--- a/Projlab-ZETA-40-hf11.docx
+++ b/Projlab-ZETA-40-hf11.docx
@@ -295,8 +295,13 @@
             <w:pPr>
               <w:jc w:val="both"/>
             </w:pPr>
-            <w:r>
-              <w:t>Alpek Dávid Zsolt</w:t>
+            <w:proofErr w:type="spellStart"/>
+            <w:r>
+              <w:t>Alpek</w:t>
+            </w:r>
+            <w:proofErr w:type="spellEnd"/>
+            <w:r>
+              <w:t xml:space="preserve"> Dávid Zsolt</w:t>
             </w:r>
           </w:p>
         </w:tc>
@@ -420,8 +425,13 @@
             <w:pPr>
               <w:jc w:val="both"/>
             </w:pPr>
-            <w:r>
-              <w:t>Litavecz Marcell</w:t>
+            <w:proofErr w:type="spellStart"/>
+            <w:r>
+              <w:t>Litavecz</w:t>
+            </w:r>
+            <w:proofErr w:type="spellEnd"/>
+            <w:r>
+              <w:t xml:space="preserve"> Marcell</w:t>
             </w:r>
           </w:p>
         </w:tc>
@@ -541,8 +551,13 @@
             <w:pPr>
               <w:jc w:val="both"/>
             </w:pPr>
-            <w:r>
-              <w:t>Ruskó Eszter</w:t>
+            <w:proofErr w:type="spellStart"/>
+            <w:r>
+              <w:t>Ruskó</w:t>
+            </w:r>
+            <w:proofErr w:type="spellEnd"/>
+            <w:r>
+              <w:t xml:space="preserve"> Eszter</w:t>
             </w:r>
           </w:p>
         </w:tc>
@@ -688,8 +703,40 @@
         <w:jc w:val="both"/>
       </w:pPr>
       <w:r>
-        <w:t>Képek valamiről</w:t>
+        <w:t>Karakter képek</w:t>
       </w:r>
+    </w:p>
+    <w:p>
+      <w:pPr>
+        <w:jc w:val="both"/>
+      </w:pPr>
+      <w:r>
+        <w:t xml:space="preserve">Itt azok a képek találhatóak meg, amelyek több játékos esetén rajzolja ki a különböző színű karaktereket, illetve viselt eszközöknél, hogy fog kinézni a </w:t>
+      </w:r>
+      <w:proofErr w:type="spellStart"/>
+      <w:r>
+        <w:rPr>
+          <w:i/>
+          <w:iCs/>
+        </w:rPr>
+        <w:t>CharacterView</w:t>
+      </w:r>
+      <w:proofErr w:type="spellEnd"/>
+      <w:r>
+        <w:rPr>
+          <w:i/>
+          <w:iCs/>
+        </w:rPr>
+        <w:t>-</w:t>
+      </w:r>
+      <w:r>
+        <w:t xml:space="preserve">ban a karakter, és bónuszként, hogy mivé fog alakulni egy medvetánccal fertőzött karakter. </w:t>
+      </w:r>
+    </w:p>
+    <w:p>
+      <w:pPr>
+        <w:jc w:val="both"/>
+      </w:pPr>
     </w:p>
     <w:p>
       <w:pPr>
@@ -706,13 +753,7 @@
         <w:jc w:val="both"/>
       </w:pPr>
       <w:r>
-        <w:t xml:space="preserve"> </w:t>
-      </w:r>
-      <w:r>
-        <w:t xml:space="preserve">A grafikus </w:t>
-      </w:r>
-      <w:r>
-        <w:t>rendszer architektúrája</w:t>
+        <w:t xml:space="preserve"> A grafikus rendszer architektúrája</w:t>
       </w:r>
     </w:p>
     <w:p>
@@ -743,10 +784,7 @@
         <w:jc w:val="both"/>
       </w:pPr>
       <w:r>
-        <w:t xml:space="preserve">A felület </w:t>
-      </w:r>
-      <w:r>
-        <w:t>osztály struktúrája</w:t>
+        <w:t>A felület osztály struktúrája</w:t>
       </w:r>
     </w:p>
     <w:p>
@@ -801,7 +839,25 @@
           <w:bCs/>
           <w:color w:val="000000"/>
         </w:rPr>
-        <w:t>(ek)</w:t>
+        <w:t>(</w:t>
+      </w:r>
+      <w:proofErr w:type="spellStart"/>
+      <w:r>
+        <w:rPr>
+          <w:b/>
+          <w:bCs/>
+          <w:color w:val="000000"/>
+        </w:rPr>
+        <w:t>ek</w:t>
+      </w:r>
+      <w:proofErr w:type="spellEnd"/>
+      <w:r>
+        <w:rPr>
+          <w:b/>
+          <w:bCs/>
+          <w:color w:val="000000"/>
+        </w:rPr>
+        <w:t>)</w:t>
       </w:r>
     </w:p>
     <w:p>
@@ -910,6 +966,7 @@
         </w:rPr>
         <w:t>(</w:t>
       </w:r>
+      <w:proofErr w:type="spellStart"/>
       <w:r>
         <w:rPr>
           <w:b/>
@@ -918,6 +975,7 @@
         </w:rPr>
         <w:t>ek</w:t>
       </w:r>
+      <w:proofErr w:type="spellEnd"/>
       <w:r>
         <w:rPr>
           <w:b/>
@@ -1061,13 +1119,32 @@
           <w:color w:val="000000"/>
         </w:rPr>
       </w:pPr>
+      <w:proofErr w:type="spellStart"/>
       <w:r>
         <w:rPr>
           <w:b/>
           <w:bCs/>
           <w:color w:val="000000"/>
         </w:rPr>
-        <w:t>void valami</w:t>
+        <w:t>void</w:t>
+      </w:r>
+      <w:proofErr w:type="spellEnd"/>
+      <w:r>
+        <w:rPr>
+          <w:b/>
+          <w:bCs/>
+          <w:color w:val="000000"/>
+        </w:rPr>
+        <w:t xml:space="preserve"> </w:t>
+      </w:r>
+      <w:proofErr w:type="gramStart"/>
+      <w:r>
+        <w:rPr>
+          <w:b/>
+          <w:bCs/>
+          <w:color w:val="000000"/>
+        </w:rPr>
+        <w:t>valami</w:t>
       </w:r>
       <w:r>
         <w:rPr>
@@ -1077,6 +1154,7 @@
         </w:rPr>
         <w:t>(</w:t>
       </w:r>
+      <w:proofErr w:type="gramEnd"/>
       <w:r>
         <w:rPr>
           <w:b/>
@@ -1097,8 +1175,16 @@
         <w:rPr>
           <w:color w:val="000000"/>
         </w:rPr>
-        <w:t>leírás ho</w:t>
+        <w:t xml:space="preserve">leírás </w:t>
       </w:r>
+      <w:proofErr w:type="spellStart"/>
+      <w:r>
+        <w:rPr>
+          <w:color w:val="000000"/>
+        </w:rPr>
+        <w:t>ho</w:t>
+      </w:r>
+      <w:proofErr w:type="spellEnd"/>
     </w:p>
     <w:p>
       <w:pPr>
@@ -1115,10 +1201,7 @@
         <w:jc w:val="both"/>
       </w:pPr>
       <w:r>
-        <w:t>Osztály1</w:t>
-      </w:r>
-      <w:r>
-        <w:t xml:space="preserve"> diagrammja</w:t>
+        <w:t>Osztály1 diagrammja</w:t>
       </w:r>
     </w:p>
     <w:p>
@@ -1469,9 +1552,11 @@
             <w:pPr>
               <w:spacing w:line="259" w:lineRule="auto"/>
             </w:pPr>
+            <w:proofErr w:type="spellStart"/>
             <w:r>
               <w:t>Alpek</w:t>
             </w:r>
+            <w:proofErr w:type="spellEnd"/>
           </w:p>
         </w:tc>
       </w:tr>
@@ -1665,9 +1750,11 @@
             <w:pPr>
               <w:spacing w:line="259" w:lineRule="auto"/>
             </w:pPr>
+            <w:proofErr w:type="spellStart"/>
             <w:r>
               <w:t>Litavecz</w:t>
             </w:r>
+            <w:proofErr w:type="spellEnd"/>
           </w:p>
         </w:tc>
       </w:tr>
@@ -1875,9 +1962,11 @@
             <w:pPr>
               <w:spacing w:line="259" w:lineRule="auto"/>
             </w:pPr>
+            <w:proofErr w:type="spellStart"/>
             <w:r>
               <w:t>Alpek</w:t>
             </w:r>
+            <w:proofErr w:type="spellEnd"/>
           </w:p>
         </w:tc>
       </w:tr>
@@ -2071,9 +2160,11 @@
             <w:pPr>
               <w:spacing w:line="259" w:lineRule="auto"/>
             </w:pPr>
+            <w:proofErr w:type="spellStart"/>
             <w:r>
               <w:t>Litavecz</w:t>
             </w:r>
+            <w:proofErr w:type="spellEnd"/>
           </w:p>
         </w:tc>
       </w:tr>
@@ -2142,7 +2233,21 @@
               <w:rPr>
                 <w:rFonts w:cs="Calibri"/>
               </w:rPr>
-              <w:t xml:space="preserve">Prototípus - beadás és a forráskód, a tesztbemenetek és az elvárt kimenetek herculesre való feltöltése </w:t>
+              <w:t xml:space="preserve">Prototípus - beadás és a forráskód, a tesztbemenetek és az elvárt kimenetek </w:t>
+            </w:r>
+            <w:proofErr w:type="spellStart"/>
+            <w:r>
+              <w:rPr>
+                <w:rFonts w:cs="Calibri"/>
+              </w:rPr>
+              <w:t>herculesre</w:t>
+            </w:r>
+            <w:proofErr w:type="spellEnd"/>
+            <w:r>
+              <w:rPr>
+                <w:rFonts w:cs="Calibri"/>
+              </w:rPr>
+              <w:t xml:space="preserve"> való feltöltése </w:t>
             </w:r>
           </w:p>
         </w:tc>
@@ -2181,9 +2286,11 @@
             <w:pPr>
               <w:spacing w:line="259" w:lineRule="auto"/>
             </w:pPr>
+            <w:proofErr w:type="spellStart"/>
             <w:r>
               <w:t>Ruskó</w:t>
             </w:r>
+            <w:proofErr w:type="spellEnd"/>
           </w:p>
         </w:tc>
       </w:tr>
@@ -2349,7 +2456,21 @@
               <w:rPr>
                 <w:rFonts w:cs="Calibri"/>
               </w:rPr>
-              <w:t>Grafikus változat - beadás és a forráskód herculesre való feltöltése, és teljes házi bemutatás</w:t>
+              <w:t xml:space="preserve">Grafikus változat - beadás és a forráskód </w:t>
+            </w:r>
+            <w:proofErr w:type="spellStart"/>
+            <w:r>
+              <w:rPr>
+                <w:rFonts w:cs="Calibri"/>
+              </w:rPr>
+              <w:t>herculesre</w:t>
+            </w:r>
+            <w:proofErr w:type="spellEnd"/>
+            <w:r>
+              <w:rPr>
+                <w:rFonts w:cs="Calibri"/>
+              </w:rPr>
+              <w:t xml:space="preserve"> való feltöltése, és teljes házi bemutatás</w:t>
             </w:r>
           </w:p>
         </w:tc>
@@ -2658,13 +2779,31 @@
                 <w:szCs w:val="22"/>
               </w:rPr>
             </w:pPr>
+            <w:proofErr w:type="spellStart"/>
             <w:r>
               <w:rPr>
                 <w:sz w:val="22"/>
                 <w:szCs w:val="22"/>
               </w:rPr>
-              <w:t>Alpek, Csia, Ruskó</w:t>
-            </w:r>
+              <w:t>Alpek</w:t>
+            </w:r>
+            <w:proofErr w:type="spellEnd"/>
+            <w:r>
+              <w:rPr>
+                <w:sz w:val="22"/>
+                <w:szCs w:val="22"/>
+              </w:rPr>
+              <w:t xml:space="preserve">, Csia, </w:t>
+            </w:r>
+            <w:proofErr w:type="spellStart"/>
+            <w:r>
+              <w:rPr>
+                <w:sz w:val="22"/>
+                <w:szCs w:val="22"/>
+              </w:rPr>
+              <w:t>Ruskó</w:t>
+            </w:r>
+            <w:proofErr w:type="spellEnd"/>
           </w:p>
         </w:tc>
         <w:tc>
@@ -2937,8 +3076,17 @@
                 <w:sz w:val="22"/>
                 <w:szCs w:val="22"/>
               </w:rPr>
-              <w:t>Csia, Ruskó</w:t>
-            </w:r>
+              <w:t xml:space="preserve">Csia, </w:t>
+            </w:r>
+            <w:proofErr w:type="spellStart"/>
+            <w:r>
+              <w:rPr>
+                <w:sz w:val="22"/>
+                <w:szCs w:val="22"/>
+              </w:rPr>
+              <w:t>Ruskó</w:t>
+            </w:r>
+            <w:proofErr w:type="spellEnd"/>
           </w:p>
         </w:tc>
         <w:tc>
@@ -3070,8 +3218,17 @@
                 <w:sz w:val="22"/>
                 <w:szCs w:val="22"/>
               </w:rPr>
-              <w:t>Csia, Ruskó</w:t>
-            </w:r>
+              <w:t xml:space="preserve">Csia, </w:t>
+            </w:r>
+            <w:proofErr w:type="spellStart"/>
+            <w:r>
+              <w:rPr>
+                <w:sz w:val="22"/>
+                <w:szCs w:val="22"/>
+              </w:rPr>
+              <w:t>Ruskó</w:t>
+            </w:r>
+            <w:proofErr w:type="spellEnd"/>
           </w:p>
         </w:tc>
         <w:tc>
@@ -3191,6 +3348,7 @@
                 <w:szCs w:val="22"/>
               </w:rPr>
             </w:pPr>
+            <w:proofErr w:type="spellStart"/>
             <w:r>
               <w:rPr>
                 <w:sz w:val="22"/>
@@ -3198,6 +3356,7 @@
               </w:rPr>
               <w:t>Ruskó</w:t>
             </w:r>
+            <w:proofErr w:type="spellEnd"/>
           </w:p>
         </w:tc>
         <w:tc>
@@ -3381,9 +3540,11 @@
               <w:spacing w:line="259" w:lineRule="auto"/>
               <w:ind w:left="2"/>
             </w:pPr>
+            <w:proofErr w:type="spellStart"/>
             <w:r>
               <w:t>Alpek</w:t>
             </w:r>
+            <w:proofErr w:type="spellEnd"/>
           </w:p>
         </w:tc>
         <w:tc>
@@ -3473,9 +3634,11 @@
               <w:spacing w:line="259" w:lineRule="auto"/>
               <w:ind w:left="2"/>
             </w:pPr>
+            <w:proofErr w:type="spellStart"/>
             <w:r>
               <w:t>Litavecz</w:t>
             </w:r>
+            <w:proofErr w:type="spellEnd"/>
           </w:p>
         </w:tc>
         <w:tc>
@@ -3565,9 +3728,11 @@
               <w:spacing w:line="259" w:lineRule="auto"/>
               <w:ind w:left="2"/>
             </w:pPr>
+            <w:proofErr w:type="spellStart"/>
             <w:r>
               <w:t>Ruskó</w:t>
             </w:r>
+            <w:proofErr w:type="spellEnd"/>
           </w:p>
         </w:tc>
         <w:tc>
@@ -3852,6 +4017,7 @@
     <w:r>
       <w:tab/>
     </w:r>
+    <w:proofErr w:type="spellStart"/>
     <w:r>
       <w:rPr>
         <w:i/>
@@ -3859,6 +4025,7 @@
       </w:rPr>
       <w:t>Zeta</w:t>
     </w:r>
+    <w:proofErr w:type="spellEnd"/>
   </w:p>
 </w:hdr>
 </file>
@@ -3905,12 +4072,14 @@
     <w:r>
       <w:tab/>
     </w:r>
+    <w:proofErr w:type="spellStart"/>
     <w:r>
       <w:rPr>
         <w:i/>
       </w:rPr>
       <w:t>Zeta</w:t>
     </w:r>
+    <w:proofErr w:type="spellEnd"/>
   </w:p>
 </w:hdr>
 </file>

--- a/Projlab-ZETA-40-hf11.docx
+++ b/Projlab-ZETA-40-hf11.docx
@@ -295,13 +295,8 @@
             <w:pPr>
               <w:jc w:val="both"/>
             </w:pPr>
-            <w:proofErr w:type="spellStart"/>
             <w:r>
-              <w:t>Alpek</w:t>
-            </w:r>
-            <w:proofErr w:type="spellEnd"/>
-            <w:r>
-              <w:t xml:space="preserve"> Dávid Zsolt</w:t>
+              <w:t>Alpek Dávid Zsolt</w:t>
             </w:r>
           </w:p>
         </w:tc>
@@ -425,13 +420,8 @@
             <w:pPr>
               <w:jc w:val="both"/>
             </w:pPr>
-            <w:proofErr w:type="spellStart"/>
             <w:r>
-              <w:t>Litavecz</w:t>
-            </w:r>
-            <w:proofErr w:type="spellEnd"/>
-            <w:r>
-              <w:t xml:space="preserve"> Marcell</w:t>
+              <w:t>Litavecz Marcell</w:t>
             </w:r>
           </w:p>
         </w:tc>
@@ -551,13 +541,8 @@
             <w:pPr>
               <w:jc w:val="both"/>
             </w:pPr>
-            <w:proofErr w:type="spellStart"/>
             <w:r>
-              <w:t>Ruskó</w:t>
-            </w:r>
-            <w:proofErr w:type="spellEnd"/>
-            <w:r>
-              <w:t xml:space="preserve"> Eszter</w:t>
+              <w:t>Ruskó Eszter</w:t>
             </w:r>
           </w:p>
         </w:tc>
@@ -713,7 +698,6 @@
       <w:r>
         <w:t xml:space="preserve">Itt azok a képek találhatóak meg, amelyek több játékos esetén rajzolja ki a különböző színű karaktereket, illetve viselt eszközöknél, hogy fog kinézni a </w:t>
       </w:r>
-      <w:proofErr w:type="spellStart"/>
       <w:r>
         <w:rPr>
           <w:i/>
@@ -721,7 +705,6 @@
         </w:rPr>
         <w:t>CharacterView</w:t>
       </w:r>
-      <w:proofErr w:type="spellEnd"/>
       <w:r>
         <w:rPr>
           <w:i/>
@@ -732,11 +715,822 @@
       <w:r>
         <w:t xml:space="preserve">ban a karakter, és bónuszként, hogy mivé fog alakulni egy medvetánccal fertőzött karakter. </w:t>
       </w:r>
-    </w:p>
-    <w:p>
-      <w:pPr>
-        <w:jc w:val="both"/>
-      </w:pPr>
+      <w:r>
+        <w:t xml:space="preserve">A zsák nem fog látszódni egy ábrán se, ugyanis </w:t>
+      </w:r>
+      <w:r>
+        <w:t xml:space="preserve">az nálunk úgy van lekezelve, hogy csak plusz számláló bővítőként van hozzáadva a karakter </w:t>
+      </w:r>
+      <w:r>
+        <w:rPr>
+          <w:i/>
+          <w:iCs/>
+        </w:rPr>
+        <w:t>Inventory</w:t>
+      </w:r>
+      <w:r>
+        <w:t xml:space="preserve">-jához, így ahhoz nem készült rajz. </w:t>
+      </w:r>
+    </w:p>
+    <w:p>
+      <w:pPr>
+        <w:spacing w:before="120"/>
+        <w:jc w:val="center"/>
+      </w:pPr>
+      <w:r>
+        <w:rPr>
+          <w:noProof/>
+        </w:rPr>
+        <w:drawing>
+          <wp:inline distT="0" distB="0" distL="0" distR="0" wp14:anchorId="4BEF0595" wp14:editId="0403AC66">
+            <wp:extent cx="857341" cy="1440000"/>
+            <wp:effectExtent l="0" t="0" r="0" b="8255"/>
+            <wp:docPr id="1" name="Kép 1"/>
+            <wp:cNvGraphicFramePr>
+              <a:graphicFrameLocks xmlns:a="http://schemas.openxmlformats.org/drawingml/2006/main" noChangeAspect="1"/>
+            </wp:cNvGraphicFramePr>
+            <a:graphic xmlns:a="http://schemas.openxmlformats.org/drawingml/2006/main">
+              <a:graphicData uri="http://schemas.openxmlformats.org/drawingml/2006/picture">
+                <pic:pic xmlns:pic="http://schemas.openxmlformats.org/drawingml/2006/picture">
+                  <pic:nvPicPr>
+                    <pic:cNvPr id="0" name="Picture 1"/>
+                    <pic:cNvPicPr>
+                      <a:picLocks noChangeAspect="1" noChangeArrowheads="1"/>
+                    </pic:cNvPicPr>
+                  </pic:nvPicPr>
+                  <pic:blipFill>
+                    <a:blip r:embed="rId9">
+                      <a:extLst>
+                        <a:ext uri="{28A0092B-C50C-407E-A947-70E740481C1C}">
+                          <a14:useLocalDpi xmlns:a14="http://schemas.microsoft.com/office/drawing/2010/main" val="0"/>
+                        </a:ext>
+                      </a:extLst>
+                    </a:blip>
+                    <a:srcRect/>
+                    <a:stretch>
+                      <a:fillRect/>
+                    </a:stretch>
+                  </pic:blipFill>
+                  <pic:spPr bwMode="auto">
+                    <a:xfrm>
+                      <a:off x="0" y="0"/>
+                      <a:ext cx="857341" cy="1440000"/>
+                    </a:xfrm>
+                    <a:prstGeom prst="rect">
+                      <a:avLst/>
+                    </a:prstGeom>
+                    <a:noFill/>
+                    <a:ln>
+                      <a:noFill/>
+                    </a:ln>
+                  </pic:spPr>
+                </pic:pic>
+              </a:graphicData>
+            </a:graphic>
+          </wp:inline>
+        </w:drawing>
+      </w:r>
+    </w:p>
+    <w:p>
+      <w:pPr>
+        <w:spacing w:after="240"/>
+        <w:jc w:val="center"/>
+        <w:rPr>
+          <w:sz w:val="22"/>
+          <w:szCs w:val="22"/>
+        </w:rPr>
+      </w:pPr>
+      <w:r>
+        <w:rPr>
+          <w:sz w:val="22"/>
+          <w:szCs w:val="22"/>
+        </w:rPr>
+        <w:t>Az alap karakterünk, ez lesz a kiinduló verzió.</w:t>
+      </w:r>
+    </w:p>
+    <w:p>
+      <w:pPr>
+        <w:jc w:val="center"/>
+      </w:pPr>
+      <w:r>
+        <w:rPr>
+          <w:noProof/>
+        </w:rPr>
+        <w:drawing>
+          <wp:inline distT="0" distB="0" distL="0" distR="0" wp14:anchorId="59C66019" wp14:editId="6E5E1549">
+            <wp:extent cx="857341" cy="1440000"/>
+            <wp:effectExtent l="0" t="0" r="0" b="8255"/>
+            <wp:docPr id="2" name="Kép 2"/>
+            <wp:cNvGraphicFramePr>
+              <a:graphicFrameLocks xmlns:a="http://schemas.openxmlformats.org/drawingml/2006/main" noChangeAspect="1"/>
+            </wp:cNvGraphicFramePr>
+            <a:graphic xmlns:a="http://schemas.openxmlformats.org/drawingml/2006/main">
+              <a:graphicData uri="http://schemas.openxmlformats.org/drawingml/2006/picture">
+                <pic:pic xmlns:pic="http://schemas.openxmlformats.org/drawingml/2006/picture">
+                  <pic:nvPicPr>
+                    <pic:cNvPr id="0" name="Picture 2"/>
+                    <pic:cNvPicPr>
+                      <a:picLocks noChangeAspect="1" noChangeArrowheads="1"/>
+                    </pic:cNvPicPr>
+                  </pic:nvPicPr>
+                  <pic:blipFill>
+                    <a:blip r:embed="rId10">
+                      <a:extLst>
+                        <a:ext uri="{28A0092B-C50C-407E-A947-70E740481C1C}">
+                          <a14:useLocalDpi xmlns:a14="http://schemas.microsoft.com/office/drawing/2010/main" val="0"/>
+                        </a:ext>
+                      </a:extLst>
+                    </a:blip>
+                    <a:srcRect/>
+                    <a:stretch>
+                      <a:fillRect/>
+                    </a:stretch>
+                  </pic:blipFill>
+                  <pic:spPr bwMode="auto">
+                    <a:xfrm>
+                      <a:off x="0" y="0"/>
+                      <a:ext cx="857341" cy="1440000"/>
+                    </a:xfrm>
+                    <a:prstGeom prst="rect">
+                      <a:avLst/>
+                    </a:prstGeom>
+                    <a:noFill/>
+                    <a:ln>
+                      <a:noFill/>
+                    </a:ln>
+                  </pic:spPr>
+                </pic:pic>
+              </a:graphicData>
+            </a:graphic>
+          </wp:inline>
+        </w:drawing>
+      </w:r>
+      <w:r>
+        <w:rPr>
+          <w:noProof/>
+        </w:rPr>
+        <w:drawing>
+          <wp:inline distT="0" distB="0" distL="0" distR="0" wp14:anchorId="40B16A65" wp14:editId="655377AE">
+            <wp:extent cx="857341" cy="1440000"/>
+            <wp:effectExtent l="0" t="0" r="0" b="8255"/>
+            <wp:docPr id="3" name="Kép 3"/>
+            <wp:cNvGraphicFramePr>
+              <a:graphicFrameLocks xmlns:a="http://schemas.openxmlformats.org/drawingml/2006/main" noChangeAspect="1"/>
+            </wp:cNvGraphicFramePr>
+            <a:graphic xmlns:a="http://schemas.openxmlformats.org/drawingml/2006/main">
+              <a:graphicData uri="http://schemas.openxmlformats.org/drawingml/2006/picture">
+                <pic:pic xmlns:pic="http://schemas.openxmlformats.org/drawingml/2006/picture">
+                  <pic:nvPicPr>
+                    <pic:cNvPr id="0" name="Picture 3"/>
+                    <pic:cNvPicPr>
+                      <a:picLocks noChangeAspect="1" noChangeArrowheads="1"/>
+                    </pic:cNvPicPr>
+                  </pic:nvPicPr>
+                  <pic:blipFill>
+                    <a:blip r:embed="rId11">
+                      <a:extLst>
+                        <a:ext uri="{28A0092B-C50C-407E-A947-70E740481C1C}">
+                          <a14:useLocalDpi xmlns:a14="http://schemas.microsoft.com/office/drawing/2010/main" val="0"/>
+                        </a:ext>
+                      </a:extLst>
+                    </a:blip>
+                    <a:srcRect/>
+                    <a:stretch>
+                      <a:fillRect/>
+                    </a:stretch>
+                  </pic:blipFill>
+                  <pic:spPr bwMode="auto">
+                    <a:xfrm>
+                      <a:off x="0" y="0"/>
+                      <a:ext cx="857341" cy="1440000"/>
+                    </a:xfrm>
+                    <a:prstGeom prst="rect">
+                      <a:avLst/>
+                    </a:prstGeom>
+                    <a:noFill/>
+                    <a:ln>
+                      <a:noFill/>
+                    </a:ln>
+                  </pic:spPr>
+                </pic:pic>
+              </a:graphicData>
+            </a:graphic>
+          </wp:inline>
+        </w:drawing>
+      </w:r>
+      <w:r>
+        <w:rPr>
+          <w:noProof/>
+        </w:rPr>
+        <w:drawing>
+          <wp:inline distT="0" distB="0" distL="0" distR="0" wp14:anchorId="64E3A5A3" wp14:editId="32B5C697">
+            <wp:extent cx="857341" cy="1440000"/>
+            <wp:effectExtent l="0" t="0" r="0" b="8255"/>
+            <wp:docPr id="4" name="Kép 4"/>
+            <wp:cNvGraphicFramePr>
+              <a:graphicFrameLocks xmlns:a="http://schemas.openxmlformats.org/drawingml/2006/main" noChangeAspect="1"/>
+            </wp:cNvGraphicFramePr>
+            <a:graphic xmlns:a="http://schemas.openxmlformats.org/drawingml/2006/main">
+              <a:graphicData uri="http://schemas.openxmlformats.org/drawingml/2006/picture">
+                <pic:pic xmlns:pic="http://schemas.openxmlformats.org/drawingml/2006/picture">
+                  <pic:nvPicPr>
+                    <pic:cNvPr id="0" name="Picture 4"/>
+                    <pic:cNvPicPr>
+                      <a:picLocks noChangeAspect="1" noChangeArrowheads="1"/>
+                    </pic:cNvPicPr>
+                  </pic:nvPicPr>
+                  <pic:blipFill>
+                    <a:blip r:embed="rId12">
+                      <a:extLst>
+                        <a:ext uri="{28A0092B-C50C-407E-A947-70E740481C1C}">
+                          <a14:useLocalDpi xmlns:a14="http://schemas.microsoft.com/office/drawing/2010/main" val="0"/>
+                        </a:ext>
+                      </a:extLst>
+                    </a:blip>
+                    <a:srcRect/>
+                    <a:stretch>
+                      <a:fillRect/>
+                    </a:stretch>
+                  </pic:blipFill>
+                  <pic:spPr bwMode="auto">
+                    <a:xfrm>
+                      <a:off x="0" y="0"/>
+                      <a:ext cx="857341" cy="1440000"/>
+                    </a:xfrm>
+                    <a:prstGeom prst="rect">
+                      <a:avLst/>
+                    </a:prstGeom>
+                    <a:noFill/>
+                    <a:ln>
+                      <a:noFill/>
+                    </a:ln>
+                  </pic:spPr>
+                </pic:pic>
+              </a:graphicData>
+            </a:graphic>
+          </wp:inline>
+        </w:drawing>
+      </w:r>
+    </w:p>
+    <w:p>
+      <w:pPr>
+        <w:spacing w:after="240"/>
+        <w:jc w:val="center"/>
+        <w:rPr>
+          <w:sz w:val="22"/>
+          <w:szCs w:val="22"/>
+        </w:rPr>
+      </w:pPr>
+      <w:r>
+        <w:rPr>
+          <w:sz w:val="22"/>
+          <w:szCs w:val="22"/>
+        </w:rPr>
+        <w:t>Ha több játékos is belekerül, akkor ilyen színnel fognak megjelenni a pályán.</w:t>
+      </w:r>
+    </w:p>
+    <w:p>
+      <w:pPr>
+        <w:jc w:val="center"/>
+      </w:pPr>
+      <w:r>
+        <w:rPr>
+          <w:noProof/>
+        </w:rPr>
+        <w:drawing>
+          <wp:inline distT="0" distB="0" distL="0" distR="0" wp14:anchorId="293BCBAF" wp14:editId="6F605331">
+            <wp:extent cx="857341" cy="1440000"/>
+            <wp:effectExtent l="0" t="0" r="0" b="8255"/>
+            <wp:docPr id="5" name="Kép 5"/>
+            <wp:cNvGraphicFramePr>
+              <a:graphicFrameLocks xmlns:a="http://schemas.openxmlformats.org/drawingml/2006/main" noChangeAspect="1"/>
+            </wp:cNvGraphicFramePr>
+            <a:graphic xmlns:a="http://schemas.openxmlformats.org/drawingml/2006/main">
+              <a:graphicData uri="http://schemas.openxmlformats.org/drawingml/2006/picture">
+                <pic:pic xmlns:pic="http://schemas.openxmlformats.org/drawingml/2006/picture">
+                  <pic:nvPicPr>
+                    <pic:cNvPr id="0" name="Picture 5"/>
+                    <pic:cNvPicPr>
+                      <a:picLocks noChangeAspect="1" noChangeArrowheads="1"/>
+                    </pic:cNvPicPr>
+                  </pic:nvPicPr>
+                  <pic:blipFill>
+                    <a:blip r:embed="rId13">
+                      <a:extLst>
+                        <a:ext uri="{28A0092B-C50C-407E-A947-70E740481C1C}">
+                          <a14:useLocalDpi xmlns:a14="http://schemas.microsoft.com/office/drawing/2010/main" val="0"/>
+                        </a:ext>
+                      </a:extLst>
+                    </a:blip>
+                    <a:srcRect/>
+                    <a:stretch>
+                      <a:fillRect/>
+                    </a:stretch>
+                  </pic:blipFill>
+                  <pic:spPr bwMode="auto">
+                    <a:xfrm>
+                      <a:off x="0" y="0"/>
+                      <a:ext cx="857341" cy="1440000"/>
+                    </a:xfrm>
+                    <a:prstGeom prst="rect">
+                      <a:avLst/>
+                    </a:prstGeom>
+                    <a:noFill/>
+                    <a:ln>
+                      <a:noFill/>
+                    </a:ln>
+                  </pic:spPr>
+                </pic:pic>
+              </a:graphicData>
+            </a:graphic>
+          </wp:inline>
+        </w:drawing>
+      </w:r>
+      <w:r>
+        <w:rPr>
+          <w:noProof/>
+        </w:rPr>
+        <w:drawing>
+          <wp:inline distT="0" distB="0" distL="0" distR="0" wp14:anchorId="48CA401C" wp14:editId="7689B67E">
+            <wp:extent cx="1165318" cy="1440000"/>
+            <wp:effectExtent l="0" t="0" r="0" b="0"/>
+            <wp:docPr id="7" name="Kép 7"/>
+            <wp:cNvGraphicFramePr>
+              <a:graphicFrameLocks xmlns:a="http://schemas.openxmlformats.org/drawingml/2006/main" noChangeAspect="1"/>
+            </wp:cNvGraphicFramePr>
+            <a:graphic xmlns:a="http://schemas.openxmlformats.org/drawingml/2006/main">
+              <a:graphicData uri="http://schemas.openxmlformats.org/drawingml/2006/picture">
+                <pic:pic xmlns:pic="http://schemas.openxmlformats.org/drawingml/2006/picture">
+                  <pic:nvPicPr>
+                    <pic:cNvPr id="0" name="Picture 7"/>
+                    <pic:cNvPicPr>
+                      <a:picLocks noChangeAspect="1" noChangeArrowheads="1"/>
+                    </pic:cNvPicPr>
+                  </pic:nvPicPr>
+                  <pic:blipFill>
+                    <a:blip r:embed="rId14">
+                      <a:extLst>
+                        <a:ext uri="{28A0092B-C50C-407E-A947-70E740481C1C}">
+                          <a14:useLocalDpi xmlns:a14="http://schemas.microsoft.com/office/drawing/2010/main" val="0"/>
+                        </a:ext>
+                      </a:extLst>
+                    </a:blip>
+                    <a:srcRect/>
+                    <a:stretch>
+                      <a:fillRect/>
+                    </a:stretch>
+                  </pic:blipFill>
+                  <pic:spPr bwMode="auto">
+                    <a:xfrm>
+                      <a:off x="0" y="0"/>
+                      <a:ext cx="1165318" cy="1440000"/>
+                    </a:xfrm>
+                    <a:prstGeom prst="rect">
+                      <a:avLst/>
+                    </a:prstGeom>
+                    <a:noFill/>
+                    <a:ln>
+                      <a:noFill/>
+                    </a:ln>
+                  </pic:spPr>
+                </pic:pic>
+              </a:graphicData>
+            </a:graphic>
+          </wp:inline>
+        </w:drawing>
+      </w:r>
+      <w:r>
+        <w:rPr>
+          <w:noProof/>
+        </w:rPr>
+        <w:drawing>
+          <wp:inline distT="0" distB="0" distL="0" distR="0" wp14:anchorId="351314F4" wp14:editId="38179D06">
+            <wp:extent cx="1040462" cy="1440000"/>
+            <wp:effectExtent l="0" t="0" r="7620" b="8255"/>
+            <wp:docPr id="6" name="Kép 6" descr="A képen szöveg, játék, vektorgrafika, clipart látható&#10;&#10;Automatikusan generált leírás"/>
+            <wp:cNvGraphicFramePr>
+              <a:graphicFrameLocks xmlns:a="http://schemas.openxmlformats.org/drawingml/2006/main" noChangeAspect="1"/>
+            </wp:cNvGraphicFramePr>
+            <a:graphic xmlns:a="http://schemas.openxmlformats.org/drawingml/2006/main">
+              <a:graphicData uri="http://schemas.openxmlformats.org/drawingml/2006/picture">
+                <pic:pic xmlns:pic="http://schemas.openxmlformats.org/drawingml/2006/picture">
+                  <pic:nvPicPr>
+                    <pic:cNvPr id="6" name="Kép 6" descr="A képen szöveg, játék, vektorgrafika, clipart látható&#10;&#10;Automatikusan generált leírás"/>
+                    <pic:cNvPicPr>
+                      <a:picLocks noChangeAspect="1" noChangeArrowheads="1"/>
+                    </pic:cNvPicPr>
+                  </pic:nvPicPr>
+                  <pic:blipFill>
+                    <a:blip r:embed="rId15">
+                      <a:extLst>
+                        <a:ext uri="{28A0092B-C50C-407E-A947-70E740481C1C}">
+                          <a14:useLocalDpi xmlns:a14="http://schemas.microsoft.com/office/drawing/2010/main" val="0"/>
+                        </a:ext>
+                      </a:extLst>
+                    </a:blip>
+                    <a:srcRect/>
+                    <a:stretch>
+                      <a:fillRect/>
+                    </a:stretch>
+                  </pic:blipFill>
+                  <pic:spPr bwMode="auto">
+                    <a:xfrm>
+                      <a:off x="0" y="0"/>
+                      <a:ext cx="1040462" cy="1440000"/>
+                    </a:xfrm>
+                    <a:prstGeom prst="rect">
+                      <a:avLst/>
+                    </a:prstGeom>
+                    <a:noFill/>
+                    <a:ln>
+                      <a:noFill/>
+                    </a:ln>
+                  </pic:spPr>
+                </pic:pic>
+              </a:graphicData>
+            </a:graphic>
+          </wp:inline>
+        </w:drawing>
+      </w:r>
+    </w:p>
+    <w:p>
+      <w:pPr>
+        <w:spacing w:after="240"/>
+        <w:jc w:val="center"/>
+        <w:rPr>
+          <w:sz w:val="22"/>
+          <w:szCs w:val="22"/>
+        </w:rPr>
+      </w:pPr>
+      <w:r>
+        <w:rPr>
+          <w:sz w:val="22"/>
+          <w:szCs w:val="22"/>
+        </w:rPr>
+        <w:t>Alap karakterünk [balról jobbra] kesztyűvel, fejszével, majd kesztyűvel és fejszével.</w:t>
+      </w:r>
+      <w:r>
+        <w:rPr>
+          <w:sz w:val="22"/>
+          <w:szCs w:val="22"/>
+        </w:rPr>
+        <w:t xml:space="preserve"> Ezek a verziók + a köpenyes verziók nem fognak látszódni az alap játékban, hanem kizárólag csak a </w:t>
+      </w:r>
+      <w:r>
+        <w:rPr>
+          <w:i/>
+          <w:iCs/>
+          <w:sz w:val="22"/>
+          <w:szCs w:val="22"/>
+        </w:rPr>
+        <w:t>CharacterView</w:t>
+      </w:r>
+      <w:r>
+        <w:rPr>
+          <w:sz w:val="22"/>
+          <w:szCs w:val="22"/>
+        </w:rPr>
+        <w:t>-ban, ugyanis alapból azt feltételezzük, hogy a karakterek vakok, ezért nem készült ezekből is színes verzió, mert mindig</w:t>
+      </w:r>
+      <w:r>
+        <w:rPr>
+          <w:sz w:val="22"/>
+          <w:szCs w:val="22"/>
+        </w:rPr>
+        <w:t>,</w:t>
+      </w:r>
+      <w:r>
+        <w:rPr>
+          <w:sz w:val="22"/>
+          <w:szCs w:val="22"/>
+        </w:rPr>
+        <w:t xml:space="preserve"> aki játszik, az látja magát zöld színű játékosnak, és a többieket random más-más színűnek, de ugye saját magát, aki épp aktuálisan játszik, és rákerül a sor, magát mindig a zöld karakternek látja. </w:t>
+      </w:r>
+    </w:p>
+    <w:p>
+      <w:pPr>
+        <w:rPr>
+          <w:i/>
+          <w:iCs/>
+        </w:rPr>
+      </w:pPr>
+      <w:r>
+        <w:rPr>
+          <w:i/>
+          <w:iCs/>
+        </w:rPr>
+        <w:br w:type="page"/>
+      </w:r>
+    </w:p>
+    <w:p>
+      <w:pPr>
+        <w:jc w:val="center"/>
+      </w:pPr>
+      <w:r>
+        <w:rPr>
+          <w:noProof/>
+        </w:rPr>
+        <w:lastRenderedPageBreak/>
+        <w:drawing>
+          <wp:inline distT="0" distB="0" distL="0" distR="0" wp14:anchorId="291F20AE" wp14:editId="19BA8DCA">
+            <wp:extent cx="1082081" cy="1440000"/>
+            <wp:effectExtent l="0" t="0" r="0" b="8255"/>
+            <wp:docPr id="8" name="Kép 8"/>
+            <wp:cNvGraphicFramePr>
+              <a:graphicFrameLocks xmlns:a="http://schemas.openxmlformats.org/drawingml/2006/main" noChangeAspect="1"/>
+            </wp:cNvGraphicFramePr>
+            <a:graphic xmlns:a="http://schemas.openxmlformats.org/drawingml/2006/main">
+              <a:graphicData uri="http://schemas.openxmlformats.org/drawingml/2006/picture">
+                <pic:pic xmlns:pic="http://schemas.openxmlformats.org/drawingml/2006/picture">
+                  <pic:nvPicPr>
+                    <pic:cNvPr id="0" name="Picture 8"/>
+                    <pic:cNvPicPr>
+                      <a:picLocks noChangeAspect="1" noChangeArrowheads="1"/>
+                    </pic:cNvPicPr>
+                  </pic:nvPicPr>
+                  <pic:blipFill>
+                    <a:blip r:embed="rId16">
+                      <a:extLst>
+                        <a:ext uri="{28A0092B-C50C-407E-A947-70E740481C1C}">
+                          <a14:useLocalDpi xmlns:a14="http://schemas.microsoft.com/office/drawing/2010/main" val="0"/>
+                        </a:ext>
+                      </a:extLst>
+                    </a:blip>
+                    <a:srcRect/>
+                    <a:stretch>
+                      <a:fillRect/>
+                    </a:stretch>
+                  </pic:blipFill>
+                  <pic:spPr bwMode="auto">
+                    <a:xfrm>
+                      <a:off x="0" y="0"/>
+                      <a:ext cx="1082081" cy="1440000"/>
+                    </a:xfrm>
+                    <a:prstGeom prst="rect">
+                      <a:avLst/>
+                    </a:prstGeom>
+                    <a:noFill/>
+                    <a:ln>
+                      <a:noFill/>
+                    </a:ln>
+                  </pic:spPr>
+                </pic:pic>
+              </a:graphicData>
+            </a:graphic>
+          </wp:inline>
+        </w:drawing>
+      </w:r>
+      <w:r>
+        <w:rPr>
+          <w:noProof/>
+        </w:rPr>
+        <w:drawing>
+          <wp:inline distT="0" distB="0" distL="0" distR="0" wp14:anchorId="79DD09DE" wp14:editId="3DE1F5CB">
+            <wp:extent cx="1082081" cy="1440000"/>
+            <wp:effectExtent l="0" t="0" r="3810" b="8255"/>
+            <wp:docPr id="9" name="Kép 9"/>
+            <wp:cNvGraphicFramePr>
+              <a:graphicFrameLocks xmlns:a="http://schemas.openxmlformats.org/drawingml/2006/main" noChangeAspect="1"/>
+            </wp:cNvGraphicFramePr>
+            <a:graphic xmlns:a="http://schemas.openxmlformats.org/drawingml/2006/main">
+              <a:graphicData uri="http://schemas.openxmlformats.org/drawingml/2006/picture">
+                <pic:pic xmlns:pic="http://schemas.openxmlformats.org/drawingml/2006/picture">
+                  <pic:nvPicPr>
+                    <pic:cNvPr id="0" name="Picture 9"/>
+                    <pic:cNvPicPr>
+                      <a:picLocks noChangeAspect="1" noChangeArrowheads="1"/>
+                    </pic:cNvPicPr>
+                  </pic:nvPicPr>
+                  <pic:blipFill>
+                    <a:blip r:embed="rId17">
+                      <a:extLst>
+                        <a:ext uri="{28A0092B-C50C-407E-A947-70E740481C1C}">
+                          <a14:useLocalDpi xmlns:a14="http://schemas.microsoft.com/office/drawing/2010/main" val="0"/>
+                        </a:ext>
+                      </a:extLst>
+                    </a:blip>
+                    <a:srcRect/>
+                    <a:stretch>
+                      <a:fillRect/>
+                    </a:stretch>
+                  </pic:blipFill>
+                  <pic:spPr bwMode="auto">
+                    <a:xfrm>
+                      <a:off x="0" y="0"/>
+                      <a:ext cx="1082081" cy="1440000"/>
+                    </a:xfrm>
+                    <a:prstGeom prst="rect">
+                      <a:avLst/>
+                    </a:prstGeom>
+                    <a:noFill/>
+                    <a:ln>
+                      <a:noFill/>
+                    </a:ln>
+                  </pic:spPr>
+                </pic:pic>
+              </a:graphicData>
+            </a:graphic>
+          </wp:inline>
+        </w:drawing>
+      </w:r>
+      <w:r>
+        <w:rPr>
+          <w:noProof/>
+        </w:rPr>
+        <w:drawing>
+          <wp:inline distT="0" distB="0" distL="0" distR="0" wp14:anchorId="47E8524E" wp14:editId="51047576">
+            <wp:extent cx="857341" cy="1440000"/>
+            <wp:effectExtent l="0" t="0" r="0" b="8255"/>
+            <wp:docPr id="10" name="Kép 10"/>
+            <wp:cNvGraphicFramePr>
+              <a:graphicFrameLocks xmlns:a="http://schemas.openxmlformats.org/drawingml/2006/main" noChangeAspect="1"/>
+            </wp:cNvGraphicFramePr>
+            <a:graphic xmlns:a="http://schemas.openxmlformats.org/drawingml/2006/main">
+              <a:graphicData uri="http://schemas.openxmlformats.org/drawingml/2006/picture">
+                <pic:pic xmlns:pic="http://schemas.openxmlformats.org/drawingml/2006/picture">
+                  <pic:nvPicPr>
+                    <pic:cNvPr id="0" name="Picture 10"/>
+                    <pic:cNvPicPr>
+                      <a:picLocks noChangeAspect="1" noChangeArrowheads="1"/>
+                    </pic:cNvPicPr>
+                  </pic:nvPicPr>
+                  <pic:blipFill>
+                    <a:blip r:embed="rId18">
+                      <a:extLst>
+                        <a:ext uri="{28A0092B-C50C-407E-A947-70E740481C1C}">
+                          <a14:useLocalDpi xmlns:a14="http://schemas.microsoft.com/office/drawing/2010/main" val="0"/>
+                        </a:ext>
+                      </a:extLst>
+                    </a:blip>
+                    <a:srcRect/>
+                    <a:stretch>
+                      <a:fillRect/>
+                    </a:stretch>
+                  </pic:blipFill>
+                  <pic:spPr bwMode="auto">
+                    <a:xfrm>
+                      <a:off x="0" y="0"/>
+                      <a:ext cx="857341" cy="1440000"/>
+                    </a:xfrm>
+                    <a:prstGeom prst="rect">
+                      <a:avLst/>
+                    </a:prstGeom>
+                    <a:noFill/>
+                    <a:ln>
+                      <a:noFill/>
+                    </a:ln>
+                  </pic:spPr>
+                </pic:pic>
+              </a:graphicData>
+            </a:graphic>
+          </wp:inline>
+        </w:drawing>
+      </w:r>
+      <w:r>
+        <w:rPr>
+          <w:noProof/>
+        </w:rPr>
+        <w:drawing>
+          <wp:inline distT="0" distB="0" distL="0" distR="0" wp14:anchorId="11B0C7FE" wp14:editId="5A286A03">
+            <wp:extent cx="1082081" cy="1440000"/>
+            <wp:effectExtent l="0" t="0" r="3810" b="8255"/>
+            <wp:docPr id="11" name="Kép 11"/>
+            <wp:cNvGraphicFramePr>
+              <a:graphicFrameLocks xmlns:a="http://schemas.openxmlformats.org/drawingml/2006/main" noChangeAspect="1"/>
+            </wp:cNvGraphicFramePr>
+            <a:graphic xmlns:a="http://schemas.openxmlformats.org/drawingml/2006/main">
+              <a:graphicData uri="http://schemas.openxmlformats.org/drawingml/2006/picture">
+                <pic:pic xmlns:pic="http://schemas.openxmlformats.org/drawingml/2006/picture">
+                  <pic:nvPicPr>
+                    <pic:cNvPr id="0" name="Picture 11"/>
+                    <pic:cNvPicPr>
+                      <a:picLocks noChangeAspect="1" noChangeArrowheads="1"/>
+                    </pic:cNvPicPr>
+                  </pic:nvPicPr>
+                  <pic:blipFill>
+                    <a:blip r:embed="rId19">
+                      <a:extLst>
+                        <a:ext uri="{28A0092B-C50C-407E-A947-70E740481C1C}">
+                          <a14:useLocalDpi xmlns:a14="http://schemas.microsoft.com/office/drawing/2010/main" val="0"/>
+                        </a:ext>
+                      </a:extLst>
+                    </a:blip>
+                    <a:srcRect/>
+                    <a:stretch>
+                      <a:fillRect/>
+                    </a:stretch>
+                  </pic:blipFill>
+                  <pic:spPr bwMode="auto">
+                    <a:xfrm>
+                      <a:off x="0" y="0"/>
+                      <a:ext cx="1082081" cy="1440000"/>
+                    </a:xfrm>
+                    <a:prstGeom prst="rect">
+                      <a:avLst/>
+                    </a:prstGeom>
+                    <a:noFill/>
+                    <a:ln>
+                      <a:noFill/>
+                    </a:ln>
+                  </pic:spPr>
+                </pic:pic>
+              </a:graphicData>
+            </a:graphic>
+          </wp:inline>
+        </w:drawing>
+      </w:r>
+    </w:p>
+    <w:p>
+      <w:pPr>
+        <w:spacing w:after="240"/>
+        <w:jc w:val="center"/>
+        <w:rPr>
+          <w:sz w:val="22"/>
+          <w:szCs w:val="22"/>
+        </w:rPr>
+      </w:pPr>
+      <w:r>
+        <w:rPr>
+          <w:sz w:val="22"/>
+          <w:szCs w:val="22"/>
+        </w:rPr>
+        <w:t>A karakterünk [balról jobbra] köpennyel, köpennyel és fejszével, köpennyel és kesztyűvel majd a legvégén mind a három eszközzel együtt.</w:t>
+      </w:r>
+    </w:p>
+    <w:p>
+      <w:pPr>
+        <w:jc w:val="center"/>
+      </w:pPr>
+      <w:r>
+        <w:rPr>
+          <w:noProof/>
+        </w:rPr>
+        <w:drawing>
+          <wp:inline distT="0" distB="0" distL="0" distR="0" wp14:anchorId="1A4CB760" wp14:editId="08661FC8">
+            <wp:extent cx="857341" cy="1440000"/>
+            <wp:effectExtent l="0" t="0" r="0" b="8255"/>
+            <wp:docPr id="12" name="Kép 12"/>
+            <wp:cNvGraphicFramePr>
+              <a:graphicFrameLocks xmlns:a="http://schemas.openxmlformats.org/drawingml/2006/main" noChangeAspect="1"/>
+            </wp:cNvGraphicFramePr>
+            <a:graphic xmlns:a="http://schemas.openxmlformats.org/drawingml/2006/main">
+              <a:graphicData uri="http://schemas.openxmlformats.org/drawingml/2006/picture">
+                <pic:pic xmlns:pic="http://schemas.openxmlformats.org/drawingml/2006/picture">
+                  <pic:nvPicPr>
+                    <pic:cNvPr id="0" name="Picture 12"/>
+                    <pic:cNvPicPr>
+                      <a:picLocks noChangeAspect="1" noChangeArrowheads="1"/>
+                    </pic:cNvPicPr>
+                  </pic:nvPicPr>
+                  <pic:blipFill>
+                    <a:blip r:embed="rId20">
+                      <a:extLst>
+                        <a:ext uri="{28A0092B-C50C-407E-A947-70E740481C1C}">
+                          <a14:useLocalDpi xmlns:a14="http://schemas.microsoft.com/office/drawing/2010/main" val="0"/>
+                        </a:ext>
+                      </a:extLst>
+                    </a:blip>
+                    <a:srcRect/>
+                    <a:stretch>
+                      <a:fillRect/>
+                    </a:stretch>
+                  </pic:blipFill>
+                  <pic:spPr bwMode="auto">
+                    <a:xfrm>
+                      <a:off x="0" y="0"/>
+                      <a:ext cx="857341" cy="1440000"/>
+                    </a:xfrm>
+                    <a:prstGeom prst="rect">
+                      <a:avLst/>
+                    </a:prstGeom>
+                    <a:noFill/>
+                    <a:ln>
+                      <a:noFill/>
+                    </a:ln>
+                  </pic:spPr>
+                </pic:pic>
+              </a:graphicData>
+            </a:graphic>
+          </wp:inline>
+        </w:drawing>
+      </w:r>
+    </w:p>
+    <w:p>
+      <w:pPr>
+        <w:spacing w:after="240"/>
+        <w:jc w:val="center"/>
+        <w:rPr>
+          <w:sz w:val="22"/>
+          <w:szCs w:val="22"/>
+        </w:rPr>
+      </w:pPr>
+      <w:r>
+        <w:rPr>
+          <w:sz w:val="22"/>
+          <w:szCs w:val="22"/>
+        </w:rPr>
+        <w:t xml:space="preserve">Így néz ki egy medvetánccal fertőzött játékos, természetesen ez csak mások szemében néz ki így, ugyanis, akit megfertőztek az már csak a Game Over feliratot fogja látni. Másik játékosok szemében azonban egy folyamatosan mozgó, raktárt fosztó, véres-szemű, fertőző medvét fog látni, aki, ha megjelenik egy pályán számolhatunk a problémákkal. </w:t>
+      </w:r>
     </w:p>
     <w:p>
       <w:pPr>
@@ -744,7 +1538,422 @@
         <w:jc w:val="both"/>
       </w:pPr>
       <w:r>
-        <w:t>Képek valamiről</w:t>
+        <w:t>Objektum képek</w:t>
+      </w:r>
+    </w:p>
+    <w:p>
+      <w:pPr>
+        <w:jc w:val="both"/>
+      </w:pPr>
+      <w:r>
+        <w:t xml:space="preserve">Itt olyan képek találhatóak meg, melyeket a játékos maga tud eszközölni, például az </w:t>
+      </w:r>
+      <w:r>
+        <w:rPr>
+          <w:i/>
+          <w:iCs/>
+        </w:rPr>
+        <w:t>Inventory</w:t>
+      </w:r>
+      <w:r>
+        <w:t xml:space="preserve"> és</w:t>
+      </w:r>
+      <w:r>
+        <w:t xml:space="preserve"> </w:t>
+      </w:r>
+      <w:r>
+        <w:rPr>
+          <w:i/>
+          <w:iCs/>
+        </w:rPr>
+        <w:t>CharacterView</w:t>
+      </w:r>
+      <w:r>
+        <w:t>, majd</w:t>
+      </w:r>
+      <w:r>
+        <w:t xml:space="preserve"> a </w:t>
+      </w:r>
+      <w:r>
+        <w:rPr>
+          <w:i/>
+          <w:iCs/>
+        </w:rPr>
+        <w:t>SkillBar</w:t>
+      </w:r>
+      <w:r>
+        <w:t>.</w:t>
+      </w:r>
+    </w:p>
+    <w:p>
+      <w:pPr>
+        <w:spacing w:after="120"/>
+        <w:jc w:val="center"/>
+      </w:pPr>
+      <w:r>
+        <w:rPr>
+          <w:noProof/>
+        </w:rPr>
+        <w:drawing>
+          <wp:inline distT="0" distB="0" distL="0" distR="0" wp14:anchorId="7E195294" wp14:editId="560837FC">
+            <wp:extent cx="2130598" cy="3240000"/>
+            <wp:effectExtent l="0" t="0" r="3175" b="0"/>
+            <wp:docPr id="17" name="Kép 17"/>
+            <wp:cNvGraphicFramePr>
+              <a:graphicFrameLocks xmlns:a="http://schemas.openxmlformats.org/drawingml/2006/main" noChangeAspect="1"/>
+            </wp:cNvGraphicFramePr>
+            <a:graphic xmlns:a="http://schemas.openxmlformats.org/drawingml/2006/main">
+              <a:graphicData uri="http://schemas.openxmlformats.org/drawingml/2006/picture">
+                <pic:pic xmlns:pic="http://schemas.openxmlformats.org/drawingml/2006/picture">
+                  <pic:nvPicPr>
+                    <pic:cNvPr id="0" name="Picture 6"/>
+                    <pic:cNvPicPr>
+                      <a:picLocks noChangeAspect="1" noChangeArrowheads="1"/>
+                    </pic:cNvPicPr>
+                  </pic:nvPicPr>
+                  <pic:blipFill>
+                    <a:blip r:embed="rId21">
+                      <a:extLst>
+                        <a:ext uri="{28A0092B-C50C-407E-A947-70E740481C1C}">
+                          <a14:useLocalDpi xmlns:a14="http://schemas.microsoft.com/office/drawing/2010/main" val="0"/>
+                        </a:ext>
+                      </a:extLst>
+                    </a:blip>
+                    <a:srcRect/>
+                    <a:stretch>
+                      <a:fillRect/>
+                    </a:stretch>
+                  </pic:blipFill>
+                  <pic:spPr bwMode="auto">
+                    <a:xfrm>
+                      <a:off x="0" y="0"/>
+                      <a:ext cx="2130598" cy="3240000"/>
+                    </a:xfrm>
+                    <a:prstGeom prst="rect">
+                      <a:avLst/>
+                    </a:prstGeom>
+                    <a:noFill/>
+                    <a:ln>
+                      <a:noFill/>
+                    </a:ln>
+                  </pic:spPr>
+                </pic:pic>
+              </a:graphicData>
+            </a:graphic>
+          </wp:inline>
+        </w:drawing>
+      </w:r>
+    </w:p>
+    <w:p>
+      <w:pPr>
+        <w:pStyle w:val="NormlWeb"/>
+        <w:spacing w:before="0" w:beforeAutospacing="0" w:after="240" w:afterAutospacing="0"/>
+        <w:jc w:val="center"/>
+        <w:rPr>
+          <w:color w:val="000000"/>
+          <w:sz w:val="22"/>
+          <w:szCs w:val="22"/>
+        </w:rPr>
+      </w:pPr>
+      <w:r>
+        <w:rPr>
+          <w:color w:val="000000"/>
+          <w:sz w:val="22"/>
+          <w:szCs w:val="22"/>
+        </w:rPr>
+        <w:t xml:space="preserve">A játékos </w:t>
+      </w:r>
+      <w:r>
+        <w:rPr>
+          <w:i/>
+          <w:iCs/>
+          <w:color w:val="000000"/>
+          <w:sz w:val="22"/>
+          <w:szCs w:val="22"/>
+        </w:rPr>
+        <w:t>Inventory</w:t>
+      </w:r>
+      <w:r>
+        <w:rPr>
+          <w:color w:val="000000"/>
+          <w:sz w:val="22"/>
+          <w:szCs w:val="22"/>
+        </w:rPr>
+        <w:t xml:space="preserve">-ja a játék kezdetében. Felső részben látható a karakter, ahogy éppen kinéz, és milyen eszközök találhatóak rajta. [Fentről lefele] látható a fejsze, köpeny, kesztyű végül a zsák helye. Az alsó részen meg látható az </w:t>
+      </w:r>
+      <w:r>
+        <w:rPr>
+          <w:i/>
+          <w:iCs/>
+          <w:color w:val="000000"/>
+          <w:sz w:val="22"/>
+          <w:szCs w:val="22"/>
+        </w:rPr>
+        <w:t>Inventory</w:t>
+      </w:r>
+      <w:r>
+        <w:rPr>
+          <w:color w:val="000000"/>
+          <w:sz w:val="22"/>
+          <w:szCs w:val="22"/>
+        </w:rPr>
+        <w:t>, amelynek ez a kezdeti kapacitása, és a zsákkal a maradék három szekció is feloldható majd.</w:t>
+      </w:r>
+    </w:p>
+    <w:p>
+      <w:pPr>
+        <w:pStyle w:val="NormlWeb"/>
+        <w:spacing w:before="0" w:beforeAutospacing="0" w:after="120" w:afterAutospacing="0"/>
+        <w:jc w:val="center"/>
+      </w:pPr>
+      <w:r>
+        <w:rPr>
+          <w:noProof/>
+          <w:color w:val="000000"/>
+          <w:sz w:val="22"/>
+          <w:szCs w:val="22"/>
+        </w:rPr>
+        <w:lastRenderedPageBreak/>
+        <w:drawing>
+          <wp:inline distT="0" distB="0" distL="0" distR="0" wp14:anchorId="52D824C3" wp14:editId="6FE702F2">
+            <wp:extent cx="2169982" cy="3240000"/>
+            <wp:effectExtent l="0" t="0" r="1905" b="0"/>
+            <wp:docPr id="18" name="Kép 18"/>
+            <wp:cNvGraphicFramePr>
+              <a:graphicFrameLocks xmlns:a="http://schemas.openxmlformats.org/drawingml/2006/main" noChangeAspect="1"/>
+            </wp:cNvGraphicFramePr>
+            <a:graphic xmlns:a="http://schemas.openxmlformats.org/drawingml/2006/main">
+              <a:graphicData uri="http://schemas.openxmlformats.org/drawingml/2006/picture">
+                <pic:pic xmlns:pic="http://schemas.openxmlformats.org/drawingml/2006/picture">
+                  <pic:nvPicPr>
+                    <pic:cNvPr id="0" name="Picture 7"/>
+                    <pic:cNvPicPr>
+                      <a:picLocks noChangeAspect="1" noChangeArrowheads="1"/>
+                    </pic:cNvPicPr>
+                  </pic:nvPicPr>
+                  <pic:blipFill>
+                    <a:blip r:embed="rId22">
+                      <a:extLst>
+                        <a:ext uri="{28A0092B-C50C-407E-A947-70E740481C1C}">
+                          <a14:useLocalDpi xmlns:a14="http://schemas.microsoft.com/office/drawing/2010/main" val="0"/>
+                        </a:ext>
+                      </a:extLst>
+                    </a:blip>
+                    <a:srcRect/>
+                    <a:stretch>
+                      <a:fillRect/>
+                    </a:stretch>
+                  </pic:blipFill>
+                  <pic:spPr bwMode="auto">
+                    <a:xfrm>
+                      <a:off x="0" y="0"/>
+                      <a:ext cx="2169982" cy="3240000"/>
+                    </a:xfrm>
+                    <a:prstGeom prst="rect">
+                      <a:avLst/>
+                    </a:prstGeom>
+                    <a:noFill/>
+                    <a:ln>
+                      <a:noFill/>
+                    </a:ln>
+                  </pic:spPr>
+                </pic:pic>
+              </a:graphicData>
+            </a:graphic>
+          </wp:inline>
+        </w:drawing>
+      </w:r>
+    </w:p>
+    <w:p>
+      <w:pPr>
+        <w:pStyle w:val="NormlWeb"/>
+        <w:spacing w:before="0" w:beforeAutospacing="0" w:after="240" w:afterAutospacing="0"/>
+        <w:jc w:val="center"/>
+        <w:rPr>
+          <w:color w:val="000000"/>
+          <w:sz w:val="22"/>
+          <w:szCs w:val="22"/>
+        </w:rPr>
+      </w:pPr>
+      <w:r>
+        <w:rPr>
+          <w:color w:val="000000"/>
+          <w:sz w:val="22"/>
+          <w:szCs w:val="22"/>
+        </w:rPr>
+        <w:t xml:space="preserve">Itt már láthatóak a felvett eszközök a karakterre. Egy felvett fejsze, egy köpeny és két zsák látható felvéve. Az is jól látható, hogy a felvett eszközök kihatással vannak a </w:t>
+      </w:r>
+      <w:r>
+        <w:rPr>
+          <w:i/>
+          <w:iCs/>
+          <w:color w:val="000000"/>
+          <w:sz w:val="22"/>
+          <w:szCs w:val="22"/>
+        </w:rPr>
+        <w:t>CharacterView</w:t>
+      </w:r>
+      <w:r>
+        <w:rPr>
+          <w:color w:val="000000"/>
+          <w:sz w:val="22"/>
+          <w:szCs w:val="22"/>
+        </w:rPr>
+        <w:t>-ban látható játékosra</w:t>
+      </w:r>
+      <w:r>
+        <w:rPr>
+          <w:color w:val="000000"/>
+          <w:sz w:val="22"/>
+          <w:szCs w:val="22"/>
+        </w:rPr>
+        <w:t xml:space="preserve">, illetve a zsák az </w:t>
+      </w:r>
+      <w:r>
+        <w:rPr>
+          <w:i/>
+          <w:iCs/>
+          <w:color w:val="000000"/>
+          <w:sz w:val="22"/>
+          <w:szCs w:val="22"/>
+        </w:rPr>
+        <w:t>Inventory</w:t>
+      </w:r>
+      <w:r>
+        <w:rPr>
+          <w:color w:val="000000"/>
+          <w:sz w:val="22"/>
+          <w:szCs w:val="22"/>
+        </w:rPr>
+        <w:t xml:space="preserve"> kinézetére (azaz a kapacitásra)</w:t>
+      </w:r>
+      <w:r>
+        <w:rPr>
+          <w:color w:val="000000"/>
+          <w:sz w:val="22"/>
+          <w:szCs w:val="22"/>
+        </w:rPr>
+        <w:t>.</w:t>
+      </w:r>
+    </w:p>
+    <w:p>
+      <w:pPr>
+        <w:pStyle w:val="Cmsor3"/>
+        <w:jc w:val="both"/>
+      </w:pPr>
+      <w:r>
+        <w:t>Háttérképek</w:t>
+      </w:r>
+    </w:p>
+    <w:p>
+      <w:pPr>
+        <w:jc w:val="both"/>
+      </w:pPr>
+      <w:r>
+        <w:t>Itt találhatóak a mezők maguk, ugyanis nem „tile game” szerű játékot álmodtunk meg, hanem kihoztuk az egész játékot egy „click and point adventure game</w:t>
+      </w:r>
+      <w:r>
+        <w:t>”</w:t>
+      </w:r>
+      <w:r>
+        <w:t xml:space="preserve">-ként a szebb megjelenítés és a jobb játékélmény érdekében, továbbá nekünk is egyszerűbb volt így elkészíteni, mintsem tile. </w:t>
+      </w:r>
+      <w:r>
+        <w:t xml:space="preserve">Első körben itt most csak egy mezőtípust tettünk be példának, majd ugyanaz a mező egy, majd több játékossal (medvetánccal fertőzöttel is), </w:t>
+      </w:r>
+      <w:r>
+        <w:rPr>
+          <w:i/>
+          <w:iCs/>
+        </w:rPr>
+        <w:t>SkillBar</w:t>
+      </w:r>
+      <w:r>
+        <w:t xml:space="preserve">ral, </w:t>
+      </w:r>
+      <w:r>
+        <w:rPr>
+          <w:i/>
+          <w:iCs/>
+        </w:rPr>
+        <w:t xml:space="preserve">Inventory </w:t>
+      </w:r>
+      <w:r>
+        <w:t>plusz</w:t>
+      </w:r>
+      <w:r>
+        <w:t xml:space="preserve"> </w:t>
+      </w:r>
+      <w:r>
+        <w:rPr>
+          <w:i/>
+          <w:iCs/>
+        </w:rPr>
+        <w:t>CharacterView</w:t>
+      </w:r>
+      <w:r>
+        <w:t xml:space="preserve"> meghívásával.</w:t>
+      </w:r>
+    </w:p>
+    <w:p>
+      <w:pPr>
+        <w:pStyle w:val="Cmsor3"/>
+        <w:jc w:val="both"/>
+      </w:pPr>
+      <w:r>
+        <w:t>Menü</w:t>
+      </w:r>
+    </w:p>
+    <w:p>
+      <w:pPr>
+        <w:jc w:val="both"/>
+      </w:pPr>
+      <w:r>
+        <w:t xml:space="preserve">Itt látható egy pár terv a </w:t>
+      </w:r>
+      <w:r>
+        <w:t xml:space="preserve">játék betöltését követő </w:t>
+      </w:r>
+      <w:r>
+        <w:t>menü</w:t>
+      </w:r>
+      <w:r>
+        <w:t xml:space="preserve"> </w:t>
+      </w:r>
+      <w:r>
+        <w:t>rendszerről</w:t>
+      </w:r>
+      <w:r>
+        <w:t>, és egy-két almenü verzióról.</w:t>
+      </w:r>
+    </w:p>
+    <w:p>
+      <w:pPr>
+        <w:pStyle w:val="Cmsor3"/>
+        <w:jc w:val="both"/>
+      </w:pPr>
+      <w:r>
+        <w:t>Játék vége</w:t>
+      </w:r>
+    </w:p>
+    <w:p>
+      <w:pPr>
+        <w:jc w:val="both"/>
+      </w:pPr>
+      <w:r>
+        <w:t xml:space="preserve">A játék négy majdnem különböző kimenetellel végződhet. Első eset, </w:t>
+      </w:r>
+      <w:r>
+        <w:t>a</w:t>
+      </w:r>
+      <w:r>
+        <w:t xml:space="preserve">mikor a karaktert megölik egy fejszével és úgy ér véget a játék. A második eset, hogy medvetánccal fertőződik meg, a harmadik, hogy </w:t>
+      </w:r>
+      <w:r>
+        <w:t xml:space="preserve">ő maga nyeri meg a játékot, illetve ugyanezzel párhuzamosan a többieknek pedig egy vesztettél verziót, és megadja, hogy XY nyerte meg az adott játékot. </w:t>
+      </w:r>
+      <w:r>
+        <w:t>Ezeknek a kirajzolása nem fog túl sokban különbözni egymástól, csak más-más visszajelzést/szövegezést fog kapni a felhasználó.</w:t>
       </w:r>
     </w:p>
     <w:p>
@@ -775,7 +1984,22 @@
         </w:rPr>
       </w:pPr>
       <w:r>
-        <w:t xml:space="preserve">A </w:t>
+        <w:rPr>
+          <w:color w:val="000000"/>
+        </w:rPr>
+        <w:t>A játék maga egy ablakban fog végig működni. Esetlegesen lesznek olyan panelek, amelyek választ, vagy valamilyen</w:t>
+      </w:r>
+      <w:r>
+        <w:rPr>
+          <w:color w:val="000000"/>
+        </w:rPr>
+        <w:t xml:space="preserve"> </w:t>
+      </w:r>
+      <w:r>
+        <w:rPr>
+          <w:color w:val="000000"/>
+        </w:rPr>
+        <w:t>fajta reagálást válnak a felhasználótól (pl. mikor megtámadsz valakit, akkor a játék átvált az ő szemszögére, és akkor kap egy ilyen üzenetet, hogy megtámadtak, viszont van nálad egy köpeny, el szeretnéd használni. Ebben az esetben a felhasználónak az igen/nem válaszgombok között kell majd visszareagálnia.)</w:t>
       </w:r>
     </w:p>
     <w:p>
@@ -784,13 +2008,14 @@
         <w:jc w:val="both"/>
       </w:pPr>
       <w:r>
+        <w:lastRenderedPageBreak/>
         <w:t>A felület osztály struktúrája</w:t>
       </w:r>
     </w:p>
     <w:p>
-      <w:r>
-        <w:t>Osztálydiagram mint kép… + ami hiányzik róla leírni ide</w:t>
-      </w:r>
+      <w:pPr>
+        <w:ind w:left="-426"/>
+      </w:pPr>
     </w:p>
     <w:p>
       <w:pPr>
@@ -804,25 +2029,1392 @@
     <w:p>
       <w:pPr>
         <w:pStyle w:val="Cmsor3"/>
+        <w:tabs>
+          <w:tab w:val="clear" w:pos="720"/>
+          <w:tab w:val="num" w:pos="432"/>
+        </w:tabs>
         <w:jc w:val="both"/>
       </w:pPr>
       <w:r>
-        <w:t>Osztály1</w:t>
-      </w:r>
-    </w:p>
-    <w:p>
-      <w:pPr>
+        <w:t>MainWindow</w:t>
+      </w:r>
+    </w:p>
+    <w:p>
+      <w:pPr>
+        <w:pStyle w:val="NormlWeb"/>
+        <w:numPr>
+          <w:ilvl w:val="0"/>
+          <w:numId w:val="3"/>
+        </w:numPr>
+        <w:spacing w:before="0" w:beforeAutospacing="0" w:after="60" w:afterAutospacing="0"/>
+        <w:ind w:left="360"/>
+        <w:textAlignment w:val="baseline"/>
+        <w:rPr>
+          <w:rFonts w:ascii="Arial" w:hAnsi="Arial" w:cs="Arial"/>
+          <w:b/>
+          <w:bCs/>
+          <w:color w:val="000000"/>
+          <w:sz w:val="20"/>
+          <w:szCs w:val="20"/>
+        </w:rPr>
+      </w:pPr>
+      <w:r>
+        <w:rPr>
+          <w:b/>
+          <w:bCs/>
+          <w:color w:val="000000"/>
+        </w:rPr>
+        <w:t>Felelősség(ek)</w:t>
+      </w:r>
+    </w:p>
+    <w:p>
+      <w:pPr>
+        <w:pStyle w:val="NormlWeb"/>
+        <w:numPr>
+          <w:ilvl w:val="0"/>
+          <w:numId w:val="4"/>
+        </w:numPr>
+        <w:spacing w:before="0" w:beforeAutospacing="0" w:after="60" w:afterAutospacing="0"/>
+        <w:jc w:val="both"/>
+        <w:textAlignment w:val="baseline"/>
+        <w:rPr>
+          <w:rFonts w:ascii="Arial" w:hAnsi="Arial" w:cs="Arial"/>
+          <w:color w:val="000000"/>
+          <w:sz w:val="20"/>
+          <w:szCs w:val="20"/>
+        </w:rPr>
+      </w:pPr>
+      <w:r>
+        <w:rPr>
+          <w:color w:val="000000"/>
+        </w:rPr>
+        <w:t>A program fő ablakának megjelenítését és a játék lefolyásának megjelenítését és vezérlését megvalósító ablak. Ebben valósul meg a menünek, a játéknak, a beállításoknak és a játék befejezését mutató képernyő kirajzolása. Ezek közötti átmenetek átlátását segíti az alábbi state-chart diagram:</w:t>
+      </w:r>
+    </w:p>
+    <w:p>
+      <w:pPr>
+        <w:pStyle w:val="NormlWeb"/>
+        <w:spacing w:before="0" w:beforeAutospacing="0" w:after="60" w:afterAutospacing="0"/>
+        <w:ind w:left="992"/>
+        <w:jc w:val="both"/>
+      </w:pPr>
+      <w:r>
+        <w:rPr>
+          <w:noProof/>
+          <w:color w:val="000000"/>
+          <w:bdr w:val="none" w:sz="0" w:space="0" w:color="auto" w:frame="1"/>
+        </w:rPr>
+        <w:drawing>
+          <wp:inline distT="0" distB="0" distL="0" distR="0" wp14:anchorId="692A6EF7" wp14:editId="70B42570">
+            <wp:extent cx="5130165" cy="2386965"/>
+            <wp:effectExtent l="0" t="0" r="0" b="0"/>
+            <wp:docPr id="14" name="Kép 14"/>
+            <wp:cNvGraphicFramePr>
+              <a:graphicFrameLocks xmlns:a="http://schemas.openxmlformats.org/drawingml/2006/main" noChangeAspect="1"/>
+            </wp:cNvGraphicFramePr>
+            <a:graphic xmlns:a="http://schemas.openxmlformats.org/drawingml/2006/main">
+              <a:graphicData uri="http://schemas.openxmlformats.org/drawingml/2006/picture">
+                <pic:pic xmlns:pic="http://schemas.openxmlformats.org/drawingml/2006/picture">
+                  <pic:nvPicPr>
+                    <pic:cNvPr id="0" name="Picture 2"/>
+                    <pic:cNvPicPr>
+                      <a:picLocks noChangeAspect="1" noChangeArrowheads="1"/>
+                    </pic:cNvPicPr>
+                  </pic:nvPicPr>
+                  <pic:blipFill>
+                    <a:blip r:embed="rId23">
+                      <a:extLst>
+                        <a:ext uri="{28A0092B-C50C-407E-A947-70E740481C1C}">
+                          <a14:useLocalDpi xmlns:a14="http://schemas.microsoft.com/office/drawing/2010/main" val="0"/>
+                        </a:ext>
+                      </a:extLst>
+                    </a:blip>
+                    <a:srcRect/>
+                    <a:stretch>
+                      <a:fillRect/>
+                    </a:stretch>
+                  </pic:blipFill>
+                  <pic:spPr bwMode="auto">
+                    <a:xfrm>
+                      <a:off x="0" y="0"/>
+                      <a:ext cx="5130165" cy="2386965"/>
+                    </a:xfrm>
+                    <a:prstGeom prst="rect">
+                      <a:avLst/>
+                    </a:prstGeom>
+                    <a:noFill/>
+                    <a:ln>
+                      <a:noFill/>
+                    </a:ln>
+                  </pic:spPr>
+                </pic:pic>
+              </a:graphicData>
+            </a:graphic>
+          </wp:inline>
+        </w:drawing>
+      </w:r>
+    </w:p>
+    <w:p>
+      <w:pPr>
+        <w:pStyle w:val="NormlWeb"/>
+        <w:numPr>
+          <w:ilvl w:val="0"/>
+          <w:numId w:val="5"/>
+        </w:numPr>
+        <w:spacing w:before="0" w:beforeAutospacing="0" w:after="60" w:afterAutospacing="0"/>
+        <w:ind w:left="360"/>
+        <w:textAlignment w:val="baseline"/>
+        <w:rPr>
+          <w:rFonts w:ascii="Arial" w:hAnsi="Arial" w:cs="Arial"/>
+          <w:b/>
+          <w:bCs/>
+          <w:color w:val="000000"/>
+          <w:sz w:val="20"/>
+          <w:szCs w:val="20"/>
+        </w:rPr>
+      </w:pPr>
+      <w:r>
+        <w:rPr>
+          <w:b/>
+          <w:bCs/>
+          <w:color w:val="000000"/>
+        </w:rPr>
+        <w:t>Ősosztály(ok)</w:t>
+      </w:r>
+    </w:p>
+    <w:p>
+      <w:pPr>
+        <w:pStyle w:val="NormlWeb"/>
+        <w:numPr>
+          <w:ilvl w:val="0"/>
+          <w:numId w:val="6"/>
+        </w:numPr>
+        <w:spacing w:before="0" w:beforeAutospacing="0" w:after="60" w:afterAutospacing="0"/>
+        <w:textAlignment w:val="baseline"/>
+        <w:rPr>
+          <w:rFonts w:ascii="Arial" w:hAnsi="Arial" w:cs="Arial"/>
+          <w:color w:val="000000"/>
+          <w:sz w:val="20"/>
+          <w:szCs w:val="20"/>
+        </w:rPr>
+      </w:pPr>
+      <w:r>
+        <w:rPr>
+          <w:color w:val="000000"/>
+        </w:rPr>
+        <w:t>JFrame</w:t>
+      </w:r>
+    </w:p>
+    <w:p>
+      <w:pPr>
+        <w:pStyle w:val="NormlWeb"/>
+        <w:numPr>
+          <w:ilvl w:val="0"/>
+          <w:numId w:val="7"/>
+        </w:numPr>
+        <w:spacing w:before="0" w:beforeAutospacing="0" w:after="60" w:afterAutospacing="0"/>
+        <w:ind w:left="360"/>
+        <w:textAlignment w:val="baseline"/>
+        <w:rPr>
+          <w:rFonts w:ascii="Arial" w:hAnsi="Arial" w:cs="Arial"/>
+          <w:b/>
+          <w:bCs/>
+          <w:color w:val="000000"/>
+          <w:sz w:val="20"/>
+          <w:szCs w:val="20"/>
+        </w:rPr>
+      </w:pPr>
+      <w:r>
+        <w:rPr>
+          <w:b/>
+          <w:bCs/>
+          <w:color w:val="000000"/>
+        </w:rPr>
+        <w:t>Interfész(ek)</w:t>
+      </w:r>
+    </w:p>
+    <w:p>
+      <w:pPr>
+        <w:pStyle w:val="NormlWeb"/>
+        <w:numPr>
+          <w:ilvl w:val="0"/>
+          <w:numId w:val="8"/>
+        </w:numPr>
+        <w:spacing w:before="0" w:beforeAutospacing="0" w:after="60" w:afterAutospacing="0"/>
+        <w:textAlignment w:val="baseline"/>
+        <w:rPr>
+          <w:rFonts w:ascii="Arial" w:hAnsi="Arial" w:cs="Arial"/>
+          <w:color w:val="000000"/>
+          <w:sz w:val="20"/>
+          <w:szCs w:val="20"/>
+        </w:rPr>
+      </w:pPr>
+      <w:r>
+        <w:rPr>
+          <w:color w:val="000000"/>
+        </w:rPr>
+        <w:t>Observer</w:t>
+      </w:r>
+    </w:p>
+    <w:p>
+      <w:pPr>
+        <w:pStyle w:val="NormlWeb"/>
+        <w:numPr>
+          <w:ilvl w:val="0"/>
+          <w:numId w:val="9"/>
+        </w:numPr>
+        <w:spacing w:before="0" w:beforeAutospacing="0" w:after="60" w:afterAutospacing="0"/>
+        <w:ind w:left="360"/>
+        <w:textAlignment w:val="baseline"/>
+        <w:rPr>
+          <w:rFonts w:ascii="Arial" w:hAnsi="Arial" w:cs="Arial"/>
+          <w:b/>
+          <w:bCs/>
+          <w:color w:val="000000"/>
+          <w:sz w:val="20"/>
+          <w:szCs w:val="20"/>
+        </w:rPr>
+      </w:pPr>
+      <w:r>
+        <w:rPr>
+          <w:b/>
+          <w:bCs/>
+          <w:color w:val="000000"/>
+        </w:rPr>
+        <w:t>Attribútum(ok)</w:t>
+      </w:r>
+    </w:p>
+    <w:p>
+      <w:pPr>
+        <w:pStyle w:val="NormlWeb"/>
+        <w:numPr>
+          <w:ilvl w:val="0"/>
+          <w:numId w:val="9"/>
+        </w:numPr>
+        <w:spacing w:before="0" w:beforeAutospacing="0" w:after="0" w:afterAutospacing="0"/>
+        <w:textAlignment w:val="baseline"/>
+        <w:rPr>
+          <w:rFonts w:ascii="Arial" w:hAnsi="Arial" w:cs="Arial"/>
+          <w:color w:val="000000"/>
+          <w:sz w:val="20"/>
+          <w:szCs w:val="20"/>
+        </w:rPr>
+      </w:pPr>
+      <w:r>
+        <w:rPr>
+          <w:color w:val="000000"/>
+        </w:rPr>
+        <w:t>- selectedImage:</w:t>
+      </w:r>
+    </w:p>
+    <w:p>
+      <w:pPr>
+        <w:pStyle w:val="NormlWeb"/>
+        <w:numPr>
+          <w:ilvl w:val="0"/>
+          <w:numId w:val="9"/>
+        </w:numPr>
+        <w:spacing w:before="0" w:beforeAutospacing="0" w:after="0" w:afterAutospacing="0"/>
+        <w:textAlignment w:val="baseline"/>
+        <w:rPr>
+          <w:rFonts w:ascii="Arial" w:hAnsi="Arial" w:cs="Arial"/>
+          <w:color w:val="000000"/>
+          <w:sz w:val="20"/>
+          <w:szCs w:val="20"/>
+        </w:rPr>
+      </w:pPr>
+      <w:r>
+        <w:rPr>
+          <w:color w:val="000000"/>
+        </w:rPr>
+        <w:t>- selectedObject:</w:t>
+      </w:r>
+    </w:p>
+    <w:p>
+      <w:pPr>
+        <w:pStyle w:val="NormlWeb"/>
+        <w:numPr>
+          <w:ilvl w:val="0"/>
+          <w:numId w:val="9"/>
+        </w:numPr>
+        <w:spacing w:before="0" w:beforeAutospacing="0" w:after="0" w:afterAutospacing="0"/>
+        <w:textAlignment w:val="baseline"/>
+        <w:rPr>
+          <w:color w:val="FF0000"/>
+        </w:rPr>
+      </w:pPr>
+      <w:r>
+        <w:rPr>
+          <w:color w:val="FF0000"/>
+        </w:rPr>
+        <w:t>TODO HASHTÁBLÁK VALAHOLI EMLÍTÉSE</w:t>
+      </w:r>
+    </w:p>
+    <w:p>
+      <w:pPr>
+        <w:pStyle w:val="NormlWeb"/>
+        <w:numPr>
+          <w:ilvl w:val="0"/>
+          <w:numId w:val="9"/>
+        </w:numPr>
+        <w:spacing w:before="0" w:beforeAutospacing="0" w:after="0" w:afterAutospacing="0"/>
+        <w:textAlignment w:val="baseline"/>
+        <w:rPr>
+          <w:rFonts w:ascii="Arial" w:hAnsi="Arial" w:cs="Arial"/>
+          <w:color w:val="000000"/>
+          <w:sz w:val="20"/>
+          <w:szCs w:val="20"/>
+        </w:rPr>
+      </w:pPr>
+      <w:r>
+        <w:rPr>
+          <w:color w:val="000000"/>
+        </w:rPr>
+        <w:t>- numberOfNeighbors: int : A játékban létrejövő mezők szomszédainak a számát tároló int. Alapértelmezett esetben az értéke 4. Minimális értéke 3, maximális értéke 6.</w:t>
+      </w:r>
+    </w:p>
+    <w:p>
+      <w:pPr>
+        <w:pStyle w:val="NormlWeb"/>
+        <w:numPr>
+          <w:ilvl w:val="0"/>
+          <w:numId w:val="9"/>
+        </w:numPr>
+        <w:spacing w:before="0" w:beforeAutospacing="0" w:after="0" w:afterAutospacing="0"/>
+        <w:textAlignment w:val="baseline"/>
+        <w:rPr>
+          <w:rFonts w:ascii="Arial" w:hAnsi="Arial" w:cs="Arial"/>
+          <w:color w:val="000000"/>
+          <w:sz w:val="20"/>
+          <w:szCs w:val="20"/>
+        </w:rPr>
+      </w:pPr>
+      <w:r>
+        <w:rPr>
+          <w:color w:val="000000"/>
+        </w:rPr>
+        <w:t>- numberOfPlayers: int : A játékot játszó játékosok száma. Minimális értéke 2, maximális értéke 4. Alapértelmezett értéke 2.</w:t>
+      </w:r>
+    </w:p>
+    <w:p>
+      <w:pPr>
+        <w:pStyle w:val="NormlWeb"/>
+        <w:numPr>
+          <w:ilvl w:val="0"/>
+          <w:numId w:val="9"/>
+        </w:numPr>
+        <w:spacing w:before="0" w:beforeAutospacing="0" w:after="0" w:afterAutospacing="0"/>
+        <w:textAlignment w:val="baseline"/>
+        <w:rPr>
+          <w:rFonts w:ascii="Arial" w:hAnsi="Arial" w:cs="Arial"/>
+          <w:color w:val="000000"/>
+          <w:sz w:val="20"/>
+          <w:szCs w:val="20"/>
+        </w:rPr>
+      </w:pPr>
+      <w:r>
+        <w:rPr>
+          <w:color w:val="000000"/>
+        </w:rPr>
+        <w:t>- neighborSet: boolean: A játék beállításához egy segítő boolean. True esetén a szomszédok számát, false esetén a játékosok számát lehet beállítani.</w:t>
+      </w:r>
+    </w:p>
+    <w:p>
+      <w:pPr>
+        <w:pStyle w:val="NormlWeb"/>
+        <w:numPr>
+          <w:ilvl w:val="0"/>
+          <w:numId w:val="9"/>
+        </w:numPr>
+        <w:spacing w:before="0" w:beforeAutospacing="0" w:after="0" w:afterAutospacing="0"/>
+        <w:textAlignment w:val="baseline"/>
+        <w:rPr>
+          <w:rFonts w:ascii="Arial" w:hAnsi="Arial" w:cs="Arial"/>
+          <w:color w:val="000000"/>
+          <w:sz w:val="20"/>
+          <w:szCs w:val="20"/>
+        </w:rPr>
+      </w:pPr>
+      <w:r>
+        <w:rPr>
+          <w:color w:val="000000"/>
+        </w:rPr>
+        <w:t>- windowState: Az ablak állapotát tároló enumeráció. Lehetséges értékei:</w:t>
+      </w:r>
+    </w:p>
+    <w:p>
+      <w:pPr>
+        <w:pStyle w:val="NormlWeb"/>
+        <w:numPr>
+          <w:ilvl w:val="1"/>
+          <w:numId w:val="10"/>
+        </w:numPr>
+        <w:spacing w:before="0" w:beforeAutospacing="0" w:after="0" w:afterAutospacing="0"/>
+        <w:textAlignment w:val="baseline"/>
+        <w:rPr>
+          <w:rFonts w:ascii="Courier New" w:hAnsi="Courier New" w:cs="Courier New"/>
+          <w:color w:val="000000"/>
+          <w:sz w:val="20"/>
+          <w:szCs w:val="20"/>
+        </w:rPr>
+      </w:pPr>
+      <w:r>
+        <w:rPr>
+          <w:color w:val="000000"/>
+        </w:rPr>
+        <w:t>Menu</w:t>
+      </w:r>
+    </w:p>
+    <w:p>
+      <w:pPr>
+        <w:pStyle w:val="NormlWeb"/>
+        <w:numPr>
+          <w:ilvl w:val="1"/>
+          <w:numId w:val="10"/>
+        </w:numPr>
+        <w:spacing w:before="0" w:beforeAutospacing="0" w:after="0" w:afterAutospacing="0"/>
+        <w:textAlignment w:val="baseline"/>
+        <w:rPr>
+          <w:rFonts w:ascii="Courier New" w:hAnsi="Courier New" w:cs="Courier New"/>
+          <w:color w:val="000000"/>
+          <w:sz w:val="20"/>
+          <w:szCs w:val="20"/>
+        </w:rPr>
+      </w:pPr>
+      <w:r>
+        <w:rPr>
+          <w:color w:val="000000"/>
+        </w:rPr>
+        <w:t>Game</w:t>
+      </w:r>
+    </w:p>
+    <w:p>
+      <w:pPr>
+        <w:pStyle w:val="NormlWeb"/>
+        <w:numPr>
+          <w:ilvl w:val="1"/>
+          <w:numId w:val="10"/>
+        </w:numPr>
+        <w:spacing w:before="0" w:beforeAutospacing="0" w:after="0" w:afterAutospacing="0"/>
+        <w:textAlignment w:val="baseline"/>
+        <w:rPr>
+          <w:rFonts w:ascii="Courier New" w:hAnsi="Courier New" w:cs="Courier New"/>
+          <w:color w:val="000000"/>
+          <w:sz w:val="20"/>
+          <w:szCs w:val="20"/>
+        </w:rPr>
+      </w:pPr>
+      <w:r>
+        <w:rPr>
+          <w:color w:val="000000"/>
+        </w:rPr>
+        <w:t>Settings</w:t>
+      </w:r>
+    </w:p>
+    <w:p>
+      <w:pPr>
+        <w:pStyle w:val="NormlWeb"/>
+        <w:numPr>
+          <w:ilvl w:val="1"/>
+          <w:numId w:val="10"/>
+        </w:numPr>
+        <w:spacing w:before="0" w:beforeAutospacing="0" w:after="0" w:afterAutospacing="0"/>
+        <w:textAlignment w:val="baseline"/>
+        <w:rPr>
+          <w:rFonts w:ascii="Courier New" w:hAnsi="Courier New" w:cs="Courier New"/>
+          <w:color w:val="000000"/>
+          <w:sz w:val="20"/>
+          <w:szCs w:val="20"/>
+        </w:rPr>
+      </w:pPr>
+      <w:r>
+        <w:rPr>
+          <w:color w:val="000000"/>
+        </w:rPr>
+        <w:t>NumberSettings</w:t>
+      </w:r>
+    </w:p>
+    <w:p>
+      <w:pPr>
+        <w:pStyle w:val="NormlWeb"/>
+        <w:numPr>
+          <w:ilvl w:val="1"/>
+          <w:numId w:val="10"/>
+        </w:numPr>
+        <w:spacing w:before="0" w:beforeAutospacing="0" w:after="60" w:afterAutospacing="0"/>
+        <w:textAlignment w:val="baseline"/>
+        <w:rPr>
+          <w:rFonts w:ascii="Courier New" w:hAnsi="Courier New" w:cs="Courier New"/>
+          <w:color w:val="000000"/>
+          <w:sz w:val="20"/>
+          <w:szCs w:val="20"/>
+        </w:rPr>
+      </w:pPr>
+      <w:r>
+        <w:rPr>
+          <w:color w:val="000000"/>
+        </w:rPr>
+        <w:t>EndScreen</w:t>
+      </w:r>
+    </w:p>
+    <w:p>
+      <w:pPr>
+        <w:pStyle w:val="NormlWeb"/>
+        <w:numPr>
+          <w:ilvl w:val="0"/>
+          <w:numId w:val="10"/>
+        </w:numPr>
+        <w:spacing w:before="0" w:beforeAutospacing="0" w:after="0" w:afterAutospacing="0"/>
+        <w:textAlignment w:val="baseline"/>
+        <w:rPr>
+          <w:rFonts w:ascii="Arial" w:hAnsi="Arial" w:cs="Arial"/>
+          <w:color w:val="000000"/>
+          <w:sz w:val="20"/>
+          <w:szCs w:val="20"/>
+        </w:rPr>
+      </w:pPr>
+      <w:r>
+        <w:rPr>
+          <w:color w:val="000000"/>
+        </w:rPr>
+        <w:t>- musicPlay: boolean: A játék zenéjének lejátszásához segítő boolean. True esetén zene hallatszik, míg false esetén a zene nem szól.</w:t>
+      </w:r>
+    </w:p>
+    <w:p>
+      <w:pPr>
+        <w:pStyle w:val="NormlWeb"/>
+        <w:numPr>
+          <w:ilvl w:val="0"/>
+          <w:numId w:val="10"/>
+        </w:numPr>
+        <w:spacing w:before="0" w:beforeAutospacing="0" w:after="0" w:afterAutospacing="0"/>
+        <w:textAlignment w:val="baseline"/>
+        <w:rPr>
+          <w:rFonts w:ascii="Arial" w:hAnsi="Arial" w:cs="Arial"/>
+          <w:color w:val="000000"/>
+          <w:sz w:val="20"/>
+          <w:szCs w:val="20"/>
+        </w:rPr>
+      </w:pPr>
+      <w:r>
+        <w:rPr>
+          <w:color w:val="000000"/>
+        </w:rPr>
+        <w:t>- mainPanel: JPanel: A MainWindow főnézetét megvalósító panel. Ezen látszódik a menü, a beállítások, a és a játékot záró képernyő. Külön vezérlőket nem tartalmaz.</w:t>
+      </w:r>
+    </w:p>
+    <w:p>
+      <w:pPr>
+        <w:pStyle w:val="NormlWeb"/>
+        <w:numPr>
+          <w:ilvl w:val="0"/>
+          <w:numId w:val="10"/>
+        </w:numPr>
+        <w:spacing w:before="0" w:beforeAutospacing="0" w:after="0" w:afterAutospacing="0"/>
+        <w:textAlignment w:val="baseline"/>
+        <w:rPr>
+          <w:rFonts w:ascii="Arial" w:hAnsi="Arial" w:cs="Arial"/>
+          <w:color w:val="000000"/>
+          <w:sz w:val="20"/>
+          <w:szCs w:val="20"/>
+        </w:rPr>
+      </w:pPr>
+      <w:r>
+        <w:rPr>
+          <w:color w:val="000000"/>
+        </w:rPr>
+        <w:lastRenderedPageBreak/>
+        <w:t>- textPanel: JPanel: Ezen a panelen olvashatóak a játék hibaüzenetei a felhasználó számára. A játékon kívül a tartalma üres.</w:t>
+      </w:r>
+    </w:p>
+    <w:p>
+      <w:pPr>
+        <w:pStyle w:val="NormlWeb"/>
+        <w:numPr>
+          <w:ilvl w:val="0"/>
+          <w:numId w:val="10"/>
+        </w:numPr>
+        <w:spacing w:before="0" w:beforeAutospacing="0" w:after="0" w:afterAutospacing="0"/>
+        <w:textAlignment w:val="baseline"/>
+        <w:rPr>
+          <w:rFonts w:ascii="Arial" w:hAnsi="Arial" w:cs="Arial"/>
+          <w:color w:val="000000"/>
+          <w:sz w:val="20"/>
+          <w:szCs w:val="20"/>
+        </w:rPr>
+      </w:pPr>
+      <w:r>
+        <w:rPr>
+          <w:color w:val="000000"/>
+        </w:rPr>
+        <w:t>- skillPanel: JPanel: Itt látható a SkillBar által megjelenített képet. A játékon kívül a tartalma üres</w:t>
+      </w:r>
+    </w:p>
+    <w:p>
+      <w:pPr>
+        <w:pStyle w:val="NormlWeb"/>
+        <w:numPr>
+          <w:ilvl w:val="0"/>
+          <w:numId w:val="10"/>
+        </w:numPr>
+        <w:spacing w:before="0" w:beforeAutospacing="0" w:after="0" w:afterAutospacing="0"/>
+        <w:textAlignment w:val="baseline"/>
+        <w:rPr>
+          <w:rFonts w:ascii="Arial" w:hAnsi="Arial" w:cs="Arial"/>
+          <w:color w:val="000000"/>
+          <w:sz w:val="20"/>
+          <w:szCs w:val="20"/>
+        </w:rPr>
+      </w:pPr>
+      <w:r>
+        <w:rPr>
+          <w:color w:val="000000"/>
+        </w:rPr>
+        <w:t>- skillBar: SkillBar: A MainWindow által eltárolt SkillBar.</w:t>
+      </w:r>
+    </w:p>
+    <w:p>
+      <w:pPr>
+        <w:pStyle w:val="NormlWeb"/>
+        <w:numPr>
+          <w:ilvl w:val="0"/>
+          <w:numId w:val="11"/>
+        </w:numPr>
+        <w:spacing w:before="0" w:beforeAutospacing="0" w:after="60" w:afterAutospacing="0"/>
+        <w:ind w:left="360"/>
+        <w:textAlignment w:val="baseline"/>
+        <w:rPr>
+          <w:rFonts w:ascii="Arial" w:hAnsi="Arial" w:cs="Arial"/>
+          <w:b/>
+          <w:bCs/>
+          <w:color w:val="000000"/>
+          <w:sz w:val="20"/>
+          <w:szCs w:val="20"/>
+        </w:rPr>
+      </w:pPr>
+      <w:r>
+        <w:rPr>
+          <w:b/>
+          <w:bCs/>
+          <w:color w:val="000000"/>
+        </w:rPr>
+        <w:t>Metódus(ok)</w:t>
+      </w:r>
+    </w:p>
+    <w:p>
+      <w:pPr>
+        <w:pStyle w:val="NormlWeb"/>
+        <w:numPr>
+          <w:ilvl w:val="0"/>
+          <w:numId w:val="11"/>
+        </w:numPr>
+        <w:spacing w:before="0" w:beforeAutospacing="0" w:after="0" w:afterAutospacing="0"/>
+        <w:jc w:val="both"/>
+        <w:textAlignment w:val="baseline"/>
+        <w:rPr>
+          <w:color w:val="000000"/>
+        </w:rPr>
+      </w:pPr>
+      <w:r>
+        <w:rPr>
+          <w:b/>
+          <w:bCs/>
+          <w:color w:val="000000"/>
+        </w:rPr>
+        <w:t xml:space="preserve">void StartGame_Click(): </w:t>
+      </w:r>
+      <w:r>
+        <w:rPr>
+          <w:color w:val="000000"/>
+        </w:rPr>
+        <w:t>Létrehoz egy új játékot a beállításokban szereplő adatokkal, és átállítja a windowState értékét Game-re. Ezek után újrarajzoltatja az ablakot. Láthatóság: +</w:t>
+      </w:r>
+    </w:p>
+    <w:p>
+      <w:pPr>
+        <w:pStyle w:val="NormlWeb"/>
+        <w:numPr>
+          <w:ilvl w:val="0"/>
+          <w:numId w:val="11"/>
+        </w:numPr>
+        <w:spacing w:before="0" w:beforeAutospacing="0" w:after="0" w:afterAutospacing="0"/>
+        <w:jc w:val="both"/>
+        <w:textAlignment w:val="baseline"/>
+        <w:rPr>
+          <w:b/>
+          <w:bCs/>
+          <w:color w:val="000000"/>
+        </w:rPr>
+      </w:pPr>
+      <w:r>
+        <w:rPr>
+          <w:b/>
+          <w:bCs/>
+          <w:color w:val="000000"/>
+        </w:rPr>
+        <w:t xml:space="preserve">void Settings_Click(): </w:t>
+      </w:r>
+      <w:r>
+        <w:rPr>
+          <w:color w:val="000000"/>
+        </w:rPr>
+        <w:t>Átállítja a windowState értékét Settings-re, majd újrarajzoltatja az ablakot. Láthatóság: +</w:t>
+      </w:r>
+    </w:p>
+    <w:p>
+      <w:pPr>
+        <w:pStyle w:val="NormlWeb"/>
+        <w:numPr>
+          <w:ilvl w:val="0"/>
+          <w:numId w:val="11"/>
+        </w:numPr>
+        <w:spacing w:before="0" w:beforeAutospacing="0" w:after="0" w:afterAutospacing="0"/>
+        <w:textAlignment w:val="baseline"/>
+        <w:rPr>
+          <w:b/>
+          <w:bCs/>
+          <w:color w:val="000000"/>
+        </w:rPr>
+      </w:pPr>
+      <w:r>
+        <w:rPr>
+          <w:b/>
+          <w:bCs/>
+          <w:color w:val="000000"/>
+        </w:rPr>
+        <w:t xml:space="preserve">void Exit_Click(): </w:t>
+      </w:r>
+      <w:r>
+        <w:rPr>
+          <w:color w:val="000000"/>
+        </w:rPr>
+        <w:t>Kiléptet a programból. Láthatóság: +</w:t>
+      </w:r>
+    </w:p>
+    <w:p>
+      <w:pPr>
+        <w:pStyle w:val="NormlWeb"/>
+        <w:numPr>
+          <w:ilvl w:val="0"/>
+          <w:numId w:val="11"/>
+        </w:numPr>
+        <w:spacing w:before="0" w:beforeAutospacing="0" w:after="0" w:afterAutospacing="0"/>
+        <w:jc w:val="both"/>
+        <w:textAlignment w:val="baseline"/>
+        <w:rPr>
+          <w:b/>
+          <w:bCs/>
+          <w:color w:val="000000"/>
+        </w:rPr>
+      </w:pPr>
+      <w:r>
+        <w:rPr>
+          <w:b/>
+          <w:bCs/>
+          <w:color w:val="000000"/>
+        </w:rPr>
+        <w:t>void</w:t>
+      </w:r>
+      <w:r>
+        <w:rPr>
+          <w:color w:val="000000"/>
+        </w:rPr>
+        <w:t xml:space="preserve"> </w:t>
+      </w:r>
+      <w:r>
+        <w:rPr>
+          <w:b/>
+          <w:bCs/>
+          <w:color w:val="000000"/>
+        </w:rPr>
+        <w:t xml:space="preserve">NumberOfNeigh_Click(): </w:t>
+      </w:r>
+      <w:r>
+        <w:rPr>
+          <w:color w:val="000000"/>
+        </w:rPr>
+        <w:t>Átállítja a windowState értékét NumberSettings-re, átállítja a neighborSet értékét true értékre, majd újrarajzoltatja az ablakot. Láthatóság: +</w:t>
+      </w:r>
+    </w:p>
+    <w:p>
+      <w:pPr>
+        <w:pStyle w:val="NormlWeb"/>
+        <w:numPr>
+          <w:ilvl w:val="0"/>
+          <w:numId w:val="11"/>
+        </w:numPr>
+        <w:spacing w:before="0" w:beforeAutospacing="0" w:after="0" w:afterAutospacing="0"/>
+        <w:jc w:val="both"/>
+        <w:textAlignment w:val="baseline"/>
+        <w:rPr>
+          <w:b/>
+          <w:bCs/>
+          <w:color w:val="000000"/>
+        </w:rPr>
+      </w:pPr>
+      <w:r>
+        <w:rPr>
+          <w:b/>
+          <w:bCs/>
+          <w:color w:val="000000"/>
+        </w:rPr>
+        <w:t xml:space="preserve">void NumberOfPlayer_Click(): </w:t>
+      </w:r>
+      <w:r>
+        <w:rPr>
+          <w:color w:val="000000"/>
+        </w:rPr>
+        <w:t>Átállítja a windowState értékét NumberSettings-re, átállítja a neighborSet értékét false értékre, majd újrarajzoltatja az ablakot. Láthatóság: +</w:t>
+      </w:r>
+    </w:p>
+    <w:p>
+      <w:pPr>
+        <w:pStyle w:val="NormlWeb"/>
+        <w:numPr>
+          <w:ilvl w:val="0"/>
+          <w:numId w:val="11"/>
+        </w:numPr>
+        <w:spacing w:before="0" w:beforeAutospacing="0" w:after="0" w:afterAutospacing="0"/>
+        <w:jc w:val="both"/>
+        <w:textAlignment w:val="baseline"/>
+        <w:rPr>
+          <w:b/>
+          <w:bCs/>
+          <w:color w:val="000000"/>
+        </w:rPr>
+      </w:pPr>
+      <w:r>
+        <w:rPr>
+          <w:b/>
+          <w:bCs/>
+          <w:color w:val="000000"/>
+        </w:rPr>
+        <w:t xml:space="preserve">void BackToMenu_Click(): </w:t>
+      </w:r>
+      <w:r>
+        <w:rPr>
+          <w:color w:val="000000"/>
+        </w:rPr>
+        <w:t>Átállítja a windowState értékét Menu-re, majd újrarajzoltatja az ablakot. Láthatóság: +</w:t>
+      </w:r>
+    </w:p>
+    <w:p>
+      <w:pPr>
+        <w:pStyle w:val="NormlWeb"/>
+        <w:numPr>
+          <w:ilvl w:val="0"/>
+          <w:numId w:val="11"/>
+        </w:numPr>
+        <w:spacing w:before="0" w:beforeAutospacing="0" w:after="0" w:afterAutospacing="0"/>
+        <w:jc w:val="both"/>
+        <w:textAlignment w:val="baseline"/>
+        <w:rPr>
+          <w:b/>
+          <w:bCs/>
+          <w:color w:val="000000"/>
+        </w:rPr>
+      </w:pPr>
+      <w:r>
+        <w:rPr>
+          <w:b/>
+          <w:bCs/>
+          <w:color w:val="000000"/>
+        </w:rPr>
+        <w:t xml:space="preserve">void UpArrow_Click(): </w:t>
+      </w:r>
+      <w:r>
+        <w:rPr>
+          <w:color w:val="000000"/>
+        </w:rPr>
+        <w:t>A neighborSet értéke alapján a numberOfNeighbors vagy a numberOfPlayers értékét növeli, ha az még lehetséges. Ha nem, akkor változatlanul hagyja. Láthatóság: +</w:t>
+      </w:r>
+    </w:p>
+    <w:p>
+      <w:pPr>
+        <w:pStyle w:val="NormlWeb"/>
+        <w:numPr>
+          <w:ilvl w:val="0"/>
+          <w:numId w:val="11"/>
+        </w:numPr>
+        <w:spacing w:before="0" w:beforeAutospacing="0" w:after="0" w:afterAutospacing="0"/>
+        <w:jc w:val="both"/>
+        <w:textAlignment w:val="baseline"/>
+        <w:rPr>
+          <w:b/>
+          <w:bCs/>
+          <w:color w:val="000000"/>
+        </w:rPr>
+      </w:pPr>
+      <w:r>
+        <w:rPr>
+          <w:b/>
+          <w:bCs/>
+          <w:color w:val="000000"/>
+        </w:rPr>
+        <w:t xml:space="preserve">void DownArrow_Click(): </w:t>
+      </w:r>
+      <w:r>
+        <w:rPr>
+          <w:color w:val="000000"/>
+        </w:rPr>
+        <w:t>A neighborSet értéke alapján a numberOfNeighbors vagy a numberOfPlayers értékét csökkenti, ha az még lehetséges. Ha nem, akkor változatlanul hagyja. Láthatóság: +</w:t>
+      </w:r>
+    </w:p>
+    <w:p>
+      <w:pPr>
+        <w:pStyle w:val="NormlWeb"/>
+        <w:numPr>
+          <w:ilvl w:val="0"/>
+          <w:numId w:val="11"/>
+        </w:numPr>
+        <w:spacing w:before="0" w:beforeAutospacing="0" w:after="0" w:afterAutospacing="0"/>
+        <w:jc w:val="both"/>
+        <w:textAlignment w:val="baseline"/>
+        <w:rPr>
+          <w:b/>
+          <w:bCs/>
+          <w:color w:val="000000"/>
+        </w:rPr>
+      </w:pPr>
+      <w:r>
+        <w:rPr>
+          <w:b/>
+          <w:bCs/>
+          <w:color w:val="000000"/>
+        </w:rPr>
+        <w:t xml:space="preserve">void Cancel_Click(): </w:t>
+      </w:r>
+      <w:r>
+        <w:rPr>
+          <w:color w:val="000000"/>
+        </w:rPr>
+        <w:t>A windowState értékét Settings-re állítja, majd újrarajzoltatja az ablakot. Láthatóság: +</w:t>
+      </w:r>
+    </w:p>
+    <w:p>
+      <w:pPr>
+        <w:pStyle w:val="NormlWeb"/>
+        <w:numPr>
+          <w:ilvl w:val="0"/>
+          <w:numId w:val="11"/>
+        </w:numPr>
+        <w:spacing w:before="0" w:beforeAutospacing="0" w:after="0" w:afterAutospacing="0"/>
+        <w:jc w:val="both"/>
+        <w:textAlignment w:val="baseline"/>
+        <w:rPr>
+          <w:b/>
+          <w:bCs/>
+          <w:color w:val="000000"/>
+        </w:rPr>
+      </w:pPr>
+      <w:r>
+        <w:rPr>
+          <w:b/>
+          <w:bCs/>
+          <w:color w:val="000000"/>
+        </w:rPr>
+        <w:t xml:space="preserve">void Click(): </w:t>
+      </w:r>
+      <w:r>
+        <w:rPr>
+          <w:color w:val="000000"/>
+        </w:rPr>
+        <w:t>Mivel az ablaknak különböző megjelenései lehetnek, ezért a windowState különböző állapotaiban különböző viselkedése van. Láthatóság: +</w:t>
+      </w:r>
+    </w:p>
+    <w:p>
+      <w:pPr>
+        <w:pStyle w:val="NormlWeb"/>
+        <w:numPr>
+          <w:ilvl w:val="1"/>
+          <w:numId w:val="12"/>
+        </w:numPr>
+        <w:spacing w:before="0" w:beforeAutospacing="0" w:after="0" w:afterAutospacing="0"/>
+        <w:jc w:val="both"/>
+        <w:textAlignment w:val="baseline"/>
+        <w:rPr>
+          <w:color w:val="000000"/>
+        </w:rPr>
+      </w:pPr>
+      <w:r>
+        <w:rPr>
+          <w:color w:val="000000"/>
+        </w:rPr>
+        <w:t>Menu: Megvizsgálja a kattintás koordinátáit. Ha egy gomb helyére esik, akkor meghívja a hozzá tartozó Click metódust. (Start game, Settings, PlayMusic, Exit). Ha ezeken kívüli pozíció, akkor nem csinál semmit.</w:t>
+      </w:r>
+    </w:p>
+    <w:p>
+      <w:pPr>
+        <w:pStyle w:val="NormlWeb"/>
+        <w:numPr>
+          <w:ilvl w:val="1"/>
+          <w:numId w:val="12"/>
+        </w:numPr>
+        <w:spacing w:before="0" w:beforeAutospacing="0" w:after="0" w:afterAutospacing="0"/>
+        <w:jc w:val="both"/>
+        <w:textAlignment w:val="baseline"/>
+        <w:rPr>
+          <w:color w:val="000000"/>
+        </w:rPr>
+      </w:pPr>
+      <w:r>
+        <w:rPr>
+          <w:color w:val="000000"/>
+        </w:rPr>
+        <w:t xml:space="preserve">Game: </w:t>
+      </w:r>
+      <w:r>
+        <w:rPr>
+          <w:color w:val="FF0000"/>
+        </w:rPr>
+        <w:t>TODO</w:t>
+      </w:r>
+    </w:p>
+    <w:p>
+      <w:pPr>
+        <w:pStyle w:val="NormlWeb"/>
+        <w:numPr>
+          <w:ilvl w:val="1"/>
+          <w:numId w:val="12"/>
+        </w:numPr>
+        <w:spacing w:before="0" w:beforeAutospacing="0" w:after="0" w:afterAutospacing="0"/>
+        <w:jc w:val="both"/>
+        <w:textAlignment w:val="baseline"/>
+        <w:rPr>
+          <w:color w:val="000000"/>
+        </w:rPr>
+      </w:pPr>
+      <w:r>
+        <w:rPr>
+          <w:color w:val="000000"/>
+        </w:rPr>
+        <w:t>Settings: Megvizsgálja a kattintás koordinátáit. Ha egy gomb helyére esik, akkor meghívja a hozzá tartozó Click metódust. (NumberOfNeigh, NumberOfPlayer, PlayMusic, BackToMenu). Ha ezeken kívüli a pozíció, akkor nem csinál semmit.</w:t>
+      </w:r>
+    </w:p>
+    <w:p>
+      <w:pPr>
+        <w:pStyle w:val="NormlWeb"/>
+        <w:numPr>
+          <w:ilvl w:val="1"/>
+          <w:numId w:val="12"/>
+        </w:numPr>
+        <w:spacing w:before="0" w:beforeAutospacing="0" w:after="0" w:afterAutospacing="0"/>
+        <w:jc w:val="both"/>
+        <w:textAlignment w:val="baseline"/>
+        <w:rPr>
+          <w:color w:val="000000"/>
+        </w:rPr>
+      </w:pPr>
+      <w:r>
+        <w:rPr>
+          <w:color w:val="000000"/>
+        </w:rPr>
+        <w:t>NumberSettings: Megvizsgálja a kattintás koordinátáit. Ha egy gomb helyére esik, akkor meghívja a hozzá tartozó Click metódust (UpArrow, DownArrow, PlayMusic, Cancel). Ha ezeken kívüli a pozíció, akkor nem csinál semmit.</w:t>
+      </w:r>
+    </w:p>
+    <w:p>
+      <w:pPr>
+        <w:pStyle w:val="NormlWeb"/>
+        <w:numPr>
+          <w:ilvl w:val="1"/>
+          <w:numId w:val="12"/>
+        </w:numPr>
+        <w:spacing w:before="0" w:beforeAutospacing="0" w:after="0" w:afterAutospacing="0"/>
+        <w:jc w:val="both"/>
+        <w:textAlignment w:val="baseline"/>
+        <w:rPr>
+          <w:color w:val="000000"/>
+        </w:rPr>
+      </w:pPr>
+      <w:r>
+        <w:rPr>
+          <w:color w:val="000000"/>
+        </w:rPr>
+        <w:t>EndScreen: Megvizsgálja, hogy a kattintás koordinátája a gombra esik-e. Ha igen, meghívja a BackToMenu_Click() metódust, ellenkező esetben nem csinál semmit.</w:t>
+      </w:r>
+    </w:p>
+    <w:p>
+      <w:pPr>
+        <w:pStyle w:val="NormlWeb"/>
+        <w:numPr>
+          <w:ilvl w:val="0"/>
+          <w:numId w:val="12"/>
+        </w:numPr>
+        <w:spacing w:before="0" w:beforeAutospacing="0" w:after="0" w:afterAutospacing="0"/>
+        <w:jc w:val="both"/>
+        <w:textAlignment w:val="baseline"/>
+        <w:rPr>
+          <w:b/>
+          <w:bCs/>
+          <w:color w:val="000000"/>
+        </w:rPr>
+      </w:pPr>
+      <w:r>
+        <w:rPr>
+          <w:b/>
+          <w:bCs/>
+          <w:color w:val="000000"/>
+        </w:rPr>
+        <w:t xml:space="preserve">void PlayMusic_Click(): </w:t>
+      </w:r>
+      <w:r>
+        <w:rPr>
+          <w:color w:val="000000"/>
+        </w:rPr>
+        <w:t>Negálja a musicPlay értékét. Ha az így kapott érték false, akkor leállítja a zenét, ha true, akkor elindítja azt. Láthatóság: +</w:t>
+      </w:r>
+    </w:p>
+    <w:p>
+      <w:pPr>
+        <w:pStyle w:val="NormlWeb"/>
+        <w:numPr>
+          <w:ilvl w:val="0"/>
+          <w:numId w:val="12"/>
+        </w:numPr>
+        <w:spacing w:before="0" w:beforeAutospacing="0" w:after="0" w:afterAutospacing="0"/>
+        <w:jc w:val="both"/>
+        <w:textAlignment w:val="baseline"/>
+        <w:rPr>
+          <w:rFonts w:ascii="Arial" w:hAnsi="Arial" w:cs="Arial"/>
+          <w:b/>
+          <w:bCs/>
+          <w:color w:val="000000"/>
+          <w:sz w:val="20"/>
+          <w:szCs w:val="20"/>
+        </w:rPr>
+      </w:pPr>
+      <w:r>
+        <w:rPr>
+          <w:b/>
+          <w:bCs/>
+          <w:color w:val="000000"/>
+        </w:rPr>
+        <w:t xml:space="preserve">void repaint(): </w:t>
+      </w:r>
+      <w:r>
+        <w:rPr>
+          <w:color w:val="000000"/>
+        </w:rPr>
+        <w:t>Újra rajzoltatja a paneleket. Láthatóság: -</w:t>
+      </w:r>
+    </w:p>
+    <w:p>
+      <w:pPr>
+        <w:pStyle w:val="NormlWeb"/>
+        <w:numPr>
+          <w:ilvl w:val="0"/>
+          <w:numId w:val="12"/>
+        </w:numPr>
+        <w:spacing w:before="0" w:beforeAutospacing="0" w:after="0" w:afterAutospacing="0"/>
+        <w:jc w:val="both"/>
+        <w:textAlignment w:val="baseline"/>
+        <w:rPr>
+          <w:rFonts w:ascii="Arial" w:hAnsi="Arial" w:cs="Arial"/>
+          <w:b/>
+          <w:bCs/>
+          <w:color w:val="000000"/>
+          <w:sz w:val="20"/>
+          <w:szCs w:val="20"/>
+        </w:rPr>
+      </w:pPr>
+      <w:r>
+        <w:rPr>
+          <w:b/>
+          <w:bCs/>
+          <w:color w:val="000000"/>
+        </w:rPr>
+        <w:t>void mainPanelPaint(Graphics):</w:t>
+      </w:r>
+      <w:r>
+        <w:rPr>
+          <w:color w:val="000000"/>
+        </w:rPr>
+        <w:t xml:space="preserve"> A mainPanel kirajzoltatásáért felelős. A játék jelenlegi állásától függően választja ki a megfelelő képet a kirajzoltatáshoz. Láthatóság: -</w:t>
+      </w:r>
+    </w:p>
+    <w:p>
+      <w:pPr>
+        <w:pStyle w:val="NormlWeb"/>
+        <w:numPr>
+          <w:ilvl w:val="0"/>
+          <w:numId w:val="12"/>
+        </w:numPr>
+        <w:spacing w:before="0" w:beforeAutospacing="0" w:after="0" w:afterAutospacing="0"/>
+        <w:jc w:val="both"/>
+        <w:textAlignment w:val="baseline"/>
+        <w:rPr>
+          <w:rFonts w:ascii="Arial" w:hAnsi="Arial" w:cs="Arial"/>
+          <w:b/>
+          <w:bCs/>
+          <w:color w:val="000000"/>
+          <w:sz w:val="20"/>
+          <w:szCs w:val="20"/>
+        </w:rPr>
+      </w:pPr>
+      <w:r>
+        <w:rPr>
+          <w:b/>
+          <w:bCs/>
+          <w:color w:val="000000"/>
+        </w:rPr>
+        <w:lastRenderedPageBreak/>
+        <w:t xml:space="preserve">void skillPanelPaint(Graphics): </w:t>
+      </w:r>
+      <w:r>
+        <w:rPr>
+          <w:color w:val="000000"/>
+        </w:rPr>
+        <w:t>A meghívja a skillBar Update metódusát, majd a getImage által kapott képet kirajzoltatja. Láthatóság: -</w:t>
+      </w:r>
+    </w:p>
+    <w:p>
+      <w:pPr>
+        <w:pStyle w:val="Cmsor3"/>
+        <w:jc w:val="both"/>
+      </w:pPr>
+      <w:r>
+        <w:t>SkillBar</w:t>
+      </w:r>
+    </w:p>
+    <w:p>
+      <w:pPr>
+        <w:pStyle w:val="NormlWeb"/>
+        <w:numPr>
+          <w:ilvl w:val="0"/>
+          <w:numId w:val="13"/>
+        </w:numPr>
+        <w:spacing w:before="0" w:beforeAutospacing="0" w:after="60" w:afterAutospacing="0"/>
+        <w:ind w:left="360"/>
+        <w:textAlignment w:val="baseline"/>
+        <w:rPr>
+          <w:rFonts w:ascii="Arial" w:hAnsi="Arial" w:cs="Arial"/>
+          <w:b/>
+          <w:bCs/>
+          <w:color w:val="000000"/>
+          <w:sz w:val="20"/>
+          <w:szCs w:val="20"/>
+        </w:rPr>
+      </w:pPr>
+      <w:r>
+        <w:rPr>
+          <w:b/>
+          <w:bCs/>
+          <w:color w:val="000000"/>
+        </w:rPr>
+        <w:t>Felelősség(ek)</w:t>
+      </w:r>
+    </w:p>
+    <w:p>
+      <w:pPr>
+        <w:pStyle w:val="NormlWeb"/>
+        <w:numPr>
+          <w:ilvl w:val="0"/>
+          <w:numId w:val="14"/>
+        </w:numPr>
+        <w:spacing w:before="0" w:beforeAutospacing="0" w:after="60" w:afterAutospacing="0"/>
+        <w:jc w:val="both"/>
+        <w:textAlignment w:val="baseline"/>
+        <w:rPr>
+          <w:rFonts w:ascii="Arial" w:hAnsi="Arial" w:cs="Arial"/>
+          <w:color w:val="000000"/>
+          <w:sz w:val="20"/>
+          <w:szCs w:val="20"/>
+        </w:rPr>
+      </w:pPr>
+      <w:r>
+        <w:rPr>
+          <w:color w:val="000000"/>
+        </w:rPr>
+        <w:t>A virológus által létrehozható ágenseknek a vizualizációját segítő osztály. Segítségével jelenik meg a grafikus interfészben leírt SkillBar. A játékban éppen aktív virológustól lekérdezett adatai alapján változik a működése.</w:t>
+      </w:r>
+    </w:p>
+    <w:p>
+      <w:pPr>
+        <w:pStyle w:val="NormlWeb"/>
+        <w:spacing w:before="0" w:beforeAutospacing="0" w:after="60" w:afterAutospacing="0"/>
+        <w:ind w:left="360"/>
+        <w:jc w:val="both"/>
+      </w:pPr>
+      <w:r>
+        <w:rPr>
+          <w:color w:val="000000"/>
+        </w:rPr>
+        <w:t>(Ha ismeri az adott ágenshez tartozó genetikai kódot, akkor az annak megfelelő ikon látható, ellenkező esetben annak “kiszürkített” állapota. A createAgent-hez tartozó ikon az addig szürke, amíg a virológus</w:t>
+      </w:r>
+      <w:r>
+        <w:rPr>
+          <w:color w:val="0000FF"/>
+        </w:rPr>
+        <w:t xml:space="preserve"> egyetlen genetikai kódot sem ismer.</w:t>
+      </w:r>
+      <w:r>
+        <w:rPr>
+          <w:color w:val="000000"/>
+        </w:rPr>
+        <w:t>)</w:t>
+      </w:r>
+    </w:p>
+    <w:p>
+      <w:pPr>
+        <w:pStyle w:val="NormlWeb"/>
+        <w:numPr>
+          <w:ilvl w:val="0"/>
+          <w:numId w:val="15"/>
+        </w:numPr>
+        <w:spacing w:before="0" w:beforeAutospacing="0" w:after="60" w:afterAutospacing="0"/>
+        <w:ind w:left="360"/>
+        <w:textAlignment w:val="baseline"/>
+        <w:rPr>
+          <w:rFonts w:ascii="Arial" w:hAnsi="Arial" w:cs="Arial"/>
+          <w:b/>
+          <w:bCs/>
+          <w:color w:val="000000"/>
+          <w:sz w:val="20"/>
+          <w:szCs w:val="20"/>
+        </w:rPr>
+      </w:pPr>
+      <w:r>
+        <w:rPr>
+          <w:b/>
+          <w:bCs/>
+          <w:color w:val="000000"/>
+        </w:rPr>
+        <w:t>Ősosztály(ok)</w:t>
+      </w:r>
+    </w:p>
+    <w:p>
+      <w:pPr>
+        <w:numPr>
+          <w:ilvl w:val="0"/>
+          <w:numId w:val="16"/>
+        </w:numPr>
+        <w:spacing w:before="100" w:beforeAutospacing="1" w:after="100" w:afterAutospacing="1"/>
+        <w:textAlignment w:val="baseline"/>
+        <w:rPr>
+          <w:rFonts w:ascii="Arial" w:hAnsi="Arial" w:cs="Arial"/>
+          <w:color w:val="000000"/>
+          <w:sz w:val="20"/>
+          <w:szCs w:val="20"/>
+        </w:rPr>
+      </w:pPr>
+    </w:p>
+    <w:p>
+      <w:pPr>
+        <w:pStyle w:val="NormlWeb"/>
         <w:numPr>
           <w:ilvl w:val="0"/>
           <w:numId w:val="17"/>
         </w:numPr>
-        <w:spacing w:after="60"/>
+        <w:spacing w:before="0" w:beforeAutospacing="0" w:after="60" w:afterAutospacing="0"/>
         <w:ind w:left="360"/>
         <w:textAlignment w:val="baseline"/>
         <w:rPr>
+          <w:rFonts w:ascii="Arial" w:hAnsi="Arial" w:cs="Arial"/>
           <w:b/>
           <w:bCs/>
           <w:color w:val="000000"/>
+          <w:sz w:val="20"/>
+          <w:szCs w:val="20"/>
         </w:rPr>
       </w:pPr>
       <w:r>
@@ -831,33 +3423,7 @@
           <w:bCs/>
           <w:color w:val="000000"/>
         </w:rPr>
-        <w:t>Felelősség</w:t>
-      </w:r>
-      <w:r>
-        <w:rPr>
-          <w:b/>
-          <w:bCs/>
-          <w:color w:val="000000"/>
-        </w:rPr>
-        <w:t>(</w:t>
-      </w:r>
-      <w:proofErr w:type="spellStart"/>
-      <w:r>
-        <w:rPr>
-          <w:b/>
-          <w:bCs/>
-          <w:color w:val="000000"/>
-        </w:rPr>
-        <w:t>ek</w:t>
-      </w:r>
-      <w:proofErr w:type="spellEnd"/>
-      <w:r>
-        <w:rPr>
-          <w:b/>
-          <w:bCs/>
-          <w:color w:val="000000"/>
-        </w:rPr>
-        <w:t>)</w:t>
+        <w:t>Interfész(ek)</w:t>
       </w:r>
     </w:p>
     <w:p>
@@ -866,27 +3432,33 @@
           <w:ilvl w:val="0"/>
           <w:numId w:val="18"/>
         </w:numPr>
-        <w:spacing w:after="60"/>
-        <w:jc w:val="both"/>
+        <w:spacing w:before="100" w:beforeAutospacing="1" w:after="100" w:afterAutospacing="1"/>
         <w:textAlignment w:val="baseline"/>
         <w:rPr>
-          <w:color w:val="000000"/>
-        </w:rPr>
-      </w:pPr>
-    </w:p>
-    <w:p>
-      <w:pPr>
+          <w:rFonts w:ascii="Arial" w:hAnsi="Arial" w:cs="Arial"/>
+          <w:color w:val="000000"/>
+          <w:sz w:val="20"/>
+          <w:szCs w:val="20"/>
+        </w:rPr>
+      </w:pPr>
+    </w:p>
+    <w:p>
+      <w:pPr>
+        <w:pStyle w:val="NormlWeb"/>
         <w:numPr>
           <w:ilvl w:val="0"/>
           <w:numId w:val="19"/>
         </w:numPr>
-        <w:spacing w:after="60"/>
+        <w:spacing w:before="0" w:beforeAutospacing="0" w:after="60" w:afterAutospacing="0"/>
         <w:ind w:left="360"/>
         <w:textAlignment w:val="baseline"/>
         <w:rPr>
+          <w:rFonts w:ascii="Arial" w:hAnsi="Arial" w:cs="Arial"/>
           <w:b/>
           <w:bCs/>
           <w:color w:val="000000"/>
+          <w:sz w:val="20"/>
+          <w:szCs w:val="20"/>
         </w:rPr>
       </w:pPr>
       <w:r>
@@ -895,59 +3467,343 @@
           <w:bCs/>
           <w:color w:val="000000"/>
         </w:rPr>
-        <w:t>Ősosztály</w:t>
-      </w:r>
-      <w:r>
-        <w:rPr>
-          <w:b/>
-          <w:bCs/>
-          <w:color w:val="000000"/>
-        </w:rPr>
-        <w:t>(</w:t>
-      </w:r>
-      <w:r>
-        <w:rPr>
-          <w:b/>
-          <w:bCs/>
-          <w:color w:val="000000"/>
-        </w:rPr>
-        <w:t>ok</w:t>
-      </w:r>
-      <w:r>
-        <w:rPr>
-          <w:b/>
-          <w:bCs/>
-          <w:color w:val="000000"/>
-        </w:rPr>
-        <w:t>)</w:t>
-      </w:r>
-    </w:p>
-    <w:p>
-      <w:pPr>
+        <w:t>Attribútum(ok)</w:t>
+      </w:r>
+    </w:p>
+    <w:p>
+      <w:pPr>
+        <w:pStyle w:val="NormlWeb"/>
+        <w:numPr>
+          <w:ilvl w:val="0"/>
+          <w:numId w:val="19"/>
+        </w:numPr>
+        <w:spacing w:before="0" w:beforeAutospacing="0" w:after="60" w:afterAutospacing="0"/>
+        <w:textAlignment w:val="baseline"/>
+        <w:rPr>
+          <w:rFonts w:ascii="Arial" w:hAnsi="Arial" w:cs="Arial"/>
+          <w:color w:val="000000"/>
+          <w:sz w:val="20"/>
+          <w:szCs w:val="20"/>
+        </w:rPr>
+      </w:pPr>
+      <w:r>
+        <w:rPr>
+          <w:color w:val="000000"/>
+        </w:rPr>
+        <w:t>- selected: String: Az éppen aktuálisan kiválasztott ágens típusa.</w:t>
+      </w:r>
+    </w:p>
+    <w:p>
+      <w:pPr>
+        <w:pStyle w:val="NormlWeb"/>
+        <w:numPr>
+          <w:ilvl w:val="0"/>
+          <w:numId w:val="19"/>
+        </w:numPr>
+        <w:spacing w:before="0" w:beforeAutospacing="0" w:after="60" w:afterAutospacing="0"/>
+        <w:textAlignment w:val="baseline"/>
+        <w:rPr>
+          <w:rFonts w:ascii="Arial" w:hAnsi="Arial" w:cs="Arial"/>
+          <w:color w:val="000000"/>
+          <w:sz w:val="20"/>
+          <w:szCs w:val="20"/>
+        </w:rPr>
+      </w:pPr>
+      <w:r>
+        <w:rPr>
+          <w:color w:val="000000"/>
+        </w:rPr>
+        <w:t>- createClicked: boolean</w:t>
+      </w:r>
+    </w:p>
+    <w:p>
+      <w:pPr>
+        <w:pStyle w:val="NormlWeb"/>
         <w:numPr>
           <w:ilvl w:val="0"/>
           <w:numId w:val="20"/>
         </w:numPr>
-        <w:spacing w:after="60"/>
+        <w:spacing w:before="0" w:beforeAutospacing="0" w:after="60" w:afterAutospacing="0"/>
+        <w:ind w:left="360"/>
         <w:textAlignment w:val="baseline"/>
         <w:rPr>
-          <w:color w:val="000000"/>
-        </w:rPr>
-      </w:pPr>
-    </w:p>
-    <w:p>
-      <w:pPr>
+          <w:rFonts w:ascii="Arial" w:hAnsi="Arial" w:cs="Arial"/>
+          <w:b/>
+          <w:bCs/>
+          <w:color w:val="000000"/>
+          <w:sz w:val="20"/>
+          <w:szCs w:val="20"/>
+        </w:rPr>
+      </w:pPr>
+      <w:r>
+        <w:rPr>
+          <w:b/>
+          <w:bCs/>
+          <w:color w:val="000000"/>
+        </w:rPr>
+        <w:t>Metódus(ok)</w:t>
+      </w:r>
+    </w:p>
+    <w:p>
+      <w:pPr>
+        <w:pStyle w:val="NormlWeb"/>
+        <w:numPr>
+          <w:ilvl w:val="0"/>
+          <w:numId w:val="20"/>
+        </w:numPr>
+        <w:spacing w:before="0" w:beforeAutospacing="0" w:after="120" w:afterAutospacing="0"/>
+        <w:jc w:val="both"/>
+        <w:textAlignment w:val="baseline"/>
+        <w:rPr>
+          <w:color w:val="000000"/>
+        </w:rPr>
+      </w:pPr>
+      <w:r>
+        <w:rPr>
+          <w:b/>
+          <w:bCs/>
+          <w:color w:val="000000"/>
+        </w:rPr>
+        <w:t xml:space="preserve">void Immunity_Click(): </w:t>
+      </w:r>
+      <w:r>
+        <w:rPr>
+          <w:color w:val="000000"/>
+        </w:rPr>
+        <w:t>Megvizsgálja, hogy az éppen aktív virológus ismeri-e az Immunity genetikai kódját. Ha igen, akkor</w:t>
+      </w:r>
+      <w:r>
+        <w:rPr>
+          <w:color w:val="000000"/>
+        </w:rPr>
+        <w:t>,</w:t>
+      </w:r>
+      <w:r>
+        <w:rPr>
+          <w:color w:val="000000"/>
+        </w:rPr>
+        <w:t xml:space="preserve"> ha a createClicked értéke true, akkor megpróbálja létrehozni a az adott ágenst, aminek sikertelenségéről a MainWindow alsó részéről értesülhet a felhasználó. Ezen kívül a selected értékét null-ra változtatja. Ha a createClicked értéke false, akkor a selected értéke “Immunity”. Láthatóság: +</w:t>
+      </w:r>
+    </w:p>
+    <w:p>
+      <w:pPr>
+        <w:pStyle w:val="NormlWeb"/>
+        <w:numPr>
+          <w:ilvl w:val="0"/>
+          <w:numId w:val="20"/>
+        </w:numPr>
+        <w:spacing w:before="0" w:beforeAutospacing="0" w:after="120" w:afterAutospacing="0"/>
+        <w:jc w:val="both"/>
+        <w:textAlignment w:val="baseline"/>
+        <w:rPr>
+          <w:rFonts w:ascii="Arial" w:hAnsi="Arial" w:cs="Arial"/>
+          <w:b/>
+          <w:bCs/>
+          <w:color w:val="000000"/>
+          <w:sz w:val="20"/>
+          <w:szCs w:val="20"/>
+        </w:rPr>
+      </w:pPr>
+      <w:r>
+        <w:rPr>
+          <w:b/>
+          <w:bCs/>
+          <w:color w:val="000000"/>
+        </w:rPr>
+        <w:t xml:space="preserve">void Paralysis_Click(): </w:t>
+      </w:r>
+      <w:r>
+        <w:rPr>
+          <w:color w:val="000000"/>
+        </w:rPr>
+        <w:t>Megvizsgálja, hogy az éppen aktív virológus ismeri-e az Paralysis genetikai kódját. Ha igen, akkor</w:t>
+      </w:r>
+      <w:r>
+        <w:rPr>
+          <w:color w:val="000000"/>
+        </w:rPr>
+        <w:t>,</w:t>
+      </w:r>
+      <w:r>
+        <w:rPr>
+          <w:color w:val="000000"/>
+        </w:rPr>
+        <w:t xml:space="preserve"> ha a createClicked értéke true, akkor megpróbálja létrehozni a az adott ágenst, aminek sikertelenségéről a MainWindow alsó részéről értesülhet a felhasználó. Ezen kívül a selected értékét null-ra változtatja. Ha a createClicked értéke false, akkor a selected értéke “Paralysis”. Láthatóság: +</w:t>
+      </w:r>
+    </w:p>
+    <w:p>
+      <w:pPr>
+        <w:pStyle w:val="NormlWeb"/>
+        <w:numPr>
+          <w:ilvl w:val="0"/>
+          <w:numId w:val="20"/>
+        </w:numPr>
+        <w:spacing w:before="0" w:beforeAutospacing="0" w:after="120" w:afterAutospacing="0"/>
+        <w:jc w:val="both"/>
+        <w:textAlignment w:val="baseline"/>
+        <w:rPr>
+          <w:rFonts w:ascii="Arial" w:hAnsi="Arial" w:cs="Arial"/>
+          <w:b/>
+          <w:bCs/>
+          <w:color w:val="000000"/>
+          <w:sz w:val="20"/>
+          <w:szCs w:val="20"/>
+        </w:rPr>
+      </w:pPr>
+      <w:r>
+        <w:rPr>
+          <w:b/>
+          <w:bCs/>
+          <w:color w:val="000000"/>
+        </w:rPr>
+        <w:t xml:space="preserve">void VitusDance_Click(): </w:t>
+      </w:r>
+      <w:r>
+        <w:rPr>
+          <w:color w:val="000000"/>
+        </w:rPr>
+        <w:t>Megvizsgálja, hogy az éppen aktív virológus ismeri-e az VitusDance genetikai kódját. Ha igen, akkor</w:t>
+      </w:r>
+      <w:r>
+        <w:rPr>
+          <w:color w:val="000000"/>
+        </w:rPr>
+        <w:t>,</w:t>
+      </w:r>
+      <w:r>
+        <w:rPr>
+          <w:color w:val="000000"/>
+        </w:rPr>
+        <w:t xml:space="preserve"> ha a createClicked értéke true, akkor megpróbálja létrehozni a az adott ágenst, aminek sikertelenségéről a MainWindow alsó részéről értesülhet a felhasználó. Ezen kívül a selected értékét null-ra változtatja. Ha a createClicked értéke false, akkor a selected értéke “VitusDance”. Láthatóság: +</w:t>
+      </w:r>
+    </w:p>
+    <w:p>
+      <w:pPr>
+        <w:pStyle w:val="NormlWeb"/>
+        <w:numPr>
+          <w:ilvl w:val="0"/>
+          <w:numId w:val="20"/>
+        </w:numPr>
+        <w:spacing w:before="0" w:beforeAutospacing="0" w:after="120" w:afterAutospacing="0"/>
+        <w:jc w:val="both"/>
+        <w:textAlignment w:val="baseline"/>
+        <w:rPr>
+          <w:rFonts w:ascii="Arial" w:hAnsi="Arial" w:cs="Arial"/>
+          <w:b/>
+          <w:bCs/>
+          <w:color w:val="000000"/>
+          <w:sz w:val="20"/>
+          <w:szCs w:val="20"/>
+        </w:rPr>
+      </w:pPr>
+      <w:r>
+        <w:rPr>
+          <w:b/>
+          <w:bCs/>
+          <w:color w:val="000000"/>
+        </w:rPr>
+        <w:t xml:space="preserve">void Create_Click(): </w:t>
+      </w:r>
+      <w:r>
+        <w:rPr>
+          <w:color w:val="000000"/>
+        </w:rPr>
+        <w:t>Ha a selected értéke null, akkor a createClicked értékét true-ra állítja. Ha a selected értéke “Immunity”, “Paralysis” vagy “VitusDance”, akkor megpróbálja létrehozni a kiválasztott ágenst és a selected értékét null-ra állítja. Ha a selected értéke valahogyan értelmezhetetlen adatot tárol, akkor annak értékét null-ra állítja és tájékoztatja a felhaszálót a MainWindow alsó részén. Láthatóság: +</w:t>
+      </w:r>
+    </w:p>
+    <w:p>
+      <w:pPr>
+        <w:pStyle w:val="NormlWeb"/>
+        <w:numPr>
+          <w:ilvl w:val="0"/>
+          <w:numId w:val="20"/>
+        </w:numPr>
+        <w:spacing w:before="0" w:beforeAutospacing="0" w:after="120" w:afterAutospacing="0"/>
+        <w:jc w:val="both"/>
+        <w:textAlignment w:val="baseline"/>
+        <w:rPr>
+          <w:rFonts w:ascii="Arial" w:hAnsi="Arial" w:cs="Arial"/>
+          <w:b/>
+          <w:bCs/>
+          <w:color w:val="000000"/>
+          <w:sz w:val="20"/>
+          <w:szCs w:val="20"/>
+        </w:rPr>
+      </w:pPr>
+      <w:r>
+        <w:rPr>
+          <w:b/>
+          <w:bCs/>
+          <w:color w:val="000000"/>
+        </w:rPr>
+        <w:t>BufferedImage getImage():</w:t>
+      </w:r>
+      <w:r>
+        <w:rPr>
+          <w:color w:val="000000"/>
+        </w:rPr>
+        <w:t xml:space="preserve"> A virológus jelenlegi ismert genetikai kódjai alapján visszaadja a MainWindownak a megfelelő képet a kirajzoláshoz. Láthatóság: +</w:t>
+      </w:r>
+    </w:p>
+    <w:p>
+      <w:pPr>
+        <w:pStyle w:val="NormlWeb"/>
+        <w:numPr>
+          <w:ilvl w:val="0"/>
+          <w:numId w:val="20"/>
+        </w:numPr>
+        <w:spacing w:before="0" w:beforeAutospacing="0" w:after="120" w:afterAutospacing="0"/>
+        <w:jc w:val="both"/>
+        <w:textAlignment w:val="baseline"/>
+        <w:rPr>
+          <w:rFonts w:ascii="Arial" w:hAnsi="Arial" w:cs="Arial"/>
+          <w:color w:val="000000"/>
+          <w:sz w:val="20"/>
+          <w:szCs w:val="20"/>
+        </w:rPr>
+      </w:pPr>
+      <w:r>
+        <w:rPr>
+          <w:b/>
+          <w:bCs/>
+          <w:color w:val="000000"/>
+        </w:rPr>
+        <w:t xml:space="preserve">void Update(): </w:t>
+      </w:r>
+      <w:r>
+        <w:rPr>
+          <w:color w:val="000000"/>
+        </w:rPr>
+        <w:t>A SkillBar újra lekérdezi az aktuális virológust, és annak az ismert és eltárolt ágenseit. Láthatóság: +</w:t>
+      </w:r>
+    </w:p>
+    <w:p>
+      <w:pPr>
+        <w:pStyle w:val="Cmsor3"/>
+        <w:jc w:val="both"/>
+      </w:pPr>
+      <w:r>
+        <w:lastRenderedPageBreak/>
+        <w:t>Skill</w:t>
+      </w:r>
+    </w:p>
+    <w:p>
+      <w:pPr>
+        <w:pStyle w:val="NormlWeb"/>
         <w:numPr>
           <w:ilvl w:val="0"/>
           <w:numId w:val="21"/>
         </w:numPr>
-        <w:spacing w:after="60"/>
+        <w:spacing w:before="0" w:beforeAutospacing="0" w:after="60" w:afterAutospacing="0"/>
         <w:ind w:left="360"/>
         <w:textAlignment w:val="baseline"/>
         <w:rPr>
+          <w:rFonts w:ascii="Arial" w:hAnsi="Arial" w:cs="Arial"/>
           <w:b/>
           <w:bCs/>
           <w:color w:val="000000"/>
+          <w:sz w:val="20"/>
+          <w:szCs w:val="20"/>
         </w:rPr>
       </w:pPr>
       <w:r>
@@ -956,61 +3812,50 @@
           <w:bCs/>
           <w:color w:val="000000"/>
         </w:rPr>
-        <w:t>Interfész</w:t>
-      </w:r>
-      <w:r>
-        <w:rPr>
-          <w:b/>
-          <w:bCs/>
-          <w:color w:val="000000"/>
-        </w:rPr>
-        <w:t>(</w:t>
-      </w:r>
-      <w:proofErr w:type="spellStart"/>
-      <w:r>
-        <w:rPr>
-          <w:b/>
-          <w:bCs/>
-          <w:color w:val="000000"/>
-        </w:rPr>
-        <w:t>ek</w:t>
-      </w:r>
-      <w:proofErr w:type="spellEnd"/>
-      <w:r>
-        <w:rPr>
-          <w:b/>
-          <w:bCs/>
-          <w:color w:val="000000"/>
-        </w:rPr>
-        <w:t>)</w:t>
-      </w:r>
-    </w:p>
-    <w:p>
-      <w:pPr>
+        <w:t>Felelősség(ek)</w:t>
+      </w:r>
+    </w:p>
+    <w:p>
+      <w:pPr>
+        <w:pStyle w:val="NormlWeb"/>
         <w:numPr>
           <w:ilvl w:val="0"/>
           <w:numId w:val="22"/>
         </w:numPr>
-        <w:spacing w:after="60"/>
+        <w:spacing w:before="0" w:beforeAutospacing="0" w:after="60" w:afterAutospacing="0"/>
+        <w:jc w:val="both"/>
         <w:textAlignment w:val="baseline"/>
         <w:rPr>
-          <w:color w:val="000000"/>
-        </w:rPr>
-      </w:pPr>
-    </w:p>
-    <w:p>
-      <w:pPr>
+          <w:rFonts w:ascii="Arial" w:hAnsi="Arial" w:cs="Arial"/>
+          <w:color w:val="000000"/>
+          <w:sz w:val="20"/>
+          <w:szCs w:val="20"/>
+        </w:rPr>
+      </w:pPr>
+      <w:r>
+        <w:rPr>
+          <w:color w:val="000000"/>
+        </w:rPr>
+        <w:t>A virológusok által létrehozott ágenseknek a vizualizációját segítő osztály. Segítségével jelenik meg a grafikus interfészben leírt SkillBar bal oldalán az összes ágens, amelyek a játékban éppen aktív virológus számára rendelkezésre állnak.</w:t>
+      </w:r>
+    </w:p>
+    <w:p>
+      <w:pPr>
+        <w:pStyle w:val="NormlWeb"/>
         <w:numPr>
           <w:ilvl w:val="0"/>
           <w:numId w:val="23"/>
         </w:numPr>
-        <w:spacing w:after="60"/>
+        <w:spacing w:before="0" w:beforeAutospacing="0" w:after="60" w:afterAutospacing="0"/>
         <w:ind w:left="360"/>
         <w:textAlignment w:val="baseline"/>
         <w:rPr>
+          <w:rFonts w:ascii="Arial" w:hAnsi="Arial" w:cs="Arial"/>
           <w:b/>
           <w:bCs/>
           <w:color w:val="000000"/>
+          <w:sz w:val="20"/>
+          <w:szCs w:val="20"/>
         </w:rPr>
       </w:pPr>
       <w:r>
@@ -1019,42 +3864,8 @@
           <w:bCs/>
           <w:color w:val="000000"/>
         </w:rPr>
-        <w:t>Attribútum</w:t>
-      </w:r>
-      <w:r>
-        <w:rPr>
-          <w:b/>
-          <w:bCs/>
-          <w:color w:val="000000"/>
-        </w:rPr>
-        <w:t>(</w:t>
-      </w:r>
-      <w:r>
-        <w:rPr>
-          <w:b/>
-          <w:bCs/>
-          <w:color w:val="000000"/>
-        </w:rPr>
-        <w:t>ok</w:t>
-      </w:r>
-      <w:r>
-        <w:rPr>
-          <w:b/>
-          <w:bCs/>
-          <w:color w:val="000000"/>
-        </w:rPr>
-        <w:t>)</w:t>
-      </w:r>
-    </w:p>
-    <w:p>
-      <w:pPr>
-        <w:pStyle w:val="Listaszerbekezds"/>
-        <w:numPr>
-          <w:ilvl w:val="0"/>
-          <w:numId w:val="23"/>
-        </w:numPr>
-        <w:spacing w:after="60"/>
-      </w:pPr>
+        <w:t>Ősosztály(ok)</w:t>
+      </w:r>
     </w:p>
     <w:p>
       <w:pPr>
@@ -1062,13 +3873,33 @@
           <w:ilvl w:val="0"/>
           <w:numId w:val="24"/>
         </w:numPr>
-        <w:spacing w:after="60"/>
+        <w:spacing w:before="100" w:beforeAutospacing="1" w:after="100" w:afterAutospacing="1"/>
+        <w:textAlignment w:val="baseline"/>
+        <w:rPr>
+          <w:rFonts w:ascii="Arial" w:hAnsi="Arial" w:cs="Arial"/>
+          <w:color w:val="000000"/>
+          <w:sz w:val="20"/>
+          <w:szCs w:val="20"/>
+        </w:rPr>
+      </w:pPr>
+    </w:p>
+    <w:p>
+      <w:pPr>
+        <w:pStyle w:val="NormlWeb"/>
+        <w:numPr>
+          <w:ilvl w:val="0"/>
+          <w:numId w:val="25"/>
+        </w:numPr>
+        <w:spacing w:before="0" w:beforeAutospacing="0" w:after="60" w:afterAutospacing="0"/>
         <w:ind w:left="360"/>
         <w:textAlignment w:val="baseline"/>
         <w:rPr>
+          <w:rFonts w:ascii="Arial" w:hAnsi="Arial" w:cs="Arial"/>
           <w:b/>
           <w:bCs/>
           <w:color w:val="000000"/>
+          <w:sz w:val="20"/>
+          <w:szCs w:val="20"/>
         </w:rPr>
       </w:pPr>
       <w:r>
@@ -1077,114 +3908,669 @@
           <w:bCs/>
           <w:color w:val="000000"/>
         </w:rPr>
-        <w:t>Metódus</w:t>
-      </w:r>
-      <w:r>
-        <w:rPr>
+        <w:t>Interfész(ek)</w:t>
+      </w:r>
+    </w:p>
+    <w:p>
+      <w:pPr>
+        <w:numPr>
+          <w:ilvl w:val="0"/>
+          <w:numId w:val="26"/>
+        </w:numPr>
+        <w:spacing w:before="100" w:beforeAutospacing="1" w:after="100" w:afterAutospacing="1"/>
+        <w:textAlignment w:val="baseline"/>
+        <w:rPr>
+          <w:rFonts w:ascii="Arial" w:hAnsi="Arial" w:cs="Arial"/>
+          <w:color w:val="000000"/>
+          <w:sz w:val="20"/>
+          <w:szCs w:val="20"/>
+        </w:rPr>
+      </w:pPr>
+    </w:p>
+    <w:p>
+      <w:pPr>
+        <w:pStyle w:val="NormlWeb"/>
+        <w:numPr>
+          <w:ilvl w:val="0"/>
+          <w:numId w:val="27"/>
+        </w:numPr>
+        <w:spacing w:before="0" w:beforeAutospacing="0" w:after="60" w:afterAutospacing="0"/>
+        <w:ind w:left="360"/>
+        <w:textAlignment w:val="baseline"/>
+        <w:rPr>
+          <w:rFonts w:ascii="Arial" w:hAnsi="Arial" w:cs="Arial"/>
           <w:b/>
           <w:bCs/>
           <w:color w:val="000000"/>
-        </w:rPr>
-        <w:t>(</w:t>
-      </w:r>
+          <w:sz w:val="20"/>
+          <w:szCs w:val="20"/>
+        </w:rPr>
+      </w:pPr>
       <w:r>
         <w:rPr>
           <w:b/>
           <w:bCs/>
           <w:color w:val="000000"/>
         </w:rPr>
-        <w:t>ok</w:t>
-      </w:r>
-      <w:r>
-        <w:rPr>
+        <w:t>Attribútum(ok)</w:t>
+      </w:r>
+    </w:p>
+    <w:p>
+      <w:pPr>
+        <w:pStyle w:val="NormlWeb"/>
+        <w:numPr>
+          <w:ilvl w:val="0"/>
+          <w:numId w:val="27"/>
+        </w:numPr>
+        <w:spacing w:before="0" w:beforeAutospacing="0" w:after="60" w:afterAutospacing="0"/>
+        <w:textAlignment w:val="baseline"/>
+        <w:rPr>
+          <w:rFonts w:ascii="Arial" w:hAnsi="Arial" w:cs="Arial"/>
+          <w:color w:val="000000"/>
+          <w:sz w:val="20"/>
+          <w:szCs w:val="20"/>
+        </w:rPr>
+      </w:pPr>
+      <w:r>
+        <w:rPr>
+          <w:color w:val="000000"/>
+        </w:rPr>
+        <w:t>-</w:t>
+      </w:r>
+    </w:p>
+    <w:p>
+      <w:pPr>
+        <w:pStyle w:val="NormlWeb"/>
+        <w:numPr>
+          <w:ilvl w:val="0"/>
+          <w:numId w:val="28"/>
+        </w:numPr>
+        <w:spacing w:before="0" w:beforeAutospacing="0" w:after="60" w:afterAutospacing="0"/>
+        <w:ind w:left="360"/>
+        <w:textAlignment w:val="baseline"/>
+        <w:rPr>
+          <w:rFonts w:ascii="Arial" w:hAnsi="Arial" w:cs="Arial"/>
           <w:b/>
           <w:bCs/>
           <w:color w:val="000000"/>
-        </w:rPr>
-        <w:t>)</w:t>
-      </w:r>
-    </w:p>
-    <w:p>
-      <w:pPr>
-        <w:pStyle w:val="Listaszerbekezds"/>
+          <w:sz w:val="20"/>
+          <w:szCs w:val="20"/>
+        </w:rPr>
+      </w:pPr>
+      <w:r>
+        <w:rPr>
+          <w:b/>
+          <w:bCs/>
+          <w:color w:val="000000"/>
+        </w:rPr>
+        <w:t>Metódus(ok)</w:t>
+      </w:r>
+    </w:p>
+    <w:p>
+      <w:pPr>
+        <w:pStyle w:val="NormlWeb"/>
         <w:numPr>
           <w:ilvl w:val="0"/>
-          <w:numId w:val="24"/>
+          <w:numId w:val="28"/>
         </w:numPr>
-        <w:autoSpaceDE w:val="0"/>
-        <w:autoSpaceDN w:val="0"/>
-        <w:spacing w:after="120"/>
+        <w:spacing w:before="0" w:beforeAutospacing="0" w:after="120" w:afterAutospacing="0"/>
         <w:jc w:val="both"/>
-        <w:rPr>
-          <w:color w:val="000000"/>
-        </w:rPr>
-      </w:pPr>
-      <w:proofErr w:type="spellStart"/>
+        <w:textAlignment w:val="baseline"/>
+        <w:rPr>
+          <w:color w:val="000000"/>
+        </w:rPr>
+      </w:pPr>
       <w:r>
         <w:rPr>
           <w:b/>
           <w:bCs/>
           <w:color w:val="000000"/>
         </w:rPr>
-        <w:t>void</w:t>
-      </w:r>
-      <w:proofErr w:type="spellEnd"/>
-      <w:r>
-        <w:rPr>
+        <w:t>void Immunity_Click():</w:t>
+      </w:r>
+    </w:p>
+    <w:p>
+      <w:pPr>
+        <w:pStyle w:val="Cmsor3"/>
+        <w:jc w:val="both"/>
+      </w:pPr>
+      <w:r>
+        <w:t>WindowDraw</w:t>
+      </w:r>
+    </w:p>
+    <w:p>
+      <w:pPr>
+        <w:pStyle w:val="NormlWeb"/>
+        <w:numPr>
+          <w:ilvl w:val="0"/>
+          <w:numId w:val="29"/>
+        </w:numPr>
+        <w:spacing w:before="0" w:beforeAutospacing="0" w:after="60" w:afterAutospacing="0"/>
+        <w:ind w:left="360"/>
+        <w:textAlignment w:val="baseline"/>
+        <w:rPr>
+          <w:rFonts w:ascii="Arial" w:hAnsi="Arial" w:cs="Arial"/>
           <w:b/>
           <w:bCs/>
           <w:color w:val="000000"/>
-        </w:rPr>
-        <w:t xml:space="preserve"> </w:t>
-      </w:r>
-      <w:proofErr w:type="gramStart"/>
+          <w:sz w:val="20"/>
+          <w:szCs w:val="20"/>
+        </w:rPr>
+      </w:pPr>
       <w:r>
         <w:rPr>
           <w:b/>
           <w:bCs/>
           <w:color w:val="000000"/>
         </w:rPr>
-        <w:t>valami</w:t>
-      </w:r>
-      <w:r>
-        <w:rPr>
+        <w:t>Felelősség(ek)</w:t>
+      </w:r>
+    </w:p>
+    <w:p>
+      <w:pPr>
+        <w:pStyle w:val="NormlWeb"/>
+        <w:numPr>
+          <w:ilvl w:val="0"/>
+          <w:numId w:val="30"/>
+        </w:numPr>
+        <w:spacing w:before="0" w:beforeAutospacing="0" w:after="60" w:afterAutospacing="0"/>
+        <w:jc w:val="both"/>
+        <w:textAlignment w:val="baseline"/>
+        <w:rPr>
+          <w:rFonts w:ascii="Arial" w:hAnsi="Arial" w:cs="Arial"/>
+          <w:color w:val="000000"/>
+          <w:sz w:val="20"/>
+          <w:szCs w:val="20"/>
+        </w:rPr>
+      </w:pPr>
+      <w:r>
+        <w:rPr>
+          <w:color w:val="000000"/>
+        </w:rPr>
+        <w:t>Ez az enumeráció megadja, hogy éppen melyik ablak aktív a lehetséges ablakok közül: menü (Menu), játék (Game), beállítások (Settings), virológusok / szomszédok számának beállítása (NumberSettings) vagy játék vége (EndScreen).</w:t>
+      </w:r>
+    </w:p>
+    <w:p>
+      <w:pPr>
+        <w:pStyle w:val="Cmsor3"/>
+        <w:jc w:val="both"/>
+      </w:pPr>
+      <w:r>
+        <w:t>Skill</w:t>
+      </w:r>
+    </w:p>
+    <w:p>
+      <w:pPr>
+        <w:pStyle w:val="NormlWeb"/>
+        <w:numPr>
+          <w:ilvl w:val="0"/>
+          <w:numId w:val="31"/>
+        </w:numPr>
+        <w:spacing w:before="0" w:beforeAutospacing="0" w:after="60" w:afterAutospacing="0"/>
+        <w:ind w:left="360"/>
+        <w:textAlignment w:val="baseline"/>
+        <w:rPr>
+          <w:rFonts w:ascii="Arial" w:hAnsi="Arial" w:cs="Arial"/>
           <w:b/>
           <w:bCs/>
           <w:color w:val="000000"/>
-        </w:rPr>
-        <w:t>(</w:t>
-      </w:r>
-      <w:proofErr w:type="gramEnd"/>
+          <w:sz w:val="20"/>
+          <w:szCs w:val="20"/>
+        </w:rPr>
+      </w:pPr>
       <w:r>
         <w:rPr>
           <w:b/>
           <w:bCs/>
           <w:color w:val="000000"/>
         </w:rPr>
-        <w:t>A a</w:t>
-      </w:r>
-      <w:r>
-        <w:rPr>
+        <w:t>Felelősség(ek)</w:t>
+      </w:r>
+    </w:p>
+    <w:p>
+      <w:pPr>
+        <w:numPr>
+          <w:ilvl w:val="0"/>
+          <w:numId w:val="32"/>
+        </w:numPr>
+        <w:spacing w:before="100" w:beforeAutospacing="1" w:after="100" w:afterAutospacing="1"/>
+        <w:textAlignment w:val="baseline"/>
+        <w:rPr>
+          <w:rFonts w:ascii="Arial" w:hAnsi="Arial" w:cs="Arial"/>
+          <w:color w:val="000000"/>
+          <w:sz w:val="20"/>
+          <w:szCs w:val="20"/>
+        </w:rPr>
+      </w:pPr>
+    </w:p>
+    <w:p>
+      <w:pPr>
+        <w:pStyle w:val="NormlWeb"/>
+        <w:numPr>
+          <w:ilvl w:val="0"/>
+          <w:numId w:val="33"/>
+        </w:numPr>
+        <w:spacing w:before="0" w:beforeAutospacing="0" w:after="60" w:afterAutospacing="0"/>
+        <w:ind w:left="360"/>
+        <w:textAlignment w:val="baseline"/>
+        <w:rPr>
+          <w:rFonts w:ascii="Arial" w:hAnsi="Arial" w:cs="Arial"/>
           <w:b/>
           <w:bCs/>
           <w:color w:val="000000"/>
-        </w:rPr>
-        <w:t xml:space="preserve">): </w:t>
-      </w:r>
-      <w:r>
-        <w:rPr>
-          <w:color w:val="000000"/>
-        </w:rPr>
-        <w:t xml:space="preserve">leírás </w:t>
-      </w:r>
-      <w:proofErr w:type="spellStart"/>
-      <w:r>
-        <w:rPr>
-          <w:color w:val="000000"/>
-        </w:rPr>
-        <w:t>ho</w:t>
-      </w:r>
-      <w:proofErr w:type="spellEnd"/>
+          <w:sz w:val="20"/>
+          <w:szCs w:val="20"/>
+        </w:rPr>
+      </w:pPr>
+      <w:r>
+        <w:rPr>
+          <w:b/>
+          <w:bCs/>
+          <w:color w:val="000000"/>
+        </w:rPr>
+        <w:t>Ősosztály(ok)</w:t>
+      </w:r>
+    </w:p>
+    <w:p>
+      <w:pPr>
+        <w:numPr>
+          <w:ilvl w:val="0"/>
+          <w:numId w:val="34"/>
+        </w:numPr>
+        <w:spacing w:before="100" w:beforeAutospacing="1" w:after="100" w:afterAutospacing="1"/>
+        <w:textAlignment w:val="baseline"/>
+        <w:rPr>
+          <w:rFonts w:ascii="Arial" w:hAnsi="Arial" w:cs="Arial"/>
+          <w:color w:val="000000"/>
+          <w:sz w:val="20"/>
+          <w:szCs w:val="20"/>
+        </w:rPr>
+      </w:pPr>
+    </w:p>
+    <w:p>
+      <w:pPr>
+        <w:pStyle w:val="NormlWeb"/>
+        <w:numPr>
+          <w:ilvl w:val="0"/>
+          <w:numId w:val="35"/>
+        </w:numPr>
+        <w:spacing w:before="0" w:beforeAutospacing="0" w:after="60" w:afterAutospacing="0"/>
+        <w:ind w:left="360"/>
+        <w:textAlignment w:val="baseline"/>
+        <w:rPr>
+          <w:rFonts w:ascii="Arial" w:hAnsi="Arial" w:cs="Arial"/>
+          <w:b/>
+          <w:bCs/>
+          <w:color w:val="000000"/>
+          <w:sz w:val="20"/>
+          <w:szCs w:val="20"/>
+        </w:rPr>
+      </w:pPr>
+      <w:r>
+        <w:rPr>
+          <w:b/>
+          <w:bCs/>
+          <w:color w:val="000000"/>
+        </w:rPr>
+        <w:t>Interfész(ek)</w:t>
+      </w:r>
+    </w:p>
+    <w:p>
+      <w:pPr>
+        <w:numPr>
+          <w:ilvl w:val="0"/>
+          <w:numId w:val="36"/>
+        </w:numPr>
+        <w:spacing w:before="100" w:beforeAutospacing="1" w:after="100" w:afterAutospacing="1"/>
+        <w:textAlignment w:val="baseline"/>
+        <w:rPr>
+          <w:rFonts w:ascii="Arial" w:hAnsi="Arial" w:cs="Arial"/>
+          <w:color w:val="000000"/>
+          <w:sz w:val="20"/>
+          <w:szCs w:val="20"/>
+        </w:rPr>
+      </w:pPr>
+    </w:p>
+    <w:p>
+      <w:pPr>
+        <w:pStyle w:val="NormlWeb"/>
+        <w:numPr>
+          <w:ilvl w:val="0"/>
+          <w:numId w:val="37"/>
+        </w:numPr>
+        <w:spacing w:before="0" w:beforeAutospacing="0" w:after="60" w:afterAutospacing="0"/>
+        <w:ind w:left="360"/>
+        <w:textAlignment w:val="baseline"/>
+        <w:rPr>
+          <w:rFonts w:ascii="Arial" w:hAnsi="Arial" w:cs="Arial"/>
+          <w:b/>
+          <w:bCs/>
+          <w:color w:val="000000"/>
+          <w:sz w:val="20"/>
+          <w:szCs w:val="20"/>
+        </w:rPr>
+      </w:pPr>
+      <w:r>
+        <w:rPr>
+          <w:b/>
+          <w:bCs/>
+          <w:color w:val="000000"/>
+        </w:rPr>
+        <w:t>Attribútum(ok)</w:t>
+      </w:r>
+    </w:p>
+    <w:p>
+      <w:pPr>
+        <w:numPr>
+          <w:ilvl w:val="0"/>
+          <w:numId w:val="37"/>
+        </w:numPr>
+        <w:spacing w:before="100" w:beforeAutospacing="1" w:after="100" w:afterAutospacing="1"/>
+        <w:textAlignment w:val="baseline"/>
+        <w:rPr>
+          <w:rFonts w:ascii="Arial" w:hAnsi="Arial" w:cs="Arial"/>
+          <w:color w:val="000000"/>
+          <w:sz w:val="20"/>
+          <w:szCs w:val="20"/>
+        </w:rPr>
+      </w:pPr>
+    </w:p>
+    <w:p>
+      <w:pPr>
+        <w:pStyle w:val="NormlWeb"/>
+        <w:numPr>
+          <w:ilvl w:val="0"/>
+          <w:numId w:val="38"/>
+        </w:numPr>
+        <w:spacing w:before="0" w:beforeAutospacing="0" w:after="60" w:afterAutospacing="0"/>
+        <w:ind w:left="360"/>
+        <w:textAlignment w:val="baseline"/>
+        <w:rPr>
+          <w:rFonts w:ascii="Arial" w:hAnsi="Arial" w:cs="Arial"/>
+          <w:b/>
+          <w:bCs/>
+          <w:color w:val="000000"/>
+          <w:sz w:val="20"/>
+          <w:szCs w:val="20"/>
+        </w:rPr>
+      </w:pPr>
+      <w:r>
+        <w:rPr>
+          <w:b/>
+          <w:bCs/>
+          <w:color w:val="000000"/>
+        </w:rPr>
+        <w:t>Metódus(ok)</w:t>
+      </w:r>
+    </w:p>
+    <w:p>
+      <w:pPr>
+        <w:pStyle w:val="NormlWeb"/>
+        <w:numPr>
+          <w:ilvl w:val="0"/>
+          <w:numId w:val="38"/>
+        </w:numPr>
+        <w:spacing w:before="0" w:beforeAutospacing="0" w:after="120" w:afterAutospacing="0"/>
+        <w:jc w:val="both"/>
+        <w:textAlignment w:val="baseline"/>
+        <w:rPr>
+          <w:color w:val="000000"/>
+        </w:rPr>
+      </w:pPr>
+      <w:r>
+        <w:rPr>
+          <w:b/>
+          <w:bCs/>
+          <w:color w:val="000000"/>
+        </w:rPr>
+        <w:t>void Immunity_Click():</w:t>
+      </w:r>
+    </w:p>
+    <w:p>
+      <w:pPr>
+        <w:numPr>
+          <w:ilvl w:val="0"/>
+          <w:numId w:val="39"/>
+        </w:numPr>
+        <w:spacing w:before="100" w:beforeAutospacing="1" w:after="100" w:afterAutospacing="1"/>
+        <w:ind w:left="360"/>
+        <w:textAlignment w:val="baseline"/>
+        <w:rPr>
+          <w:rFonts w:ascii="Arial" w:hAnsi="Arial" w:cs="Arial"/>
+          <w:b/>
+          <w:bCs/>
+          <w:color w:val="000000"/>
+          <w:sz w:val="26"/>
+          <w:szCs w:val="26"/>
+        </w:rPr>
+      </w:pPr>
+    </w:p>
+    <w:p>
+      <w:pPr>
+        <w:pStyle w:val="NormlWeb"/>
+        <w:numPr>
+          <w:ilvl w:val="0"/>
+          <w:numId w:val="40"/>
+        </w:numPr>
+        <w:spacing w:before="0" w:beforeAutospacing="0" w:after="60" w:afterAutospacing="0"/>
+        <w:ind w:left="360"/>
+        <w:textAlignment w:val="baseline"/>
+        <w:rPr>
+          <w:rFonts w:ascii="Arial" w:hAnsi="Arial" w:cs="Arial"/>
+          <w:b/>
+          <w:bCs/>
+          <w:color w:val="000000"/>
+          <w:sz w:val="20"/>
+          <w:szCs w:val="20"/>
+        </w:rPr>
+      </w:pPr>
+      <w:r>
+        <w:rPr>
+          <w:b/>
+          <w:bCs/>
+          <w:color w:val="000000"/>
+        </w:rPr>
+        <w:t>Felelősség(ek)</w:t>
+      </w:r>
+    </w:p>
+    <w:p>
+      <w:pPr>
+        <w:numPr>
+          <w:ilvl w:val="0"/>
+          <w:numId w:val="41"/>
+        </w:numPr>
+        <w:spacing w:before="100" w:beforeAutospacing="1" w:after="100" w:afterAutospacing="1"/>
+        <w:textAlignment w:val="baseline"/>
+        <w:rPr>
+          <w:rFonts w:ascii="Arial" w:hAnsi="Arial" w:cs="Arial"/>
+          <w:color w:val="000000"/>
+          <w:sz w:val="20"/>
+          <w:szCs w:val="20"/>
+        </w:rPr>
+      </w:pPr>
+    </w:p>
+    <w:p>
+      <w:pPr>
+        <w:pStyle w:val="NormlWeb"/>
+        <w:numPr>
+          <w:ilvl w:val="0"/>
+          <w:numId w:val="42"/>
+        </w:numPr>
+        <w:spacing w:before="0" w:beforeAutospacing="0" w:after="60" w:afterAutospacing="0"/>
+        <w:ind w:left="360"/>
+        <w:textAlignment w:val="baseline"/>
+        <w:rPr>
+          <w:rFonts w:ascii="Arial" w:hAnsi="Arial" w:cs="Arial"/>
+          <w:b/>
+          <w:bCs/>
+          <w:color w:val="000000"/>
+          <w:sz w:val="20"/>
+          <w:szCs w:val="20"/>
+        </w:rPr>
+      </w:pPr>
+      <w:r>
+        <w:rPr>
+          <w:b/>
+          <w:bCs/>
+          <w:color w:val="000000"/>
+        </w:rPr>
+        <w:lastRenderedPageBreak/>
+        <w:t>Ősosztály(ok)</w:t>
+      </w:r>
+    </w:p>
+    <w:p>
+      <w:pPr>
+        <w:numPr>
+          <w:ilvl w:val="0"/>
+          <w:numId w:val="43"/>
+        </w:numPr>
+        <w:spacing w:before="100" w:beforeAutospacing="1" w:after="100" w:afterAutospacing="1"/>
+        <w:textAlignment w:val="baseline"/>
+        <w:rPr>
+          <w:rFonts w:ascii="Arial" w:hAnsi="Arial" w:cs="Arial"/>
+          <w:color w:val="000000"/>
+          <w:sz w:val="20"/>
+          <w:szCs w:val="20"/>
+        </w:rPr>
+      </w:pPr>
+    </w:p>
+    <w:p>
+      <w:pPr>
+        <w:pStyle w:val="NormlWeb"/>
+        <w:numPr>
+          <w:ilvl w:val="0"/>
+          <w:numId w:val="44"/>
+        </w:numPr>
+        <w:spacing w:before="0" w:beforeAutospacing="0" w:after="60" w:afterAutospacing="0"/>
+        <w:ind w:left="360"/>
+        <w:textAlignment w:val="baseline"/>
+        <w:rPr>
+          <w:rFonts w:ascii="Arial" w:hAnsi="Arial" w:cs="Arial"/>
+          <w:b/>
+          <w:bCs/>
+          <w:color w:val="000000"/>
+          <w:sz w:val="20"/>
+          <w:szCs w:val="20"/>
+        </w:rPr>
+      </w:pPr>
+      <w:r>
+        <w:rPr>
+          <w:b/>
+          <w:bCs/>
+          <w:color w:val="000000"/>
+        </w:rPr>
+        <w:t>Interfész(ek)</w:t>
+      </w:r>
+    </w:p>
+    <w:p>
+      <w:pPr>
+        <w:numPr>
+          <w:ilvl w:val="0"/>
+          <w:numId w:val="45"/>
+        </w:numPr>
+        <w:spacing w:before="100" w:beforeAutospacing="1" w:after="100" w:afterAutospacing="1"/>
+        <w:textAlignment w:val="baseline"/>
+        <w:rPr>
+          <w:rFonts w:ascii="Arial" w:hAnsi="Arial" w:cs="Arial"/>
+          <w:color w:val="000000"/>
+          <w:sz w:val="20"/>
+          <w:szCs w:val="20"/>
+        </w:rPr>
+      </w:pPr>
+    </w:p>
+    <w:p>
+      <w:pPr>
+        <w:pStyle w:val="NormlWeb"/>
+        <w:numPr>
+          <w:ilvl w:val="0"/>
+          <w:numId w:val="46"/>
+        </w:numPr>
+        <w:spacing w:before="0" w:beforeAutospacing="0" w:after="60" w:afterAutospacing="0"/>
+        <w:ind w:left="360"/>
+        <w:textAlignment w:val="baseline"/>
+        <w:rPr>
+          <w:rFonts w:ascii="Arial" w:hAnsi="Arial" w:cs="Arial"/>
+          <w:b/>
+          <w:bCs/>
+          <w:color w:val="000000"/>
+          <w:sz w:val="20"/>
+          <w:szCs w:val="20"/>
+        </w:rPr>
+      </w:pPr>
+      <w:r>
+        <w:rPr>
+          <w:b/>
+          <w:bCs/>
+          <w:color w:val="000000"/>
+        </w:rPr>
+        <w:t>Attribútum(ok)</w:t>
+      </w:r>
+    </w:p>
+    <w:p>
+      <w:pPr>
+        <w:numPr>
+          <w:ilvl w:val="0"/>
+          <w:numId w:val="46"/>
+        </w:numPr>
+        <w:spacing w:before="100" w:beforeAutospacing="1" w:after="100" w:afterAutospacing="1"/>
+        <w:textAlignment w:val="baseline"/>
+        <w:rPr>
+          <w:rFonts w:ascii="Arial" w:hAnsi="Arial" w:cs="Arial"/>
+          <w:color w:val="000000"/>
+          <w:sz w:val="20"/>
+          <w:szCs w:val="20"/>
+        </w:rPr>
+      </w:pPr>
+    </w:p>
+    <w:p>
+      <w:pPr>
+        <w:pStyle w:val="NormlWeb"/>
+        <w:spacing w:before="0" w:beforeAutospacing="0" w:after="60" w:afterAutospacing="0"/>
+        <w:rPr>
+          <w:b/>
+          <w:bCs/>
+          <w:color w:val="000000"/>
+        </w:rPr>
+      </w:pPr>
+      <w:r>
+        <w:rPr>
+          <w:b/>
+          <w:bCs/>
+          <w:color w:val="000000"/>
+        </w:rPr>
+        <w:t>Metódus(o</w:t>
+      </w:r>
+      <w:r>
+        <w:rPr>
+          <w:b/>
+          <w:bCs/>
+          <w:color w:val="000000"/>
+        </w:rPr>
+        <w:t>k)</w:t>
+      </w:r>
+    </w:p>
+    <w:p>
+      <w:pPr>
+        <w:pStyle w:val="NormlWeb"/>
+        <w:spacing w:before="0" w:beforeAutospacing="0" w:after="60" w:afterAutospacing="0"/>
+      </w:pPr>
+      <w:r>
+        <w:rPr>
+          <w:b/>
+          <w:bCs/>
+          <w:color w:val="000000"/>
+        </w:rPr>
+        <w:t xml:space="preserve">void Immunity_Click(): </w:t>
+      </w:r>
+      <w:r>
+        <w:rPr>
+          <w:color w:val="000000"/>
+        </w:rPr>
+        <w:t xml:space="preserve">Megvizsgálja, hogy az éppen aktív virológus ismeri-e az Immunity genetikai kódját. Ha igen, akkor a </w:t>
+      </w:r>
+      <w:r>
+        <w:t xml:space="preserve"> </w:t>
+      </w:r>
     </w:p>
     <w:p>
       <w:pPr>
@@ -1192,7 +4578,7 @@
         <w:jc w:val="both"/>
       </w:pPr>
       <w:r>
-        <w:t xml:space="preserve"> Kapcsolat az alkalmazói rendszerrel</w:t>
+        <w:t>Kapcsolat az alkalmazói rendszerrel</w:t>
       </w:r>
     </w:p>
     <w:p>
@@ -1201,8 +4587,125 @@
         <w:jc w:val="both"/>
       </w:pPr>
       <w:r>
-        <w:t>Osztály1 diagrammja</w:t>
-      </w:r>
+        <w:t>MainWindow</w:t>
+      </w:r>
+    </w:p>
+    <w:p>
+      <w:pPr>
+        <w:jc w:val="center"/>
+      </w:pPr>
+    </w:p>
+    <w:p>
+      <w:pPr>
+        <w:pStyle w:val="Cmsor3"/>
+        <w:jc w:val="both"/>
+      </w:pPr>
+      <w:r>
+        <w:t>SkillBar</w:t>
+      </w:r>
+    </w:p>
+    <w:p>
+      <w:pPr>
+        <w:jc w:val="center"/>
+      </w:pPr>
+    </w:p>
+    <w:p>
+      <w:pPr>
+        <w:pStyle w:val="Cmsor3"/>
+        <w:jc w:val="both"/>
+      </w:pPr>
+      <w:r>
+        <w:t>WindowDraw</w:t>
+      </w:r>
+    </w:p>
+    <w:p>
+      <w:pPr>
+        <w:jc w:val="center"/>
+      </w:pPr>
+    </w:p>
+    <w:p>
+      <w:pPr>
+        <w:pStyle w:val="Cmsor3"/>
+        <w:jc w:val="both"/>
+      </w:pPr>
+      <w:r>
+        <w:t>Virologist_changed</w:t>
+      </w:r>
+    </w:p>
+    <w:p>
+      <w:pPr>
+        <w:jc w:val="center"/>
+      </w:pPr>
+    </w:p>
+    <w:p>
+      <w:pPr>
+        <w:pStyle w:val="Cmsor3"/>
+        <w:jc w:val="both"/>
+      </w:pPr>
+      <w:r>
+        <w:t>Timer_changed</w:t>
+      </w:r>
+    </w:p>
+    <w:p>
+      <w:pPr>
+        <w:jc w:val="center"/>
+      </w:pPr>
+    </w:p>
+    <w:p>
+      <w:pPr>
+        <w:pStyle w:val="Cmsor3"/>
+        <w:jc w:val="both"/>
+      </w:pPr>
+      <w:r>
+        <w:t>MyKeyListener</w:t>
+      </w:r>
+    </w:p>
+    <w:p>
+      <w:pPr>
+        <w:jc w:val="center"/>
+      </w:pPr>
+    </w:p>
+    <w:p>
+      <w:pPr>
+        <w:pStyle w:val="Cmsor3"/>
+        <w:jc w:val="both"/>
+      </w:pPr>
+      <w:r>
+        <w:t>MyMouseListener</w:t>
+      </w:r>
+    </w:p>
+    <w:p>
+      <w:pPr>
+        <w:jc w:val="center"/>
+      </w:pPr>
+    </w:p>
+    <w:p>
+      <w:pPr>
+        <w:pStyle w:val="Cmsor3"/>
+        <w:jc w:val="both"/>
+      </w:pPr>
+      <w:r>
+        <w:t>CIMouseListener</w:t>
+      </w:r>
+    </w:p>
+    <w:p>
+      <w:pPr>
+        <w:jc w:val="center"/>
+      </w:pPr>
+    </w:p>
+    <w:p>
+      <w:pPr>
+        <w:pStyle w:val="Cmsor3"/>
+        <w:jc w:val="both"/>
+      </w:pPr>
+      <w:r>
+        <w:t>CIView</w:t>
+      </w:r>
+    </w:p>
+    <w:p>
+      <w:pPr>
+        <w:jc w:val="center"/>
+      </w:pPr>
     </w:p>
     <w:p>
       <w:pPr>
@@ -1552,11 +5055,9 @@
             <w:pPr>
               <w:spacing w:line="259" w:lineRule="auto"/>
             </w:pPr>
-            <w:proofErr w:type="spellStart"/>
             <w:r>
               <w:t>Alpek</w:t>
             </w:r>
-            <w:proofErr w:type="spellEnd"/>
           </w:p>
         </w:tc>
       </w:tr>
@@ -1750,11 +5251,9 @@
             <w:pPr>
               <w:spacing w:line="259" w:lineRule="auto"/>
             </w:pPr>
-            <w:proofErr w:type="spellStart"/>
             <w:r>
               <w:t>Litavecz</w:t>
             </w:r>
-            <w:proofErr w:type="spellEnd"/>
           </w:p>
         </w:tc>
       </w:tr>
@@ -1962,11 +5461,9 @@
             <w:pPr>
               <w:spacing w:line="259" w:lineRule="auto"/>
             </w:pPr>
-            <w:proofErr w:type="spellStart"/>
             <w:r>
               <w:t>Alpek</w:t>
             </w:r>
-            <w:proofErr w:type="spellEnd"/>
           </w:p>
         </w:tc>
       </w:tr>
@@ -2160,11 +5657,9 @@
             <w:pPr>
               <w:spacing w:line="259" w:lineRule="auto"/>
             </w:pPr>
-            <w:proofErr w:type="spellStart"/>
             <w:r>
               <w:t>Litavecz</w:t>
             </w:r>
-            <w:proofErr w:type="spellEnd"/>
           </w:p>
         </w:tc>
       </w:tr>
@@ -2233,21 +5728,7 @@
               <w:rPr>
                 <w:rFonts w:cs="Calibri"/>
               </w:rPr>
-              <w:t xml:space="preserve">Prototípus - beadás és a forráskód, a tesztbemenetek és az elvárt kimenetek </w:t>
-            </w:r>
-            <w:proofErr w:type="spellStart"/>
-            <w:r>
-              <w:rPr>
-                <w:rFonts w:cs="Calibri"/>
-              </w:rPr>
-              <w:t>herculesre</w:t>
-            </w:r>
-            <w:proofErr w:type="spellEnd"/>
-            <w:r>
-              <w:rPr>
-                <w:rFonts w:cs="Calibri"/>
-              </w:rPr>
-              <w:t xml:space="preserve"> való feltöltése </w:t>
+              <w:t xml:space="preserve">Prototípus - beadás és a forráskód, a tesztbemenetek és az elvárt kimenetek herculesre való feltöltése </w:t>
             </w:r>
           </w:p>
         </w:tc>
@@ -2286,11 +5767,9 @@
             <w:pPr>
               <w:spacing w:line="259" w:lineRule="auto"/>
             </w:pPr>
-            <w:proofErr w:type="spellStart"/>
             <w:r>
               <w:t>Ruskó</w:t>
             </w:r>
-            <w:proofErr w:type="spellEnd"/>
           </w:p>
         </w:tc>
       </w:tr>
@@ -2456,21 +5935,7 @@
               <w:rPr>
                 <w:rFonts w:cs="Calibri"/>
               </w:rPr>
-              <w:t xml:space="preserve">Grafikus változat - beadás és a forráskód </w:t>
-            </w:r>
-            <w:proofErr w:type="spellStart"/>
-            <w:r>
-              <w:rPr>
-                <w:rFonts w:cs="Calibri"/>
-              </w:rPr>
-              <w:t>herculesre</w:t>
-            </w:r>
-            <w:proofErr w:type="spellEnd"/>
-            <w:r>
-              <w:rPr>
-                <w:rFonts w:cs="Calibri"/>
-              </w:rPr>
-              <w:t xml:space="preserve"> való feltöltése, és teljes házi bemutatás</w:t>
+              <w:t>Grafikus változat - beadás és a forráskód herculesre való feltöltése, és teljes házi bemutatás</w:t>
             </w:r>
           </w:p>
         </w:tc>
@@ -2779,31 +6244,13 @@
                 <w:szCs w:val="22"/>
               </w:rPr>
             </w:pPr>
-            <w:proofErr w:type="spellStart"/>
             <w:r>
               <w:rPr>
                 <w:sz w:val="22"/>
                 <w:szCs w:val="22"/>
               </w:rPr>
-              <w:t>Alpek</w:t>
+              <w:t>Alpek, Csia, Ruskó</w:t>
             </w:r>
-            <w:proofErr w:type="spellEnd"/>
-            <w:r>
-              <w:rPr>
-                <w:sz w:val="22"/>
-                <w:szCs w:val="22"/>
-              </w:rPr>
-              <w:t xml:space="preserve">, Csia, </w:t>
-            </w:r>
-            <w:proofErr w:type="spellStart"/>
-            <w:r>
-              <w:rPr>
-                <w:sz w:val="22"/>
-                <w:szCs w:val="22"/>
-              </w:rPr>
-              <w:t>Ruskó</w:t>
-            </w:r>
-            <w:proofErr w:type="spellEnd"/>
           </w:p>
         </w:tc>
         <w:tc>
@@ -2907,7 +6354,21 @@
                 <w:sz w:val="22"/>
                 <w:szCs w:val="22"/>
               </w:rPr>
-              <w:t>Kb. 50 óra</w:t>
+              <w:t xml:space="preserve">Kb. </w:t>
+            </w:r>
+            <w:r>
+              <w:rPr>
+                <w:sz w:val="22"/>
+                <w:szCs w:val="22"/>
+              </w:rPr>
+              <w:t>2</w:t>
+            </w:r>
+            <w:r>
+              <w:rPr>
+                <w:sz w:val="22"/>
+                <w:szCs w:val="22"/>
+              </w:rPr>
+              <w:t>0 óra</w:t>
             </w:r>
           </w:p>
         </w:tc>
@@ -3076,17 +6537,8 @@
                 <w:sz w:val="22"/>
                 <w:szCs w:val="22"/>
               </w:rPr>
-              <w:t xml:space="preserve">Csia, </w:t>
+              <w:t>Csia, Ruskó</w:t>
             </w:r>
-            <w:proofErr w:type="spellStart"/>
-            <w:r>
-              <w:rPr>
-                <w:sz w:val="22"/>
-                <w:szCs w:val="22"/>
-              </w:rPr>
-              <w:t>Ruskó</w:t>
-            </w:r>
-            <w:proofErr w:type="spellEnd"/>
           </w:p>
         </w:tc>
         <w:tc>
@@ -3190,7 +6642,21 @@
                 <w:sz w:val="22"/>
                 <w:szCs w:val="22"/>
               </w:rPr>
+              <w:t xml:space="preserve">2 </w:t>
+            </w:r>
+            <w:r>
+              <w:rPr>
+                <w:sz w:val="22"/>
+                <w:szCs w:val="22"/>
+              </w:rPr>
               <w:t xml:space="preserve">óra </w:t>
+            </w:r>
+            <w:r>
+              <w:rPr>
+                <w:sz w:val="22"/>
+                <w:szCs w:val="22"/>
+              </w:rPr>
+              <w:t>20 perc</w:t>
             </w:r>
           </w:p>
         </w:tc>
@@ -3218,17 +6684,8 @@
                 <w:sz w:val="22"/>
                 <w:szCs w:val="22"/>
               </w:rPr>
-              <w:t xml:space="preserve">Csia, </w:t>
+              <w:t>Csia, Ruskó</w:t>
             </w:r>
-            <w:proofErr w:type="spellStart"/>
-            <w:r>
-              <w:rPr>
-                <w:sz w:val="22"/>
-                <w:szCs w:val="22"/>
-              </w:rPr>
-              <w:t>Ruskó</w:t>
-            </w:r>
-            <w:proofErr w:type="spellEnd"/>
           </w:p>
         </w:tc>
         <w:tc>
@@ -3263,7 +6720,28 @@
                 <w:sz w:val="22"/>
                 <w:szCs w:val="22"/>
               </w:rPr>
-              <w:t xml:space="preserve"> További ötletek, problémák megvitatása a grafikus kinézettel kapcsolatban.</w:t>
+              <w:t xml:space="preserve"> További ötletek, problémák megvitatása a grafikus kinézettel kapcsolatban</w:t>
+            </w:r>
+            <w:r>
+              <w:rPr>
+                <w:sz w:val="22"/>
+                <w:szCs w:val="22"/>
+              </w:rPr>
+              <w:t>, o</w:t>
+            </w:r>
+            <w:r>
+              <w:rPr>
+                <w:sz w:val="22"/>
+                <w:szCs w:val="22"/>
+              </w:rPr>
+              <w:t>sztálydiagram és állapotgépek megrajzolása a megbeszéltek szerint</w:t>
+            </w:r>
+            <w:r>
+              <w:rPr>
+                <w:sz w:val="22"/>
+                <w:szCs w:val="22"/>
+              </w:rPr>
+              <w:t>.</w:t>
             </w:r>
           </w:p>
         </w:tc>
@@ -3297,7 +6775,35 @@
                 <w:sz w:val="22"/>
                 <w:szCs w:val="22"/>
               </w:rPr>
-              <w:t>2022.05.01 13:40</w:t>
+              <w:t>2022.05.01 1</w:t>
+            </w:r>
+            <w:r>
+              <w:rPr>
+                <w:sz w:val="22"/>
+                <w:szCs w:val="22"/>
+              </w:rPr>
+              <w:t>6</w:t>
+            </w:r>
+            <w:r>
+              <w:rPr>
+                <w:sz w:val="22"/>
+                <w:szCs w:val="22"/>
+              </w:rPr>
+              <w:t>:</w:t>
+            </w:r>
+            <w:r>
+              <w:rPr>
+                <w:sz w:val="22"/>
+                <w:szCs w:val="22"/>
+              </w:rPr>
+              <w:t>0</w:t>
+            </w:r>
+            <w:r>
+              <w:rPr>
+                <w:sz w:val="22"/>
+                <w:szCs w:val="22"/>
+              </w:rPr>
+              <w:t>0</w:t>
             </w:r>
           </w:p>
         </w:tc>
@@ -3320,6 +6826,13 @@
                 <w:szCs w:val="22"/>
               </w:rPr>
             </w:pPr>
+            <w:r>
+              <w:rPr>
+                <w:sz w:val="22"/>
+                <w:szCs w:val="22"/>
+              </w:rPr>
+              <w:t xml:space="preserve">3 </w:t>
+            </w:r>
             <w:r>
               <w:rPr>
                 <w:sz w:val="22"/>
@@ -3348,7 +6861,6 @@
                 <w:szCs w:val="22"/>
               </w:rPr>
             </w:pPr>
-            <w:proofErr w:type="spellStart"/>
             <w:r>
               <w:rPr>
                 <w:sz w:val="22"/>
@@ -3356,7 +6868,13 @@
               </w:rPr>
               <w:t>Ruskó</w:t>
             </w:r>
-            <w:proofErr w:type="spellEnd"/>
+            <w:r>
+              <w:rPr>
+                <w:sz w:val="22"/>
+                <w:szCs w:val="22"/>
+              </w:rPr>
+              <w:t>, Litavecz</w:t>
+            </w:r>
           </w:p>
         </w:tc>
         <w:tc>
@@ -3391,7 +6909,204 @@
                 <w:sz w:val="22"/>
                 <w:szCs w:val="22"/>
               </w:rPr>
-              <w:t xml:space="preserve"> Osztálydiagram és állapotgépek megrajzolása a megbeszéltek szerint.</w:t>
+              <w:t xml:space="preserve"> </w:t>
+            </w:r>
+            <w:r>
+              <w:rPr>
+                <w:sz w:val="22"/>
+                <w:szCs w:val="22"/>
+              </w:rPr>
+              <w:t>O</w:t>
+            </w:r>
+            <w:r>
+              <w:rPr>
+                <w:sz w:val="22"/>
+                <w:szCs w:val="22"/>
+              </w:rPr>
+              <w:t>sztálydiagram leírások elkészítése</w:t>
+            </w:r>
+            <w:r>
+              <w:rPr>
+                <w:sz w:val="22"/>
+                <w:szCs w:val="22"/>
+              </w:rPr>
+              <w:t>.</w:t>
+            </w:r>
+          </w:p>
+        </w:tc>
+      </w:tr>
+      <w:tr>
+        <w:trPr>
+          <w:trHeight w:val="512"/>
+        </w:trPr>
+        <w:tc>
+          <w:tcPr>
+            <w:tcW w:w="2209" w:type="dxa"/>
+            <w:tcBorders>
+              <w:top w:val="single" w:sz="6" w:space="0" w:color="000000"/>
+              <w:left w:val="single" w:sz="6" w:space="0" w:color="000000"/>
+              <w:bottom w:val="single" w:sz="6" w:space="0" w:color="000000"/>
+              <w:right w:val="single" w:sz="6" w:space="0" w:color="000000"/>
+            </w:tcBorders>
+            <w:vAlign w:val="center"/>
+          </w:tcPr>
+          <w:p>
+            <w:pPr>
+              <w:pStyle w:val="NormlWeb"/>
+              <w:ind w:left="2"/>
+              <w:rPr>
+                <w:b/>
+                <w:bCs/>
+              </w:rPr>
+            </w:pPr>
+            <w:r>
+              <w:rPr>
+                <w:rFonts w:cs="Calibri"/>
+                <w:color w:val="000000"/>
+                <w:sz w:val="22"/>
+                <w:szCs w:val="22"/>
+              </w:rPr>
+              <w:t>2022.05.01 1</w:t>
+            </w:r>
+            <w:r>
+              <w:rPr>
+                <w:rFonts w:cs="Calibri"/>
+                <w:color w:val="000000"/>
+                <w:sz w:val="22"/>
+                <w:szCs w:val="22"/>
+              </w:rPr>
+              <w:t>7</w:t>
+            </w:r>
+            <w:r>
+              <w:rPr>
+                <w:rFonts w:cs="Calibri"/>
+                <w:color w:val="000000"/>
+                <w:sz w:val="22"/>
+                <w:szCs w:val="22"/>
+              </w:rPr>
+              <w:t>:</w:t>
+            </w:r>
+            <w:r>
+              <w:rPr>
+                <w:rFonts w:cs="Calibri"/>
+                <w:color w:val="000000"/>
+                <w:sz w:val="22"/>
+                <w:szCs w:val="22"/>
+              </w:rPr>
+              <w:t>2</w:t>
+            </w:r>
+            <w:r>
+              <w:rPr>
+                <w:rFonts w:cs="Calibri"/>
+                <w:color w:val="000000"/>
+                <w:sz w:val="22"/>
+                <w:szCs w:val="22"/>
+              </w:rPr>
+              <w:t>0</w:t>
+            </w:r>
+          </w:p>
+        </w:tc>
+        <w:tc>
+          <w:tcPr>
+            <w:tcW w:w="1426" w:type="dxa"/>
+            <w:tcBorders>
+              <w:top w:val="single" w:sz="6" w:space="0" w:color="000000"/>
+              <w:left w:val="single" w:sz="6" w:space="0" w:color="000000"/>
+              <w:bottom w:val="single" w:sz="6" w:space="0" w:color="000000"/>
+              <w:right w:val="single" w:sz="6" w:space="0" w:color="000000"/>
+            </w:tcBorders>
+            <w:vAlign w:val="center"/>
+          </w:tcPr>
+          <w:p>
+            <w:pPr>
+              <w:spacing w:line="259" w:lineRule="auto"/>
+              <w:rPr>
+                <w:sz w:val="22"/>
+                <w:szCs w:val="22"/>
+              </w:rPr>
+            </w:pPr>
+            <w:r>
+              <w:rPr>
+                <w:sz w:val="22"/>
+                <w:szCs w:val="22"/>
+              </w:rPr>
+              <w:t xml:space="preserve">1,5 </w:t>
+            </w:r>
+            <w:r>
+              <w:rPr>
+                <w:sz w:val="22"/>
+                <w:szCs w:val="22"/>
+              </w:rPr>
+              <w:t>óra</w:t>
+            </w:r>
+          </w:p>
+        </w:tc>
+        <w:tc>
+          <w:tcPr>
+            <w:tcW w:w="1847" w:type="dxa"/>
+            <w:tcBorders>
+              <w:top w:val="single" w:sz="6" w:space="0" w:color="000000"/>
+              <w:left w:val="single" w:sz="6" w:space="0" w:color="000000"/>
+              <w:bottom w:val="single" w:sz="6" w:space="0" w:color="000000"/>
+              <w:right w:val="single" w:sz="6" w:space="0" w:color="000000"/>
+            </w:tcBorders>
+            <w:vAlign w:val="center"/>
+          </w:tcPr>
+          <w:p>
+            <w:pPr>
+              <w:spacing w:line="259" w:lineRule="auto"/>
+              <w:rPr>
+                <w:sz w:val="22"/>
+                <w:szCs w:val="22"/>
+              </w:rPr>
+            </w:pPr>
+            <w:r>
+              <w:rPr>
+                <w:sz w:val="22"/>
+                <w:szCs w:val="22"/>
+              </w:rPr>
+              <w:t>Csia</w:t>
+            </w:r>
+          </w:p>
+        </w:tc>
+        <w:tc>
+          <w:tcPr>
+            <w:tcW w:w="3666" w:type="dxa"/>
+            <w:tcBorders>
+              <w:top w:val="single" w:sz="6" w:space="0" w:color="000000"/>
+              <w:left w:val="single" w:sz="6" w:space="0" w:color="000000"/>
+              <w:bottom w:val="single" w:sz="6" w:space="0" w:color="000000"/>
+              <w:right w:val="single" w:sz="6" w:space="0" w:color="000000"/>
+            </w:tcBorders>
+            <w:vAlign w:val="center"/>
+          </w:tcPr>
+          <w:p>
+            <w:pPr>
+              <w:spacing w:line="259" w:lineRule="auto"/>
+              <w:rPr>
+                <w:sz w:val="22"/>
+                <w:szCs w:val="22"/>
+                <w:u w:val="single"/>
+              </w:rPr>
+            </w:pPr>
+            <w:r>
+              <w:rPr>
+                <w:rFonts w:cs="Calibri"/>
+                <w:color w:val="000000"/>
+                <w:sz w:val="22"/>
+                <w:szCs w:val="22"/>
+                <w:u w:val="single"/>
+              </w:rPr>
+              <w:t>Feladat:</w:t>
+            </w:r>
+            <w:r>
+              <w:rPr>
+                <w:rFonts w:cs="Calibri"/>
+                <w:color w:val="000000"/>
+                <w:sz w:val="22"/>
+                <w:szCs w:val="22"/>
+              </w:rPr>
+              <w:t xml:space="preserve"> Grafikus interfész szekció összeállítása</w:t>
             </w:r>
           </w:p>
         </w:tc>
@@ -3540,11 +7255,9 @@
               <w:spacing w:line="259" w:lineRule="auto"/>
               <w:ind w:left="2"/>
             </w:pPr>
-            <w:proofErr w:type="spellStart"/>
             <w:r>
               <w:t>Alpek</w:t>
             </w:r>
-            <w:proofErr w:type="spellEnd"/>
           </w:p>
         </w:tc>
         <w:tc>
@@ -3634,11 +7347,9 @@
               <w:spacing w:line="259" w:lineRule="auto"/>
               <w:ind w:left="2"/>
             </w:pPr>
-            <w:proofErr w:type="spellStart"/>
             <w:r>
               <w:t>Litavecz</w:t>
             </w:r>
-            <w:proofErr w:type="spellEnd"/>
           </w:p>
         </w:tc>
         <w:tc>
@@ -3728,11 +7439,9 @@
               <w:spacing w:line="259" w:lineRule="auto"/>
               <w:ind w:left="2"/>
             </w:pPr>
-            <w:proofErr w:type="spellStart"/>
             <w:r>
               <w:t>Ruskó</w:t>
             </w:r>
-            <w:proofErr w:type="spellEnd"/>
           </w:p>
         </w:tc>
         <w:tc>
@@ -3763,12 +7472,12 @@
       </w:pPr>
     </w:p>
     <w:sectPr>
-      <w:headerReference w:type="even" r:id="rId9"/>
-      <w:headerReference w:type="default" r:id="rId10"/>
-      <w:footerReference w:type="even" r:id="rId11"/>
-      <w:footerReference w:type="default" r:id="rId12"/>
-      <w:headerReference w:type="first" r:id="rId13"/>
-      <w:footerReference w:type="first" r:id="rId14"/>
+      <w:headerReference w:type="even" r:id="rId24"/>
+      <w:headerReference w:type="default" r:id="rId25"/>
+      <w:footerReference w:type="even" r:id="rId26"/>
+      <w:footerReference w:type="default" r:id="rId27"/>
+      <w:headerReference w:type="first" r:id="rId28"/>
+      <w:footerReference w:type="first" r:id="rId29"/>
       <w:pgSz w:w="11906" w:h="16838"/>
       <w:pgMar w:top="1276" w:right="1417" w:bottom="1417" w:left="1417" w:header="708" w:footer="708" w:gutter="0"/>
       <w:cols w:space="708"/>
@@ -4017,7 +7726,6 @@
     <w:r>
       <w:tab/>
     </w:r>
-    <w:proofErr w:type="spellStart"/>
     <w:r>
       <w:rPr>
         <w:i/>
@@ -4025,7 +7733,6 @@
       </w:rPr>
       <w:t>Zeta</w:t>
     </w:r>
-    <w:proofErr w:type="spellEnd"/>
   </w:p>
 </w:hdr>
 </file>
@@ -4055,7 +7762,10 @@
       </w:rPr>
     </w:pPr>
     <w:r>
-      <w:t>10</w:t>
+      <w:t>1</w:t>
+    </w:r>
+    <w:r>
+      <w:t>1</w:t>
     </w:r>
     <w:r>
       <w:t xml:space="preserve">. </w:t>
@@ -4072,14 +7782,12 @@
     <w:r>
       <w:tab/>
     </w:r>
-    <w:proofErr w:type="spellStart"/>
     <w:r>
       <w:rPr>
         <w:i/>
       </w:rPr>
       <w:t>Zeta</w:t>
     </w:r>
-    <w:proofErr w:type="spellEnd"/>
   </w:p>
 </w:hdr>
 </file>
@@ -4097,9 +7805,9 @@
 <file path=word/numbering.xml><?xml version="1.0" encoding="utf-8"?>
 <w:numbering xmlns:wpc="http://schemas.microsoft.com/office/word/2010/wordprocessingCanvas" xmlns:cx="http://schemas.microsoft.com/office/drawing/2014/chartex" xmlns:cx1="http://schemas.microsoft.com/office/drawing/2015/9/8/chartex" xmlns:cx2="http://schemas.microsoft.com/office/drawing/2015/10/21/chartex" xmlns:cx3="http://schemas.microsoft.com/office/drawing/2016/5/9/chartex" xmlns:cx4="http://schemas.microsoft.com/office/drawing/2016/5/10/chartex" xmlns:cx5="http://schemas.microsoft.com/office/drawing/2016/5/11/chartex" xmlns:cx6="http://schemas.microsoft.com/office/drawing/2016/5/12/chartex" xmlns:cx7="http://schemas.microsoft.com/office/drawing/2016/5/13/chartex" xmlns:cx8="http://schemas.microsoft.com/office/drawing/2016/5/14/chartex" xmlns:mc="http://schemas.openxmlformats.org/markup-compatibility/2006" xmlns:aink="http://schemas.microsoft.com/office/drawing/2016/ink" xmlns:am3d="http://schemas.microsoft.com/office/drawing/2017/model3d" xmlns:o="urn:schemas-microsoft-com:office:office" xmlns:r="http://schemas.openxmlformats.org/officeDocument/2006/relationships" xmlns:m="http://schemas.openxmlformats.org/officeDocument/2006/math" xmlns:v="urn:schemas-microsoft-com:vml" xmlns:wp14="http://schemas.microsoft.com/office/word/2010/wordprocessingDrawing" xmlns:wp="http://schemas.openxmlformats.org/drawingml/2006/wordprocessingDrawing" xmlns:w10="urn:schemas-microsoft-com:office:word" xmlns:w="http://schemas.openxmlformats.org/wordprocessingml/2006/main" xmlns:w14="http://schemas.microsoft.com/office/word/2010/wordml" xmlns:w15="http://schemas.microsoft.com/office/word/2012/wordml" xmlns:w16cex="http://schemas.microsoft.com/office/word/2018/wordml/cex" xmlns:w16cid="http://schemas.microsoft.com/office/word/2016/wordml/cid" xmlns:w16="http://schemas.microsoft.com/office/word/2018/wordml" xmlns:w16sdtdh="http://schemas.microsoft.com/office/word/2020/wordml/sdtdatahash" xmlns:w16se="http://schemas.microsoft.com/office/word/2015/wordml/symex" xmlns:wpg="http://schemas.microsoft.com/office/word/2010/wordprocessingGroup" xmlns:wpi="http://schemas.microsoft.com/office/word/2010/wordprocessingInk" xmlns:wne="http://schemas.microsoft.com/office/word/2006/wordml" xmlns:wps="http://schemas.microsoft.com/office/word/2010/wordprocessingShape" mc:Ignorable="w14 w15 w16se w16cid w16 w16cex w16sdtdh wp14">
   <w:abstractNum w:abstractNumId="0" w15:restartNumberingAfterBreak="0">
-    <w:nsid w:val="04585B74"/>
+    <w:nsid w:val="01680F82"/>
     <w:multiLevelType w:val="multilevel"/>
-    <w:tmpl w:val="2B0AA87A"/>
+    <w:tmpl w:val="372E42D6"/>
     <w:lvl w:ilvl="0">
       <w:start w:val="1"/>
       <w:numFmt w:val="bullet"/>
@@ -4107,140 +7815,140 @@
       <w:lvlJc w:val="left"/>
       <w:pPr>
         <w:tabs>
-          <w:tab w:val="num" w:pos="432"/>
-        </w:tabs>
-        <w:ind w:left="432" w:hanging="432"/>
+          <w:tab w:val="num" w:pos="720"/>
+        </w:tabs>
+        <w:ind w:left="720" w:hanging="360"/>
       </w:pPr>
       <w:rPr>
         <w:rFonts w:ascii="Symbol" w:hAnsi="Symbol" w:hint="default"/>
-      </w:rPr>
-    </w:lvl>
-    <w:lvl w:ilvl="1">
-      <w:start w:val="1"/>
-      <w:numFmt w:val="decimal"/>
-      <w:lvlText w:val="%1.%2"/>
-      <w:lvlJc w:val="left"/>
-      <w:pPr>
-        <w:tabs>
-          <w:tab w:val="num" w:pos="576"/>
-        </w:tabs>
-        <w:ind w:left="576" w:hanging="576"/>
-      </w:pPr>
-      <w:rPr>
-        <w:rFonts w:hint="default"/>
-      </w:rPr>
-    </w:lvl>
-    <w:lvl w:ilvl="2">
-      <w:start w:val="1"/>
-      <w:numFmt w:val="decimal"/>
-      <w:lvlText w:val="%1.%2.%3"/>
-      <w:lvlJc w:val="left"/>
-      <w:pPr>
-        <w:tabs>
-          <w:tab w:val="num" w:pos="720"/>
-        </w:tabs>
-        <w:ind w:left="720" w:hanging="720"/>
-      </w:pPr>
-      <w:rPr>
-        <w:rFonts w:hint="default"/>
-      </w:rPr>
-    </w:lvl>
-    <w:lvl w:ilvl="3">
-      <w:start w:val="1"/>
-      <w:numFmt w:val="bullet"/>
-      <w:lvlText w:val=""/>
-      <w:lvlJc w:val="left"/>
-      <w:pPr>
-        <w:tabs>
-          <w:tab w:val="num" w:pos="360"/>
-        </w:tabs>
-        <w:ind w:left="360" w:hanging="360"/>
-      </w:pPr>
-      <w:rPr>
-        <w:rFonts w:ascii="Symbol" w:hAnsi="Symbol" w:hint="default"/>
-        <w:color w:val="auto"/>
-      </w:rPr>
-    </w:lvl>
-    <w:lvl w:ilvl="4">
-      <w:start w:val="1"/>
-      <w:numFmt w:val="decimal"/>
-      <w:lvlText w:val="%1.%2.%3.%4.%5"/>
-      <w:lvlJc w:val="left"/>
-      <w:pPr>
-        <w:tabs>
-          <w:tab w:val="num" w:pos="1008"/>
-        </w:tabs>
-        <w:ind w:left="1008" w:hanging="1008"/>
-      </w:pPr>
-      <w:rPr>
-        <w:rFonts w:hint="default"/>
-      </w:rPr>
-    </w:lvl>
-    <w:lvl w:ilvl="5">
-      <w:start w:val="1"/>
-      <w:numFmt w:val="decimal"/>
-      <w:lvlText w:val="%1.%2.%3.%4.%5.%6"/>
-      <w:lvlJc w:val="left"/>
-      <w:pPr>
-        <w:tabs>
-          <w:tab w:val="num" w:pos="1152"/>
-        </w:tabs>
-        <w:ind w:left="1152" w:hanging="1152"/>
-      </w:pPr>
-      <w:rPr>
-        <w:rFonts w:hint="default"/>
-      </w:rPr>
-    </w:lvl>
-    <w:lvl w:ilvl="6">
-      <w:start w:val="1"/>
-      <w:numFmt w:val="decimal"/>
-      <w:lvlText w:val="%1.%2.%3.%4.%5.%6.%7"/>
-      <w:lvlJc w:val="left"/>
-      <w:pPr>
-        <w:tabs>
-          <w:tab w:val="num" w:pos="1296"/>
-        </w:tabs>
-        <w:ind w:left="1296" w:hanging="1296"/>
-      </w:pPr>
-      <w:rPr>
-        <w:rFonts w:hint="default"/>
-      </w:rPr>
-    </w:lvl>
-    <w:lvl w:ilvl="7">
-      <w:start w:val="1"/>
-      <w:numFmt w:val="decimal"/>
-      <w:lvlText w:val="%1.%2.%3.%4.%5.%6.%7.%8"/>
+        <w:sz w:val="20"/>
+      </w:rPr>
+    </w:lvl>
+    <w:lvl w:ilvl="1" w:tentative="1">
+      <w:numFmt w:val="bullet"/>
+      <w:lvlText w:val="o"/>
       <w:lvlJc w:val="left"/>
       <w:pPr>
         <w:tabs>
           <w:tab w:val="num" w:pos="1440"/>
         </w:tabs>
-        <w:ind w:left="1440" w:hanging="1440"/>
-      </w:pPr>
-      <w:rPr>
-        <w:rFonts w:hint="default"/>
-      </w:rPr>
-    </w:lvl>
-    <w:lvl w:ilvl="8">
-      <w:start w:val="1"/>
-      <w:numFmt w:val="decimal"/>
-      <w:lvlText w:val="%1.%2.%3.%4.%5.%6.%7.%8.%9"/>
-      <w:lvlJc w:val="left"/>
-      <w:pPr>
-        <w:tabs>
-          <w:tab w:val="num" w:pos="1584"/>
-        </w:tabs>
-        <w:ind w:left="1584" w:hanging="1584"/>
-      </w:pPr>
-      <w:rPr>
-        <w:rFonts w:hint="default"/>
+        <w:ind w:left="1440" w:hanging="360"/>
+      </w:pPr>
+      <w:rPr>
+        <w:rFonts w:ascii="Courier New" w:hAnsi="Courier New" w:hint="default"/>
+        <w:sz w:val="20"/>
+      </w:rPr>
+    </w:lvl>
+    <w:lvl w:ilvl="2" w:tentative="1">
+      <w:numFmt w:val="bullet"/>
+      <w:lvlText w:val=""/>
+      <w:lvlJc w:val="left"/>
+      <w:pPr>
+        <w:tabs>
+          <w:tab w:val="num" w:pos="2160"/>
+        </w:tabs>
+        <w:ind w:left="2160" w:hanging="360"/>
+      </w:pPr>
+      <w:rPr>
+        <w:rFonts w:ascii="Wingdings" w:hAnsi="Wingdings" w:hint="default"/>
+        <w:sz w:val="20"/>
+      </w:rPr>
+    </w:lvl>
+    <w:lvl w:ilvl="3" w:tentative="1">
+      <w:numFmt w:val="bullet"/>
+      <w:lvlText w:val=""/>
+      <w:lvlJc w:val="left"/>
+      <w:pPr>
+        <w:tabs>
+          <w:tab w:val="num" w:pos="2880"/>
+        </w:tabs>
+        <w:ind w:left="2880" w:hanging="360"/>
+      </w:pPr>
+      <w:rPr>
+        <w:rFonts w:ascii="Wingdings" w:hAnsi="Wingdings" w:hint="default"/>
+        <w:sz w:val="20"/>
+      </w:rPr>
+    </w:lvl>
+    <w:lvl w:ilvl="4" w:tentative="1">
+      <w:numFmt w:val="bullet"/>
+      <w:lvlText w:val=""/>
+      <w:lvlJc w:val="left"/>
+      <w:pPr>
+        <w:tabs>
+          <w:tab w:val="num" w:pos="3600"/>
+        </w:tabs>
+        <w:ind w:left="3600" w:hanging="360"/>
+      </w:pPr>
+      <w:rPr>
+        <w:rFonts w:ascii="Wingdings" w:hAnsi="Wingdings" w:hint="default"/>
+        <w:sz w:val="20"/>
+      </w:rPr>
+    </w:lvl>
+    <w:lvl w:ilvl="5" w:tentative="1">
+      <w:numFmt w:val="bullet"/>
+      <w:lvlText w:val=""/>
+      <w:lvlJc w:val="left"/>
+      <w:pPr>
+        <w:tabs>
+          <w:tab w:val="num" w:pos="4320"/>
+        </w:tabs>
+        <w:ind w:left="4320" w:hanging="360"/>
+      </w:pPr>
+      <w:rPr>
+        <w:rFonts w:ascii="Wingdings" w:hAnsi="Wingdings" w:hint="default"/>
+        <w:sz w:val="20"/>
+      </w:rPr>
+    </w:lvl>
+    <w:lvl w:ilvl="6" w:tentative="1">
+      <w:numFmt w:val="bullet"/>
+      <w:lvlText w:val=""/>
+      <w:lvlJc w:val="left"/>
+      <w:pPr>
+        <w:tabs>
+          <w:tab w:val="num" w:pos="5040"/>
+        </w:tabs>
+        <w:ind w:left="5040" w:hanging="360"/>
+      </w:pPr>
+      <w:rPr>
+        <w:rFonts w:ascii="Wingdings" w:hAnsi="Wingdings" w:hint="default"/>
+        <w:sz w:val="20"/>
+      </w:rPr>
+    </w:lvl>
+    <w:lvl w:ilvl="7" w:tentative="1">
+      <w:numFmt w:val="bullet"/>
+      <w:lvlText w:val=""/>
+      <w:lvlJc w:val="left"/>
+      <w:pPr>
+        <w:tabs>
+          <w:tab w:val="num" w:pos="5760"/>
+        </w:tabs>
+        <w:ind w:left="5760" w:hanging="360"/>
+      </w:pPr>
+      <w:rPr>
+        <w:rFonts w:ascii="Wingdings" w:hAnsi="Wingdings" w:hint="default"/>
+        <w:sz w:val="20"/>
+      </w:rPr>
+    </w:lvl>
+    <w:lvl w:ilvl="8" w:tentative="1">
+      <w:numFmt w:val="bullet"/>
+      <w:lvlText w:val=""/>
+      <w:lvlJc w:val="left"/>
+      <w:pPr>
+        <w:tabs>
+          <w:tab w:val="num" w:pos="6480"/>
+        </w:tabs>
+        <w:ind w:left="6480" w:hanging="360"/>
+      </w:pPr>
+      <w:rPr>
+        <w:rFonts w:ascii="Wingdings" w:hAnsi="Wingdings" w:hint="default"/>
+        <w:sz w:val="20"/>
       </w:rPr>
     </w:lvl>
   </w:abstractNum>
   <w:abstractNum w:abstractNumId="1" w15:restartNumberingAfterBreak="0">
-    <w:nsid w:val="07D77D04"/>
+    <w:nsid w:val="026D3B31"/>
     <w:multiLevelType w:val="multilevel"/>
-    <w:tmpl w:val="92E00334"/>
+    <w:tmpl w:val="E97E206A"/>
     <w:lvl w:ilvl="0">
       <w:start w:val="1"/>
       <w:numFmt w:val="bullet"/>
@@ -4258,7 +7966,6 @@
       </w:rPr>
     </w:lvl>
     <w:lvl w:ilvl="1" w:tentative="1">
-      <w:start w:val="1"/>
       <w:numFmt w:val="bullet"/>
       <w:lvlText w:val="o"/>
       <w:lvlJc w:val="left"/>
@@ -4274,7 +7981,6 @@
       </w:rPr>
     </w:lvl>
     <w:lvl w:ilvl="2" w:tentative="1">
-      <w:start w:val="1"/>
       <w:numFmt w:val="bullet"/>
       <w:lvlText w:val=""/>
       <w:lvlJc w:val="left"/>
@@ -4290,7 +7996,6 @@
       </w:rPr>
     </w:lvl>
     <w:lvl w:ilvl="3" w:tentative="1">
-      <w:start w:val="1"/>
       <w:numFmt w:val="bullet"/>
       <w:lvlText w:val=""/>
       <w:lvlJc w:val="left"/>
@@ -4306,7 +8011,6 @@
       </w:rPr>
     </w:lvl>
     <w:lvl w:ilvl="4" w:tentative="1">
-      <w:start w:val="1"/>
       <w:numFmt w:val="bullet"/>
       <w:lvlText w:val=""/>
       <w:lvlJc w:val="left"/>
@@ -4322,7 +8026,6 @@
       </w:rPr>
     </w:lvl>
     <w:lvl w:ilvl="5" w:tentative="1">
-      <w:start w:val="1"/>
       <w:numFmt w:val="bullet"/>
       <w:lvlText w:val=""/>
       <w:lvlJc w:val="left"/>
@@ -4338,7 +8041,6 @@
       </w:rPr>
     </w:lvl>
     <w:lvl w:ilvl="6" w:tentative="1">
-      <w:start w:val="1"/>
       <w:numFmt w:val="bullet"/>
       <w:lvlText w:val=""/>
       <w:lvlJc w:val="left"/>
@@ -4354,7 +8056,6 @@
       </w:rPr>
     </w:lvl>
     <w:lvl w:ilvl="7" w:tentative="1">
-      <w:start w:val="1"/>
       <w:numFmt w:val="bullet"/>
       <w:lvlText w:val=""/>
       <w:lvlJc w:val="left"/>
@@ -4370,7 +8071,6 @@
       </w:rPr>
     </w:lvl>
     <w:lvl w:ilvl="8" w:tentative="1">
-      <w:start w:val="1"/>
       <w:numFmt w:val="bullet"/>
       <w:lvlText w:val=""/>
       <w:lvlJc w:val="left"/>
@@ -4387,9 +8087,9 @@
     </w:lvl>
   </w:abstractNum>
   <w:abstractNum w:abstractNumId="2" w15:restartNumberingAfterBreak="0">
-    <w:nsid w:val="0A911448"/>
+    <w:nsid w:val="032A070F"/>
     <w:multiLevelType w:val="multilevel"/>
-    <w:tmpl w:val="83C0C10C"/>
+    <w:tmpl w:val="1B20086E"/>
     <w:lvl w:ilvl="0">
       <w:start w:val="1"/>
       <w:numFmt w:val="bullet"/>
@@ -4528,6 +8228,429 @@
     </w:lvl>
   </w:abstractNum>
   <w:abstractNum w:abstractNumId="3" w15:restartNumberingAfterBreak="0">
+    <w:nsid w:val="08D455AC"/>
+    <w:multiLevelType w:val="multilevel"/>
+    <w:tmpl w:val="C19E725A"/>
+    <w:lvl w:ilvl="0">
+      <w:start w:val="1"/>
+      <w:numFmt w:val="bullet"/>
+      <w:lvlText w:val=""/>
+      <w:lvlJc w:val="left"/>
+      <w:pPr>
+        <w:tabs>
+          <w:tab w:val="num" w:pos="720"/>
+        </w:tabs>
+        <w:ind w:left="720" w:hanging="360"/>
+      </w:pPr>
+      <w:rPr>
+        <w:rFonts w:ascii="Symbol" w:hAnsi="Symbol" w:hint="default"/>
+        <w:sz w:val="20"/>
+      </w:rPr>
+    </w:lvl>
+    <w:lvl w:ilvl="1" w:tentative="1">
+      <w:numFmt w:val="bullet"/>
+      <w:lvlText w:val="o"/>
+      <w:lvlJc w:val="left"/>
+      <w:pPr>
+        <w:tabs>
+          <w:tab w:val="num" w:pos="1440"/>
+        </w:tabs>
+        <w:ind w:left="1440" w:hanging="360"/>
+      </w:pPr>
+      <w:rPr>
+        <w:rFonts w:ascii="Courier New" w:hAnsi="Courier New" w:hint="default"/>
+        <w:sz w:val="20"/>
+      </w:rPr>
+    </w:lvl>
+    <w:lvl w:ilvl="2" w:tentative="1">
+      <w:numFmt w:val="bullet"/>
+      <w:lvlText w:val=""/>
+      <w:lvlJc w:val="left"/>
+      <w:pPr>
+        <w:tabs>
+          <w:tab w:val="num" w:pos="2160"/>
+        </w:tabs>
+        <w:ind w:left="2160" w:hanging="360"/>
+      </w:pPr>
+      <w:rPr>
+        <w:rFonts w:ascii="Wingdings" w:hAnsi="Wingdings" w:hint="default"/>
+        <w:sz w:val="20"/>
+      </w:rPr>
+    </w:lvl>
+    <w:lvl w:ilvl="3" w:tentative="1">
+      <w:numFmt w:val="bullet"/>
+      <w:lvlText w:val=""/>
+      <w:lvlJc w:val="left"/>
+      <w:pPr>
+        <w:tabs>
+          <w:tab w:val="num" w:pos="2880"/>
+        </w:tabs>
+        <w:ind w:left="2880" w:hanging="360"/>
+      </w:pPr>
+      <w:rPr>
+        <w:rFonts w:ascii="Wingdings" w:hAnsi="Wingdings" w:hint="default"/>
+        <w:sz w:val="20"/>
+      </w:rPr>
+    </w:lvl>
+    <w:lvl w:ilvl="4" w:tentative="1">
+      <w:numFmt w:val="bullet"/>
+      <w:lvlText w:val=""/>
+      <w:lvlJc w:val="left"/>
+      <w:pPr>
+        <w:tabs>
+          <w:tab w:val="num" w:pos="3600"/>
+        </w:tabs>
+        <w:ind w:left="3600" w:hanging="360"/>
+      </w:pPr>
+      <w:rPr>
+        <w:rFonts w:ascii="Wingdings" w:hAnsi="Wingdings" w:hint="default"/>
+        <w:sz w:val="20"/>
+      </w:rPr>
+    </w:lvl>
+    <w:lvl w:ilvl="5" w:tentative="1">
+      <w:numFmt w:val="bullet"/>
+      <w:lvlText w:val=""/>
+      <w:lvlJc w:val="left"/>
+      <w:pPr>
+        <w:tabs>
+          <w:tab w:val="num" w:pos="4320"/>
+        </w:tabs>
+        <w:ind w:left="4320" w:hanging="360"/>
+      </w:pPr>
+      <w:rPr>
+        <w:rFonts w:ascii="Wingdings" w:hAnsi="Wingdings" w:hint="default"/>
+        <w:sz w:val="20"/>
+      </w:rPr>
+    </w:lvl>
+    <w:lvl w:ilvl="6" w:tentative="1">
+      <w:numFmt w:val="bullet"/>
+      <w:lvlText w:val=""/>
+      <w:lvlJc w:val="left"/>
+      <w:pPr>
+        <w:tabs>
+          <w:tab w:val="num" w:pos="5040"/>
+        </w:tabs>
+        <w:ind w:left="5040" w:hanging="360"/>
+      </w:pPr>
+      <w:rPr>
+        <w:rFonts w:ascii="Wingdings" w:hAnsi="Wingdings" w:hint="default"/>
+        <w:sz w:val="20"/>
+      </w:rPr>
+    </w:lvl>
+    <w:lvl w:ilvl="7" w:tentative="1">
+      <w:numFmt w:val="bullet"/>
+      <w:lvlText w:val=""/>
+      <w:lvlJc w:val="left"/>
+      <w:pPr>
+        <w:tabs>
+          <w:tab w:val="num" w:pos="5760"/>
+        </w:tabs>
+        <w:ind w:left="5760" w:hanging="360"/>
+      </w:pPr>
+      <w:rPr>
+        <w:rFonts w:ascii="Wingdings" w:hAnsi="Wingdings" w:hint="default"/>
+        <w:sz w:val="20"/>
+      </w:rPr>
+    </w:lvl>
+    <w:lvl w:ilvl="8" w:tentative="1">
+      <w:numFmt w:val="bullet"/>
+      <w:lvlText w:val=""/>
+      <w:lvlJc w:val="left"/>
+      <w:pPr>
+        <w:tabs>
+          <w:tab w:val="num" w:pos="6480"/>
+        </w:tabs>
+        <w:ind w:left="6480" w:hanging="360"/>
+      </w:pPr>
+      <w:rPr>
+        <w:rFonts w:ascii="Wingdings" w:hAnsi="Wingdings" w:hint="default"/>
+        <w:sz w:val="20"/>
+      </w:rPr>
+    </w:lvl>
+  </w:abstractNum>
+  <w:abstractNum w:abstractNumId="4" w15:restartNumberingAfterBreak="0">
+    <w:nsid w:val="09177645"/>
+    <w:multiLevelType w:val="multilevel"/>
+    <w:tmpl w:val="068A5166"/>
+    <w:lvl w:ilvl="0">
+      <w:start w:val="1"/>
+      <w:numFmt w:val="bullet"/>
+      <w:lvlText w:val=""/>
+      <w:lvlJc w:val="left"/>
+      <w:pPr>
+        <w:tabs>
+          <w:tab w:val="num" w:pos="720"/>
+        </w:tabs>
+        <w:ind w:left="720" w:hanging="360"/>
+      </w:pPr>
+      <w:rPr>
+        <w:rFonts w:ascii="Symbol" w:hAnsi="Symbol" w:hint="default"/>
+        <w:sz w:val="20"/>
+      </w:rPr>
+    </w:lvl>
+    <w:lvl w:ilvl="1" w:tentative="1">
+      <w:numFmt w:val="bullet"/>
+      <w:lvlText w:val="o"/>
+      <w:lvlJc w:val="left"/>
+      <w:pPr>
+        <w:tabs>
+          <w:tab w:val="num" w:pos="1440"/>
+        </w:tabs>
+        <w:ind w:left="1440" w:hanging="360"/>
+      </w:pPr>
+      <w:rPr>
+        <w:rFonts w:ascii="Courier New" w:hAnsi="Courier New" w:hint="default"/>
+        <w:sz w:val="20"/>
+      </w:rPr>
+    </w:lvl>
+    <w:lvl w:ilvl="2" w:tentative="1">
+      <w:numFmt w:val="bullet"/>
+      <w:lvlText w:val=""/>
+      <w:lvlJc w:val="left"/>
+      <w:pPr>
+        <w:tabs>
+          <w:tab w:val="num" w:pos="2160"/>
+        </w:tabs>
+        <w:ind w:left="2160" w:hanging="360"/>
+      </w:pPr>
+      <w:rPr>
+        <w:rFonts w:ascii="Wingdings" w:hAnsi="Wingdings" w:hint="default"/>
+        <w:sz w:val="20"/>
+      </w:rPr>
+    </w:lvl>
+    <w:lvl w:ilvl="3" w:tentative="1">
+      <w:numFmt w:val="bullet"/>
+      <w:lvlText w:val=""/>
+      <w:lvlJc w:val="left"/>
+      <w:pPr>
+        <w:tabs>
+          <w:tab w:val="num" w:pos="2880"/>
+        </w:tabs>
+        <w:ind w:left="2880" w:hanging="360"/>
+      </w:pPr>
+      <w:rPr>
+        <w:rFonts w:ascii="Wingdings" w:hAnsi="Wingdings" w:hint="default"/>
+        <w:sz w:val="20"/>
+      </w:rPr>
+    </w:lvl>
+    <w:lvl w:ilvl="4" w:tentative="1">
+      <w:numFmt w:val="bullet"/>
+      <w:lvlText w:val=""/>
+      <w:lvlJc w:val="left"/>
+      <w:pPr>
+        <w:tabs>
+          <w:tab w:val="num" w:pos="3600"/>
+        </w:tabs>
+        <w:ind w:left="3600" w:hanging="360"/>
+      </w:pPr>
+      <w:rPr>
+        <w:rFonts w:ascii="Wingdings" w:hAnsi="Wingdings" w:hint="default"/>
+        <w:sz w:val="20"/>
+      </w:rPr>
+    </w:lvl>
+    <w:lvl w:ilvl="5" w:tentative="1">
+      <w:numFmt w:val="bullet"/>
+      <w:lvlText w:val=""/>
+      <w:lvlJc w:val="left"/>
+      <w:pPr>
+        <w:tabs>
+          <w:tab w:val="num" w:pos="4320"/>
+        </w:tabs>
+        <w:ind w:left="4320" w:hanging="360"/>
+      </w:pPr>
+      <w:rPr>
+        <w:rFonts w:ascii="Wingdings" w:hAnsi="Wingdings" w:hint="default"/>
+        <w:sz w:val="20"/>
+      </w:rPr>
+    </w:lvl>
+    <w:lvl w:ilvl="6" w:tentative="1">
+      <w:numFmt w:val="bullet"/>
+      <w:lvlText w:val=""/>
+      <w:lvlJc w:val="left"/>
+      <w:pPr>
+        <w:tabs>
+          <w:tab w:val="num" w:pos="5040"/>
+        </w:tabs>
+        <w:ind w:left="5040" w:hanging="360"/>
+      </w:pPr>
+      <w:rPr>
+        <w:rFonts w:ascii="Wingdings" w:hAnsi="Wingdings" w:hint="default"/>
+        <w:sz w:val="20"/>
+      </w:rPr>
+    </w:lvl>
+    <w:lvl w:ilvl="7" w:tentative="1">
+      <w:numFmt w:val="bullet"/>
+      <w:lvlText w:val=""/>
+      <w:lvlJc w:val="left"/>
+      <w:pPr>
+        <w:tabs>
+          <w:tab w:val="num" w:pos="5760"/>
+        </w:tabs>
+        <w:ind w:left="5760" w:hanging="360"/>
+      </w:pPr>
+      <w:rPr>
+        <w:rFonts w:ascii="Wingdings" w:hAnsi="Wingdings" w:hint="default"/>
+        <w:sz w:val="20"/>
+      </w:rPr>
+    </w:lvl>
+    <w:lvl w:ilvl="8" w:tentative="1">
+      <w:numFmt w:val="bullet"/>
+      <w:lvlText w:val=""/>
+      <w:lvlJc w:val="left"/>
+      <w:pPr>
+        <w:tabs>
+          <w:tab w:val="num" w:pos="6480"/>
+        </w:tabs>
+        <w:ind w:left="6480" w:hanging="360"/>
+      </w:pPr>
+      <w:rPr>
+        <w:rFonts w:ascii="Wingdings" w:hAnsi="Wingdings" w:hint="default"/>
+        <w:sz w:val="20"/>
+      </w:rPr>
+    </w:lvl>
+  </w:abstractNum>
+  <w:abstractNum w:abstractNumId="5" w15:restartNumberingAfterBreak="0">
+    <w:nsid w:val="0D2D398D"/>
+    <w:multiLevelType w:val="multilevel"/>
+    <w:tmpl w:val="24EA6BE4"/>
+    <w:lvl w:ilvl="0">
+      <w:start w:val="1"/>
+      <w:numFmt w:val="bullet"/>
+      <w:lvlText w:val=""/>
+      <w:lvlJc w:val="left"/>
+      <w:pPr>
+        <w:tabs>
+          <w:tab w:val="num" w:pos="720"/>
+        </w:tabs>
+        <w:ind w:left="720" w:hanging="360"/>
+      </w:pPr>
+      <w:rPr>
+        <w:rFonts w:ascii="Symbol" w:hAnsi="Symbol" w:hint="default"/>
+        <w:sz w:val="20"/>
+      </w:rPr>
+    </w:lvl>
+    <w:lvl w:ilvl="1">
+      <w:numFmt w:val="bullet"/>
+      <w:lvlText w:val="o"/>
+      <w:lvlJc w:val="left"/>
+      <w:pPr>
+        <w:tabs>
+          <w:tab w:val="num" w:pos="1440"/>
+        </w:tabs>
+        <w:ind w:left="1440" w:hanging="360"/>
+      </w:pPr>
+      <w:rPr>
+        <w:rFonts w:ascii="Courier New" w:hAnsi="Courier New" w:hint="default"/>
+        <w:sz w:val="20"/>
+      </w:rPr>
+    </w:lvl>
+    <w:lvl w:ilvl="2" w:tentative="1">
+      <w:numFmt w:val="bullet"/>
+      <w:lvlText w:val=""/>
+      <w:lvlJc w:val="left"/>
+      <w:pPr>
+        <w:tabs>
+          <w:tab w:val="num" w:pos="2160"/>
+        </w:tabs>
+        <w:ind w:left="2160" w:hanging="360"/>
+      </w:pPr>
+      <w:rPr>
+        <w:rFonts w:ascii="Wingdings" w:hAnsi="Wingdings" w:hint="default"/>
+        <w:sz w:val="20"/>
+      </w:rPr>
+    </w:lvl>
+    <w:lvl w:ilvl="3" w:tentative="1">
+      <w:numFmt w:val="bullet"/>
+      <w:lvlText w:val=""/>
+      <w:lvlJc w:val="left"/>
+      <w:pPr>
+        <w:tabs>
+          <w:tab w:val="num" w:pos="2880"/>
+        </w:tabs>
+        <w:ind w:left="2880" w:hanging="360"/>
+      </w:pPr>
+      <w:rPr>
+        <w:rFonts w:ascii="Wingdings" w:hAnsi="Wingdings" w:hint="default"/>
+        <w:sz w:val="20"/>
+      </w:rPr>
+    </w:lvl>
+    <w:lvl w:ilvl="4" w:tentative="1">
+      <w:numFmt w:val="bullet"/>
+      <w:lvlText w:val=""/>
+      <w:lvlJc w:val="left"/>
+      <w:pPr>
+        <w:tabs>
+          <w:tab w:val="num" w:pos="3600"/>
+        </w:tabs>
+        <w:ind w:left="3600" w:hanging="360"/>
+      </w:pPr>
+      <w:rPr>
+        <w:rFonts w:ascii="Wingdings" w:hAnsi="Wingdings" w:hint="default"/>
+        <w:sz w:val="20"/>
+      </w:rPr>
+    </w:lvl>
+    <w:lvl w:ilvl="5" w:tentative="1">
+      <w:numFmt w:val="bullet"/>
+      <w:lvlText w:val=""/>
+      <w:lvlJc w:val="left"/>
+      <w:pPr>
+        <w:tabs>
+          <w:tab w:val="num" w:pos="4320"/>
+        </w:tabs>
+        <w:ind w:left="4320" w:hanging="360"/>
+      </w:pPr>
+      <w:rPr>
+        <w:rFonts w:ascii="Wingdings" w:hAnsi="Wingdings" w:hint="default"/>
+        <w:sz w:val="20"/>
+      </w:rPr>
+    </w:lvl>
+    <w:lvl w:ilvl="6" w:tentative="1">
+      <w:numFmt w:val="bullet"/>
+      <w:lvlText w:val=""/>
+      <w:lvlJc w:val="left"/>
+      <w:pPr>
+        <w:tabs>
+          <w:tab w:val="num" w:pos="5040"/>
+        </w:tabs>
+        <w:ind w:left="5040" w:hanging="360"/>
+      </w:pPr>
+      <w:rPr>
+        <w:rFonts w:ascii="Wingdings" w:hAnsi="Wingdings" w:hint="default"/>
+        <w:sz w:val="20"/>
+      </w:rPr>
+    </w:lvl>
+    <w:lvl w:ilvl="7" w:tentative="1">
+      <w:numFmt w:val="bullet"/>
+      <w:lvlText w:val=""/>
+      <w:lvlJc w:val="left"/>
+      <w:pPr>
+        <w:tabs>
+          <w:tab w:val="num" w:pos="5760"/>
+        </w:tabs>
+        <w:ind w:left="5760" w:hanging="360"/>
+      </w:pPr>
+      <w:rPr>
+        <w:rFonts w:ascii="Wingdings" w:hAnsi="Wingdings" w:hint="default"/>
+        <w:sz w:val="20"/>
+      </w:rPr>
+    </w:lvl>
+    <w:lvl w:ilvl="8" w:tentative="1">
+      <w:numFmt w:val="bullet"/>
+      <w:lvlText w:val=""/>
+      <w:lvlJc w:val="left"/>
+      <w:pPr>
+        <w:tabs>
+          <w:tab w:val="num" w:pos="6480"/>
+        </w:tabs>
+        <w:ind w:left="6480" w:hanging="360"/>
+      </w:pPr>
+      <w:rPr>
+        <w:rFonts w:ascii="Wingdings" w:hAnsi="Wingdings" w:hint="default"/>
+        <w:sz w:val="20"/>
+      </w:rPr>
+    </w:lvl>
+  </w:abstractNum>
+  <w:abstractNum w:abstractNumId="6" w15:restartNumberingAfterBreak="0">
     <w:nsid w:val="0D367A41"/>
     <w:multiLevelType w:val="multilevel"/>
     <w:tmpl w:val="B964C7C6"/>
@@ -4668,10 +8791,10 @@
       </w:rPr>
     </w:lvl>
   </w:abstractNum>
-  <w:abstractNum w:abstractNumId="4" w15:restartNumberingAfterBreak="0">
-    <w:nsid w:val="1A5B561F"/>
+  <w:abstractNum w:abstractNumId="7" w15:restartNumberingAfterBreak="0">
+    <w:nsid w:val="0EB267AD"/>
     <w:multiLevelType w:val="multilevel"/>
-    <w:tmpl w:val="439E98E2"/>
+    <w:tmpl w:val="56EC20DA"/>
     <w:lvl w:ilvl="0">
       <w:start w:val="1"/>
       <w:numFmt w:val="bullet"/>
@@ -4689,7 +8812,6 @@
       </w:rPr>
     </w:lvl>
     <w:lvl w:ilvl="1" w:tentative="1">
-      <w:start w:val="1"/>
       <w:numFmt w:val="bullet"/>
       <w:lvlText w:val="o"/>
       <w:lvlJc w:val="left"/>
@@ -4705,7 +8827,6 @@
       </w:rPr>
     </w:lvl>
     <w:lvl w:ilvl="2" w:tentative="1">
-      <w:start w:val="1"/>
       <w:numFmt w:val="bullet"/>
       <w:lvlText w:val=""/>
       <w:lvlJc w:val="left"/>
@@ -4721,7 +8842,6 @@
       </w:rPr>
     </w:lvl>
     <w:lvl w:ilvl="3" w:tentative="1">
-      <w:start w:val="1"/>
       <w:numFmt w:val="bullet"/>
       <w:lvlText w:val=""/>
       <w:lvlJc w:val="left"/>
@@ -4737,7 +8857,6 @@
       </w:rPr>
     </w:lvl>
     <w:lvl w:ilvl="4" w:tentative="1">
-      <w:start w:val="1"/>
       <w:numFmt w:val="bullet"/>
       <w:lvlText w:val=""/>
       <w:lvlJc w:val="left"/>
@@ -4753,7 +8872,6 @@
       </w:rPr>
     </w:lvl>
     <w:lvl w:ilvl="5" w:tentative="1">
-      <w:start w:val="1"/>
       <w:numFmt w:val="bullet"/>
       <w:lvlText w:val=""/>
       <w:lvlJc w:val="left"/>
@@ -4769,7 +8887,6 @@
       </w:rPr>
     </w:lvl>
     <w:lvl w:ilvl="6" w:tentative="1">
-      <w:start w:val="1"/>
       <w:numFmt w:val="bullet"/>
       <w:lvlText w:val=""/>
       <w:lvlJc w:val="left"/>
@@ -4785,7 +8902,6 @@
       </w:rPr>
     </w:lvl>
     <w:lvl w:ilvl="7" w:tentative="1">
-      <w:start w:val="1"/>
       <w:numFmt w:val="bullet"/>
       <w:lvlText w:val=""/>
       <w:lvlJc w:val="left"/>
@@ -4801,7 +8917,6 @@
       </w:rPr>
     </w:lvl>
     <w:lvl w:ilvl="8" w:tentative="1">
-      <w:start w:val="1"/>
       <w:numFmt w:val="bullet"/>
       <w:lvlText w:val=""/>
       <w:lvlJc w:val="left"/>
@@ -4817,10 +8932,10 @@
       </w:rPr>
     </w:lvl>
   </w:abstractNum>
-  <w:abstractNum w:abstractNumId="5" w15:restartNumberingAfterBreak="0">
-    <w:nsid w:val="1AFC7BF3"/>
+  <w:abstractNum w:abstractNumId="8" w15:restartNumberingAfterBreak="0">
+    <w:nsid w:val="111B6703"/>
     <w:multiLevelType w:val="multilevel"/>
-    <w:tmpl w:val="B46AF47A"/>
+    <w:tmpl w:val="73C4975E"/>
     <w:lvl w:ilvl="0">
       <w:start w:val="1"/>
       <w:numFmt w:val="bullet"/>
@@ -4958,14 +9073,14 @@
       </w:rPr>
     </w:lvl>
   </w:abstractNum>
-  <w:abstractNum w:abstractNumId="6" w15:restartNumberingAfterBreak="0">
-    <w:nsid w:val="1F44245E"/>
+  <w:abstractNum w:abstractNumId="9" w15:restartNumberingAfterBreak="0">
+    <w:nsid w:val="13014653"/>
     <w:multiLevelType w:val="multilevel"/>
-    <w:tmpl w:val="CDC80120"/>
+    <w:tmpl w:val="450414FA"/>
     <w:lvl w:ilvl="0">
       <w:start w:val="1"/>
-      <w:numFmt w:val="bullet"/>
-      <w:lvlText w:val=""/>
+      <w:numFmt w:val="decimal"/>
+      <w:lvlText w:val="%1."/>
       <w:lvlJc w:val="left"/>
       <w:pPr>
         <w:tabs>
@@ -4973,15 +9088,10 @@
         </w:tabs>
         <w:ind w:left="720" w:hanging="360"/>
       </w:pPr>
-      <w:rPr>
-        <w:rFonts w:ascii="Symbol" w:hAnsi="Symbol" w:hint="default"/>
-        <w:sz w:val="20"/>
-      </w:rPr>
     </w:lvl>
     <w:lvl w:ilvl="1" w:tentative="1">
-      <w:start w:val="1"/>
-      <w:numFmt w:val="bullet"/>
-      <w:lvlText w:val="o"/>
+      <w:numFmt w:val="decimal"/>
+      <w:lvlText w:val="%2."/>
       <w:lvlJc w:val="left"/>
       <w:pPr>
         <w:tabs>
@@ -4989,15 +9099,10 @@
         </w:tabs>
         <w:ind w:left="1440" w:hanging="360"/>
       </w:pPr>
-      <w:rPr>
-        <w:rFonts w:ascii="Courier New" w:hAnsi="Courier New" w:hint="default"/>
-        <w:sz w:val="20"/>
-      </w:rPr>
     </w:lvl>
     <w:lvl w:ilvl="2" w:tentative="1">
-      <w:start w:val="1"/>
-      <w:numFmt w:val="bullet"/>
-      <w:lvlText w:val=""/>
+      <w:numFmt w:val="decimal"/>
+      <w:lvlText w:val="%3."/>
       <w:lvlJc w:val="left"/>
       <w:pPr>
         <w:tabs>
@@ -5005,15 +9110,10 @@
         </w:tabs>
         <w:ind w:left="2160" w:hanging="360"/>
       </w:pPr>
-      <w:rPr>
-        <w:rFonts w:ascii="Wingdings" w:hAnsi="Wingdings" w:hint="default"/>
-        <w:sz w:val="20"/>
-      </w:rPr>
     </w:lvl>
     <w:lvl w:ilvl="3" w:tentative="1">
-      <w:start w:val="1"/>
-      <w:numFmt w:val="bullet"/>
-      <w:lvlText w:val=""/>
+      <w:numFmt w:val="decimal"/>
+      <w:lvlText w:val="%4."/>
       <w:lvlJc w:val="left"/>
       <w:pPr>
         <w:tabs>
@@ -5021,15 +9121,10 @@
         </w:tabs>
         <w:ind w:left="2880" w:hanging="360"/>
       </w:pPr>
-      <w:rPr>
-        <w:rFonts w:ascii="Wingdings" w:hAnsi="Wingdings" w:hint="default"/>
-        <w:sz w:val="20"/>
-      </w:rPr>
     </w:lvl>
     <w:lvl w:ilvl="4" w:tentative="1">
-      <w:start w:val="1"/>
-      <w:numFmt w:val="bullet"/>
-      <w:lvlText w:val=""/>
+      <w:numFmt w:val="decimal"/>
+      <w:lvlText w:val="%5."/>
       <w:lvlJc w:val="left"/>
       <w:pPr>
         <w:tabs>
@@ -5037,15 +9132,10 @@
         </w:tabs>
         <w:ind w:left="3600" w:hanging="360"/>
       </w:pPr>
-      <w:rPr>
-        <w:rFonts w:ascii="Wingdings" w:hAnsi="Wingdings" w:hint="default"/>
-        <w:sz w:val="20"/>
-      </w:rPr>
     </w:lvl>
     <w:lvl w:ilvl="5" w:tentative="1">
-      <w:start w:val="1"/>
-      <w:numFmt w:val="bullet"/>
-      <w:lvlText w:val=""/>
+      <w:numFmt w:val="decimal"/>
+      <w:lvlText w:val="%6."/>
       <w:lvlJc w:val="left"/>
       <w:pPr>
         <w:tabs>
@@ -5053,15 +9143,10 @@
         </w:tabs>
         <w:ind w:left="4320" w:hanging="360"/>
       </w:pPr>
-      <w:rPr>
-        <w:rFonts w:ascii="Wingdings" w:hAnsi="Wingdings" w:hint="default"/>
-        <w:sz w:val="20"/>
-      </w:rPr>
     </w:lvl>
     <w:lvl w:ilvl="6" w:tentative="1">
-      <w:start w:val="1"/>
-      <w:numFmt w:val="bullet"/>
-      <w:lvlText w:val=""/>
+      <w:numFmt w:val="decimal"/>
+      <w:lvlText w:val="%7."/>
       <w:lvlJc w:val="left"/>
       <w:pPr>
         <w:tabs>
@@ -5069,15 +9154,10 @@
         </w:tabs>
         <w:ind w:left="5040" w:hanging="360"/>
       </w:pPr>
-      <w:rPr>
-        <w:rFonts w:ascii="Wingdings" w:hAnsi="Wingdings" w:hint="default"/>
-        <w:sz w:val="20"/>
-      </w:rPr>
     </w:lvl>
     <w:lvl w:ilvl="7" w:tentative="1">
-      <w:start w:val="1"/>
-      <w:numFmt w:val="bullet"/>
-      <w:lvlText w:val=""/>
+      <w:numFmt w:val="decimal"/>
+      <w:lvlText w:val="%8."/>
       <w:lvlJc w:val="left"/>
       <w:pPr>
         <w:tabs>
@@ -5085,15 +9165,10 @@
         </w:tabs>
         <w:ind w:left="5760" w:hanging="360"/>
       </w:pPr>
-      <w:rPr>
-        <w:rFonts w:ascii="Wingdings" w:hAnsi="Wingdings" w:hint="default"/>
-        <w:sz w:val="20"/>
-      </w:rPr>
     </w:lvl>
     <w:lvl w:ilvl="8" w:tentative="1">
-      <w:start w:val="1"/>
-      <w:numFmt w:val="bullet"/>
-      <w:lvlText w:val=""/>
+      <w:numFmt w:val="decimal"/>
+      <w:lvlText w:val="%9."/>
       <w:lvlJc w:val="left"/>
       <w:pPr>
         <w:tabs>
@@ -5101,16 +9176,12 @@
         </w:tabs>
         <w:ind w:left="6480" w:hanging="360"/>
       </w:pPr>
-      <w:rPr>
-        <w:rFonts w:ascii="Wingdings" w:hAnsi="Wingdings" w:hint="default"/>
-        <w:sz w:val="20"/>
-      </w:rPr>
     </w:lvl>
   </w:abstractNum>
-  <w:abstractNum w:abstractNumId="7" w15:restartNumberingAfterBreak="0">
-    <w:nsid w:val="27B174BF"/>
+  <w:abstractNum w:abstractNumId="10" w15:restartNumberingAfterBreak="0">
+    <w:nsid w:val="145F3B83"/>
     <w:multiLevelType w:val="multilevel"/>
-    <w:tmpl w:val="33EC6ACA"/>
+    <w:tmpl w:val="C2E66334"/>
     <w:lvl w:ilvl="0">
       <w:start w:val="1"/>
       <w:numFmt w:val="bullet"/>
@@ -5128,7 +9199,6 @@
       </w:rPr>
     </w:lvl>
     <w:lvl w:ilvl="1" w:tentative="1">
-      <w:start w:val="1"/>
       <w:numFmt w:val="bullet"/>
       <w:lvlText w:val="o"/>
       <w:lvlJc w:val="left"/>
@@ -5144,7 +9214,6 @@
       </w:rPr>
     </w:lvl>
     <w:lvl w:ilvl="2" w:tentative="1">
-      <w:start w:val="1"/>
       <w:numFmt w:val="bullet"/>
       <w:lvlText w:val=""/>
       <w:lvlJc w:val="left"/>
@@ -5160,7 +9229,6 @@
       </w:rPr>
     </w:lvl>
     <w:lvl w:ilvl="3" w:tentative="1">
-      <w:start w:val="1"/>
       <w:numFmt w:val="bullet"/>
       <w:lvlText w:val=""/>
       <w:lvlJc w:val="left"/>
@@ -5176,7 +9244,6 @@
       </w:rPr>
     </w:lvl>
     <w:lvl w:ilvl="4" w:tentative="1">
-      <w:start w:val="1"/>
       <w:numFmt w:val="bullet"/>
       <w:lvlText w:val=""/>
       <w:lvlJc w:val="left"/>
@@ -5192,7 +9259,6 @@
       </w:rPr>
     </w:lvl>
     <w:lvl w:ilvl="5" w:tentative="1">
-      <w:start w:val="1"/>
       <w:numFmt w:val="bullet"/>
       <w:lvlText w:val=""/>
       <w:lvlJc w:val="left"/>
@@ -5208,7 +9274,6 @@
       </w:rPr>
     </w:lvl>
     <w:lvl w:ilvl="6" w:tentative="1">
-      <w:start w:val="1"/>
       <w:numFmt w:val="bullet"/>
       <w:lvlText w:val=""/>
       <w:lvlJc w:val="left"/>
@@ -5224,7 +9289,6 @@
       </w:rPr>
     </w:lvl>
     <w:lvl w:ilvl="7" w:tentative="1">
-      <w:start w:val="1"/>
       <w:numFmt w:val="bullet"/>
       <w:lvlText w:val=""/>
       <w:lvlJc w:val="left"/>
@@ -5240,7 +9304,6 @@
       </w:rPr>
     </w:lvl>
     <w:lvl w:ilvl="8" w:tentative="1">
-      <w:start w:val="1"/>
       <w:numFmt w:val="bullet"/>
       <w:lvlText w:val=""/>
       <w:lvlJc w:val="left"/>
@@ -5256,10 +9319,10 @@
       </w:rPr>
     </w:lvl>
   </w:abstractNum>
-  <w:abstractNum w:abstractNumId="8" w15:restartNumberingAfterBreak="0">
-    <w:nsid w:val="27D00100"/>
+  <w:abstractNum w:abstractNumId="11" w15:restartNumberingAfterBreak="0">
+    <w:nsid w:val="15C15045"/>
     <w:multiLevelType w:val="multilevel"/>
-    <w:tmpl w:val="285476F0"/>
+    <w:tmpl w:val="436607DE"/>
     <w:lvl w:ilvl="0">
       <w:start w:val="1"/>
       <w:numFmt w:val="bullet"/>
@@ -5276,8 +9339,7 @@
         <w:sz w:val="20"/>
       </w:rPr>
     </w:lvl>
-    <w:lvl w:ilvl="1" w:tentative="1">
-      <w:start w:val="1"/>
+    <w:lvl w:ilvl="1">
       <w:numFmt w:val="bullet"/>
       <w:lvlText w:val="o"/>
       <w:lvlJc w:val="left"/>
@@ -5293,7 +9355,6 @@
       </w:rPr>
     </w:lvl>
     <w:lvl w:ilvl="2" w:tentative="1">
-      <w:start w:val="1"/>
       <w:numFmt w:val="bullet"/>
       <w:lvlText w:val=""/>
       <w:lvlJc w:val="left"/>
@@ -5309,7 +9370,6 @@
       </w:rPr>
     </w:lvl>
     <w:lvl w:ilvl="3" w:tentative="1">
-      <w:start w:val="1"/>
       <w:numFmt w:val="bullet"/>
       <w:lvlText w:val=""/>
       <w:lvlJc w:val="left"/>
@@ -5325,7 +9385,6 @@
       </w:rPr>
     </w:lvl>
     <w:lvl w:ilvl="4" w:tentative="1">
-      <w:start w:val="1"/>
       <w:numFmt w:val="bullet"/>
       <w:lvlText w:val=""/>
       <w:lvlJc w:val="left"/>
@@ -5341,7 +9400,6 @@
       </w:rPr>
     </w:lvl>
     <w:lvl w:ilvl="5" w:tentative="1">
-      <w:start w:val="1"/>
       <w:numFmt w:val="bullet"/>
       <w:lvlText w:val=""/>
       <w:lvlJc w:val="left"/>
@@ -5357,7 +9415,6 @@
       </w:rPr>
     </w:lvl>
     <w:lvl w:ilvl="6" w:tentative="1">
-      <w:start w:val="1"/>
       <w:numFmt w:val="bullet"/>
       <w:lvlText w:val=""/>
       <w:lvlJc w:val="left"/>
@@ -5373,7 +9430,6 @@
       </w:rPr>
     </w:lvl>
     <w:lvl w:ilvl="7" w:tentative="1">
-      <w:start w:val="1"/>
       <w:numFmt w:val="bullet"/>
       <w:lvlText w:val=""/>
       <w:lvlJc w:val="left"/>
@@ -5389,7 +9445,6 @@
       </w:rPr>
     </w:lvl>
     <w:lvl w:ilvl="8" w:tentative="1">
-      <w:start w:val="1"/>
       <w:numFmt w:val="bullet"/>
       <w:lvlText w:val=""/>
       <w:lvlJc w:val="left"/>
@@ -5405,10 +9460,10 @@
       </w:rPr>
     </w:lvl>
   </w:abstractNum>
-  <w:abstractNum w:abstractNumId="9" w15:restartNumberingAfterBreak="0">
-    <w:nsid w:val="2C3769D0"/>
+  <w:abstractNum w:abstractNumId="12" w15:restartNumberingAfterBreak="0">
+    <w:nsid w:val="15E932D3"/>
     <w:multiLevelType w:val="multilevel"/>
-    <w:tmpl w:val="5CE67E34"/>
+    <w:tmpl w:val="0926436C"/>
     <w:lvl w:ilvl="0">
       <w:start w:val="1"/>
       <w:numFmt w:val="bullet"/>
@@ -5546,10 +9601,10 @@
       </w:rPr>
     </w:lvl>
   </w:abstractNum>
-  <w:abstractNum w:abstractNumId="10" w15:restartNumberingAfterBreak="0">
-    <w:nsid w:val="2DB002FA"/>
+  <w:abstractNum w:abstractNumId="13" w15:restartNumberingAfterBreak="0">
+    <w:nsid w:val="1973084E"/>
     <w:multiLevelType w:val="multilevel"/>
-    <w:tmpl w:val="CDACFDE6"/>
+    <w:tmpl w:val="A014A748"/>
     <w:lvl w:ilvl="0">
       <w:start w:val="1"/>
       <w:numFmt w:val="bullet"/>
@@ -5687,151 +9742,10 @@
       </w:rPr>
     </w:lvl>
   </w:abstractNum>
-  <w:abstractNum w:abstractNumId="11" w15:restartNumberingAfterBreak="0">
-    <w:nsid w:val="2F5218D3"/>
-    <w:multiLevelType w:val="hybridMultilevel"/>
-    <w:tmpl w:val="F3525C82"/>
-    <w:lvl w:ilvl="0" w:tplc="DC7C351C">
-      <w:start w:val="1"/>
-      <w:numFmt w:val="bullet"/>
-      <w:lvlText w:val=""/>
-      <w:lvlJc w:val="left"/>
-      <w:pPr>
-        <w:tabs>
-          <w:tab w:val="num" w:pos="720"/>
-        </w:tabs>
-        <w:ind w:left="720" w:hanging="360"/>
-      </w:pPr>
-      <w:rPr>
-        <w:rFonts w:ascii="Symbol" w:hAnsi="Symbol" w:hint="default"/>
-        <w:color w:val="auto"/>
-      </w:rPr>
-    </w:lvl>
-    <w:lvl w:ilvl="1" w:tplc="040E0003">
-      <w:start w:val="1"/>
-      <w:numFmt w:val="bullet"/>
-      <w:lvlText w:val="o"/>
-      <w:lvlJc w:val="left"/>
-      <w:pPr>
-        <w:tabs>
-          <w:tab w:val="num" w:pos="1520"/>
-        </w:tabs>
-        <w:ind w:left="1520" w:hanging="360"/>
-      </w:pPr>
-      <w:rPr>
-        <w:rFonts w:ascii="Courier New" w:hAnsi="Courier New" w:cs="Courier New" w:hint="default"/>
-      </w:rPr>
-    </w:lvl>
-    <w:lvl w:ilvl="2" w:tplc="040E0005">
-      <w:start w:val="1"/>
-      <w:numFmt w:val="bullet"/>
-      <w:lvlText w:val=""/>
-      <w:lvlJc w:val="left"/>
-      <w:pPr>
-        <w:tabs>
-          <w:tab w:val="num" w:pos="2240"/>
-        </w:tabs>
-        <w:ind w:left="2240" w:hanging="360"/>
-      </w:pPr>
-      <w:rPr>
-        <w:rFonts w:ascii="Wingdings" w:hAnsi="Wingdings" w:hint="default"/>
-      </w:rPr>
-    </w:lvl>
-    <w:lvl w:ilvl="3" w:tplc="040E0001" w:tentative="1">
-      <w:start w:val="1"/>
-      <w:numFmt w:val="bullet"/>
-      <w:lvlText w:val=""/>
-      <w:lvlJc w:val="left"/>
-      <w:pPr>
-        <w:tabs>
-          <w:tab w:val="num" w:pos="2960"/>
-        </w:tabs>
-        <w:ind w:left="2960" w:hanging="360"/>
-      </w:pPr>
-      <w:rPr>
-        <w:rFonts w:ascii="Symbol" w:hAnsi="Symbol" w:hint="default"/>
-      </w:rPr>
-    </w:lvl>
-    <w:lvl w:ilvl="4" w:tplc="040E0003" w:tentative="1">
-      <w:start w:val="1"/>
-      <w:numFmt w:val="bullet"/>
-      <w:lvlText w:val="o"/>
-      <w:lvlJc w:val="left"/>
-      <w:pPr>
-        <w:tabs>
-          <w:tab w:val="num" w:pos="3680"/>
-        </w:tabs>
-        <w:ind w:left="3680" w:hanging="360"/>
-      </w:pPr>
-      <w:rPr>
-        <w:rFonts w:ascii="Courier New" w:hAnsi="Courier New" w:cs="Courier New" w:hint="default"/>
-      </w:rPr>
-    </w:lvl>
-    <w:lvl w:ilvl="5" w:tplc="040E0005" w:tentative="1">
-      <w:start w:val="1"/>
-      <w:numFmt w:val="bullet"/>
-      <w:lvlText w:val=""/>
-      <w:lvlJc w:val="left"/>
-      <w:pPr>
-        <w:tabs>
-          <w:tab w:val="num" w:pos="4400"/>
-        </w:tabs>
-        <w:ind w:left="4400" w:hanging="360"/>
-      </w:pPr>
-      <w:rPr>
-        <w:rFonts w:ascii="Wingdings" w:hAnsi="Wingdings" w:hint="default"/>
-      </w:rPr>
-    </w:lvl>
-    <w:lvl w:ilvl="6" w:tplc="040E0001" w:tentative="1">
-      <w:start w:val="1"/>
-      <w:numFmt w:val="bullet"/>
-      <w:lvlText w:val=""/>
-      <w:lvlJc w:val="left"/>
-      <w:pPr>
-        <w:tabs>
-          <w:tab w:val="num" w:pos="5120"/>
-        </w:tabs>
-        <w:ind w:left="5120" w:hanging="360"/>
-      </w:pPr>
-      <w:rPr>
-        <w:rFonts w:ascii="Symbol" w:hAnsi="Symbol" w:hint="default"/>
-      </w:rPr>
-    </w:lvl>
-    <w:lvl w:ilvl="7" w:tplc="040E0003" w:tentative="1">
-      <w:start w:val="1"/>
-      <w:numFmt w:val="bullet"/>
-      <w:lvlText w:val="o"/>
-      <w:lvlJc w:val="left"/>
-      <w:pPr>
-        <w:tabs>
-          <w:tab w:val="num" w:pos="5840"/>
-        </w:tabs>
-        <w:ind w:left="5840" w:hanging="360"/>
-      </w:pPr>
-      <w:rPr>
-        <w:rFonts w:ascii="Courier New" w:hAnsi="Courier New" w:cs="Courier New" w:hint="default"/>
-      </w:rPr>
-    </w:lvl>
-    <w:lvl w:ilvl="8" w:tplc="040E0005" w:tentative="1">
-      <w:start w:val="1"/>
-      <w:numFmt w:val="bullet"/>
-      <w:lvlText w:val=""/>
-      <w:lvlJc w:val="left"/>
-      <w:pPr>
-        <w:tabs>
-          <w:tab w:val="num" w:pos="6560"/>
-        </w:tabs>
-        <w:ind w:left="6560" w:hanging="360"/>
-      </w:pPr>
-      <w:rPr>
-        <w:rFonts w:ascii="Wingdings" w:hAnsi="Wingdings" w:hint="default"/>
-      </w:rPr>
-    </w:lvl>
-  </w:abstractNum>
-  <w:abstractNum w:abstractNumId="12" w15:restartNumberingAfterBreak="0">
-    <w:nsid w:val="3038155A"/>
+  <w:abstractNum w:abstractNumId="14" w15:restartNumberingAfterBreak="0">
+    <w:nsid w:val="1EEB4EB5"/>
     <w:multiLevelType w:val="multilevel"/>
-    <w:tmpl w:val="911084D6"/>
+    <w:tmpl w:val="8DF225E4"/>
     <w:lvl w:ilvl="0">
       <w:start w:val="1"/>
       <w:numFmt w:val="bullet"/>
@@ -5969,10 +9883,10 @@
       </w:rPr>
     </w:lvl>
   </w:abstractNum>
-  <w:abstractNum w:abstractNumId="13" w15:restartNumberingAfterBreak="0">
-    <w:nsid w:val="39540A0E"/>
+  <w:abstractNum w:abstractNumId="15" w15:restartNumberingAfterBreak="0">
+    <w:nsid w:val="23437096"/>
     <w:multiLevelType w:val="multilevel"/>
-    <w:tmpl w:val="CA7A5E4E"/>
+    <w:tmpl w:val="127225D8"/>
     <w:lvl w:ilvl="0">
       <w:start w:val="1"/>
       <w:numFmt w:val="bullet"/>
@@ -6110,10 +10024,10 @@
       </w:rPr>
     </w:lvl>
   </w:abstractNum>
-  <w:abstractNum w:abstractNumId="14" w15:restartNumberingAfterBreak="0">
-    <w:nsid w:val="433A4224"/>
+  <w:abstractNum w:abstractNumId="16" w15:restartNumberingAfterBreak="0">
+    <w:nsid w:val="27C62080"/>
     <w:multiLevelType w:val="multilevel"/>
-    <w:tmpl w:val="39C46DFE"/>
+    <w:tmpl w:val="1B2A7F6C"/>
     <w:lvl w:ilvl="0">
       <w:start w:val="1"/>
       <w:numFmt w:val="bullet"/>
@@ -6131,7 +10045,6 @@
       </w:rPr>
     </w:lvl>
     <w:lvl w:ilvl="1" w:tentative="1">
-      <w:start w:val="1"/>
       <w:numFmt w:val="bullet"/>
       <w:lvlText w:val="o"/>
       <w:lvlJc w:val="left"/>
@@ -6147,7 +10060,6 @@
       </w:rPr>
     </w:lvl>
     <w:lvl w:ilvl="2" w:tentative="1">
-      <w:start w:val="1"/>
       <w:numFmt w:val="bullet"/>
       <w:lvlText w:val=""/>
       <w:lvlJc w:val="left"/>
@@ -6163,7 +10075,6 @@
       </w:rPr>
     </w:lvl>
     <w:lvl w:ilvl="3" w:tentative="1">
-      <w:start w:val="1"/>
       <w:numFmt w:val="bullet"/>
       <w:lvlText w:val=""/>
       <w:lvlJc w:val="left"/>
@@ -6179,7 +10090,6 @@
       </w:rPr>
     </w:lvl>
     <w:lvl w:ilvl="4" w:tentative="1">
-      <w:start w:val="1"/>
       <w:numFmt w:val="bullet"/>
       <w:lvlText w:val=""/>
       <w:lvlJc w:val="left"/>
@@ -6195,7 +10105,6 @@
       </w:rPr>
     </w:lvl>
     <w:lvl w:ilvl="5" w:tentative="1">
-      <w:start w:val="1"/>
       <w:numFmt w:val="bullet"/>
       <w:lvlText w:val=""/>
       <w:lvlJc w:val="left"/>
@@ -6211,7 +10120,6 @@
       </w:rPr>
     </w:lvl>
     <w:lvl w:ilvl="6" w:tentative="1">
-      <w:start w:val="1"/>
       <w:numFmt w:val="bullet"/>
       <w:lvlText w:val=""/>
       <w:lvlJc w:val="left"/>
@@ -6227,7 +10135,6 @@
       </w:rPr>
     </w:lvl>
     <w:lvl w:ilvl="7" w:tentative="1">
-      <w:start w:val="1"/>
       <w:numFmt w:val="bullet"/>
       <w:lvlText w:val=""/>
       <w:lvlJc w:val="left"/>
@@ -6243,7 +10150,6 @@
       </w:rPr>
     </w:lvl>
     <w:lvl w:ilvl="8" w:tentative="1">
-      <w:start w:val="1"/>
       <w:numFmt w:val="bullet"/>
       <w:lvlText w:val=""/>
       <w:lvlJc w:val="left"/>
@@ -6259,10 +10165,10 @@
       </w:rPr>
     </w:lvl>
   </w:abstractNum>
-  <w:abstractNum w:abstractNumId="15" w15:restartNumberingAfterBreak="0">
-    <w:nsid w:val="46C778DD"/>
+  <w:abstractNum w:abstractNumId="17" w15:restartNumberingAfterBreak="0">
+    <w:nsid w:val="2D2A581A"/>
     <w:multiLevelType w:val="multilevel"/>
-    <w:tmpl w:val="F9DCFD88"/>
+    <w:tmpl w:val="5B9E318E"/>
     <w:lvl w:ilvl="0">
       <w:start w:val="1"/>
       <w:numFmt w:val="bullet"/>
@@ -6280,7 +10186,6 @@
       </w:rPr>
     </w:lvl>
     <w:lvl w:ilvl="1" w:tentative="1">
-      <w:start w:val="1"/>
       <w:numFmt w:val="bullet"/>
       <w:lvlText w:val="o"/>
       <w:lvlJc w:val="left"/>
@@ -6296,7 +10201,6 @@
       </w:rPr>
     </w:lvl>
     <w:lvl w:ilvl="2" w:tentative="1">
-      <w:start w:val="1"/>
       <w:numFmt w:val="bullet"/>
       <w:lvlText w:val=""/>
       <w:lvlJc w:val="left"/>
@@ -6312,7 +10216,6 @@
       </w:rPr>
     </w:lvl>
     <w:lvl w:ilvl="3" w:tentative="1">
-      <w:start w:val="1"/>
       <w:numFmt w:val="bullet"/>
       <w:lvlText w:val=""/>
       <w:lvlJc w:val="left"/>
@@ -6328,7 +10231,6 @@
       </w:rPr>
     </w:lvl>
     <w:lvl w:ilvl="4" w:tentative="1">
-      <w:start w:val="1"/>
       <w:numFmt w:val="bullet"/>
       <w:lvlText w:val=""/>
       <w:lvlJc w:val="left"/>
@@ -6344,7 +10246,6 @@
       </w:rPr>
     </w:lvl>
     <w:lvl w:ilvl="5" w:tentative="1">
-      <w:start w:val="1"/>
       <w:numFmt w:val="bullet"/>
       <w:lvlText w:val=""/>
       <w:lvlJc w:val="left"/>
@@ -6360,7 +10261,6 @@
       </w:rPr>
     </w:lvl>
     <w:lvl w:ilvl="6" w:tentative="1">
-      <w:start w:val="1"/>
       <w:numFmt w:val="bullet"/>
       <w:lvlText w:val=""/>
       <w:lvlJc w:val="left"/>
@@ -6376,7 +10276,6 @@
       </w:rPr>
     </w:lvl>
     <w:lvl w:ilvl="7" w:tentative="1">
-      <w:start w:val="1"/>
       <w:numFmt w:val="bullet"/>
       <w:lvlText w:val=""/>
       <w:lvlJc w:val="left"/>
@@ -6392,7 +10291,6 @@
       </w:rPr>
     </w:lvl>
     <w:lvl w:ilvl="8" w:tentative="1">
-      <w:start w:val="1"/>
       <w:numFmt w:val="bullet"/>
       <w:lvlText w:val=""/>
       <w:lvlJc w:val="left"/>
@@ -6408,10 +10306,10 @@
       </w:rPr>
     </w:lvl>
   </w:abstractNum>
-  <w:abstractNum w:abstractNumId="16" w15:restartNumberingAfterBreak="0">
-    <w:nsid w:val="5AA82531"/>
+  <w:abstractNum w:abstractNumId="18" w15:restartNumberingAfterBreak="0">
+    <w:nsid w:val="314862E3"/>
     <w:multiLevelType w:val="multilevel"/>
-    <w:tmpl w:val="0B644EA6"/>
+    <w:tmpl w:val="CE9A98D0"/>
     <w:lvl w:ilvl="0">
       <w:start w:val="1"/>
       <w:numFmt w:val="bullet"/>
@@ -6429,7 +10327,6 @@
       </w:rPr>
     </w:lvl>
     <w:lvl w:ilvl="1" w:tentative="1">
-      <w:start w:val="1"/>
       <w:numFmt w:val="bullet"/>
       <w:lvlText w:val="o"/>
       <w:lvlJc w:val="left"/>
@@ -6445,7 +10342,6 @@
       </w:rPr>
     </w:lvl>
     <w:lvl w:ilvl="2" w:tentative="1">
-      <w:start w:val="1"/>
       <w:numFmt w:val="bullet"/>
       <w:lvlText w:val=""/>
       <w:lvlJc w:val="left"/>
@@ -6461,7 +10357,6 @@
       </w:rPr>
     </w:lvl>
     <w:lvl w:ilvl="3" w:tentative="1">
-      <w:start w:val="1"/>
       <w:numFmt w:val="bullet"/>
       <w:lvlText w:val=""/>
       <w:lvlJc w:val="left"/>
@@ -6477,7 +10372,6 @@
       </w:rPr>
     </w:lvl>
     <w:lvl w:ilvl="4" w:tentative="1">
-      <w:start w:val="1"/>
       <w:numFmt w:val="bullet"/>
       <w:lvlText w:val=""/>
       <w:lvlJc w:val="left"/>
@@ -6493,7 +10387,6 @@
       </w:rPr>
     </w:lvl>
     <w:lvl w:ilvl="5" w:tentative="1">
-      <w:start w:val="1"/>
       <w:numFmt w:val="bullet"/>
       <w:lvlText w:val=""/>
       <w:lvlJc w:val="left"/>
@@ -6509,7 +10402,6 @@
       </w:rPr>
     </w:lvl>
     <w:lvl w:ilvl="6" w:tentative="1">
-      <w:start w:val="1"/>
       <w:numFmt w:val="bullet"/>
       <w:lvlText w:val=""/>
       <w:lvlJc w:val="left"/>
@@ -6525,7 +10417,6 @@
       </w:rPr>
     </w:lvl>
     <w:lvl w:ilvl="7" w:tentative="1">
-      <w:start w:val="1"/>
       <w:numFmt w:val="bullet"/>
       <w:lvlText w:val=""/>
       <w:lvlJc w:val="left"/>
@@ -6541,7 +10432,6 @@
       </w:rPr>
     </w:lvl>
     <w:lvl w:ilvl="8" w:tentative="1">
-      <w:start w:val="1"/>
       <w:numFmt w:val="bullet"/>
       <w:lvlText w:val=""/>
       <w:lvlJc w:val="left"/>
@@ -6557,10 +10447,10 @@
       </w:rPr>
     </w:lvl>
   </w:abstractNum>
-  <w:abstractNum w:abstractNumId="17" w15:restartNumberingAfterBreak="0">
-    <w:nsid w:val="5B2E33AB"/>
+  <w:abstractNum w:abstractNumId="19" w15:restartNumberingAfterBreak="0">
+    <w:nsid w:val="32EC38E8"/>
     <w:multiLevelType w:val="multilevel"/>
-    <w:tmpl w:val="C98A3438"/>
+    <w:tmpl w:val="9DE255E8"/>
     <w:lvl w:ilvl="0">
       <w:start w:val="1"/>
       <w:numFmt w:val="bullet"/>
@@ -6698,10 +10588,10 @@
       </w:rPr>
     </w:lvl>
   </w:abstractNum>
-  <w:abstractNum w:abstractNumId="18" w15:restartNumberingAfterBreak="0">
-    <w:nsid w:val="601B2F72"/>
+  <w:abstractNum w:abstractNumId="20" w15:restartNumberingAfterBreak="0">
+    <w:nsid w:val="39DB5852"/>
     <w:multiLevelType w:val="multilevel"/>
-    <w:tmpl w:val="01CEA1E4"/>
+    <w:tmpl w:val="20A0E3E8"/>
     <w:lvl w:ilvl="0">
       <w:start w:val="1"/>
       <w:numFmt w:val="bullet"/>
@@ -6709,134 +10599,140 @@
       <w:lvlJc w:val="left"/>
       <w:pPr>
         <w:tabs>
-          <w:tab w:val="num" w:pos="432"/>
-        </w:tabs>
-        <w:ind w:left="432" w:hanging="432"/>
+          <w:tab w:val="num" w:pos="720"/>
+        </w:tabs>
+        <w:ind w:left="720" w:hanging="360"/>
       </w:pPr>
       <w:rPr>
         <w:rFonts w:ascii="Symbol" w:hAnsi="Symbol" w:hint="default"/>
-      </w:rPr>
-    </w:lvl>
-    <w:lvl w:ilvl="1">
-      <w:start w:val="1"/>
-      <w:numFmt w:val="bullet"/>
-      <w:lvlText w:val=""/>
-      <w:lvlJc w:val="left"/>
-      <w:pPr>
-        <w:ind w:left="360" w:hanging="360"/>
-      </w:pPr>
-      <w:rPr>
-        <w:rFonts w:ascii="Symbol" w:hAnsi="Symbol" w:hint="default"/>
-      </w:rPr>
-    </w:lvl>
-    <w:lvl w:ilvl="2">
-      <w:start w:val="1"/>
+        <w:sz w:val="20"/>
+      </w:rPr>
+    </w:lvl>
+    <w:lvl w:ilvl="1" w:tentative="1">
       <w:numFmt w:val="bullet"/>
       <w:lvlText w:val="o"/>
       <w:lvlJc w:val="left"/>
       <w:pPr>
-        <w:ind w:left="360" w:hanging="360"/>
-      </w:pPr>
-      <w:rPr>
-        <w:rFonts w:ascii="Courier New" w:hAnsi="Courier New" w:cs="Courier New" w:hint="default"/>
-      </w:rPr>
-    </w:lvl>
-    <w:lvl w:ilvl="3">
-      <w:start w:val="1"/>
-      <w:numFmt w:val="bullet"/>
-      <w:lvlText w:val=""/>
-      <w:lvlJc w:val="left"/>
-      <w:pPr>
-        <w:tabs>
-          <w:tab w:val="num" w:pos="360"/>
-        </w:tabs>
-        <w:ind w:left="360" w:hanging="360"/>
-      </w:pPr>
-      <w:rPr>
-        <w:rFonts w:ascii="Symbol" w:hAnsi="Symbol" w:hint="default"/>
-        <w:color w:val="auto"/>
-      </w:rPr>
-    </w:lvl>
-    <w:lvl w:ilvl="4">
-      <w:start w:val="1"/>
-      <w:numFmt w:val="decimal"/>
-      <w:lvlText w:val="%1.%2.%3.%4.%5"/>
-      <w:lvlJc w:val="left"/>
-      <w:pPr>
-        <w:tabs>
-          <w:tab w:val="num" w:pos="1008"/>
-        </w:tabs>
-        <w:ind w:left="1008" w:hanging="1008"/>
-      </w:pPr>
-      <w:rPr>
-        <w:rFonts w:hint="default"/>
-      </w:rPr>
-    </w:lvl>
-    <w:lvl w:ilvl="5">
-      <w:start w:val="1"/>
-      <w:numFmt w:val="decimal"/>
-      <w:lvlText w:val="%1.%2.%3.%4.%5.%6"/>
-      <w:lvlJc w:val="left"/>
-      <w:pPr>
-        <w:tabs>
-          <w:tab w:val="num" w:pos="1152"/>
-        </w:tabs>
-        <w:ind w:left="1152" w:hanging="1152"/>
-      </w:pPr>
-      <w:rPr>
-        <w:rFonts w:hint="default"/>
-      </w:rPr>
-    </w:lvl>
-    <w:lvl w:ilvl="6">
-      <w:start w:val="1"/>
-      <w:numFmt w:val="decimal"/>
-      <w:lvlText w:val="%1.%2.%3.%4.%5.%6.%7"/>
-      <w:lvlJc w:val="left"/>
-      <w:pPr>
-        <w:tabs>
-          <w:tab w:val="num" w:pos="1296"/>
-        </w:tabs>
-        <w:ind w:left="1296" w:hanging="1296"/>
-      </w:pPr>
-      <w:rPr>
-        <w:rFonts w:hint="default"/>
-      </w:rPr>
-    </w:lvl>
-    <w:lvl w:ilvl="7">
-      <w:start w:val="1"/>
-      <w:numFmt w:val="decimal"/>
-      <w:lvlText w:val="%1.%2.%3.%4.%5.%6.%7.%8"/>
-      <w:lvlJc w:val="left"/>
-      <w:pPr>
         <w:tabs>
           <w:tab w:val="num" w:pos="1440"/>
         </w:tabs>
-        <w:ind w:left="1440" w:hanging="1440"/>
-      </w:pPr>
-      <w:rPr>
-        <w:rFonts w:hint="default"/>
-      </w:rPr>
-    </w:lvl>
-    <w:lvl w:ilvl="8">
-      <w:start w:val="1"/>
-      <w:numFmt w:val="decimal"/>
-      <w:lvlText w:val="%1.%2.%3.%4.%5.%6.%7.%8.%9"/>
-      <w:lvlJc w:val="left"/>
-      <w:pPr>
-        <w:tabs>
-          <w:tab w:val="num" w:pos="1584"/>
-        </w:tabs>
-        <w:ind w:left="1584" w:hanging="1584"/>
-      </w:pPr>
-      <w:rPr>
-        <w:rFonts w:hint="default"/>
+        <w:ind w:left="1440" w:hanging="360"/>
+      </w:pPr>
+      <w:rPr>
+        <w:rFonts w:ascii="Courier New" w:hAnsi="Courier New" w:hint="default"/>
+        <w:sz w:val="20"/>
+      </w:rPr>
+    </w:lvl>
+    <w:lvl w:ilvl="2" w:tentative="1">
+      <w:numFmt w:val="bullet"/>
+      <w:lvlText w:val=""/>
+      <w:lvlJc w:val="left"/>
+      <w:pPr>
+        <w:tabs>
+          <w:tab w:val="num" w:pos="2160"/>
+        </w:tabs>
+        <w:ind w:left="2160" w:hanging="360"/>
+      </w:pPr>
+      <w:rPr>
+        <w:rFonts w:ascii="Wingdings" w:hAnsi="Wingdings" w:hint="default"/>
+        <w:sz w:val="20"/>
+      </w:rPr>
+    </w:lvl>
+    <w:lvl w:ilvl="3" w:tentative="1">
+      <w:numFmt w:val="bullet"/>
+      <w:lvlText w:val=""/>
+      <w:lvlJc w:val="left"/>
+      <w:pPr>
+        <w:tabs>
+          <w:tab w:val="num" w:pos="2880"/>
+        </w:tabs>
+        <w:ind w:left="2880" w:hanging="360"/>
+      </w:pPr>
+      <w:rPr>
+        <w:rFonts w:ascii="Wingdings" w:hAnsi="Wingdings" w:hint="default"/>
+        <w:sz w:val="20"/>
+      </w:rPr>
+    </w:lvl>
+    <w:lvl w:ilvl="4" w:tentative="1">
+      <w:numFmt w:val="bullet"/>
+      <w:lvlText w:val=""/>
+      <w:lvlJc w:val="left"/>
+      <w:pPr>
+        <w:tabs>
+          <w:tab w:val="num" w:pos="3600"/>
+        </w:tabs>
+        <w:ind w:left="3600" w:hanging="360"/>
+      </w:pPr>
+      <w:rPr>
+        <w:rFonts w:ascii="Wingdings" w:hAnsi="Wingdings" w:hint="default"/>
+        <w:sz w:val="20"/>
+      </w:rPr>
+    </w:lvl>
+    <w:lvl w:ilvl="5" w:tentative="1">
+      <w:numFmt w:val="bullet"/>
+      <w:lvlText w:val=""/>
+      <w:lvlJc w:val="left"/>
+      <w:pPr>
+        <w:tabs>
+          <w:tab w:val="num" w:pos="4320"/>
+        </w:tabs>
+        <w:ind w:left="4320" w:hanging="360"/>
+      </w:pPr>
+      <w:rPr>
+        <w:rFonts w:ascii="Wingdings" w:hAnsi="Wingdings" w:hint="default"/>
+        <w:sz w:val="20"/>
+      </w:rPr>
+    </w:lvl>
+    <w:lvl w:ilvl="6" w:tentative="1">
+      <w:numFmt w:val="bullet"/>
+      <w:lvlText w:val=""/>
+      <w:lvlJc w:val="left"/>
+      <w:pPr>
+        <w:tabs>
+          <w:tab w:val="num" w:pos="5040"/>
+        </w:tabs>
+        <w:ind w:left="5040" w:hanging="360"/>
+      </w:pPr>
+      <w:rPr>
+        <w:rFonts w:ascii="Wingdings" w:hAnsi="Wingdings" w:hint="default"/>
+        <w:sz w:val="20"/>
+      </w:rPr>
+    </w:lvl>
+    <w:lvl w:ilvl="7" w:tentative="1">
+      <w:numFmt w:val="bullet"/>
+      <w:lvlText w:val=""/>
+      <w:lvlJc w:val="left"/>
+      <w:pPr>
+        <w:tabs>
+          <w:tab w:val="num" w:pos="5760"/>
+        </w:tabs>
+        <w:ind w:left="5760" w:hanging="360"/>
+      </w:pPr>
+      <w:rPr>
+        <w:rFonts w:ascii="Wingdings" w:hAnsi="Wingdings" w:hint="default"/>
+        <w:sz w:val="20"/>
+      </w:rPr>
+    </w:lvl>
+    <w:lvl w:ilvl="8" w:tentative="1">
+      <w:numFmt w:val="bullet"/>
+      <w:lvlText w:val=""/>
+      <w:lvlJc w:val="left"/>
+      <w:pPr>
+        <w:tabs>
+          <w:tab w:val="num" w:pos="6480"/>
+        </w:tabs>
+        <w:ind w:left="6480" w:hanging="360"/>
+      </w:pPr>
+      <w:rPr>
+        <w:rFonts w:ascii="Wingdings" w:hAnsi="Wingdings" w:hint="default"/>
+        <w:sz w:val="20"/>
       </w:rPr>
     </w:lvl>
   </w:abstractNum>
-  <w:abstractNum w:abstractNumId="19" w15:restartNumberingAfterBreak="0">
-    <w:nsid w:val="625A54C6"/>
+  <w:abstractNum w:abstractNumId="21" w15:restartNumberingAfterBreak="0">
+    <w:nsid w:val="39DE44AF"/>
     <w:multiLevelType w:val="multilevel"/>
-    <w:tmpl w:val="EE306D9E"/>
+    <w:tmpl w:val="4C663A4A"/>
     <w:lvl w:ilvl="0">
       <w:start w:val="1"/>
       <w:numFmt w:val="bullet"/>
@@ -6974,10 +10870,10 @@
       </w:rPr>
     </w:lvl>
   </w:abstractNum>
-  <w:abstractNum w:abstractNumId="20" w15:restartNumberingAfterBreak="0">
-    <w:nsid w:val="6B637B62"/>
+  <w:abstractNum w:abstractNumId="22" w15:restartNumberingAfterBreak="0">
+    <w:nsid w:val="3F334381"/>
     <w:multiLevelType w:val="multilevel"/>
-    <w:tmpl w:val="57501066"/>
+    <w:tmpl w:val="E848B4B0"/>
     <w:lvl w:ilvl="0">
       <w:start w:val="1"/>
       <w:numFmt w:val="bullet"/>
@@ -7115,10 +11011,10 @@
       </w:rPr>
     </w:lvl>
   </w:abstractNum>
-  <w:abstractNum w:abstractNumId="21" w15:restartNumberingAfterBreak="0">
-    <w:nsid w:val="73251647"/>
+  <w:abstractNum w:abstractNumId="23" w15:restartNumberingAfterBreak="0">
+    <w:nsid w:val="3F697265"/>
     <w:multiLevelType w:val="multilevel"/>
-    <w:tmpl w:val="8A94C84C"/>
+    <w:tmpl w:val="C4E4F124"/>
     <w:lvl w:ilvl="0">
       <w:start w:val="1"/>
       <w:numFmt w:val="bullet"/>
@@ -7256,96 +11152,2263 @@
       </w:rPr>
     </w:lvl>
   </w:abstractNum>
-  <w:abstractNum w:abstractNumId="22" w15:restartNumberingAfterBreak="0">
-    <w:nsid w:val="762A76F1"/>
-    <w:multiLevelType w:val="hybridMultilevel"/>
-    <w:tmpl w:val="063477A8"/>
-    <w:lvl w:ilvl="0" w:tplc="33B2AE52">
+  <w:abstractNum w:abstractNumId="24" w15:restartNumberingAfterBreak="0">
+    <w:nsid w:val="49CF50B0"/>
+    <w:multiLevelType w:val="multilevel"/>
+    <w:tmpl w:val="7F72B544"/>
+    <w:lvl w:ilvl="0">
       <w:start w:val="1"/>
-      <w:numFmt w:val="decimal"/>
-      <w:lvlText w:val="%1)"/>
-      <w:lvlJc w:val="left"/>
-      <w:pPr>
+      <w:numFmt w:val="bullet"/>
+      <w:lvlText w:val=""/>
+      <w:lvlJc w:val="left"/>
+      <w:pPr>
+        <w:tabs>
+          <w:tab w:val="num" w:pos="720"/>
+        </w:tabs>
         <w:ind w:left="720" w:hanging="360"/>
       </w:pPr>
       <w:rPr>
-        <w:rFonts w:hint="default"/>
-      </w:rPr>
-    </w:lvl>
-    <w:lvl w:ilvl="1" w:tplc="040E0019" w:tentative="1">
+        <w:rFonts w:ascii="Symbol" w:hAnsi="Symbol" w:hint="default"/>
+        <w:sz w:val="20"/>
+      </w:rPr>
+    </w:lvl>
+    <w:lvl w:ilvl="1" w:tentative="1">
+      <w:numFmt w:val="bullet"/>
+      <w:lvlText w:val="o"/>
+      <w:lvlJc w:val="left"/>
+      <w:pPr>
+        <w:tabs>
+          <w:tab w:val="num" w:pos="1440"/>
+        </w:tabs>
+        <w:ind w:left="1440" w:hanging="360"/>
+      </w:pPr>
+      <w:rPr>
+        <w:rFonts w:ascii="Courier New" w:hAnsi="Courier New" w:hint="default"/>
+        <w:sz w:val="20"/>
+      </w:rPr>
+    </w:lvl>
+    <w:lvl w:ilvl="2" w:tentative="1">
+      <w:numFmt w:val="bullet"/>
+      <w:lvlText w:val=""/>
+      <w:lvlJc w:val="left"/>
+      <w:pPr>
+        <w:tabs>
+          <w:tab w:val="num" w:pos="2160"/>
+        </w:tabs>
+        <w:ind w:left="2160" w:hanging="360"/>
+      </w:pPr>
+      <w:rPr>
+        <w:rFonts w:ascii="Wingdings" w:hAnsi="Wingdings" w:hint="default"/>
+        <w:sz w:val="20"/>
+      </w:rPr>
+    </w:lvl>
+    <w:lvl w:ilvl="3" w:tentative="1">
+      <w:numFmt w:val="bullet"/>
+      <w:lvlText w:val=""/>
+      <w:lvlJc w:val="left"/>
+      <w:pPr>
+        <w:tabs>
+          <w:tab w:val="num" w:pos="2880"/>
+        </w:tabs>
+        <w:ind w:left="2880" w:hanging="360"/>
+      </w:pPr>
+      <w:rPr>
+        <w:rFonts w:ascii="Wingdings" w:hAnsi="Wingdings" w:hint="default"/>
+        <w:sz w:val="20"/>
+      </w:rPr>
+    </w:lvl>
+    <w:lvl w:ilvl="4" w:tentative="1">
+      <w:numFmt w:val="bullet"/>
+      <w:lvlText w:val=""/>
+      <w:lvlJc w:val="left"/>
+      <w:pPr>
+        <w:tabs>
+          <w:tab w:val="num" w:pos="3600"/>
+        </w:tabs>
+        <w:ind w:left="3600" w:hanging="360"/>
+      </w:pPr>
+      <w:rPr>
+        <w:rFonts w:ascii="Wingdings" w:hAnsi="Wingdings" w:hint="default"/>
+        <w:sz w:val="20"/>
+      </w:rPr>
+    </w:lvl>
+    <w:lvl w:ilvl="5" w:tentative="1">
+      <w:numFmt w:val="bullet"/>
+      <w:lvlText w:val=""/>
+      <w:lvlJc w:val="left"/>
+      <w:pPr>
+        <w:tabs>
+          <w:tab w:val="num" w:pos="4320"/>
+        </w:tabs>
+        <w:ind w:left="4320" w:hanging="360"/>
+      </w:pPr>
+      <w:rPr>
+        <w:rFonts w:ascii="Wingdings" w:hAnsi="Wingdings" w:hint="default"/>
+        <w:sz w:val="20"/>
+      </w:rPr>
+    </w:lvl>
+    <w:lvl w:ilvl="6" w:tentative="1">
+      <w:numFmt w:val="bullet"/>
+      <w:lvlText w:val=""/>
+      <w:lvlJc w:val="left"/>
+      <w:pPr>
+        <w:tabs>
+          <w:tab w:val="num" w:pos="5040"/>
+        </w:tabs>
+        <w:ind w:left="5040" w:hanging="360"/>
+      </w:pPr>
+      <w:rPr>
+        <w:rFonts w:ascii="Wingdings" w:hAnsi="Wingdings" w:hint="default"/>
+        <w:sz w:val="20"/>
+      </w:rPr>
+    </w:lvl>
+    <w:lvl w:ilvl="7" w:tentative="1">
+      <w:numFmt w:val="bullet"/>
+      <w:lvlText w:val=""/>
+      <w:lvlJc w:val="left"/>
+      <w:pPr>
+        <w:tabs>
+          <w:tab w:val="num" w:pos="5760"/>
+        </w:tabs>
+        <w:ind w:left="5760" w:hanging="360"/>
+      </w:pPr>
+      <w:rPr>
+        <w:rFonts w:ascii="Wingdings" w:hAnsi="Wingdings" w:hint="default"/>
+        <w:sz w:val="20"/>
+      </w:rPr>
+    </w:lvl>
+    <w:lvl w:ilvl="8" w:tentative="1">
+      <w:numFmt w:val="bullet"/>
+      <w:lvlText w:val=""/>
+      <w:lvlJc w:val="left"/>
+      <w:pPr>
+        <w:tabs>
+          <w:tab w:val="num" w:pos="6480"/>
+        </w:tabs>
+        <w:ind w:left="6480" w:hanging="360"/>
+      </w:pPr>
+      <w:rPr>
+        <w:rFonts w:ascii="Wingdings" w:hAnsi="Wingdings" w:hint="default"/>
+        <w:sz w:val="20"/>
+      </w:rPr>
+    </w:lvl>
+  </w:abstractNum>
+  <w:abstractNum w:abstractNumId="25" w15:restartNumberingAfterBreak="0">
+    <w:nsid w:val="4E03120F"/>
+    <w:multiLevelType w:val="multilevel"/>
+    <w:tmpl w:val="0D9EAF3C"/>
+    <w:lvl w:ilvl="0">
       <w:start w:val="1"/>
-      <w:numFmt w:val="lowerLetter"/>
-      <w:lvlText w:val="%2."/>
-      <w:lvlJc w:val="left"/>
-      <w:pPr>
+      <w:numFmt w:val="bullet"/>
+      <w:lvlText w:val=""/>
+      <w:lvlJc w:val="left"/>
+      <w:pPr>
+        <w:tabs>
+          <w:tab w:val="num" w:pos="720"/>
+        </w:tabs>
+        <w:ind w:left="720" w:hanging="360"/>
+      </w:pPr>
+      <w:rPr>
+        <w:rFonts w:ascii="Symbol" w:hAnsi="Symbol" w:hint="default"/>
+        <w:sz w:val="20"/>
+      </w:rPr>
+    </w:lvl>
+    <w:lvl w:ilvl="1" w:tentative="1">
+      <w:numFmt w:val="bullet"/>
+      <w:lvlText w:val="o"/>
+      <w:lvlJc w:val="left"/>
+      <w:pPr>
+        <w:tabs>
+          <w:tab w:val="num" w:pos="1440"/>
+        </w:tabs>
         <w:ind w:left="1440" w:hanging="360"/>
       </w:pPr>
-    </w:lvl>
-    <w:lvl w:ilvl="2" w:tplc="040E001B" w:tentative="1">
+      <w:rPr>
+        <w:rFonts w:ascii="Courier New" w:hAnsi="Courier New" w:hint="default"/>
+        <w:sz w:val="20"/>
+      </w:rPr>
+    </w:lvl>
+    <w:lvl w:ilvl="2" w:tentative="1">
+      <w:numFmt w:val="bullet"/>
+      <w:lvlText w:val=""/>
+      <w:lvlJc w:val="left"/>
+      <w:pPr>
+        <w:tabs>
+          <w:tab w:val="num" w:pos="2160"/>
+        </w:tabs>
+        <w:ind w:left="2160" w:hanging="360"/>
+      </w:pPr>
+      <w:rPr>
+        <w:rFonts w:ascii="Wingdings" w:hAnsi="Wingdings" w:hint="default"/>
+        <w:sz w:val="20"/>
+      </w:rPr>
+    </w:lvl>
+    <w:lvl w:ilvl="3" w:tentative="1">
+      <w:numFmt w:val="bullet"/>
+      <w:lvlText w:val=""/>
+      <w:lvlJc w:val="left"/>
+      <w:pPr>
+        <w:tabs>
+          <w:tab w:val="num" w:pos="2880"/>
+        </w:tabs>
+        <w:ind w:left="2880" w:hanging="360"/>
+      </w:pPr>
+      <w:rPr>
+        <w:rFonts w:ascii="Wingdings" w:hAnsi="Wingdings" w:hint="default"/>
+        <w:sz w:val="20"/>
+      </w:rPr>
+    </w:lvl>
+    <w:lvl w:ilvl="4" w:tentative="1">
+      <w:numFmt w:val="bullet"/>
+      <w:lvlText w:val=""/>
+      <w:lvlJc w:val="left"/>
+      <w:pPr>
+        <w:tabs>
+          <w:tab w:val="num" w:pos="3600"/>
+        </w:tabs>
+        <w:ind w:left="3600" w:hanging="360"/>
+      </w:pPr>
+      <w:rPr>
+        <w:rFonts w:ascii="Wingdings" w:hAnsi="Wingdings" w:hint="default"/>
+        <w:sz w:val="20"/>
+      </w:rPr>
+    </w:lvl>
+    <w:lvl w:ilvl="5" w:tentative="1">
+      <w:numFmt w:val="bullet"/>
+      <w:lvlText w:val=""/>
+      <w:lvlJc w:val="left"/>
+      <w:pPr>
+        <w:tabs>
+          <w:tab w:val="num" w:pos="4320"/>
+        </w:tabs>
+        <w:ind w:left="4320" w:hanging="360"/>
+      </w:pPr>
+      <w:rPr>
+        <w:rFonts w:ascii="Wingdings" w:hAnsi="Wingdings" w:hint="default"/>
+        <w:sz w:val="20"/>
+      </w:rPr>
+    </w:lvl>
+    <w:lvl w:ilvl="6" w:tentative="1">
+      <w:numFmt w:val="bullet"/>
+      <w:lvlText w:val=""/>
+      <w:lvlJc w:val="left"/>
+      <w:pPr>
+        <w:tabs>
+          <w:tab w:val="num" w:pos="5040"/>
+        </w:tabs>
+        <w:ind w:left="5040" w:hanging="360"/>
+      </w:pPr>
+      <w:rPr>
+        <w:rFonts w:ascii="Wingdings" w:hAnsi="Wingdings" w:hint="default"/>
+        <w:sz w:val="20"/>
+      </w:rPr>
+    </w:lvl>
+    <w:lvl w:ilvl="7" w:tentative="1">
+      <w:numFmt w:val="bullet"/>
+      <w:lvlText w:val=""/>
+      <w:lvlJc w:val="left"/>
+      <w:pPr>
+        <w:tabs>
+          <w:tab w:val="num" w:pos="5760"/>
+        </w:tabs>
+        <w:ind w:left="5760" w:hanging="360"/>
+      </w:pPr>
+      <w:rPr>
+        <w:rFonts w:ascii="Wingdings" w:hAnsi="Wingdings" w:hint="default"/>
+        <w:sz w:val="20"/>
+      </w:rPr>
+    </w:lvl>
+    <w:lvl w:ilvl="8" w:tentative="1">
+      <w:numFmt w:val="bullet"/>
+      <w:lvlText w:val=""/>
+      <w:lvlJc w:val="left"/>
+      <w:pPr>
+        <w:tabs>
+          <w:tab w:val="num" w:pos="6480"/>
+        </w:tabs>
+        <w:ind w:left="6480" w:hanging="360"/>
+      </w:pPr>
+      <w:rPr>
+        <w:rFonts w:ascii="Wingdings" w:hAnsi="Wingdings" w:hint="default"/>
+        <w:sz w:val="20"/>
+      </w:rPr>
+    </w:lvl>
+  </w:abstractNum>
+  <w:abstractNum w:abstractNumId="26" w15:restartNumberingAfterBreak="0">
+    <w:nsid w:val="4E893447"/>
+    <w:multiLevelType w:val="multilevel"/>
+    <w:tmpl w:val="B150BED6"/>
+    <w:lvl w:ilvl="0">
       <w:start w:val="1"/>
-      <w:numFmt w:val="lowerRoman"/>
-      <w:lvlText w:val="%3."/>
-      <w:lvlJc w:val="right"/>
-      <w:pPr>
-        <w:ind w:left="2160" w:hanging="180"/>
-      </w:pPr>
-    </w:lvl>
-    <w:lvl w:ilvl="3" w:tplc="040E000F" w:tentative="1">
+      <w:numFmt w:val="bullet"/>
+      <w:lvlText w:val=""/>
+      <w:lvlJc w:val="left"/>
+      <w:pPr>
+        <w:tabs>
+          <w:tab w:val="num" w:pos="720"/>
+        </w:tabs>
+        <w:ind w:left="720" w:hanging="360"/>
+      </w:pPr>
+      <w:rPr>
+        <w:rFonts w:ascii="Symbol" w:hAnsi="Symbol" w:hint="default"/>
+        <w:sz w:val="20"/>
+      </w:rPr>
+    </w:lvl>
+    <w:lvl w:ilvl="1" w:tentative="1">
+      <w:numFmt w:val="bullet"/>
+      <w:lvlText w:val="o"/>
+      <w:lvlJc w:val="left"/>
+      <w:pPr>
+        <w:tabs>
+          <w:tab w:val="num" w:pos="1440"/>
+        </w:tabs>
+        <w:ind w:left="1440" w:hanging="360"/>
+      </w:pPr>
+      <w:rPr>
+        <w:rFonts w:ascii="Courier New" w:hAnsi="Courier New" w:hint="default"/>
+        <w:sz w:val="20"/>
+      </w:rPr>
+    </w:lvl>
+    <w:lvl w:ilvl="2" w:tentative="1">
+      <w:numFmt w:val="bullet"/>
+      <w:lvlText w:val=""/>
+      <w:lvlJc w:val="left"/>
+      <w:pPr>
+        <w:tabs>
+          <w:tab w:val="num" w:pos="2160"/>
+        </w:tabs>
+        <w:ind w:left="2160" w:hanging="360"/>
+      </w:pPr>
+      <w:rPr>
+        <w:rFonts w:ascii="Wingdings" w:hAnsi="Wingdings" w:hint="default"/>
+        <w:sz w:val="20"/>
+      </w:rPr>
+    </w:lvl>
+    <w:lvl w:ilvl="3" w:tentative="1">
+      <w:numFmt w:val="bullet"/>
+      <w:lvlText w:val=""/>
+      <w:lvlJc w:val="left"/>
+      <w:pPr>
+        <w:tabs>
+          <w:tab w:val="num" w:pos="2880"/>
+        </w:tabs>
+        <w:ind w:left="2880" w:hanging="360"/>
+      </w:pPr>
+      <w:rPr>
+        <w:rFonts w:ascii="Wingdings" w:hAnsi="Wingdings" w:hint="default"/>
+        <w:sz w:val="20"/>
+      </w:rPr>
+    </w:lvl>
+    <w:lvl w:ilvl="4" w:tentative="1">
+      <w:numFmt w:val="bullet"/>
+      <w:lvlText w:val=""/>
+      <w:lvlJc w:val="left"/>
+      <w:pPr>
+        <w:tabs>
+          <w:tab w:val="num" w:pos="3600"/>
+        </w:tabs>
+        <w:ind w:left="3600" w:hanging="360"/>
+      </w:pPr>
+      <w:rPr>
+        <w:rFonts w:ascii="Wingdings" w:hAnsi="Wingdings" w:hint="default"/>
+        <w:sz w:val="20"/>
+      </w:rPr>
+    </w:lvl>
+    <w:lvl w:ilvl="5" w:tentative="1">
+      <w:numFmt w:val="bullet"/>
+      <w:lvlText w:val=""/>
+      <w:lvlJc w:val="left"/>
+      <w:pPr>
+        <w:tabs>
+          <w:tab w:val="num" w:pos="4320"/>
+        </w:tabs>
+        <w:ind w:left="4320" w:hanging="360"/>
+      </w:pPr>
+      <w:rPr>
+        <w:rFonts w:ascii="Wingdings" w:hAnsi="Wingdings" w:hint="default"/>
+        <w:sz w:val="20"/>
+      </w:rPr>
+    </w:lvl>
+    <w:lvl w:ilvl="6" w:tentative="1">
+      <w:numFmt w:val="bullet"/>
+      <w:lvlText w:val=""/>
+      <w:lvlJc w:val="left"/>
+      <w:pPr>
+        <w:tabs>
+          <w:tab w:val="num" w:pos="5040"/>
+        </w:tabs>
+        <w:ind w:left="5040" w:hanging="360"/>
+      </w:pPr>
+      <w:rPr>
+        <w:rFonts w:ascii="Wingdings" w:hAnsi="Wingdings" w:hint="default"/>
+        <w:sz w:val="20"/>
+      </w:rPr>
+    </w:lvl>
+    <w:lvl w:ilvl="7" w:tentative="1">
+      <w:numFmt w:val="bullet"/>
+      <w:lvlText w:val=""/>
+      <w:lvlJc w:val="left"/>
+      <w:pPr>
+        <w:tabs>
+          <w:tab w:val="num" w:pos="5760"/>
+        </w:tabs>
+        <w:ind w:left="5760" w:hanging="360"/>
+      </w:pPr>
+      <w:rPr>
+        <w:rFonts w:ascii="Wingdings" w:hAnsi="Wingdings" w:hint="default"/>
+        <w:sz w:val="20"/>
+      </w:rPr>
+    </w:lvl>
+    <w:lvl w:ilvl="8" w:tentative="1">
+      <w:numFmt w:val="bullet"/>
+      <w:lvlText w:val=""/>
+      <w:lvlJc w:val="left"/>
+      <w:pPr>
+        <w:tabs>
+          <w:tab w:val="num" w:pos="6480"/>
+        </w:tabs>
+        <w:ind w:left="6480" w:hanging="360"/>
+      </w:pPr>
+      <w:rPr>
+        <w:rFonts w:ascii="Wingdings" w:hAnsi="Wingdings" w:hint="default"/>
+        <w:sz w:val="20"/>
+      </w:rPr>
+    </w:lvl>
+  </w:abstractNum>
+  <w:abstractNum w:abstractNumId="27" w15:restartNumberingAfterBreak="0">
+    <w:nsid w:val="5029093F"/>
+    <w:multiLevelType w:val="multilevel"/>
+    <w:tmpl w:val="B9D4A8D6"/>
+    <w:lvl w:ilvl="0">
       <w:start w:val="1"/>
-      <w:numFmt w:val="decimal"/>
-      <w:lvlText w:val="%4."/>
-      <w:lvlJc w:val="left"/>
-      <w:pPr>
+      <w:numFmt w:val="bullet"/>
+      <w:lvlText w:val=""/>
+      <w:lvlJc w:val="left"/>
+      <w:pPr>
+        <w:tabs>
+          <w:tab w:val="num" w:pos="720"/>
+        </w:tabs>
+        <w:ind w:left="720" w:hanging="360"/>
+      </w:pPr>
+      <w:rPr>
+        <w:rFonts w:ascii="Symbol" w:hAnsi="Symbol" w:hint="default"/>
+        <w:sz w:val="20"/>
+      </w:rPr>
+    </w:lvl>
+    <w:lvl w:ilvl="1" w:tentative="1">
+      <w:numFmt w:val="bullet"/>
+      <w:lvlText w:val="o"/>
+      <w:lvlJc w:val="left"/>
+      <w:pPr>
+        <w:tabs>
+          <w:tab w:val="num" w:pos="1440"/>
+        </w:tabs>
+        <w:ind w:left="1440" w:hanging="360"/>
+      </w:pPr>
+      <w:rPr>
+        <w:rFonts w:ascii="Courier New" w:hAnsi="Courier New" w:hint="default"/>
+        <w:sz w:val="20"/>
+      </w:rPr>
+    </w:lvl>
+    <w:lvl w:ilvl="2" w:tentative="1">
+      <w:numFmt w:val="bullet"/>
+      <w:lvlText w:val=""/>
+      <w:lvlJc w:val="left"/>
+      <w:pPr>
+        <w:tabs>
+          <w:tab w:val="num" w:pos="2160"/>
+        </w:tabs>
+        <w:ind w:left="2160" w:hanging="360"/>
+      </w:pPr>
+      <w:rPr>
+        <w:rFonts w:ascii="Wingdings" w:hAnsi="Wingdings" w:hint="default"/>
+        <w:sz w:val="20"/>
+      </w:rPr>
+    </w:lvl>
+    <w:lvl w:ilvl="3" w:tentative="1">
+      <w:numFmt w:val="bullet"/>
+      <w:lvlText w:val=""/>
+      <w:lvlJc w:val="left"/>
+      <w:pPr>
+        <w:tabs>
+          <w:tab w:val="num" w:pos="2880"/>
+        </w:tabs>
         <w:ind w:left="2880" w:hanging="360"/>
       </w:pPr>
-    </w:lvl>
-    <w:lvl w:ilvl="4" w:tplc="040E0019" w:tentative="1">
+      <w:rPr>
+        <w:rFonts w:ascii="Wingdings" w:hAnsi="Wingdings" w:hint="default"/>
+        <w:sz w:val="20"/>
+      </w:rPr>
+    </w:lvl>
+    <w:lvl w:ilvl="4" w:tentative="1">
+      <w:numFmt w:val="bullet"/>
+      <w:lvlText w:val=""/>
+      <w:lvlJc w:val="left"/>
+      <w:pPr>
+        <w:tabs>
+          <w:tab w:val="num" w:pos="3600"/>
+        </w:tabs>
+        <w:ind w:left="3600" w:hanging="360"/>
+      </w:pPr>
+      <w:rPr>
+        <w:rFonts w:ascii="Wingdings" w:hAnsi="Wingdings" w:hint="default"/>
+        <w:sz w:val="20"/>
+      </w:rPr>
+    </w:lvl>
+    <w:lvl w:ilvl="5" w:tentative="1">
+      <w:numFmt w:val="bullet"/>
+      <w:lvlText w:val=""/>
+      <w:lvlJc w:val="left"/>
+      <w:pPr>
+        <w:tabs>
+          <w:tab w:val="num" w:pos="4320"/>
+        </w:tabs>
+        <w:ind w:left="4320" w:hanging="360"/>
+      </w:pPr>
+      <w:rPr>
+        <w:rFonts w:ascii="Wingdings" w:hAnsi="Wingdings" w:hint="default"/>
+        <w:sz w:val="20"/>
+      </w:rPr>
+    </w:lvl>
+    <w:lvl w:ilvl="6" w:tentative="1">
+      <w:numFmt w:val="bullet"/>
+      <w:lvlText w:val=""/>
+      <w:lvlJc w:val="left"/>
+      <w:pPr>
+        <w:tabs>
+          <w:tab w:val="num" w:pos="5040"/>
+        </w:tabs>
+        <w:ind w:left="5040" w:hanging="360"/>
+      </w:pPr>
+      <w:rPr>
+        <w:rFonts w:ascii="Wingdings" w:hAnsi="Wingdings" w:hint="default"/>
+        <w:sz w:val="20"/>
+      </w:rPr>
+    </w:lvl>
+    <w:lvl w:ilvl="7" w:tentative="1">
+      <w:numFmt w:val="bullet"/>
+      <w:lvlText w:val=""/>
+      <w:lvlJc w:val="left"/>
+      <w:pPr>
+        <w:tabs>
+          <w:tab w:val="num" w:pos="5760"/>
+        </w:tabs>
+        <w:ind w:left="5760" w:hanging="360"/>
+      </w:pPr>
+      <w:rPr>
+        <w:rFonts w:ascii="Wingdings" w:hAnsi="Wingdings" w:hint="default"/>
+        <w:sz w:val="20"/>
+      </w:rPr>
+    </w:lvl>
+    <w:lvl w:ilvl="8" w:tentative="1">
+      <w:numFmt w:val="bullet"/>
+      <w:lvlText w:val=""/>
+      <w:lvlJc w:val="left"/>
+      <w:pPr>
+        <w:tabs>
+          <w:tab w:val="num" w:pos="6480"/>
+        </w:tabs>
+        <w:ind w:left="6480" w:hanging="360"/>
+      </w:pPr>
+      <w:rPr>
+        <w:rFonts w:ascii="Wingdings" w:hAnsi="Wingdings" w:hint="default"/>
+        <w:sz w:val="20"/>
+      </w:rPr>
+    </w:lvl>
+  </w:abstractNum>
+  <w:abstractNum w:abstractNumId="28" w15:restartNumberingAfterBreak="0">
+    <w:nsid w:val="50435994"/>
+    <w:multiLevelType w:val="multilevel"/>
+    <w:tmpl w:val="9DF2B54E"/>
+    <w:lvl w:ilvl="0">
       <w:start w:val="1"/>
-      <w:numFmt w:val="lowerLetter"/>
-      <w:lvlText w:val="%5."/>
-      <w:lvlJc w:val="left"/>
-      <w:pPr>
+      <w:numFmt w:val="bullet"/>
+      <w:lvlText w:val=""/>
+      <w:lvlJc w:val="left"/>
+      <w:pPr>
+        <w:tabs>
+          <w:tab w:val="num" w:pos="720"/>
+        </w:tabs>
+        <w:ind w:left="720" w:hanging="360"/>
+      </w:pPr>
+      <w:rPr>
+        <w:rFonts w:ascii="Symbol" w:hAnsi="Symbol" w:hint="default"/>
+        <w:sz w:val="20"/>
+      </w:rPr>
+    </w:lvl>
+    <w:lvl w:ilvl="1" w:tentative="1">
+      <w:numFmt w:val="bullet"/>
+      <w:lvlText w:val="o"/>
+      <w:lvlJc w:val="left"/>
+      <w:pPr>
+        <w:tabs>
+          <w:tab w:val="num" w:pos="1440"/>
+        </w:tabs>
+        <w:ind w:left="1440" w:hanging="360"/>
+      </w:pPr>
+      <w:rPr>
+        <w:rFonts w:ascii="Courier New" w:hAnsi="Courier New" w:hint="default"/>
+        <w:sz w:val="20"/>
+      </w:rPr>
+    </w:lvl>
+    <w:lvl w:ilvl="2" w:tentative="1">
+      <w:numFmt w:val="bullet"/>
+      <w:lvlText w:val=""/>
+      <w:lvlJc w:val="left"/>
+      <w:pPr>
+        <w:tabs>
+          <w:tab w:val="num" w:pos="2160"/>
+        </w:tabs>
+        <w:ind w:left="2160" w:hanging="360"/>
+      </w:pPr>
+      <w:rPr>
+        <w:rFonts w:ascii="Wingdings" w:hAnsi="Wingdings" w:hint="default"/>
+        <w:sz w:val="20"/>
+      </w:rPr>
+    </w:lvl>
+    <w:lvl w:ilvl="3" w:tentative="1">
+      <w:numFmt w:val="bullet"/>
+      <w:lvlText w:val=""/>
+      <w:lvlJc w:val="left"/>
+      <w:pPr>
+        <w:tabs>
+          <w:tab w:val="num" w:pos="2880"/>
+        </w:tabs>
+        <w:ind w:left="2880" w:hanging="360"/>
+      </w:pPr>
+      <w:rPr>
+        <w:rFonts w:ascii="Wingdings" w:hAnsi="Wingdings" w:hint="default"/>
+        <w:sz w:val="20"/>
+      </w:rPr>
+    </w:lvl>
+    <w:lvl w:ilvl="4" w:tentative="1">
+      <w:numFmt w:val="bullet"/>
+      <w:lvlText w:val=""/>
+      <w:lvlJc w:val="left"/>
+      <w:pPr>
+        <w:tabs>
+          <w:tab w:val="num" w:pos="3600"/>
+        </w:tabs>
         <w:ind w:left="3600" w:hanging="360"/>
       </w:pPr>
-    </w:lvl>
-    <w:lvl w:ilvl="5" w:tplc="040E001B" w:tentative="1">
+      <w:rPr>
+        <w:rFonts w:ascii="Wingdings" w:hAnsi="Wingdings" w:hint="default"/>
+        <w:sz w:val="20"/>
+      </w:rPr>
+    </w:lvl>
+    <w:lvl w:ilvl="5" w:tentative="1">
+      <w:numFmt w:val="bullet"/>
+      <w:lvlText w:val=""/>
+      <w:lvlJc w:val="left"/>
+      <w:pPr>
+        <w:tabs>
+          <w:tab w:val="num" w:pos="4320"/>
+        </w:tabs>
+        <w:ind w:left="4320" w:hanging="360"/>
+      </w:pPr>
+      <w:rPr>
+        <w:rFonts w:ascii="Wingdings" w:hAnsi="Wingdings" w:hint="default"/>
+        <w:sz w:val="20"/>
+      </w:rPr>
+    </w:lvl>
+    <w:lvl w:ilvl="6" w:tentative="1">
+      <w:numFmt w:val="bullet"/>
+      <w:lvlText w:val=""/>
+      <w:lvlJc w:val="left"/>
+      <w:pPr>
+        <w:tabs>
+          <w:tab w:val="num" w:pos="5040"/>
+        </w:tabs>
+        <w:ind w:left="5040" w:hanging="360"/>
+      </w:pPr>
+      <w:rPr>
+        <w:rFonts w:ascii="Wingdings" w:hAnsi="Wingdings" w:hint="default"/>
+        <w:sz w:val="20"/>
+      </w:rPr>
+    </w:lvl>
+    <w:lvl w:ilvl="7" w:tentative="1">
+      <w:numFmt w:val="bullet"/>
+      <w:lvlText w:val=""/>
+      <w:lvlJc w:val="left"/>
+      <w:pPr>
+        <w:tabs>
+          <w:tab w:val="num" w:pos="5760"/>
+        </w:tabs>
+        <w:ind w:left="5760" w:hanging="360"/>
+      </w:pPr>
+      <w:rPr>
+        <w:rFonts w:ascii="Wingdings" w:hAnsi="Wingdings" w:hint="default"/>
+        <w:sz w:val="20"/>
+      </w:rPr>
+    </w:lvl>
+    <w:lvl w:ilvl="8" w:tentative="1">
+      <w:numFmt w:val="bullet"/>
+      <w:lvlText w:val=""/>
+      <w:lvlJc w:val="left"/>
+      <w:pPr>
+        <w:tabs>
+          <w:tab w:val="num" w:pos="6480"/>
+        </w:tabs>
+        <w:ind w:left="6480" w:hanging="360"/>
+      </w:pPr>
+      <w:rPr>
+        <w:rFonts w:ascii="Wingdings" w:hAnsi="Wingdings" w:hint="default"/>
+        <w:sz w:val="20"/>
+      </w:rPr>
+    </w:lvl>
+  </w:abstractNum>
+  <w:abstractNum w:abstractNumId="29" w15:restartNumberingAfterBreak="0">
+    <w:nsid w:val="51F2067B"/>
+    <w:multiLevelType w:val="multilevel"/>
+    <w:tmpl w:val="AE42BCAA"/>
+    <w:lvl w:ilvl="0">
       <w:start w:val="1"/>
-      <w:numFmt w:val="lowerRoman"/>
-      <w:lvlText w:val="%6."/>
-      <w:lvlJc w:val="right"/>
-      <w:pPr>
-        <w:ind w:left="4320" w:hanging="180"/>
-      </w:pPr>
-    </w:lvl>
-    <w:lvl w:ilvl="6" w:tplc="040E000F" w:tentative="1">
+      <w:numFmt w:val="bullet"/>
+      <w:lvlText w:val=""/>
+      <w:lvlJc w:val="left"/>
+      <w:pPr>
+        <w:tabs>
+          <w:tab w:val="num" w:pos="720"/>
+        </w:tabs>
+        <w:ind w:left="720" w:hanging="360"/>
+      </w:pPr>
+      <w:rPr>
+        <w:rFonts w:ascii="Symbol" w:hAnsi="Symbol" w:hint="default"/>
+        <w:sz w:val="20"/>
+      </w:rPr>
+    </w:lvl>
+    <w:lvl w:ilvl="1" w:tentative="1">
+      <w:numFmt w:val="bullet"/>
+      <w:lvlText w:val="o"/>
+      <w:lvlJc w:val="left"/>
+      <w:pPr>
+        <w:tabs>
+          <w:tab w:val="num" w:pos="1440"/>
+        </w:tabs>
+        <w:ind w:left="1440" w:hanging="360"/>
+      </w:pPr>
+      <w:rPr>
+        <w:rFonts w:ascii="Courier New" w:hAnsi="Courier New" w:hint="default"/>
+        <w:sz w:val="20"/>
+      </w:rPr>
+    </w:lvl>
+    <w:lvl w:ilvl="2" w:tentative="1">
+      <w:numFmt w:val="bullet"/>
+      <w:lvlText w:val=""/>
+      <w:lvlJc w:val="left"/>
+      <w:pPr>
+        <w:tabs>
+          <w:tab w:val="num" w:pos="2160"/>
+        </w:tabs>
+        <w:ind w:left="2160" w:hanging="360"/>
+      </w:pPr>
+      <w:rPr>
+        <w:rFonts w:ascii="Wingdings" w:hAnsi="Wingdings" w:hint="default"/>
+        <w:sz w:val="20"/>
+      </w:rPr>
+    </w:lvl>
+    <w:lvl w:ilvl="3" w:tentative="1">
+      <w:numFmt w:val="bullet"/>
+      <w:lvlText w:val=""/>
+      <w:lvlJc w:val="left"/>
+      <w:pPr>
+        <w:tabs>
+          <w:tab w:val="num" w:pos="2880"/>
+        </w:tabs>
+        <w:ind w:left="2880" w:hanging="360"/>
+      </w:pPr>
+      <w:rPr>
+        <w:rFonts w:ascii="Wingdings" w:hAnsi="Wingdings" w:hint="default"/>
+        <w:sz w:val="20"/>
+      </w:rPr>
+    </w:lvl>
+    <w:lvl w:ilvl="4" w:tentative="1">
+      <w:numFmt w:val="bullet"/>
+      <w:lvlText w:val=""/>
+      <w:lvlJc w:val="left"/>
+      <w:pPr>
+        <w:tabs>
+          <w:tab w:val="num" w:pos="3600"/>
+        </w:tabs>
+        <w:ind w:left="3600" w:hanging="360"/>
+      </w:pPr>
+      <w:rPr>
+        <w:rFonts w:ascii="Wingdings" w:hAnsi="Wingdings" w:hint="default"/>
+        <w:sz w:val="20"/>
+      </w:rPr>
+    </w:lvl>
+    <w:lvl w:ilvl="5" w:tentative="1">
+      <w:numFmt w:val="bullet"/>
+      <w:lvlText w:val=""/>
+      <w:lvlJc w:val="left"/>
+      <w:pPr>
+        <w:tabs>
+          <w:tab w:val="num" w:pos="4320"/>
+        </w:tabs>
+        <w:ind w:left="4320" w:hanging="360"/>
+      </w:pPr>
+      <w:rPr>
+        <w:rFonts w:ascii="Wingdings" w:hAnsi="Wingdings" w:hint="default"/>
+        <w:sz w:val="20"/>
+      </w:rPr>
+    </w:lvl>
+    <w:lvl w:ilvl="6" w:tentative="1">
+      <w:numFmt w:val="bullet"/>
+      <w:lvlText w:val=""/>
+      <w:lvlJc w:val="left"/>
+      <w:pPr>
+        <w:tabs>
+          <w:tab w:val="num" w:pos="5040"/>
+        </w:tabs>
+        <w:ind w:left="5040" w:hanging="360"/>
+      </w:pPr>
+      <w:rPr>
+        <w:rFonts w:ascii="Wingdings" w:hAnsi="Wingdings" w:hint="default"/>
+        <w:sz w:val="20"/>
+      </w:rPr>
+    </w:lvl>
+    <w:lvl w:ilvl="7" w:tentative="1">
+      <w:numFmt w:val="bullet"/>
+      <w:lvlText w:val=""/>
+      <w:lvlJc w:val="left"/>
+      <w:pPr>
+        <w:tabs>
+          <w:tab w:val="num" w:pos="5760"/>
+        </w:tabs>
+        <w:ind w:left="5760" w:hanging="360"/>
+      </w:pPr>
+      <w:rPr>
+        <w:rFonts w:ascii="Wingdings" w:hAnsi="Wingdings" w:hint="default"/>
+        <w:sz w:val="20"/>
+      </w:rPr>
+    </w:lvl>
+    <w:lvl w:ilvl="8" w:tentative="1">
+      <w:numFmt w:val="bullet"/>
+      <w:lvlText w:val=""/>
+      <w:lvlJc w:val="left"/>
+      <w:pPr>
+        <w:tabs>
+          <w:tab w:val="num" w:pos="6480"/>
+        </w:tabs>
+        <w:ind w:left="6480" w:hanging="360"/>
+      </w:pPr>
+      <w:rPr>
+        <w:rFonts w:ascii="Wingdings" w:hAnsi="Wingdings" w:hint="default"/>
+        <w:sz w:val="20"/>
+      </w:rPr>
+    </w:lvl>
+  </w:abstractNum>
+  <w:abstractNum w:abstractNumId="30" w15:restartNumberingAfterBreak="0">
+    <w:nsid w:val="5FC676CF"/>
+    <w:multiLevelType w:val="multilevel"/>
+    <w:tmpl w:val="810E946A"/>
+    <w:lvl w:ilvl="0">
       <w:start w:val="1"/>
-      <w:numFmt w:val="decimal"/>
-      <w:lvlText w:val="%7."/>
-      <w:lvlJc w:val="left"/>
-      <w:pPr>
+      <w:numFmt w:val="bullet"/>
+      <w:lvlText w:val=""/>
+      <w:lvlJc w:val="left"/>
+      <w:pPr>
+        <w:tabs>
+          <w:tab w:val="num" w:pos="720"/>
+        </w:tabs>
+        <w:ind w:left="720" w:hanging="360"/>
+      </w:pPr>
+      <w:rPr>
+        <w:rFonts w:ascii="Symbol" w:hAnsi="Symbol" w:hint="default"/>
+        <w:sz w:val="20"/>
+      </w:rPr>
+    </w:lvl>
+    <w:lvl w:ilvl="1" w:tentative="1">
+      <w:numFmt w:val="bullet"/>
+      <w:lvlText w:val="o"/>
+      <w:lvlJc w:val="left"/>
+      <w:pPr>
+        <w:tabs>
+          <w:tab w:val="num" w:pos="1440"/>
+        </w:tabs>
+        <w:ind w:left="1440" w:hanging="360"/>
+      </w:pPr>
+      <w:rPr>
+        <w:rFonts w:ascii="Courier New" w:hAnsi="Courier New" w:hint="default"/>
+        <w:sz w:val="20"/>
+      </w:rPr>
+    </w:lvl>
+    <w:lvl w:ilvl="2" w:tentative="1">
+      <w:numFmt w:val="bullet"/>
+      <w:lvlText w:val=""/>
+      <w:lvlJc w:val="left"/>
+      <w:pPr>
+        <w:tabs>
+          <w:tab w:val="num" w:pos="2160"/>
+        </w:tabs>
+        <w:ind w:left="2160" w:hanging="360"/>
+      </w:pPr>
+      <w:rPr>
+        <w:rFonts w:ascii="Wingdings" w:hAnsi="Wingdings" w:hint="default"/>
+        <w:sz w:val="20"/>
+      </w:rPr>
+    </w:lvl>
+    <w:lvl w:ilvl="3" w:tentative="1">
+      <w:numFmt w:val="bullet"/>
+      <w:lvlText w:val=""/>
+      <w:lvlJc w:val="left"/>
+      <w:pPr>
+        <w:tabs>
+          <w:tab w:val="num" w:pos="2880"/>
+        </w:tabs>
+        <w:ind w:left="2880" w:hanging="360"/>
+      </w:pPr>
+      <w:rPr>
+        <w:rFonts w:ascii="Wingdings" w:hAnsi="Wingdings" w:hint="default"/>
+        <w:sz w:val="20"/>
+      </w:rPr>
+    </w:lvl>
+    <w:lvl w:ilvl="4" w:tentative="1">
+      <w:numFmt w:val="bullet"/>
+      <w:lvlText w:val=""/>
+      <w:lvlJc w:val="left"/>
+      <w:pPr>
+        <w:tabs>
+          <w:tab w:val="num" w:pos="3600"/>
+        </w:tabs>
+        <w:ind w:left="3600" w:hanging="360"/>
+      </w:pPr>
+      <w:rPr>
+        <w:rFonts w:ascii="Wingdings" w:hAnsi="Wingdings" w:hint="default"/>
+        <w:sz w:val="20"/>
+      </w:rPr>
+    </w:lvl>
+    <w:lvl w:ilvl="5" w:tentative="1">
+      <w:numFmt w:val="bullet"/>
+      <w:lvlText w:val=""/>
+      <w:lvlJc w:val="left"/>
+      <w:pPr>
+        <w:tabs>
+          <w:tab w:val="num" w:pos="4320"/>
+        </w:tabs>
+        <w:ind w:left="4320" w:hanging="360"/>
+      </w:pPr>
+      <w:rPr>
+        <w:rFonts w:ascii="Wingdings" w:hAnsi="Wingdings" w:hint="default"/>
+        <w:sz w:val="20"/>
+      </w:rPr>
+    </w:lvl>
+    <w:lvl w:ilvl="6" w:tentative="1">
+      <w:numFmt w:val="bullet"/>
+      <w:lvlText w:val=""/>
+      <w:lvlJc w:val="left"/>
+      <w:pPr>
+        <w:tabs>
+          <w:tab w:val="num" w:pos="5040"/>
+        </w:tabs>
         <w:ind w:left="5040" w:hanging="360"/>
       </w:pPr>
-    </w:lvl>
-    <w:lvl w:ilvl="7" w:tplc="040E0019" w:tentative="1">
+      <w:rPr>
+        <w:rFonts w:ascii="Wingdings" w:hAnsi="Wingdings" w:hint="default"/>
+        <w:sz w:val="20"/>
+      </w:rPr>
+    </w:lvl>
+    <w:lvl w:ilvl="7" w:tentative="1">
+      <w:numFmt w:val="bullet"/>
+      <w:lvlText w:val=""/>
+      <w:lvlJc w:val="left"/>
+      <w:pPr>
+        <w:tabs>
+          <w:tab w:val="num" w:pos="5760"/>
+        </w:tabs>
+        <w:ind w:left="5760" w:hanging="360"/>
+      </w:pPr>
+      <w:rPr>
+        <w:rFonts w:ascii="Wingdings" w:hAnsi="Wingdings" w:hint="default"/>
+        <w:sz w:val="20"/>
+      </w:rPr>
+    </w:lvl>
+    <w:lvl w:ilvl="8" w:tentative="1">
+      <w:numFmt w:val="bullet"/>
+      <w:lvlText w:val=""/>
+      <w:lvlJc w:val="left"/>
+      <w:pPr>
+        <w:tabs>
+          <w:tab w:val="num" w:pos="6480"/>
+        </w:tabs>
+        <w:ind w:left="6480" w:hanging="360"/>
+      </w:pPr>
+      <w:rPr>
+        <w:rFonts w:ascii="Wingdings" w:hAnsi="Wingdings" w:hint="default"/>
+        <w:sz w:val="20"/>
+      </w:rPr>
+    </w:lvl>
+  </w:abstractNum>
+  <w:abstractNum w:abstractNumId="31" w15:restartNumberingAfterBreak="0">
+    <w:nsid w:val="602F43B2"/>
+    <w:multiLevelType w:val="multilevel"/>
+    <w:tmpl w:val="AD80B6B2"/>
+    <w:lvl w:ilvl="0">
       <w:start w:val="1"/>
-      <w:numFmt w:val="lowerLetter"/>
-      <w:lvlText w:val="%8."/>
-      <w:lvlJc w:val="left"/>
-      <w:pPr>
+      <w:numFmt w:val="bullet"/>
+      <w:lvlText w:val=""/>
+      <w:lvlJc w:val="left"/>
+      <w:pPr>
+        <w:tabs>
+          <w:tab w:val="num" w:pos="720"/>
+        </w:tabs>
+        <w:ind w:left="720" w:hanging="360"/>
+      </w:pPr>
+      <w:rPr>
+        <w:rFonts w:ascii="Symbol" w:hAnsi="Symbol" w:hint="default"/>
+        <w:sz w:val="20"/>
+      </w:rPr>
+    </w:lvl>
+    <w:lvl w:ilvl="1" w:tentative="1">
+      <w:numFmt w:val="bullet"/>
+      <w:lvlText w:val="o"/>
+      <w:lvlJc w:val="left"/>
+      <w:pPr>
+        <w:tabs>
+          <w:tab w:val="num" w:pos="1440"/>
+        </w:tabs>
+        <w:ind w:left="1440" w:hanging="360"/>
+      </w:pPr>
+      <w:rPr>
+        <w:rFonts w:ascii="Courier New" w:hAnsi="Courier New" w:hint="default"/>
+        <w:sz w:val="20"/>
+      </w:rPr>
+    </w:lvl>
+    <w:lvl w:ilvl="2" w:tentative="1">
+      <w:numFmt w:val="bullet"/>
+      <w:lvlText w:val=""/>
+      <w:lvlJc w:val="left"/>
+      <w:pPr>
+        <w:tabs>
+          <w:tab w:val="num" w:pos="2160"/>
+        </w:tabs>
+        <w:ind w:left="2160" w:hanging="360"/>
+      </w:pPr>
+      <w:rPr>
+        <w:rFonts w:ascii="Wingdings" w:hAnsi="Wingdings" w:hint="default"/>
+        <w:sz w:val="20"/>
+      </w:rPr>
+    </w:lvl>
+    <w:lvl w:ilvl="3" w:tentative="1">
+      <w:numFmt w:val="bullet"/>
+      <w:lvlText w:val=""/>
+      <w:lvlJc w:val="left"/>
+      <w:pPr>
+        <w:tabs>
+          <w:tab w:val="num" w:pos="2880"/>
+        </w:tabs>
+        <w:ind w:left="2880" w:hanging="360"/>
+      </w:pPr>
+      <w:rPr>
+        <w:rFonts w:ascii="Wingdings" w:hAnsi="Wingdings" w:hint="default"/>
+        <w:sz w:val="20"/>
+      </w:rPr>
+    </w:lvl>
+    <w:lvl w:ilvl="4" w:tentative="1">
+      <w:numFmt w:val="bullet"/>
+      <w:lvlText w:val=""/>
+      <w:lvlJc w:val="left"/>
+      <w:pPr>
+        <w:tabs>
+          <w:tab w:val="num" w:pos="3600"/>
+        </w:tabs>
+        <w:ind w:left="3600" w:hanging="360"/>
+      </w:pPr>
+      <w:rPr>
+        <w:rFonts w:ascii="Wingdings" w:hAnsi="Wingdings" w:hint="default"/>
+        <w:sz w:val="20"/>
+      </w:rPr>
+    </w:lvl>
+    <w:lvl w:ilvl="5" w:tentative="1">
+      <w:numFmt w:val="bullet"/>
+      <w:lvlText w:val=""/>
+      <w:lvlJc w:val="left"/>
+      <w:pPr>
+        <w:tabs>
+          <w:tab w:val="num" w:pos="4320"/>
+        </w:tabs>
+        <w:ind w:left="4320" w:hanging="360"/>
+      </w:pPr>
+      <w:rPr>
+        <w:rFonts w:ascii="Wingdings" w:hAnsi="Wingdings" w:hint="default"/>
+        <w:sz w:val="20"/>
+      </w:rPr>
+    </w:lvl>
+    <w:lvl w:ilvl="6" w:tentative="1">
+      <w:numFmt w:val="bullet"/>
+      <w:lvlText w:val=""/>
+      <w:lvlJc w:val="left"/>
+      <w:pPr>
+        <w:tabs>
+          <w:tab w:val="num" w:pos="5040"/>
+        </w:tabs>
+        <w:ind w:left="5040" w:hanging="360"/>
+      </w:pPr>
+      <w:rPr>
+        <w:rFonts w:ascii="Wingdings" w:hAnsi="Wingdings" w:hint="default"/>
+        <w:sz w:val="20"/>
+      </w:rPr>
+    </w:lvl>
+    <w:lvl w:ilvl="7" w:tentative="1">
+      <w:numFmt w:val="bullet"/>
+      <w:lvlText w:val=""/>
+      <w:lvlJc w:val="left"/>
+      <w:pPr>
+        <w:tabs>
+          <w:tab w:val="num" w:pos="5760"/>
+        </w:tabs>
         <w:ind w:left="5760" w:hanging="360"/>
       </w:pPr>
-    </w:lvl>
-    <w:lvl w:ilvl="8" w:tplc="040E001B" w:tentative="1">
+      <w:rPr>
+        <w:rFonts w:ascii="Wingdings" w:hAnsi="Wingdings" w:hint="default"/>
+        <w:sz w:val="20"/>
+      </w:rPr>
+    </w:lvl>
+    <w:lvl w:ilvl="8" w:tentative="1">
+      <w:numFmt w:val="bullet"/>
+      <w:lvlText w:val=""/>
+      <w:lvlJc w:val="left"/>
+      <w:pPr>
+        <w:tabs>
+          <w:tab w:val="num" w:pos="6480"/>
+        </w:tabs>
+        <w:ind w:left="6480" w:hanging="360"/>
+      </w:pPr>
+      <w:rPr>
+        <w:rFonts w:ascii="Wingdings" w:hAnsi="Wingdings" w:hint="default"/>
+        <w:sz w:val="20"/>
+      </w:rPr>
+    </w:lvl>
+  </w:abstractNum>
+  <w:abstractNum w:abstractNumId="32" w15:restartNumberingAfterBreak="0">
+    <w:nsid w:val="62523EC8"/>
+    <w:multiLevelType w:val="multilevel"/>
+    <w:tmpl w:val="7E68C090"/>
+    <w:lvl w:ilvl="0">
       <w:start w:val="1"/>
-      <w:numFmt w:val="lowerRoman"/>
-      <w:lvlText w:val="%9."/>
-      <w:lvlJc w:val="right"/>
-      <w:pPr>
-        <w:ind w:left="6480" w:hanging="180"/>
-      </w:pPr>
+      <w:numFmt w:val="bullet"/>
+      <w:lvlText w:val=""/>
+      <w:lvlJc w:val="left"/>
+      <w:pPr>
+        <w:tabs>
+          <w:tab w:val="num" w:pos="720"/>
+        </w:tabs>
+        <w:ind w:left="720" w:hanging="360"/>
+      </w:pPr>
+      <w:rPr>
+        <w:rFonts w:ascii="Symbol" w:hAnsi="Symbol" w:hint="default"/>
+        <w:sz w:val="20"/>
+      </w:rPr>
+    </w:lvl>
+    <w:lvl w:ilvl="1" w:tentative="1">
+      <w:numFmt w:val="bullet"/>
+      <w:lvlText w:val="o"/>
+      <w:lvlJc w:val="left"/>
+      <w:pPr>
+        <w:tabs>
+          <w:tab w:val="num" w:pos="1440"/>
+        </w:tabs>
+        <w:ind w:left="1440" w:hanging="360"/>
+      </w:pPr>
+      <w:rPr>
+        <w:rFonts w:ascii="Courier New" w:hAnsi="Courier New" w:hint="default"/>
+        <w:sz w:val="20"/>
+      </w:rPr>
+    </w:lvl>
+    <w:lvl w:ilvl="2" w:tentative="1">
+      <w:numFmt w:val="bullet"/>
+      <w:lvlText w:val=""/>
+      <w:lvlJc w:val="left"/>
+      <w:pPr>
+        <w:tabs>
+          <w:tab w:val="num" w:pos="2160"/>
+        </w:tabs>
+        <w:ind w:left="2160" w:hanging="360"/>
+      </w:pPr>
+      <w:rPr>
+        <w:rFonts w:ascii="Wingdings" w:hAnsi="Wingdings" w:hint="default"/>
+        <w:sz w:val="20"/>
+      </w:rPr>
+    </w:lvl>
+    <w:lvl w:ilvl="3" w:tentative="1">
+      <w:numFmt w:val="bullet"/>
+      <w:lvlText w:val=""/>
+      <w:lvlJc w:val="left"/>
+      <w:pPr>
+        <w:tabs>
+          <w:tab w:val="num" w:pos="2880"/>
+        </w:tabs>
+        <w:ind w:left="2880" w:hanging="360"/>
+      </w:pPr>
+      <w:rPr>
+        <w:rFonts w:ascii="Wingdings" w:hAnsi="Wingdings" w:hint="default"/>
+        <w:sz w:val="20"/>
+      </w:rPr>
+    </w:lvl>
+    <w:lvl w:ilvl="4" w:tentative="1">
+      <w:numFmt w:val="bullet"/>
+      <w:lvlText w:val=""/>
+      <w:lvlJc w:val="left"/>
+      <w:pPr>
+        <w:tabs>
+          <w:tab w:val="num" w:pos="3600"/>
+        </w:tabs>
+        <w:ind w:left="3600" w:hanging="360"/>
+      </w:pPr>
+      <w:rPr>
+        <w:rFonts w:ascii="Wingdings" w:hAnsi="Wingdings" w:hint="default"/>
+        <w:sz w:val="20"/>
+      </w:rPr>
+    </w:lvl>
+    <w:lvl w:ilvl="5" w:tentative="1">
+      <w:numFmt w:val="bullet"/>
+      <w:lvlText w:val=""/>
+      <w:lvlJc w:val="left"/>
+      <w:pPr>
+        <w:tabs>
+          <w:tab w:val="num" w:pos="4320"/>
+        </w:tabs>
+        <w:ind w:left="4320" w:hanging="360"/>
+      </w:pPr>
+      <w:rPr>
+        <w:rFonts w:ascii="Wingdings" w:hAnsi="Wingdings" w:hint="default"/>
+        <w:sz w:val="20"/>
+      </w:rPr>
+    </w:lvl>
+    <w:lvl w:ilvl="6" w:tentative="1">
+      <w:numFmt w:val="bullet"/>
+      <w:lvlText w:val=""/>
+      <w:lvlJc w:val="left"/>
+      <w:pPr>
+        <w:tabs>
+          <w:tab w:val="num" w:pos="5040"/>
+        </w:tabs>
+        <w:ind w:left="5040" w:hanging="360"/>
+      </w:pPr>
+      <w:rPr>
+        <w:rFonts w:ascii="Wingdings" w:hAnsi="Wingdings" w:hint="default"/>
+        <w:sz w:val="20"/>
+      </w:rPr>
+    </w:lvl>
+    <w:lvl w:ilvl="7" w:tentative="1">
+      <w:numFmt w:val="bullet"/>
+      <w:lvlText w:val=""/>
+      <w:lvlJc w:val="left"/>
+      <w:pPr>
+        <w:tabs>
+          <w:tab w:val="num" w:pos="5760"/>
+        </w:tabs>
+        <w:ind w:left="5760" w:hanging="360"/>
+      </w:pPr>
+      <w:rPr>
+        <w:rFonts w:ascii="Wingdings" w:hAnsi="Wingdings" w:hint="default"/>
+        <w:sz w:val="20"/>
+      </w:rPr>
+    </w:lvl>
+    <w:lvl w:ilvl="8" w:tentative="1">
+      <w:numFmt w:val="bullet"/>
+      <w:lvlText w:val=""/>
+      <w:lvlJc w:val="left"/>
+      <w:pPr>
+        <w:tabs>
+          <w:tab w:val="num" w:pos="6480"/>
+        </w:tabs>
+        <w:ind w:left="6480" w:hanging="360"/>
+      </w:pPr>
+      <w:rPr>
+        <w:rFonts w:ascii="Wingdings" w:hAnsi="Wingdings" w:hint="default"/>
+        <w:sz w:val="20"/>
+      </w:rPr>
     </w:lvl>
   </w:abstractNum>
-  <w:abstractNum w:abstractNumId="23" w15:restartNumberingAfterBreak="0">
+  <w:abstractNum w:abstractNumId="33" w15:restartNumberingAfterBreak="0">
+    <w:nsid w:val="659E2829"/>
+    <w:multiLevelType w:val="multilevel"/>
+    <w:tmpl w:val="EDB86272"/>
+    <w:lvl w:ilvl="0">
+      <w:start w:val="1"/>
+      <w:numFmt w:val="bullet"/>
+      <w:lvlText w:val=""/>
+      <w:lvlJc w:val="left"/>
+      <w:pPr>
+        <w:tabs>
+          <w:tab w:val="num" w:pos="720"/>
+        </w:tabs>
+        <w:ind w:left="720" w:hanging="360"/>
+      </w:pPr>
+      <w:rPr>
+        <w:rFonts w:ascii="Symbol" w:hAnsi="Symbol" w:hint="default"/>
+        <w:sz w:val="20"/>
+      </w:rPr>
+    </w:lvl>
+    <w:lvl w:ilvl="1" w:tentative="1">
+      <w:numFmt w:val="bullet"/>
+      <w:lvlText w:val="o"/>
+      <w:lvlJc w:val="left"/>
+      <w:pPr>
+        <w:tabs>
+          <w:tab w:val="num" w:pos="1440"/>
+        </w:tabs>
+        <w:ind w:left="1440" w:hanging="360"/>
+      </w:pPr>
+      <w:rPr>
+        <w:rFonts w:ascii="Courier New" w:hAnsi="Courier New" w:hint="default"/>
+        <w:sz w:val="20"/>
+      </w:rPr>
+    </w:lvl>
+    <w:lvl w:ilvl="2" w:tentative="1">
+      <w:numFmt w:val="bullet"/>
+      <w:lvlText w:val=""/>
+      <w:lvlJc w:val="left"/>
+      <w:pPr>
+        <w:tabs>
+          <w:tab w:val="num" w:pos="2160"/>
+        </w:tabs>
+        <w:ind w:left="2160" w:hanging="360"/>
+      </w:pPr>
+      <w:rPr>
+        <w:rFonts w:ascii="Wingdings" w:hAnsi="Wingdings" w:hint="default"/>
+        <w:sz w:val="20"/>
+      </w:rPr>
+    </w:lvl>
+    <w:lvl w:ilvl="3" w:tentative="1">
+      <w:numFmt w:val="bullet"/>
+      <w:lvlText w:val=""/>
+      <w:lvlJc w:val="left"/>
+      <w:pPr>
+        <w:tabs>
+          <w:tab w:val="num" w:pos="2880"/>
+        </w:tabs>
+        <w:ind w:left="2880" w:hanging="360"/>
+      </w:pPr>
+      <w:rPr>
+        <w:rFonts w:ascii="Wingdings" w:hAnsi="Wingdings" w:hint="default"/>
+        <w:sz w:val="20"/>
+      </w:rPr>
+    </w:lvl>
+    <w:lvl w:ilvl="4" w:tentative="1">
+      <w:numFmt w:val="bullet"/>
+      <w:lvlText w:val=""/>
+      <w:lvlJc w:val="left"/>
+      <w:pPr>
+        <w:tabs>
+          <w:tab w:val="num" w:pos="3600"/>
+        </w:tabs>
+        <w:ind w:left="3600" w:hanging="360"/>
+      </w:pPr>
+      <w:rPr>
+        <w:rFonts w:ascii="Wingdings" w:hAnsi="Wingdings" w:hint="default"/>
+        <w:sz w:val="20"/>
+      </w:rPr>
+    </w:lvl>
+    <w:lvl w:ilvl="5" w:tentative="1">
+      <w:numFmt w:val="bullet"/>
+      <w:lvlText w:val=""/>
+      <w:lvlJc w:val="left"/>
+      <w:pPr>
+        <w:tabs>
+          <w:tab w:val="num" w:pos="4320"/>
+        </w:tabs>
+        <w:ind w:left="4320" w:hanging="360"/>
+      </w:pPr>
+      <w:rPr>
+        <w:rFonts w:ascii="Wingdings" w:hAnsi="Wingdings" w:hint="default"/>
+        <w:sz w:val="20"/>
+      </w:rPr>
+    </w:lvl>
+    <w:lvl w:ilvl="6" w:tentative="1">
+      <w:numFmt w:val="bullet"/>
+      <w:lvlText w:val=""/>
+      <w:lvlJc w:val="left"/>
+      <w:pPr>
+        <w:tabs>
+          <w:tab w:val="num" w:pos="5040"/>
+        </w:tabs>
+        <w:ind w:left="5040" w:hanging="360"/>
+      </w:pPr>
+      <w:rPr>
+        <w:rFonts w:ascii="Wingdings" w:hAnsi="Wingdings" w:hint="default"/>
+        <w:sz w:val="20"/>
+      </w:rPr>
+    </w:lvl>
+    <w:lvl w:ilvl="7" w:tentative="1">
+      <w:numFmt w:val="bullet"/>
+      <w:lvlText w:val=""/>
+      <w:lvlJc w:val="left"/>
+      <w:pPr>
+        <w:tabs>
+          <w:tab w:val="num" w:pos="5760"/>
+        </w:tabs>
+        <w:ind w:left="5760" w:hanging="360"/>
+      </w:pPr>
+      <w:rPr>
+        <w:rFonts w:ascii="Wingdings" w:hAnsi="Wingdings" w:hint="default"/>
+        <w:sz w:val="20"/>
+      </w:rPr>
+    </w:lvl>
+    <w:lvl w:ilvl="8" w:tentative="1">
+      <w:numFmt w:val="bullet"/>
+      <w:lvlText w:val=""/>
+      <w:lvlJc w:val="left"/>
+      <w:pPr>
+        <w:tabs>
+          <w:tab w:val="num" w:pos="6480"/>
+        </w:tabs>
+        <w:ind w:left="6480" w:hanging="360"/>
+      </w:pPr>
+      <w:rPr>
+        <w:rFonts w:ascii="Wingdings" w:hAnsi="Wingdings" w:hint="default"/>
+        <w:sz w:val="20"/>
+      </w:rPr>
+    </w:lvl>
+  </w:abstractNum>
+  <w:abstractNum w:abstractNumId="34" w15:restartNumberingAfterBreak="0">
+    <w:nsid w:val="66ED67AD"/>
+    <w:multiLevelType w:val="multilevel"/>
+    <w:tmpl w:val="3228B952"/>
+    <w:lvl w:ilvl="0">
+      <w:start w:val="1"/>
+      <w:numFmt w:val="bullet"/>
+      <w:lvlText w:val=""/>
+      <w:lvlJc w:val="left"/>
+      <w:pPr>
+        <w:tabs>
+          <w:tab w:val="num" w:pos="720"/>
+        </w:tabs>
+        <w:ind w:left="720" w:hanging="360"/>
+      </w:pPr>
+      <w:rPr>
+        <w:rFonts w:ascii="Symbol" w:hAnsi="Symbol" w:hint="default"/>
+        <w:sz w:val="20"/>
+      </w:rPr>
+    </w:lvl>
+    <w:lvl w:ilvl="1" w:tentative="1">
+      <w:numFmt w:val="bullet"/>
+      <w:lvlText w:val="o"/>
+      <w:lvlJc w:val="left"/>
+      <w:pPr>
+        <w:tabs>
+          <w:tab w:val="num" w:pos="1440"/>
+        </w:tabs>
+        <w:ind w:left="1440" w:hanging="360"/>
+      </w:pPr>
+      <w:rPr>
+        <w:rFonts w:ascii="Courier New" w:hAnsi="Courier New" w:hint="default"/>
+        <w:sz w:val="20"/>
+      </w:rPr>
+    </w:lvl>
+    <w:lvl w:ilvl="2" w:tentative="1">
+      <w:numFmt w:val="bullet"/>
+      <w:lvlText w:val=""/>
+      <w:lvlJc w:val="left"/>
+      <w:pPr>
+        <w:tabs>
+          <w:tab w:val="num" w:pos="2160"/>
+        </w:tabs>
+        <w:ind w:left="2160" w:hanging="360"/>
+      </w:pPr>
+      <w:rPr>
+        <w:rFonts w:ascii="Wingdings" w:hAnsi="Wingdings" w:hint="default"/>
+        <w:sz w:val="20"/>
+      </w:rPr>
+    </w:lvl>
+    <w:lvl w:ilvl="3" w:tentative="1">
+      <w:numFmt w:val="bullet"/>
+      <w:lvlText w:val=""/>
+      <w:lvlJc w:val="left"/>
+      <w:pPr>
+        <w:tabs>
+          <w:tab w:val="num" w:pos="2880"/>
+        </w:tabs>
+        <w:ind w:left="2880" w:hanging="360"/>
+      </w:pPr>
+      <w:rPr>
+        <w:rFonts w:ascii="Wingdings" w:hAnsi="Wingdings" w:hint="default"/>
+        <w:sz w:val="20"/>
+      </w:rPr>
+    </w:lvl>
+    <w:lvl w:ilvl="4" w:tentative="1">
+      <w:numFmt w:val="bullet"/>
+      <w:lvlText w:val=""/>
+      <w:lvlJc w:val="left"/>
+      <w:pPr>
+        <w:tabs>
+          <w:tab w:val="num" w:pos="3600"/>
+        </w:tabs>
+        <w:ind w:left="3600" w:hanging="360"/>
+      </w:pPr>
+      <w:rPr>
+        <w:rFonts w:ascii="Wingdings" w:hAnsi="Wingdings" w:hint="default"/>
+        <w:sz w:val="20"/>
+      </w:rPr>
+    </w:lvl>
+    <w:lvl w:ilvl="5" w:tentative="1">
+      <w:numFmt w:val="bullet"/>
+      <w:lvlText w:val=""/>
+      <w:lvlJc w:val="left"/>
+      <w:pPr>
+        <w:tabs>
+          <w:tab w:val="num" w:pos="4320"/>
+        </w:tabs>
+        <w:ind w:left="4320" w:hanging="360"/>
+      </w:pPr>
+      <w:rPr>
+        <w:rFonts w:ascii="Wingdings" w:hAnsi="Wingdings" w:hint="default"/>
+        <w:sz w:val="20"/>
+      </w:rPr>
+    </w:lvl>
+    <w:lvl w:ilvl="6" w:tentative="1">
+      <w:numFmt w:val="bullet"/>
+      <w:lvlText w:val=""/>
+      <w:lvlJc w:val="left"/>
+      <w:pPr>
+        <w:tabs>
+          <w:tab w:val="num" w:pos="5040"/>
+        </w:tabs>
+        <w:ind w:left="5040" w:hanging="360"/>
+      </w:pPr>
+      <w:rPr>
+        <w:rFonts w:ascii="Wingdings" w:hAnsi="Wingdings" w:hint="default"/>
+        <w:sz w:val="20"/>
+      </w:rPr>
+    </w:lvl>
+    <w:lvl w:ilvl="7" w:tentative="1">
+      <w:numFmt w:val="bullet"/>
+      <w:lvlText w:val=""/>
+      <w:lvlJc w:val="left"/>
+      <w:pPr>
+        <w:tabs>
+          <w:tab w:val="num" w:pos="5760"/>
+        </w:tabs>
+        <w:ind w:left="5760" w:hanging="360"/>
+      </w:pPr>
+      <w:rPr>
+        <w:rFonts w:ascii="Wingdings" w:hAnsi="Wingdings" w:hint="default"/>
+        <w:sz w:val="20"/>
+      </w:rPr>
+    </w:lvl>
+    <w:lvl w:ilvl="8" w:tentative="1">
+      <w:numFmt w:val="bullet"/>
+      <w:lvlText w:val=""/>
+      <w:lvlJc w:val="left"/>
+      <w:pPr>
+        <w:tabs>
+          <w:tab w:val="num" w:pos="6480"/>
+        </w:tabs>
+        <w:ind w:left="6480" w:hanging="360"/>
+      </w:pPr>
+      <w:rPr>
+        <w:rFonts w:ascii="Wingdings" w:hAnsi="Wingdings" w:hint="default"/>
+        <w:sz w:val="20"/>
+      </w:rPr>
+    </w:lvl>
+  </w:abstractNum>
+  <w:abstractNum w:abstractNumId="35" w15:restartNumberingAfterBreak="0">
+    <w:nsid w:val="69B803E5"/>
+    <w:multiLevelType w:val="multilevel"/>
+    <w:tmpl w:val="3990DBBC"/>
+    <w:lvl w:ilvl="0">
+      <w:start w:val="1"/>
+      <w:numFmt w:val="bullet"/>
+      <w:lvlText w:val=""/>
+      <w:lvlJc w:val="left"/>
+      <w:pPr>
+        <w:tabs>
+          <w:tab w:val="num" w:pos="720"/>
+        </w:tabs>
+        <w:ind w:left="720" w:hanging="360"/>
+      </w:pPr>
+      <w:rPr>
+        <w:rFonts w:ascii="Symbol" w:hAnsi="Symbol" w:hint="default"/>
+        <w:sz w:val="20"/>
+      </w:rPr>
+    </w:lvl>
+    <w:lvl w:ilvl="1" w:tentative="1">
+      <w:numFmt w:val="bullet"/>
+      <w:lvlText w:val="o"/>
+      <w:lvlJc w:val="left"/>
+      <w:pPr>
+        <w:tabs>
+          <w:tab w:val="num" w:pos="1440"/>
+        </w:tabs>
+        <w:ind w:left="1440" w:hanging="360"/>
+      </w:pPr>
+      <w:rPr>
+        <w:rFonts w:ascii="Courier New" w:hAnsi="Courier New" w:hint="default"/>
+        <w:sz w:val="20"/>
+      </w:rPr>
+    </w:lvl>
+    <w:lvl w:ilvl="2" w:tentative="1">
+      <w:numFmt w:val="bullet"/>
+      <w:lvlText w:val=""/>
+      <w:lvlJc w:val="left"/>
+      <w:pPr>
+        <w:tabs>
+          <w:tab w:val="num" w:pos="2160"/>
+        </w:tabs>
+        <w:ind w:left="2160" w:hanging="360"/>
+      </w:pPr>
+      <w:rPr>
+        <w:rFonts w:ascii="Wingdings" w:hAnsi="Wingdings" w:hint="default"/>
+        <w:sz w:val="20"/>
+      </w:rPr>
+    </w:lvl>
+    <w:lvl w:ilvl="3" w:tentative="1">
+      <w:numFmt w:val="bullet"/>
+      <w:lvlText w:val=""/>
+      <w:lvlJc w:val="left"/>
+      <w:pPr>
+        <w:tabs>
+          <w:tab w:val="num" w:pos="2880"/>
+        </w:tabs>
+        <w:ind w:left="2880" w:hanging="360"/>
+      </w:pPr>
+      <w:rPr>
+        <w:rFonts w:ascii="Wingdings" w:hAnsi="Wingdings" w:hint="default"/>
+        <w:sz w:val="20"/>
+      </w:rPr>
+    </w:lvl>
+    <w:lvl w:ilvl="4" w:tentative="1">
+      <w:numFmt w:val="bullet"/>
+      <w:lvlText w:val=""/>
+      <w:lvlJc w:val="left"/>
+      <w:pPr>
+        <w:tabs>
+          <w:tab w:val="num" w:pos="3600"/>
+        </w:tabs>
+        <w:ind w:left="3600" w:hanging="360"/>
+      </w:pPr>
+      <w:rPr>
+        <w:rFonts w:ascii="Wingdings" w:hAnsi="Wingdings" w:hint="default"/>
+        <w:sz w:val="20"/>
+      </w:rPr>
+    </w:lvl>
+    <w:lvl w:ilvl="5" w:tentative="1">
+      <w:numFmt w:val="bullet"/>
+      <w:lvlText w:val=""/>
+      <w:lvlJc w:val="left"/>
+      <w:pPr>
+        <w:tabs>
+          <w:tab w:val="num" w:pos="4320"/>
+        </w:tabs>
+        <w:ind w:left="4320" w:hanging="360"/>
+      </w:pPr>
+      <w:rPr>
+        <w:rFonts w:ascii="Wingdings" w:hAnsi="Wingdings" w:hint="default"/>
+        <w:sz w:val="20"/>
+      </w:rPr>
+    </w:lvl>
+    <w:lvl w:ilvl="6" w:tentative="1">
+      <w:numFmt w:val="bullet"/>
+      <w:lvlText w:val=""/>
+      <w:lvlJc w:val="left"/>
+      <w:pPr>
+        <w:tabs>
+          <w:tab w:val="num" w:pos="5040"/>
+        </w:tabs>
+        <w:ind w:left="5040" w:hanging="360"/>
+      </w:pPr>
+      <w:rPr>
+        <w:rFonts w:ascii="Wingdings" w:hAnsi="Wingdings" w:hint="default"/>
+        <w:sz w:val="20"/>
+      </w:rPr>
+    </w:lvl>
+    <w:lvl w:ilvl="7" w:tentative="1">
+      <w:numFmt w:val="bullet"/>
+      <w:lvlText w:val=""/>
+      <w:lvlJc w:val="left"/>
+      <w:pPr>
+        <w:tabs>
+          <w:tab w:val="num" w:pos="5760"/>
+        </w:tabs>
+        <w:ind w:left="5760" w:hanging="360"/>
+      </w:pPr>
+      <w:rPr>
+        <w:rFonts w:ascii="Wingdings" w:hAnsi="Wingdings" w:hint="default"/>
+        <w:sz w:val="20"/>
+      </w:rPr>
+    </w:lvl>
+    <w:lvl w:ilvl="8" w:tentative="1">
+      <w:numFmt w:val="bullet"/>
+      <w:lvlText w:val=""/>
+      <w:lvlJc w:val="left"/>
+      <w:pPr>
+        <w:tabs>
+          <w:tab w:val="num" w:pos="6480"/>
+        </w:tabs>
+        <w:ind w:left="6480" w:hanging="360"/>
+      </w:pPr>
+      <w:rPr>
+        <w:rFonts w:ascii="Wingdings" w:hAnsi="Wingdings" w:hint="default"/>
+        <w:sz w:val="20"/>
+      </w:rPr>
+    </w:lvl>
+  </w:abstractNum>
+  <w:abstractNum w:abstractNumId="36" w15:restartNumberingAfterBreak="0">
+    <w:nsid w:val="69ED6E27"/>
+    <w:multiLevelType w:val="multilevel"/>
+    <w:tmpl w:val="2472AD68"/>
+    <w:lvl w:ilvl="0">
+      <w:start w:val="1"/>
+      <w:numFmt w:val="bullet"/>
+      <w:lvlText w:val=""/>
+      <w:lvlJc w:val="left"/>
+      <w:pPr>
+        <w:tabs>
+          <w:tab w:val="num" w:pos="720"/>
+        </w:tabs>
+        <w:ind w:left="720" w:hanging="360"/>
+      </w:pPr>
+      <w:rPr>
+        <w:rFonts w:ascii="Symbol" w:hAnsi="Symbol" w:hint="default"/>
+        <w:sz w:val="20"/>
+      </w:rPr>
+    </w:lvl>
+    <w:lvl w:ilvl="1" w:tentative="1">
+      <w:numFmt w:val="bullet"/>
+      <w:lvlText w:val="o"/>
+      <w:lvlJc w:val="left"/>
+      <w:pPr>
+        <w:tabs>
+          <w:tab w:val="num" w:pos="1440"/>
+        </w:tabs>
+        <w:ind w:left="1440" w:hanging="360"/>
+      </w:pPr>
+      <w:rPr>
+        <w:rFonts w:ascii="Courier New" w:hAnsi="Courier New" w:hint="default"/>
+        <w:sz w:val="20"/>
+      </w:rPr>
+    </w:lvl>
+    <w:lvl w:ilvl="2" w:tentative="1">
+      <w:numFmt w:val="bullet"/>
+      <w:lvlText w:val=""/>
+      <w:lvlJc w:val="left"/>
+      <w:pPr>
+        <w:tabs>
+          <w:tab w:val="num" w:pos="2160"/>
+        </w:tabs>
+        <w:ind w:left="2160" w:hanging="360"/>
+      </w:pPr>
+      <w:rPr>
+        <w:rFonts w:ascii="Wingdings" w:hAnsi="Wingdings" w:hint="default"/>
+        <w:sz w:val="20"/>
+      </w:rPr>
+    </w:lvl>
+    <w:lvl w:ilvl="3" w:tentative="1">
+      <w:numFmt w:val="bullet"/>
+      <w:lvlText w:val=""/>
+      <w:lvlJc w:val="left"/>
+      <w:pPr>
+        <w:tabs>
+          <w:tab w:val="num" w:pos="2880"/>
+        </w:tabs>
+        <w:ind w:left="2880" w:hanging="360"/>
+      </w:pPr>
+      <w:rPr>
+        <w:rFonts w:ascii="Wingdings" w:hAnsi="Wingdings" w:hint="default"/>
+        <w:sz w:val="20"/>
+      </w:rPr>
+    </w:lvl>
+    <w:lvl w:ilvl="4" w:tentative="1">
+      <w:numFmt w:val="bullet"/>
+      <w:lvlText w:val=""/>
+      <w:lvlJc w:val="left"/>
+      <w:pPr>
+        <w:tabs>
+          <w:tab w:val="num" w:pos="3600"/>
+        </w:tabs>
+        <w:ind w:left="3600" w:hanging="360"/>
+      </w:pPr>
+      <w:rPr>
+        <w:rFonts w:ascii="Wingdings" w:hAnsi="Wingdings" w:hint="default"/>
+        <w:sz w:val="20"/>
+      </w:rPr>
+    </w:lvl>
+    <w:lvl w:ilvl="5" w:tentative="1">
+      <w:numFmt w:val="bullet"/>
+      <w:lvlText w:val=""/>
+      <w:lvlJc w:val="left"/>
+      <w:pPr>
+        <w:tabs>
+          <w:tab w:val="num" w:pos="4320"/>
+        </w:tabs>
+        <w:ind w:left="4320" w:hanging="360"/>
+      </w:pPr>
+      <w:rPr>
+        <w:rFonts w:ascii="Wingdings" w:hAnsi="Wingdings" w:hint="default"/>
+        <w:sz w:val="20"/>
+      </w:rPr>
+    </w:lvl>
+    <w:lvl w:ilvl="6" w:tentative="1">
+      <w:numFmt w:val="bullet"/>
+      <w:lvlText w:val=""/>
+      <w:lvlJc w:val="left"/>
+      <w:pPr>
+        <w:tabs>
+          <w:tab w:val="num" w:pos="5040"/>
+        </w:tabs>
+        <w:ind w:left="5040" w:hanging="360"/>
+      </w:pPr>
+      <w:rPr>
+        <w:rFonts w:ascii="Wingdings" w:hAnsi="Wingdings" w:hint="default"/>
+        <w:sz w:val="20"/>
+      </w:rPr>
+    </w:lvl>
+    <w:lvl w:ilvl="7" w:tentative="1">
+      <w:numFmt w:val="bullet"/>
+      <w:lvlText w:val=""/>
+      <w:lvlJc w:val="left"/>
+      <w:pPr>
+        <w:tabs>
+          <w:tab w:val="num" w:pos="5760"/>
+        </w:tabs>
+        <w:ind w:left="5760" w:hanging="360"/>
+      </w:pPr>
+      <w:rPr>
+        <w:rFonts w:ascii="Wingdings" w:hAnsi="Wingdings" w:hint="default"/>
+        <w:sz w:val="20"/>
+      </w:rPr>
+    </w:lvl>
+    <w:lvl w:ilvl="8" w:tentative="1">
+      <w:numFmt w:val="bullet"/>
+      <w:lvlText w:val=""/>
+      <w:lvlJc w:val="left"/>
+      <w:pPr>
+        <w:tabs>
+          <w:tab w:val="num" w:pos="6480"/>
+        </w:tabs>
+        <w:ind w:left="6480" w:hanging="360"/>
+      </w:pPr>
+      <w:rPr>
+        <w:rFonts w:ascii="Wingdings" w:hAnsi="Wingdings" w:hint="default"/>
+        <w:sz w:val="20"/>
+      </w:rPr>
+    </w:lvl>
+  </w:abstractNum>
+  <w:abstractNum w:abstractNumId="37" w15:restartNumberingAfterBreak="0">
+    <w:nsid w:val="6E366B93"/>
+    <w:multiLevelType w:val="multilevel"/>
+    <w:tmpl w:val="6AF6EF92"/>
+    <w:lvl w:ilvl="0">
+      <w:start w:val="1"/>
+      <w:numFmt w:val="bullet"/>
+      <w:lvlText w:val=""/>
+      <w:lvlJc w:val="left"/>
+      <w:pPr>
+        <w:tabs>
+          <w:tab w:val="num" w:pos="720"/>
+        </w:tabs>
+        <w:ind w:left="720" w:hanging="360"/>
+      </w:pPr>
+      <w:rPr>
+        <w:rFonts w:ascii="Symbol" w:hAnsi="Symbol" w:hint="default"/>
+        <w:sz w:val="20"/>
+      </w:rPr>
+    </w:lvl>
+    <w:lvl w:ilvl="1" w:tentative="1">
+      <w:numFmt w:val="bullet"/>
+      <w:lvlText w:val="o"/>
+      <w:lvlJc w:val="left"/>
+      <w:pPr>
+        <w:tabs>
+          <w:tab w:val="num" w:pos="1440"/>
+        </w:tabs>
+        <w:ind w:left="1440" w:hanging="360"/>
+      </w:pPr>
+      <w:rPr>
+        <w:rFonts w:ascii="Courier New" w:hAnsi="Courier New" w:hint="default"/>
+        <w:sz w:val="20"/>
+      </w:rPr>
+    </w:lvl>
+    <w:lvl w:ilvl="2" w:tentative="1">
+      <w:numFmt w:val="bullet"/>
+      <w:lvlText w:val=""/>
+      <w:lvlJc w:val="left"/>
+      <w:pPr>
+        <w:tabs>
+          <w:tab w:val="num" w:pos="2160"/>
+        </w:tabs>
+        <w:ind w:left="2160" w:hanging="360"/>
+      </w:pPr>
+      <w:rPr>
+        <w:rFonts w:ascii="Wingdings" w:hAnsi="Wingdings" w:hint="default"/>
+        <w:sz w:val="20"/>
+      </w:rPr>
+    </w:lvl>
+    <w:lvl w:ilvl="3" w:tentative="1">
+      <w:numFmt w:val="bullet"/>
+      <w:lvlText w:val=""/>
+      <w:lvlJc w:val="left"/>
+      <w:pPr>
+        <w:tabs>
+          <w:tab w:val="num" w:pos="2880"/>
+        </w:tabs>
+        <w:ind w:left="2880" w:hanging="360"/>
+      </w:pPr>
+      <w:rPr>
+        <w:rFonts w:ascii="Wingdings" w:hAnsi="Wingdings" w:hint="default"/>
+        <w:sz w:val="20"/>
+      </w:rPr>
+    </w:lvl>
+    <w:lvl w:ilvl="4" w:tentative="1">
+      <w:numFmt w:val="bullet"/>
+      <w:lvlText w:val=""/>
+      <w:lvlJc w:val="left"/>
+      <w:pPr>
+        <w:tabs>
+          <w:tab w:val="num" w:pos="3600"/>
+        </w:tabs>
+        <w:ind w:left="3600" w:hanging="360"/>
+      </w:pPr>
+      <w:rPr>
+        <w:rFonts w:ascii="Wingdings" w:hAnsi="Wingdings" w:hint="default"/>
+        <w:sz w:val="20"/>
+      </w:rPr>
+    </w:lvl>
+    <w:lvl w:ilvl="5" w:tentative="1">
+      <w:numFmt w:val="bullet"/>
+      <w:lvlText w:val=""/>
+      <w:lvlJc w:val="left"/>
+      <w:pPr>
+        <w:tabs>
+          <w:tab w:val="num" w:pos="4320"/>
+        </w:tabs>
+        <w:ind w:left="4320" w:hanging="360"/>
+      </w:pPr>
+      <w:rPr>
+        <w:rFonts w:ascii="Wingdings" w:hAnsi="Wingdings" w:hint="default"/>
+        <w:sz w:val="20"/>
+      </w:rPr>
+    </w:lvl>
+    <w:lvl w:ilvl="6" w:tentative="1">
+      <w:numFmt w:val="bullet"/>
+      <w:lvlText w:val=""/>
+      <w:lvlJc w:val="left"/>
+      <w:pPr>
+        <w:tabs>
+          <w:tab w:val="num" w:pos="5040"/>
+        </w:tabs>
+        <w:ind w:left="5040" w:hanging="360"/>
+      </w:pPr>
+      <w:rPr>
+        <w:rFonts w:ascii="Wingdings" w:hAnsi="Wingdings" w:hint="default"/>
+        <w:sz w:val="20"/>
+      </w:rPr>
+    </w:lvl>
+    <w:lvl w:ilvl="7" w:tentative="1">
+      <w:numFmt w:val="bullet"/>
+      <w:lvlText w:val=""/>
+      <w:lvlJc w:val="left"/>
+      <w:pPr>
+        <w:tabs>
+          <w:tab w:val="num" w:pos="5760"/>
+        </w:tabs>
+        <w:ind w:left="5760" w:hanging="360"/>
+      </w:pPr>
+      <w:rPr>
+        <w:rFonts w:ascii="Wingdings" w:hAnsi="Wingdings" w:hint="default"/>
+        <w:sz w:val="20"/>
+      </w:rPr>
+    </w:lvl>
+    <w:lvl w:ilvl="8" w:tentative="1">
+      <w:numFmt w:val="bullet"/>
+      <w:lvlText w:val=""/>
+      <w:lvlJc w:val="left"/>
+      <w:pPr>
+        <w:tabs>
+          <w:tab w:val="num" w:pos="6480"/>
+        </w:tabs>
+        <w:ind w:left="6480" w:hanging="360"/>
+      </w:pPr>
+      <w:rPr>
+        <w:rFonts w:ascii="Wingdings" w:hAnsi="Wingdings" w:hint="default"/>
+        <w:sz w:val="20"/>
+      </w:rPr>
+    </w:lvl>
+  </w:abstractNum>
+  <w:abstractNum w:abstractNumId="38" w15:restartNumberingAfterBreak="0">
+    <w:nsid w:val="705D6842"/>
+    <w:multiLevelType w:val="multilevel"/>
+    <w:tmpl w:val="CF580DBE"/>
+    <w:lvl w:ilvl="0">
+      <w:start w:val="1"/>
+      <w:numFmt w:val="bullet"/>
+      <w:lvlText w:val=""/>
+      <w:lvlJc w:val="left"/>
+      <w:pPr>
+        <w:tabs>
+          <w:tab w:val="num" w:pos="720"/>
+        </w:tabs>
+        <w:ind w:left="720" w:hanging="360"/>
+      </w:pPr>
+      <w:rPr>
+        <w:rFonts w:ascii="Symbol" w:hAnsi="Symbol" w:hint="default"/>
+        <w:sz w:val="20"/>
+      </w:rPr>
+    </w:lvl>
+    <w:lvl w:ilvl="1" w:tentative="1">
+      <w:numFmt w:val="bullet"/>
+      <w:lvlText w:val="o"/>
+      <w:lvlJc w:val="left"/>
+      <w:pPr>
+        <w:tabs>
+          <w:tab w:val="num" w:pos="1440"/>
+        </w:tabs>
+        <w:ind w:left="1440" w:hanging="360"/>
+      </w:pPr>
+      <w:rPr>
+        <w:rFonts w:ascii="Courier New" w:hAnsi="Courier New" w:hint="default"/>
+        <w:sz w:val="20"/>
+      </w:rPr>
+    </w:lvl>
+    <w:lvl w:ilvl="2" w:tentative="1">
+      <w:numFmt w:val="bullet"/>
+      <w:lvlText w:val=""/>
+      <w:lvlJc w:val="left"/>
+      <w:pPr>
+        <w:tabs>
+          <w:tab w:val="num" w:pos="2160"/>
+        </w:tabs>
+        <w:ind w:left="2160" w:hanging="360"/>
+      </w:pPr>
+      <w:rPr>
+        <w:rFonts w:ascii="Wingdings" w:hAnsi="Wingdings" w:hint="default"/>
+        <w:sz w:val="20"/>
+      </w:rPr>
+    </w:lvl>
+    <w:lvl w:ilvl="3" w:tentative="1">
+      <w:numFmt w:val="bullet"/>
+      <w:lvlText w:val=""/>
+      <w:lvlJc w:val="left"/>
+      <w:pPr>
+        <w:tabs>
+          <w:tab w:val="num" w:pos="2880"/>
+        </w:tabs>
+        <w:ind w:left="2880" w:hanging="360"/>
+      </w:pPr>
+      <w:rPr>
+        <w:rFonts w:ascii="Wingdings" w:hAnsi="Wingdings" w:hint="default"/>
+        <w:sz w:val="20"/>
+      </w:rPr>
+    </w:lvl>
+    <w:lvl w:ilvl="4" w:tentative="1">
+      <w:numFmt w:val="bullet"/>
+      <w:lvlText w:val=""/>
+      <w:lvlJc w:val="left"/>
+      <w:pPr>
+        <w:tabs>
+          <w:tab w:val="num" w:pos="3600"/>
+        </w:tabs>
+        <w:ind w:left="3600" w:hanging="360"/>
+      </w:pPr>
+      <w:rPr>
+        <w:rFonts w:ascii="Wingdings" w:hAnsi="Wingdings" w:hint="default"/>
+        <w:sz w:val="20"/>
+      </w:rPr>
+    </w:lvl>
+    <w:lvl w:ilvl="5" w:tentative="1">
+      <w:numFmt w:val="bullet"/>
+      <w:lvlText w:val=""/>
+      <w:lvlJc w:val="left"/>
+      <w:pPr>
+        <w:tabs>
+          <w:tab w:val="num" w:pos="4320"/>
+        </w:tabs>
+        <w:ind w:left="4320" w:hanging="360"/>
+      </w:pPr>
+      <w:rPr>
+        <w:rFonts w:ascii="Wingdings" w:hAnsi="Wingdings" w:hint="default"/>
+        <w:sz w:val="20"/>
+      </w:rPr>
+    </w:lvl>
+    <w:lvl w:ilvl="6" w:tentative="1">
+      <w:numFmt w:val="bullet"/>
+      <w:lvlText w:val=""/>
+      <w:lvlJc w:val="left"/>
+      <w:pPr>
+        <w:tabs>
+          <w:tab w:val="num" w:pos="5040"/>
+        </w:tabs>
+        <w:ind w:left="5040" w:hanging="360"/>
+      </w:pPr>
+      <w:rPr>
+        <w:rFonts w:ascii="Wingdings" w:hAnsi="Wingdings" w:hint="default"/>
+        <w:sz w:val="20"/>
+      </w:rPr>
+    </w:lvl>
+    <w:lvl w:ilvl="7" w:tentative="1">
+      <w:numFmt w:val="bullet"/>
+      <w:lvlText w:val=""/>
+      <w:lvlJc w:val="left"/>
+      <w:pPr>
+        <w:tabs>
+          <w:tab w:val="num" w:pos="5760"/>
+        </w:tabs>
+        <w:ind w:left="5760" w:hanging="360"/>
+      </w:pPr>
+      <w:rPr>
+        <w:rFonts w:ascii="Wingdings" w:hAnsi="Wingdings" w:hint="default"/>
+        <w:sz w:val="20"/>
+      </w:rPr>
+    </w:lvl>
+    <w:lvl w:ilvl="8" w:tentative="1">
+      <w:numFmt w:val="bullet"/>
+      <w:lvlText w:val=""/>
+      <w:lvlJc w:val="left"/>
+      <w:pPr>
+        <w:tabs>
+          <w:tab w:val="num" w:pos="6480"/>
+        </w:tabs>
+        <w:ind w:left="6480" w:hanging="360"/>
+      </w:pPr>
+      <w:rPr>
+        <w:rFonts w:ascii="Wingdings" w:hAnsi="Wingdings" w:hint="default"/>
+        <w:sz w:val="20"/>
+      </w:rPr>
+    </w:lvl>
+  </w:abstractNum>
+  <w:abstractNum w:abstractNumId="39" w15:restartNumberingAfterBreak="0">
+    <w:nsid w:val="751D183C"/>
+    <w:multiLevelType w:val="multilevel"/>
+    <w:tmpl w:val="CA104C4C"/>
+    <w:lvl w:ilvl="0">
+      <w:start w:val="1"/>
+      <w:numFmt w:val="bullet"/>
+      <w:lvlText w:val=""/>
+      <w:lvlJc w:val="left"/>
+      <w:pPr>
+        <w:tabs>
+          <w:tab w:val="num" w:pos="720"/>
+        </w:tabs>
+        <w:ind w:left="720" w:hanging="360"/>
+      </w:pPr>
+      <w:rPr>
+        <w:rFonts w:ascii="Symbol" w:hAnsi="Symbol" w:hint="default"/>
+        <w:sz w:val="20"/>
+      </w:rPr>
+    </w:lvl>
+    <w:lvl w:ilvl="1" w:tentative="1">
+      <w:numFmt w:val="bullet"/>
+      <w:lvlText w:val="o"/>
+      <w:lvlJc w:val="left"/>
+      <w:pPr>
+        <w:tabs>
+          <w:tab w:val="num" w:pos="1440"/>
+        </w:tabs>
+        <w:ind w:left="1440" w:hanging="360"/>
+      </w:pPr>
+      <w:rPr>
+        <w:rFonts w:ascii="Courier New" w:hAnsi="Courier New" w:hint="default"/>
+        <w:sz w:val="20"/>
+      </w:rPr>
+    </w:lvl>
+    <w:lvl w:ilvl="2" w:tentative="1">
+      <w:numFmt w:val="bullet"/>
+      <w:lvlText w:val=""/>
+      <w:lvlJc w:val="left"/>
+      <w:pPr>
+        <w:tabs>
+          <w:tab w:val="num" w:pos="2160"/>
+        </w:tabs>
+        <w:ind w:left="2160" w:hanging="360"/>
+      </w:pPr>
+      <w:rPr>
+        <w:rFonts w:ascii="Wingdings" w:hAnsi="Wingdings" w:hint="default"/>
+        <w:sz w:val="20"/>
+      </w:rPr>
+    </w:lvl>
+    <w:lvl w:ilvl="3" w:tentative="1">
+      <w:numFmt w:val="bullet"/>
+      <w:lvlText w:val=""/>
+      <w:lvlJc w:val="left"/>
+      <w:pPr>
+        <w:tabs>
+          <w:tab w:val="num" w:pos="2880"/>
+        </w:tabs>
+        <w:ind w:left="2880" w:hanging="360"/>
+      </w:pPr>
+      <w:rPr>
+        <w:rFonts w:ascii="Wingdings" w:hAnsi="Wingdings" w:hint="default"/>
+        <w:sz w:val="20"/>
+      </w:rPr>
+    </w:lvl>
+    <w:lvl w:ilvl="4" w:tentative="1">
+      <w:numFmt w:val="bullet"/>
+      <w:lvlText w:val=""/>
+      <w:lvlJc w:val="left"/>
+      <w:pPr>
+        <w:tabs>
+          <w:tab w:val="num" w:pos="3600"/>
+        </w:tabs>
+        <w:ind w:left="3600" w:hanging="360"/>
+      </w:pPr>
+      <w:rPr>
+        <w:rFonts w:ascii="Wingdings" w:hAnsi="Wingdings" w:hint="default"/>
+        <w:sz w:val="20"/>
+      </w:rPr>
+    </w:lvl>
+    <w:lvl w:ilvl="5" w:tentative="1">
+      <w:numFmt w:val="bullet"/>
+      <w:lvlText w:val=""/>
+      <w:lvlJc w:val="left"/>
+      <w:pPr>
+        <w:tabs>
+          <w:tab w:val="num" w:pos="4320"/>
+        </w:tabs>
+        <w:ind w:left="4320" w:hanging="360"/>
+      </w:pPr>
+      <w:rPr>
+        <w:rFonts w:ascii="Wingdings" w:hAnsi="Wingdings" w:hint="default"/>
+        <w:sz w:val="20"/>
+      </w:rPr>
+    </w:lvl>
+    <w:lvl w:ilvl="6" w:tentative="1">
+      <w:numFmt w:val="bullet"/>
+      <w:lvlText w:val=""/>
+      <w:lvlJc w:val="left"/>
+      <w:pPr>
+        <w:tabs>
+          <w:tab w:val="num" w:pos="5040"/>
+        </w:tabs>
+        <w:ind w:left="5040" w:hanging="360"/>
+      </w:pPr>
+      <w:rPr>
+        <w:rFonts w:ascii="Wingdings" w:hAnsi="Wingdings" w:hint="default"/>
+        <w:sz w:val="20"/>
+      </w:rPr>
+    </w:lvl>
+    <w:lvl w:ilvl="7" w:tentative="1">
+      <w:numFmt w:val="bullet"/>
+      <w:lvlText w:val=""/>
+      <w:lvlJc w:val="left"/>
+      <w:pPr>
+        <w:tabs>
+          <w:tab w:val="num" w:pos="5760"/>
+        </w:tabs>
+        <w:ind w:left="5760" w:hanging="360"/>
+      </w:pPr>
+      <w:rPr>
+        <w:rFonts w:ascii="Wingdings" w:hAnsi="Wingdings" w:hint="default"/>
+        <w:sz w:val="20"/>
+      </w:rPr>
+    </w:lvl>
+    <w:lvl w:ilvl="8" w:tentative="1">
+      <w:numFmt w:val="bullet"/>
+      <w:lvlText w:val=""/>
+      <w:lvlJc w:val="left"/>
+      <w:pPr>
+        <w:tabs>
+          <w:tab w:val="num" w:pos="6480"/>
+        </w:tabs>
+        <w:ind w:left="6480" w:hanging="360"/>
+      </w:pPr>
+      <w:rPr>
+        <w:rFonts w:ascii="Wingdings" w:hAnsi="Wingdings" w:hint="default"/>
+        <w:sz w:val="20"/>
+      </w:rPr>
+    </w:lvl>
+  </w:abstractNum>
+  <w:abstractNum w:abstractNumId="40" w15:restartNumberingAfterBreak="0">
     <w:nsid w:val="775A042E"/>
     <w:multiLevelType w:val="multilevel"/>
     <w:tmpl w:val="767E2270"/>
@@ -7494,79 +13557,602 @@
       </w:rPr>
     </w:lvl>
   </w:abstractNum>
+  <w:abstractNum w:abstractNumId="41" w15:restartNumberingAfterBreak="0">
+    <w:nsid w:val="7A881021"/>
+    <w:multiLevelType w:val="multilevel"/>
+    <w:tmpl w:val="03DC6CEC"/>
+    <w:lvl w:ilvl="0">
+      <w:start w:val="1"/>
+      <w:numFmt w:val="bullet"/>
+      <w:lvlText w:val=""/>
+      <w:lvlJc w:val="left"/>
+      <w:pPr>
+        <w:tabs>
+          <w:tab w:val="num" w:pos="720"/>
+        </w:tabs>
+        <w:ind w:left="720" w:hanging="360"/>
+      </w:pPr>
+      <w:rPr>
+        <w:rFonts w:ascii="Symbol" w:hAnsi="Symbol" w:hint="default"/>
+        <w:sz w:val="20"/>
+      </w:rPr>
+    </w:lvl>
+    <w:lvl w:ilvl="1" w:tentative="1">
+      <w:numFmt w:val="bullet"/>
+      <w:lvlText w:val="o"/>
+      <w:lvlJc w:val="left"/>
+      <w:pPr>
+        <w:tabs>
+          <w:tab w:val="num" w:pos="1440"/>
+        </w:tabs>
+        <w:ind w:left="1440" w:hanging="360"/>
+      </w:pPr>
+      <w:rPr>
+        <w:rFonts w:ascii="Courier New" w:hAnsi="Courier New" w:hint="default"/>
+        <w:sz w:val="20"/>
+      </w:rPr>
+    </w:lvl>
+    <w:lvl w:ilvl="2" w:tentative="1">
+      <w:numFmt w:val="bullet"/>
+      <w:lvlText w:val=""/>
+      <w:lvlJc w:val="left"/>
+      <w:pPr>
+        <w:tabs>
+          <w:tab w:val="num" w:pos="2160"/>
+        </w:tabs>
+        <w:ind w:left="2160" w:hanging="360"/>
+      </w:pPr>
+      <w:rPr>
+        <w:rFonts w:ascii="Wingdings" w:hAnsi="Wingdings" w:hint="default"/>
+        <w:sz w:val="20"/>
+      </w:rPr>
+    </w:lvl>
+    <w:lvl w:ilvl="3" w:tentative="1">
+      <w:numFmt w:val="bullet"/>
+      <w:lvlText w:val=""/>
+      <w:lvlJc w:val="left"/>
+      <w:pPr>
+        <w:tabs>
+          <w:tab w:val="num" w:pos="2880"/>
+        </w:tabs>
+        <w:ind w:left="2880" w:hanging="360"/>
+      </w:pPr>
+      <w:rPr>
+        <w:rFonts w:ascii="Wingdings" w:hAnsi="Wingdings" w:hint="default"/>
+        <w:sz w:val="20"/>
+      </w:rPr>
+    </w:lvl>
+    <w:lvl w:ilvl="4" w:tentative="1">
+      <w:numFmt w:val="bullet"/>
+      <w:lvlText w:val=""/>
+      <w:lvlJc w:val="left"/>
+      <w:pPr>
+        <w:tabs>
+          <w:tab w:val="num" w:pos="3600"/>
+        </w:tabs>
+        <w:ind w:left="3600" w:hanging="360"/>
+      </w:pPr>
+      <w:rPr>
+        <w:rFonts w:ascii="Wingdings" w:hAnsi="Wingdings" w:hint="default"/>
+        <w:sz w:val="20"/>
+      </w:rPr>
+    </w:lvl>
+    <w:lvl w:ilvl="5" w:tentative="1">
+      <w:numFmt w:val="bullet"/>
+      <w:lvlText w:val=""/>
+      <w:lvlJc w:val="left"/>
+      <w:pPr>
+        <w:tabs>
+          <w:tab w:val="num" w:pos="4320"/>
+        </w:tabs>
+        <w:ind w:left="4320" w:hanging="360"/>
+      </w:pPr>
+      <w:rPr>
+        <w:rFonts w:ascii="Wingdings" w:hAnsi="Wingdings" w:hint="default"/>
+        <w:sz w:val="20"/>
+      </w:rPr>
+    </w:lvl>
+    <w:lvl w:ilvl="6" w:tentative="1">
+      <w:numFmt w:val="bullet"/>
+      <w:lvlText w:val=""/>
+      <w:lvlJc w:val="left"/>
+      <w:pPr>
+        <w:tabs>
+          <w:tab w:val="num" w:pos="5040"/>
+        </w:tabs>
+        <w:ind w:left="5040" w:hanging="360"/>
+      </w:pPr>
+      <w:rPr>
+        <w:rFonts w:ascii="Wingdings" w:hAnsi="Wingdings" w:hint="default"/>
+        <w:sz w:val="20"/>
+      </w:rPr>
+    </w:lvl>
+    <w:lvl w:ilvl="7" w:tentative="1">
+      <w:numFmt w:val="bullet"/>
+      <w:lvlText w:val=""/>
+      <w:lvlJc w:val="left"/>
+      <w:pPr>
+        <w:tabs>
+          <w:tab w:val="num" w:pos="5760"/>
+        </w:tabs>
+        <w:ind w:left="5760" w:hanging="360"/>
+      </w:pPr>
+      <w:rPr>
+        <w:rFonts w:ascii="Wingdings" w:hAnsi="Wingdings" w:hint="default"/>
+        <w:sz w:val="20"/>
+      </w:rPr>
+    </w:lvl>
+    <w:lvl w:ilvl="8" w:tentative="1">
+      <w:numFmt w:val="bullet"/>
+      <w:lvlText w:val=""/>
+      <w:lvlJc w:val="left"/>
+      <w:pPr>
+        <w:tabs>
+          <w:tab w:val="num" w:pos="6480"/>
+        </w:tabs>
+        <w:ind w:left="6480" w:hanging="360"/>
+      </w:pPr>
+      <w:rPr>
+        <w:rFonts w:ascii="Wingdings" w:hAnsi="Wingdings" w:hint="default"/>
+        <w:sz w:val="20"/>
+      </w:rPr>
+    </w:lvl>
+  </w:abstractNum>
+  <w:abstractNum w:abstractNumId="42" w15:restartNumberingAfterBreak="0">
+    <w:nsid w:val="7A99074E"/>
+    <w:multiLevelType w:val="multilevel"/>
+    <w:tmpl w:val="E26A9FD8"/>
+    <w:lvl w:ilvl="0">
+      <w:start w:val="1"/>
+      <w:numFmt w:val="bullet"/>
+      <w:lvlText w:val=""/>
+      <w:lvlJc w:val="left"/>
+      <w:pPr>
+        <w:tabs>
+          <w:tab w:val="num" w:pos="720"/>
+        </w:tabs>
+        <w:ind w:left="720" w:hanging="360"/>
+      </w:pPr>
+      <w:rPr>
+        <w:rFonts w:ascii="Symbol" w:hAnsi="Symbol" w:hint="default"/>
+        <w:sz w:val="20"/>
+      </w:rPr>
+    </w:lvl>
+    <w:lvl w:ilvl="1" w:tentative="1">
+      <w:numFmt w:val="bullet"/>
+      <w:lvlText w:val="o"/>
+      <w:lvlJc w:val="left"/>
+      <w:pPr>
+        <w:tabs>
+          <w:tab w:val="num" w:pos="1440"/>
+        </w:tabs>
+        <w:ind w:left="1440" w:hanging="360"/>
+      </w:pPr>
+      <w:rPr>
+        <w:rFonts w:ascii="Courier New" w:hAnsi="Courier New" w:hint="default"/>
+        <w:sz w:val="20"/>
+      </w:rPr>
+    </w:lvl>
+    <w:lvl w:ilvl="2" w:tentative="1">
+      <w:numFmt w:val="bullet"/>
+      <w:lvlText w:val=""/>
+      <w:lvlJc w:val="left"/>
+      <w:pPr>
+        <w:tabs>
+          <w:tab w:val="num" w:pos="2160"/>
+        </w:tabs>
+        <w:ind w:left="2160" w:hanging="360"/>
+      </w:pPr>
+      <w:rPr>
+        <w:rFonts w:ascii="Wingdings" w:hAnsi="Wingdings" w:hint="default"/>
+        <w:sz w:val="20"/>
+      </w:rPr>
+    </w:lvl>
+    <w:lvl w:ilvl="3" w:tentative="1">
+      <w:numFmt w:val="bullet"/>
+      <w:lvlText w:val=""/>
+      <w:lvlJc w:val="left"/>
+      <w:pPr>
+        <w:tabs>
+          <w:tab w:val="num" w:pos="2880"/>
+        </w:tabs>
+        <w:ind w:left="2880" w:hanging="360"/>
+      </w:pPr>
+      <w:rPr>
+        <w:rFonts w:ascii="Wingdings" w:hAnsi="Wingdings" w:hint="default"/>
+        <w:sz w:val="20"/>
+      </w:rPr>
+    </w:lvl>
+    <w:lvl w:ilvl="4" w:tentative="1">
+      <w:numFmt w:val="bullet"/>
+      <w:lvlText w:val=""/>
+      <w:lvlJc w:val="left"/>
+      <w:pPr>
+        <w:tabs>
+          <w:tab w:val="num" w:pos="3600"/>
+        </w:tabs>
+        <w:ind w:left="3600" w:hanging="360"/>
+      </w:pPr>
+      <w:rPr>
+        <w:rFonts w:ascii="Wingdings" w:hAnsi="Wingdings" w:hint="default"/>
+        <w:sz w:val="20"/>
+      </w:rPr>
+    </w:lvl>
+    <w:lvl w:ilvl="5" w:tentative="1">
+      <w:numFmt w:val="bullet"/>
+      <w:lvlText w:val=""/>
+      <w:lvlJc w:val="left"/>
+      <w:pPr>
+        <w:tabs>
+          <w:tab w:val="num" w:pos="4320"/>
+        </w:tabs>
+        <w:ind w:left="4320" w:hanging="360"/>
+      </w:pPr>
+      <w:rPr>
+        <w:rFonts w:ascii="Wingdings" w:hAnsi="Wingdings" w:hint="default"/>
+        <w:sz w:val="20"/>
+      </w:rPr>
+    </w:lvl>
+    <w:lvl w:ilvl="6" w:tentative="1">
+      <w:numFmt w:val="bullet"/>
+      <w:lvlText w:val=""/>
+      <w:lvlJc w:val="left"/>
+      <w:pPr>
+        <w:tabs>
+          <w:tab w:val="num" w:pos="5040"/>
+        </w:tabs>
+        <w:ind w:left="5040" w:hanging="360"/>
+      </w:pPr>
+      <w:rPr>
+        <w:rFonts w:ascii="Wingdings" w:hAnsi="Wingdings" w:hint="default"/>
+        <w:sz w:val="20"/>
+      </w:rPr>
+    </w:lvl>
+    <w:lvl w:ilvl="7" w:tentative="1">
+      <w:numFmt w:val="bullet"/>
+      <w:lvlText w:val=""/>
+      <w:lvlJc w:val="left"/>
+      <w:pPr>
+        <w:tabs>
+          <w:tab w:val="num" w:pos="5760"/>
+        </w:tabs>
+        <w:ind w:left="5760" w:hanging="360"/>
+      </w:pPr>
+      <w:rPr>
+        <w:rFonts w:ascii="Wingdings" w:hAnsi="Wingdings" w:hint="default"/>
+        <w:sz w:val="20"/>
+      </w:rPr>
+    </w:lvl>
+    <w:lvl w:ilvl="8" w:tentative="1">
+      <w:numFmt w:val="bullet"/>
+      <w:lvlText w:val=""/>
+      <w:lvlJc w:val="left"/>
+      <w:pPr>
+        <w:tabs>
+          <w:tab w:val="num" w:pos="6480"/>
+        </w:tabs>
+        <w:ind w:left="6480" w:hanging="360"/>
+      </w:pPr>
+      <w:rPr>
+        <w:rFonts w:ascii="Wingdings" w:hAnsi="Wingdings" w:hint="default"/>
+        <w:sz w:val="20"/>
+      </w:rPr>
+    </w:lvl>
+  </w:abstractNum>
+  <w:abstractNum w:abstractNumId="43" w15:restartNumberingAfterBreak="0">
+    <w:nsid w:val="7C702BCC"/>
+    <w:multiLevelType w:val="multilevel"/>
+    <w:tmpl w:val="B7943D60"/>
+    <w:lvl w:ilvl="0">
+      <w:start w:val="1"/>
+      <w:numFmt w:val="bullet"/>
+      <w:lvlText w:val=""/>
+      <w:lvlJc w:val="left"/>
+      <w:pPr>
+        <w:tabs>
+          <w:tab w:val="num" w:pos="720"/>
+        </w:tabs>
+        <w:ind w:left="720" w:hanging="360"/>
+      </w:pPr>
+      <w:rPr>
+        <w:rFonts w:ascii="Symbol" w:hAnsi="Symbol" w:hint="default"/>
+        <w:sz w:val="20"/>
+      </w:rPr>
+    </w:lvl>
+    <w:lvl w:ilvl="1" w:tentative="1">
+      <w:numFmt w:val="bullet"/>
+      <w:lvlText w:val="o"/>
+      <w:lvlJc w:val="left"/>
+      <w:pPr>
+        <w:tabs>
+          <w:tab w:val="num" w:pos="1440"/>
+        </w:tabs>
+        <w:ind w:left="1440" w:hanging="360"/>
+      </w:pPr>
+      <w:rPr>
+        <w:rFonts w:ascii="Courier New" w:hAnsi="Courier New" w:hint="default"/>
+        <w:sz w:val="20"/>
+      </w:rPr>
+    </w:lvl>
+    <w:lvl w:ilvl="2" w:tentative="1">
+      <w:numFmt w:val="bullet"/>
+      <w:lvlText w:val=""/>
+      <w:lvlJc w:val="left"/>
+      <w:pPr>
+        <w:tabs>
+          <w:tab w:val="num" w:pos="2160"/>
+        </w:tabs>
+        <w:ind w:left="2160" w:hanging="360"/>
+      </w:pPr>
+      <w:rPr>
+        <w:rFonts w:ascii="Wingdings" w:hAnsi="Wingdings" w:hint="default"/>
+        <w:sz w:val="20"/>
+      </w:rPr>
+    </w:lvl>
+    <w:lvl w:ilvl="3" w:tentative="1">
+      <w:numFmt w:val="bullet"/>
+      <w:lvlText w:val=""/>
+      <w:lvlJc w:val="left"/>
+      <w:pPr>
+        <w:tabs>
+          <w:tab w:val="num" w:pos="2880"/>
+        </w:tabs>
+        <w:ind w:left="2880" w:hanging="360"/>
+      </w:pPr>
+      <w:rPr>
+        <w:rFonts w:ascii="Wingdings" w:hAnsi="Wingdings" w:hint="default"/>
+        <w:sz w:val="20"/>
+      </w:rPr>
+    </w:lvl>
+    <w:lvl w:ilvl="4" w:tentative="1">
+      <w:numFmt w:val="bullet"/>
+      <w:lvlText w:val=""/>
+      <w:lvlJc w:val="left"/>
+      <w:pPr>
+        <w:tabs>
+          <w:tab w:val="num" w:pos="3600"/>
+        </w:tabs>
+        <w:ind w:left="3600" w:hanging="360"/>
+      </w:pPr>
+      <w:rPr>
+        <w:rFonts w:ascii="Wingdings" w:hAnsi="Wingdings" w:hint="default"/>
+        <w:sz w:val="20"/>
+      </w:rPr>
+    </w:lvl>
+    <w:lvl w:ilvl="5" w:tentative="1">
+      <w:numFmt w:val="bullet"/>
+      <w:lvlText w:val=""/>
+      <w:lvlJc w:val="left"/>
+      <w:pPr>
+        <w:tabs>
+          <w:tab w:val="num" w:pos="4320"/>
+        </w:tabs>
+        <w:ind w:left="4320" w:hanging="360"/>
+      </w:pPr>
+      <w:rPr>
+        <w:rFonts w:ascii="Wingdings" w:hAnsi="Wingdings" w:hint="default"/>
+        <w:sz w:val="20"/>
+      </w:rPr>
+    </w:lvl>
+    <w:lvl w:ilvl="6" w:tentative="1">
+      <w:numFmt w:val="bullet"/>
+      <w:lvlText w:val=""/>
+      <w:lvlJc w:val="left"/>
+      <w:pPr>
+        <w:tabs>
+          <w:tab w:val="num" w:pos="5040"/>
+        </w:tabs>
+        <w:ind w:left="5040" w:hanging="360"/>
+      </w:pPr>
+      <w:rPr>
+        <w:rFonts w:ascii="Wingdings" w:hAnsi="Wingdings" w:hint="default"/>
+        <w:sz w:val="20"/>
+      </w:rPr>
+    </w:lvl>
+    <w:lvl w:ilvl="7" w:tentative="1">
+      <w:numFmt w:val="bullet"/>
+      <w:lvlText w:val=""/>
+      <w:lvlJc w:val="left"/>
+      <w:pPr>
+        <w:tabs>
+          <w:tab w:val="num" w:pos="5760"/>
+        </w:tabs>
+        <w:ind w:left="5760" w:hanging="360"/>
+      </w:pPr>
+      <w:rPr>
+        <w:rFonts w:ascii="Wingdings" w:hAnsi="Wingdings" w:hint="default"/>
+        <w:sz w:val="20"/>
+      </w:rPr>
+    </w:lvl>
+    <w:lvl w:ilvl="8" w:tentative="1">
+      <w:numFmt w:val="bullet"/>
+      <w:lvlText w:val=""/>
+      <w:lvlJc w:val="left"/>
+      <w:pPr>
+        <w:tabs>
+          <w:tab w:val="num" w:pos="6480"/>
+        </w:tabs>
+        <w:ind w:left="6480" w:hanging="360"/>
+      </w:pPr>
+      <w:rPr>
+        <w:rFonts w:ascii="Wingdings" w:hAnsi="Wingdings" w:hint="default"/>
+        <w:sz w:val="20"/>
+      </w:rPr>
+    </w:lvl>
+  </w:abstractNum>
   <w:num w:numId="1" w16cid:durableId="1160073030">
+    <w:abstractNumId w:val="6"/>
+  </w:num>
+  <w:num w:numId="2" w16cid:durableId="1931742684">
+    <w:abstractNumId w:val="40"/>
+  </w:num>
+  <w:num w:numId="3" w16cid:durableId="6833545">
+    <w:abstractNumId w:val="0"/>
+  </w:num>
+  <w:num w:numId="4" w16cid:durableId="1250039709">
+    <w:abstractNumId w:val="42"/>
+  </w:num>
+  <w:num w:numId="5" w16cid:durableId="146366198">
     <w:abstractNumId w:val="3"/>
   </w:num>
-  <w:num w:numId="2" w16cid:durableId="1931742684">
+  <w:num w:numId="6" w16cid:durableId="1595554689">
     <w:abstractNumId w:val="23"/>
   </w:num>
-  <w:num w:numId="3" w16cid:durableId="145435039">
-    <w:abstractNumId w:val="0"/>
+  <w:num w:numId="7" w16cid:durableId="385421472">
+    <w:abstractNumId w:val="25"/>
   </w:num>
-  <w:num w:numId="4" w16cid:durableId="1824737616">
+  <w:num w:numId="8" w16cid:durableId="173617910">
+    <w:abstractNumId w:val="17"/>
+  </w:num>
+  <w:num w:numId="9" w16cid:durableId="1379013585">
+    <w:abstractNumId w:val="5"/>
+  </w:num>
+  <w:num w:numId="10" w16cid:durableId="1360012823">
+    <w:abstractNumId w:val="5"/>
+    <w:lvlOverride w:ilvl="1">
+      <w:lvl w:ilvl="1">
+        <w:numFmt w:val="bullet"/>
+        <w:lvlText w:val=""/>
+        <w:lvlJc w:val="left"/>
+        <w:pPr>
+          <w:tabs>
+            <w:tab w:val="num" w:pos="1440"/>
+          </w:tabs>
+          <w:ind w:left="1440" w:hanging="360"/>
+        </w:pPr>
+        <w:rPr>
+          <w:rFonts w:ascii="Symbol" w:hAnsi="Symbol" w:hint="default"/>
+          <w:sz w:val="20"/>
+        </w:rPr>
+      </w:lvl>
+    </w:lvlOverride>
+  </w:num>
+  <w:num w:numId="11" w16cid:durableId="1370690923">
     <w:abstractNumId w:val="11"/>
   </w:num>
-  <w:num w:numId="5" w16cid:durableId="1675107879">
+  <w:num w:numId="12" w16cid:durableId="497041597">
+    <w:abstractNumId w:val="11"/>
+    <w:lvlOverride w:ilvl="1">
+      <w:lvl w:ilvl="1">
+        <w:numFmt w:val="bullet"/>
+        <w:lvlText w:val=""/>
+        <w:lvlJc w:val="left"/>
+        <w:pPr>
+          <w:tabs>
+            <w:tab w:val="num" w:pos="1440"/>
+          </w:tabs>
+          <w:ind w:left="1440" w:hanging="360"/>
+        </w:pPr>
+        <w:rPr>
+          <w:rFonts w:ascii="Symbol" w:hAnsi="Symbol" w:hint="default"/>
+          <w:sz w:val="20"/>
+        </w:rPr>
+      </w:lvl>
+    </w:lvlOverride>
+  </w:num>
+  <w:num w:numId="13" w16cid:durableId="1954942441">
+    <w:abstractNumId w:val="29"/>
+  </w:num>
+  <w:num w:numId="14" w16cid:durableId="1625041037">
+    <w:abstractNumId w:val="34"/>
+  </w:num>
+  <w:num w:numId="15" w16cid:durableId="1883706737">
+    <w:abstractNumId w:val="2"/>
+  </w:num>
+  <w:num w:numId="16" w16cid:durableId="1230851053">
+    <w:abstractNumId w:val="38"/>
+  </w:num>
+  <w:num w:numId="17" w16cid:durableId="1980838483">
+    <w:abstractNumId w:val="15"/>
+  </w:num>
+  <w:num w:numId="18" w16cid:durableId="1577594581">
+    <w:abstractNumId w:val="41"/>
+  </w:num>
+  <w:num w:numId="19" w16cid:durableId="1889605915">
+    <w:abstractNumId w:val="21"/>
+  </w:num>
+  <w:num w:numId="20" w16cid:durableId="1221329422">
+    <w:abstractNumId w:val="19"/>
+  </w:num>
+  <w:num w:numId="21" w16cid:durableId="1063020215">
+    <w:abstractNumId w:val="8"/>
+  </w:num>
+  <w:num w:numId="22" w16cid:durableId="1204370768">
+    <w:abstractNumId w:val="36"/>
+  </w:num>
+  <w:num w:numId="23" w16cid:durableId="1673296328">
     <w:abstractNumId w:val="18"/>
   </w:num>
-  <w:num w:numId="6" w16cid:durableId="1260872574">
+  <w:num w:numId="24" w16cid:durableId="1396008895">
+    <w:abstractNumId w:val="35"/>
+  </w:num>
+  <w:num w:numId="25" w16cid:durableId="1478188052">
+    <w:abstractNumId w:val="39"/>
+  </w:num>
+  <w:num w:numId="26" w16cid:durableId="973604310">
+    <w:abstractNumId w:val="7"/>
+  </w:num>
+  <w:num w:numId="27" w16cid:durableId="337274457">
+    <w:abstractNumId w:val="43"/>
+  </w:num>
+  <w:num w:numId="28" w16cid:durableId="508061662">
+    <w:abstractNumId w:val="14"/>
+  </w:num>
+  <w:num w:numId="29" w16cid:durableId="1889684532">
+    <w:abstractNumId w:val="10"/>
+  </w:num>
+  <w:num w:numId="30" w16cid:durableId="624316570">
+    <w:abstractNumId w:val="24"/>
+  </w:num>
+  <w:num w:numId="31" w16cid:durableId="1170364724">
+    <w:abstractNumId w:val="30"/>
+  </w:num>
+  <w:num w:numId="32" w16cid:durableId="1857453069">
+    <w:abstractNumId w:val="32"/>
+  </w:num>
+  <w:num w:numId="33" w16cid:durableId="1373505002">
+    <w:abstractNumId w:val="37"/>
+  </w:num>
+  <w:num w:numId="34" w16cid:durableId="270012751">
+    <w:abstractNumId w:val="20"/>
+  </w:num>
+  <w:num w:numId="35" w16cid:durableId="1225993982">
+    <w:abstractNumId w:val="33"/>
+  </w:num>
+  <w:num w:numId="36" w16cid:durableId="2049336556">
+    <w:abstractNumId w:val="28"/>
+  </w:num>
+  <w:num w:numId="37" w16cid:durableId="2018799361">
+    <w:abstractNumId w:val="1"/>
+  </w:num>
+  <w:num w:numId="38" w16cid:durableId="1152450711">
+    <w:abstractNumId w:val="22"/>
+  </w:num>
+  <w:num w:numId="39" w16cid:durableId="1385762324">
+    <w:abstractNumId w:val="9"/>
+  </w:num>
+  <w:num w:numId="40" w16cid:durableId="975718668">
+    <w:abstractNumId w:val="26"/>
+  </w:num>
+  <w:num w:numId="41" w16cid:durableId="157162661">
+    <w:abstractNumId w:val="13"/>
+  </w:num>
+  <w:num w:numId="42" w16cid:durableId="711541883">
+    <w:abstractNumId w:val="16"/>
+  </w:num>
+  <w:num w:numId="43" w16cid:durableId="1477838655">
+    <w:abstractNumId w:val="27"/>
+  </w:num>
+  <w:num w:numId="44" w16cid:durableId="860818586">
     <w:abstractNumId w:val="12"/>
   </w:num>
-  <w:num w:numId="7" w16cid:durableId="691103764">
-    <w:abstractNumId w:val="21"/>
+  <w:num w:numId="45" w16cid:durableId="870267088">
+    <w:abstractNumId w:val="31"/>
   </w:num>
-  <w:num w:numId="8" w16cid:durableId="2008511916">
-    <w:abstractNumId w:val="5"/>
-  </w:num>
-  <w:num w:numId="9" w16cid:durableId="1632830035">
-    <w:abstractNumId w:val="19"/>
-  </w:num>
-  <w:num w:numId="10" w16cid:durableId="1810127011">
-    <w:abstractNumId w:val="13"/>
-  </w:num>
-  <w:num w:numId="11" w16cid:durableId="701133112">
-    <w:abstractNumId w:val="20"/>
-  </w:num>
-  <w:num w:numId="12" w16cid:durableId="1387798251">
-    <w:abstractNumId w:val="9"/>
-  </w:num>
-  <w:num w:numId="13" w16cid:durableId="1266036088">
-    <w:abstractNumId w:val="2"/>
-  </w:num>
-  <w:num w:numId="14" w16cid:durableId="207111687">
-    <w:abstractNumId w:val="10"/>
-  </w:num>
-  <w:num w:numId="15" w16cid:durableId="1910915604">
-    <w:abstractNumId w:val="17"/>
-  </w:num>
-  <w:num w:numId="16" w16cid:durableId="730421894">
-    <w:abstractNumId w:val="22"/>
-  </w:num>
-  <w:num w:numId="17" w16cid:durableId="129136734">
-    <w:abstractNumId w:val="7"/>
-  </w:num>
-  <w:num w:numId="18" w16cid:durableId="2130510474">
-    <w:abstractNumId w:val="6"/>
-  </w:num>
-  <w:num w:numId="19" w16cid:durableId="315450665">
-    <w:abstractNumId w:val="14"/>
-  </w:num>
-  <w:num w:numId="20" w16cid:durableId="384525685">
-    <w:abstractNumId w:val="1"/>
-  </w:num>
-  <w:num w:numId="21" w16cid:durableId="1991904267">
-    <w:abstractNumId w:val="8"/>
-  </w:num>
-  <w:num w:numId="22" w16cid:durableId="916746604">
+  <w:num w:numId="46" w16cid:durableId="1047410248">
     <w:abstractNumId w:val="4"/>
   </w:num>
-  <w:num w:numId="23" w16cid:durableId="112410803">
-    <w:abstractNumId w:val="16"/>
-  </w:num>
-  <w:num w:numId="24" w16cid:durableId="1149127089">
-    <w:abstractNumId w:val="15"/>
-  </w:num>
-  <w:numIdMacAtCleanup w:val="15"/>
+  <w:numIdMacAtCleanup w:val="46"/>
 </w:numbering>
 </file>
 

--- a/Projlab-ZETA-40-hf11.docx
+++ b/Projlab-ZETA-40-hf11.docx
@@ -1,6 +1,6 @@
 
 <file path=word/document.xml><?xml version="1.0" encoding="utf-8"?>
-<w:document xmlns:wpc="http://schemas.microsoft.com/office/word/2010/wordprocessingCanvas" xmlns:cx="http://schemas.microsoft.com/office/drawing/2014/chartex" xmlns:cx1="http://schemas.microsoft.com/office/drawing/2015/9/8/chartex" xmlns:cx2="http://schemas.microsoft.com/office/drawing/2015/10/21/chartex" xmlns:cx3="http://schemas.microsoft.com/office/drawing/2016/5/9/chartex" xmlns:cx4="http://schemas.microsoft.com/office/drawing/2016/5/10/chartex" xmlns:cx5="http://schemas.microsoft.com/office/drawing/2016/5/11/chartex" xmlns:cx6="http://schemas.microsoft.com/office/drawing/2016/5/12/chartex" xmlns:cx7="http://schemas.microsoft.com/office/drawing/2016/5/13/chartex" xmlns:cx8="http://schemas.microsoft.com/office/drawing/2016/5/14/chartex" xmlns:mc="http://schemas.openxmlformats.org/markup-compatibility/2006" xmlns:aink="http://schemas.microsoft.com/office/drawing/2016/ink" xmlns:am3d="http://schemas.microsoft.com/office/drawing/2017/model3d" xmlns:o="urn:schemas-microsoft-com:office:office" xmlns:r="http://schemas.openxmlformats.org/officeDocument/2006/relationships" xmlns:m="http://schemas.openxmlformats.org/officeDocument/2006/math" xmlns:v="urn:schemas-microsoft-com:vml" xmlns:wp14="http://schemas.microsoft.com/office/word/2010/wordprocessingDrawing" xmlns:wp="http://schemas.openxmlformats.org/drawingml/2006/wordprocessingDrawing" xmlns:w10="urn:schemas-microsoft-com:office:word" xmlns:w="http://schemas.openxmlformats.org/wordprocessingml/2006/main" xmlns:w14="http://schemas.microsoft.com/office/word/2010/wordml" xmlns:w15="http://schemas.microsoft.com/office/word/2012/wordml" xmlns:w16cex="http://schemas.microsoft.com/office/word/2018/wordml/cex" xmlns:w16cid="http://schemas.microsoft.com/office/word/2016/wordml/cid" xmlns:w16="http://schemas.microsoft.com/office/word/2018/wordml" xmlns:w16sdtdh="http://schemas.microsoft.com/office/word/2020/wordml/sdtdatahash" xmlns:w16se="http://schemas.microsoft.com/office/word/2015/wordml/symex" xmlns:wpg="http://schemas.microsoft.com/office/word/2010/wordprocessingGroup" xmlns:wpi="http://schemas.microsoft.com/office/word/2010/wordprocessingInk" xmlns:wne="http://schemas.microsoft.com/office/word/2006/wordml" xmlns:wps="http://schemas.microsoft.com/office/word/2010/wordprocessingShape" mc:Ignorable="w14 w15 w16se w16cid w16 w16cex w16sdtdh wp14">
+<w:document xmlns:wpc="http://schemas.microsoft.com/office/word/2010/wordprocessingCanvas" xmlns:cx="http://schemas.microsoft.com/office/drawing/2014/chartex" xmlns:cx1="http://schemas.microsoft.com/office/drawing/2015/9/8/chartex" xmlns:cx2="http://schemas.microsoft.com/office/drawing/2015/10/21/chartex" xmlns:cx3="http://schemas.microsoft.com/office/drawing/2016/5/9/chartex" xmlns:cx4="http://schemas.microsoft.com/office/drawing/2016/5/10/chartex" xmlns:cx5="http://schemas.microsoft.com/office/drawing/2016/5/11/chartex" xmlns:cx6="http://schemas.microsoft.com/office/drawing/2016/5/12/chartex" xmlns:cx7="http://schemas.microsoft.com/office/drawing/2016/5/13/chartex" xmlns:cx8="http://schemas.microsoft.com/office/drawing/2016/5/14/chartex" xmlns:mc="http://schemas.openxmlformats.org/markup-compatibility/2006" xmlns:aink="http://schemas.microsoft.com/office/drawing/2016/ink" xmlns:am3d="http://schemas.microsoft.com/office/drawing/2017/model3d" xmlns:o="urn:schemas-microsoft-com:office:office" xmlns:oel="http://schemas.microsoft.com/office/2019/extlst" xmlns:r="http://schemas.openxmlformats.org/officeDocument/2006/relationships" xmlns:m="http://schemas.openxmlformats.org/officeDocument/2006/math" xmlns:v="urn:schemas-microsoft-com:vml" xmlns:wp14="http://schemas.microsoft.com/office/word/2010/wordprocessingDrawing" xmlns:wp="http://schemas.openxmlformats.org/drawingml/2006/wordprocessingDrawing" xmlns:w10="urn:schemas-microsoft-com:office:word" xmlns:w="http://schemas.openxmlformats.org/wordprocessingml/2006/main" xmlns:w14="http://schemas.microsoft.com/office/word/2010/wordml" xmlns:w15="http://schemas.microsoft.com/office/word/2012/wordml" xmlns:w16cex="http://schemas.microsoft.com/office/word/2018/wordml/cex" xmlns:w16cid="http://schemas.microsoft.com/office/word/2016/wordml/cid" xmlns:w16="http://schemas.microsoft.com/office/word/2018/wordml" xmlns:w16sdtdh="http://schemas.microsoft.com/office/word/2020/wordml/sdtdatahash" xmlns:w16se="http://schemas.microsoft.com/office/word/2015/wordml/symex" xmlns:wpg="http://schemas.microsoft.com/office/word/2010/wordprocessingGroup" xmlns:wpi="http://schemas.microsoft.com/office/word/2010/wordprocessingInk" xmlns:wne="http://schemas.microsoft.com/office/word/2006/wordml" xmlns:wps="http://schemas.microsoft.com/office/word/2010/wordprocessingShape" mc:Ignorable="w14 w15 w16se w16cid w16 w16cex w16sdtdh wp14">
   <w:body>
     <w:p>
       <w:pPr>
@@ -295,8 +295,13 @@
             <w:pPr>
               <w:jc w:val="both"/>
             </w:pPr>
+            <w:proofErr w:type="spellStart"/>
             <w:r>
-              <w:t>Alpek Dávid Zsolt</w:t>
+              <w:t>Alpek</w:t>
+            </w:r>
+            <w:proofErr w:type="spellEnd"/>
+            <w:r>
+              <w:t xml:space="preserve"> Dávid Zsolt</w:t>
             </w:r>
           </w:p>
         </w:tc>
@@ -420,8 +425,13 @@
             <w:pPr>
               <w:jc w:val="both"/>
             </w:pPr>
+            <w:proofErr w:type="spellStart"/>
             <w:r>
-              <w:t>Litavecz Marcell</w:t>
+              <w:t>Litavecz</w:t>
+            </w:r>
+            <w:proofErr w:type="spellEnd"/>
+            <w:r>
+              <w:t xml:space="preserve"> Marcell</w:t>
             </w:r>
           </w:p>
         </w:tc>
@@ -541,8 +551,13 @@
             <w:pPr>
               <w:jc w:val="both"/>
             </w:pPr>
+            <w:proofErr w:type="spellStart"/>
             <w:r>
-              <w:t>Ruskó Eszter</w:t>
+              <w:t>Ruskó</w:t>
+            </w:r>
+            <w:proofErr w:type="spellEnd"/>
+            <w:r>
+              <w:t xml:space="preserve"> Eszter</w:t>
             </w:r>
           </w:p>
         </w:tc>
@@ -629,7 +644,7 @@
           <w:sz w:val="28"/>
           <w:szCs w:val="28"/>
         </w:rPr>
-        <w:t>2022. 05. 01.</w:t>
+        <w:t>2022. 05. 02.</w:t>
       </w:r>
       <w:r>
         <w:rPr>
@@ -698,6 +713,7 @@
       <w:r>
         <w:t xml:space="preserve">Itt azok a képek találhatóak meg, amelyek több játékos esetén rajzolja ki a különböző színű karaktereket, illetve viselt eszközöknél, hogy fog kinézni a </w:t>
       </w:r>
+      <w:proofErr w:type="spellStart"/>
       <w:r>
         <w:rPr>
           <w:i/>
@@ -705,6 +721,7 @@
         </w:rPr>
         <w:t>CharacterView</w:t>
       </w:r>
+      <w:proofErr w:type="spellEnd"/>
       <w:r>
         <w:rPr>
           <w:i/>
@@ -721,6 +738,7 @@
       <w:r>
         <w:t xml:space="preserve">az nálunk úgy van lekezelve, hogy csak plusz számláló bővítőként van hozzáadva a karakter </w:t>
       </w:r>
+      <w:proofErr w:type="spellStart"/>
       <w:r>
         <w:rPr>
           <w:i/>
@@ -729,7 +747,11 @@
         <w:t>Inventory</w:t>
       </w:r>
       <w:r>
-        <w:t xml:space="preserve">-jához, így ahhoz nem készült rajz. </w:t>
+        <w:t>-jához</w:t>
+      </w:r>
+      <w:proofErr w:type="spellEnd"/>
+      <w:r>
+        <w:t xml:space="preserve">, így ahhoz nem készült rajz. </w:t>
       </w:r>
     </w:p>
     <w:p>
@@ -1176,6 +1198,7 @@
         </w:rPr>
         <w:t xml:space="preserve"> Ezek a verziók + a köpenyes verziók nem fognak látszódni az alap játékban, hanem kizárólag csak a </w:t>
       </w:r>
+      <w:proofErr w:type="spellStart"/>
       <w:r>
         <w:rPr>
           <w:i/>
@@ -1185,6 +1208,7 @@
         </w:rPr>
         <w:t>CharacterView</w:t>
       </w:r>
+      <w:proofErr w:type="spellEnd"/>
       <w:r>
         <w:rPr>
           <w:sz w:val="22"/>
@@ -1548,6 +1572,7 @@
       <w:r>
         <w:t xml:space="preserve">Itt olyan képek találhatóak meg, melyeket a játékos maga tud eszközölni, például az </w:t>
       </w:r>
+      <w:proofErr w:type="spellStart"/>
       <w:r>
         <w:rPr>
           <w:i/>
@@ -1555,12 +1580,14 @@
         </w:rPr>
         <w:t>Inventory</w:t>
       </w:r>
+      <w:proofErr w:type="spellEnd"/>
       <w:r>
         <w:t xml:space="preserve"> és</w:t>
       </w:r>
       <w:r>
         <w:t xml:space="preserve"> </w:t>
       </w:r>
+      <w:proofErr w:type="spellStart"/>
       <w:r>
         <w:rPr>
           <w:i/>
@@ -1568,12 +1595,14 @@
         </w:rPr>
         <w:t>CharacterView</w:t>
       </w:r>
+      <w:proofErr w:type="spellEnd"/>
       <w:r>
         <w:t>, majd</w:t>
       </w:r>
       <w:r>
         <w:t xml:space="preserve"> a </w:t>
       </w:r>
+      <w:proofErr w:type="spellStart"/>
       <w:r>
         <w:rPr>
           <w:i/>
@@ -1581,6 +1610,7 @@
         </w:rPr>
         <w:t>SkillBar</w:t>
       </w:r>
+      <w:proofErr w:type="spellEnd"/>
       <w:r>
         <w:t>.</w:t>
       </w:r>
@@ -1663,6 +1693,7 @@
         </w:rPr>
         <w:t xml:space="preserve">A játékos </w:t>
       </w:r>
+      <w:proofErr w:type="spellStart"/>
       <w:r>
         <w:rPr>
           <w:i/>
@@ -1673,6 +1704,7 @@
         </w:rPr>
         <w:t>Inventory</w:t>
       </w:r>
+      <w:proofErr w:type="spellEnd"/>
       <w:r>
         <w:rPr>
           <w:color w:val="000000"/>
@@ -1681,6 +1713,7 @@
         </w:rPr>
         <w:t xml:space="preserve">-ja a játék kezdetében. Felső részben látható a karakter, ahogy éppen kinéz, és milyen eszközök találhatóak rajta. [Fentről lefele] látható a fejsze, köpeny, kesztyű végül a zsák helye. Az alsó részen meg látható az </w:t>
       </w:r>
+      <w:proofErr w:type="spellStart"/>
       <w:r>
         <w:rPr>
           <w:i/>
@@ -1691,6 +1724,7 @@
         </w:rPr>
         <w:t>Inventory</w:t>
       </w:r>
+      <w:proofErr w:type="spellEnd"/>
       <w:r>
         <w:rPr>
           <w:color w:val="000000"/>
@@ -1781,8 +1815,27 @@
           <w:sz w:val="22"/>
           <w:szCs w:val="22"/>
         </w:rPr>
-        <w:t xml:space="preserve">Itt már láthatóak a felvett eszközök a karakterre. Egy felvett fejsze, egy köpeny és két zsák látható felvéve. Az is jól látható, hogy a felvett eszközök kihatással vannak a </w:t>
-      </w:r>
+        <w:t xml:space="preserve">Itt már láthatóak a felvett eszközök a karakterre. Egy felvett fejsze, egy köpeny és két zsák látható </w:t>
+      </w:r>
+      <w:proofErr w:type="spellStart"/>
+      <w:r>
+        <w:rPr>
+          <w:color w:val="000000"/>
+          <w:sz w:val="22"/>
+          <w:szCs w:val="22"/>
+        </w:rPr>
+        <w:t>felvéve</w:t>
+      </w:r>
+      <w:proofErr w:type="spellEnd"/>
+      <w:r>
+        <w:rPr>
+          <w:color w:val="000000"/>
+          <w:sz w:val="22"/>
+          <w:szCs w:val="22"/>
+        </w:rPr>
+        <w:t xml:space="preserve">. Az is jól látható, hogy a felvett eszközök kihatással vannak a </w:t>
+      </w:r>
+      <w:proofErr w:type="spellStart"/>
       <w:r>
         <w:rPr>
           <w:i/>
@@ -1793,6 +1846,7 @@
         </w:rPr>
         <w:t>CharacterView</w:t>
       </w:r>
+      <w:proofErr w:type="spellEnd"/>
       <w:r>
         <w:rPr>
           <w:color w:val="000000"/>
@@ -1809,6 +1863,7 @@
         </w:rPr>
         <w:t xml:space="preserve">, illetve a zsák az </w:t>
       </w:r>
+      <w:proofErr w:type="spellStart"/>
       <w:r>
         <w:rPr>
           <w:i/>
@@ -1819,6 +1874,7 @@
         </w:rPr>
         <w:t>Inventory</w:t>
       </w:r>
+      <w:proofErr w:type="spellEnd"/>
       <w:r>
         <w:rPr>
           <w:color w:val="000000"/>
@@ -1838,10 +1894,305 @@
     </w:p>
     <w:p>
       <w:pPr>
+        <w:pStyle w:val="NormlWeb"/>
+        <w:spacing w:before="0" w:beforeAutospacing="0" w:after="240" w:afterAutospacing="0"/>
+        <w:jc w:val="center"/>
+        <w:rPr>
+          <w:color w:val="000000"/>
+          <w:sz w:val="22"/>
+          <w:szCs w:val="22"/>
+        </w:rPr>
+      </w:pPr>
+      <w:r>
+        <w:rPr>
+          <w:noProof/>
+          <w:color w:val="000000"/>
+          <w:sz w:val="22"/>
+          <w:szCs w:val="22"/>
+        </w:rPr>
+        <w:drawing>
+          <wp:inline distT="0" distB="0" distL="0" distR="0" wp14:anchorId="3FEC9BEB" wp14:editId="0801DBD8">
+            <wp:extent cx="3939715" cy="748146"/>
+            <wp:effectExtent l="0" t="0" r="3810" b="0"/>
+            <wp:docPr id="15" name="Kép 15"/>
+            <wp:cNvGraphicFramePr>
+              <a:graphicFrameLocks xmlns:a="http://schemas.openxmlformats.org/drawingml/2006/main" noChangeAspect="1"/>
+            </wp:cNvGraphicFramePr>
+            <a:graphic xmlns:a="http://schemas.openxmlformats.org/drawingml/2006/main">
+              <a:graphicData uri="http://schemas.openxmlformats.org/drawingml/2006/picture">
+                <pic:pic xmlns:pic="http://schemas.openxmlformats.org/drawingml/2006/picture">
+                  <pic:nvPicPr>
+                    <pic:cNvPr id="0" name="Picture 2"/>
+                    <pic:cNvPicPr>
+                      <a:picLocks noChangeAspect="1" noChangeArrowheads="1"/>
+                    </pic:cNvPicPr>
+                  </pic:nvPicPr>
+                  <pic:blipFill>
+                    <a:blip r:embed="rId23">
+                      <a:extLst>
+                        <a:ext uri="{28A0092B-C50C-407E-A947-70E740481C1C}">
+                          <a14:useLocalDpi xmlns:a14="http://schemas.microsoft.com/office/drawing/2010/main" val="0"/>
+                        </a:ext>
+                      </a:extLst>
+                    </a:blip>
+                    <a:srcRect/>
+                    <a:stretch>
+                      <a:fillRect/>
+                    </a:stretch>
+                  </pic:blipFill>
+                  <pic:spPr bwMode="auto">
+                    <a:xfrm>
+                      <a:off x="0" y="0"/>
+                      <a:ext cx="3947136" cy="749555"/>
+                    </a:xfrm>
+                    <a:prstGeom prst="rect">
+                      <a:avLst/>
+                    </a:prstGeom>
+                    <a:noFill/>
+                    <a:ln>
+                      <a:noFill/>
+                    </a:ln>
+                  </pic:spPr>
+                </pic:pic>
+              </a:graphicData>
+            </a:graphic>
+          </wp:inline>
+        </w:drawing>
+      </w:r>
+    </w:p>
+    <w:p>
+      <w:pPr>
+        <w:pStyle w:val="NormlWeb"/>
+        <w:spacing w:before="0" w:beforeAutospacing="0" w:after="240" w:afterAutospacing="0"/>
+        <w:jc w:val="center"/>
+        <w:rPr>
+          <w:color w:val="000000"/>
+          <w:sz w:val="22"/>
+          <w:szCs w:val="22"/>
+        </w:rPr>
+      </w:pPr>
+      <w:r>
+        <w:rPr>
+          <w:color w:val="000000"/>
+          <w:sz w:val="22"/>
+          <w:szCs w:val="22"/>
+        </w:rPr>
+        <w:t xml:space="preserve">Így néz ki a kezdetben az úgynevezett </w:t>
+      </w:r>
+      <w:proofErr w:type="spellStart"/>
+      <w:r>
+        <w:rPr>
+          <w:i/>
+          <w:iCs/>
+          <w:color w:val="000000"/>
+          <w:sz w:val="22"/>
+          <w:szCs w:val="22"/>
+        </w:rPr>
+        <w:t>SkillBar</w:t>
+      </w:r>
+      <w:proofErr w:type="spellEnd"/>
+      <w:r>
+        <w:rPr>
+          <w:color w:val="000000"/>
+          <w:sz w:val="22"/>
+          <w:szCs w:val="22"/>
+        </w:rPr>
+        <w:t xml:space="preserve">, azaz, ahol az ágensek készítése, tárolása, és az épp karakterre ható ágensek mutatása a felhasználó felé folyik. Bal oldalsó körbe kerül bele az éppen aktuálisan a karakterre ható ágens, lehet az saját maga által feltett ágens, vagy mások által rátett, és lent a bal alsó sarokban jelenik majd meg, hogy hány másodperc maradt hátra még az adott ágens </w:t>
+      </w:r>
+      <w:proofErr w:type="spellStart"/>
+      <w:r>
+        <w:rPr>
+          <w:color w:val="000000"/>
+          <w:sz w:val="22"/>
+          <w:szCs w:val="22"/>
+        </w:rPr>
+        <w:t>hatóidejéből</w:t>
+      </w:r>
+      <w:proofErr w:type="spellEnd"/>
+      <w:r>
+        <w:rPr>
+          <w:color w:val="000000"/>
+          <w:sz w:val="22"/>
+          <w:szCs w:val="22"/>
+        </w:rPr>
+        <w:t>. Majd [balról jobbra] a belső sávban látható a Vitustánc ikonja, a bénulás, felejtés, végül a</w:t>
+      </w:r>
+      <w:r>
+        <w:rPr>
+          <w:color w:val="000000"/>
+          <w:sz w:val="22"/>
+          <w:szCs w:val="22"/>
+        </w:rPr>
+        <w:t xml:space="preserve">z immunitás. Itt már két kis rubrika is tartozik egy adott ágenshez, ami arra lesz jó majd, hogyha egy adott ágensből több is elkészült, akkor felső rubrika fogja számlálni a darabszámot, hogy jelenleg hány darab van a játékosnál, alsó rubrikába, meg elkezd visszaszámolni, hogy mennyi ideig lehet még az adott ágenst felhasználni. Mindig a legrégebben elkészült ágens került a „legtetejére a listának”. </w:t>
+      </w:r>
+      <w:proofErr w:type="gramStart"/>
+      <w:r>
+        <w:rPr>
+          <w:color w:val="000000"/>
+          <w:sz w:val="22"/>
+          <w:szCs w:val="22"/>
+        </w:rPr>
+        <w:t>így</w:t>
+      </w:r>
+      <w:proofErr w:type="gramEnd"/>
+      <w:r>
+        <w:rPr>
+          <w:color w:val="000000"/>
+          <w:sz w:val="22"/>
+          <w:szCs w:val="22"/>
+        </w:rPr>
+        <w:t xml:space="preserve"> ha az elhasználódik, akkor az alatt levő visszaszámlálója váltja fel.</w:t>
+      </w:r>
+      <w:r>
+        <w:rPr>
+          <w:color w:val="000000"/>
+          <w:sz w:val="22"/>
+          <w:szCs w:val="22"/>
+        </w:rPr>
+        <w:t xml:space="preserve"> </w:t>
+      </w:r>
+    </w:p>
+    <w:p>
+      <w:pPr>
+        <w:pStyle w:val="NormlWeb"/>
+        <w:spacing w:before="0" w:beforeAutospacing="0" w:after="240" w:afterAutospacing="0"/>
+        <w:jc w:val="center"/>
+        <w:rPr>
+          <w:color w:val="000000"/>
+          <w:sz w:val="22"/>
+          <w:szCs w:val="22"/>
+        </w:rPr>
+      </w:pPr>
+      <w:r>
+        <w:rPr>
+          <w:noProof/>
+          <w:color w:val="000000"/>
+          <w:sz w:val="22"/>
+          <w:szCs w:val="22"/>
+        </w:rPr>
+        <w:drawing>
+          <wp:inline distT="0" distB="0" distL="0" distR="0" wp14:anchorId="654B6950" wp14:editId="4A4DD1FF">
+            <wp:extent cx="3965585" cy="760021"/>
+            <wp:effectExtent l="0" t="0" r="0" b="2540"/>
+            <wp:docPr id="16" name="Kép 16"/>
+            <wp:cNvGraphicFramePr>
+              <a:graphicFrameLocks xmlns:a="http://schemas.openxmlformats.org/drawingml/2006/main" noChangeAspect="1"/>
+            </wp:cNvGraphicFramePr>
+            <a:graphic xmlns:a="http://schemas.openxmlformats.org/drawingml/2006/main">
+              <a:graphicData uri="http://schemas.openxmlformats.org/drawingml/2006/picture">
+                <pic:pic xmlns:pic="http://schemas.openxmlformats.org/drawingml/2006/picture">
+                  <pic:nvPicPr>
+                    <pic:cNvPr id="0" name="Picture 3"/>
+                    <pic:cNvPicPr>
+                      <a:picLocks noChangeAspect="1" noChangeArrowheads="1"/>
+                    </pic:cNvPicPr>
+                  </pic:nvPicPr>
+                  <pic:blipFill>
+                    <a:blip r:embed="rId24">
+                      <a:extLst>
+                        <a:ext uri="{28A0092B-C50C-407E-A947-70E740481C1C}">
+                          <a14:useLocalDpi xmlns:a14="http://schemas.microsoft.com/office/drawing/2010/main" val="0"/>
+                        </a:ext>
+                      </a:extLst>
+                    </a:blip>
+                    <a:srcRect/>
+                    <a:stretch>
+                      <a:fillRect/>
+                    </a:stretch>
+                  </pic:blipFill>
+                  <pic:spPr bwMode="auto">
+                    <a:xfrm>
+                      <a:off x="0" y="0"/>
+                      <a:ext cx="3994956" cy="765650"/>
+                    </a:xfrm>
+                    <a:prstGeom prst="rect">
+                      <a:avLst/>
+                    </a:prstGeom>
+                    <a:noFill/>
+                    <a:ln>
+                      <a:noFill/>
+                    </a:ln>
+                  </pic:spPr>
+                </pic:pic>
+              </a:graphicData>
+            </a:graphic>
+          </wp:inline>
+        </w:drawing>
+      </w:r>
+    </w:p>
+    <w:p>
+      <w:pPr>
+        <w:pStyle w:val="NormlWeb"/>
+        <w:spacing w:before="0" w:beforeAutospacing="0" w:after="240" w:afterAutospacing="0"/>
+        <w:jc w:val="center"/>
+        <w:rPr>
+          <w:color w:val="000000"/>
+          <w:sz w:val="22"/>
+          <w:szCs w:val="22"/>
+        </w:rPr>
+      </w:pPr>
+      <w:r>
+        <w:rPr>
+          <w:color w:val="000000"/>
+          <w:sz w:val="22"/>
+          <w:szCs w:val="22"/>
+        </w:rPr>
+        <w:t xml:space="preserve">Itt már egy aktív, játék közepén elképzelhető </w:t>
+      </w:r>
+      <w:proofErr w:type="spellStart"/>
+      <w:r>
+        <w:rPr>
+          <w:i/>
+          <w:iCs/>
+          <w:color w:val="000000"/>
+          <w:sz w:val="22"/>
+          <w:szCs w:val="22"/>
+        </w:rPr>
+        <w:t>SkillBar</w:t>
+      </w:r>
+      <w:proofErr w:type="spellEnd"/>
+      <w:r>
+        <w:rPr>
+          <w:color w:val="000000"/>
+          <w:sz w:val="22"/>
+          <w:szCs w:val="22"/>
+        </w:rPr>
+        <w:t xml:space="preserve"> látható különböző jelzésekkel. Látható, hogy jelenleg a virológusra 1 percig még hat a bénulás, illetve rendelkezik 1 darab Vitustánc támadással, amelyet még 2 percig felhasználhat, 2 darab felejtéssel, melyek közül a legrégebben elkészültet még 3 percig használhatja fel, illetve látszik még, hogy immunitásból szerzett egy genetikai kódot, viszont még nem készítette el az ágenst, melyet a jobb oldalt látható </w:t>
+      </w:r>
+      <w:r>
+        <w:rPr>
+          <w:color w:val="000000"/>
+          <w:sz w:val="22"/>
+          <w:szCs w:val="22"/>
+        </w:rPr>
+        <w:t xml:space="preserve">egy gomb, amin egy </w:t>
+      </w:r>
+      <w:proofErr w:type="spellStart"/>
+      <w:r>
+        <w:rPr>
+          <w:color w:val="000000"/>
+          <w:sz w:val="22"/>
+          <w:szCs w:val="22"/>
+        </w:rPr>
+        <w:t>Erlenymeyer</w:t>
+      </w:r>
+      <w:proofErr w:type="spellEnd"/>
+      <w:r>
+        <w:rPr>
+          <w:color w:val="000000"/>
+          <w:sz w:val="22"/>
+          <w:szCs w:val="22"/>
+        </w:rPr>
+        <w:t xml:space="preserve"> üvegcse van, ha arra rákattintunk, akkor a megpróbál egy ágenst legenerálni, azaz megnézi, hogy van-e megfelelő genetikai kód, illetve megfelelő mennyiségű anyag, és ha van, akkor elkészül az ágens, és hozzá a visszaszámláló. Ekkor felkerül annál a gombnál egy 1-es a bal felső sarokban található rubrikába.</w:t>
+      </w:r>
+    </w:p>
+    <w:p>
+      <w:pPr>
         <w:pStyle w:val="Cmsor3"/>
         <w:jc w:val="both"/>
       </w:pPr>
       <w:r>
+        <w:lastRenderedPageBreak/>
         <w:t>Háttérképek</w:t>
       </w:r>
     </w:p>
@@ -1850,17 +2201,66 @@
         <w:jc w:val="both"/>
       </w:pPr>
       <w:r>
-        <w:t>Itt találhatóak a mezők maguk, ugyanis nem „tile game” szerű játékot álmodtunk meg, hanem kihoztuk az egész játékot egy „click and point adventure game</w:t>
+        <w:t>Itt találhatóak a mezők maguk, ugyanis nem „</w:t>
+      </w:r>
+      <w:proofErr w:type="spellStart"/>
+      <w:r>
+        <w:t>tile</w:t>
+      </w:r>
+      <w:proofErr w:type="spellEnd"/>
+      <w:r>
+        <w:t xml:space="preserve"> game” szerű játékot álmodtunk meg, hanem kihoztuk az egész játékot egy „</w:t>
+      </w:r>
+      <w:proofErr w:type="spellStart"/>
+      <w:r>
+        <w:t>click</w:t>
+      </w:r>
+      <w:proofErr w:type="spellEnd"/>
+      <w:r>
+        <w:t xml:space="preserve"> and </w:t>
+      </w:r>
+      <w:proofErr w:type="spellStart"/>
+      <w:r>
+        <w:t>point</w:t>
+      </w:r>
+      <w:proofErr w:type="spellEnd"/>
+      <w:r>
+        <w:t xml:space="preserve"> </w:t>
+      </w:r>
+      <w:proofErr w:type="spellStart"/>
+      <w:r>
+        <w:t>adventure</w:t>
+      </w:r>
+      <w:proofErr w:type="spellEnd"/>
+      <w:r>
+        <w:t xml:space="preserve"> </w:t>
+      </w:r>
+      <w:proofErr w:type="gramStart"/>
+      <w:r>
+        <w:t>game</w:t>
       </w:r>
       <w:r>
         <w:t>”</w:t>
       </w:r>
       <w:r>
-        <w:t xml:space="preserve">-ként a szebb megjelenítés és a jobb játékélmény érdekében, továbbá nekünk is egyszerűbb volt így elkészíteni, mintsem tile. </w:t>
+        <w:t>-</w:t>
+      </w:r>
+      <w:proofErr w:type="gramEnd"/>
+      <w:r>
+        <w:t xml:space="preserve">ként a szebb megjelenítés és a jobb játékélmény érdekében, továbbá nekünk is egyszerűbb volt így elkészíteni, mintsem </w:t>
+      </w:r>
+      <w:proofErr w:type="spellStart"/>
+      <w:r>
+        <w:t>tile</w:t>
+      </w:r>
+      <w:proofErr w:type="spellEnd"/>
+      <w:r>
+        <w:t xml:space="preserve">. </w:t>
       </w:r>
       <w:r>
         <w:t xml:space="preserve">Első körben itt most csak egy mezőtípust tettünk be példának, majd ugyanaz a mező egy, majd több játékossal (medvetánccal fertőzöttel is), </w:t>
       </w:r>
+      <w:proofErr w:type="spellStart"/>
       <w:r>
         <w:rPr>
           <w:i/>
@@ -1869,28 +2269,43 @@
         <w:t>SkillBar</w:t>
       </w:r>
       <w:r>
-        <w:t xml:space="preserve">ral, </w:t>
-      </w:r>
+        <w:t>ral</w:t>
+      </w:r>
+      <w:proofErr w:type="spellEnd"/>
+      <w:r>
+        <w:t xml:space="preserve">, </w:t>
+      </w:r>
+      <w:proofErr w:type="spellStart"/>
       <w:r>
         <w:rPr>
           <w:i/>
           <w:iCs/>
         </w:rPr>
-        <w:t xml:space="preserve">Inventory </w:t>
-      </w:r>
-      <w:r>
-        <w:t>plusz</w:t>
-      </w:r>
-      <w:r>
-        <w:t xml:space="preserve"> </w:t>
-      </w:r>
+        <w:t>Inventory</w:t>
+      </w:r>
+      <w:proofErr w:type="spellEnd"/>
       <w:r>
         <w:rPr>
           <w:i/>
           <w:iCs/>
         </w:rPr>
+        <w:t xml:space="preserve"> </w:t>
+      </w:r>
+      <w:r>
+        <w:t>plusz</w:t>
+      </w:r>
+      <w:r>
+        <w:t xml:space="preserve"> </w:t>
+      </w:r>
+      <w:proofErr w:type="spellStart"/>
+      <w:r>
+        <w:rPr>
+          <w:i/>
+          <w:iCs/>
+        </w:rPr>
         <w:t>CharacterView</w:t>
       </w:r>
+      <w:proofErr w:type="spellEnd"/>
       <w:r>
         <w:t xml:space="preserve"> meghívásával.</w:t>
       </w:r>
@@ -2008,7 +2423,6 @@
         <w:jc w:val="both"/>
       </w:pPr>
       <w:r>
-        <w:lastRenderedPageBreak/>
         <w:t>A felület osztály struktúrája</w:t>
       </w:r>
     </w:p>
@@ -2035,9 +2449,11 @@
         </w:tabs>
         <w:jc w:val="both"/>
       </w:pPr>
+      <w:proofErr w:type="spellStart"/>
       <w:r>
         <w:t>MainWindow</w:t>
       </w:r>
+      <w:proofErr w:type="spellEnd"/>
     </w:p>
     <w:p>
       <w:pPr>
@@ -2064,7 +2480,25 @@
           <w:bCs/>
           <w:color w:val="000000"/>
         </w:rPr>
-        <w:t>Felelősség(ek)</w:t>
+        <w:t>Felelősség(</w:t>
+      </w:r>
+      <w:proofErr w:type="spellStart"/>
+      <w:r>
+        <w:rPr>
+          <w:b/>
+          <w:bCs/>
+          <w:color w:val="000000"/>
+        </w:rPr>
+        <w:t>ek</w:t>
+      </w:r>
+      <w:proofErr w:type="spellEnd"/>
+      <w:r>
+        <w:rPr>
+          <w:b/>
+          <w:bCs/>
+          <w:color w:val="000000"/>
+        </w:rPr>
+        <w:t>)</w:t>
       </w:r>
     </w:p>
     <w:p>
@@ -2088,7 +2522,21 @@
         <w:rPr>
           <w:color w:val="000000"/>
         </w:rPr>
-        <w:t>A program fő ablakának megjelenítését és a játék lefolyásának megjelenítését és vezérlését megvalósító ablak. Ebben valósul meg a menünek, a játéknak, a beállításoknak és a játék befejezését mutató képernyő kirajzolása. Ezek közötti átmenetek átlátását segíti az alábbi state-chart diagram:</w:t>
+        <w:t xml:space="preserve">A program fő ablakának megjelenítését és a játék lefolyásának megjelenítését és vezérlését megvalósító ablak. Ebben valósul meg a menünek, a játéknak, a beállításoknak és a játék befejezését mutató képernyő kirajzolása. Ezek közötti átmenetek átlátását segíti az alábbi </w:t>
+      </w:r>
+      <w:proofErr w:type="spellStart"/>
+      <w:r>
+        <w:rPr>
+          <w:color w:val="000000"/>
+        </w:rPr>
+        <w:t>state-chart</w:t>
+      </w:r>
+      <w:proofErr w:type="spellEnd"/>
+      <w:r>
+        <w:rPr>
+          <w:color w:val="000000"/>
+        </w:rPr>
+        <w:t xml:space="preserve"> diagram:</w:t>
       </w:r>
     </w:p>
     <w:p>
@@ -2104,6 +2552,7 @@
           <w:color w:val="000000"/>
           <w:bdr w:val="none" w:sz="0" w:space="0" w:color="auto" w:frame="1"/>
         </w:rPr>
+        <w:lastRenderedPageBreak/>
         <w:drawing>
           <wp:inline distT="0" distB="0" distL="0" distR="0" wp14:anchorId="692A6EF7" wp14:editId="70B42570">
             <wp:extent cx="5130165" cy="2386965"/>
@@ -2122,7 +2571,7 @@
                     </pic:cNvPicPr>
                   </pic:nvPicPr>
                   <pic:blipFill>
-                    <a:blip r:embed="rId23">
+                    <a:blip r:embed="rId25">
                       <a:extLst>
                         <a:ext uri="{28A0092B-C50C-407E-A947-70E740481C1C}">
                           <a14:useLocalDpi xmlns:a14="http://schemas.microsoft.com/office/drawing/2010/main" val="0"/>
@@ -2198,12 +2647,14 @@
           <w:szCs w:val="20"/>
         </w:rPr>
       </w:pPr>
+      <w:proofErr w:type="spellStart"/>
       <w:r>
         <w:rPr>
           <w:color w:val="000000"/>
         </w:rPr>
         <w:t>JFrame</w:t>
       </w:r>
+      <w:proofErr w:type="spellEnd"/>
     </w:p>
     <w:p>
       <w:pPr>
@@ -2230,7 +2681,25 @@
           <w:bCs/>
           <w:color w:val="000000"/>
         </w:rPr>
-        <w:t>Interfész(ek)</w:t>
+        <w:t>Interfész(</w:t>
+      </w:r>
+      <w:proofErr w:type="spellStart"/>
+      <w:r>
+        <w:rPr>
+          <w:b/>
+          <w:bCs/>
+          <w:color w:val="000000"/>
+        </w:rPr>
+        <w:t>ek</w:t>
+      </w:r>
+      <w:proofErr w:type="spellEnd"/>
+      <w:r>
+        <w:rPr>
+          <w:b/>
+          <w:bCs/>
+          <w:color w:val="000000"/>
+        </w:rPr>
+        <w:t>)</w:t>
       </w:r>
     </w:p>
     <w:p>
@@ -2249,12 +2718,14 @@
           <w:szCs w:val="20"/>
         </w:rPr>
       </w:pPr>
+      <w:proofErr w:type="spellStart"/>
       <w:r>
         <w:rPr>
           <w:color w:val="000000"/>
         </w:rPr>
         <w:t>Observer</w:t>
       </w:r>
+      <w:proofErr w:type="spellEnd"/>
     </w:p>
     <w:p>
       <w:pPr>
@@ -2304,7 +2775,21 @@
         <w:rPr>
           <w:color w:val="000000"/>
         </w:rPr>
-        <w:t>- selectedImage:</w:t>
+        <w:t xml:space="preserve">- </w:t>
+      </w:r>
+      <w:proofErr w:type="spellStart"/>
+      <w:r>
+        <w:rPr>
+          <w:color w:val="000000"/>
+        </w:rPr>
+        <w:t>selectedImage</w:t>
+      </w:r>
+      <w:proofErr w:type="spellEnd"/>
+      <w:r>
+        <w:rPr>
+          <w:color w:val="000000"/>
+        </w:rPr>
+        <w:t>:</w:t>
       </w:r>
     </w:p>
     <w:p>
@@ -2327,7 +2812,21 @@
         <w:rPr>
           <w:color w:val="000000"/>
         </w:rPr>
-        <w:t>- selectedObject:</w:t>
+        <w:t xml:space="preserve">- </w:t>
+      </w:r>
+      <w:proofErr w:type="spellStart"/>
+      <w:r>
+        <w:rPr>
+          <w:color w:val="000000"/>
+        </w:rPr>
+        <w:t>selectedObject</w:t>
+      </w:r>
+      <w:proofErr w:type="spellEnd"/>
+      <w:r>
+        <w:rPr>
+          <w:color w:val="000000"/>
+        </w:rPr>
+        <w:t>:</w:t>
       </w:r>
     </w:p>
     <w:p>
@@ -2370,7 +2869,49 @@
         <w:rPr>
           <w:color w:val="000000"/>
         </w:rPr>
-        <w:t>- numberOfNeighbors: int : A játékban létrejövő mezők szomszédainak a számát tároló int. Alapértelmezett esetben az értéke 4. Minimális értéke 3, maximális értéke 6.</w:t>
+        <w:t xml:space="preserve">- </w:t>
+      </w:r>
+      <w:proofErr w:type="spellStart"/>
+      <w:r>
+        <w:rPr>
+          <w:color w:val="000000"/>
+        </w:rPr>
+        <w:t>numberOfNeighbors</w:t>
+      </w:r>
+      <w:proofErr w:type="spellEnd"/>
+      <w:r>
+        <w:rPr>
+          <w:color w:val="000000"/>
+        </w:rPr>
+        <w:t xml:space="preserve">: </w:t>
+      </w:r>
+      <w:proofErr w:type="gramStart"/>
+      <w:r>
+        <w:rPr>
+          <w:color w:val="000000"/>
+        </w:rPr>
+        <w:t>int :</w:t>
+      </w:r>
+      <w:proofErr w:type="gramEnd"/>
+      <w:r>
+        <w:rPr>
+          <w:color w:val="000000"/>
+        </w:rPr>
+        <w:t xml:space="preserve"> A játékban létrejövő mezők </w:t>
+      </w:r>
+      <w:proofErr w:type="spellStart"/>
+      <w:r>
+        <w:rPr>
+          <w:color w:val="000000"/>
+        </w:rPr>
+        <w:t>szomszédainak</w:t>
+      </w:r>
+      <w:proofErr w:type="spellEnd"/>
+      <w:r>
+        <w:rPr>
+          <w:color w:val="000000"/>
+        </w:rPr>
+        <w:t xml:space="preserve"> a számát tároló int. Alapértelmezett esetben az értéke 4. Minimális értéke 3, maximális értéke 6.</w:t>
       </w:r>
     </w:p>
     <w:p>
@@ -2393,7 +2934,35 @@
         <w:rPr>
           <w:color w:val="000000"/>
         </w:rPr>
-        <w:t>- numberOfPlayers: int : A játékot játszó játékosok száma. Minimális értéke 2, maximális értéke 4. Alapértelmezett értéke 2.</w:t>
+        <w:t xml:space="preserve">- </w:t>
+      </w:r>
+      <w:proofErr w:type="spellStart"/>
+      <w:r>
+        <w:rPr>
+          <w:color w:val="000000"/>
+        </w:rPr>
+        <w:t>numberOfPlayers</w:t>
+      </w:r>
+      <w:proofErr w:type="spellEnd"/>
+      <w:r>
+        <w:rPr>
+          <w:color w:val="000000"/>
+        </w:rPr>
+        <w:t xml:space="preserve">: </w:t>
+      </w:r>
+      <w:proofErr w:type="gramStart"/>
+      <w:r>
+        <w:rPr>
+          <w:color w:val="000000"/>
+        </w:rPr>
+        <w:t>int :</w:t>
+      </w:r>
+      <w:proofErr w:type="gramEnd"/>
+      <w:r>
+        <w:rPr>
+          <w:color w:val="000000"/>
+        </w:rPr>
+        <w:t xml:space="preserve"> A játékot játszó játékosok száma. Minimális értéke 2, maximális értéke 4. Alapértelmezett értéke 2.</w:t>
       </w:r>
     </w:p>
     <w:p>
@@ -2416,7 +2985,77 @@
         <w:rPr>
           <w:color w:val="000000"/>
         </w:rPr>
-        <w:t>- neighborSet: boolean: A játék beállításához egy segítő boolean. True esetén a szomszédok számát, false esetén a játékosok számát lehet beállítani.</w:t>
+        <w:t xml:space="preserve">- </w:t>
+      </w:r>
+      <w:proofErr w:type="spellStart"/>
+      <w:r>
+        <w:rPr>
+          <w:color w:val="000000"/>
+        </w:rPr>
+        <w:t>neighborSet</w:t>
+      </w:r>
+      <w:proofErr w:type="spellEnd"/>
+      <w:r>
+        <w:rPr>
+          <w:color w:val="000000"/>
+        </w:rPr>
+        <w:t xml:space="preserve">: </w:t>
+      </w:r>
+      <w:proofErr w:type="spellStart"/>
+      <w:r>
+        <w:rPr>
+          <w:color w:val="000000"/>
+        </w:rPr>
+        <w:t>boolean</w:t>
+      </w:r>
+      <w:proofErr w:type="spellEnd"/>
+      <w:r>
+        <w:rPr>
+          <w:color w:val="000000"/>
+        </w:rPr>
+        <w:t xml:space="preserve">: A játék beállításához egy segítő </w:t>
+      </w:r>
+      <w:proofErr w:type="spellStart"/>
+      <w:r>
+        <w:rPr>
+          <w:color w:val="000000"/>
+        </w:rPr>
+        <w:t>boolean</w:t>
+      </w:r>
+      <w:proofErr w:type="spellEnd"/>
+      <w:r>
+        <w:rPr>
+          <w:color w:val="000000"/>
+        </w:rPr>
+        <w:t xml:space="preserve">. </w:t>
+      </w:r>
+      <w:proofErr w:type="spellStart"/>
+      <w:r>
+        <w:rPr>
+          <w:color w:val="000000"/>
+        </w:rPr>
+        <w:t>True</w:t>
+      </w:r>
+      <w:proofErr w:type="spellEnd"/>
+      <w:r>
+        <w:rPr>
+          <w:color w:val="000000"/>
+        </w:rPr>
+        <w:t xml:space="preserve"> esetén a szomszédok számát, </w:t>
+      </w:r>
+      <w:proofErr w:type="spellStart"/>
+      <w:r>
+        <w:rPr>
+          <w:color w:val="000000"/>
+        </w:rPr>
+        <w:t>false</w:t>
+      </w:r>
+      <w:proofErr w:type="spellEnd"/>
+      <w:r>
+        <w:rPr>
+          <w:color w:val="000000"/>
+        </w:rPr>
+        <w:t xml:space="preserve"> esetén a játékosok számát lehet beállítani.</w:t>
       </w:r>
     </w:p>
     <w:p>
@@ -2439,7 +3078,21 @@
         <w:rPr>
           <w:color w:val="000000"/>
         </w:rPr>
-        <w:t>- windowState: Az ablak állapotát tároló enumeráció. Lehetséges értékei:</w:t>
+        <w:t xml:space="preserve">- </w:t>
+      </w:r>
+      <w:proofErr w:type="spellStart"/>
+      <w:r>
+        <w:rPr>
+          <w:color w:val="000000"/>
+        </w:rPr>
+        <w:t>windowState</w:t>
+      </w:r>
+      <w:proofErr w:type="spellEnd"/>
+      <w:r>
+        <w:rPr>
+          <w:color w:val="000000"/>
+        </w:rPr>
+        <w:t>: Az ablak állapotát tároló enumeráció. Lehetséges értékei:</w:t>
       </w:r>
     </w:p>
     <w:p>
@@ -2458,12 +3111,14 @@
           <w:szCs w:val="20"/>
         </w:rPr>
       </w:pPr>
+      <w:proofErr w:type="spellStart"/>
       <w:r>
         <w:rPr>
           <w:color w:val="000000"/>
         </w:rPr>
         <w:t>Menu</w:t>
       </w:r>
+      <w:proofErr w:type="spellEnd"/>
     </w:p>
     <w:p>
       <w:pPr>
@@ -2504,12 +3159,14 @@
           <w:szCs w:val="20"/>
         </w:rPr>
       </w:pPr>
+      <w:proofErr w:type="spellStart"/>
       <w:r>
         <w:rPr>
           <w:color w:val="000000"/>
         </w:rPr>
         <w:t>Settings</w:t>
       </w:r>
+      <w:proofErr w:type="spellEnd"/>
     </w:p>
     <w:p>
       <w:pPr>
@@ -2527,12 +3184,14 @@
           <w:szCs w:val="20"/>
         </w:rPr>
       </w:pPr>
+      <w:proofErr w:type="spellStart"/>
       <w:r>
         <w:rPr>
           <w:color w:val="000000"/>
         </w:rPr>
         <w:t>NumberSettings</w:t>
       </w:r>
+      <w:proofErr w:type="spellEnd"/>
     </w:p>
     <w:p>
       <w:pPr>
@@ -2550,12 +3209,14 @@
           <w:szCs w:val="20"/>
         </w:rPr>
       </w:pPr>
+      <w:proofErr w:type="spellStart"/>
       <w:r>
         <w:rPr>
           <w:color w:val="000000"/>
         </w:rPr>
         <w:t>EndScreen</w:t>
       </w:r>
+      <w:proofErr w:type="spellEnd"/>
     </w:p>
     <w:p>
       <w:pPr>
@@ -2577,7 +3238,77 @@
         <w:rPr>
           <w:color w:val="000000"/>
         </w:rPr>
-        <w:t>- musicPlay: boolean: A játék zenéjének lejátszásához segítő boolean. True esetén zene hallatszik, míg false esetén a zene nem szól.</w:t>
+        <w:t xml:space="preserve">- </w:t>
+      </w:r>
+      <w:proofErr w:type="spellStart"/>
+      <w:r>
+        <w:rPr>
+          <w:color w:val="000000"/>
+        </w:rPr>
+        <w:t>musicPlay</w:t>
+      </w:r>
+      <w:proofErr w:type="spellEnd"/>
+      <w:r>
+        <w:rPr>
+          <w:color w:val="000000"/>
+        </w:rPr>
+        <w:t xml:space="preserve">: </w:t>
+      </w:r>
+      <w:proofErr w:type="spellStart"/>
+      <w:r>
+        <w:rPr>
+          <w:color w:val="000000"/>
+        </w:rPr>
+        <w:t>boolean</w:t>
+      </w:r>
+      <w:proofErr w:type="spellEnd"/>
+      <w:r>
+        <w:rPr>
+          <w:color w:val="000000"/>
+        </w:rPr>
+        <w:t xml:space="preserve">: A játék zenéjének lejátszásához segítő </w:t>
+      </w:r>
+      <w:proofErr w:type="spellStart"/>
+      <w:r>
+        <w:rPr>
+          <w:color w:val="000000"/>
+        </w:rPr>
+        <w:t>boolean</w:t>
+      </w:r>
+      <w:proofErr w:type="spellEnd"/>
+      <w:r>
+        <w:rPr>
+          <w:color w:val="000000"/>
+        </w:rPr>
+        <w:t xml:space="preserve">. </w:t>
+      </w:r>
+      <w:proofErr w:type="spellStart"/>
+      <w:r>
+        <w:rPr>
+          <w:color w:val="000000"/>
+        </w:rPr>
+        <w:t>True</w:t>
+      </w:r>
+      <w:proofErr w:type="spellEnd"/>
+      <w:r>
+        <w:rPr>
+          <w:color w:val="000000"/>
+        </w:rPr>
+        <w:t xml:space="preserve"> esetén zene hallatszik, míg </w:t>
+      </w:r>
+      <w:proofErr w:type="spellStart"/>
+      <w:r>
+        <w:rPr>
+          <w:color w:val="000000"/>
+        </w:rPr>
+        <w:t>false</w:t>
+      </w:r>
+      <w:proofErr w:type="spellEnd"/>
+      <w:r>
+        <w:rPr>
+          <w:color w:val="000000"/>
+        </w:rPr>
+        <w:t xml:space="preserve"> esetén a zene nem szól.</w:t>
       </w:r>
     </w:p>
     <w:p>
@@ -2600,7 +3331,49 @@
         <w:rPr>
           <w:color w:val="000000"/>
         </w:rPr>
-        <w:t>- mainPanel: JPanel: A MainWindow főnézetét megvalósító panel. Ezen látszódik a menü, a beállítások, a és a játékot záró képernyő. Külön vezérlőket nem tartalmaz.</w:t>
+        <w:t xml:space="preserve">- </w:t>
+      </w:r>
+      <w:proofErr w:type="spellStart"/>
+      <w:r>
+        <w:rPr>
+          <w:color w:val="000000"/>
+        </w:rPr>
+        <w:t>mainPanel</w:t>
+      </w:r>
+      <w:proofErr w:type="spellEnd"/>
+      <w:r>
+        <w:rPr>
+          <w:color w:val="000000"/>
+        </w:rPr>
+        <w:t xml:space="preserve">: </w:t>
+      </w:r>
+      <w:proofErr w:type="spellStart"/>
+      <w:r>
+        <w:rPr>
+          <w:color w:val="000000"/>
+        </w:rPr>
+        <w:t>JPanel</w:t>
+      </w:r>
+      <w:proofErr w:type="spellEnd"/>
+      <w:r>
+        <w:rPr>
+          <w:color w:val="000000"/>
+        </w:rPr>
+        <w:t xml:space="preserve">: A </w:t>
+      </w:r>
+      <w:proofErr w:type="spellStart"/>
+      <w:r>
+        <w:rPr>
+          <w:color w:val="000000"/>
+        </w:rPr>
+        <w:t>MainWindow</w:t>
+      </w:r>
+      <w:proofErr w:type="spellEnd"/>
+      <w:r>
+        <w:rPr>
+          <w:color w:val="000000"/>
+        </w:rPr>
+        <w:t xml:space="preserve"> főnézetét megvalósító panel. Ezen látszódik a menü, a beállítások, a és a játékot záró képernyő. Külön vezérlőket nem tartalmaz.</w:t>
       </w:r>
     </w:p>
     <w:p>
@@ -2623,8 +3396,35 @@
         <w:rPr>
           <w:color w:val="000000"/>
         </w:rPr>
-        <w:lastRenderedPageBreak/>
-        <w:t>- textPanel: JPanel: Ezen a panelen olvashatóak a játék hibaüzenetei a felhasználó számára. A játékon kívül a tartalma üres.</w:t>
+        <w:t xml:space="preserve">- </w:t>
+      </w:r>
+      <w:proofErr w:type="spellStart"/>
+      <w:r>
+        <w:rPr>
+          <w:color w:val="000000"/>
+        </w:rPr>
+        <w:t>textPanel</w:t>
+      </w:r>
+      <w:proofErr w:type="spellEnd"/>
+      <w:r>
+        <w:rPr>
+          <w:color w:val="000000"/>
+        </w:rPr>
+        <w:t xml:space="preserve">: </w:t>
+      </w:r>
+      <w:proofErr w:type="spellStart"/>
+      <w:r>
+        <w:rPr>
+          <w:color w:val="000000"/>
+        </w:rPr>
+        <w:t>JPanel</w:t>
+      </w:r>
+      <w:proofErr w:type="spellEnd"/>
+      <w:r>
+        <w:rPr>
+          <w:color w:val="000000"/>
+        </w:rPr>
+        <w:t>: Ezen a panelen olvashatóak a játék hibaüzenetei a felhasználó számára. A játékon kívül a tartalma üres.</w:t>
       </w:r>
     </w:p>
     <w:p>
@@ -2647,7 +3447,49 @@
         <w:rPr>
           <w:color w:val="000000"/>
         </w:rPr>
-        <w:t>- skillPanel: JPanel: Itt látható a SkillBar által megjelenített képet. A játékon kívül a tartalma üres</w:t>
+        <w:t xml:space="preserve">- </w:t>
+      </w:r>
+      <w:proofErr w:type="spellStart"/>
+      <w:r>
+        <w:rPr>
+          <w:color w:val="000000"/>
+        </w:rPr>
+        <w:t>skillPanel</w:t>
+      </w:r>
+      <w:proofErr w:type="spellEnd"/>
+      <w:r>
+        <w:rPr>
+          <w:color w:val="000000"/>
+        </w:rPr>
+        <w:t xml:space="preserve">: </w:t>
+      </w:r>
+      <w:proofErr w:type="spellStart"/>
+      <w:r>
+        <w:rPr>
+          <w:color w:val="000000"/>
+        </w:rPr>
+        <w:t>JPanel</w:t>
+      </w:r>
+      <w:proofErr w:type="spellEnd"/>
+      <w:r>
+        <w:rPr>
+          <w:color w:val="000000"/>
+        </w:rPr>
+        <w:t xml:space="preserve">: Itt látható a </w:t>
+      </w:r>
+      <w:proofErr w:type="spellStart"/>
+      <w:r>
+        <w:rPr>
+          <w:color w:val="000000"/>
+        </w:rPr>
+        <w:t>SkillBar</w:t>
+      </w:r>
+      <w:proofErr w:type="spellEnd"/>
+      <w:r>
+        <w:rPr>
+          <w:color w:val="000000"/>
+        </w:rPr>
+        <w:t xml:space="preserve"> által megjelenített képet. A játékon kívül a tartalma üres</w:t>
       </w:r>
     </w:p>
     <w:p>
@@ -2670,7 +3512,63 @@
         <w:rPr>
           <w:color w:val="000000"/>
         </w:rPr>
-        <w:t>- skillBar: SkillBar: A MainWindow által eltárolt SkillBar.</w:t>
+        <w:t xml:space="preserve">- </w:t>
+      </w:r>
+      <w:proofErr w:type="spellStart"/>
+      <w:r>
+        <w:rPr>
+          <w:color w:val="000000"/>
+        </w:rPr>
+        <w:t>skillBar</w:t>
+      </w:r>
+      <w:proofErr w:type="spellEnd"/>
+      <w:r>
+        <w:rPr>
+          <w:color w:val="000000"/>
+        </w:rPr>
+        <w:t xml:space="preserve">: </w:t>
+      </w:r>
+      <w:proofErr w:type="spellStart"/>
+      <w:r>
+        <w:rPr>
+          <w:color w:val="000000"/>
+        </w:rPr>
+        <w:t>SkillBar</w:t>
+      </w:r>
+      <w:proofErr w:type="spellEnd"/>
+      <w:r>
+        <w:rPr>
+          <w:color w:val="000000"/>
+        </w:rPr>
+        <w:t xml:space="preserve">: A </w:t>
+      </w:r>
+      <w:proofErr w:type="spellStart"/>
+      <w:r>
+        <w:rPr>
+          <w:color w:val="000000"/>
+        </w:rPr>
+        <w:t>MainWindow</w:t>
+      </w:r>
+      <w:proofErr w:type="spellEnd"/>
+      <w:r>
+        <w:rPr>
+          <w:color w:val="000000"/>
+        </w:rPr>
+        <w:t xml:space="preserve"> által eltárolt </w:t>
+      </w:r>
+      <w:proofErr w:type="spellStart"/>
+      <w:r>
+        <w:rPr>
+          <w:color w:val="000000"/>
+        </w:rPr>
+        <w:t>SkillBar</w:t>
+      </w:r>
+      <w:proofErr w:type="spellEnd"/>
+      <w:r>
+        <w:rPr>
+          <w:color w:val="000000"/>
+        </w:rPr>
+        <w:t>.</w:t>
       </w:r>
     </w:p>
     <w:p>
@@ -2715,19 +3613,93 @@
           <w:color w:val="000000"/>
         </w:rPr>
       </w:pPr>
-      <w:r>
-        <w:rPr>
-          <w:b/>
-          <w:bCs/>
-          <w:color w:val="000000"/>
-        </w:rPr>
-        <w:t xml:space="preserve">void StartGame_Click(): </w:t>
-      </w:r>
-      <w:r>
-        <w:rPr>
-          <w:color w:val="000000"/>
-        </w:rPr>
-        <w:t>Létrehoz egy új játékot a beállításokban szereplő adatokkal, és átállítja a windowState értékét Game-re. Ezek után újrarajzoltatja az ablakot. Láthatóság: +</w:t>
+      <w:proofErr w:type="spellStart"/>
+      <w:r>
+        <w:rPr>
+          <w:b/>
+          <w:bCs/>
+          <w:color w:val="000000"/>
+        </w:rPr>
+        <w:t>void</w:t>
+      </w:r>
+      <w:proofErr w:type="spellEnd"/>
+      <w:r>
+        <w:rPr>
+          <w:b/>
+          <w:bCs/>
+          <w:color w:val="000000"/>
+        </w:rPr>
+        <w:t xml:space="preserve"> </w:t>
+      </w:r>
+      <w:proofErr w:type="spellStart"/>
+      <w:r>
+        <w:rPr>
+          <w:b/>
+          <w:bCs/>
+          <w:color w:val="000000"/>
+        </w:rPr>
+        <w:t>StartGame_</w:t>
+      </w:r>
+      <w:proofErr w:type="gramStart"/>
+      <w:r>
+        <w:rPr>
+          <w:b/>
+          <w:bCs/>
+          <w:color w:val="000000"/>
+        </w:rPr>
+        <w:t>Click</w:t>
+      </w:r>
+      <w:proofErr w:type="spellEnd"/>
+      <w:r>
+        <w:rPr>
+          <w:b/>
+          <w:bCs/>
+          <w:color w:val="000000"/>
+        </w:rPr>
+        <w:t>(</w:t>
+      </w:r>
+      <w:proofErr w:type="gramEnd"/>
+      <w:r>
+        <w:rPr>
+          <w:b/>
+          <w:bCs/>
+          <w:color w:val="000000"/>
+        </w:rPr>
+        <w:t xml:space="preserve">): </w:t>
+      </w:r>
+      <w:r>
+        <w:rPr>
+          <w:color w:val="000000"/>
+        </w:rPr>
+        <w:t xml:space="preserve">Létrehoz egy új játékot a beállításokban szereplő adatokkal, és átállítja a </w:t>
+      </w:r>
+      <w:proofErr w:type="spellStart"/>
+      <w:r>
+        <w:rPr>
+          <w:color w:val="000000"/>
+        </w:rPr>
+        <w:t>windowState</w:t>
+      </w:r>
+      <w:proofErr w:type="spellEnd"/>
+      <w:r>
+        <w:rPr>
+          <w:color w:val="000000"/>
+        </w:rPr>
+        <w:t xml:space="preserve"> értékét Game-re. Ezek után </w:t>
+      </w:r>
+      <w:proofErr w:type="spellStart"/>
+      <w:r>
+        <w:rPr>
+          <w:color w:val="000000"/>
+        </w:rPr>
+        <w:t>újrarajzoltatja</w:t>
+      </w:r>
+      <w:proofErr w:type="spellEnd"/>
+      <w:r>
+        <w:rPr>
+          <w:color w:val="000000"/>
+        </w:rPr>
+        <w:t xml:space="preserve"> az ablakot. Láthatóság: +</w:t>
       </w:r>
     </w:p>
     <w:p>
@@ -2746,19 +3718,107 @@
           <w:color w:val="000000"/>
         </w:rPr>
       </w:pPr>
-      <w:r>
-        <w:rPr>
-          <w:b/>
-          <w:bCs/>
-          <w:color w:val="000000"/>
-        </w:rPr>
-        <w:t xml:space="preserve">void Settings_Click(): </w:t>
-      </w:r>
-      <w:r>
-        <w:rPr>
-          <w:color w:val="000000"/>
-        </w:rPr>
-        <w:t>Átállítja a windowState értékét Settings-re, majd újrarajzoltatja az ablakot. Láthatóság: +</w:t>
+      <w:proofErr w:type="spellStart"/>
+      <w:r>
+        <w:rPr>
+          <w:b/>
+          <w:bCs/>
+          <w:color w:val="000000"/>
+        </w:rPr>
+        <w:t>void</w:t>
+      </w:r>
+      <w:proofErr w:type="spellEnd"/>
+      <w:r>
+        <w:rPr>
+          <w:b/>
+          <w:bCs/>
+          <w:color w:val="000000"/>
+        </w:rPr>
+        <w:t xml:space="preserve"> </w:t>
+      </w:r>
+      <w:proofErr w:type="spellStart"/>
+      <w:r>
+        <w:rPr>
+          <w:b/>
+          <w:bCs/>
+          <w:color w:val="000000"/>
+        </w:rPr>
+        <w:t>Settings_</w:t>
+      </w:r>
+      <w:proofErr w:type="gramStart"/>
+      <w:r>
+        <w:rPr>
+          <w:b/>
+          <w:bCs/>
+          <w:color w:val="000000"/>
+        </w:rPr>
+        <w:t>Click</w:t>
+      </w:r>
+      <w:proofErr w:type="spellEnd"/>
+      <w:r>
+        <w:rPr>
+          <w:b/>
+          <w:bCs/>
+          <w:color w:val="000000"/>
+        </w:rPr>
+        <w:t>(</w:t>
+      </w:r>
+      <w:proofErr w:type="gramEnd"/>
+      <w:r>
+        <w:rPr>
+          <w:b/>
+          <w:bCs/>
+          <w:color w:val="000000"/>
+        </w:rPr>
+        <w:t xml:space="preserve">): </w:t>
+      </w:r>
+      <w:r>
+        <w:rPr>
+          <w:color w:val="000000"/>
+        </w:rPr>
+        <w:t xml:space="preserve">Átállítja a </w:t>
+      </w:r>
+      <w:proofErr w:type="spellStart"/>
+      <w:r>
+        <w:rPr>
+          <w:color w:val="000000"/>
+        </w:rPr>
+        <w:t>windowState</w:t>
+      </w:r>
+      <w:proofErr w:type="spellEnd"/>
+      <w:r>
+        <w:rPr>
+          <w:color w:val="000000"/>
+        </w:rPr>
+        <w:t xml:space="preserve"> értékét </w:t>
+      </w:r>
+      <w:proofErr w:type="spellStart"/>
+      <w:r>
+        <w:rPr>
+          <w:color w:val="000000"/>
+        </w:rPr>
+        <w:t>Settings</w:t>
+      </w:r>
+      <w:proofErr w:type="spellEnd"/>
+      <w:r>
+        <w:rPr>
+          <w:color w:val="000000"/>
+        </w:rPr>
+        <w:t xml:space="preserve">-re, majd </w:t>
+      </w:r>
+      <w:proofErr w:type="spellStart"/>
+      <w:r>
+        <w:rPr>
+          <w:color w:val="000000"/>
+        </w:rPr>
+        <w:t>újrarajzoltatja</w:t>
+      </w:r>
+      <w:proofErr w:type="spellEnd"/>
+      <w:r>
+        <w:rPr>
+          <w:color w:val="000000"/>
+        </w:rPr>
+        <w:t xml:space="preserve"> az ablakot. Láthatóság: +</w:t>
       </w:r>
     </w:p>
     <w:p>
@@ -2776,13 +3836,60 @@
           <w:color w:val="000000"/>
         </w:rPr>
       </w:pPr>
-      <w:r>
-        <w:rPr>
-          <w:b/>
-          <w:bCs/>
-          <w:color w:val="000000"/>
-        </w:rPr>
-        <w:t xml:space="preserve">void Exit_Click(): </w:t>
+      <w:proofErr w:type="spellStart"/>
+      <w:r>
+        <w:rPr>
+          <w:b/>
+          <w:bCs/>
+          <w:color w:val="000000"/>
+        </w:rPr>
+        <w:lastRenderedPageBreak/>
+        <w:t>void</w:t>
+      </w:r>
+      <w:proofErr w:type="spellEnd"/>
+      <w:r>
+        <w:rPr>
+          <w:b/>
+          <w:bCs/>
+          <w:color w:val="000000"/>
+        </w:rPr>
+        <w:t xml:space="preserve"> </w:t>
+      </w:r>
+      <w:proofErr w:type="spellStart"/>
+      <w:r>
+        <w:rPr>
+          <w:b/>
+          <w:bCs/>
+          <w:color w:val="000000"/>
+        </w:rPr>
+        <w:t>Exit_</w:t>
+      </w:r>
+      <w:proofErr w:type="gramStart"/>
+      <w:r>
+        <w:rPr>
+          <w:b/>
+          <w:bCs/>
+          <w:color w:val="000000"/>
+        </w:rPr>
+        <w:t>Click</w:t>
+      </w:r>
+      <w:proofErr w:type="spellEnd"/>
+      <w:r>
+        <w:rPr>
+          <w:b/>
+          <w:bCs/>
+          <w:color w:val="000000"/>
+        </w:rPr>
+        <w:t>(</w:t>
+      </w:r>
+      <w:proofErr w:type="gramEnd"/>
+      <w:r>
+        <w:rPr>
+          <w:b/>
+          <w:bCs/>
+          <w:color w:val="000000"/>
+        </w:rPr>
+        <w:t xml:space="preserve">): </w:t>
       </w:r>
       <w:r>
         <w:rPr>
@@ -2807,6 +3914,7 @@
           <w:color w:val="000000"/>
         </w:rPr>
       </w:pPr>
+      <w:proofErr w:type="spellStart"/>
       <w:r>
         <w:rPr>
           <w:b/>
@@ -2815,25 +3923,124 @@
         </w:rPr>
         <w:t>void</w:t>
       </w:r>
+      <w:proofErr w:type="spellEnd"/>
       <w:r>
         <w:rPr>
           <w:color w:val="000000"/>
         </w:rPr>
         <w:t xml:space="preserve"> </w:t>
       </w:r>
-      <w:r>
-        <w:rPr>
-          <w:b/>
-          <w:bCs/>
-          <w:color w:val="000000"/>
-        </w:rPr>
-        <w:t xml:space="preserve">NumberOfNeigh_Click(): </w:t>
-      </w:r>
-      <w:r>
-        <w:rPr>
-          <w:color w:val="000000"/>
-        </w:rPr>
-        <w:t>Átállítja a windowState értékét NumberSettings-re, átállítja a neighborSet értékét true értékre, majd újrarajzoltatja az ablakot. Láthatóság: +</w:t>
+      <w:proofErr w:type="spellStart"/>
+      <w:r>
+        <w:rPr>
+          <w:b/>
+          <w:bCs/>
+          <w:color w:val="000000"/>
+        </w:rPr>
+        <w:t>NumberOfNeigh_</w:t>
+      </w:r>
+      <w:proofErr w:type="gramStart"/>
+      <w:r>
+        <w:rPr>
+          <w:b/>
+          <w:bCs/>
+          <w:color w:val="000000"/>
+        </w:rPr>
+        <w:t>Click</w:t>
+      </w:r>
+      <w:proofErr w:type="spellEnd"/>
+      <w:r>
+        <w:rPr>
+          <w:b/>
+          <w:bCs/>
+          <w:color w:val="000000"/>
+        </w:rPr>
+        <w:t>(</w:t>
+      </w:r>
+      <w:proofErr w:type="gramEnd"/>
+      <w:r>
+        <w:rPr>
+          <w:b/>
+          <w:bCs/>
+          <w:color w:val="000000"/>
+        </w:rPr>
+        <w:t xml:space="preserve">): </w:t>
+      </w:r>
+      <w:r>
+        <w:rPr>
+          <w:color w:val="000000"/>
+        </w:rPr>
+        <w:t xml:space="preserve">Átállítja a </w:t>
+      </w:r>
+      <w:proofErr w:type="spellStart"/>
+      <w:r>
+        <w:rPr>
+          <w:color w:val="000000"/>
+        </w:rPr>
+        <w:t>windowState</w:t>
+      </w:r>
+      <w:proofErr w:type="spellEnd"/>
+      <w:r>
+        <w:rPr>
+          <w:color w:val="000000"/>
+        </w:rPr>
+        <w:t xml:space="preserve"> értékét </w:t>
+      </w:r>
+      <w:proofErr w:type="spellStart"/>
+      <w:r>
+        <w:rPr>
+          <w:color w:val="000000"/>
+        </w:rPr>
+        <w:t>NumberSettings</w:t>
+      </w:r>
+      <w:proofErr w:type="spellEnd"/>
+      <w:r>
+        <w:rPr>
+          <w:color w:val="000000"/>
+        </w:rPr>
+        <w:t xml:space="preserve">-re, átállítja a </w:t>
+      </w:r>
+      <w:proofErr w:type="spellStart"/>
+      <w:r>
+        <w:rPr>
+          <w:color w:val="000000"/>
+        </w:rPr>
+        <w:t>neighborSet</w:t>
+      </w:r>
+      <w:proofErr w:type="spellEnd"/>
+      <w:r>
+        <w:rPr>
+          <w:color w:val="000000"/>
+        </w:rPr>
+        <w:t xml:space="preserve"> értékét </w:t>
+      </w:r>
+      <w:proofErr w:type="spellStart"/>
+      <w:r>
+        <w:rPr>
+          <w:color w:val="000000"/>
+        </w:rPr>
+        <w:t>true</w:t>
+      </w:r>
+      <w:proofErr w:type="spellEnd"/>
+      <w:r>
+        <w:rPr>
+          <w:color w:val="000000"/>
+        </w:rPr>
+        <w:t xml:space="preserve"> értékre, majd </w:t>
+      </w:r>
+      <w:proofErr w:type="spellStart"/>
+      <w:r>
+        <w:rPr>
+          <w:color w:val="000000"/>
+        </w:rPr>
+        <w:t>újrarajzoltatja</w:t>
+      </w:r>
+      <w:proofErr w:type="spellEnd"/>
+      <w:r>
+        <w:rPr>
+          <w:color w:val="000000"/>
+        </w:rPr>
+        <w:t xml:space="preserve"> az ablakot. Láthatóság: +</w:t>
       </w:r>
     </w:p>
     <w:p>
@@ -2852,19 +4059,135 @@
           <w:color w:val="000000"/>
         </w:rPr>
       </w:pPr>
-      <w:r>
-        <w:rPr>
-          <w:b/>
-          <w:bCs/>
-          <w:color w:val="000000"/>
-        </w:rPr>
-        <w:t xml:space="preserve">void NumberOfPlayer_Click(): </w:t>
-      </w:r>
-      <w:r>
-        <w:rPr>
-          <w:color w:val="000000"/>
-        </w:rPr>
-        <w:t>Átállítja a windowState értékét NumberSettings-re, átállítja a neighborSet értékét false értékre, majd újrarajzoltatja az ablakot. Láthatóság: +</w:t>
+      <w:proofErr w:type="spellStart"/>
+      <w:r>
+        <w:rPr>
+          <w:b/>
+          <w:bCs/>
+          <w:color w:val="000000"/>
+        </w:rPr>
+        <w:t>void</w:t>
+      </w:r>
+      <w:proofErr w:type="spellEnd"/>
+      <w:r>
+        <w:rPr>
+          <w:b/>
+          <w:bCs/>
+          <w:color w:val="000000"/>
+        </w:rPr>
+        <w:t xml:space="preserve"> </w:t>
+      </w:r>
+      <w:proofErr w:type="spellStart"/>
+      <w:r>
+        <w:rPr>
+          <w:b/>
+          <w:bCs/>
+          <w:color w:val="000000"/>
+        </w:rPr>
+        <w:t>NumberOfPlayer_</w:t>
+      </w:r>
+      <w:proofErr w:type="gramStart"/>
+      <w:r>
+        <w:rPr>
+          <w:b/>
+          <w:bCs/>
+          <w:color w:val="000000"/>
+        </w:rPr>
+        <w:t>Click</w:t>
+      </w:r>
+      <w:proofErr w:type="spellEnd"/>
+      <w:r>
+        <w:rPr>
+          <w:b/>
+          <w:bCs/>
+          <w:color w:val="000000"/>
+        </w:rPr>
+        <w:t>(</w:t>
+      </w:r>
+      <w:proofErr w:type="gramEnd"/>
+      <w:r>
+        <w:rPr>
+          <w:b/>
+          <w:bCs/>
+          <w:color w:val="000000"/>
+        </w:rPr>
+        <w:t xml:space="preserve">): </w:t>
+      </w:r>
+      <w:r>
+        <w:rPr>
+          <w:color w:val="000000"/>
+        </w:rPr>
+        <w:t xml:space="preserve">Átállítja a </w:t>
+      </w:r>
+      <w:proofErr w:type="spellStart"/>
+      <w:r>
+        <w:rPr>
+          <w:color w:val="000000"/>
+        </w:rPr>
+        <w:t>windowState</w:t>
+      </w:r>
+      <w:proofErr w:type="spellEnd"/>
+      <w:r>
+        <w:rPr>
+          <w:color w:val="000000"/>
+        </w:rPr>
+        <w:t xml:space="preserve"> értékét </w:t>
+      </w:r>
+      <w:proofErr w:type="spellStart"/>
+      <w:r>
+        <w:rPr>
+          <w:color w:val="000000"/>
+        </w:rPr>
+        <w:t>NumberSettings</w:t>
+      </w:r>
+      <w:proofErr w:type="spellEnd"/>
+      <w:r>
+        <w:rPr>
+          <w:color w:val="000000"/>
+        </w:rPr>
+        <w:t xml:space="preserve">-re, átállítja a </w:t>
+      </w:r>
+      <w:proofErr w:type="spellStart"/>
+      <w:r>
+        <w:rPr>
+          <w:color w:val="000000"/>
+        </w:rPr>
+        <w:t>neighborSet</w:t>
+      </w:r>
+      <w:proofErr w:type="spellEnd"/>
+      <w:r>
+        <w:rPr>
+          <w:color w:val="000000"/>
+        </w:rPr>
+        <w:t xml:space="preserve"> értékét </w:t>
+      </w:r>
+      <w:proofErr w:type="spellStart"/>
+      <w:r>
+        <w:rPr>
+          <w:color w:val="000000"/>
+        </w:rPr>
+        <w:t>false</w:t>
+      </w:r>
+      <w:proofErr w:type="spellEnd"/>
+      <w:r>
+        <w:rPr>
+          <w:color w:val="000000"/>
+        </w:rPr>
+        <w:t xml:space="preserve"> értékre, majd </w:t>
+      </w:r>
+      <w:proofErr w:type="spellStart"/>
+      <w:r>
+        <w:rPr>
+          <w:color w:val="000000"/>
+        </w:rPr>
+        <w:t>újrarajzoltatja</w:t>
+      </w:r>
+      <w:proofErr w:type="spellEnd"/>
+      <w:r>
+        <w:rPr>
+          <w:color w:val="000000"/>
+        </w:rPr>
+        <w:t xml:space="preserve"> az ablakot. Láthatóság: +</w:t>
       </w:r>
     </w:p>
     <w:p>
@@ -2883,19 +4206,107 @@
           <w:color w:val="000000"/>
         </w:rPr>
       </w:pPr>
-      <w:r>
-        <w:rPr>
-          <w:b/>
-          <w:bCs/>
-          <w:color w:val="000000"/>
-        </w:rPr>
-        <w:t xml:space="preserve">void BackToMenu_Click(): </w:t>
-      </w:r>
-      <w:r>
-        <w:rPr>
-          <w:color w:val="000000"/>
-        </w:rPr>
-        <w:t>Átállítja a windowState értékét Menu-re, majd újrarajzoltatja az ablakot. Láthatóság: +</w:t>
+      <w:proofErr w:type="spellStart"/>
+      <w:r>
+        <w:rPr>
+          <w:b/>
+          <w:bCs/>
+          <w:color w:val="000000"/>
+        </w:rPr>
+        <w:t>void</w:t>
+      </w:r>
+      <w:proofErr w:type="spellEnd"/>
+      <w:r>
+        <w:rPr>
+          <w:b/>
+          <w:bCs/>
+          <w:color w:val="000000"/>
+        </w:rPr>
+        <w:t xml:space="preserve"> </w:t>
+      </w:r>
+      <w:proofErr w:type="spellStart"/>
+      <w:r>
+        <w:rPr>
+          <w:b/>
+          <w:bCs/>
+          <w:color w:val="000000"/>
+        </w:rPr>
+        <w:t>BackToMenu_</w:t>
+      </w:r>
+      <w:proofErr w:type="gramStart"/>
+      <w:r>
+        <w:rPr>
+          <w:b/>
+          <w:bCs/>
+          <w:color w:val="000000"/>
+        </w:rPr>
+        <w:t>Click</w:t>
+      </w:r>
+      <w:proofErr w:type="spellEnd"/>
+      <w:r>
+        <w:rPr>
+          <w:b/>
+          <w:bCs/>
+          <w:color w:val="000000"/>
+        </w:rPr>
+        <w:t>(</w:t>
+      </w:r>
+      <w:proofErr w:type="gramEnd"/>
+      <w:r>
+        <w:rPr>
+          <w:b/>
+          <w:bCs/>
+          <w:color w:val="000000"/>
+        </w:rPr>
+        <w:t xml:space="preserve">): </w:t>
+      </w:r>
+      <w:r>
+        <w:rPr>
+          <w:color w:val="000000"/>
+        </w:rPr>
+        <w:t xml:space="preserve">Átállítja a </w:t>
+      </w:r>
+      <w:proofErr w:type="spellStart"/>
+      <w:r>
+        <w:rPr>
+          <w:color w:val="000000"/>
+        </w:rPr>
+        <w:t>windowState</w:t>
+      </w:r>
+      <w:proofErr w:type="spellEnd"/>
+      <w:r>
+        <w:rPr>
+          <w:color w:val="000000"/>
+        </w:rPr>
+        <w:t xml:space="preserve"> értékét </w:t>
+      </w:r>
+      <w:proofErr w:type="spellStart"/>
+      <w:r>
+        <w:rPr>
+          <w:color w:val="000000"/>
+        </w:rPr>
+        <w:t>Menu</w:t>
+      </w:r>
+      <w:proofErr w:type="spellEnd"/>
+      <w:r>
+        <w:rPr>
+          <w:color w:val="000000"/>
+        </w:rPr>
+        <w:t xml:space="preserve">-re, majd </w:t>
+      </w:r>
+      <w:proofErr w:type="spellStart"/>
+      <w:r>
+        <w:rPr>
+          <w:color w:val="000000"/>
+        </w:rPr>
+        <w:t>újrarajzoltatja</w:t>
+      </w:r>
+      <w:proofErr w:type="spellEnd"/>
+      <w:r>
+        <w:rPr>
+          <w:color w:val="000000"/>
+        </w:rPr>
+        <w:t xml:space="preserve"> az ablakot. Láthatóság: +</w:t>
       </w:r>
     </w:p>
     <w:p>
@@ -2914,19 +4325,107 @@
           <w:color w:val="000000"/>
         </w:rPr>
       </w:pPr>
-      <w:r>
-        <w:rPr>
-          <w:b/>
-          <w:bCs/>
-          <w:color w:val="000000"/>
-        </w:rPr>
-        <w:t xml:space="preserve">void UpArrow_Click(): </w:t>
-      </w:r>
-      <w:r>
-        <w:rPr>
-          <w:color w:val="000000"/>
-        </w:rPr>
-        <w:t>A neighborSet értéke alapján a numberOfNeighbors vagy a numberOfPlayers értékét növeli, ha az még lehetséges. Ha nem, akkor változatlanul hagyja. Láthatóság: +</w:t>
+      <w:proofErr w:type="spellStart"/>
+      <w:r>
+        <w:rPr>
+          <w:b/>
+          <w:bCs/>
+          <w:color w:val="000000"/>
+        </w:rPr>
+        <w:t>void</w:t>
+      </w:r>
+      <w:proofErr w:type="spellEnd"/>
+      <w:r>
+        <w:rPr>
+          <w:b/>
+          <w:bCs/>
+          <w:color w:val="000000"/>
+        </w:rPr>
+        <w:t xml:space="preserve"> </w:t>
+      </w:r>
+      <w:proofErr w:type="spellStart"/>
+      <w:r>
+        <w:rPr>
+          <w:b/>
+          <w:bCs/>
+          <w:color w:val="000000"/>
+        </w:rPr>
+        <w:t>UpArrow_</w:t>
+      </w:r>
+      <w:proofErr w:type="gramStart"/>
+      <w:r>
+        <w:rPr>
+          <w:b/>
+          <w:bCs/>
+          <w:color w:val="000000"/>
+        </w:rPr>
+        <w:t>Click</w:t>
+      </w:r>
+      <w:proofErr w:type="spellEnd"/>
+      <w:r>
+        <w:rPr>
+          <w:b/>
+          <w:bCs/>
+          <w:color w:val="000000"/>
+        </w:rPr>
+        <w:t>(</w:t>
+      </w:r>
+      <w:proofErr w:type="gramEnd"/>
+      <w:r>
+        <w:rPr>
+          <w:b/>
+          <w:bCs/>
+          <w:color w:val="000000"/>
+        </w:rPr>
+        <w:t xml:space="preserve">): </w:t>
+      </w:r>
+      <w:r>
+        <w:rPr>
+          <w:color w:val="000000"/>
+        </w:rPr>
+        <w:t xml:space="preserve">A </w:t>
+      </w:r>
+      <w:proofErr w:type="spellStart"/>
+      <w:r>
+        <w:rPr>
+          <w:color w:val="000000"/>
+        </w:rPr>
+        <w:t>neighborSet</w:t>
+      </w:r>
+      <w:proofErr w:type="spellEnd"/>
+      <w:r>
+        <w:rPr>
+          <w:color w:val="000000"/>
+        </w:rPr>
+        <w:t xml:space="preserve"> értéke alapján a </w:t>
+      </w:r>
+      <w:proofErr w:type="spellStart"/>
+      <w:r>
+        <w:rPr>
+          <w:color w:val="000000"/>
+        </w:rPr>
+        <w:t>numberOfNeighbors</w:t>
+      </w:r>
+      <w:proofErr w:type="spellEnd"/>
+      <w:r>
+        <w:rPr>
+          <w:color w:val="000000"/>
+        </w:rPr>
+        <w:t xml:space="preserve"> vagy a </w:t>
+      </w:r>
+      <w:proofErr w:type="spellStart"/>
+      <w:r>
+        <w:rPr>
+          <w:color w:val="000000"/>
+        </w:rPr>
+        <w:t>numberOfPlayers</w:t>
+      </w:r>
+      <w:proofErr w:type="spellEnd"/>
+      <w:r>
+        <w:rPr>
+          <w:color w:val="000000"/>
+        </w:rPr>
+        <w:t xml:space="preserve"> értékét növeli, ha az még lehetséges. Ha nem, akkor változatlanul hagyja. Láthatóság: +</w:t>
       </w:r>
     </w:p>
     <w:p>
@@ -2945,19 +4444,107 @@
           <w:color w:val="000000"/>
         </w:rPr>
       </w:pPr>
-      <w:r>
-        <w:rPr>
-          <w:b/>
-          <w:bCs/>
-          <w:color w:val="000000"/>
-        </w:rPr>
-        <w:t xml:space="preserve">void DownArrow_Click(): </w:t>
-      </w:r>
-      <w:r>
-        <w:rPr>
-          <w:color w:val="000000"/>
-        </w:rPr>
-        <w:t>A neighborSet értéke alapján a numberOfNeighbors vagy a numberOfPlayers értékét csökkenti, ha az még lehetséges. Ha nem, akkor változatlanul hagyja. Láthatóság: +</w:t>
+      <w:proofErr w:type="spellStart"/>
+      <w:r>
+        <w:rPr>
+          <w:b/>
+          <w:bCs/>
+          <w:color w:val="000000"/>
+        </w:rPr>
+        <w:t>void</w:t>
+      </w:r>
+      <w:proofErr w:type="spellEnd"/>
+      <w:r>
+        <w:rPr>
+          <w:b/>
+          <w:bCs/>
+          <w:color w:val="000000"/>
+        </w:rPr>
+        <w:t xml:space="preserve"> </w:t>
+      </w:r>
+      <w:proofErr w:type="spellStart"/>
+      <w:r>
+        <w:rPr>
+          <w:b/>
+          <w:bCs/>
+          <w:color w:val="000000"/>
+        </w:rPr>
+        <w:t>DownArrow_</w:t>
+      </w:r>
+      <w:proofErr w:type="gramStart"/>
+      <w:r>
+        <w:rPr>
+          <w:b/>
+          <w:bCs/>
+          <w:color w:val="000000"/>
+        </w:rPr>
+        <w:t>Click</w:t>
+      </w:r>
+      <w:proofErr w:type="spellEnd"/>
+      <w:r>
+        <w:rPr>
+          <w:b/>
+          <w:bCs/>
+          <w:color w:val="000000"/>
+        </w:rPr>
+        <w:t>(</w:t>
+      </w:r>
+      <w:proofErr w:type="gramEnd"/>
+      <w:r>
+        <w:rPr>
+          <w:b/>
+          <w:bCs/>
+          <w:color w:val="000000"/>
+        </w:rPr>
+        <w:t xml:space="preserve">): </w:t>
+      </w:r>
+      <w:r>
+        <w:rPr>
+          <w:color w:val="000000"/>
+        </w:rPr>
+        <w:t xml:space="preserve">A </w:t>
+      </w:r>
+      <w:proofErr w:type="spellStart"/>
+      <w:r>
+        <w:rPr>
+          <w:color w:val="000000"/>
+        </w:rPr>
+        <w:t>neighborSet</w:t>
+      </w:r>
+      <w:proofErr w:type="spellEnd"/>
+      <w:r>
+        <w:rPr>
+          <w:color w:val="000000"/>
+        </w:rPr>
+        <w:t xml:space="preserve"> értéke alapján a </w:t>
+      </w:r>
+      <w:proofErr w:type="spellStart"/>
+      <w:r>
+        <w:rPr>
+          <w:color w:val="000000"/>
+        </w:rPr>
+        <w:t>numberOfNeighbors</w:t>
+      </w:r>
+      <w:proofErr w:type="spellEnd"/>
+      <w:r>
+        <w:rPr>
+          <w:color w:val="000000"/>
+        </w:rPr>
+        <w:t xml:space="preserve"> vagy a </w:t>
+      </w:r>
+      <w:proofErr w:type="spellStart"/>
+      <w:r>
+        <w:rPr>
+          <w:color w:val="000000"/>
+        </w:rPr>
+        <w:t>numberOfPlayers</w:t>
+      </w:r>
+      <w:proofErr w:type="spellEnd"/>
+      <w:r>
+        <w:rPr>
+          <w:color w:val="000000"/>
+        </w:rPr>
+        <w:t xml:space="preserve"> értékét csökkenti, ha az még lehetséges. Ha nem, akkor változatlanul hagyja. Láthatóság: +</w:t>
       </w:r>
     </w:p>
     <w:p>
@@ -2976,19 +4563,107 @@
           <w:color w:val="000000"/>
         </w:rPr>
       </w:pPr>
-      <w:r>
-        <w:rPr>
-          <w:b/>
-          <w:bCs/>
-          <w:color w:val="000000"/>
-        </w:rPr>
-        <w:t xml:space="preserve">void Cancel_Click(): </w:t>
-      </w:r>
-      <w:r>
-        <w:rPr>
-          <w:color w:val="000000"/>
-        </w:rPr>
-        <w:t>A windowState értékét Settings-re állítja, majd újrarajzoltatja az ablakot. Láthatóság: +</w:t>
+      <w:proofErr w:type="spellStart"/>
+      <w:r>
+        <w:rPr>
+          <w:b/>
+          <w:bCs/>
+          <w:color w:val="000000"/>
+        </w:rPr>
+        <w:t>void</w:t>
+      </w:r>
+      <w:proofErr w:type="spellEnd"/>
+      <w:r>
+        <w:rPr>
+          <w:b/>
+          <w:bCs/>
+          <w:color w:val="000000"/>
+        </w:rPr>
+        <w:t xml:space="preserve"> </w:t>
+      </w:r>
+      <w:proofErr w:type="spellStart"/>
+      <w:r>
+        <w:rPr>
+          <w:b/>
+          <w:bCs/>
+          <w:color w:val="000000"/>
+        </w:rPr>
+        <w:t>Cancel_</w:t>
+      </w:r>
+      <w:proofErr w:type="gramStart"/>
+      <w:r>
+        <w:rPr>
+          <w:b/>
+          <w:bCs/>
+          <w:color w:val="000000"/>
+        </w:rPr>
+        <w:t>Click</w:t>
+      </w:r>
+      <w:proofErr w:type="spellEnd"/>
+      <w:r>
+        <w:rPr>
+          <w:b/>
+          <w:bCs/>
+          <w:color w:val="000000"/>
+        </w:rPr>
+        <w:t>(</w:t>
+      </w:r>
+      <w:proofErr w:type="gramEnd"/>
+      <w:r>
+        <w:rPr>
+          <w:b/>
+          <w:bCs/>
+          <w:color w:val="000000"/>
+        </w:rPr>
+        <w:t xml:space="preserve">): </w:t>
+      </w:r>
+      <w:r>
+        <w:rPr>
+          <w:color w:val="000000"/>
+        </w:rPr>
+        <w:t xml:space="preserve">A </w:t>
+      </w:r>
+      <w:proofErr w:type="spellStart"/>
+      <w:r>
+        <w:rPr>
+          <w:color w:val="000000"/>
+        </w:rPr>
+        <w:t>windowState</w:t>
+      </w:r>
+      <w:proofErr w:type="spellEnd"/>
+      <w:r>
+        <w:rPr>
+          <w:color w:val="000000"/>
+        </w:rPr>
+        <w:t xml:space="preserve"> értékét </w:t>
+      </w:r>
+      <w:proofErr w:type="spellStart"/>
+      <w:r>
+        <w:rPr>
+          <w:color w:val="000000"/>
+        </w:rPr>
+        <w:t>Settings</w:t>
+      </w:r>
+      <w:proofErr w:type="spellEnd"/>
+      <w:r>
+        <w:rPr>
+          <w:color w:val="000000"/>
+        </w:rPr>
+        <w:t xml:space="preserve">-re állítja, majd </w:t>
+      </w:r>
+      <w:proofErr w:type="spellStart"/>
+      <w:r>
+        <w:rPr>
+          <w:color w:val="000000"/>
+        </w:rPr>
+        <w:t>újrarajzoltatja</w:t>
+      </w:r>
+      <w:proofErr w:type="spellEnd"/>
+      <w:r>
+        <w:rPr>
+          <w:color w:val="000000"/>
+        </w:rPr>
+        <w:t xml:space="preserve"> az ablakot. Láthatóság: +</w:t>
       </w:r>
     </w:p>
     <w:p>
@@ -3007,19 +4682,71 @@
           <w:color w:val="000000"/>
         </w:rPr>
       </w:pPr>
-      <w:r>
-        <w:rPr>
-          <w:b/>
-          <w:bCs/>
-          <w:color w:val="000000"/>
-        </w:rPr>
-        <w:t xml:space="preserve">void Click(): </w:t>
-      </w:r>
-      <w:r>
-        <w:rPr>
-          <w:color w:val="000000"/>
-        </w:rPr>
-        <w:t>Mivel az ablaknak különböző megjelenései lehetnek, ezért a windowState különböző állapotaiban különböző viselkedése van. Láthatóság: +</w:t>
+      <w:proofErr w:type="spellStart"/>
+      <w:r>
+        <w:rPr>
+          <w:b/>
+          <w:bCs/>
+          <w:color w:val="000000"/>
+        </w:rPr>
+        <w:t>void</w:t>
+      </w:r>
+      <w:proofErr w:type="spellEnd"/>
+      <w:r>
+        <w:rPr>
+          <w:b/>
+          <w:bCs/>
+          <w:color w:val="000000"/>
+        </w:rPr>
+        <w:t xml:space="preserve"> </w:t>
+      </w:r>
+      <w:proofErr w:type="spellStart"/>
+      <w:proofErr w:type="gramStart"/>
+      <w:r>
+        <w:rPr>
+          <w:b/>
+          <w:bCs/>
+          <w:color w:val="000000"/>
+        </w:rPr>
+        <w:t>Click</w:t>
+      </w:r>
+      <w:proofErr w:type="spellEnd"/>
+      <w:r>
+        <w:rPr>
+          <w:b/>
+          <w:bCs/>
+          <w:color w:val="000000"/>
+        </w:rPr>
+        <w:t>(</w:t>
+      </w:r>
+      <w:proofErr w:type="gramEnd"/>
+      <w:r>
+        <w:rPr>
+          <w:b/>
+          <w:bCs/>
+          <w:color w:val="000000"/>
+        </w:rPr>
+        <w:t xml:space="preserve">): </w:t>
+      </w:r>
+      <w:r>
+        <w:rPr>
+          <w:color w:val="000000"/>
+        </w:rPr>
+        <w:t xml:space="preserve">Mivel az ablaknak különböző megjelenései lehetnek, ezért a </w:t>
+      </w:r>
+      <w:proofErr w:type="spellStart"/>
+      <w:r>
+        <w:rPr>
+          <w:color w:val="000000"/>
+        </w:rPr>
+        <w:t>windowState</w:t>
+      </w:r>
+      <w:proofErr w:type="spellEnd"/>
+      <w:r>
+        <w:rPr>
+          <w:color w:val="000000"/>
+        </w:rPr>
+        <w:t xml:space="preserve"> különböző állapotaiban különböző viselkedése van. Láthatóság: +</w:t>
       </w:r>
     </w:p>
     <w:p>
@@ -3036,11 +4763,61 @@
           <w:color w:val="000000"/>
         </w:rPr>
       </w:pPr>
-      <w:r>
-        <w:rPr>
-          <w:color w:val="000000"/>
-        </w:rPr>
-        <w:t>Menu: Megvizsgálja a kattintás koordinátáit. Ha egy gomb helyére esik, akkor meghívja a hozzá tartozó Click metódust. (Start game, Settings, PlayMusic, Exit). Ha ezeken kívüli pozíció, akkor nem csinál semmit.</w:t>
+      <w:proofErr w:type="spellStart"/>
+      <w:r>
+        <w:rPr>
+          <w:color w:val="000000"/>
+        </w:rPr>
+        <w:t>Menu</w:t>
+      </w:r>
+      <w:proofErr w:type="spellEnd"/>
+      <w:r>
+        <w:rPr>
+          <w:color w:val="000000"/>
+        </w:rPr>
+        <w:t xml:space="preserve">: Megvizsgálja a kattintás koordinátáit. Ha egy gomb helyére esik, akkor meghívja a hozzá tartozó </w:t>
+      </w:r>
+      <w:proofErr w:type="spellStart"/>
+      <w:r>
+        <w:rPr>
+          <w:color w:val="000000"/>
+        </w:rPr>
+        <w:t>Click</w:t>
+      </w:r>
+      <w:proofErr w:type="spellEnd"/>
+      <w:r>
+        <w:rPr>
+          <w:color w:val="000000"/>
+        </w:rPr>
+        <w:t xml:space="preserve"> metódust. (Start game, </w:t>
+      </w:r>
+      <w:proofErr w:type="spellStart"/>
+      <w:r>
+        <w:rPr>
+          <w:color w:val="000000"/>
+        </w:rPr>
+        <w:t>Settings</w:t>
+      </w:r>
+      <w:proofErr w:type="spellEnd"/>
+      <w:r>
+        <w:rPr>
+          <w:color w:val="000000"/>
+        </w:rPr>
+        <w:t xml:space="preserve">, PlayMusic, </w:t>
+      </w:r>
+      <w:proofErr w:type="spellStart"/>
+      <w:r>
+        <w:rPr>
+          <w:color w:val="000000"/>
+        </w:rPr>
+        <w:t>Exit</w:t>
+      </w:r>
+      <w:proofErr w:type="spellEnd"/>
+      <w:r>
+        <w:rPr>
+          <w:color w:val="000000"/>
+        </w:rPr>
+        <w:t>). Ha ezeken kívüli pozíció, akkor nem csinál semmit.</w:t>
       </w:r>
     </w:p>
     <w:p>
@@ -3084,11 +4861,75 @@
           <w:color w:val="000000"/>
         </w:rPr>
       </w:pPr>
-      <w:r>
-        <w:rPr>
-          <w:color w:val="000000"/>
-        </w:rPr>
-        <w:t>Settings: Megvizsgálja a kattintás koordinátáit. Ha egy gomb helyére esik, akkor meghívja a hozzá tartozó Click metódust. (NumberOfNeigh, NumberOfPlayer, PlayMusic, BackToMenu). Ha ezeken kívüli a pozíció, akkor nem csinál semmit.</w:t>
+      <w:proofErr w:type="spellStart"/>
+      <w:r>
+        <w:rPr>
+          <w:color w:val="000000"/>
+        </w:rPr>
+        <w:t>Settings</w:t>
+      </w:r>
+      <w:proofErr w:type="spellEnd"/>
+      <w:r>
+        <w:rPr>
+          <w:color w:val="000000"/>
+        </w:rPr>
+        <w:t xml:space="preserve">: Megvizsgálja a kattintás koordinátáit. Ha egy gomb helyére esik, akkor meghívja a hozzá tartozó </w:t>
+      </w:r>
+      <w:proofErr w:type="spellStart"/>
+      <w:r>
+        <w:rPr>
+          <w:color w:val="000000"/>
+        </w:rPr>
+        <w:t>Click</w:t>
+      </w:r>
+      <w:proofErr w:type="spellEnd"/>
+      <w:r>
+        <w:rPr>
+          <w:color w:val="000000"/>
+        </w:rPr>
+        <w:t xml:space="preserve"> metódust. (</w:t>
+      </w:r>
+      <w:proofErr w:type="spellStart"/>
+      <w:r>
+        <w:rPr>
+          <w:color w:val="000000"/>
+        </w:rPr>
+        <w:t>NumberOfNeigh</w:t>
+      </w:r>
+      <w:proofErr w:type="spellEnd"/>
+      <w:r>
+        <w:rPr>
+          <w:color w:val="000000"/>
+        </w:rPr>
+        <w:t xml:space="preserve">, </w:t>
+      </w:r>
+      <w:proofErr w:type="spellStart"/>
+      <w:r>
+        <w:rPr>
+          <w:color w:val="000000"/>
+        </w:rPr>
+        <w:t>NumberOfPlayer</w:t>
+      </w:r>
+      <w:proofErr w:type="spellEnd"/>
+      <w:r>
+        <w:rPr>
+          <w:color w:val="000000"/>
+        </w:rPr>
+        <w:t xml:space="preserve">, PlayMusic, </w:t>
+      </w:r>
+      <w:proofErr w:type="spellStart"/>
+      <w:r>
+        <w:rPr>
+          <w:color w:val="000000"/>
+        </w:rPr>
+        <w:t>BackToMenu</w:t>
+      </w:r>
+      <w:proofErr w:type="spellEnd"/>
+      <w:r>
+        <w:rPr>
+          <w:color w:val="000000"/>
+        </w:rPr>
+        <w:t>). Ha ezeken kívüli a pozíció, akkor nem csinál semmit.</w:t>
       </w:r>
     </w:p>
     <w:p>
@@ -3105,11 +4946,75 @@
           <w:color w:val="000000"/>
         </w:rPr>
       </w:pPr>
-      <w:r>
-        <w:rPr>
-          <w:color w:val="000000"/>
-        </w:rPr>
-        <w:t>NumberSettings: Megvizsgálja a kattintás koordinátáit. Ha egy gomb helyére esik, akkor meghívja a hozzá tartozó Click metódust (UpArrow, DownArrow, PlayMusic, Cancel). Ha ezeken kívüli a pozíció, akkor nem csinál semmit.</w:t>
+      <w:proofErr w:type="spellStart"/>
+      <w:r>
+        <w:rPr>
+          <w:color w:val="000000"/>
+        </w:rPr>
+        <w:t>NumberSettings</w:t>
+      </w:r>
+      <w:proofErr w:type="spellEnd"/>
+      <w:r>
+        <w:rPr>
+          <w:color w:val="000000"/>
+        </w:rPr>
+        <w:t xml:space="preserve">: Megvizsgálja a kattintás koordinátáit. Ha egy gomb helyére esik, akkor meghívja a hozzá tartozó </w:t>
+      </w:r>
+      <w:proofErr w:type="spellStart"/>
+      <w:r>
+        <w:rPr>
+          <w:color w:val="000000"/>
+        </w:rPr>
+        <w:t>Click</w:t>
+      </w:r>
+      <w:proofErr w:type="spellEnd"/>
+      <w:r>
+        <w:rPr>
+          <w:color w:val="000000"/>
+        </w:rPr>
+        <w:t xml:space="preserve"> metódust (</w:t>
+      </w:r>
+      <w:proofErr w:type="spellStart"/>
+      <w:r>
+        <w:rPr>
+          <w:color w:val="000000"/>
+        </w:rPr>
+        <w:t>UpArrow</w:t>
+      </w:r>
+      <w:proofErr w:type="spellEnd"/>
+      <w:r>
+        <w:rPr>
+          <w:color w:val="000000"/>
+        </w:rPr>
+        <w:t xml:space="preserve">, </w:t>
+      </w:r>
+      <w:proofErr w:type="spellStart"/>
+      <w:r>
+        <w:rPr>
+          <w:color w:val="000000"/>
+        </w:rPr>
+        <w:t>DownArrow</w:t>
+      </w:r>
+      <w:proofErr w:type="spellEnd"/>
+      <w:r>
+        <w:rPr>
+          <w:color w:val="000000"/>
+        </w:rPr>
+        <w:t xml:space="preserve">, PlayMusic, </w:t>
+      </w:r>
+      <w:proofErr w:type="spellStart"/>
+      <w:r>
+        <w:rPr>
+          <w:color w:val="000000"/>
+        </w:rPr>
+        <w:t>Cancel</w:t>
+      </w:r>
+      <w:proofErr w:type="spellEnd"/>
+      <w:r>
+        <w:rPr>
+          <w:color w:val="000000"/>
+        </w:rPr>
+        <w:t>). Ha ezeken kívüli a pozíció, akkor nem csinál semmit.</w:t>
       </w:r>
     </w:p>
     <w:p>
@@ -3126,11 +5031,47 @@
           <w:color w:val="000000"/>
         </w:rPr>
       </w:pPr>
-      <w:r>
-        <w:rPr>
-          <w:color w:val="000000"/>
-        </w:rPr>
-        <w:t>EndScreen: Megvizsgálja, hogy a kattintás koordinátája a gombra esik-e. Ha igen, meghívja a BackToMenu_Click() metódust, ellenkező esetben nem csinál semmit.</w:t>
+      <w:proofErr w:type="spellStart"/>
+      <w:r>
+        <w:rPr>
+          <w:color w:val="000000"/>
+        </w:rPr>
+        <w:t>EndScreen</w:t>
+      </w:r>
+      <w:proofErr w:type="spellEnd"/>
+      <w:r>
+        <w:rPr>
+          <w:color w:val="000000"/>
+        </w:rPr>
+        <w:t xml:space="preserve">: Megvizsgálja, hogy a kattintás koordinátája a gombra esik-e. Ha igen, meghívja a </w:t>
+      </w:r>
+      <w:proofErr w:type="spellStart"/>
+      <w:r>
+        <w:rPr>
+          <w:color w:val="000000"/>
+        </w:rPr>
+        <w:t>BackToMenu_</w:t>
+      </w:r>
+      <w:proofErr w:type="gramStart"/>
+      <w:r>
+        <w:rPr>
+          <w:color w:val="000000"/>
+        </w:rPr>
+        <w:t>Click</w:t>
+      </w:r>
+      <w:proofErr w:type="spellEnd"/>
+      <w:r>
+        <w:rPr>
+          <w:color w:val="000000"/>
+        </w:rPr>
+        <w:t>(</w:t>
+      </w:r>
+      <w:proofErr w:type="gramEnd"/>
+      <w:r>
+        <w:rPr>
+          <w:color w:val="000000"/>
+        </w:rPr>
+        <w:t>) metódust, ellenkező esetben nem csinál semmit.</w:t>
       </w:r>
     </w:p>
     <w:p>
@@ -3149,19 +5090,107 @@
           <w:color w:val="000000"/>
         </w:rPr>
       </w:pPr>
-      <w:r>
-        <w:rPr>
-          <w:b/>
-          <w:bCs/>
-          <w:color w:val="000000"/>
-        </w:rPr>
-        <w:t xml:space="preserve">void PlayMusic_Click(): </w:t>
-      </w:r>
-      <w:r>
-        <w:rPr>
-          <w:color w:val="000000"/>
-        </w:rPr>
-        <w:t>Negálja a musicPlay értékét. Ha az így kapott érték false, akkor leállítja a zenét, ha true, akkor elindítja azt. Láthatóság: +</w:t>
+      <w:proofErr w:type="spellStart"/>
+      <w:r>
+        <w:rPr>
+          <w:b/>
+          <w:bCs/>
+          <w:color w:val="000000"/>
+        </w:rPr>
+        <w:t>void</w:t>
+      </w:r>
+      <w:proofErr w:type="spellEnd"/>
+      <w:r>
+        <w:rPr>
+          <w:b/>
+          <w:bCs/>
+          <w:color w:val="000000"/>
+        </w:rPr>
+        <w:t xml:space="preserve"> </w:t>
+      </w:r>
+      <w:proofErr w:type="spellStart"/>
+      <w:r>
+        <w:rPr>
+          <w:b/>
+          <w:bCs/>
+          <w:color w:val="000000"/>
+        </w:rPr>
+        <w:t>PlayMusic_</w:t>
+      </w:r>
+      <w:proofErr w:type="gramStart"/>
+      <w:r>
+        <w:rPr>
+          <w:b/>
+          <w:bCs/>
+          <w:color w:val="000000"/>
+        </w:rPr>
+        <w:t>Click</w:t>
+      </w:r>
+      <w:proofErr w:type="spellEnd"/>
+      <w:r>
+        <w:rPr>
+          <w:b/>
+          <w:bCs/>
+          <w:color w:val="000000"/>
+        </w:rPr>
+        <w:t>(</w:t>
+      </w:r>
+      <w:proofErr w:type="gramEnd"/>
+      <w:r>
+        <w:rPr>
+          <w:b/>
+          <w:bCs/>
+          <w:color w:val="000000"/>
+        </w:rPr>
+        <w:t xml:space="preserve">): </w:t>
+      </w:r>
+      <w:r>
+        <w:rPr>
+          <w:color w:val="000000"/>
+        </w:rPr>
+        <w:t xml:space="preserve">Negálja a </w:t>
+      </w:r>
+      <w:proofErr w:type="spellStart"/>
+      <w:r>
+        <w:rPr>
+          <w:color w:val="000000"/>
+        </w:rPr>
+        <w:t>musicPlay</w:t>
+      </w:r>
+      <w:proofErr w:type="spellEnd"/>
+      <w:r>
+        <w:rPr>
+          <w:color w:val="000000"/>
+        </w:rPr>
+        <w:t xml:space="preserve"> értékét. Ha az így kapott érték </w:t>
+      </w:r>
+      <w:proofErr w:type="spellStart"/>
+      <w:r>
+        <w:rPr>
+          <w:color w:val="000000"/>
+        </w:rPr>
+        <w:t>false</w:t>
+      </w:r>
+      <w:proofErr w:type="spellEnd"/>
+      <w:r>
+        <w:rPr>
+          <w:color w:val="000000"/>
+        </w:rPr>
+        <w:t xml:space="preserve">, akkor leállítja a zenét, ha </w:t>
+      </w:r>
+      <w:proofErr w:type="spellStart"/>
+      <w:r>
+        <w:rPr>
+          <w:color w:val="000000"/>
+        </w:rPr>
+        <w:t>true</w:t>
+      </w:r>
+      <w:proofErr w:type="spellEnd"/>
+      <w:r>
+        <w:rPr>
+          <w:color w:val="000000"/>
+        </w:rPr>
+        <w:t>, akkor elindítja azt. Láthatóság: +</w:t>
       </w:r>
     </w:p>
     <w:p>
@@ -3183,13 +5212,51 @@
           <w:szCs w:val="20"/>
         </w:rPr>
       </w:pPr>
-      <w:r>
-        <w:rPr>
-          <w:b/>
-          <w:bCs/>
-          <w:color w:val="000000"/>
-        </w:rPr>
-        <w:t xml:space="preserve">void repaint(): </w:t>
+      <w:proofErr w:type="spellStart"/>
+      <w:r>
+        <w:rPr>
+          <w:b/>
+          <w:bCs/>
+          <w:color w:val="000000"/>
+        </w:rPr>
+        <w:t>void</w:t>
+      </w:r>
+      <w:proofErr w:type="spellEnd"/>
+      <w:r>
+        <w:rPr>
+          <w:b/>
+          <w:bCs/>
+          <w:color w:val="000000"/>
+        </w:rPr>
+        <w:t xml:space="preserve"> </w:t>
+      </w:r>
+      <w:proofErr w:type="spellStart"/>
+      <w:proofErr w:type="gramStart"/>
+      <w:r>
+        <w:rPr>
+          <w:b/>
+          <w:bCs/>
+          <w:color w:val="000000"/>
+        </w:rPr>
+        <w:t>repaint</w:t>
+      </w:r>
+      <w:proofErr w:type="spellEnd"/>
+      <w:r>
+        <w:rPr>
+          <w:b/>
+          <w:bCs/>
+          <w:color w:val="000000"/>
+        </w:rPr>
+        <w:t>(</w:t>
+      </w:r>
+      <w:proofErr w:type="gramEnd"/>
+      <w:r>
+        <w:rPr>
+          <w:b/>
+          <w:bCs/>
+          <w:color w:val="000000"/>
+        </w:rPr>
+        <w:t xml:space="preserve">): </w:t>
       </w:r>
       <w:r>
         <w:rPr>
@@ -3217,19 +5284,81 @@
           <w:szCs w:val="20"/>
         </w:rPr>
       </w:pPr>
-      <w:r>
-        <w:rPr>
-          <w:b/>
-          <w:bCs/>
-          <w:color w:val="000000"/>
-        </w:rPr>
-        <w:t>void mainPanelPaint(Graphics):</w:t>
-      </w:r>
-      <w:r>
-        <w:rPr>
-          <w:color w:val="000000"/>
-        </w:rPr>
-        <w:t xml:space="preserve"> A mainPanel kirajzoltatásáért felelős. A játék jelenlegi állásától függően választja ki a megfelelő képet a kirajzoltatáshoz. Láthatóság: -</w:t>
+      <w:proofErr w:type="spellStart"/>
+      <w:r>
+        <w:rPr>
+          <w:b/>
+          <w:bCs/>
+          <w:color w:val="000000"/>
+        </w:rPr>
+        <w:t>void</w:t>
+      </w:r>
+      <w:proofErr w:type="spellEnd"/>
+      <w:r>
+        <w:rPr>
+          <w:b/>
+          <w:bCs/>
+          <w:color w:val="000000"/>
+        </w:rPr>
+        <w:t xml:space="preserve"> </w:t>
+      </w:r>
+      <w:proofErr w:type="spellStart"/>
+      <w:proofErr w:type="gramStart"/>
+      <w:r>
+        <w:rPr>
+          <w:b/>
+          <w:bCs/>
+          <w:color w:val="000000"/>
+        </w:rPr>
+        <w:t>mainPanelPaint</w:t>
+      </w:r>
+      <w:proofErr w:type="spellEnd"/>
+      <w:r>
+        <w:rPr>
+          <w:b/>
+          <w:bCs/>
+          <w:color w:val="000000"/>
+        </w:rPr>
+        <w:t>(</w:t>
+      </w:r>
+      <w:proofErr w:type="spellStart"/>
+      <w:proofErr w:type="gramEnd"/>
+      <w:r>
+        <w:rPr>
+          <w:b/>
+          <w:bCs/>
+          <w:color w:val="000000"/>
+        </w:rPr>
+        <w:t>Graphics</w:t>
+      </w:r>
+      <w:proofErr w:type="spellEnd"/>
+      <w:r>
+        <w:rPr>
+          <w:b/>
+          <w:bCs/>
+          <w:color w:val="000000"/>
+        </w:rPr>
+        <w:t>):</w:t>
+      </w:r>
+      <w:r>
+        <w:rPr>
+          <w:color w:val="000000"/>
+        </w:rPr>
+        <w:t xml:space="preserve"> A </w:t>
+      </w:r>
+      <w:proofErr w:type="spellStart"/>
+      <w:r>
+        <w:rPr>
+          <w:color w:val="000000"/>
+        </w:rPr>
+        <w:t>mainPanel</w:t>
+      </w:r>
+      <w:proofErr w:type="spellEnd"/>
+      <w:r>
+        <w:rPr>
+          <w:color w:val="000000"/>
+        </w:rPr>
+        <w:t xml:space="preserve"> kirajzoltatásáért felelős. A játék jelenlegi állásától függően választja ki a megfelelő képet a kirajzoltatáshoz. Láthatóság: -</w:t>
       </w:r>
     </w:p>
     <w:p>
@@ -3251,20 +5380,95 @@
           <w:szCs w:val="20"/>
         </w:rPr>
       </w:pPr>
-      <w:r>
-        <w:rPr>
-          <w:b/>
-          <w:bCs/>
-          <w:color w:val="000000"/>
-        </w:rPr>
-        <w:lastRenderedPageBreak/>
-        <w:t xml:space="preserve">void skillPanelPaint(Graphics): </w:t>
-      </w:r>
-      <w:r>
-        <w:rPr>
-          <w:color w:val="000000"/>
-        </w:rPr>
-        <w:t>A meghívja a skillBar Update metódusát, majd a getImage által kapott képet kirajzoltatja. Láthatóság: -</w:t>
+      <w:proofErr w:type="spellStart"/>
+      <w:r>
+        <w:rPr>
+          <w:b/>
+          <w:bCs/>
+          <w:color w:val="000000"/>
+        </w:rPr>
+        <w:t>void</w:t>
+      </w:r>
+      <w:proofErr w:type="spellEnd"/>
+      <w:r>
+        <w:rPr>
+          <w:b/>
+          <w:bCs/>
+          <w:color w:val="000000"/>
+        </w:rPr>
+        <w:t xml:space="preserve"> </w:t>
+      </w:r>
+      <w:proofErr w:type="spellStart"/>
+      <w:proofErr w:type="gramStart"/>
+      <w:r>
+        <w:rPr>
+          <w:b/>
+          <w:bCs/>
+          <w:color w:val="000000"/>
+        </w:rPr>
+        <w:t>skillPanelPaint</w:t>
+      </w:r>
+      <w:proofErr w:type="spellEnd"/>
+      <w:r>
+        <w:rPr>
+          <w:b/>
+          <w:bCs/>
+          <w:color w:val="000000"/>
+        </w:rPr>
+        <w:t>(</w:t>
+      </w:r>
+      <w:proofErr w:type="spellStart"/>
+      <w:proofErr w:type="gramEnd"/>
+      <w:r>
+        <w:rPr>
+          <w:b/>
+          <w:bCs/>
+          <w:color w:val="000000"/>
+        </w:rPr>
+        <w:t>Graphics</w:t>
+      </w:r>
+      <w:proofErr w:type="spellEnd"/>
+      <w:r>
+        <w:rPr>
+          <w:b/>
+          <w:bCs/>
+          <w:color w:val="000000"/>
+        </w:rPr>
+        <w:t xml:space="preserve">): </w:t>
+      </w:r>
+      <w:r>
+        <w:rPr>
+          <w:color w:val="000000"/>
+        </w:rPr>
+        <w:t xml:space="preserve">A meghívja a </w:t>
+      </w:r>
+      <w:proofErr w:type="spellStart"/>
+      <w:r>
+        <w:rPr>
+          <w:color w:val="000000"/>
+        </w:rPr>
+        <w:t>skillBar</w:t>
+      </w:r>
+      <w:proofErr w:type="spellEnd"/>
+      <w:r>
+        <w:rPr>
+          <w:color w:val="000000"/>
+        </w:rPr>
+        <w:t xml:space="preserve"> Update metódusát, majd a </w:t>
+      </w:r>
+      <w:proofErr w:type="spellStart"/>
+      <w:r>
+        <w:rPr>
+          <w:color w:val="000000"/>
+        </w:rPr>
+        <w:t>getImage</w:t>
+      </w:r>
+      <w:proofErr w:type="spellEnd"/>
+      <w:r>
+        <w:rPr>
+          <w:color w:val="000000"/>
+        </w:rPr>
+        <w:t xml:space="preserve"> által kapott képet kirajzoltatja. Láthatóság: -</w:t>
       </w:r>
     </w:p>
     <w:p>
@@ -3272,9 +5476,11 @@
         <w:pStyle w:val="Cmsor3"/>
         <w:jc w:val="both"/>
       </w:pPr>
+      <w:proofErr w:type="spellStart"/>
       <w:r>
         <w:t>SkillBar</w:t>
       </w:r>
+      <w:proofErr w:type="spellEnd"/>
     </w:p>
     <w:p>
       <w:pPr>
@@ -3301,7 +5507,25 @@
           <w:bCs/>
           <w:color w:val="000000"/>
         </w:rPr>
-        <w:t>Felelősség(ek)</w:t>
+        <w:t>Felelősség(</w:t>
+      </w:r>
+      <w:proofErr w:type="spellStart"/>
+      <w:r>
+        <w:rPr>
+          <w:b/>
+          <w:bCs/>
+          <w:color w:val="000000"/>
+        </w:rPr>
+        <w:t>ek</w:t>
+      </w:r>
+      <w:proofErr w:type="spellEnd"/>
+      <w:r>
+        <w:rPr>
+          <w:b/>
+          <w:bCs/>
+          <w:color w:val="000000"/>
+        </w:rPr>
+        <w:t>)</w:t>
       </w:r>
     </w:p>
     <w:p>
@@ -3325,7 +5549,35 @@
         <w:rPr>
           <w:color w:val="000000"/>
         </w:rPr>
-        <w:t>A virológus által létrehozható ágenseknek a vizualizációját segítő osztály. Segítségével jelenik meg a grafikus interfészben leírt SkillBar. A játékban éppen aktív virológustól lekérdezett adatai alapján változik a működése.</w:t>
+        <w:t xml:space="preserve">A virológus által létrehozható ágenseknek a vizualizációját segítő osztály. Segítségével jelenik meg a grafikus interfészben leírt </w:t>
+      </w:r>
+      <w:proofErr w:type="spellStart"/>
+      <w:r>
+        <w:rPr>
+          <w:color w:val="000000"/>
+        </w:rPr>
+        <w:t>SkillBar</w:t>
+      </w:r>
+      <w:proofErr w:type="spellEnd"/>
+      <w:r>
+        <w:rPr>
+          <w:color w:val="000000"/>
+        </w:rPr>
+        <w:t xml:space="preserve">. A játékban éppen aktív </w:t>
+      </w:r>
+      <w:proofErr w:type="spellStart"/>
+      <w:r>
+        <w:rPr>
+          <w:color w:val="000000"/>
+        </w:rPr>
+        <w:t>virológustól</w:t>
+      </w:r>
+      <w:proofErr w:type="spellEnd"/>
+      <w:r>
+        <w:rPr>
+          <w:color w:val="000000"/>
+        </w:rPr>
+        <w:t xml:space="preserve"> lekérdezett adatai alapján változik a működése.</w:t>
       </w:r>
     </w:p>
     <w:p>
@@ -3339,7 +5591,21 @@
         <w:rPr>
           <w:color w:val="000000"/>
         </w:rPr>
-        <w:t>(Ha ismeri az adott ágenshez tartozó genetikai kódot, akkor az annak megfelelő ikon látható, ellenkező esetben annak “kiszürkített” állapota. A createAgent-hez tartozó ikon az addig szürke, amíg a virológus</w:t>
+        <w:t xml:space="preserve">(Ha ismeri az adott ágenshez tartozó genetikai kódot, akkor az annak megfelelő ikon látható, ellenkező esetben annak “kiszürkített” állapota. A </w:t>
+      </w:r>
+      <w:proofErr w:type="spellStart"/>
+      <w:r>
+        <w:rPr>
+          <w:color w:val="000000"/>
+        </w:rPr>
+        <w:t>createAgent-hez</w:t>
+      </w:r>
+      <w:proofErr w:type="spellEnd"/>
+      <w:r>
+        <w:rPr>
+          <w:color w:val="000000"/>
+        </w:rPr>
+        <w:t xml:space="preserve"> tartozó ikon az addig szürke, amíg a virológus</w:t>
       </w:r>
       <w:r>
         <w:rPr>
@@ -3379,6 +5645,7 @@
           <w:bCs/>
           <w:color w:val="000000"/>
         </w:rPr>
+        <w:lastRenderedPageBreak/>
         <w:t>Ősosztály(ok)</w:t>
       </w:r>
     </w:p>
@@ -3423,7 +5690,25 @@
           <w:bCs/>
           <w:color w:val="000000"/>
         </w:rPr>
-        <w:t>Interfész(ek)</w:t>
+        <w:t>Interfész(</w:t>
+      </w:r>
+      <w:proofErr w:type="spellStart"/>
+      <w:r>
+        <w:rPr>
+          <w:b/>
+          <w:bCs/>
+          <w:color w:val="000000"/>
+        </w:rPr>
+        <w:t>ek</w:t>
+      </w:r>
+      <w:proofErr w:type="spellEnd"/>
+      <w:r>
+        <w:rPr>
+          <w:b/>
+          <w:bCs/>
+          <w:color w:val="000000"/>
+        </w:rPr>
+        <w:t>)</w:t>
       </w:r>
     </w:p>
     <w:p>
@@ -3490,7 +5775,35 @@
         <w:rPr>
           <w:color w:val="000000"/>
         </w:rPr>
-        <w:t>- selected: String: Az éppen aktuálisan kiválasztott ágens típusa.</w:t>
+        <w:t xml:space="preserve">- </w:t>
+      </w:r>
+      <w:proofErr w:type="spellStart"/>
+      <w:r>
+        <w:rPr>
+          <w:color w:val="000000"/>
+        </w:rPr>
+        <w:t>selected</w:t>
+      </w:r>
+      <w:proofErr w:type="spellEnd"/>
+      <w:r>
+        <w:rPr>
+          <w:color w:val="000000"/>
+        </w:rPr>
+        <w:t xml:space="preserve">: </w:t>
+      </w:r>
+      <w:proofErr w:type="spellStart"/>
+      <w:r>
+        <w:rPr>
+          <w:color w:val="000000"/>
+        </w:rPr>
+        <w:t>String</w:t>
+      </w:r>
+      <w:proofErr w:type="spellEnd"/>
+      <w:r>
+        <w:rPr>
+          <w:color w:val="000000"/>
+        </w:rPr>
+        <w:t>: Az éppen aktuálisan kiválasztott ágens típusa.</w:t>
       </w:r>
     </w:p>
     <w:p>
@@ -3513,8 +5826,30 @@
         <w:rPr>
           <w:color w:val="000000"/>
         </w:rPr>
-        <w:t>- createClicked: boolean</w:t>
-      </w:r>
+        <w:t xml:space="preserve">- </w:t>
+      </w:r>
+      <w:proofErr w:type="spellStart"/>
+      <w:r>
+        <w:rPr>
+          <w:color w:val="000000"/>
+        </w:rPr>
+        <w:t>createClicked</w:t>
+      </w:r>
+      <w:proofErr w:type="spellEnd"/>
+      <w:r>
+        <w:rPr>
+          <w:color w:val="000000"/>
+        </w:rPr>
+        <w:t xml:space="preserve">: </w:t>
+      </w:r>
+      <w:proofErr w:type="spellStart"/>
+      <w:r>
+        <w:rPr>
+          <w:color w:val="000000"/>
+        </w:rPr>
+        <w:t>boolean</w:t>
+      </w:r>
+      <w:proofErr w:type="spellEnd"/>
     </w:p>
     <w:p>
       <w:pPr>
@@ -3558,31 +5893,219 @@
           <w:color w:val="000000"/>
         </w:rPr>
       </w:pPr>
-      <w:r>
-        <w:rPr>
-          <w:b/>
-          <w:bCs/>
-          <w:color w:val="000000"/>
-        </w:rPr>
-        <w:t xml:space="preserve">void Immunity_Click(): </w:t>
-      </w:r>
-      <w:r>
-        <w:rPr>
-          <w:color w:val="000000"/>
-        </w:rPr>
-        <w:t>Megvizsgálja, hogy az éppen aktív virológus ismeri-e az Immunity genetikai kódját. Ha igen, akkor</w:t>
-      </w:r>
-      <w:r>
-        <w:rPr>
-          <w:color w:val="000000"/>
-        </w:rPr>
-        <w:t>,</w:t>
-      </w:r>
-      <w:r>
-        <w:rPr>
-          <w:color w:val="000000"/>
-        </w:rPr>
-        <w:t xml:space="preserve"> ha a createClicked értéke true, akkor megpróbálja létrehozni a az adott ágenst, aminek sikertelenségéről a MainWindow alsó részéről értesülhet a felhasználó. Ezen kívül a selected értékét null-ra változtatja. Ha a createClicked értéke false, akkor a selected értéke “Immunity”. Láthatóság: +</w:t>
+      <w:proofErr w:type="spellStart"/>
+      <w:r>
+        <w:rPr>
+          <w:b/>
+          <w:bCs/>
+          <w:color w:val="000000"/>
+        </w:rPr>
+        <w:t>void</w:t>
+      </w:r>
+      <w:proofErr w:type="spellEnd"/>
+      <w:r>
+        <w:rPr>
+          <w:b/>
+          <w:bCs/>
+          <w:color w:val="000000"/>
+        </w:rPr>
+        <w:t xml:space="preserve"> </w:t>
+      </w:r>
+      <w:proofErr w:type="spellStart"/>
+      <w:r>
+        <w:rPr>
+          <w:b/>
+          <w:bCs/>
+          <w:color w:val="000000"/>
+        </w:rPr>
+        <w:t>Immunity_</w:t>
+      </w:r>
+      <w:proofErr w:type="gramStart"/>
+      <w:r>
+        <w:rPr>
+          <w:b/>
+          <w:bCs/>
+          <w:color w:val="000000"/>
+        </w:rPr>
+        <w:t>Click</w:t>
+      </w:r>
+      <w:proofErr w:type="spellEnd"/>
+      <w:r>
+        <w:rPr>
+          <w:b/>
+          <w:bCs/>
+          <w:color w:val="000000"/>
+        </w:rPr>
+        <w:t>(</w:t>
+      </w:r>
+      <w:proofErr w:type="gramEnd"/>
+      <w:r>
+        <w:rPr>
+          <w:b/>
+          <w:bCs/>
+          <w:color w:val="000000"/>
+        </w:rPr>
+        <w:t xml:space="preserve">): </w:t>
+      </w:r>
+      <w:r>
+        <w:rPr>
+          <w:color w:val="000000"/>
+        </w:rPr>
+        <w:t xml:space="preserve">Megvizsgálja, hogy az éppen aktív virológus ismeri-e az </w:t>
+      </w:r>
+      <w:proofErr w:type="spellStart"/>
+      <w:r>
+        <w:rPr>
+          <w:color w:val="000000"/>
+        </w:rPr>
+        <w:t>Immunity</w:t>
+      </w:r>
+      <w:proofErr w:type="spellEnd"/>
+      <w:r>
+        <w:rPr>
+          <w:color w:val="000000"/>
+        </w:rPr>
+        <w:t xml:space="preserve"> genetikai kódját. Ha igen, akkor, ha a </w:t>
+      </w:r>
+      <w:proofErr w:type="spellStart"/>
+      <w:r>
+        <w:rPr>
+          <w:color w:val="000000"/>
+        </w:rPr>
+        <w:t>createClicked</w:t>
+      </w:r>
+      <w:proofErr w:type="spellEnd"/>
+      <w:r>
+        <w:rPr>
+          <w:color w:val="000000"/>
+        </w:rPr>
+        <w:t xml:space="preserve"> értéke </w:t>
+      </w:r>
+      <w:proofErr w:type="spellStart"/>
+      <w:r>
+        <w:rPr>
+          <w:color w:val="000000"/>
+        </w:rPr>
+        <w:t>true</w:t>
+      </w:r>
+      <w:proofErr w:type="spellEnd"/>
+      <w:r>
+        <w:rPr>
+          <w:color w:val="000000"/>
+        </w:rPr>
+        <w:t xml:space="preserve">, akkor megpróbálja létrehozni </w:t>
+      </w:r>
+      <w:proofErr w:type="gramStart"/>
+      <w:r>
+        <w:rPr>
+          <w:color w:val="000000"/>
+        </w:rPr>
+        <w:t>a</w:t>
+      </w:r>
+      <w:proofErr w:type="gramEnd"/>
+      <w:r>
+        <w:rPr>
+          <w:color w:val="000000"/>
+        </w:rPr>
+        <w:t xml:space="preserve"> az adott ágenst, aminek sikertelenségéről a </w:t>
+      </w:r>
+      <w:proofErr w:type="spellStart"/>
+      <w:r>
+        <w:rPr>
+          <w:color w:val="000000"/>
+        </w:rPr>
+        <w:t>MainWindow</w:t>
+      </w:r>
+      <w:proofErr w:type="spellEnd"/>
+      <w:r>
+        <w:rPr>
+          <w:color w:val="000000"/>
+        </w:rPr>
+        <w:t xml:space="preserve"> alsó részéről értesülhet a felhasználó. Ezen kívül a </w:t>
+      </w:r>
+      <w:proofErr w:type="spellStart"/>
+      <w:r>
+        <w:rPr>
+          <w:color w:val="000000"/>
+        </w:rPr>
+        <w:t>selected</w:t>
+      </w:r>
+      <w:proofErr w:type="spellEnd"/>
+      <w:r>
+        <w:rPr>
+          <w:color w:val="000000"/>
+        </w:rPr>
+        <w:t xml:space="preserve"> értékét null-</w:t>
+      </w:r>
+      <w:proofErr w:type="spellStart"/>
+      <w:r>
+        <w:rPr>
+          <w:color w:val="000000"/>
+        </w:rPr>
+        <w:t>ra</w:t>
+      </w:r>
+      <w:proofErr w:type="spellEnd"/>
+      <w:r>
+        <w:rPr>
+          <w:color w:val="000000"/>
+        </w:rPr>
+        <w:t xml:space="preserve"> változtatja. Ha a </w:t>
+      </w:r>
+      <w:proofErr w:type="spellStart"/>
+      <w:r>
+        <w:rPr>
+          <w:color w:val="000000"/>
+        </w:rPr>
+        <w:t>createClicked</w:t>
+      </w:r>
+      <w:proofErr w:type="spellEnd"/>
+      <w:r>
+        <w:rPr>
+          <w:color w:val="000000"/>
+        </w:rPr>
+        <w:t xml:space="preserve"> értéke </w:t>
+      </w:r>
+      <w:proofErr w:type="spellStart"/>
+      <w:r>
+        <w:rPr>
+          <w:color w:val="000000"/>
+        </w:rPr>
+        <w:t>false</w:t>
+      </w:r>
+      <w:proofErr w:type="spellEnd"/>
+      <w:r>
+        <w:rPr>
+          <w:color w:val="000000"/>
+        </w:rPr>
+        <w:t xml:space="preserve">, akkor a </w:t>
+      </w:r>
+      <w:proofErr w:type="spellStart"/>
+      <w:r>
+        <w:rPr>
+          <w:color w:val="000000"/>
+        </w:rPr>
+        <w:t>selected</w:t>
+      </w:r>
+      <w:proofErr w:type="spellEnd"/>
+      <w:r>
+        <w:rPr>
+          <w:color w:val="000000"/>
+        </w:rPr>
+        <w:t xml:space="preserve"> értéke “</w:t>
+      </w:r>
+      <w:proofErr w:type="spellStart"/>
+      <w:r>
+        <w:rPr>
+          <w:color w:val="000000"/>
+        </w:rPr>
+        <w:t>Immunity</w:t>
+      </w:r>
+      <w:proofErr w:type="spellEnd"/>
+      <w:r>
+        <w:rPr>
+          <w:color w:val="000000"/>
+        </w:rPr>
+        <w:t>”. Láthatóság: +</w:t>
       </w:r>
     </w:p>
     <w:p>
@@ -3604,31 +6127,219 @@
           <w:szCs w:val="20"/>
         </w:rPr>
       </w:pPr>
-      <w:r>
-        <w:rPr>
-          <w:b/>
-          <w:bCs/>
-          <w:color w:val="000000"/>
-        </w:rPr>
-        <w:t xml:space="preserve">void Paralysis_Click(): </w:t>
-      </w:r>
-      <w:r>
-        <w:rPr>
-          <w:color w:val="000000"/>
-        </w:rPr>
-        <w:t>Megvizsgálja, hogy az éppen aktív virológus ismeri-e az Paralysis genetikai kódját. Ha igen, akkor</w:t>
-      </w:r>
-      <w:r>
-        <w:rPr>
-          <w:color w:val="000000"/>
-        </w:rPr>
-        <w:t>,</w:t>
-      </w:r>
-      <w:r>
-        <w:rPr>
-          <w:color w:val="000000"/>
-        </w:rPr>
-        <w:t xml:space="preserve"> ha a createClicked értéke true, akkor megpróbálja létrehozni a az adott ágenst, aminek sikertelenségéről a MainWindow alsó részéről értesülhet a felhasználó. Ezen kívül a selected értékét null-ra változtatja. Ha a createClicked értéke false, akkor a selected értéke “Paralysis”. Láthatóság: +</w:t>
+      <w:proofErr w:type="spellStart"/>
+      <w:r>
+        <w:rPr>
+          <w:b/>
+          <w:bCs/>
+          <w:color w:val="000000"/>
+        </w:rPr>
+        <w:t>void</w:t>
+      </w:r>
+      <w:proofErr w:type="spellEnd"/>
+      <w:r>
+        <w:rPr>
+          <w:b/>
+          <w:bCs/>
+          <w:color w:val="000000"/>
+        </w:rPr>
+        <w:t xml:space="preserve"> </w:t>
+      </w:r>
+      <w:proofErr w:type="spellStart"/>
+      <w:r>
+        <w:rPr>
+          <w:b/>
+          <w:bCs/>
+          <w:color w:val="000000"/>
+        </w:rPr>
+        <w:t>Paralysis_</w:t>
+      </w:r>
+      <w:proofErr w:type="gramStart"/>
+      <w:r>
+        <w:rPr>
+          <w:b/>
+          <w:bCs/>
+          <w:color w:val="000000"/>
+        </w:rPr>
+        <w:t>Click</w:t>
+      </w:r>
+      <w:proofErr w:type="spellEnd"/>
+      <w:r>
+        <w:rPr>
+          <w:b/>
+          <w:bCs/>
+          <w:color w:val="000000"/>
+        </w:rPr>
+        <w:t>(</w:t>
+      </w:r>
+      <w:proofErr w:type="gramEnd"/>
+      <w:r>
+        <w:rPr>
+          <w:b/>
+          <w:bCs/>
+          <w:color w:val="000000"/>
+        </w:rPr>
+        <w:t xml:space="preserve">): </w:t>
+      </w:r>
+      <w:r>
+        <w:rPr>
+          <w:color w:val="000000"/>
+        </w:rPr>
+        <w:t xml:space="preserve">Megvizsgálja, hogy az éppen aktív virológus ismeri-e az </w:t>
+      </w:r>
+      <w:proofErr w:type="spellStart"/>
+      <w:r>
+        <w:rPr>
+          <w:color w:val="000000"/>
+        </w:rPr>
+        <w:t>Paralysis</w:t>
+      </w:r>
+      <w:proofErr w:type="spellEnd"/>
+      <w:r>
+        <w:rPr>
+          <w:color w:val="000000"/>
+        </w:rPr>
+        <w:t xml:space="preserve"> genetikai kódját. Ha igen, akkor, ha a </w:t>
+      </w:r>
+      <w:proofErr w:type="spellStart"/>
+      <w:r>
+        <w:rPr>
+          <w:color w:val="000000"/>
+        </w:rPr>
+        <w:t>createClicked</w:t>
+      </w:r>
+      <w:proofErr w:type="spellEnd"/>
+      <w:r>
+        <w:rPr>
+          <w:color w:val="000000"/>
+        </w:rPr>
+        <w:t xml:space="preserve"> értéke </w:t>
+      </w:r>
+      <w:proofErr w:type="spellStart"/>
+      <w:r>
+        <w:rPr>
+          <w:color w:val="000000"/>
+        </w:rPr>
+        <w:t>true</w:t>
+      </w:r>
+      <w:proofErr w:type="spellEnd"/>
+      <w:r>
+        <w:rPr>
+          <w:color w:val="000000"/>
+        </w:rPr>
+        <w:t xml:space="preserve">, akkor megpróbálja létrehozni </w:t>
+      </w:r>
+      <w:proofErr w:type="gramStart"/>
+      <w:r>
+        <w:rPr>
+          <w:color w:val="000000"/>
+        </w:rPr>
+        <w:t>a</w:t>
+      </w:r>
+      <w:proofErr w:type="gramEnd"/>
+      <w:r>
+        <w:rPr>
+          <w:color w:val="000000"/>
+        </w:rPr>
+        <w:t xml:space="preserve"> az adott ágenst, aminek sikertelenségéről a </w:t>
+      </w:r>
+      <w:proofErr w:type="spellStart"/>
+      <w:r>
+        <w:rPr>
+          <w:color w:val="000000"/>
+        </w:rPr>
+        <w:t>MainWindow</w:t>
+      </w:r>
+      <w:proofErr w:type="spellEnd"/>
+      <w:r>
+        <w:rPr>
+          <w:color w:val="000000"/>
+        </w:rPr>
+        <w:t xml:space="preserve"> alsó részéről értesülhet a felhasználó. Ezen kívül a </w:t>
+      </w:r>
+      <w:proofErr w:type="spellStart"/>
+      <w:r>
+        <w:rPr>
+          <w:color w:val="000000"/>
+        </w:rPr>
+        <w:t>selected</w:t>
+      </w:r>
+      <w:proofErr w:type="spellEnd"/>
+      <w:r>
+        <w:rPr>
+          <w:color w:val="000000"/>
+        </w:rPr>
+        <w:t xml:space="preserve"> értékét null-</w:t>
+      </w:r>
+      <w:proofErr w:type="spellStart"/>
+      <w:r>
+        <w:rPr>
+          <w:color w:val="000000"/>
+        </w:rPr>
+        <w:t>ra</w:t>
+      </w:r>
+      <w:proofErr w:type="spellEnd"/>
+      <w:r>
+        <w:rPr>
+          <w:color w:val="000000"/>
+        </w:rPr>
+        <w:t xml:space="preserve"> változtatja. Ha a </w:t>
+      </w:r>
+      <w:proofErr w:type="spellStart"/>
+      <w:r>
+        <w:rPr>
+          <w:color w:val="000000"/>
+        </w:rPr>
+        <w:t>createClicked</w:t>
+      </w:r>
+      <w:proofErr w:type="spellEnd"/>
+      <w:r>
+        <w:rPr>
+          <w:color w:val="000000"/>
+        </w:rPr>
+        <w:t xml:space="preserve"> értéke </w:t>
+      </w:r>
+      <w:proofErr w:type="spellStart"/>
+      <w:r>
+        <w:rPr>
+          <w:color w:val="000000"/>
+        </w:rPr>
+        <w:t>false</w:t>
+      </w:r>
+      <w:proofErr w:type="spellEnd"/>
+      <w:r>
+        <w:rPr>
+          <w:color w:val="000000"/>
+        </w:rPr>
+        <w:t xml:space="preserve">, akkor a </w:t>
+      </w:r>
+      <w:proofErr w:type="spellStart"/>
+      <w:r>
+        <w:rPr>
+          <w:color w:val="000000"/>
+        </w:rPr>
+        <w:t>selected</w:t>
+      </w:r>
+      <w:proofErr w:type="spellEnd"/>
+      <w:r>
+        <w:rPr>
+          <w:color w:val="000000"/>
+        </w:rPr>
+        <w:t xml:space="preserve"> értéke “</w:t>
+      </w:r>
+      <w:proofErr w:type="spellStart"/>
+      <w:r>
+        <w:rPr>
+          <w:color w:val="000000"/>
+        </w:rPr>
+        <w:t>Paralysis</w:t>
+      </w:r>
+      <w:proofErr w:type="spellEnd"/>
+      <w:r>
+        <w:rPr>
+          <w:color w:val="000000"/>
+        </w:rPr>
+        <w:t>”. Láthatóság: +</w:t>
       </w:r>
     </w:p>
     <w:p>
@@ -3650,31 +6361,219 @@
           <w:szCs w:val="20"/>
         </w:rPr>
       </w:pPr>
-      <w:r>
-        <w:rPr>
-          <w:b/>
-          <w:bCs/>
-          <w:color w:val="000000"/>
-        </w:rPr>
-        <w:t xml:space="preserve">void VitusDance_Click(): </w:t>
-      </w:r>
-      <w:r>
-        <w:rPr>
-          <w:color w:val="000000"/>
-        </w:rPr>
-        <w:t>Megvizsgálja, hogy az éppen aktív virológus ismeri-e az VitusDance genetikai kódját. Ha igen, akkor</w:t>
-      </w:r>
-      <w:r>
-        <w:rPr>
-          <w:color w:val="000000"/>
-        </w:rPr>
-        <w:t>,</w:t>
-      </w:r>
-      <w:r>
-        <w:rPr>
-          <w:color w:val="000000"/>
-        </w:rPr>
-        <w:t xml:space="preserve"> ha a createClicked értéke true, akkor megpróbálja létrehozni a az adott ágenst, aminek sikertelenségéről a MainWindow alsó részéről értesülhet a felhasználó. Ezen kívül a selected értékét null-ra változtatja. Ha a createClicked értéke false, akkor a selected értéke “VitusDance”. Láthatóság: +</w:t>
+      <w:proofErr w:type="spellStart"/>
+      <w:r>
+        <w:rPr>
+          <w:b/>
+          <w:bCs/>
+          <w:color w:val="000000"/>
+        </w:rPr>
+        <w:t>void</w:t>
+      </w:r>
+      <w:proofErr w:type="spellEnd"/>
+      <w:r>
+        <w:rPr>
+          <w:b/>
+          <w:bCs/>
+          <w:color w:val="000000"/>
+        </w:rPr>
+        <w:t xml:space="preserve"> </w:t>
+      </w:r>
+      <w:proofErr w:type="spellStart"/>
+      <w:r>
+        <w:rPr>
+          <w:b/>
+          <w:bCs/>
+          <w:color w:val="000000"/>
+        </w:rPr>
+        <w:t>VitusDance_</w:t>
+      </w:r>
+      <w:proofErr w:type="gramStart"/>
+      <w:r>
+        <w:rPr>
+          <w:b/>
+          <w:bCs/>
+          <w:color w:val="000000"/>
+        </w:rPr>
+        <w:t>Click</w:t>
+      </w:r>
+      <w:proofErr w:type="spellEnd"/>
+      <w:r>
+        <w:rPr>
+          <w:b/>
+          <w:bCs/>
+          <w:color w:val="000000"/>
+        </w:rPr>
+        <w:t>(</w:t>
+      </w:r>
+      <w:proofErr w:type="gramEnd"/>
+      <w:r>
+        <w:rPr>
+          <w:b/>
+          <w:bCs/>
+          <w:color w:val="000000"/>
+        </w:rPr>
+        <w:t xml:space="preserve">): </w:t>
+      </w:r>
+      <w:r>
+        <w:rPr>
+          <w:color w:val="000000"/>
+        </w:rPr>
+        <w:t xml:space="preserve">Megvizsgálja, hogy az éppen aktív virológus ismeri-e az </w:t>
+      </w:r>
+      <w:proofErr w:type="spellStart"/>
+      <w:r>
+        <w:rPr>
+          <w:color w:val="000000"/>
+        </w:rPr>
+        <w:t>VitusDance</w:t>
+      </w:r>
+      <w:proofErr w:type="spellEnd"/>
+      <w:r>
+        <w:rPr>
+          <w:color w:val="000000"/>
+        </w:rPr>
+        <w:t xml:space="preserve"> genetikai kódját. Ha igen, akkor, ha a </w:t>
+      </w:r>
+      <w:proofErr w:type="spellStart"/>
+      <w:r>
+        <w:rPr>
+          <w:color w:val="000000"/>
+        </w:rPr>
+        <w:t>createClicked</w:t>
+      </w:r>
+      <w:proofErr w:type="spellEnd"/>
+      <w:r>
+        <w:rPr>
+          <w:color w:val="000000"/>
+        </w:rPr>
+        <w:t xml:space="preserve"> értéke </w:t>
+      </w:r>
+      <w:proofErr w:type="spellStart"/>
+      <w:r>
+        <w:rPr>
+          <w:color w:val="000000"/>
+        </w:rPr>
+        <w:t>true</w:t>
+      </w:r>
+      <w:proofErr w:type="spellEnd"/>
+      <w:r>
+        <w:rPr>
+          <w:color w:val="000000"/>
+        </w:rPr>
+        <w:t xml:space="preserve">, akkor megpróbálja létrehozni </w:t>
+      </w:r>
+      <w:proofErr w:type="gramStart"/>
+      <w:r>
+        <w:rPr>
+          <w:color w:val="000000"/>
+        </w:rPr>
+        <w:t>a</w:t>
+      </w:r>
+      <w:proofErr w:type="gramEnd"/>
+      <w:r>
+        <w:rPr>
+          <w:color w:val="000000"/>
+        </w:rPr>
+        <w:t xml:space="preserve"> az adott ágenst, aminek sikertelenségéről a </w:t>
+      </w:r>
+      <w:proofErr w:type="spellStart"/>
+      <w:r>
+        <w:rPr>
+          <w:color w:val="000000"/>
+        </w:rPr>
+        <w:t>MainWindow</w:t>
+      </w:r>
+      <w:proofErr w:type="spellEnd"/>
+      <w:r>
+        <w:rPr>
+          <w:color w:val="000000"/>
+        </w:rPr>
+        <w:t xml:space="preserve"> alsó részéről értesülhet a felhasználó. Ezen kívül a </w:t>
+      </w:r>
+      <w:proofErr w:type="spellStart"/>
+      <w:r>
+        <w:rPr>
+          <w:color w:val="000000"/>
+        </w:rPr>
+        <w:t>selected</w:t>
+      </w:r>
+      <w:proofErr w:type="spellEnd"/>
+      <w:r>
+        <w:rPr>
+          <w:color w:val="000000"/>
+        </w:rPr>
+        <w:t xml:space="preserve"> értékét null-</w:t>
+      </w:r>
+      <w:proofErr w:type="spellStart"/>
+      <w:r>
+        <w:rPr>
+          <w:color w:val="000000"/>
+        </w:rPr>
+        <w:t>ra</w:t>
+      </w:r>
+      <w:proofErr w:type="spellEnd"/>
+      <w:r>
+        <w:rPr>
+          <w:color w:val="000000"/>
+        </w:rPr>
+        <w:t xml:space="preserve"> változtatja. Ha a </w:t>
+      </w:r>
+      <w:proofErr w:type="spellStart"/>
+      <w:r>
+        <w:rPr>
+          <w:color w:val="000000"/>
+        </w:rPr>
+        <w:t>createClicked</w:t>
+      </w:r>
+      <w:proofErr w:type="spellEnd"/>
+      <w:r>
+        <w:rPr>
+          <w:color w:val="000000"/>
+        </w:rPr>
+        <w:t xml:space="preserve"> értéke </w:t>
+      </w:r>
+      <w:proofErr w:type="spellStart"/>
+      <w:r>
+        <w:rPr>
+          <w:color w:val="000000"/>
+        </w:rPr>
+        <w:t>false</w:t>
+      </w:r>
+      <w:proofErr w:type="spellEnd"/>
+      <w:r>
+        <w:rPr>
+          <w:color w:val="000000"/>
+        </w:rPr>
+        <w:t xml:space="preserve">, akkor a </w:t>
+      </w:r>
+      <w:proofErr w:type="spellStart"/>
+      <w:r>
+        <w:rPr>
+          <w:color w:val="000000"/>
+        </w:rPr>
+        <w:t>selected</w:t>
+      </w:r>
+      <w:proofErr w:type="spellEnd"/>
+      <w:r>
+        <w:rPr>
+          <w:color w:val="000000"/>
+        </w:rPr>
+        <w:t xml:space="preserve"> értéke “</w:t>
+      </w:r>
+      <w:proofErr w:type="spellStart"/>
+      <w:r>
+        <w:rPr>
+          <w:color w:val="000000"/>
+        </w:rPr>
+        <w:t>VitusDance</w:t>
+      </w:r>
+      <w:proofErr w:type="spellEnd"/>
+      <w:r>
+        <w:rPr>
+          <w:color w:val="000000"/>
+        </w:rPr>
+        <w:t>”. Láthatóság: +</w:t>
       </w:r>
     </w:p>
     <w:p>
@@ -3696,19 +6595,247 @@
           <w:szCs w:val="20"/>
         </w:rPr>
       </w:pPr>
-      <w:r>
-        <w:rPr>
-          <w:b/>
-          <w:bCs/>
-          <w:color w:val="000000"/>
-        </w:rPr>
-        <w:t xml:space="preserve">void Create_Click(): </w:t>
-      </w:r>
-      <w:r>
-        <w:rPr>
-          <w:color w:val="000000"/>
-        </w:rPr>
-        <w:t>Ha a selected értéke null, akkor a createClicked értékét true-ra állítja. Ha a selected értéke “Immunity”, “Paralysis” vagy “VitusDance”, akkor megpróbálja létrehozni a kiválasztott ágenst és a selected értékét null-ra állítja. Ha a selected értéke valahogyan értelmezhetetlen adatot tárol, akkor annak értékét null-ra állítja és tájékoztatja a felhaszálót a MainWindow alsó részén. Láthatóság: +</w:t>
+      <w:proofErr w:type="spellStart"/>
+      <w:r>
+        <w:rPr>
+          <w:b/>
+          <w:bCs/>
+          <w:color w:val="000000"/>
+        </w:rPr>
+        <w:t>void</w:t>
+      </w:r>
+      <w:proofErr w:type="spellEnd"/>
+      <w:r>
+        <w:rPr>
+          <w:b/>
+          <w:bCs/>
+          <w:color w:val="000000"/>
+        </w:rPr>
+        <w:t xml:space="preserve"> </w:t>
+      </w:r>
+      <w:proofErr w:type="spellStart"/>
+      <w:r>
+        <w:rPr>
+          <w:b/>
+          <w:bCs/>
+          <w:color w:val="000000"/>
+        </w:rPr>
+        <w:t>Create_</w:t>
+      </w:r>
+      <w:proofErr w:type="gramStart"/>
+      <w:r>
+        <w:rPr>
+          <w:b/>
+          <w:bCs/>
+          <w:color w:val="000000"/>
+        </w:rPr>
+        <w:t>Click</w:t>
+      </w:r>
+      <w:proofErr w:type="spellEnd"/>
+      <w:r>
+        <w:rPr>
+          <w:b/>
+          <w:bCs/>
+          <w:color w:val="000000"/>
+        </w:rPr>
+        <w:t>(</w:t>
+      </w:r>
+      <w:proofErr w:type="gramEnd"/>
+      <w:r>
+        <w:rPr>
+          <w:b/>
+          <w:bCs/>
+          <w:color w:val="000000"/>
+        </w:rPr>
+        <w:t xml:space="preserve">): </w:t>
+      </w:r>
+      <w:r>
+        <w:rPr>
+          <w:color w:val="000000"/>
+        </w:rPr>
+        <w:t xml:space="preserve">Ha a </w:t>
+      </w:r>
+      <w:proofErr w:type="spellStart"/>
+      <w:r>
+        <w:rPr>
+          <w:color w:val="000000"/>
+        </w:rPr>
+        <w:t>selected</w:t>
+      </w:r>
+      <w:proofErr w:type="spellEnd"/>
+      <w:r>
+        <w:rPr>
+          <w:color w:val="000000"/>
+        </w:rPr>
+        <w:t xml:space="preserve"> értéke null, akkor a </w:t>
+      </w:r>
+      <w:proofErr w:type="spellStart"/>
+      <w:r>
+        <w:rPr>
+          <w:color w:val="000000"/>
+        </w:rPr>
+        <w:t>createClicked</w:t>
+      </w:r>
+      <w:proofErr w:type="spellEnd"/>
+      <w:r>
+        <w:rPr>
+          <w:color w:val="000000"/>
+        </w:rPr>
+        <w:t xml:space="preserve"> értékét </w:t>
+      </w:r>
+      <w:proofErr w:type="spellStart"/>
+      <w:r>
+        <w:rPr>
+          <w:color w:val="000000"/>
+        </w:rPr>
+        <w:t>true-ra</w:t>
+      </w:r>
+      <w:proofErr w:type="spellEnd"/>
+      <w:r>
+        <w:rPr>
+          <w:color w:val="000000"/>
+        </w:rPr>
+        <w:t xml:space="preserve"> állítja. Ha a </w:t>
+      </w:r>
+      <w:proofErr w:type="spellStart"/>
+      <w:r>
+        <w:rPr>
+          <w:color w:val="000000"/>
+        </w:rPr>
+        <w:t>selected</w:t>
+      </w:r>
+      <w:proofErr w:type="spellEnd"/>
+      <w:r>
+        <w:rPr>
+          <w:color w:val="000000"/>
+        </w:rPr>
+        <w:t xml:space="preserve"> értéke “</w:t>
+      </w:r>
+      <w:proofErr w:type="spellStart"/>
+      <w:r>
+        <w:rPr>
+          <w:color w:val="000000"/>
+        </w:rPr>
+        <w:t>Immunity</w:t>
+      </w:r>
+      <w:proofErr w:type="spellEnd"/>
+      <w:r>
+        <w:rPr>
+          <w:color w:val="000000"/>
+        </w:rPr>
+        <w:t>”, “</w:t>
+      </w:r>
+      <w:proofErr w:type="spellStart"/>
+      <w:r>
+        <w:rPr>
+          <w:color w:val="000000"/>
+        </w:rPr>
+        <w:t>Paralysis</w:t>
+      </w:r>
+      <w:proofErr w:type="spellEnd"/>
+      <w:r>
+        <w:rPr>
+          <w:color w:val="000000"/>
+        </w:rPr>
+        <w:t>” vagy “</w:t>
+      </w:r>
+      <w:proofErr w:type="spellStart"/>
+      <w:r>
+        <w:rPr>
+          <w:color w:val="000000"/>
+        </w:rPr>
+        <w:t>VitusDance</w:t>
+      </w:r>
+      <w:proofErr w:type="spellEnd"/>
+      <w:r>
+        <w:rPr>
+          <w:color w:val="000000"/>
+        </w:rPr>
+        <w:t xml:space="preserve">”, akkor megpróbálja létrehozni a kiválasztott ágenst és a </w:t>
+      </w:r>
+      <w:proofErr w:type="spellStart"/>
+      <w:r>
+        <w:rPr>
+          <w:color w:val="000000"/>
+        </w:rPr>
+        <w:t>selected</w:t>
+      </w:r>
+      <w:proofErr w:type="spellEnd"/>
+      <w:r>
+        <w:rPr>
+          <w:color w:val="000000"/>
+        </w:rPr>
+        <w:t xml:space="preserve"> értékét null-</w:t>
+      </w:r>
+      <w:proofErr w:type="spellStart"/>
+      <w:r>
+        <w:rPr>
+          <w:color w:val="000000"/>
+        </w:rPr>
+        <w:t>ra</w:t>
+      </w:r>
+      <w:proofErr w:type="spellEnd"/>
+      <w:r>
+        <w:rPr>
+          <w:color w:val="000000"/>
+        </w:rPr>
+        <w:t xml:space="preserve"> állítja. Ha a </w:t>
+      </w:r>
+      <w:proofErr w:type="spellStart"/>
+      <w:r>
+        <w:rPr>
+          <w:color w:val="000000"/>
+        </w:rPr>
+        <w:t>selected</w:t>
+      </w:r>
+      <w:proofErr w:type="spellEnd"/>
+      <w:r>
+        <w:rPr>
+          <w:color w:val="000000"/>
+        </w:rPr>
+        <w:t xml:space="preserve"> értéke valahogyan értelmezhetetlen adatot tárol, akkor annak értékét null-</w:t>
+      </w:r>
+      <w:proofErr w:type="spellStart"/>
+      <w:r>
+        <w:rPr>
+          <w:color w:val="000000"/>
+        </w:rPr>
+        <w:t>ra</w:t>
+      </w:r>
+      <w:proofErr w:type="spellEnd"/>
+      <w:r>
+        <w:rPr>
+          <w:color w:val="000000"/>
+        </w:rPr>
+        <w:t xml:space="preserve"> állítja és tájékoztatja a </w:t>
+      </w:r>
+      <w:proofErr w:type="spellStart"/>
+      <w:r>
+        <w:rPr>
+          <w:color w:val="000000"/>
+        </w:rPr>
+        <w:t>felhaszálót</w:t>
+      </w:r>
+      <w:proofErr w:type="spellEnd"/>
+      <w:r>
+        <w:rPr>
+          <w:color w:val="000000"/>
+        </w:rPr>
+        <w:t xml:space="preserve"> a </w:t>
+      </w:r>
+      <w:proofErr w:type="spellStart"/>
+      <w:r>
+        <w:rPr>
+          <w:color w:val="000000"/>
+        </w:rPr>
+        <w:t>MainWindow</w:t>
+      </w:r>
+      <w:proofErr w:type="spellEnd"/>
+      <w:r>
+        <w:rPr>
+          <w:color w:val="000000"/>
+        </w:rPr>
+        <w:t xml:space="preserve"> alsó részén. Láthatóság: +</w:t>
       </w:r>
     </w:p>
     <w:p>
@@ -3730,19 +6857,71 @@
           <w:szCs w:val="20"/>
         </w:rPr>
       </w:pPr>
-      <w:r>
-        <w:rPr>
-          <w:b/>
-          <w:bCs/>
-          <w:color w:val="000000"/>
-        </w:rPr>
-        <w:t>BufferedImage getImage():</w:t>
-      </w:r>
-      <w:r>
-        <w:rPr>
-          <w:color w:val="000000"/>
-        </w:rPr>
-        <w:t xml:space="preserve"> A virológus jelenlegi ismert genetikai kódjai alapján visszaadja a MainWindownak a megfelelő képet a kirajzoláshoz. Láthatóság: +</w:t>
+      <w:proofErr w:type="spellStart"/>
+      <w:r>
+        <w:rPr>
+          <w:b/>
+          <w:bCs/>
+          <w:color w:val="000000"/>
+        </w:rPr>
+        <w:t>BufferedImage</w:t>
+      </w:r>
+      <w:proofErr w:type="spellEnd"/>
+      <w:r>
+        <w:rPr>
+          <w:b/>
+          <w:bCs/>
+          <w:color w:val="000000"/>
+        </w:rPr>
+        <w:t xml:space="preserve"> </w:t>
+      </w:r>
+      <w:proofErr w:type="spellStart"/>
+      <w:proofErr w:type="gramStart"/>
+      <w:r>
+        <w:rPr>
+          <w:b/>
+          <w:bCs/>
+          <w:color w:val="000000"/>
+        </w:rPr>
+        <w:t>getImage</w:t>
+      </w:r>
+      <w:proofErr w:type="spellEnd"/>
+      <w:r>
+        <w:rPr>
+          <w:b/>
+          <w:bCs/>
+          <w:color w:val="000000"/>
+        </w:rPr>
+        <w:t>(</w:t>
+      </w:r>
+      <w:proofErr w:type="gramEnd"/>
+      <w:r>
+        <w:rPr>
+          <w:b/>
+          <w:bCs/>
+          <w:color w:val="000000"/>
+        </w:rPr>
+        <w:t>):</w:t>
+      </w:r>
+      <w:r>
+        <w:rPr>
+          <w:color w:val="000000"/>
+        </w:rPr>
+        <w:t xml:space="preserve"> A virológus jelenlegi ismert genetikai kódjai alapján visszaadja a </w:t>
+      </w:r>
+      <w:proofErr w:type="spellStart"/>
+      <w:r>
+        <w:rPr>
+          <w:color w:val="000000"/>
+        </w:rPr>
+        <w:t>MainWindownak</w:t>
+      </w:r>
+      <w:proofErr w:type="spellEnd"/>
+      <w:r>
+        <w:rPr>
+          <w:color w:val="000000"/>
+        </w:rPr>
+        <w:t xml:space="preserve"> a megfelelő képet a kirajzoláshoz. Láthatóság: +</w:t>
       </w:r>
     </w:p>
     <w:p>
@@ -3762,19 +6941,75 @@
           <w:szCs w:val="20"/>
         </w:rPr>
       </w:pPr>
-      <w:r>
-        <w:rPr>
-          <w:b/>
-          <w:bCs/>
-          <w:color w:val="000000"/>
-        </w:rPr>
-        <w:t xml:space="preserve">void Update(): </w:t>
-      </w:r>
-      <w:r>
-        <w:rPr>
-          <w:color w:val="000000"/>
-        </w:rPr>
-        <w:t>A SkillBar újra lekérdezi az aktuális virológust, és annak az ismert és eltárolt ágenseit. Láthatóság: +</w:t>
+      <w:proofErr w:type="spellStart"/>
+      <w:r>
+        <w:rPr>
+          <w:b/>
+          <w:bCs/>
+          <w:color w:val="000000"/>
+        </w:rPr>
+        <w:t>void</w:t>
+      </w:r>
+      <w:proofErr w:type="spellEnd"/>
+      <w:r>
+        <w:rPr>
+          <w:b/>
+          <w:bCs/>
+          <w:color w:val="000000"/>
+        </w:rPr>
+        <w:t xml:space="preserve"> </w:t>
+      </w:r>
+      <w:proofErr w:type="gramStart"/>
+      <w:r>
+        <w:rPr>
+          <w:b/>
+          <w:bCs/>
+          <w:color w:val="000000"/>
+        </w:rPr>
+        <w:t>Update(</w:t>
+      </w:r>
+      <w:proofErr w:type="gramEnd"/>
+      <w:r>
+        <w:rPr>
+          <w:b/>
+          <w:bCs/>
+          <w:color w:val="000000"/>
+        </w:rPr>
+        <w:t xml:space="preserve">): </w:t>
+      </w:r>
+      <w:r>
+        <w:rPr>
+          <w:color w:val="000000"/>
+        </w:rPr>
+        <w:t xml:space="preserve">A </w:t>
+      </w:r>
+      <w:proofErr w:type="spellStart"/>
+      <w:r>
+        <w:rPr>
+          <w:color w:val="000000"/>
+        </w:rPr>
+        <w:t>SkillBar</w:t>
+      </w:r>
+      <w:proofErr w:type="spellEnd"/>
+      <w:r>
+        <w:rPr>
+          <w:color w:val="000000"/>
+        </w:rPr>
+        <w:t xml:space="preserve"> újra lekérdezi az aktuális </w:t>
+      </w:r>
+      <w:proofErr w:type="spellStart"/>
+      <w:r>
+        <w:rPr>
+          <w:color w:val="000000"/>
+        </w:rPr>
+        <w:t>virológust</w:t>
+      </w:r>
+      <w:proofErr w:type="spellEnd"/>
+      <w:r>
+        <w:rPr>
+          <w:color w:val="000000"/>
+        </w:rPr>
+        <w:t>, és annak az ismert és eltárolt ágenseit. Láthatóság: +</w:t>
       </w:r>
     </w:p>
     <w:p>
@@ -3782,10 +7017,11 @@
         <w:pStyle w:val="Cmsor3"/>
         <w:jc w:val="both"/>
       </w:pPr>
-      <w:r>
-        <w:lastRenderedPageBreak/>
+      <w:proofErr w:type="spellStart"/>
+      <w:r>
         <w:t>Skill</w:t>
       </w:r>
+      <w:proofErr w:type="spellEnd"/>
     </w:p>
     <w:p>
       <w:pPr>
@@ -3812,7 +7048,25 @@
           <w:bCs/>
           <w:color w:val="000000"/>
         </w:rPr>
-        <w:t>Felelősség(ek)</w:t>
+        <w:t>Felelősség(</w:t>
+      </w:r>
+      <w:proofErr w:type="spellStart"/>
+      <w:r>
+        <w:rPr>
+          <w:b/>
+          <w:bCs/>
+          <w:color w:val="000000"/>
+        </w:rPr>
+        <w:t>ek</w:t>
+      </w:r>
+      <w:proofErr w:type="spellEnd"/>
+      <w:r>
+        <w:rPr>
+          <w:b/>
+          <w:bCs/>
+          <w:color w:val="000000"/>
+        </w:rPr>
+        <w:t>)</w:t>
       </w:r>
     </w:p>
     <w:p>
@@ -3836,7 +7090,21 @@
         <w:rPr>
           <w:color w:val="000000"/>
         </w:rPr>
-        <w:t>A virológusok által létrehozott ágenseknek a vizualizációját segítő osztály. Segítségével jelenik meg a grafikus interfészben leírt SkillBar bal oldalán az összes ágens, amelyek a játékban éppen aktív virológus számára rendelkezésre állnak.</w:t>
+        <w:t xml:space="preserve">A virológusok által létrehozott ágenseknek a vizualizációját segítő osztály. Segítségével jelenik meg a grafikus interfészben leírt </w:t>
+      </w:r>
+      <w:proofErr w:type="spellStart"/>
+      <w:r>
+        <w:rPr>
+          <w:color w:val="000000"/>
+        </w:rPr>
+        <w:t>SkillBar</w:t>
+      </w:r>
+      <w:proofErr w:type="spellEnd"/>
+      <w:r>
+        <w:rPr>
+          <w:color w:val="000000"/>
+        </w:rPr>
+        <w:t xml:space="preserve"> bal oldalán az összes ágens, amelyek a játékban éppen aktív virológus számára rendelkezésre állnak.</w:t>
       </w:r>
     </w:p>
     <w:p>
@@ -3908,7 +7176,25 @@
           <w:bCs/>
           <w:color w:val="000000"/>
         </w:rPr>
-        <w:t>Interfész(ek)</w:t>
+        <w:t>Interfész(</w:t>
+      </w:r>
+      <w:proofErr w:type="spellStart"/>
+      <w:r>
+        <w:rPr>
+          <w:b/>
+          <w:bCs/>
+          <w:color w:val="000000"/>
+        </w:rPr>
+        <w:t>ek</w:t>
+      </w:r>
+      <w:proofErr w:type="spellEnd"/>
+      <w:r>
+        <w:rPr>
+          <w:b/>
+          <w:bCs/>
+          <w:color w:val="000000"/>
+        </w:rPr>
+        <w:t>)</w:t>
       </w:r>
     </w:p>
     <w:p>
@@ -4020,13 +7306,59 @@
           <w:color w:val="000000"/>
         </w:rPr>
       </w:pPr>
-      <w:r>
-        <w:rPr>
-          <w:b/>
-          <w:bCs/>
-          <w:color w:val="000000"/>
-        </w:rPr>
-        <w:t>void Immunity_Click():</w:t>
+      <w:proofErr w:type="spellStart"/>
+      <w:r>
+        <w:rPr>
+          <w:b/>
+          <w:bCs/>
+          <w:color w:val="000000"/>
+        </w:rPr>
+        <w:t>void</w:t>
+      </w:r>
+      <w:proofErr w:type="spellEnd"/>
+      <w:r>
+        <w:rPr>
+          <w:b/>
+          <w:bCs/>
+          <w:color w:val="000000"/>
+        </w:rPr>
+        <w:t xml:space="preserve"> </w:t>
+      </w:r>
+      <w:proofErr w:type="spellStart"/>
+      <w:r>
+        <w:rPr>
+          <w:b/>
+          <w:bCs/>
+          <w:color w:val="000000"/>
+        </w:rPr>
+        <w:t>Immunity_</w:t>
+      </w:r>
+      <w:proofErr w:type="gramStart"/>
+      <w:r>
+        <w:rPr>
+          <w:b/>
+          <w:bCs/>
+          <w:color w:val="000000"/>
+        </w:rPr>
+        <w:t>Click</w:t>
+      </w:r>
+      <w:proofErr w:type="spellEnd"/>
+      <w:r>
+        <w:rPr>
+          <w:b/>
+          <w:bCs/>
+          <w:color w:val="000000"/>
+        </w:rPr>
+        <w:t>(</w:t>
+      </w:r>
+      <w:proofErr w:type="gramEnd"/>
+      <w:r>
+        <w:rPr>
+          <w:b/>
+          <w:bCs/>
+          <w:color w:val="000000"/>
+        </w:rPr>
+        <w:t>):</w:t>
       </w:r>
     </w:p>
     <w:p>
@@ -4034,9 +7366,11 @@
         <w:pStyle w:val="Cmsor3"/>
         <w:jc w:val="both"/>
       </w:pPr>
+      <w:proofErr w:type="spellStart"/>
       <w:r>
         <w:t>WindowDraw</w:t>
       </w:r>
+      <w:proofErr w:type="spellEnd"/>
     </w:p>
     <w:p>
       <w:pPr>
@@ -4063,7 +7397,25 @@
           <w:bCs/>
           <w:color w:val="000000"/>
         </w:rPr>
-        <w:t>Felelősség(ek)</w:t>
+        <w:t>Felelősség(</w:t>
+      </w:r>
+      <w:proofErr w:type="spellStart"/>
+      <w:r>
+        <w:rPr>
+          <w:b/>
+          <w:bCs/>
+          <w:color w:val="000000"/>
+        </w:rPr>
+        <w:t>ek</w:t>
+      </w:r>
+      <w:proofErr w:type="spellEnd"/>
+      <w:r>
+        <w:rPr>
+          <w:b/>
+          <w:bCs/>
+          <w:color w:val="000000"/>
+        </w:rPr>
+        <w:t>)</w:t>
       </w:r>
     </w:p>
     <w:p>
@@ -4087,7 +7439,63 @@
         <w:rPr>
           <w:color w:val="000000"/>
         </w:rPr>
-        <w:t>Ez az enumeráció megadja, hogy éppen melyik ablak aktív a lehetséges ablakok közül: menü (Menu), játék (Game), beállítások (Settings), virológusok / szomszédok számának beállítása (NumberSettings) vagy játék vége (EndScreen).</w:t>
+        <w:t>Ez az enumeráció megadja, hogy éppen melyik ablak aktív a lehetséges ablakok közül: menü (</w:t>
+      </w:r>
+      <w:proofErr w:type="spellStart"/>
+      <w:r>
+        <w:rPr>
+          <w:color w:val="000000"/>
+        </w:rPr>
+        <w:t>Menu</w:t>
+      </w:r>
+      <w:proofErr w:type="spellEnd"/>
+      <w:r>
+        <w:rPr>
+          <w:color w:val="000000"/>
+        </w:rPr>
+        <w:t>), játék (Game), beállítások (</w:t>
+      </w:r>
+      <w:proofErr w:type="spellStart"/>
+      <w:r>
+        <w:rPr>
+          <w:color w:val="000000"/>
+        </w:rPr>
+        <w:t>Settings</w:t>
+      </w:r>
+      <w:proofErr w:type="spellEnd"/>
+      <w:r>
+        <w:rPr>
+          <w:color w:val="000000"/>
+        </w:rPr>
+        <w:t>), virológusok / szomszédok számának beállítása (</w:t>
+      </w:r>
+      <w:proofErr w:type="spellStart"/>
+      <w:r>
+        <w:rPr>
+          <w:color w:val="000000"/>
+        </w:rPr>
+        <w:t>NumberSettings</w:t>
+      </w:r>
+      <w:proofErr w:type="spellEnd"/>
+      <w:r>
+        <w:rPr>
+          <w:color w:val="000000"/>
+        </w:rPr>
+        <w:t>) vagy játék vége (</w:t>
+      </w:r>
+      <w:proofErr w:type="spellStart"/>
+      <w:r>
+        <w:rPr>
+          <w:color w:val="000000"/>
+        </w:rPr>
+        <w:t>EndScreen</w:t>
+      </w:r>
+      <w:proofErr w:type="spellEnd"/>
+      <w:r>
+        <w:rPr>
+          <w:color w:val="000000"/>
+        </w:rPr>
+        <w:t>).</w:t>
       </w:r>
     </w:p>
     <w:p>
@@ -4095,9 +7503,11 @@
         <w:pStyle w:val="Cmsor3"/>
         <w:jc w:val="both"/>
       </w:pPr>
+      <w:proofErr w:type="spellStart"/>
       <w:r>
         <w:t>Skill</w:t>
       </w:r>
+      <w:proofErr w:type="spellEnd"/>
     </w:p>
     <w:p>
       <w:pPr>
@@ -4124,7 +7534,25 @@
           <w:bCs/>
           <w:color w:val="000000"/>
         </w:rPr>
-        <w:t>Felelősség(ek)</w:t>
+        <w:t>Felelősség(</w:t>
+      </w:r>
+      <w:proofErr w:type="spellStart"/>
+      <w:r>
+        <w:rPr>
+          <w:b/>
+          <w:bCs/>
+          <w:color w:val="000000"/>
+        </w:rPr>
+        <w:t>ek</w:t>
+      </w:r>
+      <w:proofErr w:type="spellEnd"/>
+      <w:r>
+        <w:rPr>
+          <w:b/>
+          <w:bCs/>
+          <w:color w:val="000000"/>
+        </w:rPr>
+        <w:t>)</w:t>
       </w:r>
     </w:p>
     <w:p>
@@ -4212,7 +7640,25 @@
           <w:bCs/>
           <w:color w:val="000000"/>
         </w:rPr>
-        <w:t>Interfész(ek)</w:t>
+        <w:t>Interfész(</w:t>
+      </w:r>
+      <w:proofErr w:type="spellStart"/>
+      <w:r>
+        <w:rPr>
+          <w:b/>
+          <w:bCs/>
+          <w:color w:val="000000"/>
+        </w:rPr>
+        <w:t>ek</w:t>
+      </w:r>
+      <w:proofErr w:type="spellEnd"/>
+      <w:r>
+        <w:rPr>
+          <w:b/>
+          <w:bCs/>
+          <w:color w:val="000000"/>
+        </w:rPr>
+        <w:t>)</w:t>
       </w:r>
     </w:p>
     <w:p>
@@ -4317,13 +7763,59 @@
           <w:color w:val="000000"/>
         </w:rPr>
       </w:pPr>
-      <w:r>
-        <w:rPr>
-          <w:b/>
-          <w:bCs/>
-          <w:color w:val="000000"/>
-        </w:rPr>
-        <w:t>void Immunity_Click():</w:t>
+      <w:proofErr w:type="spellStart"/>
+      <w:r>
+        <w:rPr>
+          <w:b/>
+          <w:bCs/>
+          <w:color w:val="000000"/>
+        </w:rPr>
+        <w:t>void</w:t>
+      </w:r>
+      <w:proofErr w:type="spellEnd"/>
+      <w:r>
+        <w:rPr>
+          <w:b/>
+          <w:bCs/>
+          <w:color w:val="000000"/>
+        </w:rPr>
+        <w:t xml:space="preserve"> </w:t>
+      </w:r>
+      <w:proofErr w:type="spellStart"/>
+      <w:r>
+        <w:rPr>
+          <w:b/>
+          <w:bCs/>
+          <w:color w:val="000000"/>
+        </w:rPr>
+        <w:t>Immunity_</w:t>
+      </w:r>
+      <w:proofErr w:type="gramStart"/>
+      <w:r>
+        <w:rPr>
+          <w:b/>
+          <w:bCs/>
+          <w:color w:val="000000"/>
+        </w:rPr>
+        <w:t>Click</w:t>
+      </w:r>
+      <w:proofErr w:type="spellEnd"/>
+      <w:r>
+        <w:rPr>
+          <w:b/>
+          <w:bCs/>
+          <w:color w:val="000000"/>
+        </w:rPr>
+        <w:t>(</w:t>
+      </w:r>
+      <w:proofErr w:type="gramEnd"/>
+      <w:r>
+        <w:rPr>
+          <w:b/>
+          <w:bCs/>
+          <w:color w:val="000000"/>
+        </w:rPr>
+        <w:t>):</w:t>
       </w:r>
     </w:p>
     <w:p>
@@ -4370,7 +7862,25 @@
           <w:bCs/>
           <w:color w:val="000000"/>
         </w:rPr>
-        <w:t>Felelősség(ek)</w:t>
+        <w:t>Felelősség(</w:t>
+      </w:r>
+      <w:proofErr w:type="spellStart"/>
+      <w:r>
+        <w:rPr>
+          <w:b/>
+          <w:bCs/>
+          <w:color w:val="000000"/>
+        </w:rPr>
+        <w:t>ek</w:t>
+      </w:r>
+      <w:proofErr w:type="spellEnd"/>
+      <w:r>
+        <w:rPr>
+          <w:b/>
+          <w:bCs/>
+          <w:color w:val="000000"/>
+        </w:rPr>
+        <w:t>)</w:t>
       </w:r>
     </w:p>
     <w:p>
@@ -4414,7 +7924,6 @@
           <w:bCs/>
           <w:color w:val="000000"/>
         </w:rPr>
-        <w:lastRenderedPageBreak/>
         <w:t>Ősosztály(ok)</w:t>
       </w:r>
     </w:p>
@@ -4459,7 +7968,25 @@
           <w:bCs/>
           <w:color w:val="000000"/>
         </w:rPr>
-        <w:t>Interfész(ek)</w:t>
+        <w:t>Interfész(</w:t>
+      </w:r>
+      <w:proofErr w:type="spellStart"/>
+      <w:r>
+        <w:rPr>
+          <w:b/>
+          <w:bCs/>
+          <w:color w:val="000000"/>
+        </w:rPr>
+        <w:t>ek</w:t>
+      </w:r>
+      <w:proofErr w:type="spellEnd"/>
+      <w:r>
+        <w:rPr>
+          <w:b/>
+          <w:bCs/>
+          <w:color w:val="000000"/>
+        </w:rPr>
+        <w:t>)</w:t>
       </w:r>
     </w:p>
     <w:p>
@@ -4538,15 +8065,7 @@
           <w:bCs/>
           <w:color w:val="000000"/>
         </w:rPr>
-        <w:t>Metódus(o</w:t>
-      </w:r>
-      <w:r>
-        <w:rPr>
-          <w:b/>
-          <w:bCs/>
-          <w:color w:val="000000"/>
-        </w:rPr>
-        <w:t>k)</w:t>
+        <w:t>Metódus(ok)</w:t>
       </w:r>
     </w:p>
     <w:p>
@@ -4554,19 +8073,80 @@
         <w:pStyle w:val="NormlWeb"/>
         <w:spacing w:before="0" w:beforeAutospacing="0" w:after="60" w:afterAutospacing="0"/>
       </w:pPr>
-      <w:r>
-        <w:rPr>
-          <w:b/>
-          <w:bCs/>
-          <w:color w:val="000000"/>
-        </w:rPr>
-        <w:t xml:space="preserve">void Immunity_Click(): </w:t>
-      </w:r>
-      <w:r>
-        <w:rPr>
-          <w:color w:val="000000"/>
-        </w:rPr>
-        <w:t xml:space="preserve">Megvizsgálja, hogy az éppen aktív virológus ismeri-e az Immunity genetikai kódját. Ha igen, akkor a </w:t>
+      <w:proofErr w:type="spellStart"/>
+      <w:r>
+        <w:rPr>
+          <w:b/>
+          <w:bCs/>
+          <w:color w:val="000000"/>
+        </w:rPr>
+        <w:lastRenderedPageBreak/>
+        <w:t>void</w:t>
+      </w:r>
+      <w:proofErr w:type="spellEnd"/>
+      <w:r>
+        <w:rPr>
+          <w:b/>
+          <w:bCs/>
+          <w:color w:val="000000"/>
+        </w:rPr>
+        <w:t xml:space="preserve"> </w:t>
+      </w:r>
+      <w:proofErr w:type="spellStart"/>
+      <w:r>
+        <w:rPr>
+          <w:b/>
+          <w:bCs/>
+          <w:color w:val="000000"/>
+        </w:rPr>
+        <w:t>Immunity_</w:t>
+      </w:r>
+      <w:proofErr w:type="gramStart"/>
+      <w:r>
+        <w:rPr>
+          <w:b/>
+          <w:bCs/>
+          <w:color w:val="000000"/>
+        </w:rPr>
+        <w:t>Click</w:t>
+      </w:r>
+      <w:proofErr w:type="spellEnd"/>
+      <w:r>
+        <w:rPr>
+          <w:b/>
+          <w:bCs/>
+          <w:color w:val="000000"/>
+        </w:rPr>
+        <w:t>(</w:t>
+      </w:r>
+      <w:proofErr w:type="gramEnd"/>
+      <w:r>
+        <w:rPr>
+          <w:b/>
+          <w:bCs/>
+          <w:color w:val="000000"/>
+        </w:rPr>
+        <w:t xml:space="preserve">): </w:t>
+      </w:r>
+      <w:r>
+        <w:rPr>
+          <w:color w:val="000000"/>
+        </w:rPr>
+        <w:t xml:space="preserve">Megvizsgálja, hogy az éppen aktív virológus ismeri-e az </w:t>
+      </w:r>
+      <w:proofErr w:type="spellStart"/>
+      <w:r>
+        <w:rPr>
+          <w:color w:val="000000"/>
+        </w:rPr>
+        <w:t>Immunity</w:t>
+      </w:r>
+      <w:proofErr w:type="spellEnd"/>
+      <w:r>
+        <w:rPr>
+          <w:color w:val="000000"/>
+        </w:rPr>
+        <w:t xml:space="preserve"> genetikai kódját. Ha igen, akkor a </w:t>
       </w:r>
       <w:r>
         <w:t xml:space="preserve"> </w:t>
@@ -4586,9 +8166,11 @@
         <w:pStyle w:val="Cmsor3"/>
         <w:jc w:val="both"/>
       </w:pPr>
+      <w:proofErr w:type="spellStart"/>
       <w:r>
         <w:t>MainWindow</w:t>
       </w:r>
+      <w:proofErr w:type="spellEnd"/>
     </w:p>
     <w:p>
       <w:pPr>
@@ -4600,9 +8182,11 @@
         <w:pStyle w:val="Cmsor3"/>
         <w:jc w:val="both"/>
       </w:pPr>
+      <w:proofErr w:type="spellStart"/>
       <w:r>
         <w:t>SkillBar</w:t>
       </w:r>
+      <w:proofErr w:type="spellEnd"/>
     </w:p>
     <w:p>
       <w:pPr>
@@ -4614,9 +8198,11 @@
         <w:pStyle w:val="Cmsor3"/>
         <w:jc w:val="both"/>
       </w:pPr>
+      <w:proofErr w:type="spellStart"/>
       <w:r>
         <w:t>WindowDraw</w:t>
       </w:r>
+      <w:proofErr w:type="spellEnd"/>
     </w:p>
     <w:p>
       <w:pPr>
@@ -4628,9 +8214,11 @@
         <w:pStyle w:val="Cmsor3"/>
         <w:jc w:val="both"/>
       </w:pPr>
+      <w:proofErr w:type="spellStart"/>
       <w:r>
         <w:t>Virologist_changed</w:t>
       </w:r>
+      <w:proofErr w:type="spellEnd"/>
     </w:p>
     <w:p>
       <w:pPr>
@@ -4642,9 +8230,11 @@
         <w:pStyle w:val="Cmsor3"/>
         <w:jc w:val="both"/>
       </w:pPr>
+      <w:proofErr w:type="spellStart"/>
       <w:r>
         <w:t>Timer_changed</w:t>
       </w:r>
+      <w:proofErr w:type="spellEnd"/>
     </w:p>
     <w:p>
       <w:pPr>
@@ -4656,9 +8246,11 @@
         <w:pStyle w:val="Cmsor3"/>
         <w:jc w:val="both"/>
       </w:pPr>
+      <w:proofErr w:type="spellStart"/>
       <w:r>
         <w:t>MyKeyListener</w:t>
       </w:r>
+      <w:proofErr w:type="spellEnd"/>
     </w:p>
     <w:p>
       <w:pPr>
@@ -4670,9 +8262,11 @@
         <w:pStyle w:val="Cmsor3"/>
         <w:jc w:val="both"/>
       </w:pPr>
+      <w:proofErr w:type="spellStart"/>
       <w:r>
         <w:t>MyMouseListener</w:t>
       </w:r>
+      <w:proofErr w:type="spellEnd"/>
     </w:p>
     <w:p>
       <w:pPr>
@@ -4684,9 +8278,11 @@
         <w:pStyle w:val="Cmsor3"/>
         <w:jc w:val="both"/>
       </w:pPr>
+      <w:proofErr w:type="spellStart"/>
       <w:r>
         <w:t>CIMouseListener</w:t>
       </w:r>
+      <w:proofErr w:type="spellEnd"/>
     </w:p>
     <w:p>
       <w:pPr>
@@ -4698,9 +8294,11 @@
         <w:pStyle w:val="Cmsor3"/>
         <w:jc w:val="both"/>
       </w:pPr>
+      <w:proofErr w:type="spellStart"/>
       <w:r>
         <w:t>CIView</w:t>
       </w:r>
+      <w:proofErr w:type="spellEnd"/>
     </w:p>
     <w:p>
       <w:pPr>
@@ -5055,9 +8653,11 @@
             <w:pPr>
               <w:spacing w:line="259" w:lineRule="auto"/>
             </w:pPr>
+            <w:proofErr w:type="spellStart"/>
             <w:r>
               <w:t>Alpek</w:t>
             </w:r>
+            <w:proofErr w:type="spellEnd"/>
           </w:p>
         </w:tc>
       </w:tr>
@@ -5251,9 +8851,11 @@
             <w:pPr>
               <w:spacing w:line="259" w:lineRule="auto"/>
             </w:pPr>
+            <w:proofErr w:type="spellStart"/>
             <w:r>
               <w:t>Litavecz</w:t>
             </w:r>
+            <w:proofErr w:type="spellEnd"/>
           </w:p>
         </w:tc>
       </w:tr>
@@ -5461,9 +9063,11 @@
             <w:pPr>
               <w:spacing w:line="259" w:lineRule="auto"/>
             </w:pPr>
+            <w:proofErr w:type="spellStart"/>
             <w:r>
               <w:t>Alpek</w:t>
             </w:r>
+            <w:proofErr w:type="spellEnd"/>
           </w:p>
         </w:tc>
       </w:tr>
@@ -5657,9 +9261,11 @@
             <w:pPr>
               <w:spacing w:line="259" w:lineRule="auto"/>
             </w:pPr>
+            <w:proofErr w:type="spellStart"/>
             <w:r>
               <w:t>Litavecz</w:t>
             </w:r>
+            <w:proofErr w:type="spellEnd"/>
           </w:p>
         </w:tc>
       </w:tr>
@@ -5728,7 +9334,21 @@
               <w:rPr>
                 <w:rFonts w:cs="Calibri"/>
               </w:rPr>
-              <w:t xml:space="preserve">Prototípus - beadás és a forráskód, a tesztbemenetek és az elvárt kimenetek herculesre való feltöltése </w:t>
+              <w:t xml:space="preserve">Prototípus - beadás és a forráskód, a tesztbemenetek és az elvárt kimenetek </w:t>
+            </w:r>
+            <w:proofErr w:type="spellStart"/>
+            <w:r>
+              <w:rPr>
+                <w:rFonts w:cs="Calibri"/>
+              </w:rPr>
+              <w:t>herculesre</w:t>
+            </w:r>
+            <w:proofErr w:type="spellEnd"/>
+            <w:r>
+              <w:rPr>
+                <w:rFonts w:cs="Calibri"/>
+              </w:rPr>
+              <w:t xml:space="preserve"> való feltöltése </w:t>
             </w:r>
           </w:p>
         </w:tc>
@@ -5767,9 +9387,11 @@
             <w:pPr>
               <w:spacing w:line="259" w:lineRule="auto"/>
             </w:pPr>
+            <w:proofErr w:type="spellStart"/>
             <w:r>
               <w:t>Ruskó</w:t>
             </w:r>
+            <w:proofErr w:type="spellEnd"/>
           </w:p>
         </w:tc>
       </w:tr>
@@ -5935,7 +9557,21 @@
               <w:rPr>
                 <w:rFonts w:cs="Calibri"/>
               </w:rPr>
-              <w:t>Grafikus változat - beadás és a forráskód herculesre való feltöltése, és teljes házi bemutatás</w:t>
+              <w:t xml:space="preserve">Grafikus változat - beadás és a forráskód </w:t>
+            </w:r>
+            <w:proofErr w:type="spellStart"/>
+            <w:r>
+              <w:rPr>
+                <w:rFonts w:cs="Calibri"/>
+              </w:rPr>
+              <w:t>herculesre</w:t>
+            </w:r>
+            <w:proofErr w:type="spellEnd"/>
+            <w:r>
+              <w:rPr>
+                <w:rFonts w:cs="Calibri"/>
+              </w:rPr>
+              <w:t xml:space="preserve"> való feltöltése, és teljes házi bemutatás</w:t>
             </w:r>
           </w:p>
         </w:tc>
@@ -6244,13 +9880,31 @@
                 <w:szCs w:val="22"/>
               </w:rPr>
             </w:pPr>
+            <w:proofErr w:type="spellStart"/>
             <w:r>
               <w:rPr>
                 <w:sz w:val="22"/>
                 <w:szCs w:val="22"/>
               </w:rPr>
-              <w:t>Alpek, Csia, Ruskó</w:t>
+              <w:t>Alpek</w:t>
             </w:r>
+            <w:proofErr w:type="spellEnd"/>
+            <w:r>
+              <w:rPr>
+                <w:sz w:val="22"/>
+                <w:szCs w:val="22"/>
+              </w:rPr>
+              <w:t xml:space="preserve">, Csia, </w:t>
+            </w:r>
+            <w:proofErr w:type="spellStart"/>
+            <w:r>
+              <w:rPr>
+                <w:sz w:val="22"/>
+                <w:szCs w:val="22"/>
+              </w:rPr>
+              <w:t>Ruskó</w:t>
+            </w:r>
+            <w:proofErr w:type="spellEnd"/>
           </w:p>
         </w:tc>
         <w:tc>
@@ -6537,8 +10191,17 @@
                 <w:sz w:val="22"/>
                 <w:szCs w:val="22"/>
               </w:rPr>
-              <w:t>Csia, Ruskó</w:t>
+              <w:t xml:space="preserve">Csia, </w:t>
             </w:r>
+            <w:proofErr w:type="spellStart"/>
+            <w:r>
+              <w:rPr>
+                <w:sz w:val="22"/>
+                <w:szCs w:val="22"/>
+              </w:rPr>
+              <w:t>Ruskó</w:t>
+            </w:r>
+            <w:proofErr w:type="spellEnd"/>
           </w:p>
         </w:tc>
         <w:tc>
@@ -6684,8 +10347,17 @@
                 <w:sz w:val="22"/>
                 <w:szCs w:val="22"/>
               </w:rPr>
-              <w:t>Csia, Ruskó</w:t>
+              <w:t xml:space="preserve">Csia, </w:t>
             </w:r>
+            <w:proofErr w:type="spellStart"/>
+            <w:r>
+              <w:rPr>
+                <w:sz w:val="22"/>
+                <w:szCs w:val="22"/>
+              </w:rPr>
+              <w:t>Ruskó</w:t>
+            </w:r>
+            <w:proofErr w:type="spellEnd"/>
           </w:p>
         </w:tc>
         <w:tc>
@@ -6727,14 +10399,7 @@
                 <w:sz w:val="22"/>
                 <w:szCs w:val="22"/>
               </w:rPr>
-              <w:t>, o</w:t>
-            </w:r>
-            <w:r>
-              <w:rPr>
-                <w:sz w:val="22"/>
-                <w:szCs w:val="22"/>
-              </w:rPr>
-              <w:t>sztálydiagram és állapotgépek megrajzolása a megbeszéltek szerint</w:t>
+              <w:t>, osztálydiagram és állapotgépek megrajzolása a megbeszéltek szerint</w:t>
             </w:r>
             <w:r>
               <w:rPr>
@@ -6861,6 +10526,7 @@
                 <w:szCs w:val="22"/>
               </w:rPr>
             </w:pPr>
+            <w:proofErr w:type="spellStart"/>
             <w:r>
               <w:rPr>
                 <w:sz w:val="22"/>
@@ -6868,13 +10534,23 @@
               </w:rPr>
               <w:t>Ruskó</w:t>
             </w:r>
+            <w:proofErr w:type="spellEnd"/>
             <w:r>
               <w:rPr>
                 <w:sz w:val="22"/>
                 <w:szCs w:val="22"/>
               </w:rPr>
-              <w:t>, Litavecz</w:t>
+              <w:t xml:space="preserve">, </w:t>
             </w:r>
+            <w:proofErr w:type="spellStart"/>
+            <w:r>
+              <w:rPr>
+                <w:sz w:val="22"/>
+                <w:szCs w:val="22"/>
+              </w:rPr>
+              <w:t>Litavecz</w:t>
+            </w:r>
+            <w:proofErr w:type="spellEnd"/>
           </w:p>
         </w:tc>
         <w:tc>
@@ -7255,9 +10931,11 @@
               <w:spacing w:line="259" w:lineRule="auto"/>
               <w:ind w:left="2"/>
             </w:pPr>
+            <w:proofErr w:type="spellStart"/>
             <w:r>
               <w:t>Alpek</w:t>
             </w:r>
+            <w:proofErr w:type="spellEnd"/>
           </w:p>
         </w:tc>
         <w:tc>
@@ -7347,9 +11025,11 @@
               <w:spacing w:line="259" w:lineRule="auto"/>
               <w:ind w:left="2"/>
             </w:pPr>
+            <w:proofErr w:type="spellStart"/>
             <w:r>
               <w:t>Litavecz</w:t>
             </w:r>
+            <w:proofErr w:type="spellEnd"/>
           </w:p>
         </w:tc>
         <w:tc>
@@ -7439,9 +11119,11 @@
               <w:spacing w:line="259" w:lineRule="auto"/>
               <w:ind w:left="2"/>
             </w:pPr>
+            <w:proofErr w:type="spellStart"/>
             <w:r>
               <w:t>Ruskó</w:t>
             </w:r>
+            <w:proofErr w:type="spellEnd"/>
           </w:p>
         </w:tc>
         <w:tc>
@@ -7472,12 +11154,12 @@
       </w:pPr>
     </w:p>
     <w:sectPr>
-      <w:headerReference w:type="even" r:id="rId24"/>
-      <w:headerReference w:type="default" r:id="rId25"/>
-      <w:footerReference w:type="even" r:id="rId26"/>
-      <w:footerReference w:type="default" r:id="rId27"/>
-      <w:headerReference w:type="first" r:id="rId28"/>
-      <w:footerReference w:type="first" r:id="rId29"/>
+      <w:headerReference w:type="even" r:id="rId26"/>
+      <w:headerReference w:type="default" r:id="rId27"/>
+      <w:footerReference w:type="even" r:id="rId28"/>
+      <w:footerReference w:type="default" r:id="rId29"/>
+      <w:headerReference w:type="first" r:id="rId30"/>
+      <w:footerReference w:type="first" r:id="rId31"/>
       <w:pgSz w:w="11906" w:h="16838"/>
       <w:pgMar w:top="1276" w:right="1417" w:bottom="1417" w:left="1417" w:header="708" w:footer="708" w:gutter="0"/>
       <w:cols w:space="708"/>
@@ -7488,7 +11170,7 @@
 </file>
 
 <file path=word/endnotes.xml><?xml version="1.0" encoding="utf-8"?>
-<w:endnotes xmlns:wpc="http://schemas.microsoft.com/office/word/2010/wordprocessingCanvas" xmlns:cx="http://schemas.microsoft.com/office/drawing/2014/chartex" xmlns:cx1="http://schemas.microsoft.com/office/drawing/2015/9/8/chartex" xmlns:cx2="http://schemas.microsoft.com/office/drawing/2015/10/21/chartex" xmlns:cx3="http://schemas.microsoft.com/office/drawing/2016/5/9/chartex" xmlns:cx4="http://schemas.microsoft.com/office/drawing/2016/5/10/chartex" xmlns:cx5="http://schemas.microsoft.com/office/drawing/2016/5/11/chartex" xmlns:cx6="http://schemas.microsoft.com/office/drawing/2016/5/12/chartex" xmlns:cx7="http://schemas.microsoft.com/office/drawing/2016/5/13/chartex" xmlns:cx8="http://schemas.microsoft.com/office/drawing/2016/5/14/chartex" xmlns:mc="http://schemas.openxmlformats.org/markup-compatibility/2006" xmlns:aink="http://schemas.microsoft.com/office/drawing/2016/ink" xmlns:am3d="http://schemas.microsoft.com/office/drawing/2017/model3d" xmlns:o="urn:schemas-microsoft-com:office:office" xmlns:r="http://schemas.openxmlformats.org/officeDocument/2006/relationships" xmlns:m="http://schemas.openxmlformats.org/officeDocument/2006/math" xmlns:v="urn:schemas-microsoft-com:vml" xmlns:wp14="http://schemas.microsoft.com/office/word/2010/wordprocessingDrawing" xmlns:wp="http://schemas.openxmlformats.org/drawingml/2006/wordprocessingDrawing" xmlns:w10="urn:schemas-microsoft-com:office:word" xmlns:w="http://schemas.openxmlformats.org/wordprocessingml/2006/main" xmlns:w14="http://schemas.microsoft.com/office/word/2010/wordml" xmlns:w15="http://schemas.microsoft.com/office/word/2012/wordml" xmlns:w16cex="http://schemas.microsoft.com/office/word/2018/wordml/cex" xmlns:w16cid="http://schemas.microsoft.com/office/word/2016/wordml/cid" xmlns:w16="http://schemas.microsoft.com/office/word/2018/wordml" xmlns:w16sdtdh="http://schemas.microsoft.com/office/word/2020/wordml/sdtdatahash" xmlns:w16se="http://schemas.microsoft.com/office/word/2015/wordml/symex" xmlns:wpg="http://schemas.microsoft.com/office/word/2010/wordprocessingGroup" xmlns:wpi="http://schemas.microsoft.com/office/word/2010/wordprocessingInk" xmlns:wne="http://schemas.microsoft.com/office/word/2006/wordml" xmlns:wps="http://schemas.microsoft.com/office/word/2010/wordprocessingShape" mc:Ignorable="w14 w15 w16se w16cid w16 w16cex w16sdtdh wp14">
+<w:endnotes xmlns:wpc="http://schemas.microsoft.com/office/word/2010/wordprocessingCanvas" xmlns:cx="http://schemas.microsoft.com/office/drawing/2014/chartex" xmlns:cx1="http://schemas.microsoft.com/office/drawing/2015/9/8/chartex" xmlns:cx2="http://schemas.microsoft.com/office/drawing/2015/10/21/chartex" xmlns:cx3="http://schemas.microsoft.com/office/drawing/2016/5/9/chartex" xmlns:cx4="http://schemas.microsoft.com/office/drawing/2016/5/10/chartex" xmlns:cx5="http://schemas.microsoft.com/office/drawing/2016/5/11/chartex" xmlns:cx6="http://schemas.microsoft.com/office/drawing/2016/5/12/chartex" xmlns:cx7="http://schemas.microsoft.com/office/drawing/2016/5/13/chartex" xmlns:cx8="http://schemas.microsoft.com/office/drawing/2016/5/14/chartex" xmlns:mc="http://schemas.openxmlformats.org/markup-compatibility/2006" xmlns:aink="http://schemas.microsoft.com/office/drawing/2016/ink" xmlns:am3d="http://schemas.microsoft.com/office/drawing/2017/model3d" xmlns:o="urn:schemas-microsoft-com:office:office" xmlns:oel="http://schemas.microsoft.com/office/2019/extlst" xmlns:r="http://schemas.openxmlformats.org/officeDocument/2006/relationships" xmlns:m="http://schemas.openxmlformats.org/officeDocument/2006/math" xmlns:v="urn:schemas-microsoft-com:vml" xmlns:wp14="http://schemas.microsoft.com/office/word/2010/wordprocessingDrawing" xmlns:wp="http://schemas.openxmlformats.org/drawingml/2006/wordprocessingDrawing" xmlns:w10="urn:schemas-microsoft-com:office:word" xmlns:w="http://schemas.openxmlformats.org/wordprocessingml/2006/main" xmlns:w14="http://schemas.microsoft.com/office/word/2010/wordml" xmlns:w15="http://schemas.microsoft.com/office/word/2012/wordml" xmlns:w16cex="http://schemas.microsoft.com/office/word/2018/wordml/cex" xmlns:w16cid="http://schemas.microsoft.com/office/word/2016/wordml/cid" xmlns:w16="http://schemas.microsoft.com/office/word/2018/wordml" xmlns:w16sdtdh="http://schemas.microsoft.com/office/word/2020/wordml/sdtdatahash" xmlns:w16se="http://schemas.microsoft.com/office/word/2015/wordml/symex" xmlns:wpg="http://schemas.microsoft.com/office/word/2010/wordprocessingGroup" xmlns:wpi="http://schemas.microsoft.com/office/word/2010/wordprocessingInk" xmlns:wne="http://schemas.microsoft.com/office/word/2006/wordml" xmlns:wps="http://schemas.microsoft.com/office/word/2010/wordprocessingShape" mc:Ignorable="w14 w15 w16se w16cid w16 w16cex w16sdtdh wp14">
   <w:endnote w:type="separator" w:id="-1">
     <w:p>
       <w:r>
@@ -7507,7 +11189,7 @@
 </file>
 
 <file path=word/footer1.xml><?xml version="1.0" encoding="utf-8"?>
-<w:ftr xmlns:wpc="http://schemas.microsoft.com/office/word/2010/wordprocessingCanvas" xmlns:cx="http://schemas.microsoft.com/office/drawing/2014/chartex" xmlns:cx1="http://schemas.microsoft.com/office/drawing/2015/9/8/chartex" xmlns:cx2="http://schemas.microsoft.com/office/drawing/2015/10/21/chartex" xmlns:cx3="http://schemas.microsoft.com/office/drawing/2016/5/9/chartex" xmlns:cx4="http://schemas.microsoft.com/office/drawing/2016/5/10/chartex" xmlns:cx5="http://schemas.microsoft.com/office/drawing/2016/5/11/chartex" xmlns:cx6="http://schemas.microsoft.com/office/drawing/2016/5/12/chartex" xmlns:cx7="http://schemas.microsoft.com/office/drawing/2016/5/13/chartex" xmlns:cx8="http://schemas.microsoft.com/office/drawing/2016/5/14/chartex" xmlns:mc="http://schemas.openxmlformats.org/markup-compatibility/2006" xmlns:aink="http://schemas.microsoft.com/office/drawing/2016/ink" xmlns:am3d="http://schemas.microsoft.com/office/drawing/2017/model3d" xmlns:o="urn:schemas-microsoft-com:office:office" xmlns:r="http://schemas.openxmlformats.org/officeDocument/2006/relationships" xmlns:m="http://schemas.openxmlformats.org/officeDocument/2006/math" xmlns:v="urn:schemas-microsoft-com:vml" xmlns:wp14="http://schemas.microsoft.com/office/word/2010/wordprocessingDrawing" xmlns:wp="http://schemas.openxmlformats.org/drawingml/2006/wordprocessingDrawing" xmlns:w10="urn:schemas-microsoft-com:office:word" xmlns:w="http://schemas.openxmlformats.org/wordprocessingml/2006/main" xmlns:w14="http://schemas.microsoft.com/office/word/2010/wordml" xmlns:w15="http://schemas.microsoft.com/office/word/2012/wordml" xmlns:w16cex="http://schemas.microsoft.com/office/word/2018/wordml/cex" xmlns:w16cid="http://schemas.microsoft.com/office/word/2016/wordml/cid" xmlns:w16="http://schemas.microsoft.com/office/word/2018/wordml" xmlns:w16sdtdh="http://schemas.microsoft.com/office/word/2020/wordml/sdtdatahash" xmlns:w16se="http://schemas.microsoft.com/office/word/2015/wordml/symex" xmlns:wpg="http://schemas.microsoft.com/office/word/2010/wordprocessingGroup" xmlns:wpi="http://schemas.microsoft.com/office/word/2010/wordprocessingInk" xmlns:wne="http://schemas.microsoft.com/office/word/2006/wordml" xmlns:wps="http://schemas.microsoft.com/office/word/2010/wordprocessingShape" mc:Ignorable="w14 w15 w16se w16cid w16 w16cex w16sdtdh wp14">
+<w:ftr xmlns:wpc="http://schemas.microsoft.com/office/word/2010/wordprocessingCanvas" xmlns:cx="http://schemas.microsoft.com/office/drawing/2014/chartex" xmlns:cx1="http://schemas.microsoft.com/office/drawing/2015/9/8/chartex" xmlns:cx2="http://schemas.microsoft.com/office/drawing/2015/10/21/chartex" xmlns:cx3="http://schemas.microsoft.com/office/drawing/2016/5/9/chartex" xmlns:cx4="http://schemas.microsoft.com/office/drawing/2016/5/10/chartex" xmlns:cx5="http://schemas.microsoft.com/office/drawing/2016/5/11/chartex" xmlns:cx6="http://schemas.microsoft.com/office/drawing/2016/5/12/chartex" xmlns:cx7="http://schemas.microsoft.com/office/drawing/2016/5/13/chartex" xmlns:cx8="http://schemas.microsoft.com/office/drawing/2016/5/14/chartex" xmlns:mc="http://schemas.openxmlformats.org/markup-compatibility/2006" xmlns:aink="http://schemas.microsoft.com/office/drawing/2016/ink" xmlns:am3d="http://schemas.microsoft.com/office/drawing/2017/model3d" xmlns:o="urn:schemas-microsoft-com:office:office" xmlns:oel="http://schemas.microsoft.com/office/2019/extlst" xmlns:r="http://schemas.openxmlformats.org/officeDocument/2006/relationships" xmlns:m="http://schemas.openxmlformats.org/officeDocument/2006/math" xmlns:v="urn:schemas-microsoft-com:vml" xmlns:wp14="http://schemas.microsoft.com/office/word/2010/wordprocessingDrawing" xmlns:wp="http://schemas.openxmlformats.org/drawingml/2006/wordprocessingDrawing" xmlns:w10="urn:schemas-microsoft-com:office:word" xmlns:w="http://schemas.openxmlformats.org/wordprocessingml/2006/main" xmlns:w14="http://schemas.microsoft.com/office/word/2010/wordml" xmlns:w15="http://schemas.microsoft.com/office/word/2012/wordml" xmlns:w16cex="http://schemas.microsoft.com/office/word/2018/wordml/cex" xmlns:w16cid="http://schemas.microsoft.com/office/word/2016/wordml/cid" xmlns:w16="http://schemas.microsoft.com/office/word/2018/wordml" xmlns:w16sdtdh="http://schemas.microsoft.com/office/word/2020/wordml/sdtdatahash" xmlns:w16se="http://schemas.microsoft.com/office/word/2015/wordml/symex" xmlns:wpg="http://schemas.microsoft.com/office/word/2010/wordprocessingGroup" xmlns:wpi="http://schemas.microsoft.com/office/word/2010/wordprocessingInk" xmlns:wne="http://schemas.microsoft.com/office/word/2006/wordml" xmlns:wps="http://schemas.microsoft.com/office/word/2010/wordprocessingShape" mc:Ignorable="w14 w15 w16se w16cid w16 w16cex w16sdtdh wp14">
   <w:p>
     <w:pPr>
       <w:pStyle w:val="llb"/>
@@ -7526,7 +11208,7 @@
       <w:rPr>
         <w:noProof/>
       </w:rPr>
-      <w:t>2022-05-01</w:t>
+      <w:t>2022-05-02</w:t>
     </w:r>
     <w:r>
       <w:fldChar w:fldCharType="end"/>
@@ -7557,7 +11239,7 @@
 </file>
 
 <file path=word/footer2.xml><?xml version="1.0" encoding="utf-8"?>
-<w:ftr xmlns:wpc="http://schemas.microsoft.com/office/word/2010/wordprocessingCanvas" xmlns:cx="http://schemas.microsoft.com/office/drawing/2014/chartex" xmlns:cx1="http://schemas.microsoft.com/office/drawing/2015/9/8/chartex" xmlns:cx2="http://schemas.microsoft.com/office/drawing/2015/10/21/chartex" xmlns:cx3="http://schemas.microsoft.com/office/drawing/2016/5/9/chartex" xmlns:cx4="http://schemas.microsoft.com/office/drawing/2016/5/10/chartex" xmlns:cx5="http://schemas.microsoft.com/office/drawing/2016/5/11/chartex" xmlns:cx6="http://schemas.microsoft.com/office/drawing/2016/5/12/chartex" xmlns:cx7="http://schemas.microsoft.com/office/drawing/2016/5/13/chartex" xmlns:cx8="http://schemas.microsoft.com/office/drawing/2016/5/14/chartex" xmlns:mc="http://schemas.openxmlformats.org/markup-compatibility/2006" xmlns:aink="http://schemas.microsoft.com/office/drawing/2016/ink" xmlns:am3d="http://schemas.microsoft.com/office/drawing/2017/model3d" xmlns:o="urn:schemas-microsoft-com:office:office" xmlns:r="http://schemas.openxmlformats.org/officeDocument/2006/relationships" xmlns:m="http://schemas.openxmlformats.org/officeDocument/2006/math" xmlns:v="urn:schemas-microsoft-com:vml" xmlns:wp14="http://schemas.microsoft.com/office/word/2010/wordprocessingDrawing" xmlns:wp="http://schemas.openxmlformats.org/drawingml/2006/wordprocessingDrawing" xmlns:w10="urn:schemas-microsoft-com:office:word" xmlns:w="http://schemas.openxmlformats.org/wordprocessingml/2006/main" xmlns:w14="http://schemas.microsoft.com/office/word/2010/wordml" xmlns:w15="http://schemas.microsoft.com/office/word/2012/wordml" xmlns:w16cex="http://schemas.microsoft.com/office/word/2018/wordml/cex" xmlns:w16cid="http://schemas.microsoft.com/office/word/2016/wordml/cid" xmlns:w16="http://schemas.microsoft.com/office/word/2018/wordml" xmlns:w16sdtdh="http://schemas.microsoft.com/office/word/2020/wordml/sdtdatahash" xmlns:w16se="http://schemas.microsoft.com/office/word/2015/wordml/symex" xmlns:wpg="http://schemas.microsoft.com/office/word/2010/wordprocessingGroup" xmlns:wpi="http://schemas.microsoft.com/office/word/2010/wordprocessingInk" xmlns:wne="http://schemas.microsoft.com/office/word/2006/wordml" xmlns:wps="http://schemas.microsoft.com/office/word/2010/wordprocessingShape" mc:Ignorable="w14 w15 w16se w16cid w16 w16cex w16sdtdh wp14">
+<w:ftr xmlns:wpc="http://schemas.microsoft.com/office/word/2010/wordprocessingCanvas" xmlns:cx="http://schemas.microsoft.com/office/drawing/2014/chartex" xmlns:cx1="http://schemas.microsoft.com/office/drawing/2015/9/8/chartex" xmlns:cx2="http://schemas.microsoft.com/office/drawing/2015/10/21/chartex" xmlns:cx3="http://schemas.microsoft.com/office/drawing/2016/5/9/chartex" xmlns:cx4="http://schemas.microsoft.com/office/drawing/2016/5/10/chartex" xmlns:cx5="http://schemas.microsoft.com/office/drawing/2016/5/11/chartex" xmlns:cx6="http://schemas.microsoft.com/office/drawing/2016/5/12/chartex" xmlns:cx7="http://schemas.microsoft.com/office/drawing/2016/5/13/chartex" xmlns:cx8="http://schemas.microsoft.com/office/drawing/2016/5/14/chartex" xmlns:mc="http://schemas.openxmlformats.org/markup-compatibility/2006" xmlns:aink="http://schemas.microsoft.com/office/drawing/2016/ink" xmlns:am3d="http://schemas.microsoft.com/office/drawing/2017/model3d" xmlns:o="urn:schemas-microsoft-com:office:office" xmlns:oel="http://schemas.microsoft.com/office/2019/extlst" xmlns:r="http://schemas.openxmlformats.org/officeDocument/2006/relationships" xmlns:m="http://schemas.openxmlformats.org/officeDocument/2006/math" xmlns:v="urn:schemas-microsoft-com:vml" xmlns:wp14="http://schemas.microsoft.com/office/word/2010/wordprocessingDrawing" xmlns:wp="http://schemas.openxmlformats.org/drawingml/2006/wordprocessingDrawing" xmlns:w10="urn:schemas-microsoft-com:office:word" xmlns:w="http://schemas.openxmlformats.org/wordprocessingml/2006/main" xmlns:w14="http://schemas.microsoft.com/office/word/2010/wordml" xmlns:w15="http://schemas.microsoft.com/office/word/2012/wordml" xmlns:w16cex="http://schemas.microsoft.com/office/word/2018/wordml/cex" xmlns:w16cid="http://schemas.microsoft.com/office/word/2016/wordml/cid" xmlns:w16="http://schemas.microsoft.com/office/word/2018/wordml" xmlns:w16sdtdh="http://schemas.microsoft.com/office/word/2020/wordml/sdtdatahash" xmlns:w16se="http://schemas.microsoft.com/office/word/2015/wordml/symex" xmlns:wpg="http://schemas.microsoft.com/office/word/2010/wordprocessingGroup" xmlns:wpi="http://schemas.microsoft.com/office/word/2010/wordprocessingInk" xmlns:wne="http://schemas.microsoft.com/office/word/2006/wordml" xmlns:wps="http://schemas.microsoft.com/office/word/2010/wordprocessingShape" mc:Ignorable="w14 w15 w16se w16cid w16 w16cex w16sdtdh wp14">
   <w:p>
     <w:pPr>
       <w:pStyle w:val="llb"/>
@@ -7595,7 +11277,7 @@
 </file>
 
 <file path=word/footer3.xml><?xml version="1.0" encoding="utf-8"?>
-<w:ftr xmlns:wpc="http://schemas.microsoft.com/office/word/2010/wordprocessingCanvas" xmlns:cx="http://schemas.microsoft.com/office/drawing/2014/chartex" xmlns:cx1="http://schemas.microsoft.com/office/drawing/2015/9/8/chartex" xmlns:cx2="http://schemas.microsoft.com/office/drawing/2015/10/21/chartex" xmlns:cx3="http://schemas.microsoft.com/office/drawing/2016/5/9/chartex" xmlns:cx4="http://schemas.microsoft.com/office/drawing/2016/5/10/chartex" xmlns:cx5="http://schemas.microsoft.com/office/drawing/2016/5/11/chartex" xmlns:cx6="http://schemas.microsoft.com/office/drawing/2016/5/12/chartex" xmlns:cx7="http://schemas.microsoft.com/office/drawing/2016/5/13/chartex" xmlns:cx8="http://schemas.microsoft.com/office/drawing/2016/5/14/chartex" xmlns:mc="http://schemas.openxmlformats.org/markup-compatibility/2006" xmlns:aink="http://schemas.microsoft.com/office/drawing/2016/ink" xmlns:am3d="http://schemas.microsoft.com/office/drawing/2017/model3d" xmlns:o="urn:schemas-microsoft-com:office:office" xmlns:r="http://schemas.openxmlformats.org/officeDocument/2006/relationships" xmlns:m="http://schemas.openxmlformats.org/officeDocument/2006/math" xmlns:v="urn:schemas-microsoft-com:vml" xmlns:wp14="http://schemas.microsoft.com/office/word/2010/wordprocessingDrawing" xmlns:wp="http://schemas.openxmlformats.org/drawingml/2006/wordprocessingDrawing" xmlns:w10="urn:schemas-microsoft-com:office:word" xmlns:w="http://schemas.openxmlformats.org/wordprocessingml/2006/main" xmlns:w14="http://schemas.microsoft.com/office/word/2010/wordml" xmlns:w15="http://schemas.microsoft.com/office/word/2012/wordml" xmlns:w16cex="http://schemas.microsoft.com/office/word/2018/wordml/cex" xmlns:w16cid="http://schemas.microsoft.com/office/word/2016/wordml/cid" xmlns:w16="http://schemas.microsoft.com/office/word/2018/wordml" xmlns:w16sdtdh="http://schemas.microsoft.com/office/word/2020/wordml/sdtdatahash" xmlns:w16se="http://schemas.microsoft.com/office/word/2015/wordml/symex" xmlns:wpg="http://schemas.microsoft.com/office/word/2010/wordprocessingGroup" xmlns:wpi="http://schemas.microsoft.com/office/word/2010/wordprocessingInk" xmlns:wne="http://schemas.microsoft.com/office/word/2006/wordml" xmlns:wps="http://schemas.microsoft.com/office/word/2010/wordprocessingShape" mc:Ignorable="w14 w15 w16se w16cid w16 w16cex w16sdtdh wp14">
+<w:ftr xmlns:wpc="http://schemas.microsoft.com/office/word/2010/wordprocessingCanvas" xmlns:cx="http://schemas.microsoft.com/office/drawing/2014/chartex" xmlns:cx1="http://schemas.microsoft.com/office/drawing/2015/9/8/chartex" xmlns:cx2="http://schemas.microsoft.com/office/drawing/2015/10/21/chartex" xmlns:cx3="http://schemas.microsoft.com/office/drawing/2016/5/9/chartex" xmlns:cx4="http://schemas.microsoft.com/office/drawing/2016/5/10/chartex" xmlns:cx5="http://schemas.microsoft.com/office/drawing/2016/5/11/chartex" xmlns:cx6="http://schemas.microsoft.com/office/drawing/2016/5/12/chartex" xmlns:cx7="http://schemas.microsoft.com/office/drawing/2016/5/13/chartex" xmlns:cx8="http://schemas.microsoft.com/office/drawing/2016/5/14/chartex" xmlns:mc="http://schemas.openxmlformats.org/markup-compatibility/2006" xmlns:aink="http://schemas.microsoft.com/office/drawing/2016/ink" xmlns:am3d="http://schemas.microsoft.com/office/drawing/2017/model3d" xmlns:o="urn:schemas-microsoft-com:office:office" xmlns:oel="http://schemas.microsoft.com/office/2019/extlst" xmlns:r="http://schemas.openxmlformats.org/officeDocument/2006/relationships" xmlns:m="http://schemas.openxmlformats.org/officeDocument/2006/math" xmlns:v="urn:schemas-microsoft-com:vml" xmlns:wp14="http://schemas.microsoft.com/office/word/2010/wordprocessingDrawing" xmlns:wp="http://schemas.openxmlformats.org/drawingml/2006/wordprocessingDrawing" xmlns:w10="urn:schemas-microsoft-com:office:word" xmlns:w="http://schemas.openxmlformats.org/wordprocessingml/2006/main" xmlns:w14="http://schemas.microsoft.com/office/word/2010/wordml" xmlns:w15="http://schemas.microsoft.com/office/word/2012/wordml" xmlns:w16cex="http://schemas.microsoft.com/office/word/2018/wordml/cex" xmlns:w16cid="http://schemas.microsoft.com/office/word/2016/wordml/cid" xmlns:w16="http://schemas.microsoft.com/office/word/2018/wordml" xmlns:w16sdtdh="http://schemas.microsoft.com/office/word/2020/wordml/sdtdatahash" xmlns:w16se="http://schemas.microsoft.com/office/word/2015/wordml/symex" xmlns:wpg="http://schemas.microsoft.com/office/word/2010/wordprocessingGroup" xmlns:wpi="http://schemas.microsoft.com/office/word/2010/wordprocessingInk" xmlns:wne="http://schemas.microsoft.com/office/word/2006/wordml" xmlns:wps="http://schemas.microsoft.com/office/word/2010/wordprocessingShape" mc:Ignorable="w14 w15 w16se w16cid w16 w16cex w16sdtdh wp14">
   <w:p>
     <w:pPr>
       <w:pStyle w:val="llb"/>
@@ -7664,7 +11346,7 @@
         <w:noProof/>
         <w:lang w:val="en-US"/>
       </w:rPr>
-      <w:t>2022-05-01</w:t>
+      <w:t>2022-05-02</w:t>
     </w:r>
     <w:r>
       <w:rPr>
@@ -7677,7 +11359,7 @@
 </file>
 
 <file path=word/footer4.xml><?xml version="1.0" encoding="utf-8"?>
-<w:ftr xmlns:wpc="http://schemas.microsoft.com/office/word/2010/wordprocessingCanvas" xmlns:cx="http://schemas.microsoft.com/office/drawing/2014/chartex" xmlns:cx1="http://schemas.microsoft.com/office/drawing/2015/9/8/chartex" xmlns:cx2="http://schemas.microsoft.com/office/drawing/2015/10/21/chartex" xmlns:cx3="http://schemas.microsoft.com/office/drawing/2016/5/9/chartex" xmlns:cx4="http://schemas.microsoft.com/office/drawing/2016/5/10/chartex" xmlns:cx5="http://schemas.microsoft.com/office/drawing/2016/5/11/chartex" xmlns:cx6="http://schemas.microsoft.com/office/drawing/2016/5/12/chartex" xmlns:cx7="http://schemas.microsoft.com/office/drawing/2016/5/13/chartex" xmlns:cx8="http://schemas.microsoft.com/office/drawing/2016/5/14/chartex" xmlns:mc="http://schemas.openxmlformats.org/markup-compatibility/2006" xmlns:aink="http://schemas.microsoft.com/office/drawing/2016/ink" xmlns:am3d="http://schemas.microsoft.com/office/drawing/2017/model3d" xmlns:o="urn:schemas-microsoft-com:office:office" xmlns:r="http://schemas.openxmlformats.org/officeDocument/2006/relationships" xmlns:m="http://schemas.openxmlformats.org/officeDocument/2006/math" xmlns:v="urn:schemas-microsoft-com:vml" xmlns:wp14="http://schemas.microsoft.com/office/word/2010/wordprocessingDrawing" xmlns:wp="http://schemas.openxmlformats.org/drawingml/2006/wordprocessingDrawing" xmlns:w10="urn:schemas-microsoft-com:office:word" xmlns:w="http://schemas.openxmlformats.org/wordprocessingml/2006/main" xmlns:w14="http://schemas.microsoft.com/office/word/2010/wordml" xmlns:w15="http://schemas.microsoft.com/office/word/2012/wordml" xmlns:w16cex="http://schemas.microsoft.com/office/word/2018/wordml/cex" xmlns:w16cid="http://schemas.microsoft.com/office/word/2016/wordml/cid" xmlns:w16="http://schemas.microsoft.com/office/word/2018/wordml" xmlns:w16sdtdh="http://schemas.microsoft.com/office/word/2020/wordml/sdtdatahash" xmlns:w16se="http://schemas.microsoft.com/office/word/2015/wordml/symex" xmlns:wpg="http://schemas.microsoft.com/office/word/2010/wordprocessingGroup" xmlns:wpi="http://schemas.microsoft.com/office/word/2010/wordprocessingInk" xmlns:wne="http://schemas.microsoft.com/office/word/2006/wordml" xmlns:wps="http://schemas.microsoft.com/office/word/2010/wordprocessingShape" mc:Ignorable="w14 w15 w16se w16cid w16 w16cex w16sdtdh wp14">
+<w:ftr xmlns:wpc="http://schemas.microsoft.com/office/word/2010/wordprocessingCanvas" xmlns:cx="http://schemas.microsoft.com/office/drawing/2014/chartex" xmlns:cx1="http://schemas.microsoft.com/office/drawing/2015/9/8/chartex" xmlns:cx2="http://schemas.microsoft.com/office/drawing/2015/10/21/chartex" xmlns:cx3="http://schemas.microsoft.com/office/drawing/2016/5/9/chartex" xmlns:cx4="http://schemas.microsoft.com/office/drawing/2016/5/10/chartex" xmlns:cx5="http://schemas.microsoft.com/office/drawing/2016/5/11/chartex" xmlns:cx6="http://schemas.microsoft.com/office/drawing/2016/5/12/chartex" xmlns:cx7="http://schemas.microsoft.com/office/drawing/2016/5/13/chartex" xmlns:cx8="http://schemas.microsoft.com/office/drawing/2016/5/14/chartex" xmlns:mc="http://schemas.openxmlformats.org/markup-compatibility/2006" xmlns:aink="http://schemas.microsoft.com/office/drawing/2016/ink" xmlns:am3d="http://schemas.microsoft.com/office/drawing/2017/model3d" xmlns:o="urn:schemas-microsoft-com:office:office" xmlns:oel="http://schemas.microsoft.com/office/2019/extlst" xmlns:r="http://schemas.openxmlformats.org/officeDocument/2006/relationships" xmlns:m="http://schemas.openxmlformats.org/officeDocument/2006/math" xmlns:v="urn:schemas-microsoft-com:vml" xmlns:wp14="http://schemas.microsoft.com/office/word/2010/wordprocessingDrawing" xmlns:wp="http://schemas.openxmlformats.org/drawingml/2006/wordprocessingDrawing" xmlns:w10="urn:schemas-microsoft-com:office:word" xmlns:w="http://schemas.openxmlformats.org/wordprocessingml/2006/main" xmlns:w14="http://schemas.microsoft.com/office/word/2010/wordml" xmlns:w15="http://schemas.microsoft.com/office/word/2012/wordml" xmlns:w16cex="http://schemas.microsoft.com/office/word/2018/wordml/cex" xmlns:w16cid="http://schemas.microsoft.com/office/word/2016/wordml/cid" xmlns:w16="http://schemas.microsoft.com/office/word/2018/wordml" xmlns:w16sdtdh="http://schemas.microsoft.com/office/word/2020/wordml/sdtdatahash" xmlns:w16se="http://schemas.microsoft.com/office/word/2015/wordml/symex" xmlns:wpg="http://schemas.microsoft.com/office/word/2010/wordprocessingGroup" xmlns:wpi="http://schemas.microsoft.com/office/word/2010/wordprocessingInk" xmlns:wne="http://schemas.microsoft.com/office/word/2006/wordml" xmlns:wps="http://schemas.microsoft.com/office/word/2010/wordprocessingShape" mc:Ignorable="w14 w15 w16se w16cid w16 w16cex w16sdtdh wp14">
   <w:p>
     <w:pPr>
       <w:pStyle w:val="llb"/>
@@ -7687,7 +11369,7 @@
 </file>
 
 <file path=word/footnotes.xml><?xml version="1.0" encoding="utf-8"?>
-<w:footnotes xmlns:wpc="http://schemas.microsoft.com/office/word/2010/wordprocessingCanvas" xmlns:cx="http://schemas.microsoft.com/office/drawing/2014/chartex" xmlns:cx1="http://schemas.microsoft.com/office/drawing/2015/9/8/chartex" xmlns:cx2="http://schemas.microsoft.com/office/drawing/2015/10/21/chartex" xmlns:cx3="http://schemas.microsoft.com/office/drawing/2016/5/9/chartex" xmlns:cx4="http://schemas.microsoft.com/office/drawing/2016/5/10/chartex" xmlns:cx5="http://schemas.microsoft.com/office/drawing/2016/5/11/chartex" xmlns:cx6="http://schemas.microsoft.com/office/drawing/2016/5/12/chartex" xmlns:cx7="http://schemas.microsoft.com/office/drawing/2016/5/13/chartex" xmlns:cx8="http://schemas.microsoft.com/office/drawing/2016/5/14/chartex" xmlns:mc="http://schemas.openxmlformats.org/markup-compatibility/2006" xmlns:aink="http://schemas.microsoft.com/office/drawing/2016/ink" xmlns:am3d="http://schemas.microsoft.com/office/drawing/2017/model3d" xmlns:o="urn:schemas-microsoft-com:office:office" xmlns:r="http://schemas.openxmlformats.org/officeDocument/2006/relationships" xmlns:m="http://schemas.openxmlformats.org/officeDocument/2006/math" xmlns:v="urn:schemas-microsoft-com:vml" xmlns:wp14="http://schemas.microsoft.com/office/word/2010/wordprocessingDrawing" xmlns:wp="http://schemas.openxmlformats.org/drawingml/2006/wordprocessingDrawing" xmlns:w10="urn:schemas-microsoft-com:office:word" xmlns:w="http://schemas.openxmlformats.org/wordprocessingml/2006/main" xmlns:w14="http://schemas.microsoft.com/office/word/2010/wordml" xmlns:w15="http://schemas.microsoft.com/office/word/2012/wordml" xmlns:w16cex="http://schemas.microsoft.com/office/word/2018/wordml/cex" xmlns:w16cid="http://schemas.microsoft.com/office/word/2016/wordml/cid" xmlns:w16="http://schemas.microsoft.com/office/word/2018/wordml" xmlns:w16sdtdh="http://schemas.microsoft.com/office/word/2020/wordml/sdtdatahash" xmlns:w16se="http://schemas.microsoft.com/office/word/2015/wordml/symex" xmlns:wpg="http://schemas.microsoft.com/office/word/2010/wordprocessingGroup" xmlns:wpi="http://schemas.microsoft.com/office/word/2010/wordprocessingInk" xmlns:wne="http://schemas.microsoft.com/office/word/2006/wordml" xmlns:wps="http://schemas.microsoft.com/office/word/2010/wordprocessingShape" mc:Ignorable="w14 w15 w16se w16cid w16 w16cex w16sdtdh wp14">
+<w:footnotes xmlns:wpc="http://schemas.microsoft.com/office/word/2010/wordprocessingCanvas" xmlns:cx="http://schemas.microsoft.com/office/drawing/2014/chartex" xmlns:cx1="http://schemas.microsoft.com/office/drawing/2015/9/8/chartex" xmlns:cx2="http://schemas.microsoft.com/office/drawing/2015/10/21/chartex" xmlns:cx3="http://schemas.microsoft.com/office/drawing/2016/5/9/chartex" xmlns:cx4="http://schemas.microsoft.com/office/drawing/2016/5/10/chartex" xmlns:cx5="http://schemas.microsoft.com/office/drawing/2016/5/11/chartex" xmlns:cx6="http://schemas.microsoft.com/office/drawing/2016/5/12/chartex" xmlns:cx7="http://schemas.microsoft.com/office/drawing/2016/5/13/chartex" xmlns:cx8="http://schemas.microsoft.com/office/drawing/2016/5/14/chartex" xmlns:mc="http://schemas.openxmlformats.org/markup-compatibility/2006" xmlns:aink="http://schemas.microsoft.com/office/drawing/2016/ink" xmlns:am3d="http://schemas.microsoft.com/office/drawing/2017/model3d" xmlns:o="urn:schemas-microsoft-com:office:office" xmlns:oel="http://schemas.microsoft.com/office/2019/extlst" xmlns:r="http://schemas.openxmlformats.org/officeDocument/2006/relationships" xmlns:m="http://schemas.openxmlformats.org/officeDocument/2006/math" xmlns:v="urn:schemas-microsoft-com:vml" xmlns:wp14="http://schemas.microsoft.com/office/word/2010/wordprocessingDrawing" xmlns:wp="http://schemas.openxmlformats.org/drawingml/2006/wordprocessingDrawing" xmlns:w10="urn:schemas-microsoft-com:office:word" xmlns:w="http://schemas.openxmlformats.org/wordprocessingml/2006/main" xmlns:w14="http://schemas.microsoft.com/office/word/2010/wordml" xmlns:w15="http://schemas.microsoft.com/office/word/2012/wordml" xmlns:w16cex="http://schemas.microsoft.com/office/word/2018/wordml/cex" xmlns:w16cid="http://schemas.microsoft.com/office/word/2016/wordml/cid" xmlns:w16="http://schemas.microsoft.com/office/word/2018/wordml" xmlns:w16sdtdh="http://schemas.microsoft.com/office/word/2020/wordml/sdtdatahash" xmlns:w16se="http://schemas.microsoft.com/office/word/2015/wordml/symex" xmlns:wpg="http://schemas.microsoft.com/office/word/2010/wordprocessingGroup" xmlns:wpi="http://schemas.microsoft.com/office/word/2010/wordprocessingInk" xmlns:wne="http://schemas.microsoft.com/office/word/2006/wordml" xmlns:wps="http://schemas.microsoft.com/office/word/2010/wordprocessingShape" mc:Ignorable="w14 w15 w16se w16cid w16 w16cex w16sdtdh wp14">
   <w:footnote w:type="separator" w:id="-1">
     <w:p>
       <w:r>
@@ -7706,7 +11388,7 @@
 </file>
 
 <file path=word/header1.xml><?xml version="1.0" encoding="utf-8"?>
-<w:hdr xmlns:wpc="http://schemas.microsoft.com/office/word/2010/wordprocessingCanvas" xmlns:cx="http://schemas.microsoft.com/office/drawing/2014/chartex" xmlns:cx1="http://schemas.microsoft.com/office/drawing/2015/9/8/chartex" xmlns:cx2="http://schemas.microsoft.com/office/drawing/2015/10/21/chartex" xmlns:cx3="http://schemas.microsoft.com/office/drawing/2016/5/9/chartex" xmlns:cx4="http://schemas.microsoft.com/office/drawing/2016/5/10/chartex" xmlns:cx5="http://schemas.microsoft.com/office/drawing/2016/5/11/chartex" xmlns:cx6="http://schemas.microsoft.com/office/drawing/2016/5/12/chartex" xmlns:cx7="http://schemas.microsoft.com/office/drawing/2016/5/13/chartex" xmlns:cx8="http://schemas.microsoft.com/office/drawing/2016/5/14/chartex" xmlns:mc="http://schemas.openxmlformats.org/markup-compatibility/2006" xmlns:aink="http://schemas.microsoft.com/office/drawing/2016/ink" xmlns:am3d="http://schemas.microsoft.com/office/drawing/2017/model3d" xmlns:o="urn:schemas-microsoft-com:office:office" xmlns:r="http://schemas.openxmlformats.org/officeDocument/2006/relationships" xmlns:m="http://schemas.openxmlformats.org/officeDocument/2006/math" xmlns:v="urn:schemas-microsoft-com:vml" xmlns:wp14="http://schemas.microsoft.com/office/word/2010/wordprocessingDrawing" xmlns:wp="http://schemas.openxmlformats.org/drawingml/2006/wordprocessingDrawing" xmlns:w10="urn:schemas-microsoft-com:office:word" xmlns:w="http://schemas.openxmlformats.org/wordprocessingml/2006/main" xmlns:w14="http://schemas.microsoft.com/office/word/2010/wordml" xmlns:w15="http://schemas.microsoft.com/office/word/2012/wordml" xmlns:w16cex="http://schemas.microsoft.com/office/word/2018/wordml/cex" xmlns:w16cid="http://schemas.microsoft.com/office/word/2016/wordml/cid" xmlns:w16="http://schemas.microsoft.com/office/word/2018/wordml" xmlns:w16sdtdh="http://schemas.microsoft.com/office/word/2020/wordml/sdtdatahash" xmlns:w16se="http://schemas.microsoft.com/office/word/2015/wordml/symex" xmlns:wpg="http://schemas.microsoft.com/office/word/2010/wordprocessingGroup" xmlns:wpi="http://schemas.microsoft.com/office/word/2010/wordprocessingInk" xmlns:wne="http://schemas.microsoft.com/office/word/2006/wordml" xmlns:wps="http://schemas.microsoft.com/office/word/2010/wordprocessingShape" mc:Ignorable="w14 w15 w16se w16cid w16 w16cex w16sdtdh wp14">
+<w:hdr xmlns:wpc="http://schemas.microsoft.com/office/word/2010/wordprocessingCanvas" xmlns:cx="http://schemas.microsoft.com/office/drawing/2014/chartex" xmlns:cx1="http://schemas.microsoft.com/office/drawing/2015/9/8/chartex" xmlns:cx2="http://schemas.microsoft.com/office/drawing/2015/10/21/chartex" xmlns:cx3="http://schemas.microsoft.com/office/drawing/2016/5/9/chartex" xmlns:cx4="http://schemas.microsoft.com/office/drawing/2016/5/10/chartex" xmlns:cx5="http://schemas.microsoft.com/office/drawing/2016/5/11/chartex" xmlns:cx6="http://schemas.microsoft.com/office/drawing/2016/5/12/chartex" xmlns:cx7="http://schemas.microsoft.com/office/drawing/2016/5/13/chartex" xmlns:cx8="http://schemas.microsoft.com/office/drawing/2016/5/14/chartex" xmlns:mc="http://schemas.openxmlformats.org/markup-compatibility/2006" xmlns:aink="http://schemas.microsoft.com/office/drawing/2016/ink" xmlns:am3d="http://schemas.microsoft.com/office/drawing/2017/model3d" xmlns:o="urn:schemas-microsoft-com:office:office" xmlns:oel="http://schemas.microsoft.com/office/2019/extlst" xmlns:r="http://schemas.openxmlformats.org/officeDocument/2006/relationships" xmlns:m="http://schemas.openxmlformats.org/officeDocument/2006/math" xmlns:v="urn:schemas-microsoft-com:vml" xmlns:wp14="http://schemas.microsoft.com/office/word/2010/wordprocessingDrawing" xmlns:wp="http://schemas.openxmlformats.org/drawingml/2006/wordprocessingDrawing" xmlns:w10="urn:schemas-microsoft-com:office:word" xmlns:w="http://schemas.openxmlformats.org/wordprocessingml/2006/main" xmlns:w14="http://schemas.microsoft.com/office/word/2010/wordml" xmlns:w15="http://schemas.microsoft.com/office/word/2012/wordml" xmlns:w16cex="http://schemas.microsoft.com/office/word/2018/wordml/cex" xmlns:w16cid="http://schemas.microsoft.com/office/word/2016/wordml/cid" xmlns:w16="http://schemas.microsoft.com/office/word/2018/wordml" xmlns:w16sdtdh="http://schemas.microsoft.com/office/word/2020/wordml/sdtdatahash" xmlns:w16se="http://schemas.microsoft.com/office/word/2015/wordml/symex" xmlns:wpg="http://schemas.microsoft.com/office/word/2010/wordprocessingGroup" xmlns:wpi="http://schemas.microsoft.com/office/word/2010/wordprocessingInk" xmlns:wne="http://schemas.microsoft.com/office/word/2006/wordml" xmlns:wps="http://schemas.microsoft.com/office/word/2010/wordprocessingShape" mc:Ignorable="w14 w15 w16se w16cid w16 w16cex w16sdtdh wp14">
   <w:p>
     <w:pPr>
       <w:pStyle w:val="lfej"/>
@@ -7726,6 +11408,7 @@
     <w:r>
       <w:tab/>
     </w:r>
+    <w:proofErr w:type="spellStart"/>
     <w:r>
       <w:rPr>
         <w:i/>
@@ -7733,12 +11416,13 @@
       </w:rPr>
       <w:t>Zeta</w:t>
     </w:r>
+    <w:proofErr w:type="spellEnd"/>
   </w:p>
 </w:hdr>
 </file>
 
 <file path=word/header2.xml><?xml version="1.0" encoding="utf-8"?>
-<w:hdr xmlns:wpc="http://schemas.microsoft.com/office/word/2010/wordprocessingCanvas" xmlns:cx="http://schemas.microsoft.com/office/drawing/2014/chartex" xmlns:cx1="http://schemas.microsoft.com/office/drawing/2015/9/8/chartex" xmlns:cx2="http://schemas.microsoft.com/office/drawing/2015/10/21/chartex" xmlns:cx3="http://schemas.microsoft.com/office/drawing/2016/5/9/chartex" xmlns:cx4="http://schemas.microsoft.com/office/drawing/2016/5/10/chartex" xmlns:cx5="http://schemas.microsoft.com/office/drawing/2016/5/11/chartex" xmlns:cx6="http://schemas.microsoft.com/office/drawing/2016/5/12/chartex" xmlns:cx7="http://schemas.microsoft.com/office/drawing/2016/5/13/chartex" xmlns:cx8="http://schemas.microsoft.com/office/drawing/2016/5/14/chartex" xmlns:mc="http://schemas.openxmlformats.org/markup-compatibility/2006" xmlns:aink="http://schemas.microsoft.com/office/drawing/2016/ink" xmlns:am3d="http://schemas.microsoft.com/office/drawing/2017/model3d" xmlns:o="urn:schemas-microsoft-com:office:office" xmlns:r="http://schemas.openxmlformats.org/officeDocument/2006/relationships" xmlns:m="http://schemas.openxmlformats.org/officeDocument/2006/math" xmlns:v="urn:schemas-microsoft-com:vml" xmlns:wp14="http://schemas.microsoft.com/office/word/2010/wordprocessingDrawing" xmlns:wp="http://schemas.openxmlformats.org/drawingml/2006/wordprocessingDrawing" xmlns:w10="urn:schemas-microsoft-com:office:word" xmlns:w="http://schemas.openxmlformats.org/wordprocessingml/2006/main" xmlns:w14="http://schemas.microsoft.com/office/word/2010/wordml" xmlns:w15="http://schemas.microsoft.com/office/word/2012/wordml" xmlns:w16cex="http://schemas.microsoft.com/office/word/2018/wordml/cex" xmlns:w16cid="http://schemas.microsoft.com/office/word/2016/wordml/cid" xmlns:w16="http://schemas.microsoft.com/office/word/2018/wordml" xmlns:w16sdtdh="http://schemas.microsoft.com/office/word/2020/wordml/sdtdatahash" xmlns:w16se="http://schemas.microsoft.com/office/word/2015/wordml/symex" xmlns:wpg="http://schemas.microsoft.com/office/word/2010/wordprocessingGroup" xmlns:wpi="http://schemas.microsoft.com/office/word/2010/wordprocessingInk" xmlns:wne="http://schemas.microsoft.com/office/word/2006/wordml" xmlns:wps="http://schemas.microsoft.com/office/word/2010/wordprocessingShape" mc:Ignorable="w14 w15 w16se w16cid w16 w16cex w16sdtdh wp14">
+<w:hdr xmlns:wpc="http://schemas.microsoft.com/office/word/2010/wordprocessingCanvas" xmlns:cx="http://schemas.microsoft.com/office/drawing/2014/chartex" xmlns:cx1="http://schemas.microsoft.com/office/drawing/2015/9/8/chartex" xmlns:cx2="http://schemas.microsoft.com/office/drawing/2015/10/21/chartex" xmlns:cx3="http://schemas.microsoft.com/office/drawing/2016/5/9/chartex" xmlns:cx4="http://schemas.microsoft.com/office/drawing/2016/5/10/chartex" xmlns:cx5="http://schemas.microsoft.com/office/drawing/2016/5/11/chartex" xmlns:cx6="http://schemas.microsoft.com/office/drawing/2016/5/12/chartex" xmlns:cx7="http://schemas.microsoft.com/office/drawing/2016/5/13/chartex" xmlns:cx8="http://schemas.microsoft.com/office/drawing/2016/5/14/chartex" xmlns:mc="http://schemas.openxmlformats.org/markup-compatibility/2006" xmlns:aink="http://schemas.microsoft.com/office/drawing/2016/ink" xmlns:am3d="http://schemas.microsoft.com/office/drawing/2017/model3d" xmlns:o="urn:schemas-microsoft-com:office:office" xmlns:oel="http://schemas.microsoft.com/office/2019/extlst" xmlns:r="http://schemas.openxmlformats.org/officeDocument/2006/relationships" xmlns:m="http://schemas.openxmlformats.org/officeDocument/2006/math" xmlns:v="urn:schemas-microsoft-com:vml" xmlns:wp14="http://schemas.microsoft.com/office/word/2010/wordprocessingDrawing" xmlns:wp="http://schemas.openxmlformats.org/drawingml/2006/wordprocessingDrawing" xmlns:w10="urn:schemas-microsoft-com:office:word" xmlns:w="http://schemas.openxmlformats.org/wordprocessingml/2006/main" xmlns:w14="http://schemas.microsoft.com/office/word/2010/wordml" xmlns:w15="http://schemas.microsoft.com/office/word/2012/wordml" xmlns:w16cex="http://schemas.microsoft.com/office/word/2018/wordml/cex" xmlns:w16cid="http://schemas.microsoft.com/office/word/2016/wordml/cid" xmlns:w16="http://schemas.microsoft.com/office/word/2018/wordml" xmlns:w16sdtdh="http://schemas.microsoft.com/office/word/2020/wordml/sdtdatahash" xmlns:w16se="http://schemas.microsoft.com/office/word/2015/wordml/symex" xmlns:wpg="http://schemas.microsoft.com/office/word/2010/wordprocessingGroup" xmlns:wpi="http://schemas.microsoft.com/office/word/2010/wordprocessingInk" xmlns:wne="http://schemas.microsoft.com/office/word/2006/wordml" xmlns:wps="http://schemas.microsoft.com/office/word/2010/wordprocessingShape" mc:Ignorable="w14 w15 w16se w16cid w16 w16cex w16sdtdh wp14">
   <w:p>
     <w:pPr>
       <w:pStyle w:val="lfej"/>
@@ -7748,7 +11432,7 @@
 </file>
 
 <file path=word/header3.xml><?xml version="1.0" encoding="utf-8"?>
-<w:hdr xmlns:wpc="http://schemas.microsoft.com/office/word/2010/wordprocessingCanvas" xmlns:cx="http://schemas.microsoft.com/office/drawing/2014/chartex" xmlns:cx1="http://schemas.microsoft.com/office/drawing/2015/9/8/chartex" xmlns:cx2="http://schemas.microsoft.com/office/drawing/2015/10/21/chartex" xmlns:cx3="http://schemas.microsoft.com/office/drawing/2016/5/9/chartex" xmlns:cx4="http://schemas.microsoft.com/office/drawing/2016/5/10/chartex" xmlns:cx5="http://schemas.microsoft.com/office/drawing/2016/5/11/chartex" xmlns:cx6="http://schemas.microsoft.com/office/drawing/2016/5/12/chartex" xmlns:cx7="http://schemas.microsoft.com/office/drawing/2016/5/13/chartex" xmlns:cx8="http://schemas.microsoft.com/office/drawing/2016/5/14/chartex" xmlns:mc="http://schemas.openxmlformats.org/markup-compatibility/2006" xmlns:aink="http://schemas.microsoft.com/office/drawing/2016/ink" xmlns:am3d="http://schemas.microsoft.com/office/drawing/2017/model3d" xmlns:o="urn:schemas-microsoft-com:office:office" xmlns:r="http://schemas.openxmlformats.org/officeDocument/2006/relationships" xmlns:m="http://schemas.openxmlformats.org/officeDocument/2006/math" xmlns:v="urn:schemas-microsoft-com:vml" xmlns:wp14="http://schemas.microsoft.com/office/word/2010/wordprocessingDrawing" xmlns:wp="http://schemas.openxmlformats.org/drawingml/2006/wordprocessingDrawing" xmlns:w10="urn:schemas-microsoft-com:office:word" xmlns:w="http://schemas.openxmlformats.org/wordprocessingml/2006/main" xmlns:w14="http://schemas.microsoft.com/office/word/2010/wordml" xmlns:w15="http://schemas.microsoft.com/office/word/2012/wordml" xmlns:w16cex="http://schemas.microsoft.com/office/word/2018/wordml/cex" xmlns:w16cid="http://schemas.microsoft.com/office/word/2016/wordml/cid" xmlns:w16="http://schemas.microsoft.com/office/word/2018/wordml" xmlns:w16sdtdh="http://schemas.microsoft.com/office/word/2020/wordml/sdtdatahash" xmlns:w16se="http://schemas.microsoft.com/office/word/2015/wordml/symex" xmlns:wpg="http://schemas.microsoft.com/office/word/2010/wordprocessingGroup" xmlns:wpi="http://schemas.microsoft.com/office/word/2010/wordprocessingInk" xmlns:wne="http://schemas.microsoft.com/office/word/2006/wordml" xmlns:wps="http://schemas.microsoft.com/office/word/2010/wordprocessingShape" mc:Ignorable="w14 w15 w16se w16cid w16 w16cex w16sdtdh wp14">
+<w:hdr xmlns:wpc="http://schemas.microsoft.com/office/word/2010/wordprocessingCanvas" xmlns:cx="http://schemas.microsoft.com/office/drawing/2014/chartex" xmlns:cx1="http://schemas.microsoft.com/office/drawing/2015/9/8/chartex" xmlns:cx2="http://schemas.microsoft.com/office/drawing/2015/10/21/chartex" xmlns:cx3="http://schemas.microsoft.com/office/drawing/2016/5/9/chartex" xmlns:cx4="http://schemas.microsoft.com/office/drawing/2016/5/10/chartex" xmlns:cx5="http://schemas.microsoft.com/office/drawing/2016/5/11/chartex" xmlns:cx6="http://schemas.microsoft.com/office/drawing/2016/5/12/chartex" xmlns:cx7="http://schemas.microsoft.com/office/drawing/2016/5/13/chartex" xmlns:cx8="http://schemas.microsoft.com/office/drawing/2016/5/14/chartex" xmlns:mc="http://schemas.openxmlformats.org/markup-compatibility/2006" xmlns:aink="http://schemas.microsoft.com/office/drawing/2016/ink" xmlns:am3d="http://schemas.microsoft.com/office/drawing/2017/model3d" xmlns:o="urn:schemas-microsoft-com:office:office" xmlns:oel="http://schemas.microsoft.com/office/2019/extlst" xmlns:r="http://schemas.openxmlformats.org/officeDocument/2006/relationships" xmlns:m="http://schemas.openxmlformats.org/officeDocument/2006/math" xmlns:v="urn:schemas-microsoft-com:vml" xmlns:wp14="http://schemas.microsoft.com/office/word/2010/wordprocessingDrawing" xmlns:wp="http://schemas.openxmlformats.org/drawingml/2006/wordprocessingDrawing" xmlns:w10="urn:schemas-microsoft-com:office:word" xmlns:w="http://schemas.openxmlformats.org/wordprocessingml/2006/main" xmlns:w14="http://schemas.microsoft.com/office/word/2010/wordml" xmlns:w15="http://schemas.microsoft.com/office/word/2012/wordml" xmlns:w16cex="http://schemas.microsoft.com/office/word/2018/wordml/cex" xmlns:w16cid="http://schemas.microsoft.com/office/word/2016/wordml/cid" xmlns:w16="http://schemas.microsoft.com/office/word/2018/wordml" xmlns:w16sdtdh="http://schemas.microsoft.com/office/word/2020/wordml/sdtdatahash" xmlns:w16se="http://schemas.microsoft.com/office/word/2015/wordml/symex" xmlns:wpg="http://schemas.microsoft.com/office/word/2010/wordprocessingGroup" xmlns:wpi="http://schemas.microsoft.com/office/word/2010/wordprocessingInk" xmlns:wne="http://schemas.microsoft.com/office/word/2006/wordml" xmlns:wps="http://schemas.microsoft.com/office/word/2010/wordprocessingShape" mc:Ignorable="w14 w15 w16se w16cid w16 w16cex w16sdtdh wp14">
   <w:p>
     <w:pPr>
       <w:pStyle w:val="llb"/>
@@ -7782,18 +11466,20 @@
     <w:r>
       <w:tab/>
     </w:r>
+    <w:proofErr w:type="spellStart"/>
     <w:r>
       <w:rPr>
         <w:i/>
       </w:rPr>
       <w:t>Zeta</w:t>
     </w:r>
+    <w:proofErr w:type="spellEnd"/>
   </w:p>
 </w:hdr>
 </file>
 
 <file path=word/header4.xml><?xml version="1.0" encoding="utf-8"?>
-<w:hdr xmlns:wpc="http://schemas.microsoft.com/office/word/2010/wordprocessingCanvas" xmlns:cx="http://schemas.microsoft.com/office/drawing/2014/chartex" xmlns:cx1="http://schemas.microsoft.com/office/drawing/2015/9/8/chartex" xmlns:cx2="http://schemas.microsoft.com/office/drawing/2015/10/21/chartex" xmlns:cx3="http://schemas.microsoft.com/office/drawing/2016/5/9/chartex" xmlns:cx4="http://schemas.microsoft.com/office/drawing/2016/5/10/chartex" xmlns:cx5="http://schemas.microsoft.com/office/drawing/2016/5/11/chartex" xmlns:cx6="http://schemas.microsoft.com/office/drawing/2016/5/12/chartex" xmlns:cx7="http://schemas.microsoft.com/office/drawing/2016/5/13/chartex" xmlns:cx8="http://schemas.microsoft.com/office/drawing/2016/5/14/chartex" xmlns:mc="http://schemas.openxmlformats.org/markup-compatibility/2006" xmlns:aink="http://schemas.microsoft.com/office/drawing/2016/ink" xmlns:am3d="http://schemas.microsoft.com/office/drawing/2017/model3d" xmlns:o="urn:schemas-microsoft-com:office:office" xmlns:r="http://schemas.openxmlformats.org/officeDocument/2006/relationships" xmlns:m="http://schemas.openxmlformats.org/officeDocument/2006/math" xmlns:v="urn:schemas-microsoft-com:vml" xmlns:wp14="http://schemas.microsoft.com/office/word/2010/wordprocessingDrawing" xmlns:wp="http://schemas.openxmlformats.org/drawingml/2006/wordprocessingDrawing" xmlns:w10="urn:schemas-microsoft-com:office:word" xmlns:w="http://schemas.openxmlformats.org/wordprocessingml/2006/main" xmlns:w14="http://schemas.microsoft.com/office/word/2010/wordml" xmlns:w15="http://schemas.microsoft.com/office/word/2012/wordml" xmlns:w16cex="http://schemas.microsoft.com/office/word/2018/wordml/cex" xmlns:w16cid="http://schemas.microsoft.com/office/word/2016/wordml/cid" xmlns:w16="http://schemas.microsoft.com/office/word/2018/wordml" xmlns:w16sdtdh="http://schemas.microsoft.com/office/word/2020/wordml/sdtdatahash" xmlns:w16se="http://schemas.microsoft.com/office/word/2015/wordml/symex" xmlns:wpg="http://schemas.microsoft.com/office/word/2010/wordprocessingGroup" xmlns:wpi="http://schemas.microsoft.com/office/word/2010/wordprocessingInk" xmlns:wne="http://schemas.microsoft.com/office/word/2006/wordml" xmlns:wps="http://schemas.microsoft.com/office/word/2010/wordprocessingShape" mc:Ignorable="w14 w15 w16se w16cid w16 w16cex w16sdtdh wp14">
+<w:hdr xmlns:wpc="http://schemas.microsoft.com/office/word/2010/wordprocessingCanvas" xmlns:cx="http://schemas.microsoft.com/office/drawing/2014/chartex" xmlns:cx1="http://schemas.microsoft.com/office/drawing/2015/9/8/chartex" xmlns:cx2="http://schemas.microsoft.com/office/drawing/2015/10/21/chartex" xmlns:cx3="http://schemas.microsoft.com/office/drawing/2016/5/9/chartex" xmlns:cx4="http://schemas.microsoft.com/office/drawing/2016/5/10/chartex" xmlns:cx5="http://schemas.microsoft.com/office/drawing/2016/5/11/chartex" xmlns:cx6="http://schemas.microsoft.com/office/drawing/2016/5/12/chartex" xmlns:cx7="http://schemas.microsoft.com/office/drawing/2016/5/13/chartex" xmlns:cx8="http://schemas.microsoft.com/office/drawing/2016/5/14/chartex" xmlns:mc="http://schemas.openxmlformats.org/markup-compatibility/2006" xmlns:aink="http://schemas.microsoft.com/office/drawing/2016/ink" xmlns:am3d="http://schemas.microsoft.com/office/drawing/2017/model3d" xmlns:o="urn:schemas-microsoft-com:office:office" xmlns:oel="http://schemas.microsoft.com/office/2019/extlst" xmlns:r="http://schemas.openxmlformats.org/officeDocument/2006/relationships" xmlns:m="http://schemas.openxmlformats.org/officeDocument/2006/math" xmlns:v="urn:schemas-microsoft-com:vml" xmlns:wp14="http://schemas.microsoft.com/office/word/2010/wordprocessingDrawing" xmlns:wp="http://schemas.openxmlformats.org/drawingml/2006/wordprocessingDrawing" xmlns:w10="urn:schemas-microsoft-com:office:word" xmlns:w="http://schemas.openxmlformats.org/wordprocessingml/2006/main" xmlns:w14="http://schemas.microsoft.com/office/word/2010/wordml" xmlns:w15="http://schemas.microsoft.com/office/word/2012/wordml" xmlns:w16cex="http://schemas.microsoft.com/office/word/2018/wordml/cex" xmlns:w16cid="http://schemas.microsoft.com/office/word/2016/wordml/cid" xmlns:w16="http://schemas.microsoft.com/office/word/2018/wordml" xmlns:w16sdtdh="http://schemas.microsoft.com/office/word/2020/wordml/sdtdatahash" xmlns:w16se="http://schemas.microsoft.com/office/word/2015/wordml/symex" xmlns:wpg="http://schemas.microsoft.com/office/word/2010/wordprocessingGroup" xmlns:wpi="http://schemas.microsoft.com/office/word/2010/wordprocessingInk" xmlns:wne="http://schemas.microsoft.com/office/word/2006/wordml" xmlns:wps="http://schemas.microsoft.com/office/word/2010/wordprocessingShape" mc:Ignorable="w14 w15 w16se w16cid w16 w16cex w16sdtdh wp14">
   <w:p>
     <w:pPr>
       <w:pStyle w:val="lfej"/>
@@ -7803,7 +11489,7 @@
 </file>
 
 <file path=word/numbering.xml><?xml version="1.0" encoding="utf-8"?>
-<w:numbering xmlns:wpc="http://schemas.microsoft.com/office/word/2010/wordprocessingCanvas" xmlns:cx="http://schemas.microsoft.com/office/drawing/2014/chartex" xmlns:cx1="http://schemas.microsoft.com/office/drawing/2015/9/8/chartex" xmlns:cx2="http://schemas.microsoft.com/office/drawing/2015/10/21/chartex" xmlns:cx3="http://schemas.microsoft.com/office/drawing/2016/5/9/chartex" xmlns:cx4="http://schemas.microsoft.com/office/drawing/2016/5/10/chartex" xmlns:cx5="http://schemas.microsoft.com/office/drawing/2016/5/11/chartex" xmlns:cx6="http://schemas.microsoft.com/office/drawing/2016/5/12/chartex" xmlns:cx7="http://schemas.microsoft.com/office/drawing/2016/5/13/chartex" xmlns:cx8="http://schemas.microsoft.com/office/drawing/2016/5/14/chartex" xmlns:mc="http://schemas.openxmlformats.org/markup-compatibility/2006" xmlns:aink="http://schemas.microsoft.com/office/drawing/2016/ink" xmlns:am3d="http://schemas.microsoft.com/office/drawing/2017/model3d" xmlns:o="urn:schemas-microsoft-com:office:office" xmlns:r="http://schemas.openxmlformats.org/officeDocument/2006/relationships" xmlns:m="http://schemas.openxmlformats.org/officeDocument/2006/math" xmlns:v="urn:schemas-microsoft-com:vml" xmlns:wp14="http://schemas.microsoft.com/office/word/2010/wordprocessingDrawing" xmlns:wp="http://schemas.openxmlformats.org/drawingml/2006/wordprocessingDrawing" xmlns:w10="urn:schemas-microsoft-com:office:word" xmlns:w="http://schemas.openxmlformats.org/wordprocessingml/2006/main" xmlns:w14="http://schemas.microsoft.com/office/word/2010/wordml" xmlns:w15="http://schemas.microsoft.com/office/word/2012/wordml" xmlns:w16cex="http://schemas.microsoft.com/office/word/2018/wordml/cex" xmlns:w16cid="http://schemas.microsoft.com/office/word/2016/wordml/cid" xmlns:w16="http://schemas.microsoft.com/office/word/2018/wordml" xmlns:w16sdtdh="http://schemas.microsoft.com/office/word/2020/wordml/sdtdatahash" xmlns:w16se="http://schemas.microsoft.com/office/word/2015/wordml/symex" xmlns:wpg="http://schemas.microsoft.com/office/word/2010/wordprocessingGroup" xmlns:wpi="http://schemas.microsoft.com/office/word/2010/wordprocessingInk" xmlns:wne="http://schemas.microsoft.com/office/word/2006/wordml" xmlns:wps="http://schemas.microsoft.com/office/word/2010/wordprocessingShape" mc:Ignorable="w14 w15 w16se w16cid w16 w16cex w16sdtdh wp14">
+<w:numbering xmlns:wpc="http://schemas.microsoft.com/office/word/2010/wordprocessingCanvas" xmlns:cx="http://schemas.microsoft.com/office/drawing/2014/chartex" xmlns:cx1="http://schemas.microsoft.com/office/drawing/2015/9/8/chartex" xmlns:cx2="http://schemas.microsoft.com/office/drawing/2015/10/21/chartex" xmlns:cx3="http://schemas.microsoft.com/office/drawing/2016/5/9/chartex" xmlns:cx4="http://schemas.microsoft.com/office/drawing/2016/5/10/chartex" xmlns:cx5="http://schemas.microsoft.com/office/drawing/2016/5/11/chartex" xmlns:cx6="http://schemas.microsoft.com/office/drawing/2016/5/12/chartex" xmlns:cx7="http://schemas.microsoft.com/office/drawing/2016/5/13/chartex" xmlns:cx8="http://schemas.microsoft.com/office/drawing/2016/5/14/chartex" xmlns:mc="http://schemas.openxmlformats.org/markup-compatibility/2006" xmlns:aink="http://schemas.microsoft.com/office/drawing/2016/ink" xmlns:am3d="http://schemas.microsoft.com/office/drawing/2017/model3d" xmlns:o="urn:schemas-microsoft-com:office:office" xmlns:oel="http://schemas.microsoft.com/office/2019/extlst" xmlns:r="http://schemas.openxmlformats.org/officeDocument/2006/relationships" xmlns:m="http://schemas.openxmlformats.org/officeDocument/2006/math" xmlns:v="urn:schemas-microsoft-com:vml" xmlns:wp14="http://schemas.microsoft.com/office/word/2010/wordprocessingDrawing" xmlns:wp="http://schemas.openxmlformats.org/drawingml/2006/wordprocessingDrawing" xmlns:w10="urn:schemas-microsoft-com:office:word" xmlns:w="http://schemas.openxmlformats.org/wordprocessingml/2006/main" xmlns:w14="http://schemas.microsoft.com/office/word/2010/wordml" xmlns:w15="http://schemas.microsoft.com/office/word/2012/wordml" xmlns:w16cex="http://schemas.microsoft.com/office/word/2018/wordml/cex" xmlns:w16cid="http://schemas.microsoft.com/office/word/2016/wordml/cid" xmlns:w16="http://schemas.microsoft.com/office/word/2018/wordml" xmlns:w16sdtdh="http://schemas.microsoft.com/office/word/2020/wordml/sdtdatahash" xmlns:w16se="http://schemas.microsoft.com/office/word/2015/wordml/symex" xmlns:wpg="http://schemas.microsoft.com/office/word/2010/wordprocessingGroup" xmlns:wpi="http://schemas.microsoft.com/office/word/2010/wordprocessingInk" xmlns:wne="http://schemas.microsoft.com/office/word/2006/wordml" xmlns:wps="http://schemas.microsoft.com/office/word/2010/wordprocessingShape" mc:Ignorable="w14 w15 w16se w16cid w16 w16cex w16sdtdh wp14">
   <w:abstractNum w:abstractNumId="0" w15:restartNumberingAfterBreak="0">
     <w:nsid w:val="01680F82"/>
     <w:multiLevelType w:val="multilevel"/>
@@ -14009,46 +17695,14 @@
   </w:num>
   <w:num w:numId="10" w16cid:durableId="1360012823">
     <w:abstractNumId w:val="5"/>
-    <w:lvlOverride w:ilvl="1">
-      <w:lvl w:ilvl="1">
-        <w:numFmt w:val="bullet"/>
-        <w:lvlText w:val=""/>
-        <w:lvlJc w:val="left"/>
-        <w:pPr>
-          <w:tabs>
-            <w:tab w:val="num" w:pos="1440"/>
-          </w:tabs>
-          <w:ind w:left="1440" w:hanging="360"/>
-        </w:pPr>
-        <w:rPr>
-          <w:rFonts w:ascii="Symbol" w:hAnsi="Symbol" w:hint="default"/>
-          <w:sz w:val="20"/>
-        </w:rPr>
-      </w:lvl>
-    </w:lvlOverride>
+    <w:lvlOverride w:ilvl="0"/>
   </w:num>
   <w:num w:numId="11" w16cid:durableId="1370690923">
     <w:abstractNumId w:val="11"/>
   </w:num>
   <w:num w:numId="12" w16cid:durableId="497041597">
     <w:abstractNumId w:val="11"/>
-    <w:lvlOverride w:ilvl="1">
-      <w:lvl w:ilvl="1">
-        <w:numFmt w:val="bullet"/>
-        <w:lvlText w:val=""/>
-        <w:lvlJc w:val="left"/>
-        <w:pPr>
-          <w:tabs>
-            <w:tab w:val="num" w:pos="1440"/>
-          </w:tabs>
-          <w:ind w:left="1440" w:hanging="360"/>
-        </w:pPr>
-        <w:rPr>
-          <w:rFonts w:ascii="Symbol" w:hAnsi="Symbol" w:hint="default"/>
-          <w:sz w:val="20"/>
-        </w:rPr>
-      </w:lvl>
-    </w:lvlOverride>
+    <w:lvlOverride w:ilvl="0"/>
   </w:num>
   <w:num w:numId="13" w16cid:durableId="1954942441">
     <w:abstractNumId w:val="29"/>

--- a/Projlab-ZETA-40-hf11.docx
+++ b/Projlab-ZETA-40-hf11.docx
@@ -295,13 +295,8 @@
             <w:pPr>
               <w:jc w:val="both"/>
             </w:pPr>
-            <w:proofErr w:type="spellStart"/>
             <w:r>
-              <w:t>Alpek</w:t>
-            </w:r>
-            <w:proofErr w:type="spellEnd"/>
-            <w:r>
-              <w:t xml:space="preserve"> Dávid Zsolt</w:t>
+              <w:t>Alpek Dávid Zsolt</w:t>
             </w:r>
           </w:p>
         </w:tc>
@@ -425,13 +420,8 @@
             <w:pPr>
               <w:jc w:val="both"/>
             </w:pPr>
-            <w:proofErr w:type="spellStart"/>
             <w:r>
-              <w:t>Litavecz</w:t>
-            </w:r>
-            <w:proofErr w:type="spellEnd"/>
-            <w:r>
-              <w:t xml:space="preserve"> Marcell</w:t>
+              <w:t>Litavecz Marcell</w:t>
             </w:r>
           </w:p>
         </w:tc>
@@ -551,13 +541,8 @@
             <w:pPr>
               <w:jc w:val="both"/>
             </w:pPr>
-            <w:proofErr w:type="spellStart"/>
             <w:r>
-              <w:t>Ruskó</w:t>
-            </w:r>
-            <w:proofErr w:type="spellEnd"/>
-            <w:r>
-              <w:t xml:space="preserve"> Eszter</w:t>
+              <w:t>Ruskó Eszter</w:t>
             </w:r>
           </w:p>
         </w:tc>
@@ -713,7 +698,6 @@
       <w:r>
         <w:t xml:space="preserve">Itt azok a képek találhatóak meg, amelyek több játékos esetén rajzolja ki a különböző színű karaktereket, illetve viselt eszközöknél, hogy fog kinézni a </w:t>
       </w:r>
-      <w:proofErr w:type="spellStart"/>
       <w:r>
         <w:rPr>
           <w:i/>
@@ -721,7 +705,6 @@
         </w:rPr>
         <w:t>CharacterView</w:t>
       </w:r>
-      <w:proofErr w:type="spellEnd"/>
       <w:r>
         <w:rPr>
           <w:i/>
@@ -738,7 +721,6 @@
       <w:r>
         <w:t xml:space="preserve">az nálunk úgy van lekezelve, hogy csak plusz számláló bővítőként van hozzáadva a karakter </w:t>
       </w:r>
-      <w:proofErr w:type="spellStart"/>
       <w:r>
         <w:rPr>
           <w:i/>
@@ -747,11 +729,7 @@
         <w:t>Inventory</w:t>
       </w:r>
       <w:r>
-        <w:t>-jához</w:t>
-      </w:r>
-      <w:proofErr w:type="spellEnd"/>
-      <w:r>
-        <w:t xml:space="preserve">, így ahhoz nem készült rajz. </w:t>
+        <w:t xml:space="preserve">-jához, így ahhoz nem készült rajz. </w:t>
       </w:r>
     </w:p>
     <w:p>
@@ -1186,49 +1164,29 @@
       </w:pPr>
       <w:r>
         <w:rPr>
+          <w:color w:val="000000"/>
           <w:sz w:val="22"/>
           <w:szCs w:val="22"/>
         </w:rPr>
-        <w:t>Alap karakterünk [balról jobbra] kesztyűvel, fejszével, majd kesztyűvel és fejszével.</w:t>
-      </w:r>
-      <w:r>
-        <w:rPr>
+        <w:t xml:space="preserve">Alap karakterünk [balról jobbra] kesztyűvel, fejszével, majd kesztyűvel és fejszével. Ezek a verziók + a köpenyes verziók nem fognak látszódni az alap játékban, hanem kizárólag csak a </w:t>
+      </w:r>
+      <w:r>
+        <w:rPr>
+          <w:i/>
+          <w:iCs/>
+          <w:color w:val="000000"/>
           <w:sz w:val="22"/>
           <w:szCs w:val="22"/>
         </w:rPr>
-        <w:t xml:space="preserve"> Ezek a verziók + a köpenyes verziók nem fognak látszódni az alap játékban, hanem kizárólag csak a </w:t>
-      </w:r>
-      <w:proofErr w:type="spellStart"/>
-      <w:r>
-        <w:rPr>
-          <w:i/>
-          <w:iCs/>
+        <w:t>CharacterView</w:t>
+      </w:r>
+      <w:r>
+        <w:rPr>
+          <w:color w:val="000000"/>
           <w:sz w:val="22"/>
           <w:szCs w:val="22"/>
         </w:rPr>
-        <w:t>CharacterView</w:t>
-      </w:r>
-      <w:proofErr w:type="spellEnd"/>
-      <w:r>
-        <w:rPr>
-          <w:sz w:val="22"/>
-          <w:szCs w:val="22"/>
-        </w:rPr>
-        <w:t>-ban, ugyanis alapból azt feltételezzük, hogy a karakterek vakok, ezért nem készült ezekből is színes verzió, mert mindig</w:t>
-      </w:r>
-      <w:r>
-        <w:rPr>
-          <w:sz w:val="22"/>
-          <w:szCs w:val="22"/>
-        </w:rPr>
-        <w:t>,</w:t>
-      </w:r>
-      <w:r>
-        <w:rPr>
-          <w:sz w:val="22"/>
-          <w:szCs w:val="22"/>
-        </w:rPr>
-        <w:t xml:space="preserve"> aki játszik, az látja magát zöld színű játékosnak, és a többieket random más-más színűnek, de ugye saját magát, aki épp aktuálisan játszik, és rákerül a sor, magát mindig a zöld karakternek látja. </w:t>
+        <w:t>-ban, ugyanis alapból azt feltételezzük, hogy a karakterek vakok, így mindig csak az alap ruhát látják egymáson.</w:t>
       </w:r>
     </w:p>
     <w:p>
@@ -1572,7 +1530,6 @@
       <w:r>
         <w:t xml:space="preserve">Itt olyan képek találhatóak meg, melyeket a játékos maga tud eszközölni, például az </w:t>
       </w:r>
-      <w:proofErr w:type="spellStart"/>
       <w:r>
         <w:rPr>
           <w:i/>
@@ -1580,14 +1537,12 @@
         </w:rPr>
         <w:t>Inventory</w:t>
       </w:r>
-      <w:proofErr w:type="spellEnd"/>
       <w:r>
         <w:t xml:space="preserve"> és</w:t>
       </w:r>
       <w:r>
         <w:t xml:space="preserve"> </w:t>
       </w:r>
-      <w:proofErr w:type="spellStart"/>
       <w:r>
         <w:rPr>
           <w:i/>
@@ -1595,14 +1550,12 @@
         </w:rPr>
         <w:t>CharacterView</w:t>
       </w:r>
-      <w:proofErr w:type="spellEnd"/>
       <w:r>
         <w:t>, majd</w:t>
       </w:r>
       <w:r>
         <w:t xml:space="preserve"> a </w:t>
       </w:r>
-      <w:proofErr w:type="spellStart"/>
       <w:r>
         <w:rPr>
           <w:i/>
@@ -1610,7 +1563,6 @@
         </w:rPr>
         <w:t>SkillBar</w:t>
       </w:r>
-      <w:proofErr w:type="spellEnd"/>
       <w:r>
         <w:t>.</w:t>
       </w:r>
@@ -1693,7 +1645,6 @@
         </w:rPr>
         <w:t xml:space="preserve">A játékos </w:t>
       </w:r>
-      <w:proofErr w:type="spellStart"/>
       <w:r>
         <w:rPr>
           <w:i/>
@@ -1704,7 +1655,6 @@
         </w:rPr>
         <w:t>Inventory</w:t>
       </w:r>
-      <w:proofErr w:type="spellEnd"/>
       <w:r>
         <w:rPr>
           <w:color w:val="000000"/>
@@ -1713,7 +1663,6 @@
         </w:rPr>
         <w:t xml:space="preserve">-ja a játék kezdetében. Felső részben látható a karakter, ahogy éppen kinéz, és milyen eszközök találhatóak rajta. [Fentről lefele] látható a fejsze, köpeny, kesztyű végül a zsák helye. Az alsó részen meg látható az </w:t>
       </w:r>
-      <w:proofErr w:type="spellStart"/>
       <w:r>
         <w:rPr>
           <w:i/>
@@ -1724,7 +1673,6 @@
         </w:rPr>
         <w:t>Inventory</w:t>
       </w:r>
-      <w:proofErr w:type="spellEnd"/>
       <w:r>
         <w:rPr>
           <w:color w:val="000000"/>
@@ -1815,27 +1763,34 @@
           <w:sz w:val="22"/>
           <w:szCs w:val="22"/>
         </w:rPr>
-        <w:t xml:space="preserve">Itt már láthatóak a felvett eszközök a karakterre. Egy felvett fejsze, egy köpeny és két zsák látható </w:t>
-      </w:r>
-      <w:proofErr w:type="spellStart"/>
-      <w:r>
-        <w:rPr>
+        <w:t xml:space="preserve">Itt már láthatóak a felvett eszközök a karakterre. Egy felvett fejsze, egy köpeny és két zsák látható felvéve. Az is jól látható, hogy a felvett eszközök kihatással vannak a </w:t>
+      </w:r>
+      <w:r>
+        <w:rPr>
+          <w:i/>
+          <w:iCs/>
           <w:color w:val="000000"/>
           <w:sz w:val="22"/>
           <w:szCs w:val="22"/>
         </w:rPr>
-        <w:t>felvéve</w:t>
-      </w:r>
-      <w:proofErr w:type="spellEnd"/>
+        <w:t>CharacterView</w:t>
+      </w:r>
       <w:r>
         <w:rPr>
           <w:color w:val="000000"/>
           <w:sz w:val="22"/>
           <w:szCs w:val="22"/>
         </w:rPr>
-        <w:t xml:space="preserve">. Az is jól látható, hogy a felvett eszközök kihatással vannak a </w:t>
-      </w:r>
-      <w:proofErr w:type="spellStart"/>
+        <w:t>-ban látható játékosra</w:t>
+      </w:r>
+      <w:r>
+        <w:rPr>
+          <w:color w:val="000000"/>
+          <w:sz w:val="22"/>
+          <w:szCs w:val="22"/>
+        </w:rPr>
+        <w:t xml:space="preserve">, illetve a zsák az </w:t>
+      </w:r>
       <w:r>
         <w:rPr>
           <w:i/>
@@ -1844,37 +1799,8 @@
           <w:sz w:val="22"/>
           <w:szCs w:val="22"/>
         </w:rPr>
-        <w:t>CharacterView</w:t>
-      </w:r>
-      <w:proofErr w:type="spellEnd"/>
-      <w:r>
-        <w:rPr>
-          <w:color w:val="000000"/>
-          <w:sz w:val="22"/>
-          <w:szCs w:val="22"/>
-        </w:rPr>
-        <w:t>-ban látható játékosra</w:t>
-      </w:r>
-      <w:r>
-        <w:rPr>
-          <w:color w:val="000000"/>
-          <w:sz w:val="22"/>
-          <w:szCs w:val="22"/>
-        </w:rPr>
-        <w:t xml:space="preserve">, illetve a zsák az </w:t>
-      </w:r>
-      <w:proofErr w:type="spellStart"/>
-      <w:r>
-        <w:rPr>
-          <w:i/>
-          <w:iCs/>
-          <w:color w:val="000000"/>
-          <w:sz w:val="22"/>
-          <w:szCs w:val="22"/>
-        </w:rPr>
         <w:t>Inventory</w:t>
       </w:r>
-      <w:proofErr w:type="spellEnd"/>
       <w:r>
         <w:rPr>
           <w:color w:val="000000"/>
@@ -1910,6 +1836,167 @@
           <w:sz w:val="22"/>
           <w:szCs w:val="22"/>
         </w:rPr>
+        <w:drawing>
+          <wp:inline distT="0" distB="0" distL="0" distR="0" wp14:anchorId="5D588DB8" wp14:editId="044D3977">
+            <wp:extent cx="2169976" cy="3240000"/>
+            <wp:effectExtent l="0" t="0" r="1905" b="0"/>
+            <wp:docPr id="19" name="Kép 19"/>
+            <wp:cNvGraphicFramePr>
+              <a:graphicFrameLocks xmlns:a="http://schemas.openxmlformats.org/drawingml/2006/main" noChangeAspect="1"/>
+            </wp:cNvGraphicFramePr>
+            <a:graphic xmlns:a="http://schemas.openxmlformats.org/drawingml/2006/main">
+              <a:graphicData uri="http://schemas.openxmlformats.org/drawingml/2006/picture">
+                <pic:pic xmlns:pic="http://schemas.openxmlformats.org/drawingml/2006/picture">
+                  <pic:nvPicPr>
+                    <pic:cNvPr id="0" name="Picture 4"/>
+                    <pic:cNvPicPr>
+                      <a:picLocks noChangeAspect="1" noChangeArrowheads="1"/>
+                    </pic:cNvPicPr>
+                  </pic:nvPicPr>
+                  <pic:blipFill>
+                    <a:blip r:embed="rId23">
+                      <a:extLst>
+                        <a:ext uri="{28A0092B-C50C-407E-A947-70E740481C1C}">
+                          <a14:useLocalDpi xmlns:a14="http://schemas.microsoft.com/office/drawing/2010/main" val="0"/>
+                        </a:ext>
+                      </a:extLst>
+                    </a:blip>
+                    <a:srcRect/>
+                    <a:stretch>
+                      <a:fillRect/>
+                    </a:stretch>
+                  </pic:blipFill>
+                  <pic:spPr bwMode="auto">
+                    <a:xfrm>
+                      <a:off x="0" y="0"/>
+                      <a:ext cx="2169976" cy="3240000"/>
+                    </a:xfrm>
+                    <a:prstGeom prst="rect">
+                      <a:avLst/>
+                    </a:prstGeom>
+                    <a:noFill/>
+                    <a:ln>
+                      <a:noFill/>
+                    </a:ln>
+                  </pic:spPr>
+                </pic:pic>
+              </a:graphicData>
+            </a:graphic>
+          </wp:inline>
+        </w:drawing>
+      </w:r>
+    </w:p>
+    <w:p>
+      <w:pPr>
+        <w:pStyle w:val="NormlWeb"/>
+        <w:spacing w:before="0" w:beforeAutospacing="0" w:after="240" w:afterAutospacing="0"/>
+        <w:jc w:val="center"/>
+        <w:rPr>
+          <w:color w:val="000000"/>
+          <w:sz w:val="22"/>
+          <w:szCs w:val="22"/>
+        </w:rPr>
+      </w:pPr>
+      <w:r>
+        <w:rPr>
+          <w:color w:val="000000"/>
+          <w:sz w:val="22"/>
+          <w:szCs w:val="22"/>
+        </w:rPr>
+        <w:t xml:space="preserve">Itt az </w:t>
+      </w:r>
+      <w:r>
+        <w:rPr>
+          <w:i/>
+          <w:iCs/>
+          <w:color w:val="000000"/>
+          <w:sz w:val="22"/>
+          <w:szCs w:val="22"/>
+        </w:rPr>
+        <w:t>Inventory</w:t>
+      </w:r>
+      <w:r>
+        <w:rPr>
+          <w:color w:val="000000"/>
+          <w:sz w:val="22"/>
+          <w:szCs w:val="22"/>
+        </w:rPr>
+        <w:t xml:space="preserve"> használata látható már. Jelenleg a játékos rendelkezik egy fejszével egy zsákkal, illetve felvett már 3 db aminósavat is, mely belekerült az </w:t>
+      </w:r>
+      <w:r>
+        <w:rPr>
+          <w:i/>
+          <w:iCs/>
+          <w:color w:val="000000"/>
+          <w:sz w:val="22"/>
+          <w:szCs w:val="22"/>
+        </w:rPr>
+        <w:t>Inventory</w:t>
+      </w:r>
+      <w:r>
+        <w:rPr>
+          <w:color w:val="000000"/>
+          <w:sz w:val="22"/>
+          <w:szCs w:val="22"/>
+        </w:rPr>
+        <w:t xml:space="preserve">-jába. Ha az </w:t>
+      </w:r>
+      <w:r>
+        <w:rPr>
+          <w:i/>
+          <w:iCs/>
+          <w:color w:val="000000"/>
+          <w:sz w:val="22"/>
+          <w:szCs w:val="22"/>
+        </w:rPr>
+        <w:t>Inventory-</w:t>
+      </w:r>
+      <w:r>
+        <w:rPr>
+          <w:color w:val="000000"/>
+          <w:sz w:val="22"/>
+          <w:szCs w:val="22"/>
+        </w:rPr>
+        <w:t xml:space="preserve">ba például eszköz kerül be, akkor annak a felvételét duplaklikkel lehet megvalósítani, illetve ugyanúgy a levétel is így működik. </w:t>
+      </w:r>
+      <w:r>
+        <w:rPr>
+          <w:i/>
+          <w:iCs/>
+          <w:color w:val="000000"/>
+          <w:sz w:val="22"/>
+          <w:szCs w:val="22"/>
+        </w:rPr>
+        <w:t>Inventory</w:t>
+      </w:r>
+      <w:r>
+        <w:rPr>
+          <w:color w:val="000000"/>
+          <w:sz w:val="22"/>
+          <w:szCs w:val="22"/>
+        </w:rPr>
+        <w:t>-ból ki is lehet dobni dolgokat, ha már nincs elegendő hely, hiszen a már kicsorbult fejsze nem fog felhalmozódni a már táskában lévő, de még nem használt fejszére, ezért is kell ilyen sok hely.</w:t>
+      </w:r>
+    </w:p>
+    <w:p>
+      <w:pPr>
+        <w:pStyle w:val="NormlWeb"/>
+        <w:spacing w:before="0" w:beforeAutospacing="0" w:after="240" w:afterAutospacing="0"/>
+        <w:jc w:val="center"/>
+        <w:rPr>
+          <w:color w:val="000000"/>
+          <w:sz w:val="22"/>
+          <w:szCs w:val="22"/>
+        </w:rPr>
+      </w:pPr>
+      <w:r>
+        <w:rPr>
+          <w:noProof/>
+          <w:color w:val="000000"/>
+          <w:sz w:val="22"/>
+          <w:szCs w:val="22"/>
+        </w:rPr>
+        <w:lastRenderedPageBreak/>
         <w:drawing>
           <wp:inline distT="0" distB="0" distL="0" distR="0" wp14:anchorId="3FEC9BEB" wp14:editId="0801DBD8">
             <wp:extent cx="3939715" cy="748146"/>
@@ -1928,7 +2015,7 @@
                     </pic:cNvPicPr>
                   </pic:nvPicPr>
                   <pic:blipFill>
-                    <a:blip r:embed="rId23">
+                    <a:blip r:embed="rId24">
                       <a:extLst>
                         <a:ext uri="{28A0092B-C50C-407E-A947-70E740481C1C}">
                           <a14:useLocalDpi xmlns:a14="http://schemas.microsoft.com/office/drawing/2010/main" val="0"/>
@@ -1979,7 +2066,6 @@
         </w:rPr>
         <w:t xml:space="preserve">Így néz ki a kezdetben az úgynevezett </w:t>
       </w:r>
-      <w:proofErr w:type="spellStart"/>
       <w:r>
         <w:rPr>
           <w:i/>
@@ -1990,58 +2076,21 @@
         </w:rPr>
         <w:t>SkillBar</w:t>
       </w:r>
-      <w:proofErr w:type="spellEnd"/>
       <w:r>
         <w:rPr>
           <w:color w:val="000000"/>
           <w:sz w:val="22"/>
           <w:szCs w:val="22"/>
         </w:rPr>
-        <w:t xml:space="preserve">, azaz, ahol az ágensek készítése, tárolása, és az épp karakterre ható ágensek mutatása a felhasználó felé folyik. Bal oldalsó körbe kerül bele az éppen aktuálisan a karakterre ható ágens, lehet az saját maga által feltett ágens, vagy mások által rátett, és lent a bal alsó sarokban jelenik majd meg, hogy hány másodperc maradt hátra még az adott ágens </w:t>
-      </w:r>
-      <w:proofErr w:type="spellStart"/>
+        <w:t>, azaz, ahol az ágensek készítése, tárolása, és az épp karakterre ható ágensek mutatása a felhasználó felé folyik. Bal oldalsó körbe kerül bele az éppen aktuálisan a karakterre ható ágens, lehet az saját maga által feltett ágens, vagy mások által rátett, és lent a bal alsó sarokban jelenik majd meg, hogy hány másodperc maradt hátra még az adott ágens hatóidejéből. Majd [balról jobbra] a belső sávban látható a Vitustánc ikonja, a bénulás, felejtés, végül a</w:t>
+      </w:r>
       <w:r>
         <w:rPr>
           <w:color w:val="000000"/>
           <w:sz w:val="22"/>
           <w:szCs w:val="22"/>
         </w:rPr>
-        <w:t>hatóidejéből</w:t>
-      </w:r>
-      <w:proofErr w:type="spellEnd"/>
-      <w:r>
-        <w:rPr>
-          <w:color w:val="000000"/>
-          <w:sz w:val="22"/>
-          <w:szCs w:val="22"/>
-        </w:rPr>
-        <w:t>. Majd [balról jobbra] a belső sávban látható a Vitustánc ikonja, a bénulás, felejtés, végül a</w:t>
-      </w:r>
-      <w:r>
-        <w:rPr>
-          <w:color w:val="000000"/>
-          <w:sz w:val="22"/>
-          <w:szCs w:val="22"/>
-        </w:rPr>
-        <w:t xml:space="preserve">z immunitás. Itt már két kis rubrika is tartozik egy adott ágenshez, ami arra lesz jó majd, hogyha egy adott ágensből több is elkészült, akkor felső rubrika fogja számlálni a darabszámot, hogy jelenleg hány darab van a játékosnál, alsó rubrikába, meg elkezd visszaszámolni, hogy mennyi ideig lehet még az adott ágenst felhasználni. Mindig a legrégebben elkészült ágens került a „legtetejére a listának”. </w:t>
-      </w:r>
-      <w:proofErr w:type="gramStart"/>
-      <w:r>
-        <w:rPr>
-          <w:color w:val="000000"/>
-          <w:sz w:val="22"/>
-          <w:szCs w:val="22"/>
-        </w:rPr>
-        <w:t>így</w:t>
-      </w:r>
-      <w:proofErr w:type="gramEnd"/>
-      <w:r>
-        <w:rPr>
-          <w:color w:val="000000"/>
-          <w:sz w:val="22"/>
-          <w:szCs w:val="22"/>
-        </w:rPr>
-        <w:t xml:space="preserve"> ha az elhasználódik, akkor az alatt levő visszaszámlálója váltja fel.</w:t>
+        <w:t>z immunitás. Itt már két kis rubrika is tartozik egy adott ágenshez, ami arra lesz jó majd, hogyha egy adott ágensből több is elkészült, akkor felső rubrika fogja számlálni a darabszámot, hogy jelenleg hány darab van a játékosnál, alsó rubrikába, meg elkezd visszaszámolni, hogy mennyi ideig lehet még az adott ágenst felhasználni. Mindig a legrégebben elkészült ágens került a „legtetejére a listának”. így ha az elhasználódik, akkor az alatt levő visszaszámlálója váltja fel.</w:t>
       </w:r>
       <w:r>
         <w:rPr>
@@ -2088,7 +2137,7 @@
                     </pic:cNvPicPr>
                   </pic:nvPicPr>
                   <pic:blipFill>
-                    <a:blip r:embed="rId24">
+                    <a:blip r:embed="rId25">
                       <a:extLst>
                         <a:ext uri="{28A0092B-C50C-407E-A947-70E740481C1C}">
                           <a14:useLocalDpi xmlns:a14="http://schemas.microsoft.com/office/drawing/2010/main" val="0"/>
@@ -2139,7 +2188,6 @@
         </w:rPr>
         <w:t xml:space="preserve">Itt már egy aktív, játék közepén elképzelhető </w:t>
       </w:r>
-      <w:proofErr w:type="spellStart"/>
       <w:r>
         <w:rPr>
           <w:i/>
@@ -2150,14 +2198,13 @@
         </w:rPr>
         <w:t>SkillBar</w:t>
       </w:r>
-      <w:proofErr w:type="spellEnd"/>
       <w:r>
         <w:rPr>
           <w:color w:val="000000"/>
           <w:sz w:val="22"/>
           <w:szCs w:val="22"/>
         </w:rPr>
-        <w:t xml:space="preserve"> látható különböző jelzésekkel. Látható, hogy jelenleg a virológusra 1 percig még hat a bénulás, illetve rendelkezik 1 darab Vitustánc támadással, amelyet még 2 percig felhasználhat, 2 darab felejtéssel, melyek közül a legrégebben elkészültet még 3 percig használhatja fel, illetve látszik még, hogy immunitásból szerzett egy genetikai kódot, viszont még nem készítette el az ágenst, melyet a jobb oldalt látható </w:t>
+        <w:t xml:space="preserve"> látható különböző jelzésekkel. Látható, hogy jelenleg a virológusra 1 </w:t>
       </w:r>
       <w:r>
         <w:rPr>
@@ -2165,25 +2212,71 @@
           <w:sz w:val="22"/>
           <w:szCs w:val="22"/>
         </w:rPr>
-        <w:t xml:space="preserve">egy gomb, amin egy </w:t>
-      </w:r>
-      <w:proofErr w:type="spellStart"/>
+        <w:t>körig</w:t>
+      </w:r>
       <w:r>
         <w:rPr>
           <w:color w:val="000000"/>
           <w:sz w:val="22"/>
           <w:szCs w:val="22"/>
         </w:rPr>
-        <w:t>Erlenymeyer</w:t>
-      </w:r>
-      <w:proofErr w:type="spellEnd"/>
+        <w:t xml:space="preserve"> még hat a bénulás, illetve rendelkezik 1 darab Vitustánc támadással, amelyet még 2 </w:t>
+      </w:r>
       <w:r>
         <w:rPr>
           <w:color w:val="000000"/>
           <w:sz w:val="22"/>
           <w:szCs w:val="22"/>
         </w:rPr>
-        <w:t xml:space="preserve"> üvegcse van, ha arra rákattintunk, akkor a megpróbál egy ágenst legenerálni, azaz megnézi, hogy van-e megfelelő genetikai kód, illetve megfelelő mennyiségű anyag, és ha van, akkor elkészül az ágens, és hozzá a visszaszámláló. Ekkor felkerül annál a gombnál egy 1-es a bal felső sarokban található rubrikába.</w:t>
+        <w:t>körig</w:t>
+      </w:r>
+      <w:r>
+        <w:rPr>
+          <w:color w:val="000000"/>
+          <w:sz w:val="22"/>
+          <w:szCs w:val="22"/>
+        </w:rPr>
+        <w:t xml:space="preserve"> felhasználhat, 2 darab felejtéssel, melyek közül a legrégebben elkészültet még 3 </w:t>
+      </w:r>
+      <w:r>
+        <w:rPr>
+          <w:color w:val="000000"/>
+          <w:sz w:val="22"/>
+          <w:szCs w:val="22"/>
+        </w:rPr>
+        <w:t>körig</w:t>
+      </w:r>
+      <w:r>
+        <w:rPr>
+          <w:color w:val="000000"/>
+          <w:sz w:val="22"/>
+          <w:szCs w:val="22"/>
+        </w:rPr>
+        <w:t xml:space="preserve"> használhatja fel, illetve látszik még, hogy immunitásból szerzett egy genetikai kódot, viszont még nem készítette el az ágenst, melyet a jobb oldalt látható </w:t>
+      </w:r>
+      <w:r>
+        <w:rPr>
+          <w:color w:val="000000"/>
+          <w:sz w:val="22"/>
+          <w:szCs w:val="22"/>
+        </w:rPr>
+        <w:t xml:space="preserve">egy gomb, amin egy Erlenymeyer üvegcse van, ha arra rákattintunk, akkor a megpróbál egy ágenst legenerálni, azaz megnézi, hogy van-e megfelelő genetikai kód, illetve megfelelő mennyiségű anyag, és ha van, akkor elkészül az ágens, és hozzá a </w:t>
+      </w:r>
+      <w:r>
+        <w:rPr>
+          <w:color w:val="000000"/>
+          <w:sz w:val="22"/>
+          <w:szCs w:val="22"/>
+        </w:rPr>
+        <w:t xml:space="preserve">körös </w:t>
+      </w:r>
+      <w:r>
+        <w:rPr>
+          <w:color w:val="000000"/>
+          <w:sz w:val="22"/>
+          <w:szCs w:val="22"/>
+        </w:rPr>
+        <w:t>visszaszámláló. Ekkor felkerül annál a gombnál egy 1-es a bal felső sarokban található rubrikába.</w:t>
       </w:r>
     </w:p>
     <w:p>
@@ -2192,7 +2285,6 @@
         <w:jc w:val="both"/>
       </w:pPr>
       <w:r>
-        <w:lastRenderedPageBreak/>
         <w:t>Háttérképek</w:t>
       </w:r>
     </w:p>
@@ -2201,66 +2293,29 @@
         <w:jc w:val="both"/>
       </w:pPr>
       <w:r>
-        <w:t>Itt találhatóak a mezők maguk, ugyanis nem „</w:t>
-      </w:r>
-      <w:proofErr w:type="spellStart"/>
-      <w:r>
-        <w:t>tile</w:t>
-      </w:r>
-      <w:proofErr w:type="spellEnd"/>
-      <w:r>
-        <w:t xml:space="preserve"> game” szerű játékot álmodtunk meg, hanem kihoztuk az egész játékot egy „</w:t>
-      </w:r>
-      <w:proofErr w:type="spellStart"/>
-      <w:r>
-        <w:t>click</w:t>
-      </w:r>
-      <w:proofErr w:type="spellEnd"/>
-      <w:r>
-        <w:t xml:space="preserve"> and </w:t>
-      </w:r>
-      <w:proofErr w:type="spellStart"/>
-      <w:r>
-        <w:t>point</w:t>
-      </w:r>
-      <w:proofErr w:type="spellEnd"/>
-      <w:r>
-        <w:t xml:space="preserve"> </w:t>
-      </w:r>
-      <w:proofErr w:type="spellStart"/>
-      <w:r>
-        <w:t>adventure</w:t>
-      </w:r>
-      <w:proofErr w:type="spellEnd"/>
-      <w:r>
-        <w:t xml:space="preserve"> </w:t>
-      </w:r>
-      <w:proofErr w:type="gramStart"/>
-      <w:r>
-        <w:t>game</w:t>
+        <w:t>Itt találhatóak a mezők maguk, ugyanis nem „tile game” szerű játékot álmodtunk meg, hanem kihoztuk az egész játékot egy „click and point adventure game</w:t>
       </w:r>
       <w:r>
         <w:t>”</w:t>
       </w:r>
       <w:r>
-        <w:t>-</w:t>
-      </w:r>
-      <w:proofErr w:type="gramEnd"/>
-      <w:r>
-        <w:t xml:space="preserve">ként a szebb megjelenítés és a jobb játékélmény érdekében, továbbá nekünk is egyszerűbb volt így elkészíteni, mintsem </w:t>
-      </w:r>
-      <w:proofErr w:type="spellStart"/>
-      <w:r>
-        <w:t>tile</w:t>
-      </w:r>
-      <w:proofErr w:type="spellEnd"/>
-      <w:r>
-        <w:t xml:space="preserve">. </w:t>
-      </w:r>
-      <w:r>
-        <w:t xml:space="preserve">Első körben itt most csak egy mezőtípust tettünk be példának, majd ugyanaz a mező egy, majd több játékossal (medvetánccal fertőzöttel is), </w:t>
-      </w:r>
-      <w:proofErr w:type="spellStart"/>
+        <w:t xml:space="preserve">-ként a szebb megjelenítés és a jobb játékélmény érdekében, továbbá nekünk is egyszerűbb volt így elkészíteni, mintsem tile. </w:t>
+      </w:r>
+      <w:r>
+        <w:t>Első körben itt most csak egy mezőtípust tettünk be példának</w:t>
+      </w:r>
+      <w:r>
+        <w:t xml:space="preserve"> (sima default/üres mező)</w:t>
+      </w:r>
+      <w:r>
+        <w:t>, majd ugyanaz</w:t>
+      </w:r>
+      <w:r>
+        <w:t>on</w:t>
+      </w:r>
+      <w:r>
+        <w:t xml:space="preserve"> a mező egy, majd több játékossal (medvetánccal fertőzöttel is), </w:t>
+      </w:r>
       <w:r>
         <w:rPr>
           <w:i/>
@@ -2269,45 +2324,89 @@
         <w:t>SkillBar</w:t>
       </w:r>
       <w:r>
-        <w:t>ral</w:t>
-      </w:r>
-      <w:proofErr w:type="spellEnd"/>
-      <w:r>
-        <w:t xml:space="preserve">, </w:t>
-      </w:r>
-      <w:proofErr w:type="spellStart"/>
+        <w:t xml:space="preserve">ral, </w:t>
+      </w:r>
       <w:r>
         <w:rPr>
           <w:i/>
           <w:iCs/>
         </w:rPr>
-        <w:t>Inventory</w:t>
-      </w:r>
-      <w:proofErr w:type="spellEnd"/>
+        <w:t xml:space="preserve">Inventory </w:t>
+      </w:r>
+      <w:r>
+        <w:t>plusz</w:t>
+      </w:r>
+      <w:r>
+        <w:t xml:space="preserve"> </w:t>
+      </w:r>
       <w:r>
         <w:rPr>
           <w:i/>
           <w:iCs/>
         </w:rPr>
-        <w:t xml:space="preserve"> </w:t>
-      </w:r>
-      <w:r>
-        <w:t>plusz</w:t>
-      </w:r>
-      <w:r>
-        <w:t xml:space="preserve"> </w:t>
-      </w:r>
-      <w:proofErr w:type="spellStart"/>
-      <w:r>
-        <w:rPr>
-          <w:i/>
-          <w:iCs/>
-        </w:rPr>
         <w:t>CharacterView</w:t>
       </w:r>
-      <w:proofErr w:type="spellEnd"/>
       <w:r>
         <w:t xml:space="preserve"> meghívásával.</w:t>
+      </w:r>
+    </w:p>
+    <w:p>
+      <w:pPr>
+        <w:spacing w:before="120" w:after="120"/>
+        <w:jc w:val="center"/>
+      </w:pPr>
+      <w:r>
+        <w:rPr>
+          <w:noProof/>
+        </w:rPr>
+        <w:drawing>
+          <wp:inline distT="0" distB="0" distL="0" distR="0" wp14:anchorId="4CFBEA8D" wp14:editId="4BC18184">
+            <wp:extent cx="4688959" cy="2232099"/>
+            <wp:effectExtent l="0" t="0" r="0" b="0"/>
+            <wp:docPr id="20" name="Kép 20"/>
+            <wp:cNvGraphicFramePr>
+              <a:graphicFrameLocks xmlns:a="http://schemas.openxmlformats.org/drawingml/2006/main" noChangeAspect="1"/>
+            </wp:cNvGraphicFramePr>
+            <a:graphic xmlns:a="http://schemas.openxmlformats.org/drawingml/2006/main">
+              <a:graphicData uri="http://schemas.openxmlformats.org/drawingml/2006/picture">
+                <pic:pic xmlns:pic="http://schemas.openxmlformats.org/drawingml/2006/picture">
+                  <pic:nvPicPr>
+                    <pic:cNvPr id="0" name="Picture 5"/>
+                    <pic:cNvPicPr>
+                      <a:picLocks noChangeAspect="1" noChangeArrowheads="1"/>
+                    </pic:cNvPicPr>
+                  </pic:nvPicPr>
+                  <pic:blipFill>
+                    <a:blip r:embed="rId26">
+                      <a:extLst>
+                        <a:ext uri="{28A0092B-C50C-407E-A947-70E740481C1C}">
+                          <a14:useLocalDpi xmlns:a14="http://schemas.microsoft.com/office/drawing/2010/main" val="0"/>
+                        </a:ext>
+                      </a:extLst>
+                    </a:blip>
+                    <a:srcRect/>
+                    <a:stretch>
+                      <a:fillRect/>
+                    </a:stretch>
+                  </pic:blipFill>
+                  <pic:spPr bwMode="auto">
+                    <a:xfrm>
+                      <a:off x="0" y="0"/>
+                      <a:ext cx="4693602" cy="2234309"/>
+                    </a:xfrm>
+                    <a:prstGeom prst="rect">
+                      <a:avLst/>
+                    </a:prstGeom>
+                    <a:noFill/>
+                    <a:ln>
+                      <a:noFill/>
+                    </a:ln>
+                  </pic:spPr>
+                </pic:pic>
+              </a:graphicData>
+            </a:graphic>
+          </wp:inline>
+        </w:drawing>
       </w:r>
     </w:p>
     <w:p>
@@ -2316,6 +2415,7 @@
         <w:jc w:val="both"/>
       </w:pPr>
       <w:r>
+        <w:lastRenderedPageBreak/>
         <w:t>Menü</w:t>
       </w:r>
     </w:p>
@@ -2449,11 +2549,9 @@
         </w:tabs>
         <w:jc w:val="both"/>
       </w:pPr>
-      <w:proofErr w:type="spellStart"/>
       <w:r>
         <w:t>MainWindow</w:t>
       </w:r>
-      <w:proofErr w:type="spellEnd"/>
     </w:p>
     <w:p>
       <w:pPr>
@@ -2480,25 +2578,7 @@
           <w:bCs/>
           <w:color w:val="000000"/>
         </w:rPr>
-        <w:t>Felelősség(</w:t>
-      </w:r>
-      <w:proofErr w:type="spellStart"/>
-      <w:r>
-        <w:rPr>
-          <w:b/>
-          <w:bCs/>
-          <w:color w:val="000000"/>
-        </w:rPr>
-        <w:t>ek</w:t>
-      </w:r>
-      <w:proofErr w:type="spellEnd"/>
-      <w:r>
-        <w:rPr>
-          <w:b/>
-          <w:bCs/>
-          <w:color w:val="000000"/>
-        </w:rPr>
-        <w:t>)</w:t>
+        <w:t>Felelősség(ek)</w:t>
       </w:r>
     </w:p>
     <w:p>
@@ -2522,21 +2602,7 @@
         <w:rPr>
           <w:color w:val="000000"/>
         </w:rPr>
-        <w:t xml:space="preserve">A program fő ablakának megjelenítését és a játék lefolyásának megjelenítését és vezérlését megvalósító ablak. Ebben valósul meg a menünek, a játéknak, a beállításoknak és a játék befejezését mutató képernyő kirajzolása. Ezek közötti átmenetek átlátását segíti az alábbi </w:t>
-      </w:r>
-      <w:proofErr w:type="spellStart"/>
-      <w:r>
-        <w:rPr>
-          <w:color w:val="000000"/>
-        </w:rPr>
-        <w:t>state-chart</w:t>
-      </w:r>
-      <w:proofErr w:type="spellEnd"/>
-      <w:r>
-        <w:rPr>
-          <w:color w:val="000000"/>
-        </w:rPr>
-        <w:t xml:space="preserve"> diagram:</w:t>
+        <w:t>A program fő ablakának megjelenítését és a játék lefolyásának megjelenítését és vezérlését megvalósító ablak. Ebben valósul meg a menünek, a játéknak, a beállításoknak és a játék befejezését mutató képernyő kirajzolása. Ezek közötti átmenetek átlátását segíti az alábbi state-chart diagram:</w:t>
       </w:r>
     </w:p>
     <w:p>
@@ -2552,7 +2618,6 @@
           <w:color w:val="000000"/>
           <w:bdr w:val="none" w:sz="0" w:space="0" w:color="auto" w:frame="1"/>
         </w:rPr>
-        <w:lastRenderedPageBreak/>
         <w:drawing>
           <wp:inline distT="0" distB="0" distL="0" distR="0" wp14:anchorId="692A6EF7" wp14:editId="70B42570">
             <wp:extent cx="5130165" cy="2386965"/>
@@ -2571,7 +2636,7 @@
                     </pic:cNvPicPr>
                   </pic:nvPicPr>
                   <pic:blipFill>
-                    <a:blip r:embed="rId25">
+                    <a:blip r:embed="rId27">
                       <a:extLst>
                         <a:ext uri="{28A0092B-C50C-407E-A947-70E740481C1C}">
                           <a14:useLocalDpi xmlns:a14="http://schemas.microsoft.com/office/drawing/2010/main" val="0"/>
@@ -2647,14 +2712,12 @@
           <w:szCs w:val="20"/>
         </w:rPr>
       </w:pPr>
-      <w:proofErr w:type="spellStart"/>
       <w:r>
         <w:rPr>
           <w:color w:val="000000"/>
         </w:rPr>
         <w:t>JFrame</w:t>
       </w:r>
-      <w:proofErr w:type="spellEnd"/>
     </w:p>
     <w:p>
       <w:pPr>
@@ -2681,25 +2744,7 @@
           <w:bCs/>
           <w:color w:val="000000"/>
         </w:rPr>
-        <w:t>Interfész(</w:t>
-      </w:r>
-      <w:proofErr w:type="spellStart"/>
-      <w:r>
-        <w:rPr>
-          <w:b/>
-          <w:bCs/>
-          <w:color w:val="000000"/>
-        </w:rPr>
-        <w:t>ek</w:t>
-      </w:r>
-      <w:proofErr w:type="spellEnd"/>
-      <w:r>
-        <w:rPr>
-          <w:b/>
-          <w:bCs/>
-          <w:color w:val="000000"/>
-        </w:rPr>
-        <w:t>)</w:t>
+        <w:t>Interfész(ek)</w:t>
       </w:r>
     </w:p>
     <w:p>
@@ -2718,14 +2763,12 @@
           <w:szCs w:val="20"/>
         </w:rPr>
       </w:pPr>
-      <w:proofErr w:type="spellStart"/>
       <w:r>
         <w:rPr>
           <w:color w:val="000000"/>
         </w:rPr>
         <w:t>Observer</w:t>
       </w:r>
-      <w:proofErr w:type="spellEnd"/>
     </w:p>
     <w:p>
       <w:pPr>
@@ -2752,6 +2795,7 @@
           <w:bCs/>
           <w:color w:val="000000"/>
         </w:rPr>
+        <w:lastRenderedPageBreak/>
         <w:t>Attribútum(ok)</w:t>
       </w:r>
     </w:p>
@@ -2775,21 +2819,7 @@
         <w:rPr>
           <w:color w:val="000000"/>
         </w:rPr>
-        <w:t xml:space="preserve">- </w:t>
-      </w:r>
-      <w:proofErr w:type="spellStart"/>
-      <w:r>
-        <w:rPr>
-          <w:color w:val="000000"/>
-        </w:rPr>
-        <w:t>selectedImage</w:t>
-      </w:r>
-      <w:proofErr w:type="spellEnd"/>
-      <w:r>
-        <w:rPr>
-          <w:color w:val="000000"/>
-        </w:rPr>
-        <w:t>:</w:t>
+        <w:t>- selectedImage:</w:t>
       </w:r>
     </w:p>
     <w:p>
@@ -2812,21 +2842,7 @@
         <w:rPr>
           <w:color w:val="000000"/>
         </w:rPr>
-        <w:t xml:space="preserve">- </w:t>
-      </w:r>
-      <w:proofErr w:type="spellStart"/>
-      <w:r>
-        <w:rPr>
-          <w:color w:val="000000"/>
-        </w:rPr>
-        <w:t>selectedObject</w:t>
-      </w:r>
-      <w:proofErr w:type="spellEnd"/>
-      <w:r>
-        <w:rPr>
-          <w:color w:val="000000"/>
-        </w:rPr>
-        <w:t>:</w:t>
+        <w:t>- selectedObject:</w:t>
       </w:r>
     </w:p>
     <w:p>
@@ -2869,49 +2885,7 @@
         <w:rPr>
           <w:color w:val="000000"/>
         </w:rPr>
-        <w:t xml:space="preserve">- </w:t>
-      </w:r>
-      <w:proofErr w:type="spellStart"/>
-      <w:r>
-        <w:rPr>
-          <w:color w:val="000000"/>
-        </w:rPr>
-        <w:t>numberOfNeighbors</w:t>
-      </w:r>
-      <w:proofErr w:type="spellEnd"/>
-      <w:r>
-        <w:rPr>
-          <w:color w:val="000000"/>
-        </w:rPr>
-        <w:t xml:space="preserve">: </w:t>
-      </w:r>
-      <w:proofErr w:type="gramStart"/>
-      <w:r>
-        <w:rPr>
-          <w:color w:val="000000"/>
-        </w:rPr>
-        <w:t>int :</w:t>
-      </w:r>
-      <w:proofErr w:type="gramEnd"/>
-      <w:r>
-        <w:rPr>
-          <w:color w:val="000000"/>
-        </w:rPr>
-        <w:t xml:space="preserve"> A játékban létrejövő mezők </w:t>
-      </w:r>
-      <w:proofErr w:type="spellStart"/>
-      <w:r>
-        <w:rPr>
-          <w:color w:val="000000"/>
-        </w:rPr>
-        <w:t>szomszédainak</w:t>
-      </w:r>
-      <w:proofErr w:type="spellEnd"/>
-      <w:r>
-        <w:rPr>
-          <w:color w:val="000000"/>
-        </w:rPr>
-        <w:t xml:space="preserve"> a számát tároló int. Alapértelmezett esetben az értéke 4. Minimális értéke 3, maximális értéke 6.</w:t>
+        <w:t>- numberOfNeighbors: int : A játékban létrejövő mezők szomszédainak a számát tároló int. Alapértelmezett esetben az értéke 4. Minimális értéke 3, maximális értéke 6.</w:t>
       </w:r>
     </w:p>
     <w:p>
@@ -2934,35 +2908,7 @@
         <w:rPr>
           <w:color w:val="000000"/>
         </w:rPr>
-        <w:t xml:space="preserve">- </w:t>
-      </w:r>
-      <w:proofErr w:type="spellStart"/>
-      <w:r>
-        <w:rPr>
-          <w:color w:val="000000"/>
-        </w:rPr>
-        <w:t>numberOfPlayers</w:t>
-      </w:r>
-      <w:proofErr w:type="spellEnd"/>
-      <w:r>
-        <w:rPr>
-          <w:color w:val="000000"/>
-        </w:rPr>
-        <w:t xml:space="preserve">: </w:t>
-      </w:r>
-      <w:proofErr w:type="gramStart"/>
-      <w:r>
-        <w:rPr>
-          <w:color w:val="000000"/>
-        </w:rPr>
-        <w:t>int :</w:t>
-      </w:r>
-      <w:proofErr w:type="gramEnd"/>
-      <w:r>
-        <w:rPr>
-          <w:color w:val="000000"/>
-        </w:rPr>
-        <w:t xml:space="preserve"> A játékot játszó játékosok száma. Minimális értéke 2, maximális értéke 4. Alapértelmezett értéke 2.</w:t>
+        <w:t>- numberOfPlayers: int : A játékot játszó játékosok száma. Minimális értéke 2, maximális értéke 4. Alapértelmezett értéke 2.</w:t>
       </w:r>
     </w:p>
     <w:p>
@@ -2985,77 +2931,7 @@
         <w:rPr>
           <w:color w:val="000000"/>
         </w:rPr>
-        <w:t xml:space="preserve">- </w:t>
-      </w:r>
-      <w:proofErr w:type="spellStart"/>
-      <w:r>
-        <w:rPr>
-          <w:color w:val="000000"/>
-        </w:rPr>
-        <w:t>neighborSet</w:t>
-      </w:r>
-      <w:proofErr w:type="spellEnd"/>
-      <w:r>
-        <w:rPr>
-          <w:color w:val="000000"/>
-        </w:rPr>
-        <w:t xml:space="preserve">: </w:t>
-      </w:r>
-      <w:proofErr w:type="spellStart"/>
-      <w:r>
-        <w:rPr>
-          <w:color w:val="000000"/>
-        </w:rPr>
-        <w:t>boolean</w:t>
-      </w:r>
-      <w:proofErr w:type="spellEnd"/>
-      <w:r>
-        <w:rPr>
-          <w:color w:val="000000"/>
-        </w:rPr>
-        <w:t xml:space="preserve">: A játék beállításához egy segítő </w:t>
-      </w:r>
-      <w:proofErr w:type="spellStart"/>
-      <w:r>
-        <w:rPr>
-          <w:color w:val="000000"/>
-        </w:rPr>
-        <w:t>boolean</w:t>
-      </w:r>
-      <w:proofErr w:type="spellEnd"/>
-      <w:r>
-        <w:rPr>
-          <w:color w:val="000000"/>
-        </w:rPr>
-        <w:t xml:space="preserve">. </w:t>
-      </w:r>
-      <w:proofErr w:type="spellStart"/>
-      <w:r>
-        <w:rPr>
-          <w:color w:val="000000"/>
-        </w:rPr>
-        <w:t>True</w:t>
-      </w:r>
-      <w:proofErr w:type="spellEnd"/>
-      <w:r>
-        <w:rPr>
-          <w:color w:val="000000"/>
-        </w:rPr>
-        <w:t xml:space="preserve"> esetén a szomszédok számát, </w:t>
-      </w:r>
-      <w:proofErr w:type="spellStart"/>
-      <w:r>
-        <w:rPr>
-          <w:color w:val="000000"/>
-        </w:rPr>
-        <w:t>false</w:t>
-      </w:r>
-      <w:proofErr w:type="spellEnd"/>
-      <w:r>
-        <w:rPr>
-          <w:color w:val="000000"/>
-        </w:rPr>
-        <w:t xml:space="preserve"> esetén a játékosok számát lehet beállítani.</w:t>
+        <w:t>- neighborSet: boolean: A játék beállításához egy segítő boolean. True esetén a szomszédok számát, false esetén a játékosok számát lehet beállítani.</w:t>
       </w:r>
     </w:p>
     <w:p>
@@ -3078,21 +2954,7 @@
         <w:rPr>
           <w:color w:val="000000"/>
         </w:rPr>
-        <w:t xml:space="preserve">- </w:t>
-      </w:r>
-      <w:proofErr w:type="spellStart"/>
-      <w:r>
-        <w:rPr>
-          <w:color w:val="000000"/>
-        </w:rPr>
-        <w:t>windowState</w:t>
-      </w:r>
-      <w:proofErr w:type="spellEnd"/>
-      <w:r>
-        <w:rPr>
-          <w:color w:val="000000"/>
-        </w:rPr>
-        <w:t>: Az ablak állapotát tároló enumeráció. Lehetséges értékei:</w:t>
+        <w:t>- windowState: Az ablak állapotát tároló enumeráció. Lehetséges értékei:</w:t>
       </w:r>
     </w:p>
     <w:p>
@@ -3111,14 +2973,12 @@
           <w:szCs w:val="20"/>
         </w:rPr>
       </w:pPr>
-      <w:proofErr w:type="spellStart"/>
       <w:r>
         <w:rPr>
           <w:color w:val="000000"/>
         </w:rPr>
         <w:t>Menu</w:t>
       </w:r>
-      <w:proofErr w:type="spellEnd"/>
     </w:p>
     <w:p>
       <w:pPr>
@@ -3159,14 +3019,12 @@
           <w:szCs w:val="20"/>
         </w:rPr>
       </w:pPr>
-      <w:proofErr w:type="spellStart"/>
       <w:r>
         <w:rPr>
           <w:color w:val="000000"/>
         </w:rPr>
         <w:t>Settings</w:t>
       </w:r>
-      <w:proofErr w:type="spellEnd"/>
     </w:p>
     <w:p>
       <w:pPr>
@@ -3184,14 +3042,12 @@
           <w:szCs w:val="20"/>
         </w:rPr>
       </w:pPr>
-      <w:proofErr w:type="spellStart"/>
       <w:r>
         <w:rPr>
           <w:color w:val="000000"/>
         </w:rPr>
         <w:t>NumberSettings</w:t>
       </w:r>
-      <w:proofErr w:type="spellEnd"/>
     </w:p>
     <w:p>
       <w:pPr>
@@ -3209,14 +3065,12 @@
           <w:szCs w:val="20"/>
         </w:rPr>
       </w:pPr>
-      <w:proofErr w:type="spellStart"/>
       <w:r>
         <w:rPr>
           <w:color w:val="000000"/>
         </w:rPr>
         <w:t>EndScreen</w:t>
       </w:r>
-      <w:proofErr w:type="spellEnd"/>
     </w:p>
     <w:p>
       <w:pPr>
@@ -3238,77 +3092,7 @@
         <w:rPr>
           <w:color w:val="000000"/>
         </w:rPr>
-        <w:t xml:space="preserve">- </w:t>
-      </w:r>
-      <w:proofErr w:type="spellStart"/>
-      <w:r>
-        <w:rPr>
-          <w:color w:val="000000"/>
-        </w:rPr>
-        <w:t>musicPlay</w:t>
-      </w:r>
-      <w:proofErr w:type="spellEnd"/>
-      <w:r>
-        <w:rPr>
-          <w:color w:val="000000"/>
-        </w:rPr>
-        <w:t xml:space="preserve">: </w:t>
-      </w:r>
-      <w:proofErr w:type="spellStart"/>
-      <w:r>
-        <w:rPr>
-          <w:color w:val="000000"/>
-        </w:rPr>
-        <w:t>boolean</w:t>
-      </w:r>
-      <w:proofErr w:type="spellEnd"/>
-      <w:r>
-        <w:rPr>
-          <w:color w:val="000000"/>
-        </w:rPr>
-        <w:t xml:space="preserve">: A játék zenéjének lejátszásához segítő </w:t>
-      </w:r>
-      <w:proofErr w:type="spellStart"/>
-      <w:r>
-        <w:rPr>
-          <w:color w:val="000000"/>
-        </w:rPr>
-        <w:t>boolean</w:t>
-      </w:r>
-      <w:proofErr w:type="spellEnd"/>
-      <w:r>
-        <w:rPr>
-          <w:color w:val="000000"/>
-        </w:rPr>
-        <w:t xml:space="preserve">. </w:t>
-      </w:r>
-      <w:proofErr w:type="spellStart"/>
-      <w:r>
-        <w:rPr>
-          <w:color w:val="000000"/>
-        </w:rPr>
-        <w:t>True</w:t>
-      </w:r>
-      <w:proofErr w:type="spellEnd"/>
-      <w:r>
-        <w:rPr>
-          <w:color w:val="000000"/>
-        </w:rPr>
-        <w:t xml:space="preserve"> esetén zene hallatszik, míg </w:t>
-      </w:r>
-      <w:proofErr w:type="spellStart"/>
-      <w:r>
-        <w:rPr>
-          <w:color w:val="000000"/>
-        </w:rPr>
-        <w:t>false</w:t>
-      </w:r>
-      <w:proofErr w:type="spellEnd"/>
-      <w:r>
-        <w:rPr>
-          <w:color w:val="000000"/>
-        </w:rPr>
-        <w:t xml:space="preserve"> esetén a zene nem szól.</w:t>
+        <w:t>- musicPlay: boolean: A játék zenéjének lejátszásához segítő boolean. True esetén zene hallatszik, míg false esetén a zene nem szól.</w:t>
       </w:r>
     </w:p>
     <w:p>
@@ -3331,49 +3115,7 @@
         <w:rPr>
           <w:color w:val="000000"/>
         </w:rPr>
-        <w:t xml:space="preserve">- </w:t>
-      </w:r>
-      <w:proofErr w:type="spellStart"/>
-      <w:r>
-        <w:rPr>
-          <w:color w:val="000000"/>
-        </w:rPr>
-        <w:t>mainPanel</w:t>
-      </w:r>
-      <w:proofErr w:type="spellEnd"/>
-      <w:r>
-        <w:rPr>
-          <w:color w:val="000000"/>
-        </w:rPr>
-        <w:t xml:space="preserve">: </w:t>
-      </w:r>
-      <w:proofErr w:type="spellStart"/>
-      <w:r>
-        <w:rPr>
-          <w:color w:val="000000"/>
-        </w:rPr>
-        <w:t>JPanel</w:t>
-      </w:r>
-      <w:proofErr w:type="spellEnd"/>
-      <w:r>
-        <w:rPr>
-          <w:color w:val="000000"/>
-        </w:rPr>
-        <w:t xml:space="preserve">: A </w:t>
-      </w:r>
-      <w:proofErr w:type="spellStart"/>
-      <w:r>
-        <w:rPr>
-          <w:color w:val="000000"/>
-        </w:rPr>
-        <w:t>MainWindow</w:t>
-      </w:r>
-      <w:proofErr w:type="spellEnd"/>
-      <w:r>
-        <w:rPr>
-          <w:color w:val="000000"/>
-        </w:rPr>
-        <w:t xml:space="preserve"> főnézetét megvalósító panel. Ezen látszódik a menü, a beállítások, a és a játékot záró képernyő. Külön vezérlőket nem tartalmaz.</w:t>
+        <w:t>- mainPanel: JPanel: A MainWindow főnézetét megvalósító panel. Ezen látszódik a menü, a beállítások, a és a játékot záró képernyő. Külön vezérlőket nem tartalmaz.</w:t>
       </w:r>
     </w:p>
     <w:p>
@@ -3396,35 +3138,7 @@
         <w:rPr>
           <w:color w:val="000000"/>
         </w:rPr>
-        <w:t xml:space="preserve">- </w:t>
-      </w:r>
-      <w:proofErr w:type="spellStart"/>
-      <w:r>
-        <w:rPr>
-          <w:color w:val="000000"/>
-        </w:rPr>
-        <w:t>textPanel</w:t>
-      </w:r>
-      <w:proofErr w:type="spellEnd"/>
-      <w:r>
-        <w:rPr>
-          <w:color w:val="000000"/>
-        </w:rPr>
-        <w:t xml:space="preserve">: </w:t>
-      </w:r>
-      <w:proofErr w:type="spellStart"/>
-      <w:r>
-        <w:rPr>
-          <w:color w:val="000000"/>
-        </w:rPr>
-        <w:t>JPanel</w:t>
-      </w:r>
-      <w:proofErr w:type="spellEnd"/>
-      <w:r>
-        <w:rPr>
-          <w:color w:val="000000"/>
-        </w:rPr>
-        <w:t>: Ezen a panelen olvashatóak a játék hibaüzenetei a felhasználó számára. A játékon kívül a tartalma üres.</w:t>
+        <w:t>- textPanel: JPanel: Ezen a panelen olvashatóak a játék hibaüzenetei a felhasználó számára. A játékon kívül a tartalma üres.</w:t>
       </w:r>
     </w:p>
     <w:p>
@@ -3447,49 +3161,7 @@
         <w:rPr>
           <w:color w:val="000000"/>
         </w:rPr>
-        <w:t xml:space="preserve">- </w:t>
-      </w:r>
-      <w:proofErr w:type="spellStart"/>
-      <w:r>
-        <w:rPr>
-          <w:color w:val="000000"/>
-        </w:rPr>
-        <w:t>skillPanel</w:t>
-      </w:r>
-      <w:proofErr w:type="spellEnd"/>
-      <w:r>
-        <w:rPr>
-          <w:color w:val="000000"/>
-        </w:rPr>
-        <w:t xml:space="preserve">: </w:t>
-      </w:r>
-      <w:proofErr w:type="spellStart"/>
-      <w:r>
-        <w:rPr>
-          <w:color w:val="000000"/>
-        </w:rPr>
-        <w:t>JPanel</w:t>
-      </w:r>
-      <w:proofErr w:type="spellEnd"/>
-      <w:r>
-        <w:rPr>
-          <w:color w:val="000000"/>
-        </w:rPr>
-        <w:t xml:space="preserve">: Itt látható a </w:t>
-      </w:r>
-      <w:proofErr w:type="spellStart"/>
-      <w:r>
-        <w:rPr>
-          <w:color w:val="000000"/>
-        </w:rPr>
-        <w:t>SkillBar</w:t>
-      </w:r>
-      <w:proofErr w:type="spellEnd"/>
-      <w:r>
-        <w:rPr>
-          <w:color w:val="000000"/>
-        </w:rPr>
-        <w:t xml:space="preserve"> által megjelenített képet. A játékon kívül a tartalma üres</w:t>
+        <w:t>- skillPanel: JPanel: Itt látható a SkillBar által megjelenített képet. A játékon kívül a tartalma üres</w:t>
       </w:r>
     </w:p>
     <w:p>
@@ -3512,63 +3184,7 @@
         <w:rPr>
           <w:color w:val="000000"/>
         </w:rPr>
-        <w:t xml:space="preserve">- </w:t>
-      </w:r>
-      <w:proofErr w:type="spellStart"/>
-      <w:r>
-        <w:rPr>
-          <w:color w:val="000000"/>
-        </w:rPr>
-        <w:t>skillBar</w:t>
-      </w:r>
-      <w:proofErr w:type="spellEnd"/>
-      <w:r>
-        <w:rPr>
-          <w:color w:val="000000"/>
-        </w:rPr>
-        <w:t xml:space="preserve">: </w:t>
-      </w:r>
-      <w:proofErr w:type="spellStart"/>
-      <w:r>
-        <w:rPr>
-          <w:color w:val="000000"/>
-        </w:rPr>
-        <w:t>SkillBar</w:t>
-      </w:r>
-      <w:proofErr w:type="spellEnd"/>
-      <w:r>
-        <w:rPr>
-          <w:color w:val="000000"/>
-        </w:rPr>
-        <w:t xml:space="preserve">: A </w:t>
-      </w:r>
-      <w:proofErr w:type="spellStart"/>
-      <w:r>
-        <w:rPr>
-          <w:color w:val="000000"/>
-        </w:rPr>
-        <w:t>MainWindow</w:t>
-      </w:r>
-      <w:proofErr w:type="spellEnd"/>
-      <w:r>
-        <w:rPr>
-          <w:color w:val="000000"/>
-        </w:rPr>
-        <w:t xml:space="preserve"> által eltárolt </w:t>
-      </w:r>
-      <w:proofErr w:type="spellStart"/>
-      <w:r>
-        <w:rPr>
-          <w:color w:val="000000"/>
-        </w:rPr>
-        <w:t>SkillBar</w:t>
-      </w:r>
-      <w:proofErr w:type="spellEnd"/>
-      <w:r>
-        <w:rPr>
-          <w:color w:val="000000"/>
-        </w:rPr>
-        <w:t>.</w:t>
+        <w:t>- skillBar: SkillBar: A MainWindow által eltárolt SkillBar.</w:t>
       </w:r>
     </w:p>
     <w:p>
@@ -3613,93 +3229,19 @@
           <w:color w:val="000000"/>
         </w:rPr>
       </w:pPr>
-      <w:proofErr w:type="spellStart"/>
       <w:r>
         <w:rPr>
           <w:b/>
           <w:bCs/>
           <w:color w:val="000000"/>
         </w:rPr>
-        <w:t>void</w:t>
-      </w:r>
-      <w:proofErr w:type="spellEnd"/>
-      <w:r>
-        <w:rPr>
-          <w:b/>
-          <w:bCs/>
-          <w:color w:val="000000"/>
-        </w:rPr>
-        <w:t xml:space="preserve"> </w:t>
-      </w:r>
-      <w:proofErr w:type="spellStart"/>
-      <w:r>
-        <w:rPr>
-          <w:b/>
-          <w:bCs/>
-          <w:color w:val="000000"/>
-        </w:rPr>
-        <w:t>StartGame_</w:t>
-      </w:r>
-      <w:proofErr w:type="gramStart"/>
-      <w:r>
-        <w:rPr>
-          <w:b/>
-          <w:bCs/>
-          <w:color w:val="000000"/>
-        </w:rPr>
-        <w:t>Click</w:t>
-      </w:r>
-      <w:proofErr w:type="spellEnd"/>
-      <w:r>
-        <w:rPr>
-          <w:b/>
-          <w:bCs/>
-          <w:color w:val="000000"/>
-        </w:rPr>
-        <w:t>(</w:t>
-      </w:r>
-      <w:proofErr w:type="gramEnd"/>
-      <w:r>
-        <w:rPr>
-          <w:b/>
-          <w:bCs/>
-          <w:color w:val="000000"/>
-        </w:rPr>
-        <w:t xml:space="preserve">): </w:t>
-      </w:r>
-      <w:r>
-        <w:rPr>
-          <w:color w:val="000000"/>
-        </w:rPr>
-        <w:t xml:space="preserve">Létrehoz egy új játékot a beállításokban szereplő adatokkal, és átállítja a </w:t>
-      </w:r>
-      <w:proofErr w:type="spellStart"/>
-      <w:r>
-        <w:rPr>
-          <w:color w:val="000000"/>
-        </w:rPr>
-        <w:t>windowState</w:t>
-      </w:r>
-      <w:proofErr w:type="spellEnd"/>
-      <w:r>
-        <w:rPr>
-          <w:color w:val="000000"/>
-        </w:rPr>
-        <w:t xml:space="preserve"> értékét Game-re. Ezek után </w:t>
-      </w:r>
-      <w:proofErr w:type="spellStart"/>
-      <w:r>
-        <w:rPr>
-          <w:color w:val="000000"/>
-        </w:rPr>
-        <w:t>újrarajzoltatja</w:t>
-      </w:r>
-      <w:proofErr w:type="spellEnd"/>
-      <w:r>
-        <w:rPr>
-          <w:color w:val="000000"/>
-        </w:rPr>
-        <w:t xml:space="preserve"> az ablakot. Láthatóság: +</w:t>
+        <w:t xml:space="preserve">void StartGame_Click(): </w:t>
+      </w:r>
+      <w:r>
+        <w:rPr>
+          <w:color w:val="000000"/>
+        </w:rPr>
+        <w:t>Létrehoz egy új játékot a beállításokban szereplő adatokkal, és átállítja a windowState értékét Game-re. Ezek után újrarajzoltatja az ablakot. Láthatóság: +</w:t>
       </w:r>
     </w:p>
     <w:p>
@@ -3718,107 +3260,19 @@
           <w:color w:val="000000"/>
         </w:rPr>
       </w:pPr>
-      <w:proofErr w:type="spellStart"/>
       <w:r>
         <w:rPr>
           <w:b/>
           <w:bCs/>
           <w:color w:val="000000"/>
         </w:rPr>
-        <w:t>void</w:t>
-      </w:r>
-      <w:proofErr w:type="spellEnd"/>
-      <w:r>
-        <w:rPr>
-          <w:b/>
-          <w:bCs/>
-          <w:color w:val="000000"/>
-        </w:rPr>
-        <w:t xml:space="preserve"> </w:t>
-      </w:r>
-      <w:proofErr w:type="spellStart"/>
-      <w:r>
-        <w:rPr>
-          <w:b/>
-          <w:bCs/>
-          <w:color w:val="000000"/>
-        </w:rPr>
-        <w:t>Settings_</w:t>
-      </w:r>
-      <w:proofErr w:type="gramStart"/>
-      <w:r>
-        <w:rPr>
-          <w:b/>
-          <w:bCs/>
-          <w:color w:val="000000"/>
-        </w:rPr>
-        <w:t>Click</w:t>
-      </w:r>
-      <w:proofErr w:type="spellEnd"/>
-      <w:r>
-        <w:rPr>
-          <w:b/>
-          <w:bCs/>
-          <w:color w:val="000000"/>
-        </w:rPr>
-        <w:t>(</w:t>
-      </w:r>
-      <w:proofErr w:type="gramEnd"/>
-      <w:r>
-        <w:rPr>
-          <w:b/>
-          <w:bCs/>
-          <w:color w:val="000000"/>
-        </w:rPr>
-        <w:t xml:space="preserve">): </w:t>
-      </w:r>
-      <w:r>
-        <w:rPr>
-          <w:color w:val="000000"/>
-        </w:rPr>
-        <w:t xml:space="preserve">Átállítja a </w:t>
-      </w:r>
-      <w:proofErr w:type="spellStart"/>
-      <w:r>
-        <w:rPr>
-          <w:color w:val="000000"/>
-        </w:rPr>
-        <w:t>windowState</w:t>
-      </w:r>
-      <w:proofErr w:type="spellEnd"/>
-      <w:r>
-        <w:rPr>
-          <w:color w:val="000000"/>
-        </w:rPr>
-        <w:t xml:space="preserve"> értékét </w:t>
-      </w:r>
-      <w:proofErr w:type="spellStart"/>
-      <w:r>
-        <w:rPr>
-          <w:color w:val="000000"/>
-        </w:rPr>
-        <w:t>Settings</w:t>
-      </w:r>
-      <w:proofErr w:type="spellEnd"/>
-      <w:r>
-        <w:rPr>
-          <w:color w:val="000000"/>
-        </w:rPr>
-        <w:t xml:space="preserve">-re, majd </w:t>
-      </w:r>
-      <w:proofErr w:type="spellStart"/>
-      <w:r>
-        <w:rPr>
-          <w:color w:val="000000"/>
-        </w:rPr>
-        <w:t>újrarajzoltatja</w:t>
-      </w:r>
-      <w:proofErr w:type="spellEnd"/>
-      <w:r>
-        <w:rPr>
-          <w:color w:val="000000"/>
-        </w:rPr>
-        <w:t xml:space="preserve"> az ablakot. Láthatóság: +</w:t>
+        <w:t xml:space="preserve">void Settings_Click(): </w:t>
+      </w:r>
+      <w:r>
+        <w:rPr>
+          <w:color w:val="000000"/>
+        </w:rPr>
+        <w:t>Átállítja a windowState értékét Settings-re, majd újrarajzoltatja az ablakot. Láthatóság: +</w:t>
       </w:r>
     </w:p>
     <w:p>
@@ -3836,60 +3290,13 @@
           <w:color w:val="000000"/>
         </w:rPr>
       </w:pPr>
-      <w:proofErr w:type="spellStart"/>
       <w:r>
         <w:rPr>
           <w:b/>
           <w:bCs/>
           <w:color w:val="000000"/>
         </w:rPr>
-        <w:lastRenderedPageBreak/>
-        <w:t>void</w:t>
-      </w:r>
-      <w:proofErr w:type="spellEnd"/>
-      <w:r>
-        <w:rPr>
-          <w:b/>
-          <w:bCs/>
-          <w:color w:val="000000"/>
-        </w:rPr>
-        <w:t xml:space="preserve"> </w:t>
-      </w:r>
-      <w:proofErr w:type="spellStart"/>
-      <w:r>
-        <w:rPr>
-          <w:b/>
-          <w:bCs/>
-          <w:color w:val="000000"/>
-        </w:rPr>
-        <w:t>Exit_</w:t>
-      </w:r>
-      <w:proofErr w:type="gramStart"/>
-      <w:r>
-        <w:rPr>
-          <w:b/>
-          <w:bCs/>
-          <w:color w:val="000000"/>
-        </w:rPr>
-        <w:t>Click</w:t>
-      </w:r>
-      <w:proofErr w:type="spellEnd"/>
-      <w:r>
-        <w:rPr>
-          <w:b/>
-          <w:bCs/>
-          <w:color w:val="000000"/>
-        </w:rPr>
-        <w:t>(</w:t>
-      </w:r>
-      <w:proofErr w:type="gramEnd"/>
-      <w:r>
-        <w:rPr>
-          <w:b/>
-          <w:bCs/>
-          <w:color w:val="000000"/>
-        </w:rPr>
-        <w:t xml:space="preserve">): </w:t>
+        <w:t xml:space="preserve">void Exit_Click(): </w:t>
       </w:r>
       <w:r>
         <w:rPr>
@@ -3914,7 +3321,6 @@
           <w:color w:val="000000"/>
         </w:rPr>
       </w:pPr>
-      <w:proofErr w:type="spellStart"/>
       <w:r>
         <w:rPr>
           <w:b/>
@@ -3923,124 +3329,25 @@
         </w:rPr>
         <w:t>void</w:t>
       </w:r>
-      <w:proofErr w:type="spellEnd"/>
       <w:r>
         <w:rPr>
           <w:color w:val="000000"/>
         </w:rPr>
         <w:t xml:space="preserve"> </w:t>
       </w:r>
-      <w:proofErr w:type="spellStart"/>
       <w:r>
         <w:rPr>
           <w:b/>
           <w:bCs/>
           <w:color w:val="000000"/>
         </w:rPr>
-        <w:t>NumberOfNeigh_</w:t>
-      </w:r>
-      <w:proofErr w:type="gramStart"/>
-      <w:r>
-        <w:rPr>
-          <w:b/>
-          <w:bCs/>
-          <w:color w:val="000000"/>
-        </w:rPr>
-        <w:t>Click</w:t>
-      </w:r>
-      <w:proofErr w:type="spellEnd"/>
-      <w:r>
-        <w:rPr>
-          <w:b/>
-          <w:bCs/>
-          <w:color w:val="000000"/>
-        </w:rPr>
-        <w:t>(</w:t>
-      </w:r>
-      <w:proofErr w:type="gramEnd"/>
-      <w:r>
-        <w:rPr>
-          <w:b/>
-          <w:bCs/>
-          <w:color w:val="000000"/>
-        </w:rPr>
-        <w:t xml:space="preserve">): </w:t>
-      </w:r>
-      <w:r>
-        <w:rPr>
-          <w:color w:val="000000"/>
-        </w:rPr>
-        <w:t xml:space="preserve">Átállítja a </w:t>
-      </w:r>
-      <w:proofErr w:type="spellStart"/>
-      <w:r>
-        <w:rPr>
-          <w:color w:val="000000"/>
-        </w:rPr>
-        <w:t>windowState</w:t>
-      </w:r>
-      <w:proofErr w:type="spellEnd"/>
-      <w:r>
-        <w:rPr>
-          <w:color w:val="000000"/>
-        </w:rPr>
-        <w:t xml:space="preserve"> értékét </w:t>
-      </w:r>
-      <w:proofErr w:type="spellStart"/>
-      <w:r>
-        <w:rPr>
-          <w:color w:val="000000"/>
-        </w:rPr>
-        <w:t>NumberSettings</w:t>
-      </w:r>
-      <w:proofErr w:type="spellEnd"/>
-      <w:r>
-        <w:rPr>
-          <w:color w:val="000000"/>
-        </w:rPr>
-        <w:t xml:space="preserve">-re, átállítja a </w:t>
-      </w:r>
-      <w:proofErr w:type="spellStart"/>
-      <w:r>
-        <w:rPr>
-          <w:color w:val="000000"/>
-        </w:rPr>
-        <w:t>neighborSet</w:t>
-      </w:r>
-      <w:proofErr w:type="spellEnd"/>
-      <w:r>
-        <w:rPr>
-          <w:color w:val="000000"/>
-        </w:rPr>
-        <w:t xml:space="preserve"> értékét </w:t>
-      </w:r>
-      <w:proofErr w:type="spellStart"/>
-      <w:r>
-        <w:rPr>
-          <w:color w:val="000000"/>
-        </w:rPr>
-        <w:t>true</w:t>
-      </w:r>
-      <w:proofErr w:type="spellEnd"/>
-      <w:r>
-        <w:rPr>
-          <w:color w:val="000000"/>
-        </w:rPr>
-        <w:t xml:space="preserve"> értékre, majd </w:t>
-      </w:r>
-      <w:proofErr w:type="spellStart"/>
-      <w:r>
-        <w:rPr>
-          <w:color w:val="000000"/>
-        </w:rPr>
-        <w:t>újrarajzoltatja</w:t>
-      </w:r>
-      <w:proofErr w:type="spellEnd"/>
-      <w:r>
-        <w:rPr>
-          <w:color w:val="000000"/>
-        </w:rPr>
-        <w:t xml:space="preserve"> az ablakot. Láthatóság: +</w:t>
+        <w:t xml:space="preserve">NumberOfNeigh_Click(): </w:t>
+      </w:r>
+      <w:r>
+        <w:rPr>
+          <w:color w:val="000000"/>
+        </w:rPr>
+        <w:t>Átállítja a windowState értékét NumberSettings-re, átállítja a neighborSet értékét true értékre, majd újrarajzoltatja az ablakot. Láthatóság: +</w:t>
       </w:r>
     </w:p>
     <w:p>
@@ -4059,135 +3366,19 @@
           <w:color w:val="000000"/>
         </w:rPr>
       </w:pPr>
-      <w:proofErr w:type="spellStart"/>
       <w:r>
         <w:rPr>
           <w:b/>
           <w:bCs/>
           <w:color w:val="000000"/>
         </w:rPr>
-        <w:t>void</w:t>
-      </w:r>
-      <w:proofErr w:type="spellEnd"/>
-      <w:r>
-        <w:rPr>
-          <w:b/>
-          <w:bCs/>
-          <w:color w:val="000000"/>
-        </w:rPr>
-        <w:t xml:space="preserve"> </w:t>
-      </w:r>
-      <w:proofErr w:type="spellStart"/>
-      <w:r>
-        <w:rPr>
-          <w:b/>
-          <w:bCs/>
-          <w:color w:val="000000"/>
-        </w:rPr>
-        <w:t>NumberOfPlayer_</w:t>
-      </w:r>
-      <w:proofErr w:type="gramStart"/>
-      <w:r>
-        <w:rPr>
-          <w:b/>
-          <w:bCs/>
-          <w:color w:val="000000"/>
-        </w:rPr>
-        <w:t>Click</w:t>
-      </w:r>
-      <w:proofErr w:type="spellEnd"/>
-      <w:r>
-        <w:rPr>
-          <w:b/>
-          <w:bCs/>
-          <w:color w:val="000000"/>
-        </w:rPr>
-        <w:t>(</w:t>
-      </w:r>
-      <w:proofErr w:type="gramEnd"/>
-      <w:r>
-        <w:rPr>
-          <w:b/>
-          <w:bCs/>
-          <w:color w:val="000000"/>
-        </w:rPr>
-        <w:t xml:space="preserve">): </w:t>
-      </w:r>
-      <w:r>
-        <w:rPr>
-          <w:color w:val="000000"/>
-        </w:rPr>
-        <w:t xml:space="preserve">Átállítja a </w:t>
-      </w:r>
-      <w:proofErr w:type="spellStart"/>
-      <w:r>
-        <w:rPr>
-          <w:color w:val="000000"/>
-        </w:rPr>
-        <w:t>windowState</w:t>
-      </w:r>
-      <w:proofErr w:type="spellEnd"/>
-      <w:r>
-        <w:rPr>
-          <w:color w:val="000000"/>
-        </w:rPr>
-        <w:t xml:space="preserve"> értékét </w:t>
-      </w:r>
-      <w:proofErr w:type="spellStart"/>
-      <w:r>
-        <w:rPr>
-          <w:color w:val="000000"/>
-        </w:rPr>
-        <w:t>NumberSettings</w:t>
-      </w:r>
-      <w:proofErr w:type="spellEnd"/>
-      <w:r>
-        <w:rPr>
-          <w:color w:val="000000"/>
-        </w:rPr>
-        <w:t xml:space="preserve">-re, átállítja a </w:t>
-      </w:r>
-      <w:proofErr w:type="spellStart"/>
-      <w:r>
-        <w:rPr>
-          <w:color w:val="000000"/>
-        </w:rPr>
-        <w:t>neighborSet</w:t>
-      </w:r>
-      <w:proofErr w:type="spellEnd"/>
-      <w:r>
-        <w:rPr>
-          <w:color w:val="000000"/>
-        </w:rPr>
-        <w:t xml:space="preserve"> értékét </w:t>
-      </w:r>
-      <w:proofErr w:type="spellStart"/>
-      <w:r>
-        <w:rPr>
-          <w:color w:val="000000"/>
-        </w:rPr>
-        <w:t>false</w:t>
-      </w:r>
-      <w:proofErr w:type="spellEnd"/>
-      <w:r>
-        <w:rPr>
-          <w:color w:val="000000"/>
-        </w:rPr>
-        <w:t xml:space="preserve"> értékre, majd </w:t>
-      </w:r>
-      <w:proofErr w:type="spellStart"/>
-      <w:r>
-        <w:rPr>
-          <w:color w:val="000000"/>
-        </w:rPr>
-        <w:t>újrarajzoltatja</w:t>
-      </w:r>
-      <w:proofErr w:type="spellEnd"/>
-      <w:r>
-        <w:rPr>
-          <w:color w:val="000000"/>
-        </w:rPr>
-        <w:t xml:space="preserve"> az ablakot. Láthatóság: +</w:t>
+        <w:t xml:space="preserve">void NumberOfPlayer_Click(): </w:t>
+      </w:r>
+      <w:r>
+        <w:rPr>
+          <w:color w:val="000000"/>
+        </w:rPr>
+        <w:t>Átállítja a windowState értékét NumberSettings-re, átállítja a neighborSet értékét false értékre, majd újrarajzoltatja az ablakot. Láthatóság: +</w:t>
       </w:r>
     </w:p>
     <w:p>
@@ -4206,107 +3397,19 @@
           <w:color w:val="000000"/>
         </w:rPr>
       </w:pPr>
-      <w:proofErr w:type="spellStart"/>
       <w:r>
         <w:rPr>
           <w:b/>
           <w:bCs/>
           <w:color w:val="000000"/>
         </w:rPr>
-        <w:t>void</w:t>
-      </w:r>
-      <w:proofErr w:type="spellEnd"/>
-      <w:r>
-        <w:rPr>
-          <w:b/>
-          <w:bCs/>
-          <w:color w:val="000000"/>
-        </w:rPr>
-        <w:t xml:space="preserve"> </w:t>
-      </w:r>
-      <w:proofErr w:type="spellStart"/>
-      <w:r>
-        <w:rPr>
-          <w:b/>
-          <w:bCs/>
-          <w:color w:val="000000"/>
-        </w:rPr>
-        <w:t>BackToMenu_</w:t>
-      </w:r>
-      <w:proofErr w:type="gramStart"/>
-      <w:r>
-        <w:rPr>
-          <w:b/>
-          <w:bCs/>
-          <w:color w:val="000000"/>
-        </w:rPr>
-        <w:t>Click</w:t>
-      </w:r>
-      <w:proofErr w:type="spellEnd"/>
-      <w:r>
-        <w:rPr>
-          <w:b/>
-          <w:bCs/>
-          <w:color w:val="000000"/>
-        </w:rPr>
-        <w:t>(</w:t>
-      </w:r>
-      <w:proofErr w:type="gramEnd"/>
-      <w:r>
-        <w:rPr>
-          <w:b/>
-          <w:bCs/>
-          <w:color w:val="000000"/>
-        </w:rPr>
-        <w:t xml:space="preserve">): </w:t>
-      </w:r>
-      <w:r>
-        <w:rPr>
-          <w:color w:val="000000"/>
-        </w:rPr>
-        <w:t xml:space="preserve">Átállítja a </w:t>
-      </w:r>
-      <w:proofErr w:type="spellStart"/>
-      <w:r>
-        <w:rPr>
-          <w:color w:val="000000"/>
-        </w:rPr>
-        <w:t>windowState</w:t>
-      </w:r>
-      <w:proofErr w:type="spellEnd"/>
-      <w:r>
-        <w:rPr>
-          <w:color w:val="000000"/>
-        </w:rPr>
-        <w:t xml:space="preserve"> értékét </w:t>
-      </w:r>
-      <w:proofErr w:type="spellStart"/>
-      <w:r>
-        <w:rPr>
-          <w:color w:val="000000"/>
-        </w:rPr>
-        <w:t>Menu</w:t>
-      </w:r>
-      <w:proofErr w:type="spellEnd"/>
-      <w:r>
-        <w:rPr>
-          <w:color w:val="000000"/>
-        </w:rPr>
-        <w:t xml:space="preserve">-re, majd </w:t>
-      </w:r>
-      <w:proofErr w:type="spellStart"/>
-      <w:r>
-        <w:rPr>
-          <w:color w:val="000000"/>
-        </w:rPr>
-        <w:t>újrarajzoltatja</w:t>
-      </w:r>
-      <w:proofErr w:type="spellEnd"/>
-      <w:r>
-        <w:rPr>
-          <w:color w:val="000000"/>
-        </w:rPr>
-        <w:t xml:space="preserve"> az ablakot. Láthatóság: +</w:t>
+        <w:t xml:space="preserve">void BackToMenu_Click(): </w:t>
+      </w:r>
+      <w:r>
+        <w:rPr>
+          <w:color w:val="000000"/>
+        </w:rPr>
+        <w:t>Átállítja a windowState értékét Menu-re, majd újrarajzoltatja az ablakot. Láthatóság: +</w:t>
       </w:r>
     </w:p>
     <w:p>
@@ -4325,107 +3428,19 @@
           <w:color w:val="000000"/>
         </w:rPr>
       </w:pPr>
-      <w:proofErr w:type="spellStart"/>
       <w:r>
         <w:rPr>
           <w:b/>
           <w:bCs/>
           <w:color w:val="000000"/>
         </w:rPr>
-        <w:t>void</w:t>
-      </w:r>
-      <w:proofErr w:type="spellEnd"/>
-      <w:r>
-        <w:rPr>
-          <w:b/>
-          <w:bCs/>
-          <w:color w:val="000000"/>
-        </w:rPr>
-        <w:t xml:space="preserve"> </w:t>
-      </w:r>
-      <w:proofErr w:type="spellStart"/>
-      <w:r>
-        <w:rPr>
-          <w:b/>
-          <w:bCs/>
-          <w:color w:val="000000"/>
-        </w:rPr>
-        <w:t>UpArrow_</w:t>
-      </w:r>
-      <w:proofErr w:type="gramStart"/>
-      <w:r>
-        <w:rPr>
-          <w:b/>
-          <w:bCs/>
-          <w:color w:val="000000"/>
-        </w:rPr>
-        <w:t>Click</w:t>
-      </w:r>
-      <w:proofErr w:type="spellEnd"/>
-      <w:r>
-        <w:rPr>
-          <w:b/>
-          <w:bCs/>
-          <w:color w:val="000000"/>
-        </w:rPr>
-        <w:t>(</w:t>
-      </w:r>
-      <w:proofErr w:type="gramEnd"/>
-      <w:r>
-        <w:rPr>
-          <w:b/>
-          <w:bCs/>
-          <w:color w:val="000000"/>
-        </w:rPr>
-        <w:t xml:space="preserve">): </w:t>
-      </w:r>
-      <w:r>
-        <w:rPr>
-          <w:color w:val="000000"/>
-        </w:rPr>
-        <w:t xml:space="preserve">A </w:t>
-      </w:r>
-      <w:proofErr w:type="spellStart"/>
-      <w:r>
-        <w:rPr>
-          <w:color w:val="000000"/>
-        </w:rPr>
-        <w:t>neighborSet</w:t>
-      </w:r>
-      <w:proofErr w:type="spellEnd"/>
-      <w:r>
-        <w:rPr>
-          <w:color w:val="000000"/>
-        </w:rPr>
-        <w:t xml:space="preserve"> értéke alapján a </w:t>
-      </w:r>
-      <w:proofErr w:type="spellStart"/>
-      <w:r>
-        <w:rPr>
-          <w:color w:val="000000"/>
-        </w:rPr>
-        <w:t>numberOfNeighbors</w:t>
-      </w:r>
-      <w:proofErr w:type="spellEnd"/>
-      <w:r>
-        <w:rPr>
-          <w:color w:val="000000"/>
-        </w:rPr>
-        <w:t xml:space="preserve"> vagy a </w:t>
-      </w:r>
-      <w:proofErr w:type="spellStart"/>
-      <w:r>
-        <w:rPr>
-          <w:color w:val="000000"/>
-        </w:rPr>
-        <w:t>numberOfPlayers</w:t>
-      </w:r>
-      <w:proofErr w:type="spellEnd"/>
-      <w:r>
-        <w:rPr>
-          <w:color w:val="000000"/>
-        </w:rPr>
-        <w:t xml:space="preserve"> értékét növeli, ha az még lehetséges. Ha nem, akkor változatlanul hagyja. Láthatóság: +</w:t>
+        <w:t xml:space="preserve">void UpArrow_Click(): </w:t>
+      </w:r>
+      <w:r>
+        <w:rPr>
+          <w:color w:val="000000"/>
+        </w:rPr>
+        <w:t>A neighborSet értéke alapján a numberOfNeighbors vagy a numberOfPlayers értékét növeli, ha az még lehetséges. Ha nem, akkor változatlanul hagyja. Láthatóság: +</w:t>
       </w:r>
     </w:p>
     <w:p>
@@ -4444,107 +3459,19 @@
           <w:color w:val="000000"/>
         </w:rPr>
       </w:pPr>
-      <w:proofErr w:type="spellStart"/>
       <w:r>
         <w:rPr>
           <w:b/>
           <w:bCs/>
           <w:color w:val="000000"/>
         </w:rPr>
-        <w:t>void</w:t>
-      </w:r>
-      <w:proofErr w:type="spellEnd"/>
-      <w:r>
-        <w:rPr>
-          <w:b/>
-          <w:bCs/>
-          <w:color w:val="000000"/>
-        </w:rPr>
-        <w:t xml:space="preserve"> </w:t>
-      </w:r>
-      <w:proofErr w:type="spellStart"/>
-      <w:r>
-        <w:rPr>
-          <w:b/>
-          <w:bCs/>
-          <w:color w:val="000000"/>
-        </w:rPr>
-        <w:t>DownArrow_</w:t>
-      </w:r>
-      <w:proofErr w:type="gramStart"/>
-      <w:r>
-        <w:rPr>
-          <w:b/>
-          <w:bCs/>
-          <w:color w:val="000000"/>
-        </w:rPr>
-        <w:t>Click</w:t>
-      </w:r>
-      <w:proofErr w:type="spellEnd"/>
-      <w:r>
-        <w:rPr>
-          <w:b/>
-          <w:bCs/>
-          <w:color w:val="000000"/>
-        </w:rPr>
-        <w:t>(</w:t>
-      </w:r>
-      <w:proofErr w:type="gramEnd"/>
-      <w:r>
-        <w:rPr>
-          <w:b/>
-          <w:bCs/>
-          <w:color w:val="000000"/>
-        </w:rPr>
-        <w:t xml:space="preserve">): </w:t>
-      </w:r>
-      <w:r>
-        <w:rPr>
-          <w:color w:val="000000"/>
-        </w:rPr>
-        <w:t xml:space="preserve">A </w:t>
-      </w:r>
-      <w:proofErr w:type="spellStart"/>
-      <w:r>
-        <w:rPr>
-          <w:color w:val="000000"/>
-        </w:rPr>
-        <w:t>neighborSet</w:t>
-      </w:r>
-      <w:proofErr w:type="spellEnd"/>
-      <w:r>
-        <w:rPr>
-          <w:color w:val="000000"/>
-        </w:rPr>
-        <w:t xml:space="preserve"> értéke alapján a </w:t>
-      </w:r>
-      <w:proofErr w:type="spellStart"/>
-      <w:r>
-        <w:rPr>
-          <w:color w:val="000000"/>
-        </w:rPr>
-        <w:t>numberOfNeighbors</w:t>
-      </w:r>
-      <w:proofErr w:type="spellEnd"/>
-      <w:r>
-        <w:rPr>
-          <w:color w:val="000000"/>
-        </w:rPr>
-        <w:t xml:space="preserve"> vagy a </w:t>
-      </w:r>
-      <w:proofErr w:type="spellStart"/>
-      <w:r>
-        <w:rPr>
-          <w:color w:val="000000"/>
-        </w:rPr>
-        <w:t>numberOfPlayers</w:t>
-      </w:r>
-      <w:proofErr w:type="spellEnd"/>
-      <w:r>
-        <w:rPr>
-          <w:color w:val="000000"/>
-        </w:rPr>
-        <w:t xml:space="preserve"> értékét csökkenti, ha az még lehetséges. Ha nem, akkor változatlanul hagyja. Láthatóság: +</w:t>
+        <w:t xml:space="preserve">void DownArrow_Click(): </w:t>
+      </w:r>
+      <w:r>
+        <w:rPr>
+          <w:color w:val="000000"/>
+        </w:rPr>
+        <w:t>A neighborSet értéke alapján a numberOfNeighbors vagy a numberOfPlayers értékét csökkenti, ha az még lehetséges. Ha nem, akkor változatlanul hagyja. Láthatóság: +</w:t>
       </w:r>
     </w:p>
     <w:p>
@@ -4563,107 +3490,19 @@
           <w:color w:val="000000"/>
         </w:rPr>
       </w:pPr>
-      <w:proofErr w:type="spellStart"/>
       <w:r>
         <w:rPr>
           <w:b/>
           <w:bCs/>
           <w:color w:val="000000"/>
         </w:rPr>
-        <w:t>void</w:t>
-      </w:r>
-      <w:proofErr w:type="spellEnd"/>
-      <w:r>
-        <w:rPr>
-          <w:b/>
-          <w:bCs/>
-          <w:color w:val="000000"/>
-        </w:rPr>
-        <w:t xml:space="preserve"> </w:t>
-      </w:r>
-      <w:proofErr w:type="spellStart"/>
-      <w:r>
-        <w:rPr>
-          <w:b/>
-          <w:bCs/>
-          <w:color w:val="000000"/>
-        </w:rPr>
-        <w:t>Cancel_</w:t>
-      </w:r>
-      <w:proofErr w:type="gramStart"/>
-      <w:r>
-        <w:rPr>
-          <w:b/>
-          <w:bCs/>
-          <w:color w:val="000000"/>
-        </w:rPr>
-        <w:t>Click</w:t>
-      </w:r>
-      <w:proofErr w:type="spellEnd"/>
-      <w:r>
-        <w:rPr>
-          <w:b/>
-          <w:bCs/>
-          <w:color w:val="000000"/>
-        </w:rPr>
-        <w:t>(</w:t>
-      </w:r>
-      <w:proofErr w:type="gramEnd"/>
-      <w:r>
-        <w:rPr>
-          <w:b/>
-          <w:bCs/>
-          <w:color w:val="000000"/>
-        </w:rPr>
-        <w:t xml:space="preserve">): </w:t>
-      </w:r>
-      <w:r>
-        <w:rPr>
-          <w:color w:val="000000"/>
-        </w:rPr>
-        <w:t xml:space="preserve">A </w:t>
-      </w:r>
-      <w:proofErr w:type="spellStart"/>
-      <w:r>
-        <w:rPr>
-          <w:color w:val="000000"/>
-        </w:rPr>
-        <w:t>windowState</w:t>
-      </w:r>
-      <w:proofErr w:type="spellEnd"/>
-      <w:r>
-        <w:rPr>
-          <w:color w:val="000000"/>
-        </w:rPr>
-        <w:t xml:space="preserve"> értékét </w:t>
-      </w:r>
-      <w:proofErr w:type="spellStart"/>
-      <w:r>
-        <w:rPr>
-          <w:color w:val="000000"/>
-        </w:rPr>
-        <w:t>Settings</w:t>
-      </w:r>
-      <w:proofErr w:type="spellEnd"/>
-      <w:r>
-        <w:rPr>
-          <w:color w:val="000000"/>
-        </w:rPr>
-        <w:t xml:space="preserve">-re állítja, majd </w:t>
-      </w:r>
-      <w:proofErr w:type="spellStart"/>
-      <w:r>
-        <w:rPr>
-          <w:color w:val="000000"/>
-        </w:rPr>
-        <w:t>újrarajzoltatja</w:t>
-      </w:r>
-      <w:proofErr w:type="spellEnd"/>
-      <w:r>
-        <w:rPr>
-          <w:color w:val="000000"/>
-        </w:rPr>
-        <w:t xml:space="preserve"> az ablakot. Láthatóság: +</w:t>
+        <w:t xml:space="preserve">void Cancel_Click(): </w:t>
+      </w:r>
+      <w:r>
+        <w:rPr>
+          <w:color w:val="000000"/>
+        </w:rPr>
+        <w:t>A windowState értékét Settings-re állítja, majd újrarajzoltatja az ablakot. Láthatóság: +</w:t>
       </w:r>
     </w:p>
     <w:p>
@@ -4682,71 +3521,19 @@
           <w:color w:val="000000"/>
         </w:rPr>
       </w:pPr>
-      <w:proofErr w:type="spellStart"/>
       <w:r>
         <w:rPr>
           <w:b/>
           <w:bCs/>
           <w:color w:val="000000"/>
         </w:rPr>
-        <w:t>void</w:t>
-      </w:r>
-      <w:proofErr w:type="spellEnd"/>
-      <w:r>
-        <w:rPr>
-          <w:b/>
-          <w:bCs/>
-          <w:color w:val="000000"/>
-        </w:rPr>
-        <w:t xml:space="preserve"> </w:t>
-      </w:r>
-      <w:proofErr w:type="spellStart"/>
-      <w:proofErr w:type="gramStart"/>
-      <w:r>
-        <w:rPr>
-          <w:b/>
-          <w:bCs/>
-          <w:color w:val="000000"/>
-        </w:rPr>
-        <w:t>Click</w:t>
-      </w:r>
-      <w:proofErr w:type="spellEnd"/>
-      <w:r>
-        <w:rPr>
-          <w:b/>
-          <w:bCs/>
-          <w:color w:val="000000"/>
-        </w:rPr>
-        <w:t>(</w:t>
-      </w:r>
-      <w:proofErr w:type="gramEnd"/>
-      <w:r>
-        <w:rPr>
-          <w:b/>
-          <w:bCs/>
-          <w:color w:val="000000"/>
-        </w:rPr>
-        <w:t xml:space="preserve">): </w:t>
-      </w:r>
-      <w:r>
-        <w:rPr>
-          <w:color w:val="000000"/>
-        </w:rPr>
-        <w:t xml:space="preserve">Mivel az ablaknak különböző megjelenései lehetnek, ezért a </w:t>
-      </w:r>
-      <w:proofErr w:type="spellStart"/>
-      <w:r>
-        <w:rPr>
-          <w:color w:val="000000"/>
-        </w:rPr>
-        <w:t>windowState</w:t>
-      </w:r>
-      <w:proofErr w:type="spellEnd"/>
-      <w:r>
-        <w:rPr>
-          <w:color w:val="000000"/>
-        </w:rPr>
-        <w:t xml:space="preserve"> különböző állapotaiban különböző viselkedése van. Láthatóság: +</w:t>
+        <w:t xml:space="preserve">void Click(): </w:t>
+      </w:r>
+      <w:r>
+        <w:rPr>
+          <w:color w:val="000000"/>
+        </w:rPr>
+        <w:t>Mivel az ablaknak különböző megjelenései lehetnek, ezért a windowState különböző állapotaiban különböző viselkedése van. Láthatóság: +</w:t>
       </w:r>
     </w:p>
     <w:p>
@@ -4763,61 +3550,12 @@
           <w:color w:val="000000"/>
         </w:rPr>
       </w:pPr>
-      <w:proofErr w:type="spellStart"/>
-      <w:r>
-        <w:rPr>
-          <w:color w:val="000000"/>
-        </w:rPr>
-        <w:t>Menu</w:t>
-      </w:r>
-      <w:proofErr w:type="spellEnd"/>
-      <w:r>
-        <w:rPr>
-          <w:color w:val="000000"/>
-        </w:rPr>
-        <w:t xml:space="preserve">: Megvizsgálja a kattintás koordinátáit. Ha egy gomb helyére esik, akkor meghívja a hozzá tartozó </w:t>
-      </w:r>
-      <w:proofErr w:type="spellStart"/>
-      <w:r>
-        <w:rPr>
-          <w:color w:val="000000"/>
-        </w:rPr>
-        <w:t>Click</w:t>
-      </w:r>
-      <w:proofErr w:type="spellEnd"/>
-      <w:r>
-        <w:rPr>
-          <w:color w:val="000000"/>
-        </w:rPr>
-        <w:t xml:space="preserve"> metódust. (Start game, </w:t>
-      </w:r>
-      <w:proofErr w:type="spellStart"/>
-      <w:r>
-        <w:rPr>
-          <w:color w:val="000000"/>
-        </w:rPr>
-        <w:t>Settings</w:t>
-      </w:r>
-      <w:proofErr w:type="spellEnd"/>
-      <w:r>
-        <w:rPr>
-          <w:color w:val="000000"/>
-        </w:rPr>
-        <w:t xml:space="preserve">, PlayMusic, </w:t>
-      </w:r>
-      <w:proofErr w:type="spellStart"/>
-      <w:r>
-        <w:rPr>
-          <w:color w:val="000000"/>
-        </w:rPr>
-        <w:t>Exit</w:t>
-      </w:r>
-      <w:proofErr w:type="spellEnd"/>
-      <w:r>
-        <w:rPr>
-          <w:color w:val="000000"/>
-        </w:rPr>
-        <w:t>). Ha ezeken kívüli pozíció, akkor nem csinál semmit.</w:t>
+      <w:r>
+        <w:rPr>
+          <w:color w:val="000000"/>
+        </w:rPr>
+        <w:lastRenderedPageBreak/>
+        <w:t>Menu: Megvizsgálja a kattintás koordinátáit. Ha egy gomb helyére esik, akkor meghívja a hozzá tartozó Click metódust. (Start game, Settings, PlayMusic, Exit). Ha ezeken kívüli pozíció, akkor nem csinál semmit.</w:t>
       </w:r>
     </w:p>
     <w:p>
@@ -4861,75 +3599,11 @@
           <w:color w:val="000000"/>
         </w:rPr>
       </w:pPr>
-      <w:proofErr w:type="spellStart"/>
-      <w:r>
-        <w:rPr>
-          <w:color w:val="000000"/>
-        </w:rPr>
-        <w:t>Settings</w:t>
-      </w:r>
-      <w:proofErr w:type="spellEnd"/>
-      <w:r>
-        <w:rPr>
-          <w:color w:val="000000"/>
-        </w:rPr>
-        <w:t xml:space="preserve">: Megvizsgálja a kattintás koordinátáit. Ha egy gomb helyére esik, akkor meghívja a hozzá tartozó </w:t>
-      </w:r>
-      <w:proofErr w:type="spellStart"/>
-      <w:r>
-        <w:rPr>
-          <w:color w:val="000000"/>
-        </w:rPr>
-        <w:t>Click</w:t>
-      </w:r>
-      <w:proofErr w:type="spellEnd"/>
-      <w:r>
-        <w:rPr>
-          <w:color w:val="000000"/>
-        </w:rPr>
-        <w:t xml:space="preserve"> metódust. (</w:t>
-      </w:r>
-      <w:proofErr w:type="spellStart"/>
-      <w:r>
-        <w:rPr>
-          <w:color w:val="000000"/>
-        </w:rPr>
-        <w:t>NumberOfNeigh</w:t>
-      </w:r>
-      <w:proofErr w:type="spellEnd"/>
-      <w:r>
-        <w:rPr>
-          <w:color w:val="000000"/>
-        </w:rPr>
-        <w:t xml:space="preserve">, </w:t>
-      </w:r>
-      <w:proofErr w:type="spellStart"/>
-      <w:r>
-        <w:rPr>
-          <w:color w:val="000000"/>
-        </w:rPr>
-        <w:t>NumberOfPlayer</w:t>
-      </w:r>
-      <w:proofErr w:type="spellEnd"/>
-      <w:r>
-        <w:rPr>
-          <w:color w:val="000000"/>
-        </w:rPr>
-        <w:t xml:space="preserve">, PlayMusic, </w:t>
-      </w:r>
-      <w:proofErr w:type="spellStart"/>
-      <w:r>
-        <w:rPr>
-          <w:color w:val="000000"/>
-        </w:rPr>
-        <w:t>BackToMenu</w:t>
-      </w:r>
-      <w:proofErr w:type="spellEnd"/>
-      <w:r>
-        <w:rPr>
-          <w:color w:val="000000"/>
-        </w:rPr>
-        <w:t>). Ha ezeken kívüli a pozíció, akkor nem csinál semmit.</w:t>
+      <w:r>
+        <w:rPr>
+          <w:color w:val="000000"/>
+        </w:rPr>
+        <w:t>Settings: Megvizsgálja a kattintás koordinátáit. Ha egy gomb helyére esik, akkor meghívja a hozzá tartozó Click metódust. (NumberOfNeigh, NumberOfPlayer, PlayMusic, BackToMenu). Ha ezeken kívüli a pozíció, akkor nem csinál semmit.</w:t>
       </w:r>
     </w:p>
     <w:p>
@@ -4946,75 +3620,11 @@
           <w:color w:val="000000"/>
         </w:rPr>
       </w:pPr>
-      <w:proofErr w:type="spellStart"/>
-      <w:r>
-        <w:rPr>
-          <w:color w:val="000000"/>
-        </w:rPr>
-        <w:t>NumberSettings</w:t>
-      </w:r>
-      <w:proofErr w:type="spellEnd"/>
-      <w:r>
-        <w:rPr>
-          <w:color w:val="000000"/>
-        </w:rPr>
-        <w:t xml:space="preserve">: Megvizsgálja a kattintás koordinátáit. Ha egy gomb helyére esik, akkor meghívja a hozzá tartozó </w:t>
-      </w:r>
-      <w:proofErr w:type="spellStart"/>
-      <w:r>
-        <w:rPr>
-          <w:color w:val="000000"/>
-        </w:rPr>
-        <w:t>Click</w:t>
-      </w:r>
-      <w:proofErr w:type="spellEnd"/>
-      <w:r>
-        <w:rPr>
-          <w:color w:val="000000"/>
-        </w:rPr>
-        <w:t xml:space="preserve"> metódust (</w:t>
-      </w:r>
-      <w:proofErr w:type="spellStart"/>
-      <w:r>
-        <w:rPr>
-          <w:color w:val="000000"/>
-        </w:rPr>
-        <w:t>UpArrow</w:t>
-      </w:r>
-      <w:proofErr w:type="spellEnd"/>
-      <w:r>
-        <w:rPr>
-          <w:color w:val="000000"/>
-        </w:rPr>
-        <w:t xml:space="preserve">, </w:t>
-      </w:r>
-      <w:proofErr w:type="spellStart"/>
-      <w:r>
-        <w:rPr>
-          <w:color w:val="000000"/>
-        </w:rPr>
-        <w:t>DownArrow</w:t>
-      </w:r>
-      <w:proofErr w:type="spellEnd"/>
-      <w:r>
-        <w:rPr>
-          <w:color w:val="000000"/>
-        </w:rPr>
-        <w:t xml:space="preserve">, PlayMusic, </w:t>
-      </w:r>
-      <w:proofErr w:type="spellStart"/>
-      <w:r>
-        <w:rPr>
-          <w:color w:val="000000"/>
-        </w:rPr>
-        <w:t>Cancel</w:t>
-      </w:r>
-      <w:proofErr w:type="spellEnd"/>
-      <w:r>
-        <w:rPr>
-          <w:color w:val="000000"/>
-        </w:rPr>
-        <w:t>). Ha ezeken kívüli a pozíció, akkor nem csinál semmit.</w:t>
+      <w:r>
+        <w:rPr>
+          <w:color w:val="000000"/>
+        </w:rPr>
+        <w:t>NumberSettings: Megvizsgálja a kattintás koordinátáit. Ha egy gomb helyére esik, akkor meghívja a hozzá tartozó Click metódust (UpArrow, DownArrow, PlayMusic, Cancel). Ha ezeken kívüli a pozíció, akkor nem csinál semmit.</w:t>
       </w:r>
     </w:p>
     <w:p>
@@ -5031,47 +3641,11 @@
           <w:color w:val="000000"/>
         </w:rPr>
       </w:pPr>
-      <w:proofErr w:type="spellStart"/>
-      <w:r>
-        <w:rPr>
-          <w:color w:val="000000"/>
-        </w:rPr>
-        <w:t>EndScreen</w:t>
-      </w:r>
-      <w:proofErr w:type="spellEnd"/>
-      <w:r>
-        <w:rPr>
-          <w:color w:val="000000"/>
-        </w:rPr>
-        <w:t xml:space="preserve">: Megvizsgálja, hogy a kattintás koordinátája a gombra esik-e. Ha igen, meghívja a </w:t>
-      </w:r>
-      <w:proofErr w:type="spellStart"/>
-      <w:r>
-        <w:rPr>
-          <w:color w:val="000000"/>
-        </w:rPr>
-        <w:t>BackToMenu_</w:t>
-      </w:r>
-      <w:proofErr w:type="gramStart"/>
-      <w:r>
-        <w:rPr>
-          <w:color w:val="000000"/>
-        </w:rPr>
-        <w:t>Click</w:t>
-      </w:r>
-      <w:proofErr w:type="spellEnd"/>
-      <w:r>
-        <w:rPr>
-          <w:color w:val="000000"/>
-        </w:rPr>
-        <w:t>(</w:t>
-      </w:r>
-      <w:proofErr w:type="gramEnd"/>
-      <w:r>
-        <w:rPr>
-          <w:color w:val="000000"/>
-        </w:rPr>
-        <w:t>) metódust, ellenkező esetben nem csinál semmit.</w:t>
+      <w:r>
+        <w:rPr>
+          <w:color w:val="000000"/>
+        </w:rPr>
+        <w:t>EndScreen: Megvizsgálja, hogy a kattintás koordinátája a gombra esik-e. Ha igen, meghívja a BackToMenu_Click() metódust, ellenkező esetben nem csinál semmit.</w:t>
       </w:r>
     </w:p>
     <w:p>
@@ -5090,107 +3664,19 @@
           <w:color w:val="000000"/>
         </w:rPr>
       </w:pPr>
-      <w:proofErr w:type="spellStart"/>
       <w:r>
         <w:rPr>
           <w:b/>
           <w:bCs/>
           <w:color w:val="000000"/>
         </w:rPr>
-        <w:t>void</w:t>
-      </w:r>
-      <w:proofErr w:type="spellEnd"/>
-      <w:r>
-        <w:rPr>
-          <w:b/>
-          <w:bCs/>
-          <w:color w:val="000000"/>
-        </w:rPr>
-        <w:t xml:space="preserve"> </w:t>
-      </w:r>
-      <w:proofErr w:type="spellStart"/>
-      <w:r>
-        <w:rPr>
-          <w:b/>
-          <w:bCs/>
-          <w:color w:val="000000"/>
-        </w:rPr>
-        <w:t>PlayMusic_</w:t>
-      </w:r>
-      <w:proofErr w:type="gramStart"/>
-      <w:r>
-        <w:rPr>
-          <w:b/>
-          <w:bCs/>
-          <w:color w:val="000000"/>
-        </w:rPr>
-        <w:t>Click</w:t>
-      </w:r>
-      <w:proofErr w:type="spellEnd"/>
-      <w:r>
-        <w:rPr>
-          <w:b/>
-          <w:bCs/>
-          <w:color w:val="000000"/>
-        </w:rPr>
-        <w:t>(</w:t>
-      </w:r>
-      <w:proofErr w:type="gramEnd"/>
-      <w:r>
-        <w:rPr>
-          <w:b/>
-          <w:bCs/>
-          <w:color w:val="000000"/>
-        </w:rPr>
-        <w:t xml:space="preserve">): </w:t>
-      </w:r>
-      <w:r>
-        <w:rPr>
-          <w:color w:val="000000"/>
-        </w:rPr>
-        <w:t xml:space="preserve">Negálja a </w:t>
-      </w:r>
-      <w:proofErr w:type="spellStart"/>
-      <w:r>
-        <w:rPr>
-          <w:color w:val="000000"/>
-        </w:rPr>
-        <w:t>musicPlay</w:t>
-      </w:r>
-      <w:proofErr w:type="spellEnd"/>
-      <w:r>
-        <w:rPr>
-          <w:color w:val="000000"/>
-        </w:rPr>
-        <w:t xml:space="preserve"> értékét. Ha az így kapott érték </w:t>
-      </w:r>
-      <w:proofErr w:type="spellStart"/>
-      <w:r>
-        <w:rPr>
-          <w:color w:val="000000"/>
-        </w:rPr>
-        <w:t>false</w:t>
-      </w:r>
-      <w:proofErr w:type="spellEnd"/>
-      <w:r>
-        <w:rPr>
-          <w:color w:val="000000"/>
-        </w:rPr>
-        <w:t xml:space="preserve">, akkor leállítja a zenét, ha </w:t>
-      </w:r>
-      <w:proofErr w:type="spellStart"/>
-      <w:r>
-        <w:rPr>
-          <w:color w:val="000000"/>
-        </w:rPr>
-        <w:t>true</w:t>
-      </w:r>
-      <w:proofErr w:type="spellEnd"/>
-      <w:r>
-        <w:rPr>
-          <w:color w:val="000000"/>
-        </w:rPr>
-        <w:t>, akkor elindítja azt. Láthatóság: +</w:t>
+        <w:t xml:space="preserve">void PlayMusic_Click(): </w:t>
+      </w:r>
+      <w:r>
+        <w:rPr>
+          <w:color w:val="000000"/>
+        </w:rPr>
+        <w:t>Negálja a musicPlay értékét. Ha az így kapott érték false, akkor leállítja a zenét, ha true, akkor elindítja azt. Láthatóság: +</w:t>
       </w:r>
     </w:p>
     <w:p>
@@ -5212,51 +3698,13 @@
           <w:szCs w:val="20"/>
         </w:rPr>
       </w:pPr>
-      <w:proofErr w:type="spellStart"/>
       <w:r>
         <w:rPr>
           <w:b/>
           <w:bCs/>
           <w:color w:val="000000"/>
         </w:rPr>
-        <w:t>void</w:t>
-      </w:r>
-      <w:proofErr w:type="spellEnd"/>
-      <w:r>
-        <w:rPr>
-          <w:b/>
-          <w:bCs/>
-          <w:color w:val="000000"/>
-        </w:rPr>
-        <w:t xml:space="preserve"> </w:t>
-      </w:r>
-      <w:proofErr w:type="spellStart"/>
-      <w:proofErr w:type="gramStart"/>
-      <w:r>
-        <w:rPr>
-          <w:b/>
-          <w:bCs/>
-          <w:color w:val="000000"/>
-        </w:rPr>
-        <w:t>repaint</w:t>
-      </w:r>
-      <w:proofErr w:type="spellEnd"/>
-      <w:r>
-        <w:rPr>
-          <w:b/>
-          <w:bCs/>
-          <w:color w:val="000000"/>
-        </w:rPr>
-        <w:t>(</w:t>
-      </w:r>
-      <w:proofErr w:type="gramEnd"/>
-      <w:r>
-        <w:rPr>
-          <w:b/>
-          <w:bCs/>
-          <w:color w:val="000000"/>
-        </w:rPr>
-        <w:t xml:space="preserve">): </w:t>
+        <w:t xml:space="preserve">void repaint(): </w:t>
       </w:r>
       <w:r>
         <w:rPr>
@@ -5284,81 +3732,19 @@
           <w:szCs w:val="20"/>
         </w:rPr>
       </w:pPr>
-      <w:proofErr w:type="spellStart"/>
       <w:r>
         <w:rPr>
           <w:b/>
           <w:bCs/>
           <w:color w:val="000000"/>
         </w:rPr>
-        <w:t>void</w:t>
-      </w:r>
-      <w:proofErr w:type="spellEnd"/>
-      <w:r>
-        <w:rPr>
-          <w:b/>
-          <w:bCs/>
-          <w:color w:val="000000"/>
-        </w:rPr>
-        <w:t xml:space="preserve"> </w:t>
-      </w:r>
-      <w:proofErr w:type="spellStart"/>
-      <w:proofErr w:type="gramStart"/>
-      <w:r>
-        <w:rPr>
-          <w:b/>
-          <w:bCs/>
-          <w:color w:val="000000"/>
-        </w:rPr>
-        <w:t>mainPanelPaint</w:t>
-      </w:r>
-      <w:proofErr w:type="spellEnd"/>
-      <w:r>
-        <w:rPr>
-          <w:b/>
-          <w:bCs/>
-          <w:color w:val="000000"/>
-        </w:rPr>
-        <w:t>(</w:t>
-      </w:r>
-      <w:proofErr w:type="spellStart"/>
-      <w:proofErr w:type="gramEnd"/>
-      <w:r>
-        <w:rPr>
-          <w:b/>
-          <w:bCs/>
-          <w:color w:val="000000"/>
-        </w:rPr>
-        <w:t>Graphics</w:t>
-      </w:r>
-      <w:proofErr w:type="spellEnd"/>
-      <w:r>
-        <w:rPr>
-          <w:b/>
-          <w:bCs/>
-          <w:color w:val="000000"/>
-        </w:rPr>
-        <w:t>):</w:t>
-      </w:r>
-      <w:r>
-        <w:rPr>
-          <w:color w:val="000000"/>
-        </w:rPr>
-        <w:t xml:space="preserve"> A </w:t>
-      </w:r>
-      <w:proofErr w:type="spellStart"/>
-      <w:r>
-        <w:rPr>
-          <w:color w:val="000000"/>
-        </w:rPr>
-        <w:t>mainPanel</w:t>
-      </w:r>
-      <w:proofErr w:type="spellEnd"/>
-      <w:r>
-        <w:rPr>
-          <w:color w:val="000000"/>
-        </w:rPr>
-        <w:t xml:space="preserve"> kirajzoltatásáért felelős. A játék jelenlegi állásától függően választja ki a megfelelő képet a kirajzoltatáshoz. Láthatóság: -</w:t>
+        <w:t>void mainPanelPaint(Graphics):</w:t>
+      </w:r>
+      <w:r>
+        <w:rPr>
+          <w:color w:val="000000"/>
+        </w:rPr>
+        <w:t xml:space="preserve"> A mainPanel kirajzoltatásáért felelős. A játék jelenlegi állásától függően választja ki a megfelelő képet a kirajzoltatáshoz. Láthatóság: -</w:t>
       </w:r>
     </w:p>
     <w:p>
@@ -5380,95 +3766,19 @@
           <w:szCs w:val="20"/>
         </w:rPr>
       </w:pPr>
-      <w:proofErr w:type="spellStart"/>
       <w:r>
         <w:rPr>
           <w:b/>
           <w:bCs/>
           <w:color w:val="000000"/>
         </w:rPr>
-        <w:t>void</w:t>
-      </w:r>
-      <w:proofErr w:type="spellEnd"/>
-      <w:r>
-        <w:rPr>
-          <w:b/>
-          <w:bCs/>
-          <w:color w:val="000000"/>
-        </w:rPr>
-        <w:t xml:space="preserve"> </w:t>
-      </w:r>
-      <w:proofErr w:type="spellStart"/>
-      <w:proofErr w:type="gramStart"/>
-      <w:r>
-        <w:rPr>
-          <w:b/>
-          <w:bCs/>
-          <w:color w:val="000000"/>
-        </w:rPr>
-        <w:t>skillPanelPaint</w:t>
-      </w:r>
-      <w:proofErr w:type="spellEnd"/>
-      <w:r>
-        <w:rPr>
-          <w:b/>
-          <w:bCs/>
-          <w:color w:val="000000"/>
-        </w:rPr>
-        <w:t>(</w:t>
-      </w:r>
-      <w:proofErr w:type="spellStart"/>
-      <w:proofErr w:type="gramEnd"/>
-      <w:r>
-        <w:rPr>
-          <w:b/>
-          <w:bCs/>
-          <w:color w:val="000000"/>
-        </w:rPr>
-        <w:t>Graphics</w:t>
-      </w:r>
-      <w:proofErr w:type="spellEnd"/>
-      <w:r>
-        <w:rPr>
-          <w:b/>
-          <w:bCs/>
-          <w:color w:val="000000"/>
-        </w:rPr>
-        <w:t xml:space="preserve">): </w:t>
-      </w:r>
-      <w:r>
-        <w:rPr>
-          <w:color w:val="000000"/>
-        </w:rPr>
-        <w:t xml:space="preserve">A meghívja a </w:t>
-      </w:r>
-      <w:proofErr w:type="spellStart"/>
-      <w:r>
-        <w:rPr>
-          <w:color w:val="000000"/>
-        </w:rPr>
-        <w:t>skillBar</w:t>
-      </w:r>
-      <w:proofErr w:type="spellEnd"/>
-      <w:r>
-        <w:rPr>
-          <w:color w:val="000000"/>
-        </w:rPr>
-        <w:t xml:space="preserve"> Update metódusát, majd a </w:t>
-      </w:r>
-      <w:proofErr w:type="spellStart"/>
-      <w:r>
-        <w:rPr>
-          <w:color w:val="000000"/>
-        </w:rPr>
-        <w:t>getImage</w:t>
-      </w:r>
-      <w:proofErr w:type="spellEnd"/>
-      <w:r>
-        <w:rPr>
-          <w:color w:val="000000"/>
-        </w:rPr>
-        <w:t xml:space="preserve"> által kapott képet kirajzoltatja. Láthatóság: -</w:t>
+        <w:t xml:space="preserve">void skillPanelPaint(Graphics): </w:t>
+      </w:r>
+      <w:r>
+        <w:rPr>
+          <w:color w:val="000000"/>
+        </w:rPr>
+        <w:t>A meghívja a skillBar Update metódusát, majd a getImage által kapott képet kirajzoltatja. Láthatóság: -</w:t>
       </w:r>
     </w:p>
     <w:p>
@@ -5476,11 +3786,9 @@
         <w:pStyle w:val="Cmsor3"/>
         <w:jc w:val="both"/>
       </w:pPr>
-      <w:proofErr w:type="spellStart"/>
       <w:r>
         <w:t>SkillBar</w:t>
       </w:r>
-      <w:proofErr w:type="spellEnd"/>
     </w:p>
     <w:p>
       <w:pPr>
@@ -5507,25 +3815,7 @@
           <w:bCs/>
           <w:color w:val="000000"/>
         </w:rPr>
-        <w:t>Felelősség(</w:t>
-      </w:r>
-      <w:proofErr w:type="spellStart"/>
-      <w:r>
-        <w:rPr>
-          <w:b/>
-          <w:bCs/>
-          <w:color w:val="000000"/>
-        </w:rPr>
-        <w:t>ek</w:t>
-      </w:r>
-      <w:proofErr w:type="spellEnd"/>
-      <w:r>
-        <w:rPr>
-          <w:b/>
-          <w:bCs/>
-          <w:color w:val="000000"/>
-        </w:rPr>
-        <w:t>)</w:t>
+        <w:t>Felelősség(ek)</w:t>
       </w:r>
     </w:p>
     <w:p>
@@ -5549,35 +3839,7 @@
         <w:rPr>
           <w:color w:val="000000"/>
         </w:rPr>
-        <w:t xml:space="preserve">A virológus által létrehozható ágenseknek a vizualizációját segítő osztály. Segítségével jelenik meg a grafikus interfészben leírt </w:t>
-      </w:r>
-      <w:proofErr w:type="spellStart"/>
-      <w:r>
-        <w:rPr>
-          <w:color w:val="000000"/>
-        </w:rPr>
-        <w:t>SkillBar</w:t>
-      </w:r>
-      <w:proofErr w:type="spellEnd"/>
-      <w:r>
-        <w:rPr>
-          <w:color w:val="000000"/>
-        </w:rPr>
-        <w:t xml:space="preserve">. A játékban éppen aktív </w:t>
-      </w:r>
-      <w:proofErr w:type="spellStart"/>
-      <w:r>
-        <w:rPr>
-          <w:color w:val="000000"/>
-        </w:rPr>
-        <w:t>virológustól</w:t>
-      </w:r>
-      <w:proofErr w:type="spellEnd"/>
-      <w:r>
-        <w:rPr>
-          <w:color w:val="000000"/>
-        </w:rPr>
-        <w:t xml:space="preserve"> lekérdezett adatai alapján változik a működése.</w:t>
+        <w:t>A virológus által létrehozható ágenseknek a vizualizációját segítő osztály. Segítségével jelenik meg a grafikus interfészben leírt SkillBar. A játékban éppen aktív virológustól lekérdezett adatai alapján változik a működése.</w:t>
       </w:r>
     </w:p>
     <w:p>
@@ -5591,21 +3853,7 @@
         <w:rPr>
           <w:color w:val="000000"/>
         </w:rPr>
-        <w:t xml:space="preserve">(Ha ismeri az adott ágenshez tartozó genetikai kódot, akkor az annak megfelelő ikon látható, ellenkező esetben annak “kiszürkített” állapota. A </w:t>
-      </w:r>
-      <w:proofErr w:type="spellStart"/>
-      <w:r>
-        <w:rPr>
-          <w:color w:val="000000"/>
-        </w:rPr>
-        <w:t>createAgent-hez</w:t>
-      </w:r>
-      <w:proofErr w:type="spellEnd"/>
-      <w:r>
-        <w:rPr>
-          <w:color w:val="000000"/>
-        </w:rPr>
-        <w:t xml:space="preserve"> tartozó ikon az addig szürke, amíg a virológus</w:t>
+        <w:t>(Ha ismeri az adott ágenshez tartozó genetikai kódot, akkor az annak megfelelő ikon látható, ellenkező esetben annak “kiszürkített” állapota. A createAgent-hez tartozó ikon az addig szürke, amíg a virológus</w:t>
       </w:r>
       <w:r>
         <w:rPr>
@@ -5645,7 +3893,6 @@
           <w:bCs/>
           <w:color w:val="000000"/>
         </w:rPr>
-        <w:lastRenderedPageBreak/>
         <w:t>Ősosztály(ok)</w:t>
       </w:r>
     </w:p>
@@ -5690,25 +3937,7 @@
           <w:bCs/>
           <w:color w:val="000000"/>
         </w:rPr>
-        <w:t>Interfész(</w:t>
-      </w:r>
-      <w:proofErr w:type="spellStart"/>
-      <w:r>
-        <w:rPr>
-          <w:b/>
-          <w:bCs/>
-          <w:color w:val="000000"/>
-        </w:rPr>
-        <w:t>ek</w:t>
-      </w:r>
-      <w:proofErr w:type="spellEnd"/>
-      <w:r>
-        <w:rPr>
-          <w:b/>
-          <w:bCs/>
-          <w:color w:val="000000"/>
-        </w:rPr>
-        <w:t>)</w:t>
+        <w:t>Interfész(ek)</w:t>
       </w:r>
     </w:p>
     <w:p>
@@ -5775,35 +4004,7 @@
         <w:rPr>
           <w:color w:val="000000"/>
         </w:rPr>
-        <w:t xml:space="preserve">- </w:t>
-      </w:r>
-      <w:proofErr w:type="spellStart"/>
-      <w:r>
-        <w:rPr>
-          <w:color w:val="000000"/>
-        </w:rPr>
-        <w:t>selected</w:t>
-      </w:r>
-      <w:proofErr w:type="spellEnd"/>
-      <w:r>
-        <w:rPr>
-          <w:color w:val="000000"/>
-        </w:rPr>
-        <w:t xml:space="preserve">: </w:t>
-      </w:r>
-      <w:proofErr w:type="spellStart"/>
-      <w:r>
-        <w:rPr>
-          <w:color w:val="000000"/>
-        </w:rPr>
-        <w:t>String</w:t>
-      </w:r>
-      <w:proofErr w:type="spellEnd"/>
-      <w:r>
-        <w:rPr>
-          <w:color w:val="000000"/>
-        </w:rPr>
-        <w:t>: Az éppen aktuálisan kiválasztott ágens típusa.</w:t>
+        <w:t>- selected: String: Az éppen aktuálisan kiválasztott ágens típusa.</w:t>
       </w:r>
     </w:p>
     <w:p>
@@ -5826,30 +4027,8 @@
         <w:rPr>
           <w:color w:val="000000"/>
         </w:rPr>
-        <w:t xml:space="preserve">- </w:t>
-      </w:r>
-      <w:proofErr w:type="spellStart"/>
-      <w:r>
-        <w:rPr>
-          <w:color w:val="000000"/>
-        </w:rPr>
-        <w:t>createClicked</w:t>
-      </w:r>
-      <w:proofErr w:type="spellEnd"/>
-      <w:r>
-        <w:rPr>
-          <w:color w:val="000000"/>
-        </w:rPr>
-        <w:t xml:space="preserve">: </w:t>
-      </w:r>
-      <w:proofErr w:type="spellStart"/>
-      <w:r>
-        <w:rPr>
-          <w:color w:val="000000"/>
-        </w:rPr>
-        <w:t>boolean</w:t>
-      </w:r>
-      <w:proofErr w:type="spellEnd"/>
+        <w:t>- createClicked: boolean</w:t>
+      </w:r>
     </w:p>
     <w:p>
       <w:pPr>
@@ -5893,219 +4072,19 @@
           <w:color w:val="000000"/>
         </w:rPr>
       </w:pPr>
-      <w:proofErr w:type="spellStart"/>
       <w:r>
         <w:rPr>
           <w:b/>
           <w:bCs/>
           <w:color w:val="000000"/>
         </w:rPr>
-        <w:t>void</w:t>
-      </w:r>
-      <w:proofErr w:type="spellEnd"/>
-      <w:r>
-        <w:rPr>
-          <w:b/>
-          <w:bCs/>
-          <w:color w:val="000000"/>
-        </w:rPr>
-        <w:t xml:space="preserve"> </w:t>
-      </w:r>
-      <w:proofErr w:type="spellStart"/>
-      <w:r>
-        <w:rPr>
-          <w:b/>
-          <w:bCs/>
-          <w:color w:val="000000"/>
-        </w:rPr>
-        <w:t>Immunity_</w:t>
-      </w:r>
-      <w:proofErr w:type="gramStart"/>
-      <w:r>
-        <w:rPr>
-          <w:b/>
-          <w:bCs/>
-          <w:color w:val="000000"/>
-        </w:rPr>
-        <w:t>Click</w:t>
-      </w:r>
-      <w:proofErr w:type="spellEnd"/>
-      <w:r>
-        <w:rPr>
-          <w:b/>
-          <w:bCs/>
-          <w:color w:val="000000"/>
-        </w:rPr>
-        <w:t>(</w:t>
-      </w:r>
-      <w:proofErr w:type="gramEnd"/>
-      <w:r>
-        <w:rPr>
-          <w:b/>
-          <w:bCs/>
-          <w:color w:val="000000"/>
-        </w:rPr>
-        <w:t xml:space="preserve">): </w:t>
-      </w:r>
-      <w:r>
-        <w:rPr>
-          <w:color w:val="000000"/>
-        </w:rPr>
-        <w:t xml:space="preserve">Megvizsgálja, hogy az éppen aktív virológus ismeri-e az </w:t>
-      </w:r>
-      <w:proofErr w:type="spellStart"/>
-      <w:r>
-        <w:rPr>
-          <w:color w:val="000000"/>
-        </w:rPr>
-        <w:t>Immunity</w:t>
-      </w:r>
-      <w:proofErr w:type="spellEnd"/>
-      <w:r>
-        <w:rPr>
-          <w:color w:val="000000"/>
-        </w:rPr>
-        <w:t xml:space="preserve"> genetikai kódját. Ha igen, akkor, ha a </w:t>
-      </w:r>
-      <w:proofErr w:type="spellStart"/>
-      <w:r>
-        <w:rPr>
-          <w:color w:val="000000"/>
-        </w:rPr>
-        <w:t>createClicked</w:t>
-      </w:r>
-      <w:proofErr w:type="spellEnd"/>
-      <w:r>
-        <w:rPr>
-          <w:color w:val="000000"/>
-        </w:rPr>
-        <w:t xml:space="preserve"> értéke </w:t>
-      </w:r>
-      <w:proofErr w:type="spellStart"/>
-      <w:r>
-        <w:rPr>
-          <w:color w:val="000000"/>
-        </w:rPr>
-        <w:t>true</w:t>
-      </w:r>
-      <w:proofErr w:type="spellEnd"/>
-      <w:r>
-        <w:rPr>
-          <w:color w:val="000000"/>
-        </w:rPr>
-        <w:t xml:space="preserve">, akkor megpróbálja létrehozni </w:t>
-      </w:r>
-      <w:proofErr w:type="gramStart"/>
-      <w:r>
-        <w:rPr>
-          <w:color w:val="000000"/>
-        </w:rPr>
-        <w:t>a</w:t>
-      </w:r>
-      <w:proofErr w:type="gramEnd"/>
-      <w:r>
-        <w:rPr>
-          <w:color w:val="000000"/>
-        </w:rPr>
-        <w:t xml:space="preserve"> az adott ágenst, aminek sikertelenségéről a </w:t>
-      </w:r>
-      <w:proofErr w:type="spellStart"/>
-      <w:r>
-        <w:rPr>
-          <w:color w:val="000000"/>
-        </w:rPr>
-        <w:t>MainWindow</w:t>
-      </w:r>
-      <w:proofErr w:type="spellEnd"/>
-      <w:r>
-        <w:rPr>
-          <w:color w:val="000000"/>
-        </w:rPr>
-        <w:t xml:space="preserve"> alsó részéről értesülhet a felhasználó. Ezen kívül a </w:t>
-      </w:r>
-      <w:proofErr w:type="spellStart"/>
-      <w:r>
-        <w:rPr>
-          <w:color w:val="000000"/>
-        </w:rPr>
-        <w:t>selected</w:t>
-      </w:r>
-      <w:proofErr w:type="spellEnd"/>
-      <w:r>
-        <w:rPr>
-          <w:color w:val="000000"/>
-        </w:rPr>
-        <w:t xml:space="preserve"> értékét null-</w:t>
-      </w:r>
-      <w:proofErr w:type="spellStart"/>
-      <w:r>
-        <w:rPr>
-          <w:color w:val="000000"/>
-        </w:rPr>
-        <w:t>ra</w:t>
-      </w:r>
-      <w:proofErr w:type="spellEnd"/>
-      <w:r>
-        <w:rPr>
-          <w:color w:val="000000"/>
-        </w:rPr>
-        <w:t xml:space="preserve"> változtatja. Ha a </w:t>
-      </w:r>
-      <w:proofErr w:type="spellStart"/>
-      <w:r>
-        <w:rPr>
-          <w:color w:val="000000"/>
-        </w:rPr>
-        <w:t>createClicked</w:t>
-      </w:r>
-      <w:proofErr w:type="spellEnd"/>
-      <w:r>
-        <w:rPr>
-          <w:color w:val="000000"/>
-        </w:rPr>
-        <w:t xml:space="preserve"> értéke </w:t>
-      </w:r>
-      <w:proofErr w:type="spellStart"/>
-      <w:r>
-        <w:rPr>
-          <w:color w:val="000000"/>
-        </w:rPr>
-        <w:t>false</w:t>
-      </w:r>
-      <w:proofErr w:type="spellEnd"/>
-      <w:r>
-        <w:rPr>
-          <w:color w:val="000000"/>
-        </w:rPr>
-        <w:t xml:space="preserve">, akkor a </w:t>
-      </w:r>
-      <w:proofErr w:type="spellStart"/>
-      <w:r>
-        <w:rPr>
-          <w:color w:val="000000"/>
-        </w:rPr>
-        <w:t>selected</w:t>
-      </w:r>
-      <w:proofErr w:type="spellEnd"/>
-      <w:r>
-        <w:rPr>
-          <w:color w:val="000000"/>
-        </w:rPr>
-        <w:t xml:space="preserve"> értéke “</w:t>
-      </w:r>
-      <w:proofErr w:type="spellStart"/>
-      <w:r>
-        <w:rPr>
-          <w:color w:val="000000"/>
-        </w:rPr>
-        <w:t>Immunity</w:t>
-      </w:r>
-      <w:proofErr w:type="spellEnd"/>
-      <w:r>
-        <w:rPr>
-          <w:color w:val="000000"/>
-        </w:rPr>
-        <w:t>”. Láthatóság: +</w:t>
+        <w:t xml:space="preserve">void Immunity_Click(): </w:t>
+      </w:r>
+      <w:r>
+        <w:rPr>
+          <w:color w:val="000000"/>
+        </w:rPr>
+        <w:t>Megvizsgálja, hogy az éppen aktív virológus ismeri-e az Immunity genetikai kódját. Ha igen, akkor, ha a createClicked értéke true, akkor megpróbálja létrehozni a az adott ágenst, aminek sikertelenségéről a MainWindow alsó részéről értesülhet a felhasználó. Ezen kívül a selected értékét null-ra változtatja. Ha a createClicked értéke false, akkor a selected értéke “Immunity”. Láthatóság: +</w:t>
       </w:r>
     </w:p>
     <w:p>
@@ -6127,219 +4106,20 @@
           <w:szCs w:val="20"/>
         </w:rPr>
       </w:pPr>
-      <w:proofErr w:type="spellStart"/>
       <w:r>
         <w:rPr>
           <w:b/>
           <w:bCs/>
           <w:color w:val="000000"/>
         </w:rPr>
-        <w:t>void</w:t>
-      </w:r>
-      <w:proofErr w:type="spellEnd"/>
-      <w:r>
-        <w:rPr>
-          <w:b/>
-          <w:bCs/>
-          <w:color w:val="000000"/>
-        </w:rPr>
-        <w:t xml:space="preserve"> </w:t>
-      </w:r>
-      <w:proofErr w:type="spellStart"/>
-      <w:r>
-        <w:rPr>
-          <w:b/>
-          <w:bCs/>
-          <w:color w:val="000000"/>
-        </w:rPr>
-        <w:t>Paralysis_</w:t>
-      </w:r>
-      <w:proofErr w:type="gramStart"/>
-      <w:r>
-        <w:rPr>
-          <w:b/>
-          <w:bCs/>
-          <w:color w:val="000000"/>
-        </w:rPr>
-        <w:t>Click</w:t>
-      </w:r>
-      <w:proofErr w:type="spellEnd"/>
-      <w:r>
-        <w:rPr>
-          <w:b/>
-          <w:bCs/>
-          <w:color w:val="000000"/>
-        </w:rPr>
-        <w:t>(</w:t>
-      </w:r>
-      <w:proofErr w:type="gramEnd"/>
-      <w:r>
-        <w:rPr>
-          <w:b/>
-          <w:bCs/>
-          <w:color w:val="000000"/>
-        </w:rPr>
-        <w:t xml:space="preserve">): </w:t>
-      </w:r>
-      <w:r>
-        <w:rPr>
-          <w:color w:val="000000"/>
-        </w:rPr>
-        <w:t xml:space="preserve">Megvizsgálja, hogy az éppen aktív virológus ismeri-e az </w:t>
-      </w:r>
-      <w:proofErr w:type="spellStart"/>
-      <w:r>
-        <w:rPr>
-          <w:color w:val="000000"/>
-        </w:rPr>
-        <w:t>Paralysis</w:t>
-      </w:r>
-      <w:proofErr w:type="spellEnd"/>
-      <w:r>
-        <w:rPr>
-          <w:color w:val="000000"/>
-        </w:rPr>
-        <w:t xml:space="preserve"> genetikai kódját. Ha igen, akkor, ha a </w:t>
-      </w:r>
-      <w:proofErr w:type="spellStart"/>
-      <w:r>
-        <w:rPr>
-          <w:color w:val="000000"/>
-        </w:rPr>
-        <w:t>createClicked</w:t>
-      </w:r>
-      <w:proofErr w:type="spellEnd"/>
-      <w:r>
-        <w:rPr>
-          <w:color w:val="000000"/>
-        </w:rPr>
-        <w:t xml:space="preserve"> értéke </w:t>
-      </w:r>
-      <w:proofErr w:type="spellStart"/>
-      <w:r>
-        <w:rPr>
-          <w:color w:val="000000"/>
-        </w:rPr>
-        <w:t>true</w:t>
-      </w:r>
-      <w:proofErr w:type="spellEnd"/>
-      <w:r>
-        <w:rPr>
-          <w:color w:val="000000"/>
-        </w:rPr>
-        <w:t xml:space="preserve">, akkor megpróbálja létrehozni </w:t>
-      </w:r>
-      <w:proofErr w:type="gramStart"/>
-      <w:r>
-        <w:rPr>
-          <w:color w:val="000000"/>
-        </w:rPr>
-        <w:t>a</w:t>
-      </w:r>
-      <w:proofErr w:type="gramEnd"/>
-      <w:r>
-        <w:rPr>
-          <w:color w:val="000000"/>
-        </w:rPr>
-        <w:t xml:space="preserve"> az adott ágenst, aminek sikertelenségéről a </w:t>
-      </w:r>
-      <w:proofErr w:type="spellStart"/>
-      <w:r>
-        <w:rPr>
-          <w:color w:val="000000"/>
-        </w:rPr>
-        <w:t>MainWindow</w:t>
-      </w:r>
-      <w:proofErr w:type="spellEnd"/>
-      <w:r>
-        <w:rPr>
-          <w:color w:val="000000"/>
-        </w:rPr>
-        <w:t xml:space="preserve"> alsó részéről értesülhet a felhasználó. Ezen kívül a </w:t>
-      </w:r>
-      <w:proofErr w:type="spellStart"/>
-      <w:r>
-        <w:rPr>
-          <w:color w:val="000000"/>
-        </w:rPr>
-        <w:t>selected</w:t>
-      </w:r>
-      <w:proofErr w:type="spellEnd"/>
-      <w:r>
-        <w:rPr>
-          <w:color w:val="000000"/>
-        </w:rPr>
-        <w:t xml:space="preserve"> értékét null-</w:t>
-      </w:r>
-      <w:proofErr w:type="spellStart"/>
-      <w:r>
-        <w:rPr>
-          <w:color w:val="000000"/>
-        </w:rPr>
-        <w:t>ra</w:t>
-      </w:r>
-      <w:proofErr w:type="spellEnd"/>
-      <w:r>
-        <w:rPr>
-          <w:color w:val="000000"/>
-        </w:rPr>
-        <w:t xml:space="preserve"> változtatja. Ha a </w:t>
-      </w:r>
-      <w:proofErr w:type="spellStart"/>
-      <w:r>
-        <w:rPr>
-          <w:color w:val="000000"/>
-        </w:rPr>
-        <w:t>createClicked</w:t>
-      </w:r>
-      <w:proofErr w:type="spellEnd"/>
-      <w:r>
-        <w:rPr>
-          <w:color w:val="000000"/>
-        </w:rPr>
-        <w:t xml:space="preserve"> értéke </w:t>
-      </w:r>
-      <w:proofErr w:type="spellStart"/>
-      <w:r>
-        <w:rPr>
-          <w:color w:val="000000"/>
-        </w:rPr>
-        <w:t>false</w:t>
-      </w:r>
-      <w:proofErr w:type="spellEnd"/>
-      <w:r>
-        <w:rPr>
-          <w:color w:val="000000"/>
-        </w:rPr>
-        <w:t xml:space="preserve">, akkor a </w:t>
-      </w:r>
-      <w:proofErr w:type="spellStart"/>
-      <w:r>
-        <w:rPr>
-          <w:color w:val="000000"/>
-        </w:rPr>
-        <w:t>selected</w:t>
-      </w:r>
-      <w:proofErr w:type="spellEnd"/>
-      <w:r>
-        <w:rPr>
-          <w:color w:val="000000"/>
-        </w:rPr>
-        <w:t xml:space="preserve"> értéke “</w:t>
-      </w:r>
-      <w:proofErr w:type="spellStart"/>
-      <w:r>
-        <w:rPr>
-          <w:color w:val="000000"/>
-        </w:rPr>
-        <w:t>Paralysis</w:t>
-      </w:r>
-      <w:proofErr w:type="spellEnd"/>
-      <w:r>
-        <w:rPr>
-          <w:color w:val="000000"/>
-        </w:rPr>
-        <w:t>”. Láthatóság: +</w:t>
+        <w:lastRenderedPageBreak/>
+        <w:t xml:space="preserve">void Paralysis_Click(): </w:t>
+      </w:r>
+      <w:r>
+        <w:rPr>
+          <w:color w:val="000000"/>
+        </w:rPr>
+        <w:t>Megvizsgálja, hogy az éppen aktív virológus ismeri-e az Paralysis genetikai kódját. Ha igen, akkor, ha a createClicked értéke true, akkor megpróbálja létrehozni a az adott ágenst, aminek sikertelenségéről a MainWindow alsó részéről értesülhet a felhasználó. Ezen kívül a selected értékét null-ra változtatja. Ha a createClicked értéke false, akkor a selected értéke “Paralysis”. Láthatóság: +</w:t>
       </w:r>
     </w:p>
     <w:p>
@@ -6361,219 +4141,19 @@
           <w:szCs w:val="20"/>
         </w:rPr>
       </w:pPr>
-      <w:proofErr w:type="spellStart"/>
       <w:r>
         <w:rPr>
           <w:b/>
           <w:bCs/>
           <w:color w:val="000000"/>
         </w:rPr>
-        <w:t>void</w:t>
-      </w:r>
-      <w:proofErr w:type="spellEnd"/>
-      <w:r>
-        <w:rPr>
-          <w:b/>
-          <w:bCs/>
-          <w:color w:val="000000"/>
-        </w:rPr>
-        <w:t xml:space="preserve"> </w:t>
-      </w:r>
-      <w:proofErr w:type="spellStart"/>
-      <w:r>
-        <w:rPr>
-          <w:b/>
-          <w:bCs/>
-          <w:color w:val="000000"/>
-        </w:rPr>
-        <w:t>VitusDance_</w:t>
-      </w:r>
-      <w:proofErr w:type="gramStart"/>
-      <w:r>
-        <w:rPr>
-          <w:b/>
-          <w:bCs/>
-          <w:color w:val="000000"/>
-        </w:rPr>
-        <w:t>Click</w:t>
-      </w:r>
-      <w:proofErr w:type="spellEnd"/>
-      <w:r>
-        <w:rPr>
-          <w:b/>
-          <w:bCs/>
-          <w:color w:val="000000"/>
-        </w:rPr>
-        <w:t>(</w:t>
-      </w:r>
-      <w:proofErr w:type="gramEnd"/>
-      <w:r>
-        <w:rPr>
-          <w:b/>
-          <w:bCs/>
-          <w:color w:val="000000"/>
-        </w:rPr>
-        <w:t xml:space="preserve">): </w:t>
-      </w:r>
-      <w:r>
-        <w:rPr>
-          <w:color w:val="000000"/>
-        </w:rPr>
-        <w:t xml:space="preserve">Megvizsgálja, hogy az éppen aktív virológus ismeri-e az </w:t>
-      </w:r>
-      <w:proofErr w:type="spellStart"/>
-      <w:r>
-        <w:rPr>
-          <w:color w:val="000000"/>
-        </w:rPr>
-        <w:t>VitusDance</w:t>
-      </w:r>
-      <w:proofErr w:type="spellEnd"/>
-      <w:r>
-        <w:rPr>
-          <w:color w:val="000000"/>
-        </w:rPr>
-        <w:t xml:space="preserve"> genetikai kódját. Ha igen, akkor, ha a </w:t>
-      </w:r>
-      <w:proofErr w:type="spellStart"/>
-      <w:r>
-        <w:rPr>
-          <w:color w:val="000000"/>
-        </w:rPr>
-        <w:t>createClicked</w:t>
-      </w:r>
-      <w:proofErr w:type="spellEnd"/>
-      <w:r>
-        <w:rPr>
-          <w:color w:val="000000"/>
-        </w:rPr>
-        <w:t xml:space="preserve"> értéke </w:t>
-      </w:r>
-      <w:proofErr w:type="spellStart"/>
-      <w:r>
-        <w:rPr>
-          <w:color w:val="000000"/>
-        </w:rPr>
-        <w:t>true</w:t>
-      </w:r>
-      <w:proofErr w:type="spellEnd"/>
-      <w:r>
-        <w:rPr>
-          <w:color w:val="000000"/>
-        </w:rPr>
-        <w:t xml:space="preserve">, akkor megpróbálja létrehozni </w:t>
-      </w:r>
-      <w:proofErr w:type="gramStart"/>
-      <w:r>
-        <w:rPr>
-          <w:color w:val="000000"/>
-        </w:rPr>
-        <w:t>a</w:t>
-      </w:r>
-      <w:proofErr w:type="gramEnd"/>
-      <w:r>
-        <w:rPr>
-          <w:color w:val="000000"/>
-        </w:rPr>
-        <w:t xml:space="preserve"> az adott ágenst, aminek sikertelenségéről a </w:t>
-      </w:r>
-      <w:proofErr w:type="spellStart"/>
-      <w:r>
-        <w:rPr>
-          <w:color w:val="000000"/>
-        </w:rPr>
-        <w:t>MainWindow</w:t>
-      </w:r>
-      <w:proofErr w:type="spellEnd"/>
-      <w:r>
-        <w:rPr>
-          <w:color w:val="000000"/>
-        </w:rPr>
-        <w:t xml:space="preserve"> alsó részéről értesülhet a felhasználó. Ezen kívül a </w:t>
-      </w:r>
-      <w:proofErr w:type="spellStart"/>
-      <w:r>
-        <w:rPr>
-          <w:color w:val="000000"/>
-        </w:rPr>
-        <w:t>selected</w:t>
-      </w:r>
-      <w:proofErr w:type="spellEnd"/>
-      <w:r>
-        <w:rPr>
-          <w:color w:val="000000"/>
-        </w:rPr>
-        <w:t xml:space="preserve"> értékét null-</w:t>
-      </w:r>
-      <w:proofErr w:type="spellStart"/>
-      <w:r>
-        <w:rPr>
-          <w:color w:val="000000"/>
-        </w:rPr>
-        <w:t>ra</w:t>
-      </w:r>
-      <w:proofErr w:type="spellEnd"/>
-      <w:r>
-        <w:rPr>
-          <w:color w:val="000000"/>
-        </w:rPr>
-        <w:t xml:space="preserve"> változtatja. Ha a </w:t>
-      </w:r>
-      <w:proofErr w:type="spellStart"/>
-      <w:r>
-        <w:rPr>
-          <w:color w:val="000000"/>
-        </w:rPr>
-        <w:t>createClicked</w:t>
-      </w:r>
-      <w:proofErr w:type="spellEnd"/>
-      <w:r>
-        <w:rPr>
-          <w:color w:val="000000"/>
-        </w:rPr>
-        <w:t xml:space="preserve"> értéke </w:t>
-      </w:r>
-      <w:proofErr w:type="spellStart"/>
-      <w:r>
-        <w:rPr>
-          <w:color w:val="000000"/>
-        </w:rPr>
-        <w:t>false</w:t>
-      </w:r>
-      <w:proofErr w:type="spellEnd"/>
-      <w:r>
-        <w:rPr>
-          <w:color w:val="000000"/>
-        </w:rPr>
-        <w:t xml:space="preserve">, akkor a </w:t>
-      </w:r>
-      <w:proofErr w:type="spellStart"/>
-      <w:r>
-        <w:rPr>
-          <w:color w:val="000000"/>
-        </w:rPr>
-        <w:t>selected</w:t>
-      </w:r>
-      <w:proofErr w:type="spellEnd"/>
-      <w:r>
-        <w:rPr>
-          <w:color w:val="000000"/>
-        </w:rPr>
-        <w:t xml:space="preserve"> értéke “</w:t>
-      </w:r>
-      <w:proofErr w:type="spellStart"/>
-      <w:r>
-        <w:rPr>
-          <w:color w:val="000000"/>
-        </w:rPr>
-        <w:t>VitusDance</w:t>
-      </w:r>
-      <w:proofErr w:type="spellEnd"/>
-      <w:r>
-        <w:rPr>
-          <w:color w:val="000000"/>
-        </w:rPr>
-        <w:t>”. Láthatóság: +</w:t>
+        <w:t xml:space="preserve">void VitusDance_Click(): </w:t>
+      </w:r>
+      <w:r>
+        <w:rPr>
+          <w:color w:val="000000"/>
+        </w:rPr>
+        <w:t>Megvizsgálja, hogy az éppen aktív virológus ismeri-e az VitusDance genetikai kódját. Ha igen, akkor, ha a createClicked értéke true, akkor megpróbálja létrehozni a az adott ágenst, aminek sikertelenségéről a MainWindow alsó részéről értesülhet a felhasználó. Ezen kívül a selected értékét null-ra változtatja. Ha a createClicked értéke false, akkor a selected értéke “VitusDance”. Láthatóság: +</w:t>
       </w:r>
     </w:p>
     <w:p>
@@ -6595,247 +4175,19 @@
           <w:szCs w:val="20"/>
         </w:rPr>
       </w:pPr>
-      <w:proofErr w:type="spellStart"/>
       <w:r>
         <w:rPr>
           <w:b/>
           <w:bCs/>
           <w:color w:val="000000"/>
         </w:rPr>
-        <w:t>void</w:t>
-      </w:r>
-      <w:proofErr w:type="spellEnd"/>
-      <w:r>
-        <w:rPr>
-          <w:b/>
-          <w:bCs/>
-          <w:color w:val="000000"/>
-        </w:rPr>
-        <w:t xml:space="preserve"> </w:t>
-      </w:r>
-      <w:proofErr w:type="spellStart"/>
-      <w:r>
-        <w:rPr>
-          <w:b/>
-          <w:bCs/>
-          <w:color w:val="000000"/>
-        </w:rPr>
-        <w:t>Create_</w:t>
-      </w:r>
-      <w:proofErr w:type="gramStart"/>
-      <w:r>
-        <w:rPr>
-          <w:b/>
-          <w:bCs/>
-          <w:color w:val="000000"/>
-        </w:rPr>
-        <w:t>Click</w:t>
-      </w:r>
-      <w:proofErr w:type="spellEnd"/>
-      <w:r>
-        <w:rPr>
-          <w:b/>
-          <w:bCs/>
-          <w:color w:val="000000"/>
-        </w:rPr>
-        <w:t>(</w:t>
-      </w:r>
-      <w:proofErr w:type="gramEnd"/>
-      <w:r>
-        <w:rPr>
-          <w:b/>
-          <w:bCs/>
-          <w:color w:val="000000"/>
-        </w:rPr>
-        <w:t xml:space="preserve">): </w:t>
-      </w:r>
-      <w:r>
-        <w:rPr>
-          <w:color w:val="000000"/>
-        </w:rPr>
-        <w:t xml:space="preserve">Ha a </w:t>
-      </w:r>
-      <w:proofErr w:type="spellStart"/>
-      <w:r>
-        <w:rPr>
-          <w:color w:val="000000"/>
-        </w:rPr>
-        <w:t>selected</w:t>
-      </w:r>
-      <w:proofErr w:type="spellEnd"/>
-      <w:r>
-        <w:rPr>
-          <w:color w:val="000000"/>
-        </w:rPr>
-        <w:t xml:space="preserve"> értéke null, akkor a </w:t>
-      </w:r>
-      <w:proofErr w:type="spellStart"/>
-      <w:r>
-        <w:rPr>
-          <w:color w:val="000000"/>
-        </w:rPr>
-        <w:t>createClicked</w:t>
-      </w:r>
-      <w:proofErr w:type="spellEnd"/>
-      <w:r>
-        <w:rPr>
-          <w:color w:val="000000"/>
-        </w:rPr>
-        <w:t xml:space="preserve"> értékét </w:t>
-      </w:r>
-      <w:proofErr w:type="spellStart"/>
-      <w:r>
-        <w:rPr>
-          <w:color w:val="000000"/>
-        </w:rPr>
-        <w:t>true-ra</w:t>
-      </w:r>
-      <w:proofErr w:type="spellEnd"/>
-      <w:r>
-        <w:rPr>
-          <w:color w:val="000000"/>
-        </w:rPr>
-        <w:t xml:space="preserve"> állítja. Ha a </w:t>
-      </w:r>
-      <w:proofErr w:type="spellStart"/>
-      <w:r>
-        <w:rPr>
-          <w:color w:val="000000"/>
-        </w:rPr>
-        <w:t>selected</w:t>
-      </w:r>
-      <w:proofErr w:type="spellEnd"/>
-      <w:r>
-        <w:rPr>
-          <w:color w:val="000000"/>
-        </w:rPr>
-        <w:t xml:space="preserve"> értéke “</w:t>
-      </w:r>
-      <w:proofErr w:type="spellStart"/>
-      <w:r>
-        <w:rPr>
-          <w:color w:val="000000"/>
-        </w:rPr>
-        <w:t>Immunity</w:t>
-      </w:r>
-      <w:proofErr w:type="spellEnd"/>
-      <w:r>
-        <w:rPr>
-          <w:color w:val="000000"/>
-        </w:rPr>
-        <w:t>”, “</w:t>
-      </w:r>
-      <w:proofErr w:type="spellStart"/>
-      <w:r>
-        <w:rPr>
-          <w:color w:val="000000"/>
-        </w:rPr>
-        <w:t>Paralysis</w:t>
-      </w:r>
-      <w:proofErr w:type="spellEnd"/>
-      <w:r>
-        <w:rPr>
-          <w:color w:val="000000"/>
-        </w:rPr>
-        <w:t>” vagy “</w:t>
-      </w:r>
-      <w:proofErr w:type="spellStart"/>
-      <w:r>
-        <w:rPr>
-          <w:color w:val="000000"/>
-        </w:rPr>
-        <w:t>VitusDance</w:t>
-      </w:r>
-      <w:proofErr w:type="spellEnd"/>
-      <w:r>
-        <w:rPr>
-          <w:color w:val="000000"/>
-        </w:rPr>
-        <w:t xml:space="preserve">”, akkor megpróbálja létrehozni a kiválasztott ágenst és a </w:t>
-      </w:r>
-      <w:proofErr w:type="spellStart"/>
-      <w:r>
-        <w:rPr>
-          <w:color w:val="000000"/>
-        </w:rPr>
-        <w:t>selected</w:t>
-      </w:r>
-      <w:proofErr w:type="spellEnd"/>
-      <w:r>
-        <w:rPr>
-          <w:color w:val="000000"/>
-        </w:rPr>
-        <w:t xml:space="preserve"> értékét null-</w:t>
-      </w:r>
-      <w:proofErr w:type="spellStart"/>
-      <w:r>
-        <w:rPr>
-          <w:color w:val="000000"/>
-        </w:rPr>
-        <w:t>ra</w:t>
-      </w:r>
-      <w:proofErr w:type="spellEnd"/>
-      <w:r>
-        <w:rPr>
-          <w:color w:val="000000"/>
-        </w:rPr>
-        <w:t xml:space="preserve"> állítja. Ha a </w:t>
-      </w:r>
-      <w:proofErr w:type="spellStart"/>
-      <w:r>
-        <w:rPr>
-          <w:color w:val="000000"/>
-        </w:rPr>
-        <w:t>selected</w:t>
-      </w:r>
-      <w:proofErr w:type="spellEnd"/>
-      <w:r>
-        <w:rPr>
-          <w:color w:val="000000"/>
-        </w:rPr>
-        <w:t xml:space="preserve"> értéke valahogyan értelmezhetetlen adatot tárol, akkor annak értékét null-</w:t>
-      </w:r>
-      <w:proofErr w:type="spellStart"/>
-      <w:r>
-        <w:rPr>
-          <w:color w:val="000000"/>
-        </w:rPr>
-        <w:t>ra</w:t>
-      </w:r>
-      <w:proofErr w:type="spellEnd"/>
-      <w:r>
-        <w:rPr>
-          <w:color w:val="000000"/>
-        </w:rPr>
-        <w:t xml:space="preserve"> állítja és tájékoztatja a </w:t>
-      </w:r>
-      <w:proofErr w:type="spellStart"/>
-      <w:r>
-        <w:rPr>
-          <w:color w:val="000000"/>
-        </w:rPr>
-        <w:t>felhaszálót</w:t>
-      </w:r>
-      <w:proofErr w:type="spellEnd"/>
-      <w:r>
-        <w:rPr>
-          <w:color w:val="000000"/>
-        </w:rPr>
-        <w:t xml:space="preserve"> a </w:t>
-      </w:r>
-      <w:proofErr w:type="spellStart"/>
-      <w:r>
-        <w:rPr>
-          <w:color w:val="000000"/>
-        </w:rPr>
-        <w:t>MainWindow</w:t>
-      </w:r>
-      <w:proofErr w:type="spellEnd"/>
-      <w:r>
-        <w:rPr>
-          <w:color w:val="000000"/>
-        </w:rPr>
-        <w:t xml:space="preserve"> alsó részén. Láthatóság: +</w:t>
+        <w:t xml:space="preserve">void Create_Click(): </w:t>
+      </w:r>
+      <w:r>
+        <w:rPr>
+          <w:color w:val="000000"/>
+        </w:rPr>
+        <w:t>Ha a selected értéke null, akkor a createClicked értékét true-ra állítja. Ha a selected értéke “Immunity”, “Paralysis” vagy “VitusDance”, akkor megpróbálja létrehozni a kiválasztott ágenst és a selected értékét null-ra állítja. Ha a selected értéke valahogyan értelmezhetetlen adatot tárol, akkor annak értékét null-ra állítja és tájékoztatja a felhaszálót a MainWindow alsó részén. Láthatóság: +</w:t>
       </w:r>
     </w:p>
     <w:p>
@@ -6857,71 +4209,19 @@
           <w:szCs w:val="20"/>
         </w:rPr>
       </w:pPr>
-      <w:proofErr w:type="spellStart"/>
       <w:r>
         <w:rPr>
           <w:b/>
           <w:bCs/>
           <w:color w:val="000000"/>
         </w:rPr>
-        <w:t>BufferedImage</w:t>
-      </w:r>
-      <w:proofErr w:type="spellEnd"/>
-      <w:r>
-        <w:rPr>
-          <w:b/>
-          <w:bCs/>
-          <w:color w:val="000000"/>
-        </w:rPr>
-        <w:t xml:space="preserve"> </w:t>
-      </w:r>
-      <w:proofErr w:type="spellStart"/>
-      <w:proofErr w:type="gramStart"/>
-      <w:r>
-        <w:rPr>
-          <w:b/>
-          <w:bCs/>
-          <w:color w:val="000000"/>
-        </w:rPr>
-        <w:t>getImage</w:t>
-      </w:r>
-      <w:proofErr w:type="spellEnd"/>
-      <w:r>
-        <w:rPr>
-          <w:b/>
-          <w:bCs/>
-          <w:color w:val="000000"/>
-        </w:rPr>
-        <w:t>(</w:t>
-      </w:r>
-      <w:proofErr w:type="gramEnd"/>
-      <w:r>
-        <w:rPr>
-          <w:b/>
-          <w:bCs/>
-          <w:color w:val="000000"/>
-        </w:rPr>
-        <w:t>):</w:t>
-      </w:r>
-      <w:r>
-        <w:rPr>
-          <w:color w:val="000000"/>
-        </w:rPr>
-        <w:t xml:space="preserve"> A virológus jelenlegi ismert genetikai kódjai alapján visszaadja a </w:t>
-      </w:r>
-      <w:proofErr w:type="spellStart"/>
-      <w:r>
-        <w:rPr>
-          <w:color w:val="000000"/>
-        </w:rPr>
-        <w:t>MainWindownak</w:t>
-      </w:r>
-      <w:proofErr w:type="spellEnd"/>
-      <w:r>
-        <w:rPr>
-          <w:color w:val="000000"/>
-        </w:rPr>
-        <w:t xml:space="preserve"> a megfelelő képet a kirajzoláshoz. Láthatóság: +</w:t>
+        <w:t>BufferedImage getImage():</w:t>
+      </w:r>
+      <w:r>
+        <w:rPr>
+          <w:color w:val="000000"/>
+        </w:rPr>
+        <w:t xml:space="preserve"> A virológus jelenlegi ismert genetikai kódjai alapján visszaadja a MainWindownak a megfelelő képet a kirajzoláshoz. Láthatóság: +</w:t>
       </w:r>
     </w:p>
     <w:p>
@@ -6941,75 +4241,19 @@
           <w:szCs w:val="20"/>
         </w:rPr>
       </w:pPr>
-      <w:proofErr w:type="spellStart"/>
       <w:r>
         <w:rPr>
           <w:b/>
           <w:bCs/>
           <w:color w:val="000000"/>
         </w:rPr>
-        <w:t>void</w:t>
-      </w:r>
-      <w:proofErr w:type="spellEnd"/>
-      <w:r>
-        <w:rPr>
-          <w:b/>
-          <w:bCs/>
-          <w:color w:val="000000"/>
-        </w:rPr>
-        <w:t xml:space="preserve"> </w:t>
-      </w:r>
-      <w:proofErr w:type="gramStart"/>
-      <w:r>
-        <w:rPr>
-          <w:b/>
-          <w:bCs/>
-          <w:color w:val="000000"/>
-        </w:rPr>
-        <w:t>Update(</w:t>
-      </w:r>
-      <w:proofErr w:type="gramEnd"/>
-      <w:r>
-        <w:rPr>
-          <w:b/>
-          <w:bCs/>
-          <w:color w:val="000000"/>
-        </w:rPr>
-        <w:t xml:space="preserve">): </w:t>
-      </w:r>
-      <w:r>
-        <w:rPr>
-          <w:color w:val="000000"/>
-        </w:rPr>
-        <w:t xml:space="preserve">A </w:t>
-      </w:r>
-      <w:proofErr w:type="spellStart"/>
-      <w:r>
-        <w:rPr>
-          <w:color w:val="000000"/>
-        </w:rPr>
-        <w:t>SkillBar</w:t>
-      </w:r>
-      <w:proofErr w:type="spellEnd"/>
-      <w:r>
-        <w:rPr>
-          <w:color w:val="000000"/>
-        </w:rPr>
-        <w:t xml:space="preserve"> újra lekérdezi az aktuális </w:t>
-      </w:r>
-      <w:proofErr w:type="spellStart"/>
-      <w:r>
-        <w:rPr>
-          <w:color w:val="000000"/>
-        </w:rPr>
-        <w:t>virológust</w:t>
-      </w:r>
-      <w:proofErr w:type="spellEnd"/>
-      <w:r>
-        <w:rPr>
-          <w:color w:val="000000"/>
-        </w:rPr>
-        <w:t>, és annak az ismert és eltárolt ágenseit. Láthatóság: +</w:t>
+        <w:t xml:space="preserve">void Update(): </w:t>
+      </w:r>
+      <w:r>
+        <w:rPr>
+          <w:color w:val="000000"/>
+        </w:rPr>
+        <w:t>A SkillBar újra lekérdezi az aktuális virológust, és annak az ismert és eltárolt ágenseit. Láthatóság: +</w:t>
       </w:r>
     </w:p>
     <w:p>
@@ -7017,11 +4261,9 @@
         <w:pStyle w:val="Cmsor3"/>
         <w:jc w:val="both"/>
       </w:pPr>
-      <w:proofErr w:type="spellStart"/>
       <w:r>
         <w:t>Skill</w:t>
       </w:r>
-      <w:proofErr w:type="spellEnd"/>
     </w:p>
     <w:p>
       <w:pPr>
@@ -7048,25 +4290,7 @@
           <w:bCs/>
           <w:color w:val="000000"/>
         </w:rPr>
-        <w:t>Felelősség(</w:t>
-      </w:r>
-      <w:proofErr w:type="spellStart"/>
-      <w:r>
-        <w:rPr>
-          <w:b/>
-          <w:bCs/>
-          <w:color w:val="000000"/>
-        </w:rPr>
-        <w:t>ek</w:t>
-      </w:r>
-      <w:proofErr w:type="spellEnd"/>
-      <w:r>
-        <w:rPr>
-          <w:b/>
-          <w:bCs/>
-          <w:color w:val="000000"/>
-        </w:rPr>
-        <w:t>)</w:t>
+        <w:t>Felelősség(ek)</w:t>
       </w:r>
     </w:p>
     <w:p>
@@ -7090,21 +4314,7 @@
         <w:rPr>
           <w:color w:val="000000"/>
         </w:rPr>
-        <w:t xml:space="preserve">A virológusok által létrehozott ágenseknek a vizualizációját segítő osztály. Segítségével jelenik meg a grafikus interfészben leírt </w:t>
-      </w:r>
-      <w:proofErr w:type="spellStart"/>
-      <w:r>
-        <w:rPr>
-          <w:color w:val="000000"/>
-        </w:rPr>
-        <w:t>SkillBar</w:t>
-      </w:r>
-      <w:proofErr w:type="spellEnd"/>
-      <w:r>
-        <w:rPr>
-          <w:color w:val="000000"/>
-        </w:rPr>
-        <w:t xml:space="preserve"> bal oldalán az összes ágens, amelyek a játékban éppen aktív virológus számára rendelkezésre állnak.</w:t>
+        <w:t>A virológusok által létrehozott ágenseknek a vizualizációját segítő osztály. Segítségével jelenik meg a grafikus interfészben leírt SkillBar bal oldalán az összes ágens, amelyek a játékban éppen aktív virológus számára rendelkezésre állnak.</w:t>
       </w:r>
     </w:p>
     <w:p>
@@ -7176,25 +4386,7 @@
           <w:bCs/>
           <w:color w:val="000000"/>
         </w:rPr>
-        <w:t>Interfész(</w:t>
-      </w:r>
-      <w:proofErr w:type="spellStart"/>
-      <w:r>
-        <w:rPr>
-          <w:b/>
-          <w:bCs/>
-          <w:color w:val="000000"/>
-        </w:rPr>
-        <w:t>ek</w:t>
-      </w:r>
-      <w:proofErr w:type="spellEnd"/>
-      <w:r>
-        <w:rPr>
-          <w:b/>
-          <w:bCs/>
-          <w:color w:val="000000"/>
-        </w:rPr>
-        <w:t>)</w:t>
+        <w:t>Interfész(ek)</w:t>
       </w:r>
     </w:p>
     <w:p>
@@ -7306,59 +4498,13 @@
           <w:color w:val="000000"/>
         </w:rPr>
       </w:pPr>
-      <w:proofErr w:type="spellStart"/>
       <w:r>
         <w:rPr>
           <w:b/>
           <w:bCs/>
           <w:color w:val="000000"/>
         </w:rPr>
-        <w:t>void</w:t>
-      </w:r>
-      <w:proofErr w:type="spellEnd"/>
-      <w:r>
-        <w:rPr>
-          <w:b/>
-          <w:bCs/>
-          <w:color w:val="000000"/>
-        </w:rPr>
-        <w:t xml:space="preserve"> </w:t>
-      </w:r>
-      <w:proofErr w:type="spellStart"/>
-      <w:r>
-        <w:rPr>
-          <w:b/>
-          <w:bCs/>
-          <w:color w:val="000000"/>
-        </w:rPr>
-        <w:t>Immunity_</w:t>
-      </w:r>
-      <w:proofErr w:type="gramStart"/>
-      <w:r>
-        <w:rPr>
-          <w:b/>
-          <w:bCs/>
-          <w:color w:val="000000"/>
-        </w:rPr>
-        <w:t>Click</w:t>
-      </w:r>
-      <w:proofErr w:type="spellEnd"/>
-      <w:r>
-        <w:rPr>
-          <w:b/>
-          <w:bCs/>
-          <w:color w:val="000000"/>
-        </w:rPr>
-        <w:t>(</w:t>
-      </w:r>
-      <w:proofErr w:type="gramEnd"/>
-      <w:r>
-        <w:rPr>
-          <w:b/>
-          <w:bCs/>
-          <w:color w:val="000000"/>
-        </w:rPr>
-        <w:t>):</w:t>
+        <w:t>void Immunity_Click():</w:t>
       </w:r>
     </w:p>
     <w:p>
@@ -7366,11 +4512,9 @@
         <w:pStyle w:val="Cmsor3"/>
         <w:jc w:val="both"/>
       </w:pPr>
-      <w:proofErr w:type="spellStart"/>
       <w:r>
         <w:t>WindowDraw</w:t>
       </w:r>
-      <w:proofErr w:type="spellEnd"/>
     </w:p>
     <w:p>
       <w:pPr>
@@ -7397,25 +4541,7 @@
           <w:bCs/>
           <w:color w:val="000000"/>
         </w:rPr>
-        <w:t>Felelősség(</w:t>
-      </w:r>
-      <w:proofErr w:type="spellStart"/>
-      <w:r>
-        <w:rPr>
-          <w:b/>
-          <w:bCs/>
-          <w:color w:val="000000"/>
-        </w:rPr>
-        <w:t>ek</w:t>
-      </w:r>
-      <w:proofErr w:type="spellEnd"/>
-      <w:r>
-        <w:rPr>
-          <w:b/>
-          <w:bCs/>
-          <w:color w:val="000000"/>
-        </w:rPr>
-        <w:t>)</w:t>
+        <w:t>Felelősség(ek)</w:t>
       </w:r>
     </w:p>
     <w:p>
@@ -7439,63 +4565,7 @@
         <w:rPr>
           <w:color w:val="000000"/>
         </w:rPr>
-        <w:t>Ez az enumeráció megadja, hogy éppen melyik ablak aktív a lehetséges ablakok közül: menü (</w:t>
-      </w:r>
-      <w:proofErr w:type="spellStart"/>
-      <w:r>
-        <w:rPr>
-          <w:color w:val="000000"/>
-        </w:rPr>
-        <w:t>Menu</w:t>
-      </w:r>
-      <w:proofErr w:type="spellEnd"/>
-      <w:r>
-        <w:rPr>
-          <w:color w:val="000000"/>
-        </w:rPr>
-        <w:t>), játék (Game), beállítások (</w:t>
-      </w:r>
-      <w:proofErr w:type="spellStart"/>
-      <w:r>
-        <w:rPr>
-          <w:color w:val="000000"/>
-        </w:rPr>
-        <w:t>Settings</w:t>
-      </w:r>
-      <w:proofErr w:type="spellEnd"/>
-      <w:r>
-        <w:rPr>
-          <w:color w:val="000000"/>
-        </w:rPr>
-        <w:t>), virológusok / szomszédok számának beállítása (</w:t>
-      </w:r>
-      <w:proofErr w:type="spellStart"/>
-      <w:r>
-        <w:rPr>
-          <w:color w:val="000000"/>
-        </w:rPr>
-        <w:t>NumberSettings</w:t>
-      </w:r>
-      <w:proofErr w:type="spellEnd"/>
-      <w:r>
-        <w:rPr>
-          <w:color w:val="000000"/>
-        </w:rPr>
-        <w:t>) vagy játék vége (</w:t>
-      </w:r>
-      <w:proofErr w:type="spellStart"/>
-      <w:r>
-        <w:rPr>
-          <w:color w:val="000000"/>
-        </w:rPr>
-        <w:t>EndScreen</w:t>
-      </w:r>
-      <w:proofErr w:type="spellEnd"/>
-      <w:r>
-        <w:rPr>
-          <w:color w:val="000000"/>
-        </w:rPr>
-        <w:t>).</w:t>
+        <w:t>Ez az enumeráció megadja, hogy éppen melyik ablak aktív a lehetséges ablakok közül: menü (Menu), játék (Game), beállítások (Settings), virológusok / szomszédok számának beállítása (NumberSettings) vagy játék vége (EndScreen).</w:t>
       </w:r>
     </w:p>
     <w:p>
@@ -7503,11 +4573,9 @@
         <w:pStyle w:val="Cmsor3"/>
         <w:jc w:val="both"/>
       </w:pPr>
-      <w:proofErr w:type="spellStart"/>
       <w:r>
         <w:t>Skill</w:t>
       </w:r>
-      <w:proofErr w:type="spellEnd"/>
     </w:p>
     <w:p>
       <w:pPr>
@@ -7534,25 +4602,7 @@
           <w:bCs/>
           <w:color w:val="000000"/>
         </w:rPr>
-        <w:t>Felelősség(</w:t>
-      </w:r>
-      <w:proofErr w:type="spellStart"/>
-      <w:r>
-        <w:rPr>
-          <w:b/>
-          <w:bCs/>
-          <w:color w:val="000000"/>
-        </w:rPr>
-        <w:t>ek</w:t>
-      </w:r>
-      <w:proofErr w:type="spellEnd"/>
-      <w:r>
-        <w:rPr>
-          <w:b/>
-          <w:bCs/>
-          <w:color w:val="000000"/>
-        </w:rPr>
-        <w:t>)</w:t>
+        <w:t>Felelősség(ek)</w:t>
       </w:r>
     </w:p>
     <w:p>
@@ -7640,25 +4690,7 @@
           <w:bCs/>
           <w:color w:val="000000"/>
         </w:rPr>
-        <w:t>Interfész(</w:t>
-      </w:r>
-      <w:proofErr w:type="spellStart"/>
-      <w:r>
-        <w:rPr>
-          <w:b/>
-          <w:bCs/>
-          <w:color w:val="000000"/>
-        </w:rPr>
-        <w:t>ek</w:t>
-      </w:r>
-      <w:proofErr w:type="spellEnd"/>
-      <w:r>
-        <w:rPr>
-          <w:b/>
-          <w:bCs/>
-          <w:color w:val="000000"/>
-        </w:rPr>
-        <w:t>)</w:t>
+        <w:t>Interfész(ek)</w:t>
       </w:r>
     </w:p>
     <w:p>
@@ -7763,59 +4795,13 @@
           <w:color w:val="000000"/>
         </w:rPr>
       </w:pPr>
-      <w:proofErr w:type="spellStart"/>
       <w:r>
         <w:rPr>
           <w:b/>
           <w:bCs/>
           <w:color w:val="000000"/>
         </w:rPr>
-        <w:t>void</w:t>
-      </w:r>
-      <w:proofErr w:type="spellEnd"/>
-      <w:r>
-        <w:rPr>
-          <w:b/>
-          <w:bCs/>
-          <w:color w:val="000000"/>
-        </w:rPr>
-        <w:t xml:space="preserve"> </w:t>
-      </w:r>
-      <w:proofErr w:type="spellStart"/>
-      <w:r>
-        <w:rPr>
-          <w:b/>
-          <w:bCs/>
-          <w:color w:val="000000"/>
-        </w:rPr>
-        <w:t>Immunity_</w:t>
-      </w:r>
-      <w:proofErr w:type="gramStart"/>
-      <w:r>
-        <w:rPr>
-          <w:b/>
-          <w:bCs/>
-          <w:color w:val="000000"/>
-        </w:rPr>
-        <w:t>Click</w:t>
-      </w:r>
-      <w:proofErr w:type="spellEnd"/>
-      <w:r>
-        <w:rPr>
-          <w:b/>
-          <w:bCs/>
-          <w:color w:val="000000"/>
-        </w:rPr>
-        <w:t>(</w:t>
-      </w:r>
-      <w:proofErr w:type="gramEnd"/>
-      <w:r>
-        <w:rPr>
-          <w:b/>
-          <w:bCs/>
-          <w:color w:val="000000"/>
-        </w:rPr>
-        <w:t>):</w:t>
+        <w:t>void Immunity_Click():</w:t>
       </w:r>
     </w:p>
     <w:p>
@@ -7862,25 +4848,7 @@
           <w:bCs/>
           <w:color w:val="000000"/>
         </w:rPr>
-        <w:t>Felelősség(</w:t>
-      </w:r>
-      <w:proofErr w:type="spellStart"/>
-      <w:r>
-        <w:rPr>
-          <w:b/>
-          <w:bCs/>
-          <w:color w:val="000000"/>
-        </w:rPr>
-        <w:t>ek</w:t>
-      </w:r>
-      <w:proofErr w:type="spellEnd"/>
-      <w:r>
-        <w:rPr>
-          <w:b/>
-          <w:bCs/>
-          <w:color w:val="000000"/>
-        </w:rPr>
-        <w:t>)</w:t>
+        <w:t>Felelősség(ek)</w:t>
       </w:r>
     </w:p>
     <w:p>
@@ -7968,25 +4936,7 @@
           <w:bCs/>
           <w:color w:val="000000"/>
         </w:rPr>
-        <w:t>Interfész(</w:t>
-      </w:r>
-      <w:proofErr w:type="spellStart"/>
-      <w:r>
-        <w:rPr>
-          <w:b/>
-          <w:bCs/>
-          <w:color w:val="000000"/>
-        </w:rPr>
-        <w:t>ek</w:t>
-      </w:r>
-      <w:proofErr w:type="spellEnd"/>
-      <w:r>
-        <w:rPr>
-          <w:b/>
-          <w:bCs/>
-          <w:color w:val="000000"/>
-        </w:rPr>
-        <w:t>)</w:t>
+        <w:t>Interfész(ek)</w:t>
       </w:r>
     </w:p>
     <w:p>
@@ -8073,80 +5023,19 @@
         <w:pStyle w:val="NormlWeb"/>
         <w:spacing w:before="0" w:beforeAutospacing="0" w:after="60" w:afterAutospacing="0"/>
       </w:pPr>
-      <w:proofErr w:type="spellStart"/>
       <w:r>
         <w:rPr>
           <w:b/>
           <w:bCs/>
           <w:color w:val="000000"/>
         </w:rPr>
-        <w:lastRenderedPageBreak/>
-        <w:t>void</w:t>
-      </w:r>
-      <w:proofErr w:type="spellEnd"/>
-      <w:r>
-        <w:rPr>
-          <w:b/>
-          <w:bCs/>
-          <w:color w:val="000000"/>
-        </w:rPr>
-        <w:t xml:space="preserve"> </w:t>
-      </w:r>
-      <w:proofErr w:type="spellStart"/>
-      <w:r>
-        <w:rPr>
-          <w:b/>
-          <w:bCs/>
-          <w:color w:val="000000"/>
-        </w:rPr>
-        <w:t>Immunity_</w:t>
-      </w:r>
-      <w:proofErr w:type="gramStart"/>
-      <w:r>
-        <w:rPr>
-          <w:b/>
-          <w:bCs/>
-          <w:color w:val="000000"/>
-        </w:rPr>
-        <w:t>Click</w:t>
-      </w:r>
-      <w:proofErr w:type="spellEnd"/>
-      <w:r>
-        <w:rPr>
-          <w:b/>
-          <w:bCs/>
-          <w:color w:val="000000"/>
-        </w:rPr>
-        <w:t>(</w:t>
-      </w:r>
-      <w:proofErr w:type="gramEnd"/>
-      <w:r>
-        <w:rPr>
-          <w:b/>
-          <w:bCs/>
-          <w:color w:val="000000"/>
-        </w:rPr>
-        <w:t xml:space="preserve">): </w:t>
-      </w:r>
-      <w:r>
-        <w:rPr>
-          <w:color w:val="000000"/>
-        </w:rPr>
-        <w:t xml:space="preserve">Megvizsgálja, hogy az éppen aktív virológus ismeri-e az </w:t>
-      </w:r>
-      <w:proofErr w:type="spellStart"/>
-      <w:r>
-        <w:rPr>
-          <w:color w:val="000000"/>
-        </w:rPr>
-        <w:t>Immunity</w:t>
-      </w:r>
-      <w:proofErr w:type="spellEnd"/>
-      <w:r>
-        <w:rPr>
-          <w:color w:val="000000"/>
-        </w:rPr>
-        <w:t xml:space="preserve"> genetikai kódját. Ha igen, akkor a </w:t>
+        <w:t xml:space="preserve">void Immunity_Click(): </w:t>
+      </w:r>
+      <w:r>
+        <w:rPr>
+          <w:color w:val="000000"/>
+        </w:rPr>
+        <w:t xml:space="preserve">Megvizsgálja, hogy az éppen aktív virológus ismeri-e az Immunity genetikai kódját. Ha igen, akkor a </w:t>
       </w:r>
       <w:r>
         <w:t xml:space="preserve"> </w:t>
@@ -8166,11 +5055,9 @@
         <w:pStyle w:val="Cmsor3"/>
         <w:jc w:val="both"/>
       </w:pPr>
-      <w:proofErr w:type="spellStart"/>
       <w:r>
         <w:t>MainWindow</w:t>
       </w:r>
-      <w:proofErr w:type="spellEnd"/>
     </w:p>
     <w:p>
       <w:pPr>
@@ -8182,11 +5069,9 @@
         <w:pStyle w:val="Cmsor3"/>
         <w:jc w:val="both"/>
       </w:pPr>
-      <w:proofErr w:type="spellStart"/>
       <w:r>
         <w:t>SkillBar</w:t>
       </w:r>
-      <w:proofErr w:type="spellEnd"/>
     </w:p>
     <w:p>
       <w:pPr>
@@ -8198,11 +5083,9 @@
         <w:pStyle w:val="Cmsor3"/>
         <w:jc w:val="both"/>
       </w:pPr>
-      <w:proofErr w:type="spellStart"/>
       <w:r>
         <w:t>WindowDraw</w:t>
       </w:r>
-      <w:proofErr w:type="spellEnd"/>
     </w:p>
     <w:p>
       <w:pPr>
@@ -8214,11 +5097,9 @@
         <w:pStyle w:val="Cmsor3"/>
         <w:jc w:val="both"/>
       </w:pPr>
-      <w:proofErr w:type="spellStart"/>
       <w:r>
         <w:t>Virologist_changed</w:t>
       </w:r>
-      <w:proofErr w:type="spellEnd"/>
     </w:p>
     <w:p>
       <w:pPr>
@@ -8230,11 +5111,10 @@
         <w:pStyle w:val="Cmsor3"/>
         <w:jc w:val="both"/>
       </w:pPr>
-      <w:proofErr w:type="spellStart"/>
-      <w:r>
+      <w:r>
+        <w:lastRenderedPageBreak/>
         <w:t>Timer_changed</w:t>
       </w:r>
-      <w:proofErr w:type="spellEnd"/>
     </w:p>
     <w:p>
       <w:pPr>
@@ -8246,11 +5126,9 @@
         <w:pStyle w:val="Cmsor3"/>
         <w:jc w:val="both"/>
       </w:pPr>
-      <w:proofErr w:type="spellStart"/>
       <w:r>
         <w:t>MyKeyListener</w:t>
       </w:r>
-      <w:proofErr w:type="spellEnd"/>
     </w:p>
     <w:p>
       <w:pPr>
@@ -8262,11 +5140,9 @@
         <w:pStyle w:val="Cmsor3"/>
         <w:jc w:val="both"/>
       </w:pPr>
-      <w:proofErr w:type="spellStart"/>
       <w:r>
         <w:t>MyMouseListener</w:t>
       </w:r>
-      <w:proofErr w:type="spellEnd"/>
     </w:p>
     <w:p>
       <w:pPr>
@@ -8278,11 +5154,9 @@
         <w:pStyle w:val="Cmsor3"/>
         <w:jc w:val="both"/>
       </w:pPr>
-      <w:proofErr w:type="spellStart"/>
       <w:r>
         <w:t>CIMouseListener</w:t>
       </w:r>
-      <w:proofErr w:type="spellEnd"/>
     </w:p>
     <w:p>
       <w:pPr>
@@ -8294,11 +5168,9 @@
         <w:pStyle w:val="Cmsor3"/>
         <w:jc w:val="both"/>
       </w:pPr>
-      <w:proofErr w:type="spellStart"/>
       <w:r>
         <w:t>CIView</w:t>
       </w:r>
-      <w:proofErr w:type="spellEnd"/>
     </w:p>
     <w:p>
       <w:pPr>
@@ -8653,11 +5525,9 @@
             <w:pPr>
               <w:spacing w:line="259" w:lineRule="auto"/>
             </w:pPr>
-            <w:proofErr w:type="spellStart"/>
             <w:r>
               <w:t>Alpek</w:t>
             </w:r>
-            <w:proofErr w:type="spellEnd"/>
           </w:p>
         </w:tc>
       </w:tr>
@@ -8851,11 +5721,9 @@
             <w:pPr>
               <w:spacing w:line="259" w:lineRule="auto"/>
             </w:pPr>
-            <w:proofErr w:type="spellStart"/>
             <w:r>
               <w:t>Litavecz</w:t>
             </w:r>
-            <w:proofErr w:type="spellEnd"/>
           </w:p>
         </w:tc>
       </w:tr>
@@ -9063,11 +5931,9 @@
             <w:pPr>
               <w:spacing w:line="259" w:lineRule="auto"/>
             </w:pPr>
-            <w:proofErr w:type="spellStart"/>
             <w:r>
               <w:t>Alpek</w:t>
             </w:r>
-            <w:proofErr w:type="spellEnd"/>
           </w:p>
         </w:tc>
       </w:tr>
@@ -9261,11 +6127,9 @@
             <w:pPr>
               <w:spacing w:line="259" w:lineRule="auto"/>
             </w:pPr>
-            <w:proofErr w:type="spellStart"/>
             <w:r>
               <w:t>Litavecz</w:t>
             </w:r>
-            <w:proofErr w:type="spellEnd"/>
           </w:p>
         </w:tc>
       </w:tr>
@@ -9334,21 +6198,7 @@
               <w:rPr>
                 <w:rFonts w:cs="Calibri"/>
               </w:rPr>
-              <w:t xml:space="preserve">Prototípus - beadás és a forráskód, a tesztbemenetek és az elvárt kimenetek </w:t>
-            </w:r>
-            <w:proofErr w:type="spellStart"/>
-            <w:r>
-              <w:rPr>
-                <w:rFonts w:cs="Calibri"/>
-              </w:rPr>
-              <w:t>herculesre</w:t>
-            </w:r>
-            <w:proofErr w:type="spellEnd"/>
-            <w:r>
-              <w:rPr>
-                <w:rFonts w:cs="Calibri"/>
-              </w:rPr>
-              <w:t xml:space="preserve"> való feltöltése </w:t>
+              <w:t xml:space="preserve">Prototípus - beadás és a forráskód, a tesztbemenetek és az elvárt kimenetek herculesre való feltöltése </w:t>
             </w:r>
           </w:p>
         </w:tc>
@@ -9387,11 +6237,9 @@
             <w:pPr>
               <w:spacing w:line="259" w:lineRule="auto"/>
             </w:pPr>
-            <w:proofErr w:type="spellStart"/>
             <w:r>
               <w:t>Ruskó</w:t>
             </w:r>
-            <w:proofErr w:type="spellEnd"/>
           </w:p>
         </w:tc>
       </w:tr>
@@ -9557,21 +6405,7 @@
               <w:rPr>
                 <w:rFonts w:cs="Calibri"/>
               </w:rPr>
-              <w:t xml:space="preserve">Grafikus változat - beadás és a forráskód </w:t>
-            </w:r>
-            <w:proofErr w:type="spellStart"/>
-            <w:r>
-              <w:rPr>
-                <w:rFonts w:cs="Calibri"/>
-              </w:rPr>
-              <w:t>herculesre</w:t>
-            </w:r>
-            <w:proofErr w:type="spellEnd"/>
-            <w:r>
-              <w:rPr>
-                <w:rFonts w:cs="Calibri"/>
-              </w:rPr>
-              <w:t xml:space="preserve"> való feltöltése, és teljes házi bemutatás</w:t>
+              <w:t>Grafikus változat - beadás és a forráskód herculesre való feltöltése, és teljes házi bemutatás</w:t>
             </w:r>
           </w:p>
         </w:tc>
@@ -9880,31 +6714,13 @@
                 <w:szCs w:val="22"/>
               </w:rPr>
             </w:pPr>
-            <w:proofErr w:type="spellStart"/>
             <w:r>
               <w:rPr>
                 <w:sz w:val="22"/>
                 <w:szCs w:val="22"/>
               </w:rPr>
-              <w:t>Alpek</w:t>
+              <w:t>Alpek, Csia, Ruskó</w:t>
             </w:r>
-            <w:proofErr w:type="spellEnd"/>
-            <w:r>
-              <w:rPr>
-                <w:sz w:val="22"/>
-                <w:szCs w:val="22"/>
-              </w:rPr>
-              <w:t xml:space="preserve">, Csia, </w:t>
-            </w:r>
-            <w:proofErr w:type="spellStart"/>
-            <w:r>
-              <w:rPr>
-                <w:sz w:val="22"/>
-                <w:szCs w:val="22"/>
-              </w:rPr>
-              <w:t>Ruskó</w:t>
-            </w:r>
-            <w:proofErr w:type="spellEnd"/>
           </w:p>
         </w:tc>
         <w:tc>
@@ -10191,17 +7007,8 @@
                 <w:sz w:val="22"/>
                 <w:szCs w:val="22"/>
               </w:rPr>
-              <w:t xml:space="preserve">Csia, </w:t>
+              <w:t>Csia, Ruskó</w:t>
             </w:r>
-            <w:proofErr w:type="spellStart"/>
-            <w:r>
-              <w:rPr>
-                <w:sz w:val="22"/>
-                <w:szCs w:val="22"/>
-              </w:rPr>
-              <w:t>Ruskó</w:t>
-            </w:r>
-            <w:proofErr w:type="spellEnd"/>
           </w:p>
         </w:tc>
         <w:tc>
@@ -10347,17 +7154,8 @@
                 <w:sz w:val="22"/>
                 <w:szCs w:val="22"/>
               </w:rPr>
-              <w:t xml:space="preserve">Csia, </w:t>
+              <w:t>Csia, Ruskó</w:t>
             </w:r>
-            <w:proofErr w:type="spellStart"/>
-            <w:r>
-              <w:rPr>
-                <w:sz w:val="22"/>
-                <w:szCs w:val="22"/>
-              </w:rPr>
-              <w:t>Ruskó</w:t>
-            </w:r>
-            <w:proofErr w:type="spellEnd"/>
           </w:p>
         </w:tc>
         <w:tc>
@@ -10526,7 +7324,6 @@
                 <w:szCs w:val="22"/>
               </w:rPr>
             </w:pPr>
-            <w:proofErr w:type="spellStart"/>
             <w:r>
               <w:rPr>
                 <w:sz w:val="22"/>
@@ -10534,23 +7331,13 @@
               </w:rPr>
               <w:t>Ruskó</w:t>
             </w:r>
-            <w:proofErr w:type="spellEnd"/>
             <w:r>
               <w:rPr>
                 <w:sz w:val="22"/>
                 <w:szCs w:val="22"/>
               </w:rPr>
-              <w:t xml:space="preserve">, </w:t>
+              <w:t>, Litavecz</w:t>
             </w:r>
-            <w:proofErr w:type="spellStart"/>
-            <w:r>
-              <w:rPr>
-                <w:sz w:val="22"/>
-                <w:szCs w:val="22"/>
-              </w:rPr>
-              <w:t>Litavecz</w:t>
-            </w:r>
-            <w:proofErr w:type="spellEnd"/>
           </w:p>
         </w:tc>
         <w:tc>
@@ -10931,11 +7718,9 @@
               <w:spacing w:line="259" w:lineRule="auto"/>
               <w:ind w:left="2"/>
             </w:pPr>
-            <w:proofErr w:type="spellStart"/>
             <w:r>
               <w:t>Alpek</w:t>
             </w:r>
-            <w:proofErr w:type="spellEnd"/>
           </w:p>
         </w:tc>
         <w:tc>
@@ -11025,11 +7810,9 @@
               <w:spacing w:line="259" w:lineRule="auto"/>
               <w:ind w:left="2"/>
             </w:pPr>
-            <w:proofErr w:type="spellStart"/>
             <w:r>
               <w:t>Litavecz</w:t>
             </w:r>
-            <w:proofErr w:type="spellEnd"/>
           </w:p>
         </w:tc>
         <w:tc>
@@ -11119,11 +7902,9 @@
               <w:spacing w:line="259" w:lineRule="auto"/>
               <w:ind w:left="2"/>
             </w:pPr>
-            <w:proofErr w:type="spellStart"/>
             <w:r>
               <w:t>Ruskó</w:t>
             </w:r>
-            <w:proofErr w:type="spellEnd"/>
           </w:p>
         </w:tc>
         <w:tc>
@@ -11154,12 +7935,12 @@
       </w:pPr>
     </w:p>
     <w:sectPr>
-      <w:headerReference w:type="even" r:id="rId26"/>
-      <w:headerReference w:type="default" r:id="rId27"/>
-      <w:footerReference w:type="even" r:id="rId28"/>
-      <w:footerReference w:type="default" r:id="rId29"/>
-      <w:headerReference w:type="first" r:id="rId30"/>
-      <w:footerReference w:type="first" r:id="rId31"/>
+      <w:headerReference w:type="even" r:id="rId28"/>
+      <w:headerReference w:type="default" r:id="rId29"/>
+      <w:footerReference w:type="even" r:id="rId30"/>
+      <w:footerReference w:type="default" r:id="rId31"/>
+      <w:headerReference w:type="first" r:id="rId32"/>
+      <w:footerReference w:type="first" r:id="rId33"/>
       <w:pgSz w:w="11906" w:h="16838"/>
       <w:pgMar w:top="1276" w:right="1417" w:bottom="1417" w:left="1417" w:header="708" w:footer="708" w:gutter="0"/>
       <w:cols w:space="708"/>
@@ -11408,7 +8189,6 @@
     <w:r>
       <w:tab/>
     </w:r>
-    <w:proofErr w:type="spellStart"/>
     <w:r>
       <w:rPr>
         <w:i/>
@@ -11416,7 +8196,6 @@
       </w:rPr>
       <w:t>Zeta</w:t>
     </w:r>
-    <w:proofErr w:type="spellEnd"/>
   </w:p>
 </w:hdr>
 </file>
@@ -11466,14 +8245,12 @@
     <w:r>
       <w:tab/>
     </w:r>
-    <w:proofErr w:type="spellStart"/>
     <w:r>
       <w:rPr>
         <w:i/>
       </w:rPr>
       <w:t>Zeta</w:t>
     </w:r>
-    <w:proofErr w:type="spellEnd"/>
   </w:p>
 </w:hdr>
 </file>

--- a/Projlab-ZETA-40-hf11.docx
+++ b/Projlab-ZETA-40-hf11.docx
@@ -629,7 +629,7 @@
           <w:sz w:val="28"/>
           <w:szCs w:val="28"/>
         </w:rPr>
-        <w:t>2022. 05. 02.</w:t>
+        <w:t>2022. 05. 03.</w:t>
       </w:r>
       <w:r>
         <w:rPr>
@@ -2172,7 +2172,7 @@
     <w:p>
       <w:pPr>
         <w:pStyle w:val="NormlWeb"/>
-        <w:spacing w:before="0" w:beforeAutospacing="0" w:after="240" w:afterAutospacing="0"/>
+        <w:spacing w:before="0" w:beforeAutospacing="0" w:after="160" w:afterAutospacing="0"/>
         <w:jc w:val="center"/>
         <w:rPr>
           <w:color w:val="000000"/>
@@ -2351,6 +2351,11 @@
       </w:r>
     </w:p>
     <w:p>
+      <w:r>
+        <w:br w:type="page"/>
+      </w:r>
+    </w:p>
+    <w:p>
       <w:pPr>
         <w:spacing w:before="120" w:after="120"/>
         <w:jc w:val="center"/>
@@ -2359,9 +2364,10 @@
         <w:rPr>
           <w:noProof/>
         </w:rPr>
+        <w:lastRenderedPageBreak/>
         <w:drawing>
-          <wp:inline distT="0" distB="0" distL="0" distR="0" wp14:anchorId="4CFBEA8D" wp14:editId="4BC18184">
-            <wp:extent cx="4688959" cy="2232099"/>
+          <wp:inline distT="0" distB="0" distL="0" distR="0" wp14:anchorId="4CFBEA8D" wp14:editId="5E9611CF">
+            <wp:extent cx="5740292" cy="2732568"/>
             <wp:effectExtent l="0" t="0" r="0" b="0"/>
             <wp:docPr id="20" name="Kép 20"/>
             <wp:cNvGraphicFramePr>
@@ -2392,7 +2398,7 @@
                   <pic:spPr bwMode="auto">
                     <a:xfrm>
                       <a:off x="0" y="0"/>
-                      <a:ext cx="4693602" cy="2234309"/>
+                      <a:ext cx="5775788" cy="2749465"/>
                     </a:xfrm>
                     <a:prstGeom prst="rect">
                       <a:avLst/>
@@ -2411,35 +2417,890 @@
     </w:p>
     <w:p>
       <w:pPr>
+        <w:spacing w:before="120" w:after="240"/>
+        <w:jc w:val="center"/>
+      </w:pPr>
+      <w:r>
+        <w:t>Itt látható az üres háttérkép, amely a háttér lesz az üres mezők során.</w:t>
+      </w:r>
+      <w:r>
+        <w:t xml:space="preserve"> Még egy kis javítás, további árnyékolások eszközölve lesznek a rendes játékba helyezés előtt.</w:t>
+      </w:r>
+    </w:p>
+    <w:p>
+      <w:pPr>
+        <w:spacing w:before="120" w:after="120"/>
+        <w:jc w:val="center"/>
+      </w:pPr>
+      <w:r>
+        <w:rPr>
+          <w:noProof/>
+        </w:rPr>
+        <w:drawing>
+          <wp:inline distT="0" distB="0" distL="0" distR="0" wp14:anchorId="23B68E13" wp14:editId="0A713283">
+            <wp:extent cx="5752465" cy="3200400"/>
+            <wp:effectExtent l="0" t="0" r="635" b="0"/>
+            <wp:docPr id="23" name="Kép 23"/>
+            <wp:cNvGraphicFramePr>
+              <a:graphicFrameLocks xmlns:a="http://schemas.openxmlformats.org/drawingml/2006/main" noChangeAspect="1"/>
+            </wp:cNvGraphicFramePr>
+            <a:graphic xmlns:a="http://schemas.openxmlformats.org/drawingml/2006/main">
+              <a:graphicData uri="http://schemas.openxmlformats.org/drawingml/2006/picture">
+                <pic:pic xmlns:pic="http://schemas.openxmlformats.org/drawingml/2006/picture">
+                  <pic:nvPicPr>
+                    <pic:cNvPr id="0" name="Picture 4"/>
+                    <pic:cNvPicPr>
+                      <a:picLocks noChangeAspect="1" noChangeArrowheads="1"/>
+                    </pic:cNvPicPr>
+                  </pic:nvPicPr>
+                  <pic:blipFill>
+                    <a:blip r:embed="rId27" cstate="print">
+                      <a:extLst>
+                        <a:ext uri="{28A0092B-C50C-407E-A947-70E740481C1C}">
+                          <a14:useLocalDpi xmlns:a14="http://schemas.microsoft.com/office/drawing/2010/main" val="0"/>
+                        </a:ext>
+                      </a:extLst>
+                    </a:blip>
+                    <a:srcRect/>
+                    <a:stretch>
+                      <a:fillRect/>
+                    </a:stretch>
+                  </pic:blipFill>
+                  <pic:spPr bwMode="auto">
+                    <a:xfrm>
+                      <a:off x="0" y="0"/>
+                      <a:ext cx="5752465" cy="3200400"/>
+                    </a:xfrm>
+                    <a:prstGeom prst="rect">
+                      <a:avLst/>
+                    </a:prstGeom>
+                    <a:noFill/>
+                    <a:ln>
+                      <a:noFill/>
+                    </a:ln>
+                  </pic:spPr>
+                </pic:pic>
+              </a:graphicData>
+            </a:graphic>
+          </wp:inline>
+        </w:drawing>
+      </w:r>
+    </w:p>
+    <w:p>
+      <w:pPr>
+        <w:spacing w:before="120" w:after="120"/>
+        <w:jc w:val="center"/>
+      </w:pPr>
+      <w:r>
+        <w:t xml:space="preserve">Játék kezdetében nagyjából ilyen látvány fog tárulni a játékosok elé. Lesz egy üres </w:t>
+      </w:r>
+      <w:r>
+        <w:rPr>
+          <w:i/>
+          <w:iCs/>
+        </w:rPr>
+        <w:t>SkillBar</w:t>
+      </w:r>
+      <w:r>
+        <w:t xml:space="preserve">, egy üres karakter, tehát nem lesz még rajta semmilyen felszerelés, illetve egy üres </w:t>
+      </w:r>
+      <w:r>
+        <w:rPr>
+          <w:i/>
+          <w:iCs/>
+        </w:rPr>
+        <w:t>Inventory</w:t>
+      </w:r>
+      <w:r>
+        <w:t xml:space="preserve"> is. Ha végzett az adott köri feladatával a </w:t>
+      </w:r>
+      <w:r>
+        <w:rPr>
+          <w:i/>
+          <w:iCs/>
+        </w:rPr>
+        <w:t>Next</w:t>
+      </w:r>
+      <w:r>
+        <w:t xml:space="preserve">, gombbal tud majd a következő játékosnak átadni a stafétát. Ha az ajtókra kattint, azzal tud majd helyszínt váltani, természetesen az, hogy melyik ajtó mögött mi van, azt nem tudhatja előre. A fényesen fehéren világító ajtó lesz mindig az, ahonnan érkezett. Fent a jobb felső sarokban a </w:t>
+      </w:r>
+      <w:r>
+        <w:t xml:space="preserve">kis orvos ikonnal tudja előhívni a karakter-tároló panelt, ami látható a képen is jelenleg, illetve a </w:t>
+      </w:r>
+      <w:r>
+        <w:t>hang gombbal tudja elnémítani vagy éppen hagyni, hogy a játékban bent lévő zene fusson vagy sem. Az x gomb segítségével tud kilépni a játékból, viszont</w:t>
+      </w:r>
+      <w:r>
+        <w:t>,</w:t>
+      </w:r>
+      <w:r>
+        <w:t xml:space="preserve"> ha eközben még van bent más játékos, akkor nekik a játék folytatódik tovább.</w:t>
+      </w:r>
+    </w:p>
+    <w:p>
+      <w:r>
+        <w:br w:type="page"/>
+      </w:r>
+    </w:p>
+    <w:p>
+      <w:pPr>
+        <w:spacing w:before="120" w:after="120"/>
+        <w:jc w:val="center"/>
+      </w:pPr>
+      <w:r>
+        <w:rPr>
+          <w:noProof/>
+        </w:rPr>
+        <w:lastRenderedPageBreak/>
+        <w:drawing>
+          <wp:inline distT="0" distB="0" distL="0" distR="0" wp14:anchorId="76E22280" wp14:editId="38E6F494">
+            <wp:extent cx="5753100" cy="3200400"/>
+            <wp:effectExtent l="0" t="0" r="0" b="0"/>
+            <wp:docPr id="24" name="Kép 24"/>
+            <wp:cNvGraphicFramePr>
+              <a:graphicFrameLocks xmlns:a="http://schemas.openxmlformats.org/drawingml/2006/main" noChangeAspect="1"/>
+            </wp:cNvGraphicFramePr>
+            <a:graphic xmlns:a="http://schemas.openxmlformats.org/drawingml/2006/main">
+              <a:graphicData uri="http://schemas.openxmlformats.org/drawingml/2006/picture">
+                <pic:pic xmlns:pic="http://schemas.openxmlformats.org/drawingml/2006/picture">
+                  <pic:nvPicPr>
+                    <pic:cNvPr id="0" name="Picture 5"/>
+                    <pic:cNvPicPr>
+                      <a:picLocks noChangeAspect="1" noChangeArrowheads="1"/>
+                    </pic:cNvPicPr>
+                  </pic:nvPicPr>
+                  <pic:blipFill>
+                    <a:blip r:embed="rId28" cstate="print">
+                      <a:extLst>
+                        <a:ext uri="{28A0092B-C50C-407E-A947-70E740481C1C}">
+                          <a14:useLocalDpi xmlns:a14="http://schemas.microsoft.com/office/drawing/2010/main" val="0"/>
+                        </a:ext>
+                      </a:extLst>
+                    </a:blip>
+                    <a:srcRect/>
+                    <a:stretch>
+                      <a:fillRect/>
+                    </a:stretch>
+                  </pic:blipFill>
+                  <pic:spPr bwMode="auto">
+                    <a:xfrm>
+                      <a:off x="0" y="0"/>
+                      <a:ext cx="5753100" cy="3200400"/>
+                    </a:xfrm>
+                    <a:prstGeom prst="rect">
+                      <a:avLst/>
+                    </a:prstGeom>
+                    <a:noFill/>
+                    <a:ln>
+                      <a:noFill/>
+                    </a:ln>
+                  </pic:spPr>
+                </pic:pic>
+              </a:graphicData>
+            </a:graphic>
+          </wp:inline>
+        </w:drawing>
+      </w:r>
+    </w:p>
+    <w:p>
+      <w:pPr>
+        <w:spacing w:before="120" w:after="120"/>
+        <w:jc w:val="center"/>
+      </w:pPr>
+      <w:r>
+        <w:t xml:space="preserve">Itt a képen már egy játék közbeni verziót láthatunk. Jelenleg a karakterünk le van bénulva, és a lenti szöveges szekció is szól ezzel kapcsolatban. Ilyenkor nem tudunk rányomni a </w:t>
+      </w:r>
+      <w:r>
+        <w:rPr>
+          <w:i/>
+          <w:iCs/>
+        </w:rPr>
+        <w:t>Next</w:t>
+      </w:r>
+      <w:r>
+        <w:t xml:space="preserve"> gombra, mert automatikusan tovább lépteti a következő játékosra. A képen még látható, hogy van a pályán jelenleg egy medvevírussal fertőzött játékos is, illetve szintén egy, még medvevírussal nem megfertőződött játékos.</w:t>
+      </w:r>
+    </w:p>
+    <w:p>
+      <w:pPr>
         <w:pStyle w:val="Cmsor3"/>
         <w:jc w:val="both"/>
       </w:pPr>
       <w:r>
+        <w:t>Menü</w:t>
+      </w:r>
+    </w:p>
+    <w:p>
+      <w:pPr>
+        <w:spacing w:after="120"/>
+        <w:jc w:val="both"/>
+      </w:pPr>
+      <w:r>
+        <w:t xml:space="preserve">Itt látható egy </w:t>
+      </w:r>
+      <w:r>
+        <w:t xml:space="preserve">skicc terv </w:t>
+      </w:r>
+      <w:r>
+        <w:t xml:space="preserve">a </w:t>
+      </w:r>
+      <w:r>
+        <w:t xml:space="preserve">játék betöltését követő </w:t>
+      </w:r>
+      <w:r>
+        <w:t>menü</w:t>
+      </w:r>
+      <w:r>
+        <w:t xml:space="preserve"> </w:t>
+      </w:r>
+      <w:r>
+        <w:t>rendszerről</w:t>
+      </w:r>
+      <w:r>
+        <w:t xml:space="preserve">, és </w:t>
+      </w:r>
+      <w:r>
+        <w:t>almenüikről</w:t>
+      </w:r>
+      <w:r>
+        <w:t>.</w:t>
+      </w:r>
+    </w:p>
+    <w:p>
+      <w:pPr>
+        <w:jc w:val="center"/>
+      </w:pPr>
+      <w:r>
+        <w:rPr>
+          <w:noProof/>
+        </w:rPr>
+        <w:drawing>
+          <wp:inline distT="0" distB="0" distL="0" distR="0" wp14:anchorId="5A2D2EEA" wp14:editId="14E923AF">
+            <wp:extent cx="3387220" cy="2495550"/>
+            <wp:effectExtent l="19050" t="19050" r="22860" b="19050"/>
+            <wp:docPr id="26" name="Kép 26"/>
+            <wp:cNvGraphicFramePr>
+              <a:graphicFrameLocks xmlns:a="http://schemas.openxmlformats.org/drawingml/2006/main" noChangeAspect="1"/>
+            </wp:cNvGraphicFramePr>
+            <a:graphic xmlns:a="http://schemas.openxmlformats.org/drawingml/2006/main">
+              <a:graphicData uri="http://schemas.openxmlformats.org/drawingml/2006/picture">
+                <pic:pic xmlns:pic="http://schemas.openxmlformats.org/drawingml/2006/picture">
+                  <pic:nvPicPr>
+                    <pic:cNvPr id="0" name="Picture 7"/>
+                    <pic:cNvPicPr>
+                      <a:picLocks noChangeAspect="1" noChangeArrowheads="1"/>
+                    </pic:cNvPicPr>
+                  </pic:nvPicPr>
+                  <pic:blipFill>
+                    <a:blip r:embed="rId29" cstate="print">
+                      <a:extLst>
+                        <a:ext uri="{28A0092B-C50C-407E-A947-70E740481C1C}">
+                          <a14:useLocalDpi xmlns:a14="http://schemas.microsoft.com/office/drawing/2010/main" val="0"/>
+                        </a:ext>
+                      </a:extLst>
+                    </a:blip>
+                    <a:srcRect/>
+                    <a:stretch>
+                      <a:fillRect/>
+                    </a:stretch>
+                  </pic:blipFill>
+                  <pic:spPr bwMode="auto">
+                    <a:xfrm>
+                      <a:off x="0" y="0"/>
+                      <a:ext cx="3399303" cy="2504453"/>
+                    </a:xfrm>
+                    <a:prstGeom prst="rect">
+                      <a:avLst/>
+                    </a:prstGeom>
+                    <a:noFill/>
+                    <a:ln w="12700">
+                      <a:solidFill>
+                        <a:schemeClr val="tx1">
+                          <a:lumMod val="85000"/>
+                          <a:lumOff val="15000"/>
+                        </a:schemeClr>
+                      </a:solidFill>
+                    </a:ln>
+                  </pic:spPr>
+                </pic:pic>
+              </a:graphicData>
+            </a:graphic>
+          </wp:inline>
+        </w:drawing>
+      </w:r>
+    </w:p>
+    <w:p>
+      <w:pPr>
+        <w:spacing w:before="120" w:after="120"/>
+        <w:jc w:val="center"/>
+      </w:pPr>
+      <w:r>
+        <w:t xml:space="preserve">A játék betöltését követően ez a három menüpont vár majd minket, amelyek viszonylag egyértelműen jelzik, hogy mi történik a kattintásukat követően. A </w:t>
+      </w:r>
+      <w:r>
+        <w:rPr>
+          <w:i/>
+          <w:iCs/>
+        </w:rPr>
+        <w:t>Start Game</w:t>
+      </w:r>
+      <w:r>
+        <w:t>-et kiválasztva elkezdődik a játék, és át</w:t>
+      </w:r>
+      <w:r>
+        <w:t>vált</w:t>
+      </w:r>
+      <w:r>
+        <w:t xml:space="preserve"> a </w:t>
+      </w:r>
+      <w:r>
+        <w:t>fentebb látható nézetre</w:t>
+      </w:r>
+      <w:r>
+        <w:t>.</w:t>
+      </w:r>
+    </w:p>
+    <w:p>
+      <w:pPr>
+        <w:jc w:val="center"/>
+      </w:pPr>
+      <w:r>
+        <w:rPr>
+          <w:noProof/>
+        </w:rPr>
         <w:lastRenderedPageBreak/>
-        <w:t>Menü</w:t>
-      </w:r>
-    </w:p>
-    <w:p>
-      <w:pPr>
-        <w:jc w:val="both"/>
-      </w:pPr>
-      <w:r>
-        <w:t xml:space="preserve">Itt látható egy pár terv a </w:t>
-      </w:r>
-      <w:r>
-        <w:t xml:space="preserve">játék betöltését követő </w:t>
-      </w:r>
-      <w:r>
-        <w:t>menü</w:t>
-      </w:r>
-      <w:r>
-        <w:t xml:space="preserve"> </w:t>
-      </w:r>
-      <w:r>
-        <w:t>rendszerről</w:t>
-      </w:r>
-      <w:r>
-        <w:t>, és egy-két almenü verzióról.</w:t>
+        <w:drawing>
+          <wp:inline distT="0" distB="0" distL="0" distR="0" wp14:anchorId="6ACE5DAE" wp14:editId="0B39C773">
+            <wp:extent cx="3401488" cy="2494800"/>
+            <wp:effectExtent l="19050" t="19050" r="27940" b="20320"/>
+            <wp:docPr id="28" name="Kép 28"/>
+            <wp:cNvGraphicFramePr>
+              <a:graphicFrameLocks xmlns:a="http://schemas.openxmlformats.org/drawingml/2006/main" noChangeAspect="1"/>
+            </wp:cNvGraphicFramePr>
+            <a:graphic xmlns:a="http://schemas.openxmlformats.org/drawingml/2006/main">
+              <a:graphicData uri="http://schemas.openxmlformats.org/drawingml/2006/picture">
+                <pic:pic xmlns:pic="http://schemas.openxmlformats.org/drawingml/2006/picture">
+                  <pic:nvPicPr>
+                    <pic:cNvPr id="0" name="Picture 9"/>
+                    <pic:cNvPicPr>
+                      <a:picLocks noChangeAspect="1" noChangeArrowheads="1"/>
+                    </pic:cNvPicPr>
+                  </pic:nvPicPr>
+                  <pic:blipFill>
+                    <a:blip r:embed="rId30">
+                      <a:extLst>
+                        <a:ext uri="{28A0092B-C50C-407E-A947-70E740481C1C}">
+                          <a14:useLocalDpi xmlns:a14="http://schemas.microsoft.com/office/drawing/2010/main" val="0"/>
+                        </a:ext>
+                      </a:extLst>
+                    </a:blip>
+                    <a:srcRect/>
+                    <a:stretch>
+                      <a:fillRect/>
+                    </a:stretch>
+                  </pic:blipFill>
+                  <pic:spPr bwMode="auto">
+                    <a:xfrm>
+                      <a:off x="0" y="0"/>
+                      <a:ext cx="3401488" cy="2494800"/>
+                    </a:xfrm>
+                    <a:prstGeom prst="rect">
+                      <a:avLst/>
+                    </a:prstGeom>
+                    <a:noFill/>
+                    <a:ln w="12700">
+                      <a:solidFill>
+                        <a:schemeClr val="tx1">
+                          <a:lumMod val="95000"/>
+                          <a:lumOff val="5000"/>
+                        </a:schemeClr>
+                      </a:solidFill>
+                    </a:ln>
+                  </pic:spPr>
+                </pic:pic>
+              </a:graphicData>
+            </a:graphic>
+          </wp:inline>
+        </w:drawing>
+      </w:r>
+    </w:p>
+    <w:p>
+      <w:pPr>
+        <w:spacing w:before="120" w:after="120"/>
+        <w:jc w:val="center"/>
+      </w:pPr>
+      <w:r>
+        <w:t xml:space="preserve">Abban az esetben, ha a </w:t>
+      </w:r>
+      <w:r>
+        <w:rPr>
+          <w:i/>
+          <w:iCs/>
+        </w:rPr>
+        <w:t>Settings</w:t>
+      </w:r>
+      <w:r>
+        <w:t>re kattintunk, átmegy egy másik menübe, ahol választhatunk aközül, hogy a pálya kinézetén változtatunk, a játékosok számán, vagy visszamegyünk a főmenübe. Főmenü esetében az előző képet láthatjuk majd.</w:t>
+      </w:r>
+    </w:p>
+    <w:p>
+      <w:pPr>
+        <w:jc w:val="center"/>
+      </w:pPr>
+      <w:r>
+        <w:rPr>
+          <w:noProof/>
+        </w:rPr>
+        <mc:AlternateContent>
+          <mc:Choice Requires="wps">
+            <w:drawing>
+              <wp:anchor distT="0" distB="0" distL="114300" distR="114300" simplePos="0" relativeHeight="251659264" behindDoc="0" locked="0" layoutInCell="1" allowOverlap="1" wp14:anchorId="3429A7FA" wp14:editId="38EB0FD6">
+                <wp:simplePos x="0" y="0"/>
+                <wp:positionH relativeFrom="column">
+                  <wp:posOffset>1814830</wp:posOffset>
+                </wp:positionH>
+                <wp:positionV relativeFrom="paragraph">
+                  <wp:posOffset>730250</wp:posOffset>
+                </wp:positionV>
+                <wp:extent cx="437515" cy="371475"/>
+                <wp:effectExtent l="0" t="0" r="635" b="9525"/>
+                <wp:wrapNone/>
+                <wp:docPr id="29" name="Szövegdoboz 29"/>
+                <wp:cNvGraphicFramePr/>
+                <a:graphic xmlns:a="http://schemas.openxmlformats.org/drawingml/2006/main">
+                  <a:graphicData uri="http://schemas.microsoft.com/office/word/2010/wordprocessingShape">
+                    <wps:wsp>
+                      <wps:cNvSpPr txBox="1"/>
+                      <wps:spPr>
+                        <a:xfrm>
+                          <a:off x="0" y="0"/>
+                          <a:ext cx="437515" cy="371475"/>
+                        </a:xfrm>
+                        <a:prstGeom prst="rect">
+                          <a:avLst/>
+                        </a:prstGeom>
+                        <a:solidFill>
+                          <a:schemeClr val="lt1"/>
+                        </a:solidFill>
+                        <a:ln w="6350">
+                          <a:noFill/>
+                        </a:ln>
+                      </wps:spPr>
+                      <wps:txbx>
+                        <w:txbxContent>
+                          <w:p>
+                            <w:pPr>
+                              <w:jc w:val="center"/>
+                              <w:rPr>
+                                <w:rFonts w:ascii="Abadi" w:hAnsi="Abadi"/>
+                                <w:b/>
+                                <w:bCs/>
+                                <w:sz w:val="28"/>
+                                <w:szCs w:val="28"/>
+                                <w:lang w:val="en-US"/>
+                              </w:rPr>
+                            </w:pPr>
+                            <w:r>
+                              <w:rPr>
+                                <w:rFonts w:ascii="Abadi" w:hAnsi="Abadi"/>
+                                <w:b/>
+                                <w:bCs/>
+                                <w:sz w:val="28"/>
+                                <w:szCs w:val="28"/>
+                                <w:lang w:val="en-US"/>
+                              </w:rPr>
+                              <w:t>4</w:t>
+                            </w:r>
+                          </w:p>
+                        </w:txbxContent>
+                      </wps:txbx>
+                      <wps:bodyPr rot="0" spcFirstLastPara="0" vertOverflow="overflow" horzOverflow="overflow" vert="horz" wrap="square" lIns="91440" tIns="45720" rIns="91440" bIns="45720" numCol="1" spcCol="0" rtlCol="0" fromWordArt="0" anchor="t" anchorCtr="0" forceAA="0" compatLnSpc="1">
+                        <a:prstTxWarp prst="textNoShape">
+                          <a:avLst/>
+                        </a:prstTxWarp>
+                        <a:noAutofit/>
+                      </wps:bodyPr>
+                    </wps:wsp>
+                  </a:graphicData>
+                </a:graphic>
+                <wp14:sizeRelH relativeFrom="margin">
+                  <wp14:pctWidth>0</wp14:pctWidth>
+                </wp14:sizeRelH>
+                <wp14:sizeRelV relativeFrom="margin">
+                  <wp14:pctHeight>0</wp14:pctHeight>
+                </wp14:sizeRelV>
+              </wp:anchor>
+            </w:drawing>
+          </mc:Choice>
+          <mc:Fallback>
+            <w:pict>
+              <v:shapetype w14:anchorId="3429A7FA" id="_x0000_t202" coordsize="21600,21600" o:spt="202" path="m,l,21600r21600,l21600,xe">
+                <v:stroke joinstyle="miter"/>
+                <v:path gradientshapeok="t" o:connecttype="rect"/>
+              </v:shapetype>
+              <v:shape id="Szövegdoboz 29" o:spid="_x0000_s1026" type="#_x0000_t202" style="position:absolute;left:0;text-align:left;margin-left:142.9pt;margin-top:57.5pt;width:34.45pt;height:29.25pt;z-index:251659264;visibility:visible;mso-wrap-style:square;mso-width-percent:0;mso-height-percent:0;mso-wrap-distance-left:9pt;mso-wrap-distance-top:0;mso-wrap-distance-right:9pt;mso-wrap-distance-bottom:0;mso-position-horizontal:absolute;mso-position-horizontal-relative:text;mso-position-vertical:absolute;mso-position-vertical-relative:text;mso-width-percent:0;mso-height-percent:0;mso-width-relative:margin;mso-height-relative:margin;v-text-anchor:top" o:gfxdata="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" fillcolor="white [3201]" stroked="f" strokeweight=".5pt">
+                <v:textbox>
+                  <w:txbxContent>
+                    <w:p>
+                      <w:pPr>
+                        <w:jc w:val="center"/>
+                        <w:rPr>
+                          <w:rFonts w:ascii="Abadi" w:hAnsi="Abadi"/>
+                          <w:b/>
+                          <w:bCs/>
+                          <w:sz w:val="28"/>
+                          <w:szCs w:val="28"/>
+                          <w:lang w:val="en-US"/>
+                        </w:rPr>
+                      </w:pPr>
+                      <w:r>
+                        <w:rPr>
+                          <w:rFonts w:ascii="Abadi" w:hAnsi="Abadi"/>
+                          <w:b/>
+                          <w:bCs/>
+                          <w:sz w:val="28"/>
+                          <w:szCs w:val="28"/>
+                          <w:lang w:val="en-US"/>
+                        </w:rPr>
+                        <w:t>4</w:t>
+                      </w:r>
+                    </w:p>
+                  </w:txbxContent>
+                </v:textbox>
+              </v:shape>
+            </w:pict>
+          </mc:Fallback>
+        </mc:AlternateContent>
+      </w:r>
+      <w:r>
+        <w:rPr>
+          <w:noProof/>
+        </w:rPr>
+        <w:drawing>
+          <wp:inline distT="0" distB="0" distL="0" distR="0" wp14:anchorId="2F8C1155" wp14:editId="49067313">
+            <wp:extent cx="3302744" cy="2494800"/>
+            <wp:effectExtent l="19050" t="19050" r="12065" b="20320"/>
+            <wp:docPr id="27" name="Kép 27"/>
+            <wp:cNvGraphicFramePr>
+              <a:graphicFrameLocks xmlns:a="http://schemas.openxmlformats.org/drawingml/2006/main" noChangeAspect="1"/>
+            </wp:cNvGraphicFramePr>
+            <a:graphic xmlns:a="http://schemas.openxmlformats.org/drawingml/2006/main">
+              <a:graphicData uri="http://schemas.openxmlformats.org/drawingml/2006/picture">
+                <pic:pic xmlns:pic="http://schemas.openxmlformats.org/drawingml/2006/picture">
+                  <pic:nvPicPr>
+                    <pic:cNvPr id="0" name="Picture 8"/>
+                    <pic:cNvPicPr>
+                      <a:picLocks noChangeAspect="1" noChangeArrowheads="1"/>
+                    </pic:cNvPicPr>
+                  </pic:nvPicPr>
+                  <pic:blipFill>
+                    <a:blip r:embed="rId31">
+                      <a:extLst>
+                        <a:ext uri="{28A0092B-C50C-407E-A947-70E740481C1C}">
+                          <a14:useLocalDpi xmlns:a14="http://schemas.microsoft.com/office/drawing/2010/main" val="0"/>
+                        </a:ext>
+                      </a:extLst>
+                    </a:blip>
+                    <a:srcRect/>
+                    <a:stretch>
+                      <a:fillRect/>
+                    </a:stretch>
+                  </pic:blipFill>
+                  <pic:spPr bwMode="auto">
+                    <a:xfrm>
+                      <a:off x="0" y="0"/>
+                      <a:ext cx="3302744" cy="2494800"/>
+                    </a:xfrm>
+                    <a:prstGeom prst="rect">
+                      <a:avLst/>
+                    </a:prstGeom>
+                    <a:noFill/>
+                    <a:ln w="9525">
+                      <a:solidFill>
+                        <a:schemeClr val="tx1"/>
+                      </a:solidFill>
+                    </a:ln>
+                  </pic:spPr>
+                </pic:pic>
+              </a:graphicData>
+            </a:graphic>
+          </wp:inline>
+        </w:drawing>
+      </w:r>
+    </w:p>
+    <w:p>
+      <w:pPr>
+        <w:spacing w:before="120" w:after="120"/>
+        <w:jc w:val="center"/>
+      </w:pPr>
+      <w:r>
+        <w:t xml:space="preserve">Ha a </w:t>
+      </w:r>
+      <w:r>
+        <w:rPr>
+          <w:i/>
+          <w:iCs/>
+        </w:rPr>
+        <w:t>Board</w:t>
+      </w:r>
+      <w:r>
+        <w:t xml:space="preserve">ra megyünk, akkor megjelenik ez a nézet, ahol beállíthatjuk, hogy egy mezőnek hány szomszédja lehessen (magyarán milyen alakzatú legyen maga a mező). A default érték 4, a max pedig 6, ezek között nyilakkal lehet mozogni, a bevitt értéket, pedig automatikusan eltárolja. </w:t>
+      </w:r>
+      <w:r>
+        <w:t xml:space="preserve">Ha elérte a minimumot, vagy maximumot, akkor a gomb szürkére vált, és nemkattinthatóvá válik. </w:t>
+      </w:r>
+      <w:r>
+        <w:t xml:space="preserve">A </w:t>
+      </w:r>
+      <w:r>
+        <w:rPr>
+          <w:i/>
+          <w:iCs/>
+        </w:rPr>
+        <w:t>Back</w:t>
+      </w:r>
+      <w:r>
+        <w:t xml:space="preserve"> gombbal az előző menübe térünk vissza. </w:t>
+      </w:r>
+    </w:p>
+    <w:p>
+      <w:r>
+        <w:br w:type="page"/>
+      </w:r>
+    </w:p>
+    <w:p>
+      <w:pPr>
+        <w:jc w:val="center"/>
+      </w:pPr>
+      <w:r>
+        <w:rPr>
+          <w:noProof/>
+        </w:rPr>
+        <w:lastRenderedPageBreak/>
+        <mc:AlternateContent>
+          <mc:Choice Requires="wps">
+            <w:drawing>
+              <wp:anchor distT="0" distB="0" distL="114300" distR="114300" simplePos="0" relativeHeight="251661312" behindDoc="0" locked="0" layoutInCell="1" allowOverlap="1" wp14:anchorId="78537B22" wp14:editId="3E3165E7">
+                <wp:simplePos x="0" y="0"/>
+                <wp:positionH relativeFrom="column">
+                  <wp:posOffset>1737995</wp:posOffset>
+                </wp:positionH>
+                <wp:positionV relativeFrom="paragraph">
+                  <wp:posOffset>694690</wp:posOffset>
+                </wp:positionV>
+                <wp:extent cx="475615" cy="381000"/>
+                <wp:effectExtent l="0" t="0" r="635" b="0"/>
+                <wp:wrapNone/>
+                <wp:docPr id="30" name="Szövegdoboz 30"/>
+                <wp:cNvGraphicFramePr/>
+                <a:graphic xmlns:a="http://schemas.openxmlformats.org/drawingml/2006/main">
+                  <a:graphicData uri="http://schemas.microsoft.com/office/word/2010/wordprocessingShape">
+                    <wps:wsp>
+                      <wps:cNvSpPr txBox="1"/>
+                      <wps:spPr>
+                        <a:xfrm>
+                          <a:off x="0" y="0"/>
+                          <a:ext cx="475615" cy="381000"/>
+                        </a:xfrm>
+                        <a:prstGeom prst="rect">
+                          <a:avLst/>
+                        </a:prstGeom>
+                        <a:solidFill>
+                          <a:schemeClr val="lt1"/>
+                        </a:solidFill>
+                        <a:ln w="6350">
+                          <a:noFill/>
+                        </a:ln>
+                      </wps:spPr>
+                      <wps:txbx>
+                        <w:txbxContent>
+                          <w:p>
+                            <w:pPr>
+                              <w:jc w:val="center"/>
+                              <w:rPr>
+                                <w:rFonts w:ascii="Abadi" w:hAnsi="Abadi"/>
+                                <w:b/>
+                                <w:bCs/>
+                                <w:sz w:val="28"/>
+                                <w:szCs w:val="28"/>
+                                <w:lang w:val="en-US"/>
+                              </w:rPr>
+                            </w:pPr>
+                            <w:r>
+                              <w:rPr>
+                                <w:rFonts w:ascii="Abadi" w:hAnsi="Abadi"/>
+                                <w:b/>
+                                <w:bCs/>
+                                <w:sz w:val="28"/>
+                                <w:szCs w:val="28"/>
+                                <w:lang w:val="en-US"/>
+                              </w:rPr>
+                              <w:t>2</w:t>
+                            </w:r>
+                          </w:p>
+                        </w:txbxContent>
+                      </wps:txbx>
+                      <wps:bodyPr rot="0" spcFirstLastPara="0" vertOverflow="overflow" horzOverflow="overflow" vert="horz" wrap="square" lIns="91440" tIns="45720" rIns="91440" bIns="45720" numCol="1" spcCol="0" rtlCol="0" fromWordArt="0" anchor="t" anchorCtr="0" forceAA="0" compatLnSpc="1">
+                        <a:prstTxWarp prst="textNoShape">
+                          <a:avLst/>
+                        </a:prstTxWarp>
+                        <a:noAutofit/>
+                      </wps:bodyPr>
+                    </wps:wsp>
+                  </a:graphicData>
+                </a:graphic>
+                <wp14:sizeRelH relativeFrom="margin">
+                  <wp14:pctWidth>0</wp14:pctWidth>
+                </wp14:sizeRelH>
+                <wp14:sizeRelV relativeFrom="margin">
+                  <wp14:pctHeight>0</wp14:pctHeight>
+                </wp14:sizeRelV>
+              </wp:anchor>
+            </w:drawing>
+          </mc:Choice>
+          <mc:Fallback>
+            <w:pict>
+              <v:shape w14:anchorId="78537B22" id="Szövegdoboz 30" o:spid="_x0000_s1027" type="#_x0000_t202" style="position:absolute;left:0;text-align:left;margin-left:136.85pt;margin-top:54.7pt;width:37.45pt;height:30pt;z-index:251661312;visibility:visible;mso-wrap-style:square;mso-width-percent:0;mso-height-percent:0;mso-wrap-distance-left:9pt;mso-wrap-distance-top:0;mso-wrap-distance-right:9pt;mso-wrap-distance-bottom:0;mso-position-horizontal:absolute;mso-position-horizontal-relative:text;mso-position-vertical:absolute;mso-position-vertical-relative:text;mso-width-percent:0;mso-height-percent:0;mso-width-relative:margin;mso-height-relative:margin;v-text-anchor:top" o:gfxdata="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" fillcolor="white [3201]" stroked="f" strokeweight=".5pt">
+                <v:textbox>
+                  <w:txbxContent>
+                    <w:p>
+                      <w:pPr>
+                        <w:jc w:val="center"/>
+                        <w:rPr>
+                          <w:rFonts w:ascii="Abadi" w:hAnsi="Abadi"/>
+                          <w:b/>
+                          <w:bCs/>
+                          <w:sz w:val="28"/>
+                          <w:szCs w:val="28"/>
+                          <w:lang w:val="en-US"/>
+                        </w:rPr>
+                      </w:pPr>
+                      <w:r>
+                        <w:rPr>
+                          <w:rFonts w:ascii="Abadi" w:hAnsi="Abadi"/>
+                          <w:b/>
+                          <w:bCs/>
+                          <w:sz w:val="28"/>
+                          <w:szCs w:val="28"/>
+                          <w:lang w:val="en-US"/>
+                        </w:rPr>
+                        <w:t>2</w:t>
+                      </w:r>
+                    </w:p>
+                  </w:txbxContent>
+                </v:textbox>
+              </v:shape>
+            </w:pict>
+          </mc:Fallback>
+        </mc:AlternateContent>
+      </w:r>
+      <w:r>
+        <w:rPr>
+          <w:noProof/>
+        </w:rPr>
+        <w:drawing>
+          <wp:inline distT="0" distB="0" distL="0" distR="0" wp14:anchorId="2136E130" wp14:editId="275D98C9">
+            <wp:extent cx="3416913" cy="2494800"/>
+            <wp:effectExtent l="19050" t="19050" r="12700" b="20320"/>
+            <wp:docPr id="25" name="Kép 25"/>
+            <wp:cNvGraphicFramePr>
+              <a:graphicFrameLocks xmlns:a="http://schemas.openxmlformats.org/drawingml/2006/main" noChangeAspect="1"/>
+            </wp:cNvGraphicFramePr>
+            <a:graphic xmlns:a="http://schemas.openxmlformats.org/drawingml/2006/main">
+              <a:graphicData uri="http://schemas.openxmlformats.org/drawingml/2006/picture">
+                <pic:pic xmlns:pic="http://schemas.openxmlformats.org/drawingml/2006/picture">
+                  <pic:nvPicPr>
+                    <pic:cNvPr id="0" name="Picture 6"/>
+                    <pic:cNvPicPr>
+                      <a:picLocks noChangeAspect="1" noChangeArrowheads="1"/>
+                    </pic:cNvPicPr>
+                  </pic:nvPicPr>
+                  <pic:blipFill>
+                    <a:blip r:embed="rId32">
+                      <a:extLst>
+                        <a:ext uri="{28A0092B-C50C-407E-A947-70E740481C1C}">
+                          <a14:useLocalDpi xmlns:a14="http://schemas.microsoft.com/office/drawing/2010/main" val="0"/>
+                        </a:ext>
+                      </a:extLst>
+                    </a:blip>
+                    <a:srcRect/>
+                    <a:stretch>
+                      <a:fillRect/>
+                    </a:stretch>
+                  </pic:blipFill>
+                  <pic:spPr bwMode="auto">
+                    <a:xfrm>
+                      <a:off x="0" y="0"/>
+                      <a:ext cx="3416913" cy="2494800"/>
+                    </a:xfrm>
+                    <a:prstGeom prst="rect">
+                      <a:avLst/>
+                    </a:prstGeom>
+                    <a:noFill/>
+                    <a:ln w="12700">
+                      <a:solidFill>
+                        <a:schemeClr val="tx1"/>
+                      </a:solidFill>
+                    </a:ln>
+                  </pic:spPr>
+                </pic:pic>
+              </a:graphicData>
+            </a:graphic>
+          </wp:inline>
+        </w:drawing>
+      </w:r>
+    </w:p>
+    <w:p>
+      <w:pPr>
+        <w:spacing w:before="120" w:after="120"/>
+        <w:jc w:val="center"/>
+      </w:pPr>
+      <w:r>
+        <w:t xml:space="preserve">Ha a </w:t>
+      </w:r>
+      <w:r>
+        <w:rPr>
+          <w:i/>
+          <w:iCs/>
+        </w:rPr>
+        <w:t>Players</w:t>
+      </w:r>
+      <w:r>
+        <w:t>r</w:t>
+      </w:r>
+      <w:r>
+        <w:t>e</w:t>
+      </w:r>
+      <w:r>
+        <w:t xml:space="preserve"> megyünk, akkor megjelenik </w:t>
+      </w:r>
+      <w:r>
+        <w:t xml:space="preserve">a már előbbinél látott nézet. Itt meg lehet adni, hogy maximum hány játékos csatlakozhasson be a játékba és ezek alapján fogja a játék indítását követően legenerálni őket. </w:t>
+      </w:r>
+      <w:r>
+        <w:t xml:space="preserve">A default érték </w:t>
+      </w:r>
+      <w:r>
+        <w:t>2 (tehát legalább egy ellenfél lehessen)</w:t>
+      </w:r>
+      <w:r>
+        <w:t xml:space="preserve">, a max pedig </w:t>
+      </w:r>
+      <w:r>
+        <w:t>4</w:t>
+      </w:r>
+      <w:r>
+        <w:t xml:space="preserve">, ezek között nyilakkal lehet mozogni, a bevitt értéket, pedig automatikusan eltárolja. A </w:t>
+      </w:r>
+      <w:r>
+        <w:rPr>
+          <w:i/>
+          <w:iCs/>
+        </w:rPr>
+        <w:t>Back</w:t>
+      </w:r>
+      <w:r>
+        <w:t xml:space="preserve"> gombbal az előző menübe térünk vissza. </w:t>
       </w:r>
     </w:p>
     <w:p>
@@ -2453,22 +3314,591 @@
     </w:p>
     <w:p>
       <w:pPr>
+        <w:spacing w:after="120"/>
         <w:jc w:val="both"/>
       </w:pPr>
       <w:r>
-        <w:t xml:space="preserve">A játék négy majdnem különböző kimenetellel végződhet. Első eset, </w:t>
+        <w:t xml:space="preserve">A játék </w:t>
+      </w:r>
+      <w:r>
+        <w:t xml:space="preserve">négy </w:t>
+      </w:r>
+      <w:r>
+        <w:t xml:space="preserve">különböző kimenetellel végződhet. </w:t>
+      </w:r>
+    </w:p>
+    <w:p>
+      <w:pPr>
+        <w:spacing w:after="120"/>
+        <w:jc w:val="center"/>
+      </w:pPr>
+      <w:r>
+        <w:rPr>
+          <w:noProof/>
+        </w:rPr>
+        <mc:AlternateContent>
+          <mc:Choice Requires="wps">
+            <w:drawing>
+              <wp:anchor distT="0" distB="0" distL="114300" distR="114300" simplePos="0" relativeHeight="251663360" behindDoc="0" locked="0" layoutInCell="1" allowOverlap="1" wp14:anchorId="16D45C9A" wp14:editId="07A07523">
+                <wp:simplePos x="0" y="0"/>
+                <wp:positionH relativeFrom="column">
+                  <wp:posOffset>2275951</wp:posOffset>
+                </wp:positionH>
+                <wp:positionV relativeFrom="paragraph">
+                  <wp:posOffset>1008380</wp:posOffset>
+                </wp:positionV>
+                <wp:extent cx="1053076" cy="246346"/>
+                <wp:effectExtent l="0" t="0" r="0" b="1905"/>
+                <wp:wrapNone/>
+                <wp:docPr id="37" name="Szövegdoboz 37"/>
+                <wp:cNvGraphicFramePr/>
+                <a:graphic xmlns:a="http://schemas.openxmlformats.org/drawingml/2006/main">
+                  <a:graphicData uri="http://schemas.microsoft.com/office/word/2010/wordprocessingShape">
+                    <wps:wsp>
+                      <wps:cNvSpPr txBox="1"/>
+                      <wps:spPr>
+                        <a:xfrm>
+                          <a:off x="0" y="0"/>
+                          <a:ext cx="1053076" cy="246346"/>
+                        </a:xfrm>
+                        <a:prstGeom prst="rect">
+                          <a:avLst/>
+                        </a:prstGeom>
+                        <a:solidFill>
+                          <a:schemeClr val="lt1"/>
+                        </a:solidFill>
+                        <a:ln w="6350">
+                          <a:noFill/>
+                        </a:ln>
+                      </wps:spPr>
+                      <wps:txbx>
+                        <w:txbxContent>
+                          <w:p>
+                            <w:pPr>
+                              <w:jc w:val="center"/>
+                              <w:rPr>
+                                <w:rFonts w:ascii="Abadi" w:hAnsi="Abadi"/>
+                                <w:sz w:val="26"/>
+                                <w:szCs w:val="26"/>
+                                <w:lang w:val="en-US"/>
+                              </w:rPr>
+                            </w:pPr>
+                            <w:r>
+                              <w:rPr>
+                                <w:rFonts w:ascii="Abadi" w:hAnsi="Abadi"/>
+                                <w:sz w:val="26"/>
+                                <w:szCs w:val="26"/>
+                                <w:lang w:val="en-US"/>
+                              </w:rPr>
+                              <w:t>OK</w:t>
+                            </w:r>
+                          </w:p>
+                        </w:txbxContent>
+                      </wps:txbx>
+                      <wps:bodyPr rot="0" spcFirstLastPara="0" vertOverflow="overflow" horzOverflow="overflow" vert="horz" wrap="square" lIns="91440" tIns="45720" rIns="91440" bIns="45720" numCol="1" spcCol="0" rtlCol="0" fromWordArt="0" anchor="t" anchorCtr="0" forceAA="0" compatLnSpc="1">
+                        <a:prstTxWarp prst="textNoShape">
+                          <a:avLst/>
+                        </a:prstTxWarp>
+                        <a:noAutofit/>
+                      </wps:bodyPr>
+                    </wps:wsp>
+                  </a:graphicData>
+                </a:graphic>
+                <wp14:sizeRelH relativeFrom="margin">
+                  <wp14:pctWidth>0</wp14:pctWidth>
+                </wp14:sizeRelH>
+                <wp14:sizeRelV relativeFrom="margin">
+                  <wp14:pctHeight>0</wp14:pctHeight>
+                </wp14:sizeRelV>
+              </wp:anchor>
+            </w:drawing>
+          </mc:Choice>
+          <mc:Fallback>
+            <w:pict>
+              <v:shape w14:anchorId="16D45C9A" id="Szövegdoboz 37" o:spid="_x0000_s1028" type="#_x0000_t202" style="position:absolute;left:0;text-align:left;margin-left:179.2pt;margin-top:79.4pt;width:82.9pt;height:19.4pt;z-index:251663360;visibility:visible;mso-wrap-style:square;mso-width-percent:0;mso-height-percent:0;mso-wrap-distance-left:9pt;mso-wrap-distance-top:0;mso-wrap-distance-right:9pt;mso-wrap-distance-bottom:0;mso-position-horizontal:absolute;mso-position-horizontal-relative:text;mso-position-vertical:absolute;mso-position-vertical-relative:text;mso-width-percent:0;mso-height-percent:0;mso-width-relative:margin;mso-height-relative:margin;v-text-anchor:top" o:gfxdata="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" fillcolor="white [3201]" stroked="f" strokeweight=".5pt">
+                <v:textbox>
+                  <w:txbxContent>
+                    <w:p>
+                      <w:pPr>
+                        <w:jc w:val="center"/>
+                        <w:rPr>
+                          <w:rFonts w:ascii="Abadi" w:hAnsi="Abadi"/>
+                          <w:sz w:val="26"/>
+                          <w:szCs w:val="26"/>
+                          <w:lang w:val="en-US"/>
+                        </w:rPr>
+                      </w:pPr>
+                      <w:r>
+                        <w:rPr>
+                          <w:rFonts w:ascii="Abadi" w:hAnsi="Abadi"/>
+                          <w:sz w:val="26"/>
+                          <w:szCs w:val="26"/>
+                          <w:lang w:val="en-US"/>
+                        </w:rPr>
+                        <w:t>OK</w:t>
+                      </w:r>
+                    </w:p>
+                  </w:txbxContent>
+                </v:textbox>
+              </v:shape>
+            </w:pict>
+          </mc:Fallback>
+        </mc:AlternateContent>
+      </w:r>
+      <w:r>
+        <w:rPr>
+          <w:noProof/>
+        </w:rPr>
+        <w:drawing>
+          <wp:inline distT="0" distB="0" distL="0" distR="0" wp14:anchorId="61D50D65" wp14:editId="65B3A8B4">
+            <wp:extent cx="3352800" cy="1523304"/>
+            <wp:effectExtent l="0" t="0" r="0" b="1270"/>
+            <wp:docPr id="32" name="Kép 32"/>
+            <wp:cNvGraphicFramePr>
+              <a:graphicFrameLocks xmlns:a="http://schemas.openxmlformats.org/drawingml/2006/main" noChangeAspect="1"/>
+            </wp:cNvGraphicFramePr>
+            <a:graphic xmlns:a="http://schemas.openxmlformats.org/drawingml/2006/main">
+              <a:graphicData uri="http://schemas.openxmlformats.org/drawingml/2006/picture">
+                <pic:pic xmlns:pic="http://schemas.openxmlformats.org/drawingml/2006/picture">
+                  <pic:nvPicPr>
+                    <pic:cNvPr id="0" name="Picture 10"/>
+                    <pic:cNvPicPr>
+                      <a:picLocks noChangeAspect="1" noChangeArrowheads="1"/>
+                    </pic:cNvPicPr>
+                  </pic:nvPicPr>
+                  <pic:blipFill>
+                    <a:blip r:embed="rId33">
+                      <a:extLst>
+                        <a:ext uri="{28A0092B-C50C-407E-A947-70E740481C1C}">
+                          <a14:useLocalDpi xmlns:a14="http://schemas.microsoft.com/office/drawing/2010/main" val="0"/>
+                        </a:ext>
+                      </a:extLst>
+                    </a:blip>
+                    <a:srcRect/>
+                    <a:stretch>
+                      <a:fillRect/>
+                    </a:stretch>
+                  </pic:blipFill>
+                  <pic:spPr bwMode="auto">
+                    <a:xfrm>
+                      <a:off x="0" y="0"/>
+                      <a:ext cx="3361081" cy="1527066"/>
+                    </a:xfrm>
+                    <a:prstGeom prst="rect">
+                      <a:avLst/>
+                    </a:prstGeom>
+                    <a:noFill/>
+                    <a:ln>
+                      <a:noFill/>
+                    </a:ln>
+                  </pic:spPr>
+                </pic:pic>
+              </a:graphicData>
+            </a:graphic>
+          </wp:inline>
+        </w:drawing>
+      </w:r>
+    </w:p>
+    <w:p>
+      <w:pPr>
+        <w:spacing w:after="120"/>
+        <w:jc w:val="center"/>
+      </w:pPr>
+      <w:r>
+        <w:t xml:space="preserve">Első eset, </w:t>
       </w:r>
       <w:r>
         <w:t>a</w:t>
       </w:r>
       <w:r>
-        <w:t xml:space="preserve">mikor a karaktert megölik egy fejszével és úgy ér véget a játék. A második eset, hogy medvetánccal fertőződik meg, a harmadik, hogy </w:t>
-      </w:r>
-      <w:r>
-        <w:t xml:space="preserve">ő maga nyeri meg a játékot, illetve ugyanezzel párhuzamosan a többieknek pedig egy vesztettél verziót, és megadja, hogy XY nyerte meg az adott játékot. </w:t>
-      </w:r>
-      <w:r>
-        <w:t>Ezeknek a kirajzolása nem fog túl sokban különbözni egymástól, csak más-más visszajelzést/szövegezést fog kapni a felhasználó.</w:t>
+        <w:t>mikor a karaktert megölik egy fejszével és úgy ér véget a játék</w:t>
+      </w:r>
+      <w:r>
+        <w:t xml:space="preserve"> neki</w:t>
+      </w:r>
+      <w:r>
+        <w:t>.</w:t>
+      </w:r>
+      <w:r>
+        <w:t xml:space="preserve"> Azonban itt az OK gomb lenyomását követően a többieknek még folytatódik a játék, így automatikusan a soron lévő következő játékost tölti be a játék.</w:t>
+      </w:r>
+    </w:p>
+    <w:p>
+      <w:pPr>
+        <w:spacing w:after="120"/>
+        <w:jc w:val="center"/>
+      </w:pPr>
+      <w:r>
+        <w:rPr>
+          <w:noProof/>
+        </w:rPr>
+        <mc:AlternateContent>
+          <mc:Choice Requires="wps">
+            <w:drawing>
+              <wp:anchor distT="0" distB="0" distL="114300" distR="114300" simplePos="0" relativeHeight="251665408" behindDoc="0" locked="0" layoutInCell="1" allowOverlap="1" wp14:anchorId="27FE1030" wp14:editId="1CBE2F23">
+                <wp:simplePos x="0" y="0"/>
+                <wp:positionH relativeFrom="column">
+                  <wp:posOffset>2267696</wp:posOffset>
+                </wp:positionH>
+                <wp:positionV relativeFrom="paragraph">
+                  <wp:posOffset>1024890</wp:posOffset>
+                </wp:positionV>
+                <wp:extent cx="1079079" cy="246346"/>
+                <wp:effectExtent l="0" t="0" r="6985" b="1905"/>
+                <wp:wrapNone/>
+                <wp:docPr id="38" name="Szövegdoboz 38"/>
+                <wp:cNvGraphicFramePr/>
+                <a:graphic xmlns:a="http://schemas.openxmlformats.org/drawingml/2006/main">
+                  <a:graphicData uri="http://schemas.microsoft.com/office/word/2010/wordprocessingShape">
+                    <wps:wsp>
+                      <wps:cNvSpPr txBox="1"/>
+                      <wps:spPr>
+                        <a:xfrm>
+                          <a:off x="0" y="0"/>
+                          <a:ext cx="1079079" cy="246346"/>
+                        </a:xfrm>
+                        <a:prstGeom prst="rect">
+                          <a:avLst/>
+                        </a:prstGeom>
+                        <a:solidFill>
+                          <a:schemeClr val="lt1"/>
+                        </a:solidFill>
+                        <a:ln w="6350">
+                          <a:noFill/>
+                        </a:ln>
+                      </wps:spPr>
+                      <wps:txbx>
+                        <w:txbxContent>
+                          <w:p>
+                            <w:pPr>
+                              <w:jc w:val="center"/>
+                              <w:rPr>
+                                <w:rFonts w:ascii="Abadi" w:hAnsi="Abadi"/>
+                                <w:sz w:val="26"/>
+                                <w:szCs w:val="26"/>
+                                <w:lang w:val="en-US"/>
+                              </w:rPr>
+                            </w:pPr>
+                            <w:r>
+                              <w:rPr>
+                                <w:rFonts w:ascii="Abadi" w:hAnsi="Abadi"/>
+                                <w:sz w:val="26"/>
+                                <w:szCs w:val="26"/>
+                                <w:lang w:val="en-US"/>
+                              </w:rPr>
+                              <w:t>OK</w:t>
+                            </w:r>
+                          </w:p>
+                        </w:txbxContent>
+                      </wps:txbx>
+                      <wps:bodyPr rot="0" spcFirstLastPara="0" vertOverflow="overflow" horzOverflow="overflow" vert="horz" wrap="square" lIns="91440" tIns="45720" rIns="91440" bIns="45720" numCol="1" spcCol="0" rtlCol="0" fromWordArt="0" anchor="t" anchorCtr="0" forceAA="0" compatLnSpc="1">
+                        <a:prstTxWarp prst="textNoShape">
+                          <a:avLst/>
+                        </a:prstTxWarp>
+                        <a:noAutofit/>
+                      </wps:bodyPr>
+                    </wps:wsp>
+                  </a:graphicData>
+                </a:graphic>
+                <wp14:sizeRelH relativeFrom="margin">
+                  <wp14:pctWidth>0</wp14:pctWidth>
+                </wp14:sizeRelH>
+                <wp14:sizeRelV relativeFrom="margin">
+                  <wp14:pctHeight>0</wp14:pctHeight>
+                </wp14:sizeRelV>
+              </wp:anchor>
+            </w:drawing>
+          </mc:Choice>
+          <mc:Fallback>
+            <w:pict>
+              <v:shape w14:anchorId="27FE1030" id="Szövegdoboz 38" o:spid="_x0000_s1029" type="#_x0000_t202" style="position:absolute;left:0;text-align:left;margin-left:178.55pt;margin-top:80.7pt;width:84.95pt;height:19.4pt;z-index:251665408;visibility:visible;mso-wrap-style:square;mso-width-percent:0;mso-height-percent:0;mso-wrap-distance-left:9pt;mso-wrap-distance-top:0;mso-wrap-distance-right:9pt;mso-wrap-distance-bottom:0;mso-position-horizontal:absolute;mso-position-horizontal-relative:text;mso-position-vertical:absolute;mso-position-vertical-relative:text;mso-width-percent:0;mso-height-percent:0;mso-width-relative:margin;mso-height-relative:margin;v-text-anchor:top" o:gfxdata="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" fillcolor="white [3201]" stroked="f" strokeweight=".5pt">
+                <v:textbox>
+                  <w:txbxContent>
+                    <w:p>
+                      <w:pPr>
+                        <w:jc w:val="center"/>
+                        <w:rPr>
+                          <w:rFonts w:ascii="Abadi" w:hAnsi="Abadi"/>
+                          <w:sz w:val="26"/>
+                          <w:szCs w:val="26"/>
+                          <w:lang w:val="en-US"/>
+                        </w:rPr>
+                      </w:pPr>
+                      <w:r>
+                        <w:rPr>
+                          <w:rFonts w:ascii="Abadi" w:hAnsi="Abadi"/>
+                          <w:sz w:val="26"/>
+                          <w:szCs w:val="26"/>
+                          <w:lang w:val="en-US"/>
+                        </w:rPr>
+                        <w:t>OK</w:t>
+                      </w:r>
+                    </w:p>
+                  </w:txbxContent>
+                </v:textbox>
+              </v:shape>
+            </w:pict>
+          </mc:Fallback>
+        </mc:AlternateContent>
+      </w:r>
+      <w:r>
+        <w:rPr>
+          <w:noProof/>
+        </w:rPr>
+        <w:drawing>
+          <wp:inline distT="0" distB="0" distL="0" distR="0" wp14:anchorId="288687AE" wp14:editId="2DCDD665">
+            <wp:extent cx="3371914" cy="1522800"/>
+            <wp:effectExtent l="0" t="0" r="0" b="1270"/>
+            <wp:docPr id="33" name="Kép 33"/>
+            <wp:cNvGraphicFramePr>
+              <a:graphicFrameLocks xmlns:a="http://schemas.openxmlformats.org/drawingml/2006/main" noChangeAspect="1"/>
+            </wp:cNvGraphicFramePr>
+            <a:graphic xmlns:a="http://schemas.openxmlformats.org/drawingml/2006/main">
+              <a:graphicData uri="http://schemas.openxmlformats.org/drawingml/2006/picture">
+                <pic:pic xmlns:pic="http://schemas.openxmlformats.org/drawingml/2006/picture">
+                  <pic:nvPicPr>
+                    <pic:cNvPr id="0" name="Picture 11"/>
+                    <pic:cNvPicPr>
+                      <a:picLocks noChangeAspect="1" noChangeArrowheads="1"/>
+                    </pic:cNvPicPr>
+                  </pic:nvPicPr>
+                  <pic:blipFill>
+                    <a:blip r:embed="rId34">
+                      <a:extLst>
+                        <a:ext uri="{28A0092B-C50C-407E-A947-70E740481C1C}">
+                          <a14:useLocalDpi xmlns:a14="http://schemas.microsoft.com/office/drawing/2010/main" val="0"/>
+                        </a:ext>
+                      </a:extLst>
+                    </a:blip>
+                    <a:srcRect/>
+                    <a:stretch>
+                      <a:fillRect/>
+                    </a:stretch>
+                  </pic:blipFill>
+                  <pic:spPr bwMode="auto">
+                    <a:xfrm>
+                      <a:off x="0" y="0"/>
+                      <a:ext cx="3371914" cy="1522800"/>
+                    </a:xfrm>
+                    <a:prstGeom prst="rect">
+                      <a:avLst/>
+                    </a:prstGeom>
+                    <a:noFill/>
+                    <a:ln>
+                      <a:noFill/>
+                    </a:ln>
+                  </pic:spPr>
+                </pic:pic>
+              </a:graphicData>
+            </a:graphic>
+          </wp:inline>
+        </w:drawing>
+      </w:r>
+    </w:p>
+    <w:p>
+      <w:pPr>
+        <w:spacing w:before="120" w:after="120"/>
+        <w:jc w:val="center"/>
+      </w:pPr>
+      <w:r>
+        <w:t>A második eset, hogy medvetánccal fertőződik meg</w:t>
+      </w:r>
+      <w:r>
+        <w:t>, ebben az esetben az adott játékos már többet nem tud játszani, de az előzővel ellentétben, itt a játékos karaktere még játékban marad, „zombi játékos” lesz belőle.</w:t>
+      </w:r>
+    </w:p>
+    <w:p>
+      <w:r>
+        <w:br w:type="page"/>
+      </w:r>
+    </w:p>
+    <w:p>
+      <w:pPr>
+        <w:spacing w:after="120"/>
+        <w:jc w:val="center"/>
+      </w:pPr>
+      <w:r>
+        <w:rPr>
+          <w:noProof/>
+        </w:rPr>
+        <w:lastRenderedPageBreak/>
+        <w:drawing>
+          <wp:inline distT="0" distB="0" distL="0" distR="0" wp14:anchorId="195E8D60" wp14:editId="4D93D5F8">
+            <wp:extent cx="3265307" cy="1522800"/>
+            <wp:effectExtent l="0" t="0" r="0" b="1270"/>
+            <wp:docPr id="35" name="Kép 35"/>
+            <wp:cNvGraphicFramePr>
+              <a:graphicFrameLocks xmlns:a="http://schemas.openxmlformats.org/drawingml/2006/main" noChangeAspect="1"/>
+            </wp:cNvGraphicFramePr>
+            <a:graphic xmlns:a="http://schemas.openxmlformats.org/drawingml/2006/main">
+              <a:graphicData uri="http://schemas.openxmlformats.org/drawingml/2006/picture">
+                <pic:pic xmlns:pic="http://schemas.openxmlformats.org/drawingml/2006/picture">
+                  <pic:nvPicPr>
+                    <pic:cNvPr id="0" name="Picture 13"/>
+                    <pic:cNvPicPr>
+                      <a:picLocks noChangeAspect="1" noChangeArrowheads="1"/>
+                    </pic:cNvPicPr>
+                  </pic:nvPicPr>
+                  <pic:blipFill>
+                    <a:blip r:embed="rId35">
+                      <a:extLst>
+                        <a:ext uri="{28A0092B-C50C-407E-A947-70E740481C1C}">
+                          <a14:useLocalDpi xmlns:a14="http://schemas.microsoft.com/office/drawing/2010/main" val="0"/>
+                        </a:ext>
+                      </a:extLst>
+                    </a:blip>
+                    <a:srcRect/>
+                    <a:stretch>
+                      <a:fillRect/>
+                    </a:stretch>
+                  </pic:blipFill>
+                  <pic:spPr bwMode="auto">
+                    <a:xfrm>
+                      <a:off x="0" y="0"/>
+                      <a:ext cx="3265307" cy="1522800"/>
+                    </a:xfrm>
+                    <a:prstGeom prst="rect">
+                      <a:avLst/>
+                    </a:prstGeom>
+                    <a:noFill/>
+                    <a:ln>
+                      <a:noFill/>
+                    </a:ln>
+                  </pic:spPr>
+                </pic:pic>
+              </a:graphicData>
+            </a:graphic>
+          </wp:inline>
+        </w:drawing>
+      </w:r>
+    </w:p>
+    <w:p>
+      <w:pPr>
+        <w:jc w:val="center"/>
+      </w:pPr>
+      <w:r>
+        <w:t>A</w:t>
+      </w:r>
+      <w:r>
+        <w:t xml:space="preserve"> harmadik, </w:t>
+      </w:r>
+      <w:r>
+        <w:t>hogy egy játékos sikeresen összegyűjti az összes genetikai kódot. Ebben az esetben kiíródik a képernyőre, hogy x megnyerte a játékot, így a játék mindenki számára véget ér.</w:t>
+      </w:r>
+      <w:r>
+        <w:t xml:space="preserve"> </w:t>
+      </w:r>
+      <w:r>
+        <w:t xml:space="preserve">Ilyenkor ténylegesen vége a játéknak, és az </w:t>
+      </w:r>
+      <w:r>
+        <w:rPr>
+          <w:i/>
+          <w:iCs/>
+        </w:rPr>
+        <w:t>O</w:t>
+      </w:r>
+      <w:r>
+        <w:rPr>
+          <w:i/>
+          <w:iCs/>
+        </w:rPr>
+        <w:t>K</w:t>
+      </w:r>
+      <w:r>
+        <w:t xml:space="preserve"> gombot felváltja a </w:t>
+      </w:r>
+      <w:r>
+        <w:rPr>
+          <w:i/>
+          <w:iCs/>
+        </w:rPr>
+        <w:t>Back to menu</w:t>
+      </w:r>
+      <w:r>
+        <w:t>, hiszen már nincs mivel játszani.</w:t>
+      </w:r>
+    </w:p>
+    <w:p>
+      <w:pPr>
+        <w:spacing w:after="120"/>
+        <w:jc w:val="center"/>
+      </w:pPr>
+    </w:p>
+    <w:p>
+      <w:pPr>
+        <w:jc w:val="center"/>
+      </w:pPr>
+      <w:r>
+        <w:rPr>
+          <w:noProof/>
+        </w:rPr>
+        <w:drawing>
+          <wp:inline distT="0" distB="0" distL="0" distR="0" wp14:anchorId="1A6F7DEB" wp14:editId="594B51A2">
+            <wp:extent cx="3379684" cy="1522800"/>
+            <wp:effectExtent l="0" t="0" r="0" b="1270"/>
+            <wp:docPr id="36" name="Kép 36"/>
+            <wp:cNvGraphicFramePr>
+              <a:graphicFrameLocks xmlns:a="http://schemas.openxmlformats.org/drawingml/2006/main" noChangeAspect="1"/>
+            </wp:cNvGraphicFramePr>
+            <a:graphic xmlns:a="http://schemas.openxmlformats.org/drawingml/2006/main">
+              <a:graphicData uri="http://schemas.openxmlformats.org/drawingml/2006/picture">
+                <pic:pic xmlns:pic="http://schemas.openxmlformats.org/drawingml/2006/picture">
+                  <pic:nvPicPr>
+                    <pic:cNvPr id="0" name="Picture 14"/>
+                    <pic:cNvPicPr>
+                      <a:picLocks noChangeAspect="1" noChangeArrowheads="1"/>
+                    </pic:cNvPicPr>
+                  </pic:nvPicPr>
+                  <pic:blipFill>
+                    <a:blip r:embed="rId36">
+                      <a:extLst>
+                        <a:ext uri="{28A0092B-C50C-407E-A947-70E740481C1C}">
+                          <a14:useLocalDpi xmlns:a14="http://schemas.microsoft.com/office/drawing/2010/main" val="0"/>
+                        </a:ext>
+                      </a:extLst>
+                    </a:blip>
+                    <a:srcRect/>
+                    <a:stretch>
+                      <a:fillRect/>
+                    </a:stretch>
+                  </pic:blipFill>
+                  <pic:spPr bwMode="auto">
+                    <a:xfrm>
+                      <a:off x="0" y="0"/>
+                      <a:ext cx="3379684" cy="1522800"/>
+                    </a:xfrm>
+                    <a:prstGeom prst="rect">
+                      <a:avLst/>
+                    </a:prstGeom>
+                    <a:noFill/>
+                    <a:ln>
+                      <a:noFill/>
+                    </a:ln>
+                  </pic:spPr>
+                </pic:pic>
+              </a:graphicData>
+            </a:graphic>
+          </wp:inline>
+        </w:drawing>
+      </w:r>
+    </w:p>
+    <w:p>
+      <w:pPr>
+        <w:jc w:val="center"/>
+      </w:pPr>
+      <w:r>
+        <w:t xml:space="preserve">Ez abban az esetben lép fel, ha mindenki meghal, vagy az utolsó játékos is medvetánccal fertőzött lesz. Itt is hasonlóan az előző verzióban már nem </w:t>
+      </w:r>
+      <w:r>
+        <w:rPr>
+          <w:i/>
+          <w:iCs/>
+        </w:rPr>
+        <w:t>OK</w:t>
+      </w:r>
+      <w:r>
+        <w:t xml:space="preserve"> gomb van. </w:t>
       </w:r>
     </w:p>
     <w:p>
@@ -2502,7 +3932,19 @@
         <w:rPr>
           <w:color w:val="000000"/>
         </w:rPr>
-        <w:t>A játék maga egy ablakban fog végig működni. Esetlegesen lesznek olyan panelek, amelyek választ, vagy valamilyen</w:t>
+        <w:t>A játék maga egy ablakban fog végig működni</w:t>
+      </w:r>
+      <w:r>
+        <w:rPr>
+          <w:color w:val="000000"/>
+        </w:rPr>
+        <w:t xml:space="preserve"> a menütől az utolsó percéig a játéknak</w:t>
+      </w:r>
+      <w:r>
+        <w:rPr>
+          <w:color w:val="000000"/>
+        </w:rPr>
+        <w:t>. Esetlegesen lesznek olyan panelek, amelyek választ, vagy valamilyen</w:t>
       </w:r>
       <w:r>
         <w:rPr>
@@ -2514,7 +3956,45 @@
         <w:rPr>
           <w:color w:val="000000"/>
         </w:rPr>
-        <w:t>fajta reagálást válnak a felhasználótól (pl. mikor megtámadsz valakit, akkor a játék átvált az ő szemszögére, és akkor kap egy ilyen üzenetet, hogy megtámadtak, viszont van nálad egy köpeny, el szeretnéd használni. Ebben az esetben a felhasználónak az igen/nem válaszgombok között kell majd visszareagálnia.)</w:t>
+        <w:t>fajta reagálást válnak a felhasználótól (pl. mikor megtámadsz valakit, akkor a játék átvált az ő szemszögére, és akkor kap egy ilyen üzenetet, hogy megtámadtak, viszont van nálad egy köpeny, el szeretnéd használni. Ebben az esetben a felhasználónak az igen/nem válaszgombok között kell majd visszareagálnia.</w:t>
+      </w:r>
+      <w:r>
+        <w:rPr>
+          <w:color w:val="000000"/>
+        </w:rPr>
+        <w:t xml:space="preserve"> Illetve, ha meghívjuk a karakternézőt, akkor az egy előreugró ablakként fog működni, így azt be kell zárni a rajta levő x gomb segítségével</w:t>
+      </w:r>
+      <w:r>
+        <w:rPr>
+          <w:color w:val="000000"/>
+        </w:rPr>
+        <w:t>)</w:t>
+      </w:r>
+      <w:r>
+        <w:rPr>
+          <w:color w:val="000000"/>
+        </w:rPr>
+        <w:t xml:space="preserve">. Az egész játékot két módon is bele lehet zárni. A menüben található </w:t>
+      </w:r>
+      <w:r>
+        <w:rPr>
+          <w:i/>
+          <w:iCs/>
+          <w:color w:val="000000"/>
+        </w:rPr>
+        <w:t>Quit Game</w:t>
+      </w:r>
+      <w:r>
+        <w:rPr>
+          <w:color w:val="000000"/>
+        </w:rPr>
+        <w:t xml:space="preserve"> segítségével is, illetve az egész játék ablakán található x-gombbal. A játék maga meg van rajzolva, ahogy a háttér is, viszont átlátszó gombokat fogunk helyezni rájuk, amelyek segítik majd a játékost az interakciók tényleges végrehajtásában</w:t>
+      </w:r>
+      <w:r>
+        <w:rPr>
+          <w:color w:val="000000"/>
+        </w:rPr>
+        <w:t xml:space="preserve">, így technikailag javarészt mindenhova átlátszó gombokat fogunk elhelyezni a játék szebb megjelenítése érdekében. </w:t>
       </w:r>
     </w:p>
     <w:p>
@@ -2526,11 +4006,7 @@
         <w:t>A felület osztály struktúrája</w:t>
       </w:r>
     </w:p>
-    <w:p>
-      <w:pPr>
-        <w:ind w:left="-426"/>
-      </w:pPr>
-    </w:p>
+    <w:p/>
     <w:p>
       <w:pPr>
         <w:pStyle w:val="Cmsor20"/>
@@ -2602,6 +4078,7 @@
         <w:rPr>
           <w:color w:val="000000"/>
         </w:rPr>
+        <w:lastRenderedPageBreak/>
         <w:t>A program fő ablakának megjelenítését és a játék lefolyásának megjelenítését és vezérlését megvalósító ablak. Ebben valósul meg a menünek, a játéknak, a beállításoknak és a játék befejezését mutató képernyő kirajzolása. Ezek közötti átmenetek átlátását segíti az alábbi state-chart diagram:</w:t>
       </w:r>
     </w:p>
@@ -2636,7 +4113,7 @@
                     </pic:cNvPicPr>
                   </pic:nvPicPr>
                   <pic:blipFill>
-                    <a:blip r:embed="rId27">
+                    <a:blip r:embed="rId37">
                       <a:extLst>
                         <a:ext uri="{28A0092B-C50C-407E-A947-70E740481C1C}">
                           <a14:useLocalDpi xmlns:a14="http://schemas.microsoft.com/office/drawing/2010/main" val="0"/>
@@ -2795,7 +4272,6 @@
           <w:bCs/>
           <w:color w:val="000000"/>
         </w:rPr>
-        <w:lastRenderedPageBreak/>
         <w:t>Attribútum(ok)</w:t>
       </w:r>
     </w:p>
@@ -3235,6 +4711,7 @@
           <w:bCs/>
           <w:color w:val="000000"/>
         </w:rPr>
+        <w:lastRenderedPageBreak/>
         <w:t xml:space="preserve">void StartGame_Click(): </w:t>
       </w:r>
       <w:r>
@@ -3554,7 +5031,6 @@
         <w:rPr>
           <w:color w:val="000000"/>
         </w:rPr>
-        <w:lastRenderedPageBreak/>
         <w:t>Menu: Megvizsgálja a kattintás koordinátáit. Ha egy gomb helyére esik, akkor meghívja a hozzá tartozó Click metódust. (Start game, Settings, PlayMusic, Exit). Ha ezeken kívüli pozíció, akkor nem csinál semmit.</w:t>
       </w:r>
     </w:p>
@@ -3839,6 +5315,7 @@
         <w:rPr>
           <w:color w:val="000000"/>
         </w:rPr>
+        <w:lastRenderedPageBreak/>
         <w:t>A virológus által létrehozható ágenseknek a vizualizációját segítő osztály. Segítségével jelenik meg a grafikus interfészben leírt SkillBar. A játékban éppen aktív virológustól lekérdezett adatai alapján változik a működése.</w:t>
       </w:r>
     </w:p>
@@ -4112,7 +5589,6 @@
           <w:bCs/>
           <w:color w:val="000000"/>
         </w:rPr>
-        <w:lastRenderedPageBreak/>
         <w:t xml:space="preserve">void Paralysis_Click(): </w:t>
       </w:r>
       <w:r>
@@ -4314,6 +5790,7 @@
         <w:rPr>
           <w:color w:val="000000"/>
         </w:rPr>
+        <w:lastRenderedPageBreak/>
         <w:t>A virológusok által létrehozott ágenseknek a vizualizációját segítő osztály. Segítségével jelenik meg a grafikus interfészben leírt SkillBar bal oldalán az összes ágens, amelyek a játékban éppen aktív virológus számára rendelkezésre állnak.</w:t>
       </w:r>
     </w:p>
@@ -4936,6 +6413,7 @@
           <w:bCs/>
           <w:color w:val="000000"/>
         </w:rPr>
+        <w:lastRenderedPageBreak/>
         <w:t>Interfész(ek)</w:t>
       </w:r>
     </w:p>
@@ -5112,7 +6590,6 @@
         <w:jc w:val="both"/>
       </w:pPr>
       <w:r>
-        <w:lastRenderedPageBreak/>
         <w:t>Timer_changed</w:t>
       </w:r>
     </w:p>
@@ -7935,12 +9412,12 @@
       </w:pPr>
     </w:p>
     <w:sectPr>
-      <w:headerReference w:type="even" r:id="rId28"/>
-      <w:headerReference w:type="default" r:id="rId29"/>
-      <w:footerReference w:type="even" r:id="rId30"/>
-      <w:footerReference w:type="default" r:id="rId31"/>
-      <w:headerReference w:type="first" r:id="rId32"/>
-      <w:footerReference w:type="first" r:id="rId33"/>
+      <w:headerReference w:type="even" r:id="rId38"/>
+      <w:headerReference w:type="default" r:id="rId39"/>
+      <w:footerReference w:type="even" r:id="rId40"/>
+      <w:footerReference w:type="default" r:id="rId41"/>
+      <w:headerReference w:type="first" r:id="rId42"/>
+      <w:footerReference w:type="first" r:id="rId43"/>
       <w:pgSz w:w="11906" w:h="16838"/>
       <w:pgMar w:top="1276" w:right="1417" w:bottom="1417" w:left="1417" w:header="708" w:footer="708" w:gutter="0"/>
       <w:cols w:space="708"/>
@@ -7989,7 +9466,7 @@
       <w:rPr>
         <w:noProof/>
       </w:rPr>
-      <w:t>2022-05-02</w:t>
+      <w:t>2022-05-03</w:t>
     </w:r>
     <w:r>
       <w:fldChar w:fldCharType="end"/>
@@ -8127,7 +9604,7 @@
         <w:noProof/>
         <w:lang w:val="en-US"/>
       </w:rPr>
-      <w:t>2022-05-02</w:t>
+      <w:t>2022-05-03</w:t>
     </w:r>
     <w:r>
       <w:rPr>
@@ -14472,14 +15949,12 @@
   </w:num>
   <w:num w:numId="10" w16cid:durableId="1360012823">
     <w:abstractNumId w:val="5"/>
-    <w:lvlOverride w:ilvl="0"/>
   </w:num>
   <w:num w:numId="11" w16cid:durableId="1370690923">
     <w:abstractNumId w:val="11"/>
   </w:num>
   <w:num w:numId="12" w16cid:durableId="497041597">
     <w:abstractNumId w:val="11"/>
-    <w:lvlOverride w:ilvl="0"/>
   </w:num>
   <w:num w:numId="13" w16cid:durableId="1954942441">
     <w:abstractNumId w:val="29"/>

--- a/Projlab-ZETA-40-hf11.docx
+++ b/Projlab-ZETA-40-hf11.docx
@@ -8273,7 +8273,14 @@
                 <w:sz w:val="22"/>
                 <w:szCs w:val="22"/>
               </w:rPr>
-              <w:t>2022.04.11 – 05.02</w:t>
+              <w:t>2022.04.11</w:t>
+            </w:r>
+            <w:r>
+              <w:rPr>
+                <w:sz w:val="22"/>
+                <w:szCs w:val="22"/>
+              </w:rPr>
+              <w:t xml:space="preserve"> – 05.02</w:t>
             </w:r>
           </w:p>
         </w:tc>
@@ -8308,7 +8315,7 @@
                 <w:sz w:val="22"/>
                 <w:szCs w:val="22"/>
               </w:rPr>
-              <w:t>2</w:t>
+              <w:t>3</w:t>
             </w:r>
             <w:r>
               <w:rPr>
@@ -8660,7 +8667,23 @@
                 <w:szCs w:val="22"/>
                 <w:u w:val="single"/>
               </w:rPr>
-              <w:t>Megjegyzés:</w:t>
+              <w:t>Meg</w:t>
+            </w:r>
+            <w:r>
+              <w:rPr>
+                <w:sz w:val="22"/>
+                <w:szCs w:val="22"/>
+                <w:u w:val="single"/>
+              </w:rPr>
+              <w:t>beszélés</w:t>
+            </w:r>
+            <w:r>
+              <w:rPr>
+                <w:sz w:val="22"/>
+                <w:szCs w:val="22"/>
+                <w:u w:val="single"/>
+              </w:rPr>
+              <w:t>:</w:t>
             </w:r>
             <w:r>
               <w:rPr>
@@ -8808,13 +8831,6 @@
               </w:rPr>
               <w:t>Ruskó</w:t>
             </w:r>
-            <w:r>
-              <w:rPr>
-                <w:sz w:val="22"/>
-                <w:szCs w:val="22"/>
-              </w:rPr>
-              <w:t>, Litavecz</w:t>
-            </w:r>
           </w:p>
         </w:tc>
         <w:tc>
@@ -9047,6 +9063,730 @@
                 <w:szCs w:val="22"/>
               </w:rPr>
               <w:t xml:space="preserve"> Grafikus interfész szekció összeállítása</w:t>
+            </w:r>
+            <w:r>
+              <w:rPr>
+                <w:rFonts w:cs="Calibri"/>
+                <w:color w:val="000000"/>
+                <w:sz w:val="22"/>
+                <w:szCs w:val="22"/>
+              </w:rPr>
+              <w:t>, szövegezések megírása.</w:t>
+            </w:r>
+          </w:p>
+        </w:tc>
+      </w:tr>
+      <w:tr>
+        <w:trPr>
+          <w:trHeight w:val="512"/>
+        </w:trPr>
+        <w:tc>
+          <w:tcPr>
+            <w:tcW w:w="2209" w:type="dxa"/>
+            <w:tcBorders>
+              <w:top w:val="single" w:sz="6" w:space="0" w:color="000000"/>
+              <w:left w:val="single" w:sz="6" w:space="0" w:color="000000"/>
+              <w:bottom w:val="single" w:sz="6" w:space="0" w:color="000000"/>
+              <w:right w:val="single" w:sz="6" w:space="0" w:color="000000"/>
+            </w:tcBorders>
+            <w:vAlign w:val="center"/>
+          </w:tcPr>
+          <w:p>
+            <w:pPr>
+              <w:pStyle w:val="NormlWeb"/>
+              <w:ind w:left="2"/>
+              <w:rPr>
+                <w:rFonts w:cs="Calibri"/>
+                <w:color w:val="000000"/>
+                <w:sz w:val="22"/>
+                <w:szCs w:val="22"/>
+              </w:rPr>
+            </w:pPr>
+            <w:r>
+              <w:rPr>
+                <w:rFonts w:cs="Calibri"/>
+                <w:color w:val="000000"/>
+                <w:sz w:val="22"/>
+                <w:szCs w:val="22"/>
+              </w:rPr>
+              <w:t>2022.05.02. 17:00</w:t>
+            </w:r>
+          </w:p>
+        </w:tc>
+        <w:tc>
+          <w:tcPr>
+            <w:tcW w:w="1426" w:type="dxa"/>
+            <w:tcBorders>
+              <w:top w:val="single" w:sz="6" w:space="0" w:color="000000"/>
+              <w:left w:val="single" w:sz="6" w:space="0" w:color="000000"/>
+              <w:bottom w:val="single" w:sz="6" w:space="0" w:color="000000"/>
+              <w:right w:val="single" w:sz="6" w:space="0" w:color="000000"/>
+            </w:tcBorders>
+            <w:vAlign w:val="center"/>
+          </w:tcPr>
+          <w:p>
+            <w:pPr>
+              <w:spacing w:line="259" w:lineRule="auto"/>
+              <w:rPr>
+                <w:sz w:val="22"/>
+                <w:szCs w:val="22"/>
+              </w:rPr>
+            </w:pPr>
+            <w:r>
+              <w:rPr>
+                <w:sz w:val="22"/>
+                <w:szCs w:val="22"/>
+              </w:rPr>
+              <w:t>6 óra</w:t>
+            </w:r>
+          </w:p>
+        </w:tc>
+        <w:tc>
+          <w:tcPr>
+            <w:tcW w:w="1847" w:type="dxa"/>
+            <w:tcBorders>
+              <w:top w:val="single" w:sz="6" w:space="0" w:color="000000"/>
+              <w:left w:val="single" w:sz="6" w:space="0" w:color="000000"/>
+              <w:bottom w:val="single" w:sz="6" w:space="0" w:color="000000"/>
+              <w:right w:val="single" w:sz="6" w:space="0" w:color="000000"/>
+            </w:tcBorders>
+            <w:vAlign w:val="center"/>
+          </w:tcPr>
+          <w:p>
+            <w:pPr>
+              <w:spacing w:line="259" w:lineRule="auto"/>
+              <w:rPr>
+                <w:sz w:val="22"/>
+                <w:szCs w:val="22"/>
+              </w:rPr>
+            </w:pPr>
+            <w:r>
+              <w:rPr>
+                <w:sz w:val="22"/>
+                <w:szCs w:val="22"/>
+              </w:rPr>
+              <w:t>Alpek, Csia, Marton, Ruskó</w:t>
+            </w:r>
+          </w:p>
+        </w:tc>
+        <w:tc>
+          <w:tcPr>
+            <w:tcW w:w="3666" w:type="dxa"/>
+            <w:tcBorders>
+              <w:top w:val="single" w:sz="6" w:space="0" w:color="000000"/>
+              <w:left w:val="single" w:sz="6" w:space="0" w:color="000000"/>
+              <w:bottom w:val="single" w:sz="6" w:space="0" w:color="000000"/>
+              <w:right w:val="single" w:sz="6" w:space="0" w:color="000000"/>
+            </w:tcBorders>
+            <w:vAlign w:val="center"/>
+          </w:tcPr>
+          <w:p>
+            <w:pPr>
+              <w:spacing w:line="259" w:lineRule="auto"/>
+              <w:rPr>
+                <w:rFonts w:cs="Calibri"/>
+                <w:color w:val="000000"/>
+                <w:sz w:val="22"/>
+                <w:szCs w:val="22"/>
+              </w:rPr>
+            </w:pPr>
+            <w:r>
+              <w:rPr>
+                <w:rFonts w:cs="Calibri"/>
+                <w:color w:val="000000"/>
+                <w:sz w:val="22"/>
+                <w:szCs w:val="22"/>
+                <w:u w:val="single"/>
+              </w:rPr>
+              <w:t>Megbeszélés:</w:t>
+            </w:r>
+            <w:r>
+              <w:rPr>
+                <w:rFonts w:cs="Calibri"/>
+                <w:color w:val="000000"/>
+                <w:sz w:val="22"/>
+                <w:szCs w:val="22"/>
+              </w:rPr>
+              <w:t xml:space="preserve"> </w:t>
+            </w:r>
+            <w:r>
+              <w:rPr>
+                <w:rFonts w:cs="Calibri"/>
+                <w:color w:val="000000"/>
+                <w:sz w:val="22"/>
+                <w:szCs w:val="22"/>
+              </w:rPr>
+              <w:t>Osztálydiagram teljes átszervezése, feladatok szétosztása.</w:t>
+            </w:r>
+          </w:p>
+        </w:tc>
+      </w:tr>
+      <w:tr>
+        <w:trPr>
+          <w:trHeight w:val="512"/>
+        </w:trPr>
+        <w:tc>
+          <w:tcPr>
+            <w:tcW w:w="2209" w:type="dxa"/>
+            <w:tcBorders>
+              <w:top w:val="single" w:sz="6" w:space="0" w:color="000000"/>
+              <w:left w:val="single" w:sz="6" w:space="0" w:color="000000"/>
+              <w:bottom w:val="single" w:sz="6" w:space="0" w:color="000000"/>
+              <w:right w:val="single" w:sz="6" w:space="0" w:color="000000"/>
+            </w:tcBorders>
+            <w:vAlign w:val="center"/>
+          </w:tcPr>
+          <w:p>
+            <w:pPr>
+              <w:pStyle w:val="NormlWeb"/>
+              <w:ind w:left="2"/>
+              <w:rPr>
+                <w:rFonts w:cs="Calibri"/>
+                <w:color w:val="000000"/>
+                <w:sz w:val="22"/>
+                <w:szCs w:val="22"/>
+              </w:rPr>
+            </w:pPr>
+            <w:r>
+              <w:rPr>
+                <w:rFonts w:cs="Calibri"/>
+                <w:color w:val="000000"/>
+                <w:sz w:val="22"/>
+                <w:szCs w:val="22"/>
+              </w:rPr>
+              <w:t>2022.05.03 06:00</w:t>
+            </w:r>
+          </w:p>
+        </w:tc>
+        <w:tc>
+          <w:tcPr>
+            <w:tcW w:w="1426" w:type="dxa"/>
+            <w:tcBorders>
+              <w:top w:val="single" w:sz="6" w:space="0" w:color="000000"/>
+              <w:left w:val="single" w:sz="6" w:space="0" w:color="000000"/>
+              <w:bottom w:val="single" w:sz="6" w:space="0" w:color="000000"/>
+              <w:right w:val="single" w:sz="6" w:space="0" w:color="000000"/>
+            </w:tcBorders>
+            <w:vAlign w:val="center"/>
+          </w:tcPr>
+          <w:p>
+            <w:pPr>
+              <w:spacing w:line="259" w:lineRule="auto"/>
+              <w:rPr>
+                <w:sz w:val="22"/>
+                <w:szCs w:val="22"/>
+              </w:rPr>
+            </w:pPr>
+            <w:r>
+              <w:rPr>
+                <w:sz w:val="22"/>
+                <w:szCs w:val="22"/>
+              </w:rPr>
+              <w:t>1 óra</w:t>
+            </w:r>
+          </w:p>
+        </w:tc>
+        <w:tc>
+          <w:tcPr>
+            <w:tcW w:w="1847" w:type="dxa"/>
+            <w:tcBorders>
+              <w:top w:val="single" w:sz="6" w:space="0" w:color="000000"/>
+              <w:left w:val="single" w:sz="6" w:space="0" w:color="000000"/>
+              <w:bottom w:val="single" w:sz="6" w:space="0" w:color="000000"/>
+              <w:right w:val="single" w:sz="6" w:space="0" w:color="000000"/>
+            </w:tcBorders>
+            <w:vAlign w:val="center"/>
+          </w:tcPr>
+          <w:p>
+            <w:pPr>
+              <w:spacing w:line="259" w:lineRule="auto"/>
+              <w:rPr>
+                <w:sz w:val="22"/>
+                <w:szCs w:val="22"/>
+              </w:rPr>
+            </w:pPr>
+            <w:r>
+              <w:rPr>
+                <w:sz w:val="22"/>
+                <w:szCs w:val="22"/>
+              </w:rPr>
+              <w:t>Alpek</w:t>
+            </w:r>
+          </w:p>
+        </w:tc>
+        <w:tc>
+          <w:tcPr>
+            <w:tcW w:w="3666" w:type="dxa"/>
+            <w:tcBorders>
+              <w:top w:val="single" w:sz="6" w:space="0" w:color="000000"/>
+              <w:left w:val="single" w:sz="6" w:space="0" w:color="000000"/>
+              <w:bottom w:val="single" w:sz="6" w:space="0" w:color="000000"/>
+              <w:right w:val="single" w:sz="6" w:space="0" w:color="000000"/>
+            </w:tcBorders>
+            <w:vAlign w:val="center"/>
+          </w:tcPr>
+          <w:p>
+            <w:pPr>
+              <w:spacing w:line="259" w:lineRule="auto"/>
+              <w:rPr>
+                <w:rFonts w:cs="Calibri"/>
+                <w:color w:val="000000"/>
+                <w:sz w:val="22"/>
+                <w:szCs w:val="22"/>
+              </w:rPr>
+            </w:pPr>
+            <w:r>
+              <w:rPr>
+                <w:rFonts w:cs="Calibri"/>
+                <w:color w:val="000000"/>
+                <w:sz w:val="22"/>
+                <w:szCs w:val="22"/>
+                <w:u w:val="single"/>
+              </w:rPr>
+              <w:t>Feladat:</w:t>
+            </w:r>
+            <w:r>
+              <w:rPr>
+                <w:rFonts w:cs="Calibri"/>
+                <w:color w:val="000000"/>
+                <w:sz w:val="22"/>
+                <w:szCs w:val="22"/>
+              </w:rPr>
+              <w:t xml:space="preserve"> Menü és játék vége skiccek elkészítése.</w:t>
+            </w:r>
+          </w:p>
+        </w:tc>
+      </w:tr>
+      <w:tr>
+        <w:trPr>
+          <w:trHeight w:val="512"/>
+        </w:trPr>
+        <w:tc>
+          <w:tcPr>
+            <w:tcW w:w="2209" w:type="dxa"/>
+            <w:tcBorders>
+              <w:top w:val="single" w:sz="6" w:space="0" w:color="000000"/>
+              <w:left w:val="single" w:sz="6" w:space="0" w:color="000000"/>
+              <w:bottom w:val="single" w:sz="6" w:space="0" w:color="000000"/>
+              <w:right w:val="single" w:sz="6" w:space="0" w:color="000000"/>
+            </w:tcBorders>
+            <w:vAlign w:val="center"/>
+          </w:tcPr>
+          <w:p>
+            <w:pPr>
+              <w:pStyle w:val="NormlWeb"/>
+              <w:ind w:left="2"/>
+              <w:rPr>
+                <w:rFonts w:cs="Calibri"/>
+                <w:color w:val="000000"/>
+                <w:sz w:val="22"/>
+                <w:szCs w:val="22"/>
+              </w:rPr>
+            </w:pPr>
+            <w:r>
+              <w:rPr>
+                <w:rFonts w:cs="Calibri"/>
+                <w:color w:val="000000"/>
+                <w:sz w:val="22"/>
+                <w:szCs w:val="22"/>
+              </w:rPr>
+              <w:t>2022.0503 11:00</w:t>
+            </w:r>
+          </w:p>
+        </w:tc>
+        <w:tc>
+          <w:tcPr>
+            <w:tcW w:w="1426" w:type="dxa"/>
+            <w:tcBorders>
+              <w:top w:val="single" w:sz="6" w:space="0" w:color="000000"/>
+              <w:left w:val="single" w:sz="6" w:space="0" w:color="000000"/>
+              <w:bottom w:val="single" w:sz="6" w:space="0" w:color="000000"/>
+              <w:right w:val="single" w:sz="6" w:space="0" w:color="000000"/>
+            </w:tcBorders>
+            <w:vAlign w:val="center"/>
+          </w:tcPr>
+          <w:p>
+            <w:pPr>
+              <w:spacing w:line="259" w:lineRule="auto"/>
+              <w:rPr>
+                <w:sz w:val="22"/>
+                <w:szCs w:val="22"/>
+              </w:rPr>
+            </w:pPr>
+            <w:r>
+              <w:rPr>
+                <w:sz w:val="22"/>
+                <w:szCs w:val="22"/>
+              </w:rPr>
+              <w:t>2</w:t>
+            </w:r>
+            <w:r>
+              <w:rPr>
+                <w:sz w:val="22"/>
+                <w:szCs w:val="22"/>
+              </w:rPr>
+              <w:t xml:space="preserve"> óra</w:t>
+            </w:r>
+          </w:p>
+        </w:tc>
+        <w:tc>
+          <w:tcPr>
+            <w:tcW w:w="1847" w:type="dxa"/>
+            <w:tcBorders>
+              <w:top w:val="single" w:sz="6" w:space="0" w:color="000000"/>
+              <w:left w:val="single" w:sz="6" w:space="0" w:color="000000"/>
+              <w:bottom w:val="single" w:sz="6" w:space="0" w:color="000000"/>
+              <w:right w:val="single" w:sz="6" w:space="0" w:color="000000"/>
+            </w:tcBorders>
+            <w:vAlign w:val="center"/>
+          </w:tcPr>
+          <w:p>
+            <w:pPr>
+              <w:spacing w:line="259" w:lineRule="auto"/>
+              <w:rPr>
+                <w:sz w:val="22"/>
+                <w:szCs w:val="22"/>
+              </w:rPr>
+            </w:pPr>
+            <w:r>
+              <w:rPr>
+                <w:sz w:val="22"/>
+                <w:szCs w:val="22"/>
+              </w:rPr>
+              <w:t>Csia</w:t>
+            </w:r>
+          </w:p>
+        </w:tc>
+        <w:tc>
+          <w:tcPr>
+            <w:tcW w:w="3666" w:type="dxa"/>
+            <w:tcBorders>
+              <w:top w:val="single" w:sz="6" w:space="0" w:color="000000"/>
+              <w:left w:val="single" w:sz="6" w:space="0" w:color="000000"/>
+              <w:bottom w:val="single" w:sz="6" w:space="0" w:color="000000"/>
+              <w:right w:val="single" w:sz="6" w:space="0" w:color="000000"/>
+            </w:tcBorders>
+            <w:vAlign w:val="center"/>
+          </w:tcPr>
+          <w:p>
+            <w:pPr>
+              <w:spacing w:line="259" w:lineRule="auto"/>
+            </w:pPr>
+            <w:r>
+              <w:rPr>
+                <w:rFonts w:cs="Calibri"/>
+                <w:color w:val="000000"/>
+                <w:sz w:val="22"/>
+                <w:szCs w:val="22"/>
+                <w:u w:val="single"/>
+              </w:rPr>
+              <w:t>Feladat</w:t>
+            </w:r>
+            <w:r>
+              <w:rPr>
+                <w:rFonts w:cs="Calibri"/>
+                <w:color w:val="000000"/>
+                <w:sz w:val="22"/>
+                <w:szCs w:val="22"/>
+              </w:rPr>
+              <w:t xml:space="preserve">: </w:t>
+            </w:r>
+            <w:r>
+              <w:rPr>
+                <w:rFonts w:cs="Calibri"/>
+                <w:color w:val="000000"/>
+                <w:sz w:val="22"/>
+                <w:szCs w:val="22"/>
+              </w:rPr>
+              <w:t>Menü és játék vége részekhez szövegezés elkészítése, A felület működési elv rész megírása.</w:t>
+            </w:r>
+          </w:p>
+        </w:tc>
+      </w:tr>
+      <w:tr>
+        <w:trPr>
+          <w:trHeight w:val="512"/>
+        </w:trPr>
+        <w:tc>
+          <w:tcPr>
+            <w:tcW w:w="2209" w:type="dxa"/>
+            <w:tcBorders>
+              <w:top w:val="single" w:sz="6" w:space="0" w:color="000000"/>
+              <w:left w:val="single" w:sz="6" w:space="0" w:color="000000"/>
+              <w:bottom w:val="single" w:sz="6" w:space="0" w:color="000000"/>
+              <w:right w:val="single" w:sz="6" w:space="0" w:color="000000"/>
+            </w:tcBorders>
+            <w:vAlign w:val="center"/>
+          </w:tcPr>
+          <w:p>
+            <w:pPr>
+              <w:pStyle w:val="NormlWeb"/>
+              <w:ind w:left="2"/>
+              <w:rPr>
+                <w:rFonts w:cs="Calibri"/>
+                <w:color w:val="000000"/>
+                <w:sz w:val="22"/>
+                <w:szCs w:val="22"/>
+              </w:rPr>
+            </w:pPr>
+            <w:r>
+              <w:rPr>
+                <w:rFonts w:cs="Calibri"/>
+                <w:color w:val="000000"/>
+                <w:sz w:val="22"/>
+                <w:szCs w:val="22"/>
+              </w:rPr>
+              <w:t>2022.05.03 15:00</w:t>
+            </w:r>
+          </w:p>
+        </w:tc>
+        <w:tc>
+          <w:tcPr>
+            <w:tcW w:w="1426" w:type="dxa"/>
+            <w:tcBorders>
+              <w:top w:val="single" w:sz="6" w:space="0" w:color="000000"/>
+              <w:left w:val="single" w:sz="6" w:space="0" w:color="000000"/>
+              <w:bottom w:val="single" w:sz="6" w:space="0" w:color="000000"/>
+              <w:right w:val="single" w:sz="6" w:space="0" w:color="000000"/>
+            </w:tcBorders>
+            <w:vAlign w:val="center"/>
+          </w:tcPr>
+          <w:p>
+            <w:pPr>
+              <w:spacing w:line="259" w:lineRule="auto"/>
+              <w:rPr>
+                <w:sz w:val="22"/>
+                <w:szCs w:val="22"/>
+              </w:rPr>
+            </w:pPr>
+            <w:r>
+              <w:rPr>
+                <w:sz w:val="22"/>
+                <w:szCs w:val="22"/>
+              </w:rPr>
+              <w:t>8 óra</w:t>
+            </w:r>
+          </w:p>
+        </w:tc>
+        <w:tc>
+          <w:tcPr>
+            <w:tcW w:w="1847" w:type="dxa"/>
+            <w:tcBorders>
+              <w:top w:val="single" w:sz="6" w:space="0" w:color="000000"/>
+              <w:left w:val="single" w:sz="6" w:space="0" w:color="000000"/>
+              <w:bottom w:val="single" w:sz="6" w:space="0" w:color="000000"/>
+              <w:right w:val="single" w:sz="6" w:space="0" w:color="000000"/>
+            </w:tcBorders>
+            <w:vAlign w:val="center"/>
+          </w:tcPr>
+          <w:p>
+            <w:pPr>
+              <w:spacing w:line="259" w:lineRule="auto"/>
+              <w:rPr>
+                <w:sz w:val="22"/>
+                <w:szCs w:val="22"/>
+              </w:rPr>
+            </w:pPr>
+            <w:r>
+              <w:rPr>
+                <w:sz w:val="22"/>
+                <w:szCs w:val="22"/>
+              </w:rPr>
+              <w:t>Marton</w:t>
+            </w:r>
+          </w:p>
+        </w:tc>
+        <w:tc>
+          <w:tcPr>
+            <w:tcW w:w="3666" w:type="dxa"/>
+            <w:tcBorders>
+              <w:top w:val="single" w:sz="6" w:space="0" w:color="000000"/>
+              <w:left w:val="single" w:sz="6" w:space="0" w:color="000000"/>
+              <w:bottom w:val="single" w:sz="6" w:space="0" w:color="000000"/>
+              <w:right w:val="single" w:sz="6" w:space="0" w:color="000000"/>
+            </w:tcBorders>
+            <w:vAlign w:val="center"/>
+          </w:tcPr>
+          <w:p>
+            <w:pPr>
+              <w:spacing w:line="259" w:lineRule="auto"/>
+              <w:rPr>
+                <w:rFonts w:cs="Calibri"/>
+                <w:color w:val="000000"/>
+                <w:sz w:val="22"/>
+                <w:szCs w:val="22"/>
+                <w:u w:val="single"/>
+              </w:rPr>
+            </w:pPr>
+            <w:r>
+              <w:rPr>
+                <w:rFonts w:cs="Calibri"/>
+                <w:color w:val="000000"/>
+                <w:sz w:val="22"/>
+                <w:szCs w:val="22"/>
+                <w:u w:val="single"/>
+              </w:rPr>
+              <w:t>Feladat:</w:t>
+            </w:r>
+            <w:r>
+              <w:rPr>
+                <w:rFonts w:cs="Calibri"/>
+                <w:color w:val="000000"/>
+                <w:sz w:val="22"/>
+                <w:szCs w:val="22"/>
+              </w:rPr>
+              <w:t xml:space="preserve"> </w:t>
+            </w:r>
+            <w:r>
+              <w:rPr>
+                <w:rFonts w:cs="Calibri"/>
+                <w:color w:val="000000"/>
+                <w:sz w:val="22"/>
+                <w:szCs w:val="22"/>
+              </w:rPr>
+              <w:t>Osztá</w:t>
+            </w:r>
+            <w:r>
+              <w:rPr>
+                <w:rFonts w:cs="Calibri"/>
+                <w:color w:val="000000"/>
+                <w:sz w:val="22"/>
+                <w:szCs w:val="22"/>
+              </w:rPr>
+              <w:t>lydiagrammok leírásainak elkészítése.</w:t>
+            </w:r>
+          </w:p>
+        </w:tc>
+      </w:tr>
+      <w:tr>
+        <w:trPr>
+          <w:trHeight w:val="512"/>
+        </w:trPr>
+        <w:tc>
+          <w:tcPr>
+            <w:tcW w:w="2209" w:type="dxa"/>
+            <w:tcBorders>
+              <w:top w:val="single" w:sz="6" w:space="0" w:color="000000"/>
+              <w:left w:val="single" w:sz="6" w:space="0" w:color="000000"/>
+              <w:bottom w:val="single" w:sz="6" w:space="0" w:color="000000"/>
+              <w:right w:val="single" w:sz="6" w:space="0" w:color="000000"/>
+            </w:tcBorders>
+            <w:vAlign w:val="center"/>
+          </w:tcPr>
+          <w:p>
+            <w:pPr>
+              <w:pStyle w:val="NormlWeb"/>
+              <w:ind w:left="2"/>
+              <w:rPr>
+                <w:rFonts w:cs="Calibri"/>
+                <w:color w:val="000000"/>
+                <w:sz w:val="22"/>
+                <w:szCs w:val="22"/>
+              </w:rPr>
+            </w:pPr>
+            <w:r>
+              <w:rPr>
+                <w:rFonts w:cs="Calibri"/>
+                <w:color w:val="000000"/>
+                <w:sz w:val="22"/>
+                <w:szCs w:val="22"/>
+              </w:rPr>
+              <w:t>2022.05.03 16:00</w:t>
+            </w:r>
+          </w:p>
+        </w:tc>
+        <w:tc>
+          <w:tcPr>
+            <w:tcW w:w="1426" w:type="dxa"/>
+            <w:tcBorders>
+              <w:top w:val="single" w:sz="6" w:space="0" w:color="000000"/>
+              <w:left w:val="single" w:sz="6" w:space="0" w:color="000000"/>
+              <w:bottom w:val="single" w:sz="6" w:space="0" w:color="000000"/>
+              <w:right w:val="single" w:sz="6" w:space="0" w:color="000000"/>
+            </w:tcBorders>
+            <w:vAlign w:val="center"/>
+          </w:tcPr>
+          <w:p>
+            <w:pPr>
+              <w:spacing w:line="259" w:lineRule="auto"/>
+              <w:rPr>
+                <w:sz w:val="22"/>
+                <w:szCs w:val="22"/>
+              </w:rPr>
+            </w:pPr>
+            <w:r>
+              <w:rPr>
+                <w:sz w:val="22"/>
+                <w:szCs w:val="22"/>
+              </w:rPr>
+              <w:t>8 óra</w:t>
+            </w:r>
+          </w:p>
+        </w:tc>
+        <w:tc>
+          <w:tcPr>
+            <w:tcW w:w="1847" w:type="dxa"/>
+            <w:tcBorders>
+              <w:top w:val="single" w:sz="6" w:space="0" w:color="000000"/>
+              <w:left w:val="single" w:sz="6" w:space="0" w:color="000000"/>
+              <w:bottom w:val="single" w:sz="6" w:space="0" w:color="000000"/>
+              <w:right w:val="single" w:sz="6" w:space="0" w:color="000000"/>
+            </w:tcBorders>
+            <w:vAlign w:val="center"/>
+          </w:tcPr>
+          <w:p>
+            <w:pPr>
+              <w:spacing w:line="259" w:lineRule="auto"/>
+              <w:rPr>
+                <w:sz w:val="22"/>
+                <w:szCs w:val="22"/>
+              </w:rPr>
+            </w:pPr>
+            <w:r>
+              <w:rPr>
+                <w:sz w:val="22"/>
+                <w:szCs w:val="22"/>
+              </w:rPr>
+              <w:t>Ruskó</w:t>
+            </w:r>
+          </w:p>
+        </w:tc>
+        <w:tc>
+          <w:tcPr>
+            <w:tcW w:w="3666" w:type="dxa"/>
+            <w:tcBorders>
+              <w:top w:val="single" w:sz="6" w:space="0" w:color="000000"/>
+              <w:left w:val="single" w:sz="6" w:space="0" w:color="000000"/>
+              <w:bottom w:val="single" w:sz="6" w:space="0" w:color="000000"/>
+              <w:right w:val="single" w:sz="6" w:space="0" w:color="000000"/>
+            </w:tcBorders>
+            <w:vAlign w:val="center"/>
+          </w:tcPr>
+          <w:p>
+            <w:pPr>
+              <w:spacing w:line="259" w:lineRule="auto"/>
+            </w:pPr>
+            <w:r>
+              <w:rPr>
+                <w:rFonts w:cs="Calibri"/>
+                <w:color w:val="000000"/>
+                <w:sz w:val="22"/>
+                <w:szCs w:val="22"/>
+                <w:u w:val="single"/>
+              </w:rPr>
+              <w:t>Feladat:</w:t>
+            </w:r>
+            <w:r>
+              <w:t xml:space="preserve"> </w:t>
+            </w:r>
+            <w:r>
+              <w:rPr>
+                <w:rFonts w:cs="Calibri"/>
+                <w:color w:val="000000"/>
+                <w:sz w:val="22"/>
+                <w:szCs w:val="22"/>
+              </w:rPr>
+              <w:t>Szekvenvciadiagrammok megrajzolása</w:t>
             </w:r>
           </w:p>
         </w:tc>
@@ -16558,7 +17298,6 @@
   <w:style w:type="character" w:default="1" w:styleId="Bekezdsalapbettpusa">
     <w:name w:val="Default Paragraph Font"/>
     <w:uiPriority w:val="1"/>
-    <w:semiHidden/>
     <w:unhideWhenUsed/>
   </w:style>
   <w:style w:type="table" w:default="1" w:styleId="Normltblzat">
